--- a/BreadboardPowerSupplyBook.docx
+++ b/BreadboardPowerSupplyBook.docx
@@ -280,15 +280,17 @@
         <w:jc w:val="center"/>
         <w:rPr>
           <w:rFonts w:ascii="Times New Roman" w:hAnsi="Times New Roman"/>
-          <w:sz w:val="24"/>
-          <w:szCs w:val="24"/>
-        </w:rPr>
-      </w:pPr>
-      <w:r>
-        <w:rPr>
-          <w:rFonts w:ascii="Times New Roman" w:hAnsi="Times New Roman"/>
-          <w:sz w:val="24"/>
-          <w:szCs w:val="24"/>
+          <w:b/>
+          <w:sz w:val="56"/>
+          <w:szCs w:val="56"/>
+        </w:rPr>
+      </w:pPr>
+      <w:r>
+        <w:rPr>
+          <w:rFonts w:ascii="Times New Roman" w:hAnsi="Times New Roman"/>
+          <w:b/>
+          <w:sz w:val="56"/>
+          <w:szCs w:val="56"/>
         </w:rPr>
         <w:t>Breadboard Power Supply</w:t>
       </w:r>
@@ -310,17 +312,61 @@
         <w:jc w:val="center"/>
         <w:rPr>
           <w:rFonts w:ascii="Times New Roman" w:hAnsi="Times New Roman"/>
-          <w:sz w:val="24"/>
-          <w:szCs w:val="24"/>
-        </w:rPr>
-      </w:pPr>
-      <w:r>
-        <w:rPr>
-          <w:rFonts w:ascii="Times New Roman" w:hAnsi="Times New Roman"/>
-          <w:sz w:val="24"/>
-          <w:szCs w:val="24"/>
-        </w:rPr>
-        <w:t>By Timothy Leishman</w:t>
+          <w:b/>
+          <w:sz w:val="36"/>
+          <w:szCs w:val="36"/>
+        </w:rPr>
+      </w:pPr>
+      <w:r>
+        <w:rPr>
+          <w:rFonts w:ascii="Times New Roman" w:hAnsi="Times New Roman"/>
+          <w:b/>
+          <w:sz w:val="36"/>
+          <w:szCs w:val="36"/>
+        </w:rPr>
+        <w:t>Timothy Leishman</w:t>
+      </w:r>
+    </w:p>
+    <w:p>
+      <w:pPr>
+        <w:spacing w:after="0"/>
+        <w:jc w:val="center"/>
+        <w:rPr>
+          <w:rFonts w:ascii="Times New Roman" w:hAnsi="Times New Roman"/>
+          <w:i/>
+          <w:sz w:val="28"/>
+          <w:szCs w:val="28"/>
+        </w:rPr>
+      </w:pPr>
+      <w:r>
+        <w:rPr>
+          <w:rFonts w:ascii="Times New Roman" w:hAnsi="Times New Roman"/>
+          <w:i/>
+          <w:sz w:val="28"/>
+          <w:szCs w:val="28"/>
+        </w:rPr>
+        <w:t>Senior Instructor, Robotics Engineering Technology</w:t>
+      </w:r>
+    </w:p>
+    <w:p>
+      <w:pPr>
+        <w:spacing w:after="0"/>
+        <w:jc w:val="center"/>
+        <w:rPr>
+          <w:rFonts w:ascii="Times New Roman" w:hAnsi="Times New Roman"/>
+          <w:i/>
+          <w:sz w:val="28"/>
+          <w:szCs w:val="28"/>
+        </w:rPr>
+      </w:pPr>
+      <w:r>
+        <w:rPr>
+          <w:rFonts w:ascii="Times New Roman" w:hAnsi="Times New Roman"/>
+          <w:i/>
+          <w:sz w:val="28"/>
+          <w:szCs w:val="28"/>
+        </w:rPr>
+        <w:t xml:space="preserve"> Idaho State University</w:t>
       </w:r>
     </w:p>
     <w:p>
@@ -526,7 +572,143 @@
           <w:sz w:val="24"/>
           <w:szCs w:val="24"/>
         </w:rPr>
-        <w:t>While the power supply may not be the most exciting aspect of your electronic projects it is a crucial and foundational component. Poor power supply design can lead to</w:t>
+        <w:t xml:space="preserve">The electronic </w:t>
+      </w:r>
+      <w:r>
+        <w:rPr>
+          <w:rFonts w:ascii="Times New Roman" w:hAnsi="Times New Roman"/>
+          <w:sz w:val="24"/>
+          <w:szCs w:val="24"/>
+        </w:rPr>
+        <w:t xml:space="preserve">circuit </w:t>
+      </w:r>
+      <w:r>
+        <w:rPr>
+          <w:rFonts w:ascii="Times New Roman" w:hAnsi="Times New Roman"/>
+          <w:sz w:val="24"/>
+          <w:szCs w:val="24"/>
+        </w:rPr>
+        <w:t>design process in</w:t>
+      </w:r>
+      <w:r>
+        <w:rPr>
+          <w:rFonts w:ascii="Times New Roman" w:hAnsi="Times New Roman"/>
+          <w:sz w:val="24"/>
+          <w:szCs w:val="24"/>
+        </w:rPr>
+        <w:t>volves</w:t>
+      </w:r>
+      <w:r>
+        <w:rPr>
+          <w:rFonts w:ascii="Times New Roman" w:hAnsi="Times New Roman"/>
+          <w:sz w:val="24"/>
+          <w:szCs w:val="24"/>
+        </w:rPr>
+        <w:t xml:space="preserve"> defining </w:t>
+      </w:r>
+      <w:r>
+        <w:rPr>
+          <w:rFonts w:ascii="Times New Roman" w:hAnsi="Times New Roman"/>
+          <w:sz w:val="24"/>
+          <w:szCs w:val="24"/>
+        </w:rPr>
+        <w:t>the</w:t>
+      </w:r>
+      <w:r>
+        <w:rPr>
+          <w:rFonts w:ascii="Times New Roman" w:hAnsi="Times New Roman"/>
+          <w:sz w:val="24"/>
+          <w:szCs w:val="24"/>
+        </w:rPr>
+        <w:t xml:space="preserve"> problem, determining </w:t>
+      </w:r>
+      <w:r>
+        <w:rPr>
+          <w:rFonts w:ascii="Times New Roman" w:hAnsi="Times New Roman"/>
+          <w:sz w:val="24"/>
+          <w:szCs w:val="24"/>
+        </w:rPr>
+        <w:t>a</w:t>
+      </w:r>
+      <w:r>
+        <w:rPr>
+          <w:rFonts w:ascii="Times New Roman" w:hAnsi="Times New Roman"/>
+          <w:sz w:val="24"/>
+          <w:szCs w:val="24"/>
+        </w:rPr>
+        <w:t xml:space="preserve"> solution, </w:t>
+      </w:r>
+      <w:r>
+        <w:rPr>
+          <w:rFonts w:ascii="Times New Roman" w:hAnsi="Times New Roman"/>
+          <w:sz w:val="24"/>
+          <w:szCs w:val="24"/>
+        </w:rPr>
+        <w:t xml:space="preserve">circuit calculations &amp; </w:t>
+      </w:r>
+      <w:r>
+        <w:rPr>
+          <w:rFonts w:ascii="Times New Roman" w:hAnsi="Times New Roman"/>
+          <w:sz w:val="24"/>
+          <w:szCs w:val="24"/>
+        </w:rPr>
+        <w:t xml:space="preserve">developing a </w:t>
+      </w:r>
+      <w:r>
+        <w:rPr>
+          <w:rFonts w:ascii="Times New Roman" w:hAnsi="Times New Roman"/>
+          <w:sz w:val="24"/>
+          <w:szCs w:val="24"/>
+        </w:rPr>
+        <w:t xml:space="preserve">schematic, </w:t>
+      </w:r>
+      <w:r>
+        <w:rPr>
+          <w:rFonts w:ascii="Times New Roman" w:hAnsi="Times New Roman"/>
+          <w:sz w:val="24"/>
+          <w:szCs w:val="24"/>
+        </w:rPr>
+        <w:t>ordering the needed circuit components</w:t>
+      </w:r>
+      <w:r>
+        <w:rPr>
+          <w:rFonts w:ascii="Times New Roman" w:hAnsi="Times New Roman"/>
+          <w:sz w:val="24"/>
+          <w:szCs w:val="24"/>
+        </w:rPr>
+        <w:t xml:space="preserve">, prototyping and circuit testing (often referred to as breadboarding), PCB or printed circuit board development, PCB </w:t>
+      </w:r>
+      <w:r>
+        <w:rPr>
+          <w:rFonts w:ascii="Times New Roman" w:hAnsi="Times New Roman"/>
+          <w:sz w:val="24"/>
+          <w:szCs w:val="24"/>
+        </w:rPr>
+        <w:t>assembly</w:t>
+      </w:r>
+      <w:r>
+        <w:rPr>
+          <w:rFonts w:ascii="Times New Roman" w:hAnsi="Times New Roman"/>
+          <w:sz w:val="24"/>
+          <w:szCs w:val="24"/>
+        </w:rPr>
+        <w:t>,</w:t>
+      </w:r>
+      <w:r>
+        <w:rPr>
+          <w:rFonts w:ascii="Times New Roman" w:hAnsi="Times New Roman"/>
+          <w:sz w:val="24"/>
+          <w:szCs w:val="24"/>
+        </w:rPr>
+        <w:t xml:space="preserve"> and final </w:t>
+      </w:r>
+      <w:r>
+        <w:rPr>
+          <w:rFonts w:ascii="Times New Roman" w:hAnsi="Times New Roman"/>
+          <w:sz w:val="24"/>
+          <w:szCs w:val="24"/>
+        </w:rPr>
+        <w:t xml:space="preserve">testing. </w:t>
       </w:r>
       <w:r>
         <w:rPr>
@@ -542,87 +724,87 @@
           <w:sz w:val="24"/>
           <w:szCs w:val="24"/>
         </w:rPr>
-        <w:t xml:space="preserve">circuit </w:t>
-      </w:r>
-      <w:r>
-        <w:rPr>
-          <w:rFonts w:ascii="Times New Roman" w:hAnsi="Times New Roman"/>
-          <w:sz w:val="24"/>
-          <w:szCs w:val="24"/>
-        </w:rPr>
-        <w:t xml:space="preserve">development frustration, </w:t>
-      </w:r>
-      <w:r>
-        <w:rPr>
-          <w:rFonts w:ascii="Times New Roman" w:hAnsi="Times New Roman"/>
-          <w:sz w:val="24"/>
-          <w:szCs w:val="24"/>
-        </w:rPr>
-        <w:t xml:space="preserve">intermittent </w:t>
-      </w:r>
-      <w:r>
-        <w:rPr>
-          <w:rFonts w:ascii="Times New Roman" w:hAnsi="Times New Roman"/>
-          <w:sz w:val="24"/>
-          <w:szCs w:val="24"/>
-        </w:rPr>
-        <w:t xml:space="preserve">circuit </w:t>
-      </w:r>
-      <w:r>
-        <w:rPr>
-          <w:rFonts w:ascii="Times New Roman" w:hAnsi="Times New Roman"/>
-          <w:sz w:val="24"/>
-          <w:szCs w:val="24"/>
-        </w:rPr>
-        <w:t>problems</w:t>
-      </w:r>
-      <w:r>
-        <w:rPr>
-          <w:rFonts w:ascii="Times New Roman" w:hAnsi="Times New Roman"/>
-          <w:sz w:val="24"/>
-          <w:szCs w:val="24"/>
-        </w:rPr>
-        <w:t>,</w:t>
-      </w:r>
-      <w:r>
-        <w:rPr>
-          <w:rFonts w:ascii="Times New Roman" w:hAnsi="Times New Roman"/>
-          <w:sz w:val="24"/>
-          <w:szCs w:val="24"/>
-        </w:rPr>
-        <w:t xml:space="preserve"> and premature </w:t>
-      </w:r>
-      <w:r>
-        <w:rPr>
-          <w:rFonts w:ascii="Times New Roman" w:hAnsi="Times New Roman"/>
-          <w:sz w:val="24"/>
-          <w:szCs w:val="24"/>
-        </w:rPr>
-        <w:t xml:space="preserve">circuit </w:t>
-      </w:r>
-      <w:r>
-        <w:rPr>
-          <w:rFonts w:ascii="Times New Roman" w:hAnsi="Times New Roman"/>
-          <w:sz w:val="24"/>
-          <w:szCs w:val="24"/>
-        </w:rPr>
-        <w:t xml:space="preserve">failures. </w:t>
-      </w:r>
-      <w:r>
-        <w:rPr>
-          <w:rFonts w:ascii="Times New Roman" w:hAnsi="Times New Roman"/>
-          <w:sz w:val="24"/>
-          <w:szCs w:val="24"/>
-        </w:rPr>
-        <w:t xml:space="preserve">The Breadboard Power Supply project will provide a safe introduction to </w:t>
-      </w:r>
-      <w:r>
-        <w:rPr>
-          <w:rFonts w:ascii="Times New Roman" w:hAnsi="Times New Roman"/>
-          <w:sz w:val="24"/>
-          <w:szCs w:val="24"/>
-        </w:rPr>
-        <w:t>world of linear regulated power supplies.</w:t>
+        <w:t xml:space="preserve">Typically, </w:t>
+      </w:r>
+      <w:r>
+        <w:rPr>
+          <w:rFonts w:ascii="Times New Roman" w:hAnsi="Times New Roman"/>
+          <w:sz w:val="24"/>
+          <w:szCs w:val="24"/>
+        </w:rPr>
+        <w:t xml:space="preserve">the </w:t>
+      </w:r>
+      <w:r>
+        <w:rPr>
+          <w:rFonts w:ascii="Times New Roman" w:hAnsi="Times New Roman"/>
+          <w:sz w:val="24"/>
+          <w:szCs w:val="24"/>
+        </w:rPr>
+        <w:t>breadboard</w:t>
+      </w:r>
+      <w:r>
+        <w:rPr>
+          <w:rFonts w:ascii="Times New Roman" w:hAnsi="Times New Roman"/>
+          <w:sz w:val="24"/>
+          <w:szCs w:val="24"/>
+        </w:rPr>
+        <w:t xml:space="preserve">ing stage is </w:t>
+      </w:r>
+      <w:r>
+        <w:rPr>
+          <w:rFonts w:ascii="Times New Roman" w:hAnsi="Times New Roman"/>
+          <w:sz w:val="24"/>
+          <w:szCs w:val="24"/>
+        </w:rPr>
+        <w:t>done</w:t>
+      </w:r>
+      <w:r>
+        <w:rPr>
+          <w:rFonts w:ascii="Times New Roman" w:hAnsi="Times New Roman"/>
+          <w:sz w:val="24"/>
+          <w:szCs w:val="24"/>
+        </w:rPr>
+        <w:t xml:space="preserve"> using a</w:t>
+      </w:r>
+      <w:r>
+        <w:rPr>
+          <w:rFonts w:ascii="Times New Roman" w:hAnsi="Times New Roman"/>
+          <w:sz w:val="24"/>
+          <w:szCs w:val="24"/>
+        </w:rPr>
+        <w:t xml:space="preserve"> bench top or laboratory DC power supply.</w:t>
+      </w:r>
+      <w:r>
+        <w:rPr>
+          <w:rFonts w:ascii="Times New Roman" w:hAnsi="Times New Roman"/>
+          <w:sz w:val="24"/>
+          <w:szCs w:val="24"/>
+        </w:rPr>
+        <w:t xml:space="preserve"> </w:t>
+      </w:r>
+      <w:r>
+        <w:rPr>
+          <w:rFonts w:ascii="Times New Roman" w:hAnsi="Times New Roman"/>
+          <w:sz w:val="24"/>
+          <w:szCs w:val="24"/>
+        </w:rPr>
+        <w:t>Once the breadboarding phase is complete and the circuit is functionally operational, we will need to replace the laboratory DC power supply with a dedicated power source. A power source may be a simple as a 9V battery</w:t>
+      </w:r>
+      <w:r>
+        <w:rPr>
+          <w:rFonts w:ascii="Times New Roman" w:hAnsi="Times New Roman"/>
+          <w:sz w:val="24"/>
+          <w:szCs w:val="24"/>
+        </w:rPr>
+        <w:t xml:space="preserve"> or may include purchasing a dedicated high-power rack mount Power Supply. </w:t>
+      </w:r>
+      <w:r>
+        <w:rPr>
+          <w:rFonts w:ascii="Times New Roman" w:hAnsi="Times New Roman"/>
+          <w:sz w:val="24"/>
+          <w:szCs w:val="24"/>
+        </w:rPr>
+        <w:t xml:space="preserve">Often times we can design our own power supplies using basic components rather than buying off the shelf units </w:t>
       </w:r>
     </w:p>
     <w:p>
@@ -641,42 +823,69 @@
           <w:sz w:val="24"/>
           <w:szCs w:val="24"/>
         </w:rPr>
-        <w:t>W</w:t>
-      </w:r>
-      <w:r>
-        <w:rPr>
-          <w:rFonts w:ascii="Times New Roman" w:hAnsi="Times New Roman"/>
-          <w:sz w:val="24"/>
-          <w:szCs w:val="24"/>
-        </w:rPr>
-        <w:t>e design new circuits to perform a function that solves a problem. Once designed</w:t>
-      </w:r>
-      <w:r>
-        <w:rPr>
-          <w:rFonts w:ascii="Times New Roman" w:hAnsi="Times New Roman"/>
-          <w:sz w:val="24"/>
-          <w:szCs w:val="24"/>
-        </w:rPr>
-        <w:t>, we need to prototype or test our circuit prior to manufacturing.</w:t>
-      </w:r>
-      <w:r>
-        <w:rPr>
-          <w:rFonts w:ascii="Times New Roman" w:hAnsi="Times New Roman"/>
-          <w:sz w:val="24"/>
-          <w:szCs w:val="24"/>
-        </w:rPr>
-        <w:t xml:space="preserve">  </w:t>
-      </w:r>
-      <w:r>
-        <w:rPr>
-          <w:rFonts w:ascii="Times New Roman" w:hAnsi="Times New Roman"/>
-          <w:sz w:val="24"/>
-          <w:szCs w:val="24"/>
-        </w:rPr>
-        <w:t>Typically, this is done with a breadboard and a bench top or laboratory DC power supply.</w:t>
+        <w:t>While the power supply may not be the most exciting aspect of your electronic projects it is a crucial and foundational component. Poor power supply design can lead to circuit development</w:t>
+      </w:r>
+      <w:r>
+        <w:rPr>
+          <w:rFonts w:ascii="Times New Roman" w:hAnsi="Times New Roman"/>
+          <w:sz w:val="24"/>
+          <w:szCs w:val="24"/>
+        </w:rPr>
+        <w:t xml:space="preserve"> and testing</w:t>
+      </w:r>
+      <w:r>
+        <w:rPr>
+          <w:rFonts w:ascii="Times New Roman" w:hAnsi="Times New Roman"/>
+          <w:sz w:val="24"/>
+          <w:szCs w:val="24"/>
+        </w:rPr>
+        <w:t xml:space="preserve"> frustration, intermittent circuit problems, and premature circuit failures. </w:t>
+      </w:r>
+      <w:r>
+        <w:rPr>
+          <w:rFonts w:ascii="Times New Roman" w:hAnsi="Times New Roman"/>
+          <w:sz w:val="24"/>
+          <w:szCs w:val="24"/>
+        </w:rPr>
+        <w:t xml:space="preserve">Understanding how power supplies function will make you a better electronic troubleshooter. </w:t>
+      </w:r>
+      <w:r>
+        <w:rPr>
+          <w:rFonts w:ascii="Times New Roman" w:hAnsi="Times New Roman"/>
+          <w:sz w:val="24"/>
+          <w:szCs w:val="24"/>
+        </w:rPr>
+        <w:t>The Breadboard Pow</w:t>
       </w:r>
       <w:bookmarkStart w:id="0" w:name="_GoBack"/>
       <w:bookmarkEnd w:id="0"/>
+      <w:r>
+        <w:rPr>
+          <w:rFonts w:ascii="Times New Roman" w:hAnsi="Times New Roman"/>
+          <w:sz w:val="24"/>
+          <w:szCs w:val="24"/>
+        </w:rPr>
+        <w:t>er Supply project will provide a safe introduction to world of linear regulated power supplies</w:t>
+      </w:r>
+      <w:r>
+        <w:rPr>
+          <w:rFonts w:ascii="Times New Roman" w:hAnsi="Times New Roman"/>
+          <w:sz w:val="24"/>
+          <w:szCs w:val="24"/>
+        </w:rPr>
+        <w:t xml:space="preserve"> and the electronic circuit design process.</w:t>
+      </w:r>
+    </w:p>
+    <w:p>
+      <w:pPr>
+        <w:spacing w:after="0" w:line="480" w:lineRule="auto"/>
+        <w:ind w:firstLine="720"/>
+        <w:rPr>
+          <w:rFonts w:ascii="Times New Roman" w:hAnsi="Times New Roman"/>
+          <w:sz w:val="24"/>
+          <w:szCs w:val="24"/>
+        </w:rPr>
+      </w:pPr>
     </w:p>
     <w:sectPr>
       <w:headerReference w:type="default" r:id="rId7"/>

--- a/BreadboardPowerSupplyBook.docx
+++ b/BreadboardPowerSupplyBook.docx
@@ -112,7 +112,7 @@
           <w:szCs w:val="24"/>
         </w:rPr>
       </w:pPr>
-      <w:hyperlink r:id="rId6" w:history="1">
+      <w:hyperlink r:id="rId7" w:history="1">
         <w:r>
           <w:rPr>
             <w:rStyle w:val="Hyperlink"/>
@@ -429,80 +429,6 @@
           <w:szCs w:val="24"/>
         </w:rPr>
       </w:pPr>
-    </w:p>
-    <w:p>
-      <w:pPr>
-        <w:spacing w:after="0"/>
-        <w:jc w:val="center"/>
-        <w:rPr>
-          <w:rFonts w:ascii="Times New Roman" w:hAnsi="Times New Roman"/>
-          <w:sz w:val="24"/>
-          <w:szCs w:val="24"/>
-        </w:rPr>
-      </w:pPr>
-    </w:p>
-    <w:p>
-      <w:pPr>
-        <w:spacing w:after="0"/>
-        <w:jc w:val="center"/>
-        <w:rPr>
-          <w:rFonts w:ascii="Times New Roman" w:hAnsi="Times New Roman"/>
-          <w:sz w:val="24"/>
-          <w:szCs w:val="24"/>
-        </w:rPr>
-      </w:pPr>
-    </w:p>
-    <w:p>
-      <w:pPr>
-        <w:spacing w:after="0"/>
-        <w:jc w:val="center"/>
-        <w:rPr>
-          <w:rFonts w:ascii="Times New Roman" w:hAnsi="Times New Roman"/>
-          <w:sz w:val="24"/>
-          <w:szCs w:val="24"/>
-        </w:rPr>
-      </w:pPr>
-    </w:p>
-    <w:p>
-      <w:pPr>
-        <w:spacing w:after="0"/>
-        <w:jc w:val="center"/>
-        <w:rPr>
-          <w:rFonts w:ascii="Times New Roman" w:hAnsi="Times New Roman"/>
-          <w:sz w:val="24"/>
-          <w:szCs w:val="24"/>
-        </w:rPr>
-      </w:pPr>
-      <w:r>
-        <w:rPr>
-          <w:rFonts w:ascii="Times New Roman" w:hAnsi="Times New Roman"/>
-          <w:sz w:val="24"/>
-          <w:szCs w:val="24"/>
-        </w:rPr>
-        <w:t>Chapter One</w:t>
-      </w:r>
-    </w:p>
-    <w:p>
-      <w:pPr>
-        <w:spacing w:after="0"/>
-        <w:jc w:val="center"/>
-        <w:rPr>
-          <w:rFonts w:ascii="Times New Roman" w:hAnsi="Times New Roman"/>
-          <w:sz w:val="24"/>
-          <w:szCs w:val="24"/>
-        </w:rPr>
-      </w:pPr>
-    </w:p>
-    <w:p>
-      <w:pPr>
-        <w:spacing w:after="0"/>
-        <w:jc w:val="center"/>
-        <w:rPr>
-          <w:rFonts w:ascii="Times New Roman" w:hAnsi="Times New Roman"/>
-          <w:sz w:val="24"/>
-          <w:szCs w:val="24"/>
-        </w:rPr>
-      </w:pPr>
       <w:r>
         <w:rPr>
           <w:rFonts w:ascii="Times New Roman" w:hAnsi="Times New Roman"/>
@@ -652,15 +578,23 @@
           <w:sz w:val="24"/>
           <w:szCs w:val="24"/>
         </w:rPr>
-        <w:t xml:space="preserve">developing a </w:t>
-      </w:r>
-      <w:r>
-        <w:rPr>
-          <w:rFonts w:ascii="Times New Roman" w:hAnsi="Times New Roman"/>
-          <w:sz w:val="24"/>
-          <w:szCs w:val="24"/>
-        </w:rPr>
-        <w:t xml:space="preserve">schematic, </w:t>
+        <w:t>schematic</w:t>
+      </w:r>
+      <w:r>
+        <w:rPr>
+          <w:rFonts w:ascii="Times New Roman" w:hAnsi="Times New Roman"/>
+          <w:sz w:val="24"/>
+          <w:szCs w:val="24"/>
+        </w:rPr>
+        <w:t xml:space="preserve"> development</w:t>
+      </w:r>
+      <w:r>
+        <w:rPr>
+          <w:rFonts w:ascii="Times New Roman" w:hAnsi="Times New Roman"/>
+          <w:sz w:val="24"/>
+          <w:szCs w:val="24"/>
+        </w:rPr>
+        <w:t xml:space="preserve">, </w:t>
       </w:r>
       <w:r>
         <w:rPr>
@@ -772,7 +706,55 @@
           <w:sz w:val="24"/>
           <w:szCs w:val="24"/>
         </w:rPr>
-        <w:t xml:space="preserve"> bench top or laboratory DC power supply.</w:t>
+        <w:t xml:space="preserve"> bench top or </w:t>
+      </w:r>
+      <w:r>
+        <w:rPr>
+          <w:rFonts w:ascii="Times New Roman" w:hAnsi="Times New Roman"/>
+          <w:sz w:val="24"/>
+          <w:szCs w:val="24"/>
+        </w:rPr>
+        <w:t>L</w:t>
+      </w:r>
+      <w:r>
+        <w:rPr>
+          <w:rFonts w:ascii="Times New Roman" w:hAnsi="Times New Roman"/>
+          <w:sz w:val="24"/>
+          <w:szCs w:val="24"/>
+        </w:rPr>
+        <w:t xml:space="preserve">aboratory DC </w:t>
+      </w:r>
+      <w:r>
+        <w:rPr>
+          <w:rFonts w:ascii="Times New Roman" w:hAnsi="Times New Roman"/>
+          <w:sz w:val="24"/>
+          <w:szCs w:val="24"/>
+        </w:rPr>
+        <w:t>P</w:t>
+      </w:r>
+      <w:r>
+        <w:rPr>
+          <w:rFonts w:ascii="Times New Roman" w:hAnsi="Times New Roman"/>
+          <w:sz w:val="24"/>
+          <w:szCs w:val="24"/>
+        </w:rPr>
+        <w:t xml:space="preserve">ower </w:t>
+      </w:r>
+      <w:r>
+        <w:rPr>
+          <w:rFonts w:ascii="Times New Roman" w:hAnsi="Times New Roman"/>
+          <w:sz w:val="24"/>
+          <w:szCs w:val="24"/>
+        </w:rPr>
+        <w:t>Su</w:t>
+      </w:r>
+      <w:r>
+        <w:rPr>
+          <w:rFonts w:ascii="Times New Roman" w:hAnsi="Times New Roman"/>
+          <w:sz w:val="24"/>
+          <w:szCs w:val="24"/>
+        </w:rPr>
+        <w:t>pply.</w:t>
       </w:r>
       <w:r>
         <w:rPr>
@@ -788,7 +770,39 @@
           <w:sz w:val="24"/>
           <w:szCs w:val="24"/>
         </w:rPr>
-        <w:t>Once the breadboarding phase is complete and the circuit is functionally operational, we will need to replace the laboratory DC power supply with a dedicated power source. A power source may be a simple as a 9V battery</w:t>
+        <w:t xml:space="preserve">Once the breadboarding phase is complete and the circuit is functionally operational, we </w:t>
+      </w:r>
+      <w:r>
+        <w:rPr>
+          <w:rFonts w:ascii="Times New Roman" w:hAnsi="Times New Roman"/>
+          <w:sz w:val="24"/>
+          <w:szCs w:val="24"/>
+        </w:rPr>
+        <w:t xml:space="preserve">may </w:t>
+      </w:r>
+      <w:r>
+        <w:rPr>
+          <w:rFonts w:ascii="Times New Roman" w:hAnsi="Times New Roman"/>
+          <w:sz w:val="24"/>
+          <w:szCs w:val="24"/>
+        </w:rPr>
+        <w:t>need to replace the laboratory DC power supply with a dedicated power source. A power source may be a</w:t>
+      </w:r>
+      <w:r>
+        <w:rPr>
+          <w:rFonts w:ascii="Times New Roman" w:hAnsi="Times New Roman"/>
+          <w:sz w:val="24"/>
+          <w:szCs w:val="24"/>
+        </w:rPr>
+        <w:t>s</w:t>
+      </w:r>
+      <w:r>
+        <w:rPr>
+          <w:rFonts w:ascii="Times New Roman" w:hAnsi="Times New Roman"/>
+          <w:sz w:val="24"/>
+          <w:szCs w:val="24"/>
+        </w:rPr>
+        <w:t xml:space="preserve"> simple as a 9V battery</w:t>
       </w:r>
       <w:r>
         <w:rPr>
@@ -804,7 +818,23 @@
           <w:sz w:val="24"/>
           <w:szCs w:val="24"/>
         </w:rPr>
-        <w:t xml:space="preserve">Often times we can design our own power supplies using basic components rather than buying off the shelf units </w:t>
+        <w:t>Often times we can design our own power supplies using basic components rather than buying off the shelf units</w:t>
+      </w:r>
+      <w:r>
+        <w:rPr>
+          <w:rFonts w:ascii="Times New Roman" w:hAnsi="Times New Roman"/>
+          <w:sz w:val="24"/>
+          <w:szCs w:val="24"/>
+        </w:rPr>
+        <w:t>.</w:t>
+      </w:r>
+      <w:r>
+        <w:rPr>
+          <w:rFonts w:ascii="Times New Roman" w:hAnsi="Times New Roman"/>
+          <w:sz w:val="24"/>
+          <w:szCs w:val="24"/>
+        </w:rPr>
+        <w:t xml:space="preserve"> </w:t>
       </w:r>
     </w:p>
     <w:p>
@@ -823,23 +853,23 @@
           <w:sz w:val="24"/>
           <w:szCs w:val="24"/>
         </w:rPr>
-        <w:t>While the power supply may not be the most exciting aspect of your electronic projects it is a crucial and foundational component. Poor power supply design can lead to circuit development</w:t>
-      </w:r>
-      <w:r>
-        <w:rPr>
-          <w:rFonts w:ascii="Times New Roman" w:hAnsi="Times New Roman"/>
-          <w:sz w:val="24"/>
-          <w:szCs w:val="24"/>
-        </w:rPr>
-        <w:t xml:space="preserve"> and testing</w:t>
-      </w:r>
-      <w:r>
-        <w:rPr>
-          <w:rFonts w:ascii="Times New Roman" w:hAnsi="Times New Roman"/>
-          <w:sz w:val="24"/>
-          <w:szCs w:val="24"/>
-        </w:rPr>
-        <w:t xml:space="preserve"> frustration, intermittent circuit problems, and premature circuit failures. </w:t>
+        <w:t>While the power supply may not be the most exciting aspect of your electronic projects it is a crucial and foundational component. Poor power supply design can lead to circuit, intermittent circuit problems, premature circuit failures</w:t>
+      </w:r>
+      <w:r>
+        <w:rPr>
+          <w:rFonts w:ascii="Times New Roman" w:hAnsi="Times New Roman"/>
+          <w:sz w:val="24"/>
+          <w:szCs w:val="24"/>
+        </w:rPr>
+        <w:t>, and frustration</w:t>
+      </w:r>
+      <w:r>
+        <w:rPr>
+          <w:rFonts w:ascii="Times New Roman" w:hAnsi="Times New Roman"/>
+          <w:sz w:val="24"/>
+          <w:szCs w:val="24"/>
+        </w:rPr>
+        <w:t xml:space="preserve">. </w:t>
       </w:r>
       <w:r>
         <w:rPr>
@@ -855,31 +885,627 @@
           <w:sz w:val="24"/>
           <w:szCs w:val="24"/>
         </w:rPr>
-        <w:t>The Breadboard Pow</w:t>
-      </w:r>
+        <w:t xml:space="preserve">The Breadboard Power Supply will give you the ability to safely build and test circuits when you do not have access to a proper benchtop power supply. This small project will also expose you to the skills and tools needed for developing a finished PCB. Even if you have a dedicated Laboratory DC Power Supply in your home maker space, you can apply what you learn and build dedicated power supplies for your current and future electronic projects. </w:t>
+      </w:r>
+      <w:r>
+        <w:rPr>
+          <w:rFonts w:ascii="Times New Roman" w:hAnsi="Times New Roman"/>
+          <w:sz w:val="24"/>
+          <w:szCs w:val="24"/>
+        </w:rPr>
+        <w:br w:type="page"/>
+      </w:r>
+    </w:p>
+    <w:p>
+      <w:pPr>
+        <w:spacing w:after="0"/>
+        <w:jc w:val="center"/>
+        <w:rPr>
+          <w:rFonts w:ascii="Times New Roman" w:hAnsi="Times New Roman"/>
+          <w:sz w:val="24"/>
+          <w:szCs w:val="24"/>
+        </w:rPr>
+      </w:pPr>
+    </w:p>
+    <w:p>
+      <w:pPr>
+        <w:spacing w:after="0"/>
+        <w:jc w:val="center"/>
+        <w:rPr>
+          <w:rFonts w:ascii="Times New Roman" w:hAnsi="Times New Roman"/>
+          <w:sz w:val="24"/>
+          <w:szCs w:val="24"/>
+        </w:rPr>
+      </w:pPr>
+    </w:p>
+    <w:p>
+      <w:pPr>
+        <w:spacing w:after="0"/>
+        <w:jc w:val="center"/>
+        <w:rPr>
+          <w:rFonts w:ascii="Times New Roman" w:hAnsi="Times New Roman"/>
+          <w:sz w:val="24"/>
+          <w:szCs w:val="24"/>
+        </w:rPr>
+      </w:pPr>
+    </w:p>
+    <w:p>
+      <w:pPr>
+        <w:spacing w:after="0"/>
+        <w:jc w:val="center"/>
+        <w:rPr>
+          <w:rFonts w:ascii="Times New Roman" w:hAnsi="Times New Roman"/>
+          <w:sz w:val="24"/>
+          <w:szCs w:val="24"/>
+        </w:rPr>
+      </w:pPr>
+      <w:r>
+        <w:rPr>
+          <w:rFonts w:ascii="Times New Roman" w:hAnsi="Times New Roman"/>
+          <w:sz w:val="24"/>
+          <w:szCs w:val="24"/>
+        </w:rPr>
+        <w:t>The Problem</w:t>
+      </w:r>
+      <w:r>
+        <w:rPr>
+          <w:rFonts w:ascii="Times New Roman" w:hAnsi="Times New Roman"/>
+          <w:sz w:val="24"/>
+          <w:szCs w:val="24"/>
+        </w:rPr>
+        <w:t xml:space="preserve"> </w:t>
+      </w:r>
+    </w:p>
+    <w:p>
+      <w:pPr>
+        <w:spacing w:after="0"/>
+        <w:jc w:val="center"/>
+        <w:rPr>
+          <w:rFonts w:ascii="Times New Roman" w:hAnsi="Times New Roman"/>
+          <w:sz w:val="24"/>
+          <w:szCs w:val="24"/>
+        </w:rPr>
+      </w:pPr>
+    </w:p>
+    <w:p>
+      <w:pPr>
+        <w:spacing w:after="0"/>
+        <w:jc w:val="center"/>
+        <w:rPr>
+          <w:rFonts w:ascii="Times New Roman" w:hAnsi="Times New Roman"/>
+          <w:sz w:val="24"/>
+          <w:szCs w:val="24"/>
+        </w:rPr>
+      </w:pPr>
+    </w:p>
+    <w:p>
+      <w:pPr>
+        <w:spacing w:after="0"/>
+        <w:jc w:val="center"/>
+        <w:rPr>
+          <w:rFonts w:ascii="Times New Roman" w:hAnsi="Times New Roman"/>
+          <w:sz w:val="24"/>
+          <w:szCs w:val="24"/>
+        </w:rPr>
+      </w:pPr>
+    </w:p>
+    <w:p>
+      <w:pPr>
+        <w:spacing w:after="0"/>
+        <w:jc w:val="center"/>
+        <w:rPr>
+          <w:rFonts w:ascii="Times New Roman" w:hAnsi="Times New Roman"/>
+          <w:sz w:val="24"/>
+          <w:szCs w:val="24"/>
+        </w:rPr>
+      </w:pPr>
+    </w:p>
+    <w:p>
+      <w:pPr>
+        <w:spacing w:after="0" w:line="480" w:lineRule="auto"/>
+        <w:ind w:firstLine="720"/>
+        <w:rPr>
+          <w:rFonts w:ascii="Times New Roman" w:hAnsi="Times New Roman"/>
+          <w:sz w:val="24"/>
+          <w:szCs w:val="24"/>
+        </w:rPr>
+      </w:pPr>
+      <w:r>
+        <w:rPr>
+          <w:rFonts w:ascii="Times New Roman" w:hAnsi="Times New Roman"/>
+          <w:sz w:val="24"/>
+          <w:szCs w:val="24"/>
+        </w:rPr>
+        <w:t xml:space="preserve">During </w:t>
+      </w:r>
+      <w:proofErr w:type="spellStart"/>
+      <w:r>
+        <w:rPr>
+          <w:rFonts w:ascii="Times New Roman" w:hAnsi="Times New Roman"/>
+          <w:sz w:val="24"/>
+          <w:szCs w:val="24"/>
+        </w:rPr>
+        <w:t>Covid</w:t>
+      </w:r>
+      <w:proofErr w:type="spellEnd"/>
+      <w:r>
+        <w:rPr>
+          <w:rFonts w:ascii="Times New Roman" w:hAnsi="Times New Roman"/>
+          <w:sz w:val="24"/>
+          <w:szCs w:val="24"/>
+        </w:rPr>
+        <w:t xml:space="preserve"> students were required to do online at home learning. This is problematic for most electronics students due to the fact that they lost access to Laboratory Bench Test Equipment and the direct supervision of </w:t>
+      </w:r>
+      <w:r>
+        <w:rPr>
+          <w:rFonts w:ascii="Times New Roman" w:hAnsi="Times New Roman"/>
+          <w:sz w:val="24"/>
+          <w:szCs w:val="24"/>
+        </w:rPr>
+        <w:t>a</w:t>
+      </w:r>
+      <w:r>
+        <w:rPr>
+          <w:rFonts w:ascii="Times New Roman" w:hAnsi="Times New Roman"/>
+          <w:sz w:val="24"/>
+          <w:szCs w:val="24"/>
+        </w:rPr>
+        <w:t xml:space="preserve"> Lab Instructor. </w:t>
+      </w:r>
+      <w:r>
+        <w:rPr>
+          <w:rFonts w:ascii="Times New Roman" w:hAnsi="Times New Roman"/>
+          <w:sz w:val="24"/>
+          <w:szCs w:val="24"/>
+        </w:rPr>
+        <w:t xml:space="preserve">You can now purchase relatively </w:t>
+      </w:r>
+      <w:r>
+        <w:rPr>
+          <w:rFonts w:ascii="Times New Roman" w:hAnsi="Times New Roman"/>
+          <w:sz w:val="24"/>
+          <w:szCs w:val="24"/>
+        </w:rPr>
+        <w:t>low-cost</w:t>
+      </w:r>
+      <w:r>
+        <w:rPr>
+          <w:rFonts w:ascii="Times New Roman" w:hAnsi="Times New Roman"/>
+          <w:sz w:val="24"/>
+          <w:szCs w:val="24"/>
+        </w:rPr>
+        <w:t xml:space="preserve"> oscilloscopes, function generators, and laboratory DC power supplies for your home maker space and I encourage advanced students to acquire these tools</w:t>
+      </w:r>
+      <w:r>
+        <w:rPr>
+          <w:rFonts w:ascii="Times New Roman" w:hAnsi="Times New Roman"/>
+          <w:sz w:val="24"/>
+          <w:szCs w:val="24"/>
+        </w:rPr>
+        <w:t xml:space="preserve"> as they can. </w:t>
+      </w:r>
+      <w:r>
+        <w:rPr>
+          <w:rFonts w:ascii="Times New Roman" w:hAnsi="Times New Roman"/>
+          <w:sz w:val="24"/>
+          <w:szCs w:val="24"/>
+        </w:rPr>
+        <w:t>However,</w:t>
+      </w:r>
+      <w:r>
+        <w:rPr>
+          <w:rFonts w:ascii="Times New Roman" w:hAnsi="Times New Roman"/>
+          <w:sz w:val="24"/>
+          <w:szCs w:val="24"/>
+        </w:rPr>
+        <w:t xml:space="preserve"> </w:t>
+      </w:r>
+      <w:r>
+        <w:rPr>
+          <w:rFonts w:ascii="Times New Roman" w:hAnsi="Times New Roman"/>
+          <w:sz w:val="24"/>
+          <w:szCs w:val="24"/>
+        </w:rPr>
+        <w:t xml:space="preserve">the beginning student </w:t>
+      </w:r>
+      <w:r>
+        <w:rPr>
+          <w:rFonts w:ascii="Times New Roman" w:hAnsi="Times New Roman"/>
+          <w:sz w:val="24"/>
+          <w:szCs w:val="24"/>
+        </w:rPr>
+        <w:t>will not likely have access to these tools at home</w:t>
+      </w:r>
+      <w:r>
+        <w:rPr>
+          <w:rFonts w:ascii="Times New Roman" w:hAnsi="Times New Roman"/>
+          <w:sz w:val="24"/>
+          <w:szCs w:val="24"/>
+        </w:rPr>
+        <w:t xml:space="preserve"> and for them the Breadboard PS along with a DMM will provide a </w:t>
+      </w:r>
+      <w:r>
+        <w:rPr>
+          <w:rFonts w:ascii="Times New Roman" w:hAnsi="Times New Roman"/>
+          <w:sz w:val="24"/>
+          <w:szCs w:val="24"/>
+        </w:rPr>
+        <w:t xml:space="preserve">basic and </w:t>
+      </w:r>
+      <w:r>
+        <w:rPr>
+          <w:rFonts w:ascii="Times New Roman" w:hAnsi="Times New Roman"/>
+          <w:sz w:val="24"/>
+          <w:szCs w:val="24"/>
+        </w:rPr>
+        <w:t>safe at home circuit prototyping power supply</w:t>
+      </w:r>
+      <w:r>
+        <w:rPr>
+          <w:rFonts w:ascii="Times New Roman" w:hAnsi="Times New Roman"/>
+          <w:sz w:val="24"/>
+          <w:szCs w:val="24"/>
+        </w:rPr>
+        <w:t xml:space="preserve">. </w:t>
+      </w:r>
+      <w:r>
+        <w:rPr>
+          <w:rFonts w:ascii="Times New Roman" w:hAnsi="Times New Roman"/>
+          <w:sz w:val="24"/>
+          <w:szCs w:val="24"/>
+        </w:rPr>
+        <w:t xml:space="preserve"> </w:t>
+      </w:r>
+    </w:p>
+    <w:p>
+      <w:pPr>
+        <w:spacing w:after="0" w:line="480" w:lineRule="auto"/>
+        <w:rPr>
+          <w:rFonts w:ascii="Times New Roman" w:hAnsi="Times New Roman"/>
+          <w:sz w:val="24"/>
+          <w:szCs w:val="24"/>
+        </w:rPr>
+      </w:pPr>
+      <w:r>
+        <w:rPr>
+          <w:rFonts w:ascii="Times New Roman" w:hAnsi="Times New Roman"/>
+          <w:sz w:val="24"/>
+          <w:szCs w:val="24"/>
+        </w:rPr>
+        <w:t xml:space="preserve">The problem defined: </w:t>
+      </w:r>
+    </w:p>
+    <w:p>
+      <w:pPr>
+        <w:pStyle w:val="ListParagraph"/>
+        <w:numPr>
+          <w:ilvl w:val="0"/>
+          <w:numId w:val="1"/>
+        </w:numPr>
+        <w:spacing w:after="0" w:line="480" w:lineRule="auto"/>
+        <w:rPr>
+          <w:rFonts w:ascii="Times New Roman" w:hAnsi="Times New Roman"/>
+          <w:sz w:val="24"/>
+          <w:szCs w:val="24"/>
+        </w:rPr>
+      </w:pPr>
+      <w:r>
+        <w:rPr>
+          <w:rFonts w:ascii="Times New Roman" w:hAnsi="Times New Roman"/>
+          <w:sz w:val="24"/>
+          <w:szCs w:val="24"/>
+        </w:rPr>
+        <w:t>Access - s</w:t>
+      </w:r>
+      <w:r>
+        <w:rPr>
+          <w:rFonts w:ascii="Times New Roman" w:hAnsi="Times New Roman"/>
+          <w:sz w:val="24"/>
+          <w:szCs w:val="24"/>
+        </w:rPr>
+        <w:t xml:space="preserve">tudents do not have access to home power supplies. </w:t>
+      </w:r>
+    </w:p>
+    <w:p>
+      <w:pPr>
+        <w:pStyle w:val="ListParagraph"/>
+        <w:numPr>
+          <w:ilvl w:val="0"/>
+          <w:numId w:val="1"/>
+        </w:numPr>
+        <w:spacing w:after="0" w:line="480" w:lineRule="auto"/>
+        <w:rPr>
+          <w:rFonts w:ascii="Times New Roman" w:hAnsi="Times New Roman"/>
+          <w:sz w:val="24"/>
+          <w:szCs w:val="24"/>
+        </w:rPr>
+      </w:pPr>
+      <w:r>
+        <w:rPr>
+          <w:rFonts w:ascii="Times New Roman" w:hAnsi="Times New Roman"/>
+          <w:sz w:val="24"/>
+          <w:szCs w:val="24"/>
+        </w:rPr>
+        <w:t>Safety - d</w:t>
+      </w:r>
+      <w:r>
+        <w:rPr>
+          <w:rFonts w:ascii="Times New Roman" w:hAnsi="Times New Roman"/>
+          <w:sz w:val="24"/>
+          <w:szCs w:val="24"/>
+        </w:rPr>
+        <w:t xml:space="preserve">ue to the lack of direct instructor supervision, an at home power supply will need to be as safe as possible. </w:t>
+      </w:r>
+    </w:p>
+    <w:p>
+      <w:pPr>
+        <w:pStyle w:val="ListParagraph"/>
+        <w:numPr>
+          <w:ilvl w:val="0"/>
+          <w:numId w:val="1"/>
+        </w:numPr>
+        <w:spacing w:after="0" w:line="480" w:lineRule="auto"/>
+        <w:rPr>
+          <w:rFonts w:ascii="Times New Roman" w:hAnsi="Times New Roman"/>
+          <w:sz w:val="24"/>
+          <w:szCs w:val="24"/>
+        </w:rPr>
+      </w:pPr>
+      <w:r>
+        <w:rPr>
+          <w:rFonts w:ascii="Times New Roman" w:hAnsi="Times New Roman"/>
+          <w:sz w:val="24"/>
+          <w:szCs w:val="24"/>
+        </w:rPr>
+        <w:t xml:space="preserve">Cost - cost is always </w:t>
+      </w:r>
+      <w:r>
+        <w:rPr>
+          <w:rFonts w:ascii="Times New Roman" w:hAnsi="Times New Roman"/>
+          <w:sz w:val="24"/>
+          <w:szCs w:val="24"/>
+        </w:rPr>
+        <w:t>a</w:t>
+      </w:r>
+      <w:r>
+        <w:rPr>
+          <w:rFonts w:ascii="Times New Roman" w:hAnsi="Times New Roman"/>
+          <w:sz w:val="24"/>
+          <w:szCs w:val="24"/>
+        </w:rPr>
+        <w:t xml:space="preserve"> </w:t>
+      </w:r>
+      <w:r>
+        <w:rPr>
+          <w:rFonts w:ascii="Times New Roman" w:hAnsi="Times New Roman"/>
+          <w:sz w:val="24"/>
+          <w:szCs w:val="24"/>
+        </w:rPr>
+        <w:t>factor</w:t>
+      </w:r>
+      <w:r>
+        <w:rPr>
+          <w:rFonts w:ascii="Times New Roman" w:hAnsi="Times New Roman"/>
+          <w:sz w:val="24"/>
+          <w:szCs w:val="24"/>
+        </w:rPr>
+        <w:t>.</w:t>
+      </w:r>
+    </w:p>
+    <w:p>
+      <w:pPr>
+        <w:spacing w:after="0"/>
+        <w:rPr>
+          <w:rFonts w:ascii="Times New Roman" w:hAnsi="Times New Roman"/>
+          <w:sz w:val="24"/>
+          <w:szCs w:val="24"/>
+        </w:rPr>
+      </w:pPr>
+    </w:p>
+    <w:p>
+      <w:pPr>
+        <w:spacing w:after="0"/>
+        <w:rPr>
+          <w:rFonts w:ascii="Times New Roman" w:hAnsi="Times New Roman"/>
+          <w:sz w:val="24"/>
+          <w:szCs w:val="24"/>
+        </w:rPr>
+      </w:pPr>
+      <w:r>
+        <w:rPr>
+          <w:rFonts w:ascii="Times New Roman" w:hAnsi="Times New Roman"/>
+          <w:sz w:val="24"/>
+          <w:szCs w:val="24"/>
+        </w:rPr>
+        <w:t xml:space="preserve">The Solution is the DC to DC Breadboard power supply.  </w:t>
+      </w:r>
+    </w:p>
+    <w:p>
+      <w:pPr>
+        <w:pStyle w:val="ListParagraph"/>
+        <w:spacing w:after="0" w:line="480" w:lineRule="auto"/>
+        <w:ind w:left="1440"/>
+        <w:rPr>
+          <w:rFonts w:ascii="Times New Roman" w:hAnsi="Times New Roman"/>
+          <w:sz w:val="24"/>
+          <w:szCs w:val="24"/>
+        </w:rPr>
+      </w:pPr>
+      <w:r>
+        <w:rPr>
+          <w:rFonts w:ascii="Times New Roman" w:hAnsi="Times New Roman"/>
+          <w:sz w:val="24"/>
+          <w:szCs w:val="24"/>
+        </w:rPr>
+        <w:t xml:space="preserve"> </w:t>
+      </w:r>
+    </w:p>
+    <w:p>
+      <w:pPr>
+        <w:rPr>
+          <w:rFonts w:ascii="Times New Roman" w:hAnsi="Times New Roman"/>
+          <w:sz w:val="24"/>
+          <w:szCs w:val="24"/>
+        </w:rPr>
+      </w:pPr>
+      <w:r>
+        <w:rPr>
+          <w:rFonts w:ascii="Times New Roman" w:hAnsi="Times New Roman"/>
+          <w:sz w:val="24"/>
+          <w:szCs w:val="24"/>
+        </w:rPr>
+        <w:br w:type="page"/>
+      </w:r>
+    </w:p>
+    <w:p>
+      <w:pPr>
+        <w:spacing w:after="0"/>
+        <w:jc w:val="center"/>
+        <w:rPr>
+          <w:rFonts w:ascii="Times New Roman" w:hAnsi="Times New Roman"/>
+          <w:sz w:val="24"/>
+          <w:szCs w:val="24"/>
+        </w:rPr>
+      </w:pPr>
+    </w:p>
+    <w:p>
+      <w:pPr>
+        <w:spacing w:after="0"/>
+        <w:jc w:val="center"/>
+        <w:rPr>
+          <w:rFonts w:ascii="Times New Roman" w:hAnsi="Times New Roman"/>
+          <w:sz w:val="24"/>
+          <w:szCs w:val="24"/>
+        </w:rPr>
+      </w:pPr>
+    </w:p>
+    <w:p>
+      <w:pPr>
+        <w:spacing w:after="0"/>
+        <w:jc w:val="center"/>
+        <w:rPr>
+          <w:rFonts w:ascii="Times New Roman" w:hAnsi="Times New Roman"/>
+          <w:sz w:val="24"/>
+          <w:szCs w:val="24"/>
+        </w:rPr>
+      </w:pPr>
+    </w:p>
+    <w:p>
+      <w:pPr>
+        <w:spacing w:after="0"/>
+        <w:jc w:val="center"/>
+        <w:rPr>
+          <w:rFonts w:ascii="Times New Roman" w:hAnsi="Times New Roman"/>
+          <w:sz w:val="24"/>
+          <w:szCs w:val="24"/>
+        </w:rPr>
+      </w:pPr>
+      <w:r>
+        <w:rPr>
+          <w:rFonts w:ascii="Times New Roman" w:hAnsi="Times New Roman"/>
+          <w:sz w:val="24"/>
+          <w:szCs w:val="24"/>
+        </w:rPr>
+        <w:t>Intro to Power Supplies</w:t>
+      </w:r>
+    </w:p>
+    <w:p>
+      <w:pPr>
+        <w:spacing w:after="0"/>
+        <w:jc w:val="center"/>
+        <w:rPr>
+          <w:rFonts w:ascii="Times New Roman" w:hAnsi="Times New Roman"/>
+          <w:sz w:val="24"/>
+          <w:szCs w:val="24"/>
+        </w:rPr>
+      </w:pPr>
+      <w:r>
+        <w:rPr>
+          <w:noProof/>
+        </w:rPr>
+        <w:drawing>
+          <wp:anchor distT="0" distB="0" distL="114300" distR="114300" simplePos="0" relativeHeight="251658240" behindDoc="0" locked="0" layoutInCell="1" allowOverlap="1" wp14:anchorId="57E97A63">
+            <wp:simplePos x="0" y="0"/>
+            <wp:positionH relativeFrom="margin">
+              <wp:align>center</wp:align>
+            </wp:positionH>
+            <wp:positionV relativeFrom="page">
+              <wp:posOffset>2025650</wp:posOffset>
+            </wp:positionV>
+            <wp:extent cx="4826000" cy="2705735"/>
+            <wp:effectExtent l="0" t="0" r="0" b="0"/>
+            <wp:wrapTopAndBottom/>
+            <wp:docPr id="1" name="Picture 1" descr="Fig 1. Basic Rectification">
+              <a:extLst xmlns:a="http://schemas.openxmlformats.org/drawingml/2006/main">
+                <a:ext uri="{C183D7F6-B498-43B3-948B-1728B52AA6E4}">
+                  <adec:decorative xmlns:adec="http://schemas.microsoft.com/office/drawing/2017/decorative" val="0"/>
+                </a:ext>
+              </a:extLst>
+            </wp:docPr>
+            <wp:cNvGraphicFramePr>
+              <a:graphicFrameLocks xmlns:a="http://schemas.openxmlformats.org/drawingml/2006/main" noChangeAspect="1"/>
+            </wp:cNvGraphicFramePr>
+            <a:graphic xmlns:a="http://schemas.openxmlformats.org/drawingml/2006/main">
+              <a:graphicData uri="http://schemas.openxmlformats.org/drawingml/2006/picture">
+                <pic:pic xmlns:pic="http://schemas.openxmlformats.org/drawingml/2006/picture">
+                  <pic:nvPicPr>
+                    <pic:cNvPr id="1" name=""/>
+                    <pic:cNvPicPr/>
+                  </pic:nvPicPr>
+                  <pic:blipFill>
+                    <a:blip r:embed="rId8">
+                      <a:extLst>
+                        <a:ext uri="{28A0092B-C50C-407E-A947-70E740481C1C}">
+                          <a14:useLocalDpi xmlns:a14="http://schemas.microsoft.com/office/drawing/2010/main" val="0"/>
+                        </a:ext>
+                      </a:extLst>
+                    </a:blip>
+                    <a:stretch>
+                      <a:fillRect/>
+                    </a:stretch>
+                  </pic:blipFill>
+                  <pic:spPr>
+                    <a:xfrm>
+                      <a:off x="0" y="0"/>
+                      <a:ext cx="4826000" cy="2705735"/>
+                    </a:xfrm>
+                    <a:prstGeom prst="rect">
+                      <a:avLst/>
+                    </a:prstGeom>
+                  </pic:spPr>
+                </pic:pic>
+              </a:graphicData>
+            </a:graphic>
+          </wp:anchor>
+        </w:drawing>
+      </w:r>
+    </w:p>
+    <w:p>
+      <w:pPr>
+        <w:spacing w:after="0"/>
+        <w:rPr>
+          <w:rFonts w:ascii="Times New Roman" w:hAnsi="Times New Roman"/>
+          <w:sz w:val="24"/>
+          <w:szCs w:val="24"/>
+        </w:rPr>
+      </w:pPr>
       <w:bookmarkStart w:id="0" w:name="_GoBack"/>
       <w:bookmarkEnd w:id="0"/>
-      <w:r>
-        <w:rPr>
-          <w:rFonts w:ascii="Times New Roman" w:hAnsi="Times New Roman"/>
-          <w:sz w:val="24"/>
-          <w:szCs w:val="24"/>
-        </w:rPr>
-        <w:t>er Supply project will provide a safe introduction to world of linear regulated power supplies</w:t>
-      </w:r>
-      <w:r>
-        <w:rPr>
-          <w:rFonts w:ascii="Times New Roman" w:hAnsi="Times New Roman"/>
-          <w:sz w:val="24"/>
-          <w:szCs w:val="24"/>
-        </w:rPr>
-        <w:t xml:space="preserve"> and the electronic circuit design process.</w:t>
-      </w:r>
-    </w:p>
-    <w:p>
-      <w:pPr>
-        <w:spacing w:after="0" w:line="480" w:lineRule="auto"/>
-        <w:ind w:firstLine="720"/>
+    </w:p>
+    <w:p>
+      <w:pPr>
+        <w:spacing w:after="0"/>
+        <w:jc w:val="center"/>
+        <w:rPr>
+          <w:rFonts w:ascii="Times New Roman" w:hAnsi="Times New Roman"/>
+          <w:sz w:val="24"/>
+          <w:szCs w:val="24"/>
+        </w:rPr>
+      </w:pPr>
+    </w:p>
+    <w:p>
+      <w:pPr>
+        <w:spacing w:after="0"/>
         <w:rPr>
           <w:rFonts w:ascii="Times New Roman" w:hAnsi="Times New Roman"/>
           <w:sz w:val="24"/>
@@ -888,7 +1514,7 @@
       </w:pPr>
     </w:p>
     <w:sectPr>
-      <w:headerReference w:type="default" r:id="rId7"/>
+      <w:headerReference w:type="default" r:id="rId9"/>
       <w:pgSz w:w="12240" w:h="15840"/>
       <w:pgMar w:top="1440" w:right="1440" w:bottom="1440" w:left="1440" w:header="720" w:footer="720" w:gutter="0"/>
       <w:pgNumType w:start="0"/>
@@ -996,6 +1622,127 @@
     </w:pPr>
   </w:p>
 </w:hdr>
+</file>
+
+<file path=word/numbering.xml><?xml version="1.0" encoding="utf-8"?>
+<w:numbering xmlns:wpc="http://schemas.microsoft.com/office/word/2010/wordprocessingCanvas" xmlns:cx="http://schemas.microsoft.com/office/drawing/2014/chartex" xmlns:cx1="http://schemas.microsoft.com/office/drawing/2015/9/8/chartex" xmlns:cx2="http://schemas.microsoft.com/office/drawing/2015/10/21/chartex" xmlns:cx3="http://schemas.microsoft.com/office/drawing/2016/5/9/chartex" xmlns:cx4="http://schemas.microsoft.com/office/drawing/2016/5/10/chartex" xmlns:cx5="http://schemas.microsoft.com/office/drawing/2016/5/11/chartex" xmlns:cx6="http://schemas.microsoft.com/office/drawing/2016/5/12/chartex" xmlns:cx7="http://schemas.microsoft.com/office/drawing/2016/5/13/chartex" xmlns:cx8="http://schemas.microsoft.com/office/drawing/2016/5/14/chartex" xmlns:mc="http://schemas.openxmlformats.org/markup-compatibility/2006" xmlns:aink="http://schemas.microsoft.com/office/drawing/2016/ink" xmlns:am3d="http://schemas.microsoft.com/office/drawing/2017/model3d" xmlns:o="urn:schemas-microsoft-com:office:office" xmlns:r="http://schemas.openxmlformats.org/officeDocument/2006/relationships" xmlns:m="http://schemas.openxmlformats.org/officeDocument/2006/math" xmlns:v="urn:schemas-microsoft-com:vml" xmlns:wp14="http://schemas.microsoft.com/office/word/2010/wordprocessingDrawing" xmlns:wp="http://schemas.openxmlformats.org/drawingml/2006/wordprocessingDrawing" xmlns:w10="urn:schemas-microsoft-com:office:word" xmlns:w="http://schemas.openxmlformats.org/wordprocessingml/2006/main" xmlns:w14="http://schemas.microsoft.com/office/word/2010/wordml" xmlns:w15="http://schemas.microsoft.com/office/word/2012/wordml" xmlns:w16cid="http://schemas.microsoft.com/office/word/2016/wordml/cid" xmlns:w16se="http://schemas.microsoft.com/office/word/2015/wordml/symex" xmlns:wpg="http://schemas.microsoft.com/office/word/2010/wordprocessingGroup" xmlns:wpi="http://schemas.microsoft.com/office/word/2010/wordprocessingInk" xmlns:wne="http://schemas.microsoft.com/office/word/2006/wordml" xmlns:wps="http://schemas.microsoft.com/office/word/2010/wordprocessingShape" mc:Ignorable="w14 w15 w16se w16cid wp14">
+  <w:abstractNum w:abstractNumId="0" w15:restartNumberingAfterBreak="0">
+    <w:nsid w:val="0B420409"/>
+    <w:multiLevelType w:val="hybridMultilevel"/>
+    <w:tmpl w:val="F60CEBBC"/>
+    <w:lvl w:ilvl="0" w:tplc="04090001">
+      <w:start w:val="1"/>
+      <w:numFmt w:val="bullet"/>
+      <w:lvlText w:val=""/>
+      <w:lvlJc w:val="left"/>
+      <w:pPr>
+        <w:ind w:left="1440" w:hanging="360"/>
+      </w:pPr>
+      <w:rPr>
+        <w:rFonts w:ascii="Symbol" w:hAnsi="Symbol" w:hint="default"/>
+      </w:rPr>
+    </w:lvl>
+    <w:lvl w:ilvl="1" w:tplc="04090003" w:tentative="1">
+      <w:start w:val="1"/>
+      <w:numFmt w:val="bullet"/>
+      <w:lvlText w:val="o"/>
+      <w:lvlJc w:val="left"/>
+      <w:pPr>
+        <w:ind w:left="2160" w:hanging="360"/>
+      </w:pPr>
+      <w:rPr>
+        <w:rFonts w:ascii="Courier New" w:hAnsi="Courier New" w:cs="Courier New" w:hint="default"/>
+      </w:rPr>
+    </w:lvl>
+    <w:lvl w:ilvl="2" w:tplc="04090005" w:tentative="1">
+      <w:start w:val="1"/>
+      <w:numFmt w:val="bullet"/>
+      <w:lvlText w:val=""/>
+      <w:lvlJc w:val="left"/>
+      <w:pPr>
+        <w:ind w:left="2880" w:hanging="360"/>
+      </w:pPr>
+      <w:rPr>
+        <w:rFonts w:ascii="Wingdings" w:hAnsi="Wingdings" w:hint="default"/>
+      </w:rPr>
+    </w:lvl>
+    <w:lvl w:ilvl="3" w:tplc="04090001" w:tentative="1">
+      <w:start w:val="1"/>
+      <w:numFmt w:val="bullet"/>
+      <w:lvlText w:val=""/>
+      <w:lvlJc w:val="left"/>
+      <w:pPr>
+        <w:ind w:left="3600" w:hanging="360"/>
+      </w:pPr>
+      <w:rPr>
+        <w:rFonts w:ascii="Symbol" w:hAnsi="Symbol" w:hint="default"/>
+      </w:rPr>
+    </w:lvl>
+    <w:lvl w:ilvl="4" w:tplc="04090003" w:tentative="1">
+      <w:start w:val="1"/>
+      <w:numFmt w:val="bullet"/>
+      <w:lvlText w:val="o"/>
+      <w:lvlJc w:val="left"/>
+      <w:pPr>
+        <w:ind w:left="4320" w:hanging="360"/>
+      </w:pPr>
+      <w:rPr>
+        <w:rFonts w:ascii="Courier New" w:hAnsi="Courier New" w:cs="Courier New" w:hint="default"/>
+      </w:rPr>
+    </w:lvl>
+    <w:lvl w:ilvl="5" w:tplc="04090005" w:tentative="1">
+      <w:start w:val="1"/>
+      <w:numFmt w:val="bullet"/>
+      <w:lvlText w:val=""/>
+      <w:lvlJc w:val="left"/>
+      <w:pPr>
+        <w:ind w:left="5040" w:hanging="360"/>
+      </w:pPr>
+      <w:rPr>
+        <w:rFonts w:ascii="Wingdings" w:hAnsi="Wingdings" w:hint="default"/>
+      </w:rPr>
+    </w:lvl>
+    <w:lvl w:ilvl="6" w:tplc="04090001" w:tentative="1">
+      <w:start w:val="1"/>
+      <w:numFmt w:val="bullet"/>
+      <w:lvlText w:val=""/>
+      <w:lvlJc w:val="left"/>
+      <w:pPr>
+        <w:ind w:left="5760" w:hanging="360"/>
+      </w:pPr>
+      <w:rPr>
+        <w:rFonts w:ascii="Symbol" w:hAnsi="Symbol" w:hint="default"/>
+      </w:rPr>
+    </w:lvl>
+    <w:lvl w:ilvl="7" w:tplc="04090003" w:tentative="1">
+      <w:start w:val="1"/>
+      <w:numFmt w:val="bullet"/>
+      <w:lvlText w:val="o"/>
+      <w:lvlJc w:val="left"/>
+      <w:pPr>
+        <w:ind w:left="6480" w:hanging="360"/>
+      </w:pPr>
+      <w:rPr>
+        <w:rFonts w:ascii="Courier New" w:hAnsi="Courier New" w:cs="Courier New" w:hint="default"/>
+      </w:rPr>
+    </w:lvl>
+    <w:lvl w:ilvl="8" w:tplc="04090005" w:tentative="1">
+      <w:start w:val="1"/>
+      <w:numFmt w:val="bullet"/>
+      <w:lvlText w:val=""/>
+      <w:lvlJc w:val="left"/>
+      <w:pPr>
+        <w:ind w:left="7200" w:hanging="360"/>
+      </w:pPr>
+      <w:rPr>
+        <w:rFonts w:ascii="Wingdings" w:hAnsi="Wingdings" w:hint="default"/>
+      </w:rPr>
+    </w:lvl>
+  </w:abstractNum>
+  <w:num w:numId="1">
+    <w:abstractNumId w:val="0"/>
+  </w:num>
+</w:numbering>
 </file>
 
 <file path=word/styles.xml><?xml version="1.0" encoding="utf-8"?>
@@ -1490,6 +2237,17 @@
     <w:uiPriority w:val="99"/>
     <w:rsid w:val="00FA2A4D"/>
   </w:style>
+  <w:style w:type="paragraph" w:styleId="ListParagraph">
+    <w:name w:val="List Paragraph"/>
+    <w:basedOn w:val="Normal"/>
+    <w:uiPriority w:val="34"/>
+    <w:qFormat/>
+    <w:rsid w:val="00224648"/>
+    <w:pPr>
+      <w:ind w:left="720"/>
+      <w:contextualSpacing/>
+    </w:pPr>
+  </w:style>
 </w:styles>
 </file>
 

--- a/BreadboardPowerSupplyBook.docx
+++ b/BreadboardPowerSupplyBook.docx
@@ -107,6 +107,7 @@
       <w:pPr>
         <w:spacing w:after="0"/>
         <w:rPr>
+          <w:rStyle w:val="Hyperlink"/>
           <w:rFonts w:ascii="Times New Roman" w:hAnsi="Times New Roman"/>
           <w:sz w:val="24"/>
           <w:szCs w:val="24"/>
@@ -173,6 +174,190 @@
           <w:szCs w:val="24"/>
         </w:rPr>
       </w:pPr>
+      <w:r>
+        <w:rPr>
+          <w:rFonts w:ascii="Times New Roman" w:hAnsi="Times New Roman"/>
+          <w:noProof/>
+          <w:sz w:val="24"/>
+          <w:szCs w:val="24"/>
+        </w:rPr>
+        <w:drawing>
+          <wp:anchor distT="0" distB="0" distL="114300" distR="114300" simplePos="0" relativeHeight="251659264" behindDoc="1" locked="0" layoutInCell="1" allowOverlap="1">
+            <wp:simplePos x="0" y="0"/>
+            <wp:positionH relativeFrom="margin">
+              <wp:align>center</wp:align>
+            </wp:positionH>
+            <wp:positionV relativeFrom="page">
+              <wp:posOffset>2289810</wp:posOffset>
+            </wp:positionV>
+            <wp:extent cx="3829496" cy="3494087"/>
+            <wp:effectExtent l="186690" t="99060" r="110490" b="205740"/>
+            <wp:wrapNone/>
+            <wp:docPr id="2" name="Picture 2"/>
+            <wp:cNvGraphicFramePr>
+              <a:graphicFrameLocks xmlns:a="http://schemas.openxmlformats.org/drawingml/2006/main" noChangeAspect="1"/>
+            </wp:cNvGraphicFramePr>
+            <a:graphic xmlns:a="http://schemas.openxmlformats.org/drawingml/2006/main">
+              <a:graphicData uri="http://schemas.openxmlformats.org/drawingml/2006/picture">
+                <pic:pic xmlns:pic="http://schemas.openxmlformats.org/drawingml/2006/picture">
+                  <pic:nvPicPr>
+                    <pic:cNvPr id="2" name="breadboard2.jpg"/>
+                    <pic:cNvPicPr/>
+                  </pic:nvPicPr>
+                  <pic:blipFill rotWithShape="1">
+                    <a:blip r:embed="rId8" cstate="print">
+                      <a:extLst>
+                        <a:ext uri="{28A0092B-C50C-407E-A947-70E740481C1C}">
+                          <a14:useLocalDpi xmlns:a14="http://schemas.microsoft.com/office/drawing/2010/main" val="0"/>
+                        </a:ext>
+                      </a:extLst>
+                    </a:blip>
+                    <a:srcRect l="3511" r="45833"/>
+                    <a:stretch/>
+                  </pic:blipFill>
+                  <pic:spPr bwMode="auto">
+                    <a:xfrm rot="5400000">
+                      <a:off x="0" y="0"/>
+                      <a:ext cx="3829496" cy="3494087"/>
+                    </a:xfrm>
+                    <a:prstGeom prst="roundRect">
+                      <a:avLst>
+                        <a:gd name="adj" fmla="val 11111"/>
+                      </a:avLst>
+                    </a:prstGeom>
+                    <a:ln w="190500" cap="rnd">
+                      <a:solidFill>
+                        <a:srgbClr val="C8C6BD"/>
+                      </a:solidFill>
+                      <a:prstDash val="solid"/>
+                    </a:ln>
+                    <a:effectLst>
+                      <a:outerShdw blurRad="101600" dist="50800" dir="7200000" algn="tl" rotWithShape="0">
+                        <a:srgbClr val="000000">
+                          <a:alpha val="45000"/>
+                        </a:srgbClr>
+                      </a:outerShdw>
+                    </a:effectLst>
+                    <a:scene3d>
+                      <a:camera prst="perspectiveFront" fov="5400000"/>
+                      <a:lightRig rig="threePt" dir="t">
+                        <a:rot lat="0" lon="0" rev="19200000"/>
+                      </a:lightRig>
+                    </a:scene3d>
+                    <a:sp3d extrusionH="25400">
+                      <a:bevelT w="304800" h="152400" prst="hardEdge"/>
+                      <a:extrusionClr>
+                        <a:srgbClr val="FFFFFF"/>
+                      </a:extrusionClr>
+                    </a:sp3d>
+                    <a:extLst>
+                      <a:ext uri="{53640926-AAD7-44D8-BBD7-CCE9431645EC}">
+                        <a14:shadowObscured xmlns:a14="http://schemas.microsoft.com/office/drawing/2010/main"/>
+                      </a:ext>
+                    </a:extLst>
+                  </pic:spPr>
+                </pic:pic>
+              </a:graphicData>
+            </a:graphic>
+            <wp14:sizeRelH relativeFrom="margin">
+              <wp14:pctWidth>0</wp14:pctWidth>
+            </wp14:sizeRelH>
+            <wp14:sizeRelV relativeFrom="margin">
+              <wp14:pctHeight>0</wp14:pctHeight>
+            </wp14:sizeRelV>
+          </wp:anchor>
+        </w:drawing>
+      </w:r>
+    </w:p>
+    <w:p>
+      <w:pPr>
+        <w:spacing w:after="0"/>
+        <w:rPr>
+          <w:rFonts w:ascii="Times New Roman" w:hAnsi="Times New Roman"/>
+          <w:sz w:val="24"/>
+          <w:szCs w:val="24"/>
+        </w:rPr>
+      </w:pPr>
+    </w:p>
+    <w:p>
+      <w:pPr>
+        <w:spacing w:after="0"/>
+        <w:rPr>
+          <w:rFonts w:ascii="Times New Roman" w:hAnsi="Times New Roman"/>
+          <w:sz w:val="24"/>
+          <w:szCs w:val="24"/>
+        </w:rPr>
+      </w:pPr>
+    </w:p>
+    <w:p>
+      <w:pPr>
+        <w:spacing w:after="0"/>
+        <w:rPr>
+          <w:rFonts w:ascii="Times New Roman" w:hAnsi="Times New Roman"/>
+          <w:sz w:val="24"/>
+          <w:szCs w:val="24"/>
+        </w:rPr>
+      </w:pPr>
+    </w:p>
+    <w:p>
+      <w:pPr>
+        <w:spacing w:after="0"/>
+        <w:rPr>
+          <w:rFonts w:ascii="Times New Roman" w:hAnsi="Times New Roman"/>
+          <w:sz w:val="24"/>
+          <w:szCs w:val="24"/>
+        </w:rPr>
+      </w:pPr>
+    </w:p>
+    <w:p>
+      <w:pPr>
+        <w:spacing w:after="0"/>
+        <w:rPr>
+          <w:rFonts w:ascii="Times New Roman" w:hAnsi="Times New Roman"/>
+          <w:sz w:val="24"/>
+          <w:szCs w:val="24"/>
+        </w:rPr>
+      </w:pPr>
+    </w:p>
+    <w:p>
+      <w:pPr>
+        <w:spacing w:after="0"/>
+        <w:rPr>
+          <w:rFonts w:ascii="Times New Roman" w:hAnsi="Times New Roman"/>
+          <w:sz w:val="24"/>
+          <w:szCs w:val="24"/>
+        </w:rPr>
+      </w:pPr>
+    </w:p>
+    <w:p>
+      <w:pPr>
+        <w:spacing w:after="0"/>
+        <w:rPr>
+          <w:rFonts w:ascii="Times New Roman" w:hAnsi="Times New Roman"/>
+          <w:sz w:val="24"/>
+          <w:szCs w:val="24"/>
+        </w:rPr>
+      </w:pPr>
+    </w:p>
+    <w:p>
+      <w:pPr>
+        <w:spacing w:after="0"/>
+        <w:rPr>
+          <w:rFonts w:ascii="Times New Roman" w:hAnsi="Times New Roman"/>
+          <w:sz w:val="24"/>
+          <w:szCs w:val="24"/>
+        </w:rPr>
+      </w:pPr>
+    </w:p>
+    <w:p>
+      <w:pPr>
+        <w:spacing w:after="0"/>
+        <w:rPr>
+          <w:rFonts w:ascii="Times New Roman" w:hAnsi="Times New Roman"/>
+          <w:sz w:val="24"/>
+          <w:szCs w:val="24"/>
+        </w:rPr>
+      </w:pPr>
     </w:p>
     <w:p>
       <w:pPr>
@@ -285,15 +470,38 @@
           <w:szCs w:val="56"/>
         </w:rPr>
       </w:pPr>
-      <w:r>
+    </w:p>
+    <w:p>
+      <w:pPr>
+        <w:spacing w:after="0"/>
+        <w:jc w:val="center"/>
         <w:rPr>
           <w:rFonts w:ascii="Times New Roman" w:hAnsi="Times New Roman"/>
           <w:b/>
           <w:sz w:val="56"/>
           <w:szCs w:val="56"/>
         </w:rPr>
+      </w:pPr>
+      <w:r>
+        <w:rPr>
+          <w:rFonts w:ascii="Times New Roman" w:hAnsi="Times New Roman"/>
+          <w:b/>
+          <w:sz w:val="56"/>
+          <w:szCs w:val="56"/>
+        </w:rPr>
         <w:t>Breadboard Power Supply</w:t>
       </w:r>
+    </w:p>
+    <w:p>
+      <w:pPr>
+        <w:spacing w:after="0"/>
+        <w:jc w:val="center"/>
+        <w:rPr>
+          <w:rFonts w:ascii="Times New Roman" w:hAnsi="Times New Roman"/>
+          <w:sz w:val="24"/>
+          <w:szCs w:val="24"/>
+        </w:rPr>
+      </w:pPr>
     </w:p>
     <w:p>
       <w:pPr>
@@ -392,10 +600,218 @@
         <w:jc w:val="center"/>
         <w:rPr>
           <w:rFonts w:ascii="Times New Roman" w:hAnsi="Times New Roman"/>
-          <w:sz w:val="24"/>
-          <w:szCs w:val="24"/>
-        </w:rPr>
-      </w:pPr>
+          <w:b/>
+          <w:sz w:val="28"/>
+          <w:szCs w:val="28"/>
+        </w:rPr>
+      </w:pPr>
+      <w:r>
+        <w:rPr>
+          <w:noProof/>
+        </w:rPr>
+        <w:lastRenderedPageBreak/>
+        <mc:AlternateContent>
+          <mc:Choice Requires="wps">
+            <w:drawing>
+              <wp:anchor distT="0" distB="0" distL="114300" distR="114300" simplePos="0" relativeHeight="251670528" behindDoc="0" locked="0" layoutInCell="1" allowOverlap="1" wp14:anchorId="49171041" wp14:editId="14D772D8">
+                <wp:simplePos x="0" y="0"/>
+                <wp:positionH relativeFrom="column">
+                  <wp:posOffset>-180975</wp:posOffset>
+                </wp:positionH>
+                <wp:positionV relativeFrom="paragraph">
+                  <wp:posOffset>3204845</wp:posOffset>
+                </wp:positionV>
+                <wp:extent cx="6305550" cy="635"/>
+                <wp:effectExtent l="0" t="0" r="0" b="0"/>
+                <wp:wrapTopAndBottom/>
+                <wp:docPr id="10" name="Text Box 10"/>
+                <wp:cNvGraphicFramePr/>
+                <a:graphic xmlns:a="http://schemas.openxmlformats.org/drawingml/2006/main">
+                  <a:graphicData uri="http://schemas.microsoft.com/office/word/2010/wordprocessingShape">
+                    <wps:wsp>
+                      <wps:cNvSpPr txBox="1"/>
+                      <wps:spPr>
+                        <a:xfrm>
+                          <a:off x="0" y="0"/>
+                          <a:ext cx="6305550" cy="635"/>
+                        </a:xfrm>
+                        <a:prstGeom prst="rect">
+                          <a:avLst/>
+                        </a:prstGeom>
+                        <a:solidFill>
+                          <a:prstClr val="white"/>
+                        </a:solidFill>
+                        <a:ln>
+                          <a:noFill/>
+                        </a:ln>
+                      </wps:spPr>
+                      <wps:txbx>
+                        <w:txbxContent>
+                          <w:p>
+                            <w:pPr>
+                              <w:pStyle w:val="Caption"/>
+                              <w:jc w:val="center"/>
+                              <w:rPr>
+                                <w:b/>
+                                <w:noProof/>
+                                <w:sz w:val="28"/>
+                                <w:szCs w:val="28"/>
+                              </w:rPr>
+                            </w:pPr>
+                            <w:r>
+                              <w:t xml:space="preserve">Figure </w:t>
+                            </w:r>
+                            <w:fldSimple w:instr=" SEQ Figure \* ARABIC ">
+                              <w:r>
+                                <w:rPr>
+                                  <w:noProof/>
+                                </w:rPr>
+                                <w:t>1</w:t>
+                              </w:r>
+                            </w:fldSimple>
+                            <w:r>
+                              <w:t>. Breadboard Power Supply Schematic</w:t>
+                            </w:r>
+                          </w:p>
+                        </w:txbxContent>
+                      </wps:txbx>
+                      <wps:bodyPr rot="0" spcFirstLastPara="0" vertOverflow="overflow" horzOverflow="overflow" vert="horz" wrap="square" lIns="0" tIns="0" rIns="0" bIns="0" numCol="1" spcCol="0" rtlCol="0" fromWordArt="0" anchor="t" anchorCtr="0" forceAA="0" compatLnSpc="1">
+                        <a:prstTxWarp prst="textNoShape">
+                          <a:avLst/>
+                        </a:prstTxWarp>
+                        <a:spAutoFit/>
+                      </wps:bodyPr>
+                    </wps:wsp>
+                  </a:graphicData>
+                </a:graphic>
+              </wp:anchor>
+            </w:drawing>
+          </mc:Choice>
+          <mc:Fallback>
+            <w:pict>
+              <v:shapetype w14:anchorId="49171041" id="_x0000_t202" coordsize="21600,21600" o:spt="202" path="m,l,21600r21600,l21600,xe">
+                <v:stroke joinstyle="miter"/>
+                <v:path gradientshapeok="t" o:connecttype="rect"/>
+              </v:shapetype>
+              <v:shape id="Text Box 10" o:spid="_x0000_s1026" type="#_x0000_t202" style="position:absolute;left:0;text-align:left;margin-left:-14.25pt;margin-top:252.35pt;width:496.5pt;height:.05pt;z-index:251670528;visibility:visible;mso-wrap-style:square;mso-wrap-distance-left:9pt;mso-wrap-distance-top:0;mso-wrap-distance-right:9pt;mso-wrap-distance-bottom:0;mso-position-horizontal:absolute;mso-position-horizontal-relative:text;mso-position-vertical:absolute;mso-position-vertical-relative:text;v-text-anchor:top" o:gfxdata="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" stroked="f">
+                <v:textbox style="mso-fit-shape-to-text:t" inset="0,0,0,0">
+                  <w:txbxContent>
+                    <w:p>
+                      <w:pPr>
+                        <w:pStyle w:val="Caption"/>
+                        <w:jc w:val="center"/>
+                        <w:rPr>
+                          <w:b/>
+                          <w:noProof/>
+                          <w:sz w:val="28"/>
+                          <w:szCs w:val="28"/>
+                        </w:rPr>
+                      </w:pPr>
+                      <w:r>
+                        <w:t xml:space="preserve">Figure </w:t>
+                      </w:r>
+                      <w:fldSimple w:instr=" SEQ Figure \* ARABIC ">
+                        <w:r>
+                          <w:rPr>
+                            <w:noProof/>
+                          </w:rPr>
+                          <w:t>1</w:t>
+                        </w:r>
+                      </w:fldSimple>
+                      <w:r>
+                        <w:t>. Breadboard Power Supply Schematic</w:t>
+                      </w:r>
+                    </w:p>
+                  </w:txbxContent>
+                </v:textbox>
+                <w10:wrap type="topAndBottom"/>
+              </v:shape>
+            </w:pict>
+          </mc:Fallback>
+        </mc:AlternateContent>
+      </w:r>
+      <w:r>
+        <w:rPr>
+          <w:b/>
+          <w:noProof/>
+          <w:sz w:val="28"/>
+          <w:szCs w:val="28"/>
+        </w:rPr>
+        <w:drawing>
+          <wp:anchor distT="0" distB="0" distL="114300" distR="114300" simplePos="0" relativeHeight="251660288" behindDoc="0" locked="0" layoutInCell="1" allowOverlap="1" wp14:anchorId="53C917FF">
+            <wp:simplePos x="0" y="0"/>
+            <wp:positionH relativeFrom="margin">
+              <wp:align>center</wp:align>
+            </wp:positionH>
+            <wp:positionV relativeFrom="paragraph">
+              <wp:posOffset>456565</wp:posOffset>
+            </wp:positionV>
+            <wp:extent cx="6305550" cy="2691130"/>
+            <wp:effectExtent l="190500" t="190500" r="190500" b="185420"/>
+            <wp:wrapTopAndBottom/>
+            <wp:docPr id="4" name="Picture 4"/>
+            <wp:cNvGraphicFramePr>
+              <a:graphicFrameLocks xmlns:a="http://schemas.openxmlformats.org/drawingml/2006/main" noChangeAspect="1"/>
+            </wp:cNvGraphicFramePr>
+            <a:graphic xmlns:a="http://schemas.openxmlformats.org/drawingml/2006/main">
+              <a:graphicData uri="http://schemas.openxmlformats.org/drawingml/2006/picture">
+                <pic:pic xmlns:pic="http://schemas.openxmlformats.org/drawingml/2006/picture">
+                  <pic:nvPicPr>
+                    <pic:cNvPr id="1" name=""/>
+                    <pic:cNvPicPr/>
+                  </pic:nvPicPr>
+                  <pic:blipFill>
+                    <a:blip r:embed="rId9" cstate="print">
+                      <a:extLst>
+                        <a:ext uri="{28A0092B-C50C-407E-A947-70E740481C1C}">
+                          <a14:useLocalDpi xmlns:a14="http://schemas.microsoft.com/office/drawing/2010/main" val="0"/>
+                        </a:ext>
+                      </a:extLst>
+                    </a:blip>
+                    <a:stretch>
+                      <a:fillRect/>
+                    </a:stretch>
+                  </pic:blipFill>
+                  <pic:spPr>
+                    <a:xfrm>
+                      <a:off x="0" y="0"/>
+                      <a:ext cx="6305550" cy="2691130"/>
+                    </a:xfrm>
+                    <a:prstGeom prst="rect">
+                      <a:avLst/>
+                    </a:prstGeom>
+                    <a:ln>
+                      <a:noFill/>
+                    </a:ln>
+                    <a:effectLst>
+                      <a:outerShdw blurRad="190500" algn="tl" rotWithShape="0">
+                        <a:srgbClr val="000000">
+                          <a:alpha val="70000"/>
+                        </a:srgbClr>
+                      </a:outerShdw>
+                    </a:effectLst>
+                  </pic:spPr>
+                </pic:pic>
+              </a:graphicData>
+            </a:graphic>
+            <wp14:sizeRelH relativeFrom="margin">
+              <wp14:pctWidth>0</wp14:pctWidth>
+            </wp14:sizeRelH>
+            <wp14:sizeRelV relativeFrom="margin">
+              <wp14:pctHeight>0</wp14:pctHeight>
+            </wp14:sizeRelV>
+          </wp:anchor>
+        </w:drawing>
+      </w:r>
+      <w:r>
+        <w:rPr>
+          <w:rFonts w:ascii="Times New Roman" w:hAnsi="Times New Roman"/>
+          <w:b/>
+          <w:sz w:val="28"/>
+          <w:szCs w:val="28"/>
+        </w:rPr>
+        <w:t>Introduction</w:t>
+      </w:r>
     </w:p>
     <w:p>
       <w:pPr>
@@ -403,82 +819,9 @@
         <w:jc w:val="center"/>
         <w:rPr>
           <w:rFonts w:ascii="Times New Roman" w:hAnsi="Times New Roman"/>
-          <w:sz w:val="24"/>
-          <w:szCs w:val="24"/>
-        </w:rPr>
-      </w:pPr>
-    </w:p>
-    <w:p>
-      <w:pPr>
-        <w:spacing w:after="0"/>
-        <w:jc w:val="center"/>
-        <w:rPr>
-          <w:rFonts w:ascii="Times New Roman" w:hAnsi="Times New Roman"/>
-          <w:sz w:val="24"/>
-          <w:szCs w:val="24"/>
-        </w:rPr>
-      </w:pPr>
-    </w:p>
-    <w:p>
-      <w:pPr>
-        <w:spacing w:after="0"/>
-        <w:jc w:val="center"/>
-        <w:rPr>
-          <w:rFonts w:ascii="Times New Roman" w:hAnsi="Times New Roman"/>
-          <w:sz w:val="24"/>
-          <w:szCs w:val="24"/>
-        </w:rPr>
-      </w:pPr>
-      <w:r>
-        <w:rPr>
-          <w:rFonts w:ascii="Times New Roman" w:hAnsi="Times New Roman"/>
-          <w:sz w:val="24"/>
-          <w:szCs w:val="24"/>
-        </w:rPr>
-        <w:t>Introduction</w:t>
-      </w:r>
-    </w:p>
-    <w:p>
-      <w:pPr>
-        <w:spacing w:after="0"/>
-        <w:jc w:val="center"/>
-        <w:rPr>
-          <w:rFonts w:ascii="Times New Roman" w:hAnsi="Times New Roman"/>
-          <w:sz w:val="24"/>
-          <w:szCs w:val="24"/>
-        </w:rPr>
-      </w:pPr>
-    </w:p>
-    <w:p>
-      <w:pPr>
-        <w:spacing w:after="0"/>
-        <w:jc w:val="center"/>
-        <w:rPr>
-          <w:rFonts w:ascii="Times New Roman" w:hAnsi="Times New Roman"/>
-          <w:sz w:val="24"/>
-          <w:szCs w:val="24"/>
-        </w:rPr>
-      </w:pPr>
-    </w:p>
-    <w:p>
-      <w:pPr>
-        <w:spacing w:after="0"/>
-        <w:jc w:val="center"/>
-        <w:rPr>
-          <w:rFonts w:ascii="Times New Roman" w:hAnsi="Times New Roman"/>
-          <w:sz w:val="24"/>
-          <w:szCs w:val="24"/>
-        </w:rPr>
-      </w:pPr>
-    </w:p>
-    <w:p>
-      <w:pPr>
-        <w:spacing w:after="0"/>
-        <w:jc w:val="center"/>
-        <w:rPr>
-          <w:rFonts w:ascii="Times New Roman" w:hAnsi="Times New Roman"/>
-          <w:sz w:val="24"/>
-          <w:szCs w:val="24"/>
+          <w:b/>
+          <w:sz w:val="28"/>
+          <w:szCs w:val="28"/>
         </w:rPr>
       </w:pPr>
     </w:p>
@@ -494,6 +837,239 @@
       </w:pPr>
       <w:r>
         <w:rPr>
+          <w:noProof/>
+        </w:rPr>
+        <mc:AlternateContent>
+          <mc:Choice Requires="wps">
+            <w:drawing>
+              <wp:anchor distT="0" distB="0" distL="114300" distR="114300" simplePos="0" relativeHeight="251663360" behindDoc="1" locked="0" layoutInCell="1" allowOverlap="1" wp14:anchorId="4B944CD6" wp14:editId="135491ED">
+                <wp:simplePos x="0" y="0"/>
+                <wp:positionH relativeFrom="column">
+                  <wp:posOffset>3880485</wp:posOffset>
+                </wp:positionH>
+                <wp:positionV relativeFrom="paragraph">
+                  <wp:posOffset>3654425</wp:posOffset>
+                </wp:positionV>
+                <wp:extent cx="2101850" cy="635"/>
+                <wp:effectExtent l="0" t="0" r="0" b="0"/>
+                <wp:wrapTight wrapText="bothSides">
+                  <wp:wrapPolygon edited="0">
+                    <wp:start x="0" y="0"/>
+                    <wp:lineTo x="0" y="21600"/>
+                    <wp:lineTo x="21600" y="21600"/>
+                    <wp:lineTo x="21600" y="0"/>
+                  </wp:wrapPolygon>
+                </wp:wrapTight>
+                <wp:docPr id="6" name="Text Box 6"/>
+                <wp:cNvGraphicFramePr/>
+                <a:graphic xmlns:a="http://schemas.openxmlformats.org/drawingml/2006/main">
+                  <a:graphicData uri="http://schemas.microsoft.com/office/word/2010/wordprocessingShape">
+                    <wps:wsp>
+                      <wps:cNvSpPr txBox="1"/>
+                      <wps:spPr>
+                        <a:xfrm>
+                          <a:off x="0" y="0"/>
+                          <a:ext cx="2101850" cy="635"/>
+                        </a:xfrm>
+                        <a:prstGeom prst="rect">
+                          <a:avLst/>
+                        </a:prstGeom>
+                        <a:solidFill>
+                          <a:prstClr val="white"/>
+                        </a:solidFill>
+                        <a:ln>
+                          <a:noFill/>
+                        </a:ln>
+                      </wps:spPr>
+                      <wps:txbx>
+                        <w:txbxContent>
+                          <w:p>
+                            <w:pPr>
+                              <w:pStyle w:val="Caption"/>
+                              <w:jc w:val="center"/>
+                              <w:rPr>
+                                <w:rFonts w:ascii="Times New Roman" w:hAnsi="Times New Roman"/>
+                                <w:noProof/>
+                                <w:sz w:val="24"/>
+                                <w:szCs w:val="24"/>
+                              </w:rPr>
+                            </w:pPr>
+                            <w:r>
+                              <w:t xml:space="preserve">Figure </w:t>
+                            </w:r>
+                            <w:fldSimple w:instr=" SEQ Figure \* ARABIC ">
+                              <w:r>
+                                <w:rPr>
+                                  <w:noProof/>
+                                </w:rPr>
+                                <w:t>2</w:t>
+                              </w:r>
+                            </w:fldSimple>
+                            <w:r>
+                              <w:t>.</w:t>
+                            </w:r>
+                            <w:r>
+                              <w:t xml:space="preserve"> Electronic Components</w:t>
+                            </w:r>
+                          </w:p>
+                        </w:txbxContent>
+                      </wps:txbx>
+                      <wps:bodyPr rot="0" spcFirstLastPara="0" vertOverflow="overflow" horzOverflow="overflow" vert="horz" wrap="square" lIns="0" tIns="0" rIns="0" bIns="0" numCol="1" spcCol="0" rtlCol="0" fromWordArt="0" anchor="t" anchorCtr="0" forceAA="0" compatLnSpc="1">
+                        <a:prstTxWarp prst="textNoShape">
+                          <a:avLst/>
+                        </a:prstTxWarp>
+                        <a:spAutoFit/>
+                      </wps:bodyPr>
+                    </wps:wsp>
+                  </a:graphicData>
+                </a:graphic>
+              </wp:anchor>
+            </w:drawing>
+          </mc:Choice>
+          <mc:Fallback>
+            <w:pict>
+              <v:shape w14:anchorId="4B944CD6" id="Text Box 6" o:spid="_x0000_s1027" type="#_x0000_t202" style="position:absolute;left:0;text-align:left;margin-left:305.55pt;margin-top:287.75pt;width:165.5pt;height:.05pt;z-index:-251653120;visibility:visible;mso-wrap-style:square;mso-wrap-distance-left:9pt;mso-wrap-distance-top:0;mso-wrap-distance-right:9pt;mso-wrap-distance-bottom:0;mso-position-horizontal:absolute;mso-position-horizontal-relative:text;mso-position-vertical:absolute;mso-position-vertical-relative:text;v-text-anchor:top" o:gfxdata="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" stroked="f">
+                <v:textbox style="mso-fit-shape-to-text:t" inset="0,0,0,0">
+                  <w:txbxContent>
+                    <w:p>
+                      <w:pPr>
+                        <w:pStyle w:val="Caption"/>
+                        <w:jc w:val="center"/>
+                        <w:rPr>
+                          <w:rFonts w:ascii="Times New Roman" w:hAnsi="Times New Roman"/>
+                          <w:noProof/>
+                          <w:sz w:val="24"/>
+                          <w:szCs w:val="24"/>
+                        </w:rPr>
+                      </w:pPr>
+                      <w:r>
+                        <w:t xml:space="preserve">Figure </w:t>
+                      </w:r>
+                      <w:fldSimple w:instr=" SEQ Figure \* ARABIC ">
+                        <w:r>
+                          <w:rPr>
+                            <w:noProof/>
+                          </w:rPr>
+                          <w:t>2</w:t>
+                        </w:r>
+                      </w:fldSimple>
+                      <w:r>
+                        <w:t>.</w:t>
+                      </w:r>
+                      <w:r>
+                        <w:t xml:space="preserve"> Electronic Components</w:t>
+                      </w:r>
+                    </w:p>
+                  </w:txbxContent>
+                </v:textbox>
+                <w10:wrap type="tight"/>
+              </v:shape>
+            </w:pict>
+          </mc:Fallback>
+        </mc:AlternateContent>
+      </w:r>
+      <w:r>
+        <w:rPr>
+          <w:rFonts w:ascii="Times New Roman" w:hAnsi="Times New Roman"/>
+          <w:noProof/>
+          <w:sz w:val="24"/>
+          <w:szCs w:val="24"/>
+        </w:rPr>
+        <w:drawing>
+          <wp:anchor distT="0" distB="0" distL="114300" distR="114300" simplePos="0" relativeHeight="251661312" behindDoc="1" locked="0" layoutInCell="1" allowOverlap="1">
+            <wp:simplePos x="0" y="0"/>
+            <wp:positionH relativeFrom="column">
+              <wp:posOffset>3707765</wp:posOffset>
+            </wp:positionH>
+            <wp:positionV relativeFrom="paragraph">
+              <wp:posOffset>1398905</wp:posOffset>
+            </wp:positionV>
+            <wp:extent cx="2464435" cy="2101850"/>
+            <wp:effectExtent l="0" t="9207" r="2857" b="2858"/>
+            <wp:wrapTight wrapText="bothSides">
+              <wp:wrapPolygon edited="0">
+                <wp:start x="-81" y="20722"/>
+                <wp:lineTo x="86" y="20722"/>
+                <wp:lineTo x="2591" y="21505"/>
+                <wp:lineTo x="18787" y="21505"/>
+                <wp:lineTo x="21291" y="21310"/>
+                <wp:lineTo x="21458" y="20722"/>
+                <wp:lineTo x="21458" y="949"/>
+                <wp:lineTo x="21291" y="362"/>
+                <wp:lineTo x="19955" y="166"/>
+                <wp:lineTo x="-81" y="166"/>
+                <wp:lineTo x="-81" y="949"/>
+                <wp:lineTo x="-81" y="20722"/>
+              </wp:wrapPolygon>
+            </wp:wrapTight>
+            <wp:docPr id="5" name="Picture 5"/>
+            <wp:cNvGraphicFramePr>
+              <a:graphicFrameLocks xmlns:a="http://schemas.openxmlformats.org/drawingml/2006/main" noChangeAspect="1"/>
+            </wp:cNvGraphicFramePr>
+            <a:graphic xmlns:a="http://schemas.openxmlformats.org/drawingml/2006/main">
+              <a:graphicData uri="http://schemas.openxmlformats.org/drawingml/2006/picture">
+                <pic:pic xmlns:pic="http://schemas.openxmlformats.org/drawingml/2006/picture">
+                  <pic:nvPicPr>
+                    <pic:cNvPr id="5" name="parts.jpg"/>
+                    <pic:cNvPicPr/>
+                  </pic:nvPicPr>
+                  <pic:blipFill rotWithShape="1">
+                    <a:blip r:embed="rId10" cstate="print">
+                      <a:extLst>
+                        <a:ext uri="{BEBA8EAE-BF5A-486C-A8C5-ECC9F3942E4B}">
+                          <a14:imgProps xmlns:a14="http://schemas.microsoft.com/office/drawing/2010/main">
+                            <a14:imgLayer r:embed="rId11">
+                              <a14:imgEffect>
+                                <a14:sharpenSoften amount="25000"/>
+                              </a14:imgEffect>
+                              <a14:imgEffect>
+                                <a14:brightnessContrast bright="36000" contrast="27000"/>
+                              </a14:imgEffect>
+                            </a14:imgLayer>
+                          </a14:imgProps>
+                        </a:ext>
+                        <a:ext uri="{28A0092B-C50C-407E-A947-70E740481C1C}">
+                          <a14:useLocalDpi xmlns:a14="http://schemas.microsoft.com/office/drawing/2010/main" val="0"/>
+                        </a:ext>
+                      </a:extLst>
+                    </a:blip>
+                    <a:srcRect l="21566" r="24247"/>
+                    <a:stretch/>
+                  </pic:blipFill>
+                  <pic:spPr bwMode="auto">
+                    <a:xfrm rot="5400000">
+                      <a:off x="0" y="0"/>
+                      <a:ext cx="2464435" cy="2101850"/>
+                    </a:xfrm>
+                    <a:prstGeom prst="rect">
+                      <a:avLst/>
+                    </a:prstGeom>
+                    <a:ln>
+                      <a:noFill/>
+                    </a:ln>
+                    <a:effectLst>
+                      <a:softEdge rad="112500"/>
+                    </a:effectLst>
+                    <a:extLst>
+                      <a:ext uri="{53640926-AAD7-44D8-BBD7-CCE9431645EC}">
+                        <a14:shadowObscured xmlns:a14="http://schemas.microsoft.com/office/drawing/2010/main"/>
+                      </a:ext>
+                    </a:extLst>
+                  </pic:spPr>
+                </pic:pic>
+              </a:graphicData>
+            </a:graphic>
+            <wp14:sizeRelH relativeFrom="margin">
+              <wp14:pctWidth>0</wp14:pctWidth>
+            </wp14:sizeRelH>
+            <wp14:sizeRelV relativeFrom="margin">
+              <wp14:pctHeight>0</wp14:pctHeight>
+            </wp14:sizeRelV>
+          </wp:anchor>
+        </w:drawing>
+      </w:r>
+      <w:r>
+        <w:rPr>
           <w:rFonts w:ascii="Times New Roman" w:hAnsi="Times New Roman"/>
           <w:sz w:val="24"/>
           <w:szCs w:val="24"/>
@@ -602,15 +1178,23 @@
           <w:sz w:val="24"/>
           <w:szCs w:val="24"/>
         </w:rPr>
-        <w:t>ordering the needed circuit components</w:t>
-      </w:r>
-      <w:r>
-        <w:rPr>
-          <w:rFonts w:ascii="Times New Roman" w:hAnsi="Times New Roman"/>
-          <w:sz w:val="24"/>
-          <w:szCs w:val="24"/>
-        </w:rPr>
-        <w:t xml:space="preserve">, prototyping and circuit testing (often referred to as breadboarding), PCB or printed circuit board development, PCB </w:t>
+        <w:t>acquiring</w:t>
+      </w:r>
+      <w:r>
+        <w:rPr>
+          <w:rFonts w:ascii="Times New Roman" w:hAnsi="Times New Roman"/>
+          <w:sz w:val="24"/>
+          <w:szCs w:val="24"/>
+        </w:rPr>
+        <w:t xml:space="preserve"> the needed components</w:t>
+      </w:r>
+      <w:r>
+        <w:rPr>
+          <w:rFonts w:ascii="Times New Roman" w:hAnsi="Times New Roman"/>
+          <w:sz w:val="24"/>
+          <w:szCs w:val="24"/>
+        </w:rPr>
+        <w:t xml:space="preserve">, circuit testing (often referred to as breadboarding), PCB or printed circuit board development, PCB </w:t>
       </w:r>
       <w:r>
         <w:rPr>
@@ -778,15 +1362,31 @@
           <w:sz w:val="24"/>
           <w:szCs w:val="24"/>
         </w:rPr>
-        <w:t xml:space="preserve">may </w:t>
-      </w:r>
-      <w:r>
-        <w:rPr>
-          <w:rFonts w:ascii="Times New Roman" w:hAnsi="Times New Roman"/>
-          <w:sz w:val="24"/>
-          <w:szCs w:val="24"/>
-        </w:rPr>
-        <w:t>need to replace the laboratory DC power supply with a dedicated power source. A power source may be a</w:t>
+        <w:t xml:space="preserve">often </w:t>
+      </w:r>
+      <w:r>
+        <w:rPr>
+          <w:rFonts w:ascii="Times New Roman" w:hAnsi="Times New Roman"/>
+          <w:sz w:val="24"/>
+          <w:szCs w:val="24"/>
+        </w:rPr>
+        <w:t xml:space="preserve">need to replace the laboratory DC power supply with a dedicated power source. A power source </w:t>
+      </w:r>
+      <w:r>
+        <w:rPr>
+          <w:rFonts w:ascii="Times New Roman" w:hAnsi="Times New Roman"/>
+          <w:sz w:val="24"/>
+          <w:szCs w:val="24"/>
+        </w:rPr>
+        <w:t>can</w:t>
+      </w:r>
+      <w:r>
+        <w:rPr>
+          <w:rFonts w:ascii="Times New Roman" w:hAnsi="Times New Roman"/>
+          <w:sz w:val="24"/>
+          <w:szCs w:val="24"/>
+        </w:rPr>
+        <w:t xml:space="preserve"> be a</w:t>
       </w:r>
       <w:r>
         <w:rPr>
@@ -810,15 +1410,39 @@
           <w:sz w:val="24"/>
           <w:szCs w:val="24"/>
         </w:rPr>
-        <w:t xml:space="preserve"> or may include purchasing a dedicated high-power rack mount Power Supply. </w:t>
-      </w:r>
-      <w:r>
-        <w:rPr>
-          <w:rFonts w:ascii="Times New Roman" w:hAnsi="Times New Roman"/>
-          <w:sz w:val="24"/>
-          <w:szCs w:val="24"/>
-        </w:rPr>
-        <w:t>Often times we can design our own power supplies using basic components rather than buying off the shelf units</w:t>
+        <w:t xml:space="preserve"> or may include purchasing a dedicated high-power rack mount Power Supply</w:t>
+      </w:r>
+      <w:r>
+        <w:rPr>
+          <w:rFonts w:ascii="Times New Roman" w:hAnsi="Times New Roman"/>
+          <w:sz w:val="24"/>
+          <w:szCs w:val="24"/>
+        </w:rPr>
+        <w:t xml:space="preserve"> subsystem</w:t>
+      </w:r>
+      <w:r>
+        <w:rPr>
+          <w:rFonts w:ascii="Times New Roman" w:hAnsi="Times New Roman"/>
+          <w:sz w:val="24"/>
+          <w:szCs w:val="24"/>
+        </w:rPr>
+        <w:t xml:space="preserve">. </w:t>
+      </w:r>
+      <w:r>
+        <w:rPr>
+          <w:rFonts w:ascii="Times New Roman" w:hAnsi="Times New Roman"/>
+          <w:sz w:val="24"/>
+          <w:szCs w:val="24"/>
+        </w:rPr>
+        <w:t>Often,</w:t>
+      </w:r>
+      <w:r>
+        <w:rPr>
+          <w:rFonts w:ascii="Times New Roman" w:hAnsi="Times New Roman"/>
+          <w:sz w:val="24"/>
+          <w:szCs w:val="24"/>
+        </w:rPr>
+        <w:t xml:space="preserve"> we can design our own power supplies using basic components rather than buying off the shelf units</w:t>
       </w:r>
       <w:r>
         <w:rPr>
@@ -849,19 +1473,271 @@
       </w:pPr>
       <w:r>
         <w:rPr>
-          <w:rFonts w:ascii="Times New Roman" w:hAnsi="Times New Roman"/>
-          <w:sz w:val="24"/>
-          <w:szCs w:val="24"/>
-        </w:rPr>
-        <w:t>While the power supply may not be the most exciting aspect of your electronic projects it is a crucial and foundational component. Poor power supply design can lead to circuit, intermittent circuit problems, premature circuit failures</w:t>
-      </w:r>
-      <w:r>
-        <w:rPr>
-          <w:rFonts w:ascii="Times New Roman" w:hAnsi="Times New Roman"/>
-          <w:sz w:val="24"/>
-          <w:szCs w:val="24"/>
-        </w:rPr>
-        <w:t>, and frustration</w:t>
+          <w:noProof/>
+        </w:rPr>
+        <w:lastRenderedPageBreak/>
+        <mc:AlternateContent>
+          <mc:Choice Requires="wps">
+            <w:drawing>
+              <wp:anchor distT="0" distB="0" distL="114300" distR="114300" simplePos="0" relativeHeight="251666432" behindDoc="1" locked="0" layoutInCell="1" allowOverlap="1" wp14:anchorId="00B4DC13" wp14:editId="356B73D0">
+                <wp:simplePos x="0" y="0"/>
+                <wp:positionH relativeFrom="column">
+                  <wp:posOffset>13970</wp:posOffset>
+                </wp:positionH>
+                <wp:positionV relativeFrom="paragraph">
+                  <wp:posOffset>3989705</wp:posOffset>
+                </wp:positionV>
+                <wp:extent cx="2177415" cy="635"/>
+                <wp:effectExtent l="0" t="0" r="0" b="0"/>
+                <wp:wrapTight wrapText="bothSides">
+                  <wp:wrapPolygon edited="0">
+                    <wp:start x="0" y="0"/>
+                    <wp:lineTo x="0" y="21600"/>
+                    <wp:lineTo x="21600" y="21600"/>
+                    <wp:lineTo x="21600" y="0"/>
+                  </wp:wrapPolygon>
+                </wp:wrapTight>
+                <wp:docPr id="8" name="Text Box 8"/>
+                <wp:cNvGraphicFramePr/>
+                <a:graphic xmlns:a="http://schemas.openxmlformats.org/drawingml/2006/main">
+                  <a:graphicData uri="http://schemas.microsoft.com/office/word/2010/wordprocessingShape">
+                    <wps:wsp>
+                      <wps:cNvSpPr txBox="1"/>
+                      <wps:spPr>
+                        <a:xfrm>
+                          <a:off x="0" y="0"/>
+                          <a:ext cx="2177415" cy="635"/>
+                        </a:xfrm>
+                        <a:prstGeom prst="rect">
+                          <a:avLst/>
+                        </a:prstGeom>
+                        <a:solidFill>
+                          <a:prstClr val="white"/>
+                        </a:solidFill>
+                        <a:ln>
+                          <a:noFill/>
+                        </a:ln>
+                      </wps:spPr>
+                      <wps:txbx>
+                        <w:txbxContent>
+                          <w:p>
+                            <w:pPr>
+                              <w:pStyle w:val="Caption"/>
+                              <w:jc w:val="center"/>
+                              <w:rPr>
+                                <w:rFonts w:ascii="Times New Roman" w:hAnsi="Times New Roman"/>
+                                <w:noProof/>
+                                <w:sz w:val="24"/>
+                                <w:szCs w:val="24"/>
+                              </w:rPr>
+                            </w:pPr>
+                            <w:r>
+                              <w:t xml:space="preserve">Figure </w:t>
+                            </w:r>
+                            <w:fldSimple w:instr=" SEQ Figure \* ARABIC ">
+                              <w:r>
+                                <w:rPr>
+                                  <w:noProof/>
+                                </w:rPr>
+                                <w:t>3</w:t>
+                              </w:r>
+                            </w:fldSimple>
+                            <w:r>
+                              <w:t>.</w:t>
+                            </w:r>
+                            <w:r>
+                              <w:t xml:space="preserve"> Printed Circuit Boards (PCBs)</w:t>
+                            </w:r>
+                          </w:p>
+                        </w:txbxContent>
+                      </wps:txbx>
+                      <wps:bodyPr rot="0" spcFirstLastPara="0" vertOverflow="overflow" horzOverflow="overflow" vert="horz" wrap="square" lIns="0" tIns="0" rIns="0" bIns="0" numCol="1" spcCol="0" rtlCol="0" fromWordArt="0" anchor="t" anchorCtr="0" forceAA="0" compatLnSpc="1">
+                        <a:prstTxWarp prst="textNoShape">
+                          <a:avLst/>
+                        </a:prstTxWarp>
+                        <a:spAutoFit/>
+                      </wps:bodyPr>
+                    </wps:wsp>
+                  </a:graphicData>
+                </a:graphic>
+              </wp:anchor>
+            </w:drawing>
+          </mc:Choice>
+          <mc:Fallback>
+            <w:pict>
+              <v:shape w14:anchorId="00B4DC13" id="Text Box 8" o:spid="_x0000_s1028" type="#_x0000_t202" style="position:absolute;left:0;text-align:left;margin-left:1.1pt;margin-top:314.15pt;width:171.45pt;height:.05pt;z-index:-251650048;visibility:visible;mso-wrap-style:square;mso-wrap-distance-left:9pt;mso-wrap-distance-top:0;mso-wrap-distance-right:9pt;mso-wrap-distance-bottom:0;mso-position-horizontal:absolute;mso-position-horizontal-relative:text;mso-position-vertical:absolute;mso-position-vertical-relative:text;v-text-anchor:top" o:gfxdata="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" stroked="f">
+                <v:textbox style="mso-fit-shape-to-text:t" inset="0,0,0,0">
+                  <w:txbxContent>
+                    <w:p>
+                      <w:pPr>
+                        <w:pStyle w:val="Caption"/>
+                        <w:jc w:val="center"/>
+                        <w:rPr>
+                          <w:rFonts w:ascii="Times New Roman" w:hAnsi="Times New Roman"/>
+                          <w:noProof/>
+                          <w:sz w:val="24"/>
+                          <w:szCs w:val="24"/>
+                        </w:rPr>
+                      </w:pPr>
+                      <w:r>
+                        <w:t xml:space="preserve">Figure </w:t>
+                      </w:r>
+                      <w:fldSimple w:instr=" SEQ Figure \* ARABIC ">
+                        <w:r>
+                          <w:rPr>
+                            <w:noProof/>
+                          </w:rPr>
+                          <w:t>3</w:t>
+                        </w:r>
+                      </w:fldSimple>
+                      <w:r>
+                        <w:t>.</w:t>
+                      </w:r>
+                      <w:r>
+                        <w:t xml:space="preserve"> Printed Circuit Boards (PCBs)</w:t>
+                      </w:r>
+                    </w:p>
+                  </w:txbxContent>
+                </v:textbox>
+                <w10:wrap type="tight"/>
+              </v:shape>
+            </w:pict>
+          </mc:Fallback>
+        </mc:AlternateContent>
+      </w:r>
+      <w:r>
+        <w:rPr>
+          <w:rFonts w:ascii="Times New Roman" w:hAnsi="Times New Roman"/>
+          <w:noProof/>
+          <w:sz w:val="24"/>
+          <w:szCs w:val="24"/>
+        </w:rPr>
+        <w:drawing>
+          <wp:anchor distT="0" distB="0" distL="114300" distR="114300" simplePos="0" relativeHeight="251664384" behindDoc="1" locked="0" layoutInCell="1" allowOverlap="1">
+            <wp:simplePos x="0" y="0"/>
+            <wp:positionH relativeFrom="margin">
+              <wp:align>left</wp:align>
+            </wp:positionH>
+            <wp:positionV relativeFrom="paragraph">
+              <wp:posOffset>1207770</wp:posOffset>
+            </wp:positionV>
+            <wp:extent cx="3272790" cy="2177415"/>
+            <wp:effectExtent l="14287" t="4763" r="18098" b="37147"/>
+            <wp:wrapTight wrapText="bothSides">
+              <wp:wrapPolygon edited="0">
+                <wp:start x="-31" y="20797"/>
+                <wp:lineTo x="94" y="20797"/>
+                <wp:lineTo x="1980" y="21742"/>
+                <wp:lineTo x="20211" y="21742"/>
+                <wp:lineTo x="21719" y="20986"/>
+                <wp:lineTo x="21719" y="765"/>
+                <wp:lineTo x="20211" y="9"/>
+                <wp:lineTo x="-31" y="9"/>
+                <wp:lineTo x="-31" y="765"/>
+                <wp:lineTo x="-31" y="20797"/>
+              </wp:wrapPolygon>
+            </wp:wrapTight>
+            <wp:docPr id="7" name="Picture 7"/>
+            <wp:cNvGraphicFramePr>
+              <a:graphicFrameLocks xmlns:a="http://schemas.openxmlformats.org/drawingml/2006/main" noChangeAspect="1"/>
+            </wp:cNvGraphicFramePr>
+            <a:graphic xmlns:a="http://schemas.openxmlformats.org/drawingml/2006/main">
+              <a:graphicData uri="http://schemas.openxmlformats.org/drawingml/2006/picture">
+                <pic:pic xmlns:pic="http://schemas.openxmlformats.org/drawingml/2006/picture">
+                  <pic:nvPicPr>
+                    <pic:cNvPr id="7" name="pcbs.jpg"/>
+                    <pic:cNvPicPr/>
+                  </pic:nvPicPr>
+                  <pic:blipFill rotWithShape="1">
+                    <a:blip r:embed="rId12" cstate="print">
+                      <a:extLst>
+                        <a:ext uri="{BEBA8EAE-BF5A-486C-A8C5-ECC9F3942E4B}">
+                          <a14:imgProps xmlns:a14="http://schemas.microsoft.com/office/drawing/2010/main">
+                            <a14:imgLayer r:embed="rId13">
+                              <a14:imgEffect>
+                                <a14:brightnessContrast bright="27000"/>
+                              </a14:imgEffect>
+                            </a14:imgLayer>
+                          </a14:imgProps>
+                        </a:ext>
+                        <a:ext uri="{28A0092B-C50C-407E-A947-70E740481C1C}">
+                          <a14:useLocalDpi xmlns:a14="http://schemas.microsoft.com/office/drawing/2010/main" val="0"/>
+                        </a:ext>
+                      </a:extLst>
+                    </a:blip>
+                    <a:srcRect l="19252" r="11278"/>
+                    <a:stretch/>
+                  </pic:blipFill>
+                  <pic:spPr bwMode="auto">
+                    <a:xfrm rot="5400000">
+                      <a:off x="0" y="0"/>
+                      <a:ext cx="3272790" cy="2177415"/>
+                    </a:xfrm>
+                    <a:prstGeom prst="roundRect">
+                      <a:avLst>
+                        <a:gd name="adj" fmla="val 8594"/>
+                      </a:avLst>
+                    </a:prstGeom>
+                    <a:solidFill>
+                      <a:srgbClr val="FFFFFF">
+                        <a:shade val="85000"/>
+                      </a:srgbClr>
+                    </a:solidFill>
+                    <a:ln>
+                      <a:noFill/>
+                    </a:ln>
+                    <a:effectLst>
+                      <a:reflection blurRad="12700" stA="0" endPos="28000" dist="5000" dir="5400000" sy="-100000" algn="bl" rotWithShape="0"/>
+                    </a:effectLst>
+                    <a:extLst>
+                      <a:ext uri="{53640926-AAD7-44D8-BBD7-CCE9431645EC}">
+                        <a14:shadowObscured xmlns:a14="http://schemas.microsoft.com/office/drawing/2010/main"/>
+                      </a:ext>
+                    </a:extLst>
+                  </pic:spPr>
+                </pic:pic>
+              </a:graphicData>
+            </a:graphic>
+            <wp14:sizeRelH relativeFrom="margin">
+              <wp14:pctWidth>0</wp14:pctWidth>
+            </wp14:sizeRelH>
+            <wp14:sizeRelV relativeFrom="margin">
+              <wp14:pctHeight>0</wp14:pctHeight>
+            </wp14:sizeRelV>
+          </wp:anchor>
+        </w:drawing>
+      </w:r>
+      <w:r>
+        <w:rPr>
+          <w:rFonts w:ascii="Times New Roman" w:hAnsi="Times New Roman"/>
+          <w:sz w:val="24"/>
+          <w:szCs w:val="24"/>
+        </w:rPr>
+        <w:t>While the power supply may not be the most exciting aspect of your electronic projects it is a crucial and foundational component. Poor power supply design can lead to intermittent circuit problems, premature circuit failures</w:t>
+      </w:r>
+      <w:r>
+        <w:rPr>
+          <w:rFonts w:ascii="Times New Roman" w:hAnsi="Times New Roman"/>
+          <w:sz w:val="24"/>
+          <w:szCs w:val="24"/>
+        </w:rPr>
+        <w:t xml:space="preserve">, and </w:t>
+      </w:r>
+      <w:r>
+        <w:rPr>
+          <w:rFonts w:ascii="Times New Roman" w:hAnsi="Times New Roman"/>
+          <w:sz w:val="24"/>
+          <w:szCs w:val="24"/>
+        </w:rPr>
+        <w:t xml:space="preserve">worst of all </w:t>
+      </w:r>
+      <w:r>
+        <w:rPr>
+          <w:rFonts w:ascii="Times New Roman" w:hAnsi="Times New Roman"/>
+          <w:sz w:val="24"/>
+          <w:szCs w:val="24"/>
+        </w:rPr>
+        <w:t>frustration</w:t>
       </w:r>
       <w:r>
         <w:rPr>
@@ -885,15 +1761,137 @@
           <w:sz w:val="24"/>
           <w:szCs w:val="24"/>
         </w:rPr>
-        <w:t xml:space="preserve">The Breadboard Power Supply will give you the ability to safely build and test circuits when you do not have access to a proper benchtop power supply. This small project will also expose you to the skills and tools needed for developing a finished PCB. Even if you have a dedicated Laboratory DC Power Supply in your home maker space, you can apply what you learn and build dedicated power supplies for your current and future electronic projects. </w:t>
-      </w:r>
-      <w:r>
-        <w:rPr>
-          <w:rFonts w:ascii="Times New Roman" w:hAnsi="Times New Roman"/>
-          <w:sz w:val="24"/>
-          <w:szCs w:val="24"/>
-        </w:rPr>
-        <w:br w:type="page"/>
+        <w:t>The Breadboard Power Supply will give you the ability to safely build and test circuits</w:t>
+      </w:r>
+      <w:r>
+        <w:rPr>
+          <w:rFonts w:ascii="Times New Roman" w:hAnsi="Times New Roman"/>
+          <w:sz w:val="24"/>
+          <w:szCs w:val="24"/>
+        </w:rPr>
+        <w:t>.</w:t>
+      </w:r>
+      <w:r>
+        <w:rPr>
+          <w:rFonts w:ascii="Times New Roman" w:hAnsi="Times New Roman"/>
+          <w:sz w:val="24"/>
+          <w:szCs w:val="24"/>
+        </w:rPr>
+        <w:t xml:space="preserve"> This small project will also </w:t>
+      </w:r>
+      <w:r>
+        <w:rPr>
+          <w:rFonts w:ascii="Times New Roman" w:hAnsi="Times New Roman"/>
+          <w:sz w:val="24"/>
+          <w:szCs w:val="24"/>
+        </w:rPr>
+        <w:t xml:space="preserve">help you develop your soldering skills and </w:t>
+      </w:r>
+      <w:r>
+        <w:rPr>
+          <w:rFonts w:ascii="Times New Roman" w:hAnsi="Times New Roman"/>
+          <w:sz w:val="24"/>
+          <w:szCs w:val="24"/>
+        </w:rPr>
+        <w:t xml:space="preserve">expose you to the </w:t>
+      </w:r>
+      <w:r>
+        <w:rPr>
+          <w:rFonts w:ascii="Times New Roman" w:hAnsi="Times New Roman"/>
+          <w:sz w:val="24"/>
+          <w:szCs w:val="24"/>
+        </w:rPr>
+        <w:t>circuit and PCB development process.</w:t>
+      </w:r>
+      <w:r>
+        <w:rPr>
+          <w:rFonts w:ascii="Times New Roman" w:hAnsi="Times New Roman"/>
+          <w:sz w:val="24"/>
+          <w:szCs w:val="24"/>
+        </w:rPr>
+        <w:t xml:space="preserve"> </w:t>
+      </w:r>
+      <w:r>
+        <w:rPr>
+          <w:rFonts w:ascii="Times New Roman" w:hAnsi="Times New Roman"/>
+          <w:sz w:val="24"/>
+          <w:szCs w:val="24"/>
+        </w:rPr>
+        <w:t xml:space="preserve">Learning how </w:t>
+      </w:r>
+      <w:r>
+        <w:rPr>
+          <w:rFonts w:ascii="Times New Roman" w:hAnsi="Times New Roman"/>
+          <w:sz w:val="24"/>
+          <w:szCs w:val="24"/>
+        </w:rPr>
+        <w:t>to safely design and build</w:t>
+      </w:r>
+      <w:r>
+        <w:rPr>
+          <w:rFonts w:ascii="Times New Roman" w:hAnsi="Times New Roman"/>
+          <w:sz w:val="24"/>
+          <w:szCs w:val="24"/>
+        </w:rPr>
+        <w:t xml:space="preserve"> dedicated power supplies </w:t>
+      </w:r>
+      <w:r>
+        <w:rPr>
+          <w:rFonts w:ascii="Times New Roman" w:hAnsi="Times New Roman"/>
+          <w:sz w:val="24"/>
+          <w:szCs w:val="24"/>
+        </w:rPr>
+        <w:t xml:space="preserve">will </w:t>
+      </w:r>
+      <w:proofErr w:type="gramStart"/>
+      <w:r>
+        <w:rPr>
+          <w:rFonts w:ascii="Times New Roman" w:hAnsi="Times New Roman"/>
+          <w:sz w:val="24"/>
+          <w:szCs w:val="24"/>
+        </w:rPr>
+        <w:t>bring  life</w:t>
+      </w:r>
+      <w:proofErr w:type="gramEnd"/>
+      <w:r>
+        <w:rPr>
+          <w:rFonts w:ascii="Times New Roman" w:hAnsi="Times New Roman"/>
+          <w:sz w:val="24"/>
+          <w:szCs w:val="24"/>
+        </w:rPr>
+        <w:t xml:space="preserve"> </w:t>
+      </w:r>
+      <w:r>
+        <w:rPr>
+          <w:rFonts w:ascii="Times New Roman" w:hAnsi="Times New Roman"/>
+          <w:sz w:val="24"/>
+          <w:szCs w:val="24"/>
+        </w:rPr>
+        <w:t xml:space="preserve">to </w:t>
+      </w:r>
+      <w:r>
+        <w:rPr>
+          <w:rFonts w:ascii="Times New Roman" w:hAnsi="Times New Roman"/>
+          <w:sz w:val="24"/>
+          <w:szCs w:val="24"/>
+        </w:rPr>
+        <w:t xml:space="preserve">your </w:t>
+      </w:r>
+      <w:r>
+        <w:rPr>
+          <w:rFonts w:ascii="Times New Roman" w:hAnsi="Times New Roman"/>
+          <w:sz w:val="24"/>
+          <w:szCs w:val="24"/>
+        </w:rPr>
+        <w:t xml:space="preserve">current and </w:t>
+      </w:r>
+      <w:r>
+        <w:rPr>
+          <w:rFonts w:ascii="Times New Roman" w:hAnsi="Times New Roman"/>
+          <w:sz w:val="24"/>
+          <w:szCs w:val="24"/>
+        </w:rPr>
+        <w:t xml:space="preserve">future electronic projects. </w:t>
       </w:r>
     </w:p>
     <w:p>
@@ -939,44 +1937,65 @@
           <w:szCs w:val="24"/>
         </w:rPr>
       </w:pPr>
-      <w:r>
-        <w:rPr>
-          <w:rFonts w:ascii="Times New Roman" w:hAnsi="Times New Roman"/>
-          <w:sz w:val="24"/>
-          <w:szCs w:val="24"/>
-        </w:rPr>
-        <w:t>The Problem</w:t>
-      </w:r>
-      <w:r>
-        <w:rPr>
-          <w:rFonts w:ascii="Times New Roman" w:hAnsi="Times New Roman"/>
-          <w:sz w:val="24"/>
-          <w:szCs w:val="24"/>
+    </w:p>
+    <w:p>
+      <w:pPr>
+        <w:spacing w:after="0"/>
+        <w:jc w:val="center"/>
+        <w:rPr>
+          <w:rFonts w:ascii="Times New Roman" w:hAnsi="Times New Roman"/>
+          <w:sz w:val="24"/>
+          <w:szCs w:val="24"/>
+        </w:rPr>
+      </w:pPr>
+    </w:p>
+    <w:p>
+      <w:pPr>
+        <w:spacing w:after="0"/>
+        <w:jc w:val="center"/>
+        <w:rPr>
+          <w:rFonts w:ascii="Times New Roman" w:hAnsi="Times New Roman"/>
+          <w:b/>
+          <w:sz w:val="28"/>
+          <w:szCs w:val="28"/>
+        </w:rPr>
+      </w:pPr>
+      <w:r>
+        <w:rPr>
+          <w:rFonts w:ascii="Times New Roman" w:hAnsi="Times New Roman"/>
+          <w:b/>
+          <w:sz w:val="28"/>
+          <w:szCs w:val="28"/>
+        </w:rPr>
+        <w:t>A</w:t>
+      </w:r>
+      <w:r>
+        <w:rPr>
+          <w:rFonts w:ascii="Times New Roman" w:hAnsi="Times New Roman"/>
+          <w:b/>
+          <w:sz w:val="28"/>
+          <w:szCs w:val="28"/>
+        </w:rPr>
+        <w:t xml:space="preserve"> Problem</w:t>
+      </w:r>
+      <w:r>
+        <w:rPr>
+          <w:rFonts w:ascii="Times New Roman" w:hAnsi="Times New Roman"/>
+          <w:b/>
+          <w:sz w:val="28"/>
+          <w:szCs w:val="28"/>
         </w:rPr>
         <w:t xml:space="preserve"> </w:t>
       </w:r>
-    </w:p>
-    <w:p>
-      <w:pPr>
-        <w:spacing w:after="0"/>
-        <w:jc w:val="center"/>
-        <w:rPr>
-          <w:rFonts w:ascii="Times New Roman" w:hAnsi="Times New Roman"/>
-          <w:sz w:val="24"/>
-          <w:szCs w:val="24"/>
-        </w:rPr>
-      </w:pPr>
-    </w:p>
-    <w:p>
-      <w:pPr>
-        <w:spacing w:after="0"/>
-        <w:jc w:val="center"/>
-        <w:rPr>
-          <w:rFonts w:ascii="Times New Roman" w:hAnsi="Times New Roman"/>
-          <w:sz w:val="24"/>
-          <w:szCs w:val="24"/>
-        </w:rPr>
-      </w:pPr>
+      <w:r>
+        <w:rPr>
+          <w:rFonts w:ascii="Times New Roman" w:hAnsi="Times New Roman"/>
+          <w:b/>
+          <w:sz w:val="28"/>
+          <w:szCs w:val="28"/>
+        </w:rPr>
+        <w:t>named Covid</w:t>
+      </w:r>
     </w:p>
     <w:p>
       <w:pPr>
@@ -1016,25 +2035,87 @@
           <w:sz w:val="24"/>
           <w:szCs w:val="24"/>
         </w:rPr>
-        <w:t xml:space="preserve">During </w:t>
-      </w:r>
-      <w:proofErr w:type="spellStart"/>
-      <w:r>
-        <w:rPr>
-          <w:rFonts w:ascii="Times New Roman" w:hAnsi="Times New Roman"/>
-          <w:sz w:val="24"/>
-          <w:szCs w:val="24"/>
-        </w:rPr>
-        <w:t>Covid</w:t>
-      </w:r>
-      <w:proofErr w:type="spellEnd"/>
-      <w:r>
-        <w:rPr>
-          <w:rFonts w:ascii="Times New Roman" w:hAnsi="Times New Roman"/>
-          <w:sz w:val="24"/>
-          <w:szCs w:val="24"/>
-        </w:rPr>
-        <w:t xml:space="preserve"> students were required to do online at home learning. This is problematic for most electronics students due to the fact that they lost access to Laboratory Bench Test Equipment and the direct supervision of </w:t>
+        <w:t xml:space="preserve">Besides the pandemic, </w:t>
+      </w:r>
+      <w:r>
+        <w:rPr>
+          <w:rFonts w:ascii="Times New Roman" w:hAnsi="Times New Roman"/>
+          <w:sz w:val="24"/>
+          <w:szCs w:val="24"/>
+        </w:rPr>
+        <w:t xml:space="preserve">Covid </w:t>
+      </w:r>
+      <w:r>
+        <w:rPr>
+          <w:rFonts w:ascii="Times New Roman" w:hAnsi="Times New Roman"/>
+          <w:sz w:val="24"/>
+          <w:szCs w:val="24"/>
+        </w:rPr>
+        <w:t>created a</w:t>
+      </w:r>
+      <w:r>
+        <w:rPr>
+          <w:rFonts w:ascii="Times New Roman" w:hAnsi="Times New Roman"/>
+          <w:sz w:val="24"/>
+          <w:szCs w:val="24"/>
+        </w:rPr>
+        <w:t>n instant</w:t>
+      </w:r>
+      <w:r>
+        <w:rPr>
+          <w:rFonts w:ascii="Times New Roman" w:hAnsi="Times New Roman"/>
+          <w:sz w:val="24"/>
+          <w:szCs w:val="24"/>
+        </w:rPr>
+        <w:t xml:space="preserve"> demand for </w:t>
+      </w:r>
+      <w:r>
+        <w:rPr>
+          <w:rFonts w:ascii="Times New Roman" w:hAnsi="Times New Roman"/>
+          <w:sz w:val="24"/>
+          <w:szCs w:val="24"/>
+        </w:rPr>
+        <w:t xml:space="preserve">online at home learning. </w:t>
+      </w:r>
+      <w:r>
+        <w:rPr>
+          <w:rFonts w:ascii="Times New Roman" w:hAnsi="Times New Roman"/>
+          <w:sz w:val="24"/>
+          <w:szCs w:val="24"/>
+        </w:rPr>
+        <w:t>Suddenly</w:t>
+      </w:r>
+      <w:r>
+        <w:rPr>
+          <w:rFonts w:ascii="Times New Roman" w:hAnsi="Times New Roman"/>
+          <w:sz w:val="24"/>
+          <w:szCs w:val="24"/>
+        </w:rPr>
+        <w:t xml:space="preserve"> electronics students </w:t>
+      </w:r>
+      <w:r>
+        <w:rPr>
+          <w:rFonts w:ascii="Times New Roman" w:hAnsi="Times New Roman"/>
+          <w:sz w:val="24"/>
+          <w:szCs w:val="24"/>
+        </w:rPr>
+        <w:t xml:space="preserve">everywhere </w:t>
+      </w:r>
+      <w:r>
+        <w:rPr>
+          <w:rFonts w:ascii="Times New Roman" w:hAnsi="Times New Roman"/>
+          <w:sz w:val="24"/>
+          <w:szCs w:val="24"/>
+        </w:rPr>
+        <w:t xml:space="preserve">lost </w:t>
+      </w:r>
+      <w:r>
+        <w:rPr>
+          <w:rFonts w:ascii="Times New Roman" w:hAnsi="Times New Roman"/>
+          <w:sz w:val="24"/>
+          <w:szCs w:val="24"/>
+        </w:rPr>
+        <w:t xml:space="preserve">access to Laboratory Bench Test Equipment and the direct supervision of </w:t>
       </w:r>
       <w:r>
         <w:rPr>
@@ -1058,23 +2139,31 @@
           <w:sz w:val="24"/>
           <w:szCs w:val="24"/>
         </w:rPr>
-        <w:t xml:space="preserve">You can now purchase relatively </w:t>
-      </w:r>
-      <w:r>
-        <w:rPr>
-          <w:rFonts w:ascii="Times New Roman" w:hAnsi="Times New Roman"/>
-          <w:sz w:val="24"/>
-          <w:szCs w:val="24"/>
-        </w:rPr>
-        <w:t>low-cost</w:t>
-      </w:r>
-      <w:r>
-        <w:rPr>
-          <w:rFonts w:ascii="Times New Roman" w:hAnsi="Times New Roman"/>
-          <w:sz w:val="24"/>
-          <w:szCs w:val="24"/>
-        </w:rPr>
-        <w:t xml:space="preserve"> oscilloscopes, function generators, and laboratory DC power supplies for your home maker space and I encourage advanced students to acquire these tools</w:t>
+        <w:t>Modestly priced</w:t>
+      </w:r>
+      <w:r>
+        <w:rPr>
+          <w:rFonts w:ascii="Times New Roman" w:hAnsi="Times New Roman"/>
+          <w:sz w:val="24"/>
+          <w:szCs w:val="24"/>
+        </w:rPr>
+        <w:t xml:space="preserve"> oscilloscopes, function generators, and laboratory DC power supplies </w:t>
+      </w:r>
+      <w:r>
+        <w:rPr>
+          <w:rFonts w:ascii="Times New Roman" w:hAnsi="Times New Roman"/>
+          <w:sz w:val="24"/>
+          <w:szCs w:val="24"/>
+        </w:rPr>
+        <w:t xml:space="preserve">exist </w:t>
+      </w:r>
+      <w:r>
+        <w:rPr>
+          <w:rFonts w:ascii="Times New Roman" w:hAnsi="Times New Roman"/>
+          <w:sz w:val="24"/>
+          <w:szCs w:val="24"/>
+        </w:rPr>
+        <w:t>and I encourage advanced students to acquire these tools</w:t>
       </w:r>
       <w:r>
         <w:rPr>
@@ -1106,39 +2195,127 @@
           <w:sz w:val="24"/>
           <w:szCs w:val="24"/>
         </w:rPr>
-        <w:t xml:space="preserve">the beginning student </w:t>
-      </w:r>
-      <w:r>
-        <w:rPr>
-          <w:rFonts w:ascii="Times New Roman" w:hAnsi="Times New Roman"/>
-          <w:sz w:val="24"/>
-          <w:szCs w:val="24"/>
-        </w:rPr>
-        <w:t>will not likely have access to these tools at home</w:t>
-      </w:r>
-      <w:r>
-        <w:rPr>
-          <w:rFonts w:ascii="Times New Roman" w:hAnsi="Times New Roman"/>
-          <w:sz w:val="24"/>
-          <w:szCs w:val="24"/>
-        </w:rPr>
-        <w:t xml:space="preserve"> and for them the Breadboard PS along with a DMM will provide a </w:t>
-      </w:r>
-      <w:r>
-        <w:rPr>
-          <w:rFonts w:ascii="Times New Roman" w:hAnsi="Times New Roman"/>
-          <w:sz w:val="24"/>
-          <w:szCs w:val="24"/>
-        </w:rPr>
-        <w:t xml:space="preserve">basic and </w:t>
-      </w:r>
-      <w:r>
-        <w:rPr>
-          <w:rFonts w:ascii="Times New Roman" w:hAnsi="Times New Roman"/>
-          <w:sz w:val="24"/>
-          <w:szCs w:val="24"/>
-        </w:rPr>
-        <w:t>safe at home circuit prototyping power supply</w:t>
+        <w:t xml:space="preserve">the </w:t>
+      </w:r>
+      <w:r>
+        <w:rPr>
+          <w:rFonts w:ascii="Times New Roman" w:hAnsi="Times New Roman"/>
+          <w:sz w:val="24"/>
+          <w:szCs w:val="24"/>
+        </w:rPr>
+        <w:t>intro</w:t>
+      </w:r>
+      <w:r>
+        <w:rPr>
+          <w:rFonts w:ascii="Times New Roman" w:hAnsi="Times New Roman"/>
+          <w:sz w:val="24"/>
+          <w:szCs w:val="24"/>
+        </w:rPr>
+        <w:t xml:space="preserve">ductory </w:t>
+      </w:r>
+      <w:r>
+        <w:rPr>
+          <w:rFonts w:ascii="Times New Roman" w:hAnsi="Times New Roman"/>
+          <w:sz w:val="24"/>
+          <w:szCs w:val="24"/>
+        </w:rPr>
+        <w:t xml:space="preserve">student </w:t>
+      </w:r>
+      <w:r>
+        <w:rPr>
+          <w:rFonts w:ascii="Times New Roman" w:hAnsi="Times New Roman"/>
+          <w:sz w:val="24"/>
+          <w:szCs w:val="24"/>
+        </w:rPr>
+        <w:t xml:space="preserve">will not likely have access to these </w:t>
+      </w:r>
+      <w:r>
+        <w:rPr>
+          <w:rFonts w:ascii="Times New Roman" w:hAnsi="Times New Roman"/>
+          <w:sz w:val="24"/>
+          <w:szCs w:val="24"/>
+        </w:rPr>
+        <w:t>type of</w:t>
+      </w:r>
+      <w:r>
+        <w:rPr>
+          <w:rFonts w:ascii="Times New Roman" w:hAnsi="Times New Roman"/>
+          <w:sz w:val="24"/>
+          <w:szCs w:val="24"/>
+        </w:rPr>
+        <w:t xml:space="preserve"> </w:t>
+      </w:r>
+      <w:r>
+        <w:rPr>
+          <w:rFonts w:ascii="Times New Roman" w:hAnsi="Times New Roman"/>
+          <w:sz w:val="24"/>
+          <w:szCs w:val="24"/>
+        </w:rPr>
+        <w:t>tools at home</w:t>
+      </w:r>
+      <w:r>
+        <w:rPr>
+          <w:rFonts w:ascii="Times New Roman" w:hAnsi="Times New Roman"/>
+          <w:sz w:val="24"/>
+          <w:szCs w:val="24"/>
+        </w:rPr>
+        <w:t xml:space="preserve"> and for them the Breadboard PS along with a DMM will provide a</w:t>
+      </w:r>
+      <w:r>
+        <w:rPr>
+          <w:rFonts w:ascii="Times New Roman" w:hAnsi="Times New Roman"/>
+          <w:sz w:val="24"/>
+          <w:szCs w:val="24"/>
+        </w:rPr>
+        <w:t>,</w:t>
+      </w:r>
+      <w:r>
+        <w:rPr>
+          <w:rFonts w:ascii="Times New Roman" w:hAnsi="Times New Roman"/>
+          <w:sz w:val="24"/>
+          <w:szCs w:val="24"/>
+        </w:rPr>
+        <w:t xml:space="preserve"> affordable</w:t>
+      </w:r>
+      <w:r>
+        <w:rPr>
+          <w:rFonts w:ascii="Times New Roman" w:hAnsi="Times New Roman"/>
+          <w:sz w:val="24"/>
+          <w:szCs w:val="24"/>
+        </w:rPr>
+        <w:t xml:space="preserve"> and </w:t>
+      </w:r>
+      <w:r>
+        <w:rPr>
+          <w:rFonts w:ascii="Times New Roman" w:hAnsi="Times New Roman"/>
+          <w:sz w:val="24"/>
+          <w:szCs w:val="24"/>
+        </w:rPr>
+        <w:t>safe</w:t>
+      </w:r>
+      <w:r>
+        <w:rPr>
+          <w:rFonts w:ascii="Times New Roman" w:hAnsi="Times New Roman"/>
+          <w:sz w:val="24"/>
+          <w:szCs w:val="24"/>
+        </w:rPr>
+        <w:t>,</w:t>
+      </w:r>
+      <w:r>
+        <w:rPr>
+          <w:rFonts w:ascii="Times New Roman" w:hAnsi="Times New Roman"/>
+          <w:sz w:val="24"/>
+          <w:szCs w:val="24"/>
+        </w:rPr>
+        <w:t xml:space="preserve"> at home circuit prototyping </w:t>
+      </w:r>
+      <w:r>
+        <w:rPr>
+          <w:rFonts w:ascii="Times New Roman" w:hAnsi="Times New Roman"/>
+          <w:sz w:val="24"/>
+          <w:szCs w:val="24"/>
+        </w:rPr>
+        <w:t>opportunity</w:t>
       </w:r>
       <w:r>
         <w:rPr>
@@ -1159,203 +2336,13 @@
     </w:p>
     <w:p>
       <w:pPr>
-        <w:spacing w:after="0" w:line="480" w:lineRule="auto"/>
-        <w:rPr>
-          <w:rFonts w:ascii="Times New Roman" w:hAnsi="Times New Roman"/>
-          <w:sz w:val="24"/>
-          <w:szCs w:val="24"/>
-        </w:rPr>
-      </w:pPr>
-      <w:r>
-        <w:rPr>
-          <w:rFonts w:ascii="Times New Roman" w:hAnsi="Times New Roman"/>
-          <w:sz w:val="24"/>
-          <w:szCs w:val="24"/>
-        </w:rPr>
-        <w:t xml:space="preserve">The problem defined: </w:t>
-      </w:r>
-    </w:p>
-    <w:p>
-      <w:pPr>
-        <w:pStyle w:val="ListParagraph"/>
-        <w:numPr>
-          <w:ilvl w:val="0"/>
-          <w:numId w:val="1"/>
-        </w:numPr>
-        <w:spacing w:after="0" w:line="480" w:lineRule="auto"/>
-        <w:rPr>
-          <w:rFonts w:ascii="Times New Roman" w:hAnsi="Times New Roman"/>
-          <w:sz w:val="24"/>
-          <w:szCs w:val="24"/>
-        </w:rPr>
-      </w:pPr>
-      <w:r>
-        <w:rPr>
-          <w:rFonts w:ascii="Times New Roman" w:hAnsi="Times New Roman"/>
-          <w:sz w:val="24"/>
-          <w:szCs w:val="24"/>
-        </w:rPr>
-        <w:t>Access - s</w:t>
-      </w:r>
-      <w:r>
-        <w:rPr>
-          <w:rFonts w:ascii="Times New Roman" w:hAnsi="Times New Roman"/>
-          <w:sz w:val="24"/>
-          <w:szCs w:val="24"/>
-        </w:rPr>
-        <w:t xml:space="preserve">tudents do not have access to home power supplies. </w:t>
-      </w:r>
-    </w:p>
-    <w:p>
-      <w:pPr>
-        <w:pStyle w:val="ListParagraph"/>
-        <w:numPr>
-          <w:ilvl w:val="0"/>
-          <w:numId w:val="1"/>
-        </w:numPr>
-        <w:spacing w:after="0" w:line="480" w:lineRule="auto"/>
-        <w:rPr>
-          <w:rFonts w:ascii="Times New Roman" w:hAnsi="Times New Roman"/>
-          <w:sz w:val="24"/>
-          <w:szCs w:val="24"/>
-        </w:rPr>
-      </w:pPr>
-      <w:r>
-        <w:rPr>
-          <w:rFonts w:ascii="Times New Roman" w:hAnsi="Times New Roman"/>
-          <w:sz w:val="24"/>
-          <w:szCs w:val="24"/>
-        </w:rPr>
-        <w:t>Safety - d</w:t>
-      </w:r>
-      <w:r>
-        <w:rPr>
-          <w:rFonts w:ascii="Times New Roman" w:hAnsi="Times New Roman"/>
-          <w:sz w:val="24"/>
-          <w:szCs w:val="24"/>
-        </w:rPr>
-        <w:t xml:space="preserve">ue to the lack of direct instructor supervision, an at home power supply will need to be as safe as possible. </w:t>
-      </w:r>
-    </w:p>
-    <w:p>
-      <w:pPr>
-        <w:pStyle w:val="ListParagraph"/>
-        <w:numPr>
-          <w:ilvl w:val="0"/>
-          <w:numId w:val="1"/>
-        </w:numPr>
-        <w:spacing w:after="0" w:line="480" w:lineRule="auto"/>
-        <w:rPr>
-          <w:rFonts w:ascii="Times New Roman" w:hAnsi="Times New Roman"/>
-          <w:sz w:val="24"/>
-          <w:szCs w:val="24"/>
-        </w:rPr>
-      </w:pPr>
-      <w:r>
-        <w:rPr>
-          <w:rFonts w:ascii="Times New Roman" w:hAnsi="Times New Roman"/>
-          <w:sz w:val="24"/>
-          <w:szCs w:val="24"/>
-        </w:rPr>
-        <w:t xml:space="preserve">Cost - cost is always </w:t>
-      </w:r>
-      <w:r>
-        <w:rPr>
-          <w:rFonts w:ascii="Times New Roman" w:hAnsi="Times New Roman"/>
-          <w:sz w:val="24"/>
-          <w:szCs w:val="24"/>
-        </w:rPr>
-        <w:t>a</w:t>
-      </w:r>
-      <w:r>
-        <w:rPr>
-          <w:rFonts w:ascii="Times New Roman" w:hAnsi="Times New Roman"/>
-          <w:sz w:val="24"/>
-          <w:szCs w:val="24"/>
-        </w:rPr>
-        <w:t xml:space="preserve"> </w:t>
-      </w:r>
-      <w:r>
-        <w:rPr>
-          <w:rFonts w:ascii="Times New Roman" w:hAnsi="Times New Roman"/>
-          <w:sz w:val="24"/>
-          <w:szCs w:val="24"/>
-        </w:rPr>
-        <w:t>factor</w:t>
-      </w:r>
-      <w:r>
-        <w:rPr>
-          <w:rFonts w:ascii="Times New Roman" w:hAnsi="Times New Roman"/>
-          <w:sz w:val="24"/>
-          <w:szCs w:val="24"/>
-        </w:rPr>
-        <w:t>.</w:t>
-      </w:r>
-    </w:p>
-    <w:p>
-      <w:pPr>
-        <w:spacing w:after="0"/>
-        <w:rPr>
-          <w:rFonts w:ascii="Times New Roman" w:hAnsi="Times New Roman"/>
-          <w:sz w:val="24"/>
-          <w:szCs w:val="24"/>
-        </w:rPr>
-      </w:pPr>
-    </w:p>
-    <w:p>
-      <w:pPr>
-        <w:spacing w:after="0"/>
-        <w:rPr>
-          <w:rFonts w:ascii="Times New Roman" w:hAnsi="Times New Roman"/>
-          <w:sz w:val="24"/>
-          <w:szCs w:val="24"/>
-        </w:rPr>
-      </w:pPr>
-      <w:r>
-        <w:rPr>
-          <w:rFonts w:ascii="Times New Roman" w:hAnsi="Times New Roman"/>
-          <w:sz w:val="24"/>
-          <w:szCs w:val="24"/>
-        </w:rPr>
-        <w:t xml:space="preserve">The Solution is the DC to DC Breadboard power supply.  </w:t>
-      </w:r>
-    </w:p>
-    <w:p>
-      <w:pPr>
-        <w:pStyle w:val="ListParagraph"/>
-        <w:spacing w:after="0" w:line="480" w:lineRule="auto"/>
-        <w:ind w:left="1440"/>
-        <w:rPr>
-          <w:rFonts w:ascii="Times New Roman" w:hAnsi="Times New Roman"/>
-          <w:sz w:val="24"/>
-          <w:szCs w:val="24"/>
-        </w:rPr>
-      </w:pPr>
-      <w:r>
-        <w:rPr>
-          <w:rFonts w:ascii="Times New Roman" w:hAnsi="Times New Roman"/>
-          <w:sz w:val="24"/>
-          <w:szCs w:val="24"/>
-        </w:rPr>
-        <w:t xml:space="preserve"> </w:t>
-      </w:r>
-    </w:p>
-    <w:p>
-      <w:pPr>
-        <w:rPr>
-          <w:rFonts w:ascii="Times New Roman" w:hAnsi="Times New Roman"/>
-          <w:sz w:val="24"/>
-          <w:szCs w:val="24"/>
-        </w:rPr>
-      </w:pPr>
-      <w:r>
-        <w:rPr>
-          <w:rFonts w:ascii="Times New Roman" w:hAnsi="Times New Roman"/>
-          <w:sz w:val="24"/>
-          <w:szCs w:val="24"/>
-        </w:rPr>
-        <w:br w:type="page"/>
-      </w:r>
+        <w:spacing w:after="0"/>
+        <w:rPr>
+          <w:rFonts w:ascii="Times New Roman" w:hAnsi="Times New Roman"/>
+          <w:sz w:val="24"/>
+          <w:szCs w:val="24"/>
+        </w:rPr>
+      </w:pPr>
     </w:p>
     <w:p>
       <w:pPr>
@@ -1363,62 +2350,132 @@
         <w:jc w:val="center"/>
         <w:rPr>
           <w:rFonts w:ascii="Times New Roman" w:hAnsi="Times New Roman"/>
-          <w:sz w:val="24"/>
-          <w:szCs w:val="24"/>
-        </w:rPr>
-      </w:pPr>
-    </w:p>
-    <w:p>
-      <w:pPr>
-        <w:spacing w:after="0"/>
-        <w:jc w:val="center"/>
-        <w:rPr>
-          <w:rFonts w:ascii="Times New Roman" w:hAnsi="Times New Roman"/>
-          <w:sz w:val="24"/>
-          <w:szCs w:val="24"/>
-        </w:rPr>
-      </w:pPr>
-    </w:p>
-    <w:p>
-      <w:pPr>
-        <w:spacing w:after="0"/>
-        <w:jc w:val="center"/>
-        <w:rPr>
-          <w:rFonts w:ascii="Times New Roman" w:hAnsi="Times New Roman"/>
-          <w:sz w:val="24"/>
-          <w:szCs w:val="24"/>
-        </w:rPr>
-      </w:pPr>
-    </w:p>
-    <w:p>
-      <w:pPr>
-        <w:spacing w:after="0"/>
-        <w:jc w:val="center"/>
-        <w:rPr>
-          <w:rFonts w:ascii="Times New Roman" w:hAnsi="Times New Roman"/>
-          <w:sz w:val="24"/>
-          <w:szCs w:val="24"/>
-        </w:rPr>
-      </w:pPr>
-      <w:r>
-        <w:rPr>
-          <w:rFonts w:ascii="Times New Roman" w:hAnsi="Times New Roman"/>
-          <w:sz w:val="24"/>
-          <w:szCs w:val="24"/>
-        </w:rPr>
-        <w:t>Intro to Power Supplies</w:t>
-      </w:r>
-    </w:p>
-    <w:p>
-      <w:pPr>
-        <w:spacing w:after="0"/>
-        <w:jc w:val="center"/>
-        <w:rPr>
-          <w:rFonts w:ascii="Times New Roman" w:hAnsi="Times New Roman"/>
-          <w:sz w:val="24"/>
-          <w:szCs w:val="24"/>
-        </w:rPr>
-      </w:pPr>
+          <w:b/>
+          <w:sz w:val="28"/>
+          <w:szCs w:val="28"/>
+        </w:rPr>
+      </w:pPr>
+      <w:r>
+        <w:rPr>
+          <w:noProof/>
+        </w:rPr>
+        <w:lastRenderedPageBreak/>
+        <mc:AlternateContent>
+          <mc:Choice Requires="wps">
+            <w:drawing>
+              <wp:anchor distT="0" distB="0" distL="114300" distR="114300" simplePos="0" relativeHeight="251668480" behindDoc="0" locked="0" layoutInCell="1" allowOverlap="1" wp14:anchorId="167BDAEA" wp14:editId="2889F91C">
+                <wp:simplePos x="0" y="0"/>
+                <wp:positionH relativeFrom="margin">
+                  <wp:align>center</wp:align>
+                </wp:positionH>
+                <wp:positionV relativeFrom="paragraph">
+                  <wp:posOffset>3313430</wp:posOffset>
+                </wp:positionV>
+                <wp:extent cx="4826000" cy="635"/>
+                <wp:effectExtent l="0" t="0" r="0" b="0"/>
+                <wp:wrapTopAndBottom/>
+                <wp:docPr id="9" name="Text Box 9"/>
+                <wp:cNvGraphicFramePr/>
+                <a:graphic xmlns:a="http://schemas.openxmlformats.org/drawingml/2006/main">
+                  <a:graphicData uri="http://schemas.microsoft.com/office/word/2010/wordprocessingShape">
+                    <wps:wsp>
+                      <wps:cNvSpPr txBox="1"/>
+                      <wps:spPr>
+                        <a:xfrm>
+                          <a:off x="0" y="0"/>
+                          <a:ext cx="4826000" cy="635"/>
+                        </a:xfrm>
+                        <a:prstGeom prst="rect">
+                          <a:avLst/>
+                        </a:prstGeom>
+                        <a:solidFill>
+                          <a:prstClr val="white"/>
+                        </a:solidFill>
+                        <a:ln>
+                          <a:noFill/>
+                        </a:ln>
+                      </wps:spPr>
+                      <wps:txbx>
+                        <w:txbxContent>
+                          <w:p>
+                            <w:pPr>
+                              <w:pStyle w:val="Caption"/>
+                              <w:jc w:val="center"/>
+                              <w:rPr>
+                                <w:noProof/>
+                              </w:rPr>
+                            </w:pPr>
+                            <w:r>
+                              <w:t xml:space="preserve">Figure </w:t>
+                            </w:r>
+                            <w:fldSimple w:instr=" SEQ Figure \* ARABIC ">
+                              <w:r>
+                                <w:rPr>
+                                  <w:noProof/>
+                                </w:rPr>
+                                <w:t>4</w:t>
+                              </w:r>
+                            </w:fldSimple>
+                            <w:r>
+                              <w:t>.</w:t>
+                            </w:r>
+                            <w:r>
+                              <w:t xml:space="preserve"> Basic Unregulated Half-Wave Rectification</w:t>
+                            </w:r>
+                          </w:p>
+                        </w:txbxContent>
+                      </wps:txbx>
+                      <wps:bodyPr rot="0" spcFirstLastPara="0" vertOverflow="overflow" horzOverflow="overflow" vert="horz" wrap="square" lIns="0" tIns="0" rIns="0" bIns="0" numCol="1" spcCol="0" rtlCol="0" fromWordArt="0" anchor="t" anchorCtr="0" forceAA="0" compatLnSpc="1">
+                        <a:prstTxWarp prst="textNoShape">
+                          <a:avLst/>
+                        </a:prstTxWarp>
+                        <a:spAutoFit/>
+                      </wps:bodyPr>
+                    </wps:wsp>
+                  </a:graphicData>
+                </a:graphic>
+              </wp:anchor>
+            </w:drawing>
+          </mc:Choice>
+          <mc:Fallback>
+            <w:pict>
+              <v:shape w14:anchorId="167BDAEA" id="Text Box 9" o:spid="_x0000_s1029" type="#_x0000_t202" style="position:absolute;left:0;text-align:left;margin-left:0;margin-top:260.9pt;width:380pt;height:.05pt;z-index:251668480;visibility:visible;mso-wrap-style:square;mso-wrap-distance-left:9pt;mso-wrap-distance-top:0;mso-wrap-distance-right:9pt;mso-wrap-distance-bottom:0;mso-position-horizontal:center;mso-position-horizontal-relative:margin;mso-position-vertical:absolute;mso-position-vertical-relative:text;v-text-anchor:top" o:gfxdata="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" stroked="f">
+                <v:textbox style="mso-fit-shape-to-text:t" inset="0,0,0,0">
+                  <w:txbxContent>
+                    <w:p>
+                      <w:pPr>
+                        <w:pStyle w:val="Caption"/>
+                        <w:jc w:val="center"/>
+                        <w:rPr>
+                          <w:noProof/>
+                        </w:rPr>
+                      </w:pPr>
+                      <w:r>
+                        <w:t xml:space="preserve">Figure </w:t>
+                      </w:r>
+                      <w:fldSimple w:instr=" SEQ Figure \* ARABIC ">
+                        <w:r>
+                          <w:rPr>
+                            <w:noProof/>
+                          </w:rPr>
+                          <w:t>4</w:t>
+                        </w:r>
+                      </w:fldSimple>
+                      <w:r>
+                        <w:t>.</w:t>
+                      </w:r>
+                      <w:r>
+                        <w:t xml:space="preserve"> Basic Unregulated Half-Wave Rectification</w:t>
+                      </w:r>
+                    </w:p>
+                  </w:txbxContent>
+                </v:textbox>
+                <w10:wrap type="topAndBottom" anchorx="margin"/>
+              </v:shape>
+            </w:pict>
+          </mc:Fallback>
+        </mc:AlternateContent>
+      </w:r>
       <w:r>
         <w:rPr>
           <w:noProof/>
@@ -1430,10 +2487,10 @@
               <wp:align>center</wp:align>
             </wp:positionH>
             <wp:positionV relativeFrom="page">
-              <wp:posOffset>2025650</wp:posOffset>
+              <wp:posOffset>1587500</wp:posOffset>
             </wp:positionV>
             <wp:extent cx="4826000" cy="2705735"/>
-            <wp:effectExtent l="0" t="0" r="0" b="0"/>
+            <wp:effectExtent l="133350" t="114300" r="127000" b="170815"/>
             <wp:wrapTopAndBottom/>
             <wp:docPr id="1" name="Picture 1" descr="Fig 1. Basic Rectification">
               <a:extLst xmlns:a="http://schemas.openxmlformats.org/drawingml/2006/main">
@@ -1453,7 +2510,7 @@
                     <pic:cNvPicPr/>
                   </pic:nvPicPr>
                   <pic:blipFill>
-                    <a:blip r:embed="rId8">
+                    <a:blip r:embed="rId14">
                       <a:extLst>
                         <a:ext uri="{28A0092B-C50C-407E-A947-70E740481C1C}">
                           <a14:useLocalDpi xmlns:a14="http://schemas.microsoft.com/office/drawing/2010/main" val="0"/>
@@ -1472,6 +2529,36 @@
                     <a:prstGeom prst="rect">
                       <a:avLst/>
                     </a:prstGeom>
+                    <a:solidFill>
+                      <a:srgbClr val="FFFFFF">
+                        <a:shade val="85000"/>
+                      </a:srgbClr>
+                    </a:solidFill>
+                    <a:ln w="88900" cap="sq">
+                      <a:solidFill>
+                        <a:srgbClr val="FFFFFF"/>
+                      </a:solidFill>
+                      <a:miter lim="800000"/>
+                    </a:ln>
+                    <a:effectLst>
+                      <a:outerShdw blurRad="55000" dist="18000" dir="5400000" algn="tl" rotWithShape="0">
+                        <a:srgbClr val="000000">
+                          <a:alpha val="40000"/>
+                        </a:srgbClr>
+                      </a:outerShdw>
+                    </a:effectLst>
+                    <a:scene3d>
+                      <a:camera prst="orthographicFront"/>
+                      <a:lightRig rig="twoPt" dir="t">
+                        <a:rot lat="0" lon="0" rev="7200000"/>
+                      </a:lightRig>
+                    </a:scene3d>
+                    <a:sp3d>
+                      <a:bevelT w="25400" h="19050"/>
+                      <a:contourClr>
+                        <a:srgbClr val="FFFFFF"/>
+                      </a:contourClr>
+                    </a:sp3d>
                   </pic:spPr>
                 </pic:pic>
               </a:graphicData>
@@ -1479,29 +2566,399 @@
           </wp:anchor>
         </w:drawing>
       </w:r>
-    </w:p>
-    <w:p>
-      <w:pPr>
-        <w:spacing w:after="0"/>
-        <w:rPr>
-          <w:rFonts w:ascii="Times New Roman" w:hAnsi="Times New Roman"/>
-          <w:sz w:val="24"/>
-          <w:szCs w:val="24"/>
-        </w:rPr>
-      </w:pPr>
+      <w:r>
+        <w:rPr>
+          <w:rFonts w:ascii="Times New Roman" w:hAnsi="Times New Roman"/>
+          <w:b/>
+          <w:sz w:val="28"/>
+          <w:szCs w:val="28"/>
+        </w:rPr>
+        <w:t xml:space="preserve">Intro to </w:t>
+      </w:r>
+      <w:r>
+        <w:rPr>
+          <w:rFonts w:ascii="Times New Roman" w:hAnsi="Times New Roman"/>
+          <w:b/>
+          <w:sz w:val="28"/>
+          <w:szCs w:val="28"/>
+        </w:rPr>
+        <w:t xml:space="preserve">DC </w:t>
+      </w:r>
+      <w:r>
+        <w:rPr>
+          <w:rFonts w:ascii="Times New Roman" w:hAnsi="Times New Roman"/>
+          <w:b/>
+          <w:sz w:val="28"/>
+          <w:szCs w:val="28"/>
+        </w:rPr>
+        <w:t>Power Supplies</w:t>
+      </w:r>
+    </w:p>
+    <w:p>
+      <w:pPr>
+        <w:spacing w:after="0"/>
+        <w:jc w:val="center"/>
+        <w:rPr>
+          <w:rFonts w:ascii="Times New Roman" w:hAnsi="Times New Roman"/>
+          <w:sz w:val="24"/>
+          <w:szCs w:val="24"/>
+        </w:rPr>
+      </w:pPr>
+    </w:p>
+    <w:p>
+      <w:pPr>
+        <w:spacing w:after="0"/>
+        <w:jc w:val="center"/>
+        <w:rPr>
+          <w:rFonts w:ascii="Times New Roman" w:hAnsi="Times New Roman"/>
+          <w:sz w:val="24"/>
+          <w:szCs w:val="24"/>
+        </w:rPr>
+      </w:pPr>
+    </w:p>
+    <w:p>
+      <w:pPr>
+        <w:spacing w:after="0" w:line="480" w:lineRule="auto"/>
+        <w:ind w:firstLine="720"/>
+        <w:rPr>
+          <w:rFonts w:ascii="Times New Roman" w:hAnsi="Times New Roman"/>
+          <w:sz w:val="24"/>
+          <w:szCs w:val="24"/>
+        </w:rPr>
+      </w:pPr>
+      <w:r>
+        <w:rPr>
+          <w:rFonts w:ascii="Times New Roman" w:hAnsi="Times New Roman"/>
+          <w:sz w:val="24"/>
+          <w:szCs w:val="24"/>
+        </w:rPr>
+        <w:tab/>
+      </w:r>
+      <w:r>
+        <w:rPr>
+          <w:rFonts w:ascii="Times New Roman" w:hAnsi="Times New Roman"/>
+          <w:sz w:val="24"/>
+          <w:szCs w:val="24"/>
+        </w:rPr>
+        <w:t xml:space="preserve">The wall outlet at your house is 120-volt rms. 120vrms is dangerous. The protection circuit breaker which </w:t>
+      </w:r>
+      <w:r>
+        <w:rPr>
+          <w:rFonts w:ascii="Times New Roman" w:hAnsi="Times New Roman"/>
+          <w:sz w:val="24"/>
+          <w:szCs w:val="24"/>
+        </w:rPr>
+        <w:t>acts</w:t>
+      </w:r>
+      <w:r>
+        <w:rPr>
+          <w:rFonts w:ascii="Times New Roman" w:hAnsi="Times New Roman"/>
+          <w:sz w:val="24"/>
+          <w:szCs w:val="24"/>
+        </w:rPr>
+        <w:t xml:space="preserve"> like a safety switch, turning off the voltage, has the maximum current rating at 15 amps to 20 amps. Death </w:t>
+      </w:r>
+      <w:r>
+        <w:rPr>
+          <w:rFonts w:ascii="Times New Roman" w:hAnsi="Times New Roman"/>
+          <w:sz w:val="24"/>
+          <w:szCs w:val="24"/>
+        </w:rPr>
+        <w:t xml:space="preserve">can </w:t>
+      </w:r>
+      <w:r>
+        <w:rPr>
+          <w:rFonts w:ascii="Times New Roman" w:hAnsi="Times New Roman"/>
+          <w:sz w:val="24"/>
+          <w:szCs w:val="24"/>
+        </w:rPr>
+        <w:t>occur from as low as 100mA or 0.1Amps. The circuit breaker at your house is not designed to save your life, it is designed to prevent the wiring in your ho</w:t>
+      </w:r>
+      <w:r>
+        <w:rPr>
+          <w:rFonts w:ascii="Times New Roman" w:hAnsi="Times New Roman"/>
+          <w:sz w:val="24"/>
+          <w:szCs w:val="24"/>
+        </w:rPr>
+        <w:t>me</w:t>
+      </w:r>
+      <w:r>
+        <w:rPr>
+          <w:rFonts w:ascii="Times New Roman" w:hAnsi="Times New Roman"/>
+          <w:sz w:val="24"/>
+          <w:szCs w:val="24"/>
+        </w:rPr>
+        <w:t xml:space="preserve"> from heating up and starting a fire. Do not mess 120v wall power</w:t>
+      </w:r>
+      <w:r>
+        <w:rPr>
+          <w:rFonts w:ascii="Times New Roman" w:hAnsi="Times New Roman"/>
+          <w:sz w:val="24"/>
+          <w:szCs w:val="24"/>
+        </w:rPr>
+        <w:t xml:space="preserve"> it can kill you. </w:t>
+      </w:r>
+    </w:p>
+    <w:p>
+      <w:pPr>
+        <w:spacing w:after="0" w:line="480" w:lineRule="auto"/>
+        <w:ind w:firstLine="720"/>
+        <w:rPr>
+          <w:rFonts w:ascii="Times New Roman" w:hAnsi="Times New Roman"/>
+          <w:sz w:val="24"/>
+          <w:szCs w:val="24"/>
+        </w:rPr>
+      </w:pPr>
+      <w:r>
+        <w:rPr>
+          <w:rFonts w:ascii="Times New Roman" w:hAnsi="Times New Roman"/>
+          <w:sz w:val="24"/>
+          <w:szCs w:val="24"/>
+        </w:rPr>
+        <w:t xml:space="preserve">Wall voltage is </w:t>
+      </w:r>
+      <w:r>
+        <w:rPr>
+          <w:rFonts w:ascii="Times New Roman" w:hAnsi="Times New Roman"/>
+          <w:sz w:val="24"/>
+          <w:szCs w:val="24"/>
+        </w:rPr>
+        <w:t>AC (Alternating Current) voltage. Most of what we do in electronics is DC (Direct Current)</w:t>
+      </w:r>
+      <w:r>
+        <w:rPr>
+          <w:rFonts w:ascii="Times New Roman" w:hAnsi="Times New Roman"/>
+          <w:sz w:val="24"/>
+          <w:szCs w:val="24"/>
+        </w:rPr>
+        <w:t>. E</w:t>
+      </w:r>
+      <w:r>
+        <w:rPr>
+          <w:rFonts w:ascii="Times New Roman" w:hAnsi="Times New Roman"/>
+          <w:sz w:val="24"/>
+          <w:szCs w:val="24"/>
+        </w:rPr>
+        <w:t>xample</w:t>
+      </w:r>
+      <w:r>
+        <w:rPr>
+          <w:rFonts w:ascii="Times New Roman" w:hAnsi="Times New Roman"/>
+          <w:sz w:val="24"/>
+          <w:szCs w:val="24"/>
+        </w:rPr>
+        <w:t>s of DC devices include:</w:t>
+      </w:r>
+      <w:r>
+        <w:rPr>
+          <w:rFonts w:ascii="Times New Roman" w:hAnsi="Times New Roman"/>
+          <w:sz w:val="24"/>
+          <w:szCs w:val="24"/>
+        </w:rPr>
+        <w:t xml:space="preserve"> </w:t>
+      </w:r>
+      <w:r>
+        <w:rPr>
+          <w:rFonts w:ascii="Times New Roman" w:hAnsi="Times New Roman"/>
+          <w:sz w:val="24"/>
+          <w:szCs w:val="24"/>
+        </w:rPr>
+        <w:t xml:space="preserve">your </w:t>
+      </w:r>
+      <w:r>
+        <w:rPr>
+          <w:rFonts w:ascii="Times New Roman" w:hAnsi="Times New Roman"/>
+          <w:sz w:val="24"/>
+          <w:szCs w:val="24"/>
+        </w:rPr>
+        <w:t>computer, cell phone, Arduino, Raspberry Pi, and a</w:t>
+      </w:r>
+      <w:r>
+        <w:rPr>
+          <w:rFonts w:ascii="Times New Roman" w:hAnsi="Times New Roman"/>
+          <w:sz w:val="24"/>
+          <w:szCs w:val="24"/>
+        </w:rPr>
+        <w:t xml:space="preserve">ll things </w:t>
+      </w:r>
+      <w:r>
+        <w:rPr>
+          <w:rFonts w:ascii="Times New Roman" w:hAnsi="Times New Roman"/>
+          <w:sz w:val="24"/>
+          <w:szCs w:val="24"/>
+        </w:rPr>
+        <w:t>battery powered</w:t>
+      </w:r>
+      <w:r>
+        <w:rPr>
+          <w:rFonts w:ascii="Times New Roman" w:hAnsi="Times New Roman"/>
+          <w:sz w:val="24"/>
+          <w:szCs w:val="24"/>
+        </w:rPr>
+        <w:t>. The motors in your RC car are DC. However, some</w:t>
+      </w:r>
+      <w:r>
+        <w:rPr>
+          <w:rFonts w:ascii="Times New Roman" w:hAnsi="Times New Roman"/>
+          <w:sz w:val="24"/>
+          <w:szCs w:val="24"/>
+        </w:rPr>
+        <w:t xml:space="preserve"> </w:t>
+      </w:r>
+      <w:r>
+        <w:rPr>
+          <w:rFonts w:ascii="Times New Roman" w:hAnsi="Times New Roman"/>
+          <w:sz w:val="24"/>
+          <w:szCs w:val="24"/>
+        </w:rPr>
+        <w:t>m</w:t>
+      </w:r>
+      <w:r>
+        <w:rPr>
+          <w:rFonts w:ascii="Times New Roman" w:hAnsi="Times New Roman"/>
+          <w:sz w:val="24"/>
+          <w:szCs w:val="24"/>
+        </w:rPr>
+        <w:t>otors</w:t>
+      </w:r>
+      <w:r>
+        <w:rPr>
+          <w:rFonts w:ascii="Times New Roman" w:hAnsi="Times New Roman"/>
+          <w:sz w:val="24"/>
+          <w:szCs w:val="24"/>
+        </w:rPr>
+        <w:t xml:space="preserve"> are designed</w:t>
+      </w:r>
+      <w:r>
+        <w:rPr>
+          <w:rFonts w:ascii="Times New Roman" w:hAnsi="Times New Roman"/>
+          <w:sz w:val="24"/>
+          <w:szCs w:val="24"/>
+        </w:rPr>
+        <w:t xml:space="preserve"> to </w:t>
+      </w:r>
+      <w:r>
+        <w:rPr>
+          <w:rFonts w:ascii="Times New Roman" w:hAnsi="Times New Roman"/>
+          <w:sz w:val="24"/>
+          <w:szCs w:val="24"/>
+        </w:rPr>
+        <w:t>operate using</w:t>
+      </w:r>
+      <w:r>
+        <w:rPr>
+          <w:rFonts w:ascii="Times New Roman" w:hAnsi="Times New Roman"/>
+          <w:sz w:val="24"/>
+          <w:szCs w:val="24"/>
+        </w:rPr>
+        <w:t xml:space="preserve"> </w:t>
+      </w:r>
+      <w:r>
+        <w:rPr>
+          <w:rFonts w:ascii="Times New Roman" w:hAnsi="Times New Roman"/>
+          <w:sz w:val="24"/>
+          <w:szCs w:val="24"/>
+        </w:rPr>
+        <w:t>single phase</w:t>
+      </w:r>
+      <w:r>
+        <w:rPr>
+          <w:rFonts w:ascii="Times New Roman" w:hAnsi="Times New Roman"/>
+          <w:sz w:val="24"/>
+          <w:szCs w:val="24"/>
+        </w:rPr>
+        <w:t xml:space="preserve"> AC</w:t>
+      </w:r>
+      <w:r>
+        <w:rPr>
+          <w:rFonts w:ascii="Times New Roman" w:hAnsi="Times New Roman"/>
+          <w:sz w:val="24"/>
+          <w:szCs w:val="24"/>
+        </w:rPr>
+        <w:t xml:space="preserve"> </w:t>
+      </w:r>
+      <w:r>
+        <w:rPr>
+          <w:rFonts w:ascii="Times New Roman" w:hAnsi="Times New Roman"/>
+          <w:sz w:val="24"/>
+          <w:szCs w:val="24"/>
+        </w:rPr>
+        <w:t>or</w:t>
+      </w:r>
+      <w:r>
+        <w:rPr>
+          <w:rFonts w:ascii="Times New Roman" w:hAnsi="Times New Roman"/>
+          <w:sz w:val="24"/>
+          <w:szCs w:val="24"/>
+        </w:rPr>
+        <w:t xml:space="preserve"> </w:t>
+      </w:r>
+      <w:r>
+        <w:rPr>
+          <w:rFonts w:ascii="Times New Roman" w:hAnsi="Times New Roman"/>
+          <w:sz w:val="24"/>
+          <w:szCs w:val="24"/>
+        </w:rPr>
+        <w:t xml:space="preserve">industrial </w:t>
+      </w:r>
+      <w:r>
+        <w:rPr>
+          <w:rFonts w:ascii="Times New Roman" w:hAnsi="Times New Roman"/>
+          <w:sz w:val="24"/>
+          <w:szCs w:val="24"/>
+        </w:rPr>
+        <w:t xml:space="preserve">three phase </w:t>
+      </w:r>
+      <w:r>
+        <w:rPr>
+          <w:rFonts w:ascii="Times New Roman" w:hAnsi="Times New Roman"/>
+          <w:sz w:val="24"/>
+          <w:szCs w:val="24"/>
+        </w:rPr>
+        <w:t>AC</w:t>
+      </w:r>
+      <w:r>
+        <w:rPr>
+          <w:rFonts w:ascii="Times New Roman" w:hAnsi="Times New Roman"/>
+          <w:sz w:val="24"/>
+          <w:szCs w:val="24"/>
+        </w:rPr>
+        <w:t xml:space="preserve"> power. </w:t>
+      </w:r>
+      <w:r>
+        <w:rPr>
+          <w:rFonts w:ascii="Times New Roman" w:hAnsi="Times New Roman"/>
+          <w:sz w:val="24"/>
+          <w:szCs w:val="24"/>
+        </w:rPr>
+        <w:t xml:space="preserve">Because our wall power is AC and our electronic circuits are mostly DC we will need to convert wall Alternating Current to Direct Current. </w:t>
+      </w:r>
+      <w:r>
+        <w:rPr>
+          <w:rFonts w:ascii="Times New Roman" w:hAnsi="Times New Roman"/>
+          <w:sz w:val="24"/>
+          <w:szCs w:val="24"/>
+        </w:rPr>
+        <w:t>The process of converting AC to DC is call</w:t>
+      </w:r>
+      <w:r>
+        <w:rPr>
+          <w:rFonts w:ascii="Times New Roman" w:hAnsi="Times New Roman"/>
+          <w:sz w:val="24"/>
+          <w:szCs w:val="24"/>
+        </w:rPr>
+        <w:t xml:space="preserve">ed </w:t>
+      </w:r>
       <w:bookmarkStart w:id="0" w:name="_GoBack"/>
       <w:bookmarkEnd w:id="0"/>
-    </w:p>
-    <w:p>
-      <w:pPr>
-        <w:spacing w:after="0"/>
-        <w:jc w:val="center"/>
-        <w:rPr>
-          <w:rFonts w:ascii="Times New Roman" w:hAnsi="Times New Roman"/>
-          <w:sz w:val="24"/>
-          <w:szCs w:val="24"/>
-        </w:rPr>
-      </w:pPr>
+      <w:r>
+        <w:rPr>
+          <w:rFonts w:ascii="Times New Roman" w:hAnsi="Times New Roman"/>
+          <w:sz w:val="24"/>
+          <w:szCs w:val="24"/>
+        </w:rPr>
+        <w:t xml:space="preserve">Rectification. </w:t>
+      </w:r>
     </w:p>
     <w:p>
       <w:pPr>
@@ -1514,7 +2971,7 @@
       </w:pPr>
     </w:p>
     <w:sectPr>
-      <w:headerReference w:type="default" r:id="rId9"/>
+      <w:headerReference w:type="default" r:id="rId15"/>
       <w:pgSz w:w="12240" w:h="15840"/>
       <w:pgMar w:top="1440" w:right="1440" w:bottom="1440" w:left="1440" w:header="720" w:footer="720" w:gutter="0"/>
       <w:pgNumType w:start="0"/>
@@ -2248,6 +3705,25 @@
       <w:contextualSpacing/>
     </w:pPr>
   </w:style>
+  <w:style w:type="paragraph" w:styleId="Caption">
+    <w:name w:val="caption"/>
+    <w:basedOn w:val="Normal"/>
+    <w:next w:val="Normal"/>
+    <w:uiPriority w:val="35"/>
+    <w:unhideWhenUsed/>
+    <w:qFormat/>
+    <w:rsid w:val="000854FD"/>
+    <w:pPr>
+      <w:spacing w:after="200" w:line="240" w:lineRule="auto"/>
+    </w:pPr>
+    <w:rPr>
+      <w:i/>
+      <w:iCs/>
+      <w:color w:val="44546A" w:themeColor="text2"/>
+      <w:sz w:val="18"/>
+      <w:szCs w:val="18"/>
+    </w:rPr>
+  </w:style>
 </w:styles>
 </file>
 

--- a/BreadboardPowerSupplyBook.docx
+++ b/BreadboardPowerSupplyBook.docx
@@ -661,14 +661,24 @@
                             <w:r>
                               <w:t xml:space="preserve">Figure </w:t>
                             </w:r>
-                            <w:fldSimple w:instr=" SEQ Figure \* ARABIC ">
-                              <w:r>
-                                <w:rPr>
-                                  <w:noProof/>
-                                </w:rPr>
-                                <w:t>1</w:t>
-                              </w:r>
-                            </w:fldSimple>
+                            <w:r>
+                              <w:fldChar w:fldCharType="begin"/>
+                            </w:r>
+                            <w:r>
+                              <w:instrText xml:space="preserve"> SEQ Figure \* ARABIC </w:instrText>
+                            </w:r>
+                            <w:r>
+                              <w:fldChar w:fldCharType="separate"/>
+                            </w:r>
+                            <w:r>
+                              <w:rPr>
+                                <w:noProof/>
+                              </w:rPr>
+                              <w:t>1</w:t>
+                            </w:r>
+                            <w:r>
+                              <w:fldChar w:fldCharType="end"/>
+                            </w:r>
                             <w:r>
                               <w:t>. Breadboard Power Supply Schematic</w:t>
                             </w:r>
@@ -710,14 +720,24 @@
                       <w:r>
                         <w:t xml:space="preserve">Figure </w:t>
                       </w:r>
-                      <w:fldSimple w:instr=" SEQ Figure \* ARABIC ">
-                        <w:r>
-                          <w:rPr>
-                            <w:noProof/>
-                          </w:rPr>
-                          <w:t>1</w:t>
-                        </w:r>
-                      </w:fldSimple>
+                      <w:r>
+                        <w:fldChar w:fldCharType="begin"/>
+                      </w:r>
+                      <w:r>
+                        <w:instrText xml:space="preserve"> SEQ Figure \* ARABIC </w:instrText>
+                      </w:r>
+                      <w:r>
+                        <w:fldChar w:fldCharType="separate"/>
+                      </w:r>
+                      <w:r>
+                        <w:rPr>
+                          <w:noProof/>
+                        </w:rPr>
+                        <w:t>1</w:t>
+                      </w:r>
+                      <w:r>
+                        <w:fldChar w:fldCharType="end"/>
+                      </w:r>
                       <w:r>
                         <w:t>. Breadboard Power Supply Schematic</w:t>
                       </w:r>
@@ -897,19 +917,26 @@
                             <w:r>
                               <w:t xml:space="preserve">Figure </w:t>
                             </w:r>
-                            <w:fldSimple w:instr=" SEQ Figure \* ARABIC ">
-                              <w:r>
-                                <w:rPr>
-                                  <w:noProof/>
-                                </w:rPr>
-                                <w:t>2</w:t>
-                              </w:r>
-                            </w:fldSimple>
                             <w:r>
-                              <w:t>.</w:t>
+                              <w:fldChar w:fldCharType="begin"/>
                             </w:r>
                             <w:r>
-                              <w:t xml:space="preserve"> Electronic Components</w:t>
+                              <w:instrText xml:space="preserve"> SEQ Figure \* ARABIC </w:instrText>
+                            </w:r>
+                            <w:r>
+                              <w:fldChar w:fldCharType="separate"/>
+                            </w:r>
+                            <w:r>
+                              <w:rPr>
+                                <w:noProof/>
+                              </w:rPr>
+                              <w:t>2</w:t>
+                            </w:r>
+                            <w:r>
+                              <w:fldChar w:fldCharType="end"/>
+                            </w:r>
+                            <w:r>
+                              <w:t>. Electronic Components</w:t>
                             </w:r>
                           </w:p>
                         </w:txbxContent>
@@ -945,19 +972,26 @@
                       <w:r>
                         <w:t xml:space="preserve">Figure </w:t>
                       </w:r>
-                      <w:fldSimple w:instr=" SEQ Figure \* ARABIC ">
-                        <w:r>
-                          <w:rPr>
-                            <w:noProof/>
-                          </w:rPr>
-                          <w:t>2</w:t>
-                        </w:r>
-                      </w:fldSimple>
                       <w:r>
-                        <w:t>.</w:t>
+                        <w:fldChar w:fldCharType="begin"/>
                       </w:r>
                       <w:r>
-                        <w:t xml:space="preserve"> Electronic Components</w:t>
+                        <w:instrText xml:space="preserve"> SEQ Figure \* ARABIC </w:instrText>
+                      </w:r>
+                      <w:r>
+                        <w:fldChar w:fldCharType="separate"/>
+                      </w:r>
+                      <w:r>
+                        <w:rPr>
+                          <w:noProof/>
+                        </w:rPr>
+                        <w:t>2</w:t>
+                      </w:r>
+                      <w:r>
+                        <w:fldChar w:fldCharType="end"/>
+                      </w:r>
+                      <w:r>
+                        <w:t>. Electronic Components</w:t>
                       </w:r>
                     </w:p>
                   </w:txbxContent>
@@ -1473,145 +1507,12 @@
       </w:pPr>
       <w:r>
         <w:rPr>
+          <w:rFonts w:ascii="Times New Roman" w:hAnsi="Times New Roman"/>
           <w:noProof/>
+          <w:sz w:val="24"/>
+          <w:szCs w:val="24"/>
         </w:rPr>
         <w:lastRenderedPageBreak/>
-        <mc:AlternateContent>
-          <mc:Choice Requires="wps">
-            <w:drawing>
-              <wp:anchor distT="0" distB="0" distL="114300" distR="114300" simplePos="0" relativeHeight="251666432" behindDoc="1" locked="0" layoutInCell="1" allowOverlap="1" wp14:anchorId="00B4DC13" wp14:editId="356B73D0">
-                <wp:simplePos x="0" y="0"/>
-                <wp:positionH relativeFrom="column">
-                  <wp:posOffset>13970</wp:posOffset>
-                </wp:positionH>
-                <wp:positionV relativeFrom="paragraph">
-                  <wp:posOffset>3989705</wp:posOffset>
-                </wp:positionV>
-                <wp:extent cx="2177415" cy="635"/>
-                <wp:effectExtent l="0" t="0" r="0" b="0"/>
-                <wp:wrapTight wrapText="bothSides">
-                  <wp:wrapPolygon edited="0">
-                    <wp:start x="0" y="0"/>
-                    <wp:lineTo x="0" y="21600"/>
-                    <wp:lineTo x="21600" y="21600"/>
-                    <wp:lineTo x="21600" y="0"/>
-                  </wp:wrapPolygon>
-                </wp:wrapTight>
-                <wp:docPr id="8" name="Text Box 8"/>
-                <wp:cNvGraphicFramePr/>
-                <a:graphic xmlns:a="http://schemas.openxmlformats.org/drawingml/2006/main">
-                  <a:graphicData uri="http://schemas.microsoft.com/office/word/2010/wordprocessingShape">
-                    <wps:wsp>
-                      <wps:cNvSpPr txBox="1"/>
-                      <wps:spPr>
-                        <a:xfrm>
-                          <a:off x="0" y="0"/>
-                          <a:ext cx="2177415" cy="635"/>
-                        </a:xfrm>
-                        <a:prstGeom prst="rect">
-                          <a:avLst/>
-                        </a:prstGeom>
-                        <a:solidFill>
-                          <a:prstClr val="white"/>
-                        </a:solidFill>
-                        <a:ln>
-                          <a:noFill/>
-                        </a:ln>
-                      </wps:spPr>
-                      <wps:txbx>
-                        <w:txbxContent>
-                          <w:p>
-                            <w:pPr>
-                              <w:pStyle w:val="Caption"/>
-                              <w:jc w:val="center"/>
-                              <w:rPr>
-                                <w:rFonts w:ascii="Times New Roman" w:hAnsi="Times New Roman"/>
-                                <w:noProof/>
-                                <w:sz w:val="24"/>
-                                <w:szCs w:val="24"/>
-                              </w:rPr>
-                            </w:pPr>
-                            <w:r>
-                              <w:t xml:space="preserve">Figure </w:t>
-                            </w:r>
-                            <w:fldSimple w:instr=" SEQ Figure \* ARABIC ">
-                              <w:r>
-                                <w:rPr>
-                                  <w:noProof/>
-                                </w:rPr>
-                                <w:t>3</w:t>
-                              </w:r>
-                            </w:fldSimple>
-                            <w:r>
-                              <w:t>.</w:t>
-                            </w:r>
-                            <w:r>
-                              <w:t xml:space="preserve"> Printed Circuit Boards (PCBs)</w:t>
-                            </w:r>
-                          </w:p>
-                        </w:txbxContent>
-                      </wps:txbx>
-                      <wps:bodyPr rot="0" spcFirstLastPara="0" vertOverflow="overflow" horzOverflow="overflow" vert="horz" wrap="square" lIns="0" tIns="0" rIns="0" bIns="0" numCol="1" spcCol="0" rtlCol="0" fromWordArt="0" anchor="t" anchorCtr="0" forceAA="0" compatLnSpc="1">
-                        <a:prstTxWarp prst="textNoShape">
-                          <a:avLst/>
-                        </a:prstTxWarp>
-                        <a:spAutoFit/>
-                      </wps:bodyPr>
-                    </wps:wsp>
-                  </a:graphicData>
-                </a:graphic>
-              </wp:anchor>
-            </w:drawing>
-          </mc:Choice>
-          <mc:Fallback>
-            <w:pict>
-              <v:shape w14:anchorId="00B4DC13" id="Text Box 8" o:spid="_x0000_s1028" type="#_x0000_t202" style="position:absolute;left:0;text-align:left;margin-left:1.1pt;margin-top:314.15pt;width:171.45pt;height:.05pt;z-index:-251650048;visibility:visible;mso-wrap-style:square;mso-wrap-distance-left:9pt;mso-wrap-distance-top:0;mso-wrap-distance-right:9pt;mso-wrap-distance-bottom:0;mso-position-horizontal:absolute;mso-position-horizontal-relative:text;mso-position-vertical:absolute;mso-position-vertical-relative:text;v-text-anchor:top" o:gfxdata="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" stroked="f">
-                <v:textbox style="mso-fit-shape-to-text:t" inset="0,0,0,0">
-                  <w:txbxContent>
-                    <w:p>
-                      <w:pPr>
-                        <w:pStyle w:val="Caption"/>
-                        <w:jc w:val="center"/>
-                        <w:rPr>
-                          <w:rFonts w:ascii="Times New Roman" w:hAnsi="Times New Roman"/>
-                          <w:noProof/>
-                          <w:sz w:val="24"/>
-                          <w:szCs w:val="24"/>
-                        </w:rPr>
-                      </w:pPr>
-                      <w:r>
-                        <w:t xml:space="preserve">Figure </w:t>
-                      </w:r>
-                      <w:fldSimple w:instr=" SEQ Figure \* ARABIC ">
-                        <w:r>
-                          <w:rPr>
-                            <w:noProof/>
-                          </w:rPr>
-                          <w:t>3</w:t>
-                        </w:r>
-                      </w:fldSimple>
-                      <w:r>
-                        <w:t>.</w:t>
-                      </w:r>
-                      <w:r>
-                        <w:t xml:space="preserve"> Printed Circuit Boards (PCBs)</w:t>
-                      </w:r>
-                    </w:p>
-                  </w:txbxContent>
-                </v:textbox>
-                <w10:wrap type="tight"/>
-              </v:shape>
-            </w:pict>
-          </mc:Fallback>
-        </mc:AlternateContent>
-      </w:r>
-      <w:r>
-        <w:rPr>
-          <w:rFonts w:ascii="Times New Roman" w:hAnsi="Times New Roman"/>
-          <w:noProof/>
-          <w:sz w:val="24"/>
-          <w:szCs w:val="24"/>
-        </w:rPr>
         <w:drawing>
           <wp:anchor distT="0" distB="0" distL="114300" distR="114300" simplePos="0" relativeHeight="251664384" behindDoc="1" locked="0" layoutInCell="1" allowOverlap="1">
             <wp:simplePos x="0" y="0"/>
@@ -1619,7 +1520,7 @@
               <wp:align>left</wp:align>
             </wp:positionH>
             <wp:positionV relativeFrom="paragraph">
-              <wp:posOffset>1207770</wp:posOffset>
+              <wp:posOffset>1016635</wp:posOffset>
             </wp:positionV>
             <wp:extent cx="3272790" cy="2177415"/>
             <wp:effectExtent l="14287" t="4763" r="18098" b="37147"/>
@@ -1709,672 +1610,30 @@
       </w:r>
       <w:r>
         <w:rPr>
-          <w:rFonts w:ascii="Times New Roman" w:hAnsi="Times New Roman"/>
-          <w:sz w:val="24"/>
-          <w:szCs w:val="24"/>
-        </w:rPr>
-        <w:t>While the power supply may not be the most exciting aspect of your electronic projects it is a crucial and foundational component. Poor power supply design can lead to intermittent circuit problems, premature circuit failures</w:t>
-      </w:r>
-      <w:r>
-        <w:rPr>
-          <w:rFonts w:ascii="Times New Roman" w:hAnsi="Times New Roman"/>
-          <w:sz w:val="24"/>
-          <w:szCs w:val="24"/>
-        </w:rPr>
-        <w:t xml:space="preserve">, and </w:t>
-      </w:r>
-      <w:r>
-        <w:rPr>
-          <w:rFonts w:ascii="Times New Roman" w:hAnsi="Times New Roman"/>
-          <w:sz w:val="24"/>
-          <w:szCs w:val="24"/>
-        </w:rPr>
-        <w:t xml:space="preserve">worst of all </w:t>
-      </w:r>
-      <w:r>
-        <w:rPr>
-          <w:rFonts w:ascii="Times New Roman" w:hAnsi="Times New Roman"/>
-          <w:sz w:val="24"/>
-          <w:szCs w:val="24"/>
-        </w:rPr>
-        <w:t>frustration</w:t>
-      </w:r>
-      <w:r>
-        <w:rPr>
-          <w:rFonts w:ascii="Times New Roman" w:hAnsi="Times New Roman"/>
-          <w:sz w:val="24"/>
-          <w:szCs w:val="24"/>
-        </w:rPr>
-        <w:t xml:space="preserve">. </w:t>
-      </w:r>
-      <w:r>
-        <w:rPr>
-          <w:rFonts w:ascii="Times New Roman" w:hAnsi="Times New Roman"/>
-          <w:sz w:val="24"/>
-          <w:szCs w:val="24"/>
-        </w:rPr>
-        <w:t xml:space="preserve">Understanding how power supplies function will make you a better electronic troubleshooter. </w:t>
-      </w:r>
-      <w:r>
-        <w:rPr>
-          <w:rFonts w:ascii="Times New Roman" w:hAnsi="Times New Roman"/>
-          <w:sz w:val="24"/>
-          <w:szCs w:val="24"/>
-        </w:rPr>
-        <w:t>The Breadboard Power Supply will give you the ability to safely build and test circuits</w:t>
-      </w:r>
-      <w:r>
-        <w:rPr>
-          <w:rFonts w:ascii="Times New Roman" w:hAnsi="Times New Roman"/>
-          <w:sz w:val="24"/>
-          <w:szCs w:val="24"/>
-        </w:rPr>
-        <w:t>.</w:t>
-      </w:r>
-      <w:r>
-        <w:rPr>
-          <w:rFonts w:ascii="Times New Roman" w:hAnsi="Times New Roman"/>
-          <w:sz w:val="24"/>
-          <w:szCs w:val="24"/>
-        </w:rPr>
-        <w:t xml:space="preserve"> This small project will also </w:t>
-      </w:r>
-      <w:r>
-        <w:rPr>
-          <w:rFonts w:ascii="Times New Roman" w:hAnsi="Times New Roman"/>
-          <w:sz w:val="24"/>
-          <w:szCs w:val="24"/>
-        </w:rPr>
-        <w:t xml:space="preserve">help you develop your soldering skills and </w:t>
-      </w:r>
-      <w:r>
-        <w:rPr>
-          <w:rFonts w:ascii="Times New Roman" w:hAnsi="Times New Roman"/>
-          <w:sz w:val="24"/>
-          <w:szCs w:val="24"/>
-        </w:rPr>
-        <w:t xml:space="preserve">expose you to the </w:t>
-      </w:r>
-      <w:r>
-        <w:rPr>
-          <w:rFonts w:ascii="Times New Roman" w:hAnsi="Times New Roman"/>
-          <w:sz w:val="24"/>
-          <w:szCs w:val="24"/>
-        </w:rPr>
-        <w:t>circuit and PCB development process.</w:t>
-      </w:r>
-      <w:r>
-        <w:rPr>
-          <w:rFonts w:ascii="Times New Roman" w:hAnsi="Times New Roman"/>
-          <w:sz w:val="24"/>
-          <w:szCs w:val="24"/>
-        </w:rPr>
-        <w:t xml:space="preserve"> </w:t>
-      </w:r>
-      <w:r>
-        <w:rPr>
-          <w:rFonts w:ascii="Times New Roman" w:hAnsi="Times New Roman"/>
-          <w:sz w:val="24"/>
-          <w:szCs w:val="24"/>
-        </w:rPr>
-        <w:t xml:space="preserve">Learning how </w:t>
-      </w:r>
-      <w:r>
-        <w:rPr>
-          <w:rFonts w:ascii="Times New Roman" w:hAnsi="Times New Roman"/>
-          <w:sz w:val="24"/>
-          <w:szCs w:val="24"/>
-        </w:rPr>
-        <w:t>to safely design and build</w:t>
-      </w:r>
-      <w:r>
-        <w:rPr>
-          <w:rFonts w:ascii="Times New Roman" w:hAnsi="Times New Roman"/>
-          <w:sz w:val="24"/>
-          <w:szCs w:val="24"/>
-        </w:rPr>
-        <w:t xml:space="preserve"> dedicated power supplies </w:t>
-      </w:r>
-      <w:r>
-        <w:rPr>
-          <w:rFonts w:ascii="Times New Roman" w:hAnsi="Times New Roman"/>
-          <w:sz w:val="24"/>
-          <w:szCs w:val="24"/>
-        </w:rPr>
-        <w:t xml:space="preserve">will </w:t>
-      </w:r>
-      <w:proofErr w:type="gramStart"/>
-      <w:r>
-        <w:rPr>
-          <w:rFonts w:ascii="Times New Roman" w:hAnsi="Times New Roman"/>
-          <w:sz w:val="24"/>
-          <w:szCs w:val="24"/>
-        </w:rPr>
-        <w:t>bring  life</w:t>
-      </w:r>
-      <w:proofErr w:type="gramEnd"/>
-      <w:r>
-        <w:rPr>
-          <w:rFonts w:ascii="Times New Roman" w:hAnsi="Times New Roman"/>
-          <w:sz w:val="24"/>
-          <w:szCs w:val="24"/>
-        </w:rPr>
-        <w:t xml:space="preserve"> </w:t>
-      </w:r>
-      <w:r>
-        <w:rPr>
-          <w:rFonts w:ascii="Times New Roman" w:hAnsi="Times New Roman"/>
-          <w:sz w:val="24"/>
-          <w:szCs w:val="24"/>
-        </w:rPr>
-        <w:t xml:space="preserve">to </w:t>
-      </w:r>
-      <w:r>
-        <w:rPr>
-          <w:rFonts w:ascii="Times New Roman" w:hAnsi="Times New Roman"/>
-          <w:sz w:val="24"/>
-          <w:szCs w:val="24"/>
-        </w:rPr>
-        <w:t xml:space="preserve">your </w:t>
-      </w:r>
-      <w:r>
-        <w:rPr>
-          <w:rFonts w:ascii="Times New Roman" w:hAnsi="Times New Roman"/>
-          <w:sz w:val="24"/>
-          <w:szCs w:val="24"/>
-        </w:rPr>
-        <w:t xml:space="preserve">current and </w:t>
-      </w:r>
-      <w:r>
-        <w:rPr>
-          <w:rFonts w:ascii="Times New Roman" w:hAnsi="Times New Roman"/>
-          <w:sz w:val="24"/>
-          <w:szCs w:val="24"/>
-        </w:rPr>
-        <w:t xml:space="preserve">future electronic projects. </w:t>
-      </w:r>
-    </w:p>
-    <w:p>
-      <w:pPr>
-        <w:spacing w:after="0"/>
-        <w:jc w:val="center"/>
-        <w:rPr>
-          <w:rFonts w:ascii="Times New Roman" w:hAnsi="Times New Roman"/>
-          <w:sz w:val="24"/>
-          <w:szCs w:val="24"/>
-        </w:rPr>
-      </w:pPr>
-    </w:p>
-    <w:p>
-      <w:pPr>
-        <w:spacing w:after="0"/>
-        <w:jc w:val="center"/>
-        <w:rPr>
-          <w:rFonts w:ascii="Times New Roman" w:hAnsi="Times New Roman"/>
-          <w:sz w:val="24"/>
-          <w:szCs w:val="24"/>
-        </w:rPr>
-      </w:pPr>
-    </w:p>
-    <w:p>
-      <w:pPr>
-        <w:spacing w:after="0"/>
-        <w:jc w:val="center"/>
-        <w:rPr>
-          <w:rFonts w:ascii="Times New Roman" w:hAnsi="Times New Roman"/>
-          <w:sz w:val="24"/>
-          <w:szCs w:val="24"/>
-        </w:rPr>
-      </w:pPr>
-    </w:p>
-    <w:p>
-      <w:pPr>
-        <w:spacing w:after="0"/>
-        <w:jc w:val="center"/>
-        <w:rPr>
-          <w:rFonts w:ascii="Times New Roman" w:hAnsi="Times New Roman"/>
-          <w:sz w:val="24"/>
-          <w:szCs w:val="24"/>
-        </w:rPr>
-      </w:pPr>
-    </w:p>
-    <w:p>
-      <w:pPr>
-        <w:spacing w:after="0"/>
-        <w:jc w:val="center"/>
-        <w:rPr>
-          <w:rFonts w:ascii="Times New Roman" w:hAnsi="Times New Roman"/>
-          <w:sz w:val="24"/>
-          <w:szCs w:val="24"/>
-        </w:rPr>
-      </w:pPr>
-    </w:p>
-    <w:p>
-      <w:pPr>
-        <w:spacing w:after="0"/>
-        <w:jc w:val="center"/>
-        <w:rPr>
-          <w:rFonts w:ascii="Times New Roman" w:hAnsi="Times New Roman"/>
-          <w:b/>
-          <w:sz w:val="28"/>
-          <w:szCs w:val="28"/>
-        </w:rPr>
-      </w:pPr>
-      <w:r>
-        <w:rPr>
-          <w:rFonts w:ascii="Times New Roman" w:hAnsi="Times New Roman"/>
-          <w:b/>
-          <w:sz w:val="28"/>
-          <w:szCs w:val="28"/>
-        </w:rPr>
-        <w:t>A</w:t>
-      </w:r>
-      <w:r>
-        <w:rPr>
-          <w:rFonts w:ascii="Times New Roman" w:hAnsi="Times New Roman"/>
-          <w:b/>
-          <w:sz w:val="28"/>
-          <w:szCs w:val="28"/>
-        </w:rPr>
-        <w:t xml:space="preserve"> Problem</w:t>
-      </w:r>
-      <w:r>
-        <w:rPr>
-          <w:rFonts w:ascii="Times New Roman" w:hAnsi="Times New Roman"/>
-          <w:b/>
-          <w:sz w:val="28"/>
-          <w:szCs w:val="28"/>
-        </w:rPr>
-        <w:t xml:space="preserve"> </w:t>
-      </w:r>
-      <w:r>
-        <w:rPr>
-          <w:rFonts w:ascii="Times New Roman" w:hAnsi="Times New Roman"/>
-          <w:b/>
-          <w:sz w:val="28"/>
-          <w:szCs w:val="28"/>
-        </w:rPr>
-        <w:t>named Covid</w:t>
-      </w:r>
-    </w:p>
-    <w:p>
-      <w:pPr>
-        <w:spacing w:after="0"/>
-        <w:jc w:val="center"/>
-        <w:rPr>
-          <w:rFonts w:ascii="Times New Roman" w:hAnsi="Times New Roman"/>
-          <w:sz w:val="24"/>
-          <w:szCs w:val="24"/>
-        </w:rPr>
-      </w:pPr>
-    </w:p>
-    <w:p>
-      <w:pPr>
-        <w:spacing w:after="0"/>
-        <w:jc w:val="center"/>
-        <w:rPr>
-          <w:rFonts w:ascii="Times New Roman" w:hAnsi="Times New Roman"/>
-          <w:sz w:val="24"/>
-          <w:szCs w:val="24"/>
-        </w:rPr>
-      </w:pPr>
-    </w:p>
-    <w:p>
-      <w:pPr>
-        <w:spacing w:after="0" w:line="480" w:lineRule="auto"/>
-        <w:ind w:firstLine="720"/>
-        <w:rPr>
-          <w:rFonts w:ascii="Times New Roman" w:hAnsi="Times New Roman"/>
-          <w:sz w:val="24"/>
-          <w:szCs w:val="24"/>
-        </w:rPr>
-      </w:pPr>
-      <w:r>
-        <w:rPr>
-          <w:rFonts w:ascii="Times New Roman" w:hAnsi="Times New Roman"/>
-          <w:sz w:val="24"/>
-          <w:szCs w:val="24"/>
-        </w:rPr>
-        <w:t xml:space="preserve">Besides the pandemic, </w:t>
-      </w:r>
-      <w:r>
-        <w:rPr>
-          <w:rFonts w:ascii="Times New Roman" w:hAnsi="Times New Roman"/>
-          <w:sz w:val="24"/>
-          <w:szCs w:val="24"/>
-        </w:rPr>
-        <w:t xml:space="preserve">Covid </w:t>
-      </w:r>
-      <w:r>
-        <w:rPr>
-          <w:rFonts w:ascii="Times New Roman" w:hAnsi="Times New Roman"/>
-          <w:sz w:val="24"/>
-          <w:szCs w:val="24"/>
-        </w:rPr>
-        <w:t>created a</w:t>
-      </w:r>
-      <w:r>
-        <w:rPr>
-          <w:rFonts w:ascii="Times New Roman" w:hAnsi="Times New Roman"/>
-          <w:sz w:val="24"/>
-          <w:szCs w:val="24"/>
-        </w:rPr>
-        <w:t>n instant</w:t>
-      </w:r>
-      <w:r>
-        <w:rPr>
-          <w:rFonts w:ascii="Times New Roman" w:hAnsi="Times New Roman"/>
-          <w:sz w:val="24"/>
-          <w:szCs w:val="24"/>
-        </w:rPr>
-        <w:t xml:space="preserve"> demand for </w:t>
-      </w:r>
-      <w:r>
-        <w:rPr>
-          <w:rFonts w:ascii="Times New Roman" w:hAnsi="Times New Roman"/>
-          <w:sz w:val="24"/>
-          <w:szCs w:val="24"/>
-        </w:rPr>
-        <w:t xml:space="preserve">online at home learning. </w:t>
-      </w:r>
-      <w:r>
-        <w:rPr>
-          <w:rFonts w:ascii="Times New Roman" w:hAnsi="Times New Roman"/>
-          <w:sz w:val="24"/>
-          <w:szCs w:val="24"/>
-        </w:rPr>
-        <w:t>Suddenly</w:t>
-      </w:r>
-      <w:r>
-        <w:rPr>
-          <w:rFonts w:ascii="Times New Roman" w:hAnsi="Times New Roman"/>
-          <w:sz w:val="24"/>
-          <w:szCs w:val="24"/>
-        </w:rPr>
-        <w:t xml:space="preserve"> electronics students </w:t>
-      </w:r>
-      <w:r>
-        <w:rPr>
-          <w:rFonts w:ascii="Times New Roman" w:hAnsi="Times New Roman"/>
-          <w:sz w:val="24"/>
-          <w:szCs w:val="24"/>
-        </w:rPr>
-        <w:t xml:space="preserve">everywhere </w:t>
-      </w:r>
-      <w:r>
-        <w:rPr>
-          <w:rFonts w:ascii="Times New Roman" w:hAnsi="Times New Roman"/>
-          <w:sz w:val="24"/>
-          <w:szCs w:val="24"/>
-        </w:rPr>
-        <w:t xml:space="preserve">lost </w:t>
-      </w:r>
-      <w:r>
-        <w:rPr>
-          <w:rFonts w:ascii="Times New Roman" w:hAnsi="Times New Roman"/>
-          <w:sz w:val="24"/>
-          <w:szCs w:val="24"/>
-        </w:rPr>
-        <w:t xml:space="preserve">access to Laboratory Bench Test Equipment and the direct supervision of </w:t>
-      </w:r>
-      <w:r>
-        <w:rPr>
-          <w:rFonts w:ascii="Times New Roman" w:hAnsi="Times New Roman"/>
-          <w:sz w:val="24"/>
-          <w:szCs w:val="24"/>
-        </w:rPr>
-        <w:t>a</w:t>
-      </w:r>
-      <w:r>
-        <w:rPr>
-          <w:rFonts w:ascii="Times New Roman" w:hAnsi="Times New Roman"/>
-          <w:sz w:val="24"/>
-          <w:szCs w:val="24"/>
-        </w:rPr>
-        <w:t xml:space="preserve"> Lab Instructor. </w:t>
-      </w:r>
-      <w:r>
-        <w:rPr>
-          <w:rFonts w:ascii="Times New Roman" w:hAnsi="Times New Roman"/>
-          <w:sz w:val="24"/>
-          <w:szCs w:val="24"/>
-        </w:rPr>
-        <w:t>Modestly priced</w:t>
-      </w:r>
-      <w:r>
-        <w:rPr>
-          <w:rFonts w:ascii="Times New Roman" w:hAnsi="Times New Roman"/>
-          <w:sz w:val="24"/>
-          <w:szCs w:val="24"/>
-        </w:rPr>
-        <w:t xml:space="preserve"> oscilloscopes, function generators, and laboratory DC power supplies </w:t>
-      </w:r>
-      <w:r>
-        <w:rPr>
-          <w:rFonts w:ascii="Times New Roman" w:hAnsi="Times New Roman"/>
-          <w:sz w:val="24"/>
-          <w:szCs w:val="24"/>
-        </w:rPr>
-        <w:t xml:space="preserve">exist </w:t>
-      </w:r>
-      <w:r>
-        <w:rPr>
-          <w:rFonts w:ascii="Times New Roman" w:hAnsi="Times New Roman"/>
-          <w:sz w:val="24"/>
-          <w:szCs w:val="24"/>
-        </w:rPr>
-        <w:t>and I encourage advanced students to acquire these tools</w:t>
-      </w:r>
-      <w:r>
-        <w:rPr>
-          <w:rFonts w:ascii="Times New Roman" w:hAnsi="Times New Roman"/>
-          <w:sz w:val="24"/>
-          <w:szCs w:val="24"/>
-        </w:rPr>
-        <w:t xml:space="preserve"> as they can. </w:t>
-      </w:r>
-      <w:r>
-        <w:rPr>
-          <w:rFonts w:ascii="Times New Roman" w:hAnsi="Times New Roman"/>
-          <w:sz w:val="24"/>
-          <w:szCs w:val="24"/>
-        </w:rPr>
-        <w:t>However,</w:t>
-      </w:r>
-      <w:r>
-        <w:rPr>
-          <w:rFonts w:ascii="Times New Roman" w:hAnsi="Times New Roman"/>
-          <w:sz w:val="24"/>
-          <w:szCs w:val="24"/>
-        </w:rPr>
-        <w:t xml:space="preserve"> </w:t>
-      </w:r>
-      <w:r>
-        <w:rPr>
-          <w:rFonts w:ascii="Times New Roman" w:hAnsi="Times New Roman"/>
-          <w:sz w:val="24"/>
-          <w:szCs w:val="24"/>
-        </w:rPr>
-        <w:t xml:space="preserve">the </w:t>
-      </w:r>
-      <w:r>
-        <w:rPr>
-          <w:rFonts w:ascii="Times New Roman" w:hAnsi="Times New Roman"/>
-          <w:sz w:val="24"/>
-          <w:szCs w:val="24"/>
-        </w:rPr>
-        <w:t>intro</w:t>
-      </w:r>
-      <w:r>
-        <w:rPr>
-          <w:rFonts w:ascii="Times New Roman" w:hAnsi="Times New Roman"/>
-          <w:sz w:val="24"/>
-          <w:szCs w:val="24"/>
-        </w:rPr>
-        <w:t xml:space="preserve">ductory </w:t>
-      </w:r>
-      <w:r>
-        <w:rPr>
-          <w:rFonts w:ascii="Times New Roman" w:hAnsi="Times New Roman"/>
-          <w:sz w:val="24"/>
-          <w:szCs w:val="24"/>
-        </w:rPr>
-        <w:t xml:space="preserve">student </w:t>
-      </w:r>
-      <w:r>
-        <w:rPr>
-          <w:rFonts w:ascii="Times New Roman" w:hAnsi="Times New Roman"/>
-          <w:sz w:val="24"/>
-          <w:szCs w:val="24"/>
-        </w:rPr>
-        <w:t xml:space="preserve">will not likely have access to these </w:t>
-      </w:r>
-      <w:r>
-        <w:rPr>
-          <w:rFonts w:ascii="Times New Roman" w:hAnsi="Times New Roman"/>
-          <w:sz w:val="24"/>
-          <w:szCs w:val="24"/>
-        </w:rPr>
-        <w:t>type of</w:t>
-      </w:r>
-      <w:r>
-        <w:rPr>
-          <w:rFonts w:ascii="Times New Roman" w:hAnsi="Times New Roman"/>
-          <w:sz w:val="24"/>
-          <w:szCs w:val="24"/>
-        </w:rPr>
-        <w:t xml:space="preserve"> </w:t>
-      </w:r>
-      <w:r>
-        <w:rPr>
-          <w:rFonts w:ascii="Times New Roman" w:hAnsi="Times New Roman"/>
-          <w:sz w:val="24"/>
-          <w:szCs w:val="24"/>
-        </w:rPr>
-        <w:t>tools at home</w:t>
-      </w:r>
-      <w:r>
-        <w:rPr>
-          <w:rFonts w:ascii="Times New Roman" w:hAnsi="Times New Roman"/>
-          <w:sz w:val="24"/>
-          <w:szCs w:val="24"/>
-        </w:rPr>
-        <w:t xml:space="preserve"> and for them the Breadboard PS along with a DMM will provide a</w:t>
-      </w:r>
-      <w:r>
-        <w:rPr>
-          <w:rFonts w:ascii="Times New Roman" w:hAnsi="Times New Roman"/>
-          <w:sz w:val="24"/>
-          <w:szCs w:val="24"/>
-        </w:rPr>
-        <w:t>,</w:t>
-      </w:r>
-      <w:r>
-        <w:rPr>
-          <w:rFonts w:ascii="Times New Roman" w:hAnsi="Times New Roman"/>
-          <w:sz w:val="24"/>
-          <w:szCs w:val="24"/>
-        </w:rPr>
-        <w:t xml:space="preserve"> affordable</w:t>
-      </w:r>
-      <w:r>
-        <w:rPr>
-          <w:rFonts w:ascii="Times New Roman" w:hAnsi="Times New Roman"/>
-          <w:sz w:val="24"/>
-          <w:szCs w:val="24"/>
-        </w:rPr>
-        <w:t xml:space="preserve"> and </w:t>
-      </w:r>
-      <w:r>
-        <w:rPr>
-          <w:rFonts w:ascii="Times New Roman" w:hAnsi="Times New Roman"/>
-          <w:sz w:val="24"/>
-          <w:szCs w:val="24"/>
-        </w:rPr>
-        <w:t>safe</w:t>
-      </w:r>
-      <w:r>
-        <w:rPr>
-          <w:rFonts w:ascii="Times New Roman" w:hAnsi="Times New Roman"/>
-          <w:sz w:val="24"/>
-          <w:szCs w:val="24"/>
-        </w:rPr>
-        <w:t>,</w:t>
-      </w:r>
-      <w:r>
-        <w:rPr>
-          <w:rFonts w:ascii="Times New Roman" w:hAnsi="Times New Roman"/>
-          <w:sz w:val="24"/>
-          <w:szCs w:val="24"/>
-        </w:rPr>
-        <w:t xml:space="preserve"> at home circuit prototyping </w:t>
-      </w:r>
-      <w:r>
-        <w:rPr>
-          <w:rFonts w:ascii="Times New Roman" w:hAnsi="Times New Roman"/>
-          <w:sz w:val="24"/>
-          <w:szCs w:val="24"/>
-        </w:rPr>
-        <w:t>opportunity</w:t>
-      </w:r>
-      <w:r>
-        <w:rPr>
-          <w:rFonts w:ascii="Times New Roman" w:hAnsi="Times New Roman"/>
-          <w:sz w:val="24"/>
-          <w:szCs w:val="24"/>
-        </w:rPr>
-        <w:t xml:space="preserve">. </w:t>
-      </w:r>
-      <w:r>
-        <w:rPr>
-          <w:rFonts w:ascii="Times New Roman" w:hAnsi="Times New Roman"/>
-          <w:sz w:val="24"/>
-          <w:szCs w:val="24"/>
-        </w:rPr>
-        <w:t xml:space="preserve"> </w:t>
-      </w:r>
-    </w:p>
-    <w:p>
-      <w:pPr>
-        <w:spacing w:after="0"/>
-        <w:rPr>
-          <w:rFonts w:ascii="Times New Roman" w:hAnsi="Times New Roman"/>
-          <w:sz w:val="24"/>
-          <w:szCs w:val="24"/>
-        </w:rPr>
-      </w:pPr>
-    </w:p>
-    <w:p>
-      <w:pPr>
-        <w:spacing w:after="0"/>
-        <w:jc w:val="center"/>
-        <w:rPr>
-          <w:rFonts w:ascii="Times New Roman" w:hAnsi="Times New Roman"/>
-          <w:b/>
-          <w:sz w:val="28"/>
-          <w:szCs w:val="28"/>
-        </w:rPr>
-      </w:pPr>
-      <w:r>
-        <w:rPr>
           <w:noProof/>
         </w:rPr>
-        <w:lastRenderedPageBreak/>
         <mc:AlternateContent>
           <mc:Choice Requires="wps">
             <w:drawing>
-              <wp:anchor distT="0" distB="0" distL="114300" distR="114300" simplePos="0" relativeHeight="251668480" behindDoc="0" locked="0" layoutInCell="1" allowOverlap="1" wp14:anchorId="167BDAEA" wp14:editId="2889F91C">
+              <wp:anchor distT="0" distB="0" distL="114300" distR="114300" simplePos="0" relativeHeight="251666432" behindDoc="1" locked="0" layoutInCell="1" allowOverlap="1" wp14:anchorId="00B4DC13" wp14:editId="356B73D0">
                 <wp:simplePos x="0" y="0"/>
-                <wp:positionH relativeFrom="margin">
-                  <wp:align>center</wp:align>
+                <wp:positionH relativeFrom="column">
+                  <wp:posOffset>13970</wp:posOffset>
                 </wp:positionH>
                 <wp:positionV relativeFrom="paragraph">
-                  <wp:posOffset>3313430</wp:posOffset>
+                  <wp:posOffset>3989705</wp:posOffset>
                 </wp:positionV>
-                <wp:extent cx="4826000" cy="635"/>
+                <wp:extent cx="2177415" cy="635"/>
                 <wp:effectExtent l="0" t="0" r="0" b="0"/>
-                <wp:wrapTopAndBottom/>
-                <wp:docPr id="9" name="Text Box 9"/>
+                <wp:wrapTight wrapText="bothSides">
+                  <wp:wrapPolygon edited="0">
+                    <wp:start x="0" y="0"/>
+                    <wp:lineTo x="0" y="21600"/>
+                    <wp:lineTo x="21600" y="21600"/>
+                    <wp:lineTo x="21600" y="0"/>
+                  </wp:wrapPolygon>
+                </wp:wrapTight>
+                <wp:docPr id="8" name="Text Box 8"/>
                 <wp:cNvGraphicFramePr/>
                 <a:graphic xmlns:a="http://schemas.openxmlformats.org/drawingml/2006/main">
                   <a:graphicData uri="http://schemas.microsoft.com/office/word/2010/wordprocessingShape">
@@ -2383,7 +1642,991 @@
                       <wps:spPr>
                         <a:xfrm>
                           <a:off x="0" y="0"/>
-                          <a:ext cx="4826000" cy="635"/>
+                          <a:ext cx="2177415" cy="635"/>
+                        </a:xfrm>
+                        <a:prstGeom prst="rect">
+                          <a:avLst/>
+                        </a:prstGeom>
+                        <a:solidFill>
+                          <a:prstClr val="white"/>
+                        </a:solidFill>
+                        <a:ln>
+                          <a:noFill/>
+                        </a:ln>
+                      </wps:spPr>
+                      <wps:txbx>
+                        <w:txbxContent>
+                          <w:p>
+                            <w:pPr>
+                              <w:pStyle w:val="Caption"/>
+                              <w:jc w:val="center"/>
+                              <w:rPr>
+                                <w:rFonts w:ascii="Times New Roman" w:hAnsi="Times New Roman"/>
+                                <w:noProof/>
+                                <w:sz w:val="24"/>
+                                <w:szCs w:val="24"/>
+                              </w:rPr>
+                            </w:pPr>
+                            <w:r>
+                              <w:t xml:space="preserve">Figure </w:t>
+                            </w:r>
+                            <w:r>
+                              <w:fldChar w:fldCharType="begin"/>
+                            </w:r>
+                            <w:r>
+                              <w:instrText xml:space="preserve"> SEQ Figure \* ARABIC </w:instrText>
+                            </w:r>
+                            <w:r>
+                              <w:fldChar w:fldCharType="separate"/>
+                            </w:r>
+                            <w:r>
+                              <w:rPr>
+                                <w:noProof/>
+                              </w:rPr>
+                              <w:t>3</w:t>
+                            </w:r>
+                            <w:r>
+                              <w:fldChar w:fldCharType="end"/>
+                            </w:r>
+                            <w:r>
+                              <w:t>. Printed Circuit Boards (PCBs)</w:t>
+                            </w:r>
+                          </w:p>
+                        </w:txbxContent>
+                      </wps:txbx>
+                      <wps:bodyPr rot="0" spcFirstLastPara="0" vertOverflow="overflow" horzOverflow="overflow" vert="horz" wrap="square" lIns="0" tIns="0" rIns="0" bIns="0" numCol="1" spcCol="0" rtlCol="0" fromWordArt="0" anchor="t" anchorCtr="0" forceAA="0" compatLnSpc="1">
+                        <a:prstTxWarp prst="textNoShape">
+                          <a:avLst/>
+                        </a:prstTxWarp>
+                        <a:spAutoFit/>
+                      </wps:bodyPr>
+                    </wps:wsp>
+                  </a:graphicData>
+                </a:graphic>
+              </wp:anchor>
+            </w:drawing>
+          </mc:Choice>
+          <mc:Fallback>
+            <w:pict>
+              <v:shape w14:anchorId="00B4DC13" id="Text Box 8" o:spid="_x0000_s1028" type="#_x0000_t202" style="position:absolute;left:0;text-align:left;margin-left:1.1pt;margin-top:314.15pt;width:171.45pt;height:.05pt;z-index:-251650048;visibility:visible;mso-wrap-style:square;mso-wrap-distance-left:9pt;mso-wrap-distance-top:0;mso-wrap-distance-right:9pt;mso-wrap-distance-bottom:0;mso-position-horizontal:absolute;mso-position-horizontal-relative:text;mso-position-vertical:absolute;mso-position-vertical-relative:text;v-text-anchor:top" o:gfxdata="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" stroked="f">
+                <v:textbox style="mso-fit-shape-to-text:t" inset="0,0,0,0">
+                  <w:txbxContent>
+                    <w:p>
+                      <w:pPr>
+                        <w:pStyle w:val="Caption"/>
+                        <w:jc w:val="center"/>
+                        <w:rPr>
+                          <w:rFonts w:ascii="Times New Roman" w:hAnsi="Times New Roman"/>
+                          <w:noProof/>
+                          <w:sz w:val="24"/>
+                          <w:szCs w:val="24"/>
+                        </w:rPr>
+                      </w:pPr>
+                      <w:r>
+                        <w:t xml:space="preserve">Figure </w:t>
+                      </w:r>
+                      <w:r>
+                        <w:fldChar w:fldCharType="begin"/>
+                      </w:r>
+                      <w:r>
+                        <w:instrText xml:space="preserve"> SEQ Figure \* ARABIC </w:instrText>
+                      </w:r>
+                      <w:r>
+                        <w:fldChar w:fldCharType="separate"/>
+                      </w:r>
+                      <w:r>
+                        <w:rPr>
+                          <w:noProof/>
+                        </w:rPr>
+                        <w:t>3</w:t>
+                      </w:r>
+                      <w:r>
+                        <w:fldChar w:fldCharType="end"/>
+                      </w:r>
+                      <w:r>
+                        <w:t>. Printed Circuit Boards (PCBs)</w:t>
+                      </w:r>
+                    </w:p>
+                  </w:txbxContent>
+                </v:textbox>
+                <w10:wrap type="tight"/>
+              </v:shape>
+            </w:pict>
+          </mc:Fallback>
+        </mc:AlternateContent>
+      </w:r>
+      <w:r>
+        <w:rPr>
+          <w:rFonts w:ascii="Times New Roman" w:hAnsi="Times New Roman"/>
+          <w:sz w:val="24"/>
+          <w:szCs w:val="24"/>
+        </w:rPr>
+        <w:t>While the power supply may not be the most exciting aspect of your electronic projects it is a crucial and foundational component. Poor power supply design can lead to intermittent circuit problems, premature circuit failures</w:t>
+      </w:r>
+      <w:r>
+        <w:rPr>
+          <w:rFonts w:ascii="Times New Roman" w:hAnsi="Times New Roman"/>
+          <w:sz w:val="24"/>
+          <w:szCs w:val="24"/>
+        </w:rPr>
+        <w:t xml:space="preserve">, and </w:t>
+      </w:r>
+      <w:r>
+        <w:rPr>
+          <w:rFonts w:ascii="Times New Roman" w:hAnsi="Times New Roman"/>
+          <w:sz w:val="24"/>
+          <w:szCs w:val="24"/>
+        </w:rPr>
+        <w:t xml:space="preserve">worst of all </w:t>
+      </w:r>
+      <w:r>
+        <w:rPr>
+          <w:rFonts w:ascii="Times New Roman" w:hAnsi="Times New Roman"/>
+          <w:sz w:val="24"/>
+          <w:szCs w:val="24"/>
+        </w:rPr>
+        <w:t>frustration</w:t>
+      </w:r>
+      <w:r>
+        <w:rPr>
+          <w:rFonts w:ascii="Times New Roman" w:hAnsi="Times New Roman"/>
+          <w:sz w:val="24"/>
+          <w:szCs w:val="24"/>
+        </w:rPr>
+        <w:t xml:space="preserve">. </w:t>
+      </w:r>
+      <w:r>
+        <w:rPr>
+          <w:rFonts w:ascii="Times New Roman" w:hAnsi="Times New Roman"/>
+          <w:sz w:val="24"/>
+          <w:szCs w:val="24"/>
+        </w:rPr>
+        <w:t xml:space="preserve">Understanding how power supplies function will make you a better electronic troubleshooter. </w:t>
+      </w:r>
+      <w:r>
+        <w:rPr>
+          <w:rFonts w:ascii="Times New Roman" w:hAnsi="Times New Roman"/>
+          <w:sz w:val="24"/>
+          <w:szCs w:val="24"/>
+        </w:rPr>
+        <w:t>The Breadboard Power Supply will give you the ability to safely build and test circuits</w:t>
+      </w:r>
+      <w:r>
+        <w:rPr>
+          <w:rFonts w:ascii="Times New Roman" w:hAnsi="Times New Roman"/>
+          <w:sz w:val="24"/>
+          <w:szCs w:val="24"/>
+        </w:rPr>
+        <w:t>.</w:t>
+      </w:r>
+      <w:r>
+        <w:rPr>
+          <w:rFonts w:ascii="Times New Roman" w:hAnsi="Times New Roman"/>
+          <w:sz w:val="24"/>
+          <w:szCs w:val="24"/>
+        </w:rPr>
+        <w:t xml:space="preserve"> This small project will also </w:t>
+      </w:r>
+      <w:r>
+        <w:rPr>
+          <w:rFonts w:ascii="Times New Roman" w:hAnsi="Times New Roman"/>
+          <w:sz w:val="24"/>
+          <w:szCs w:val="24"/>
+        </w:rPr>
+        <w:t xml:space="preserve">help you develop your soldering skills and </w:t>
+      </w:r>
+      <w:r>
+        <w:rPr>
+          <w:rFonts w:ascii="Times New Roman" w:hAnsi="Times New Roman"/>
+          <w:sz w:val="24"/>
+          <w:szCs w:val="24"/>
+        </w:rPr>
+        <w:t xml:space="preserve">expose you to the </w:t>
+      </w:r>
+      <w:r>
+        <w:rPr>
+          <w:rFonts w:ascii="Times New Roman" w:hAnsi="Times New Roman"/>
+          <w:sz w:val="24"/>
+          <w:szCs w:val="24"/>
+        </w:rPr>
+        <w:t>circuit and PCB development process.</w:t>
+      </w:r>
+      <w:r>
+        <w:rPr>
+          <w:rFonts w:ascii="Times New Roman" w:hAnsi="Times New Roman"/>
+          <w:sz w:val="24"/>
+          <w:szCs w:val="24"/>
+        </w:rPr>
+        <w:t xml:space="preserve"> </w:t>
+      </w:r>
+      <w:r>
+        <w:rPr>
+          <w:rFonts w:ascii="Times New Roman" w:hAnsi="Times New Roman"/>
+          <w:sz w:val="24"/>
+          <w:szCs w:val="24"/>
+        </w:rPr>
+        <w:t xml:space="preserve">Learning how </w:t>
+      </w:r>
+      <w:r>
+        <w:rPr>
+          <w:rFonts w:ascii="Times New Roman" w:hAnsi="Times New Roman"/>
+          <w:sz w:val="24"/>
+          <w:szCs w:val="24"/>
+        </w:rPr>
+        <w:t>to safely design and build</w:t>
+      </w:r>
+      <w:r>
+        <w:rPr>
+          <w:rFonts w:ascii="Times New Roman" w:hAnsi="Times New Roman"/>
+          <w:sz w:val="24"/>
+          <w:szCs w:val="24"/>
+        </w:rPr>
+        <w:t xml:space="preserve"> dedicated power supplies </w:t>
+      </w:r>
+      <w:r>
+        <w:rPr>
+          <w:rFonts w:ascii="Times New Roman" w:hAnsi="Times New Roman"/>
+          <w:sz w:val="24"/>
+          <w:szCs w:val="24"/>
+        </w:rPr>
+        <w:t xml:space="preserve">will </w:t>
+      </w:r>
+      <w:r>
+        <w:rPr>
+          <w:rFonts w:ascii="Times New Roman" w:hAnsi="Times New Roman"/>
+          <w:sz w:val="24"/>
+          <w:szCs w:val="24"/>
+        </w:rPr>
+        <w:t>bring life</w:t>
+      </w:r>
+      <w:r>
+        <w:rPr>
+          <w:rFonts w:ascii="Times New Roman" w:hAnsi="Times New Roman"/>
+          <w:sz w:val="24"/>
+          <w:szCs w:val="24"/>
+        </w:rPr>
+        <w:t xml:space="preserve"> </w:t>
+      </w:r>
+      <w:r>
+        <w:rPr>
+          <w:rFonts w:ascii="Times New Roman" w:hAnsi="Times New Roman"/>
+          <w:sz w:val="24"/>
+          <w:szCs w:val="24"/>
+        </w:rPr>
+        <w:t xml:space="preserve">to </w:t>
+      </w:r>
+      <w:r>
+        <w:rPr>
+          <w:rFonts w:ascii="Times New Roman" w:hAnsi="Times New Roman"/>
+          <w:sz w:val="24"/>
+          <w:szCs w:val="24"/>
+        </w:rPr>
+        <w:t xml:space="preserve">your </w:t>
+      </w:r>
+      <w:r>
+        <w:rPr>
+          <w:rFonts w:ascii="Times New Roman" w:hAnsi="Times New Roman"/>
+          <w:sz w:val="24"/>
+          <w:szCs w:val="24"/>
+        </w:rPr>
+        <w:t xml:space="preserve">current and </w:t>
+      </w:r>
+      <w:r>
+        <w:rPr>
+          <w:rFonts w:ascii="Times New Roman" w:hAnsi="Times New Roman"/>
+          <w:sz w:val="24"/>
+          <w:szCs w:val="24"/>
+        </w:rPr>
+        <w:t xml:space="preserve">future electronic projects. </w:t>
+      </w:r>
+    </w:p>
+    <w:p>
+      <w:pPr>
+        <w:spacing w:after="0"/>
+        <w:jc w:val="center"/>
+        <w:rPr>
+          <w:rFonts w:ascii="Times New Roman" w:hAnsi="Times New Roman"/>
+          <w:sz w:val="24"/>
+          <w:szCs w:val="24"/>
+        </w:rPr>
+      </w:pPr>
+    </w:p>
+    <w:p>
+      <w:pPr>
+        <w:spacing w:after="0"/>
+        <w:jc w:val="center"/>
+        <w:rPr>
+          <w:rFonts w:ascii="Times New Roman" w:hAnsi="Times New Roman"/>
+          <w:sz w:val="24"/>
+          <w:szCs w:val="24"/>
+        </w:rPr>
+      </w:pPr>
+    </w:p>
+    <w:p>
+      <w:pPr>
+        <w:spacing w:after="0"/>
+        <w:jc w:val="center"/>
+        <w:rPr>
+          <w:rFonts w:ascii="Times New Roman" w:hAnsi="Times New Roman"/>
+          <w:sz w:val="24"/>
+          <w:szCs w:val="24"/>
+        </w:rPr>
+      </w:pPr>
+    </w:p>
+    <w:p>
+      <w:pPr>
+        <w:spacing w:after="0"/>
+        <w:jc w:val="center"/>
+        <w:rPr>
+          <w:rFonts w:ascii="Times New Roman" w:hAnsi="Times New Roman"/>
+          <w:sz w:val="24"/>
+          <w:szCs w:val="24"/>
+        </w:rPr>
+      </w:pPr>
+    </w:p>
+    <w:p>
+      <w:pPr>
+        <w:spacing w:after="0"/>
+        <w:jc w:val="center"/>
+        <w:rPr>
+          <w:rFonts w:ascii="Times New Roman" w:hAnsi="Times New Roman"/>
+          <w:b/>
+          <w:sz w:val="28"/>
+          <w:szCs w:val="28"/>
+        </w:rPr>
+      </w:pPr>
+      <w:r>
+        <w:rPr>
+          <w:rFonts w:ascii="Times New Roman" w:hAnsi="Times New Roman"/>
+          <w:b/>
+          <w:sz w:val="28"/>
+          <w:szCs w:val="28"/>
+        </w:rPr>
+        <w:t>A</w:t>
+      </w:r>
+      <w:r>
+        <w:rPr>
+          <w:rFonts w:ascii="Times New Roman" w:hAnsi="Times New Roman"/>
+          <w:b/>
+          <w:sz w:val="28"/>
+          <w:szCs w:val="28"/>
+        </w:rPr>
+        <w:t xml:space="preserve"> Problem</w:t>
+      </w:r>
+      <w:r>
+        <w:rPr>
+          <w:rFonts w:ascii="Times New Roman" w:hAnsi="Times New Roman"/>
+          <w:b/>
+          <w:sz w:val="28"/>
+          <w:szCs w:val="28"/>
+        </w:rPr>
+        <w:t xml:space="preserve"> </w:t>
+      </w:r>
+      <w:r>
+        <w:rPr>
+          <w:rFonts w:ascii="Times New Roman" w:hAnsi="Times New Roman"/>
+          <w:b/>
+          <w:sz w:val="28"/>
+          <w:szCs w:val="28"/>
+        </w:rPr>
+        <w:t>named Covid</w:t>
+      </w:r>
+    </w:p>
+    <w:p>
+      <w:pPr>
+        <w:spacing w:after="0"/>
+        <w:jc w:val="center"/>
+        <w:rPr>
+          <w:rFonts w:ascii="Times New Roman" w:hAnsi="Times New Roman"/>
+          <w:sz w:val="24"/>
+          <w:szCs w:val="24"/>
+        </w:rPr>
+      </w:pPr>
+    </w:p>
+    <w:p>
+      <w:pPr>
+        <w:spacing w:after="0" w:line="480" w:lineRule="auto"/>
+        <w:ind w:firstLine="720"/>
+        <w:rPr>
+          <w:rFonts w:ascii="Times New Roman" w:hAnsi="Times New Roman"/>
+          <w:sz w:val="24"/>
+          <w:szCs w:val="24"/>
+        </w:rPr>
+      </w:pPr>
+      <w:r>
+        <w:rPr>
+          <w:rFonts w:ascii="Times New Roman" w:hAnsi="Times New Roman"/>
+          <w:sz w:val="24"/>
+          <w:szCs w:val="24"/>
+        </w:rPr>
+        <w:t>In addition to</w:t>
+      </w:r>
+      <w:r>
+        <w:rPr>
+          <w:rFonts w:ascii="Times New Roman" w:hAnsi="Times New Roman"/>
+          <w:sz w:val="24"/>
+          <w:szCs w:val="24"/>
+        </w:rPr>
+        <w:t xml:space="preserve"> the pandemic, </w:t>
+      </w:r>
+      <w:r>
+        <w:rPr>
+          <w:rFonts w:ascii="Times New Roman" w:hAnsi="Times New Roman"/>
+          <w:sz w:val="24"/>
+          <w:szCs w:val="24"/>
+        </w:rPr>
+        <w:t xml:space="preserve">Covid </w:t>
+      </w:r>
+      <w:r>
+        <w:rPr>
+          <w:rFonts w:ascii="Times New Roman" w:hAnsi="Times New Roman"/>
+          <w:sz w:val="24"/>
+          <w:szCs w:val="24"/>
+        </w:rPr>
+        <w:t>created a</w:t>
+      </w:r>
+      <w:r>
+        <w:rPr>
+          <w:rFonts w:ascii="Times New Roman" w:hAnsi="Times New Roman"/>
+          <w:sz w:val="24"/>
+          <w:szCs w:val="24"/>
+        </w:rPr>
+        <w:t>n instant</w:t>
+      </w:r>
+      <w:r>
+        <w:rPr>
+          <w:rFonts w:ascii="Times New Roman" w:hAnsi="Times New Roman"/>
+          <w:sz w:val="24"/>
+          <w:szCs w:val="24"/>
+        </w:rPr>
+        <w:t xml:space="preserve"> demand for </w:t>
+      </w:r>
+      <w:r>
+        <w:rPr>
+          <w:rFonts w:ascii="Times New Roman" w:hAnsi="Times New Roman"/>
+          <w:sz w:val="24"/>
+          <w:szCs w:val="24"/>
+        </w:rPr>
+        <w:t xml:space="preserve">online at home learning. </w:t>
+      </w:r>
+      <w:r>
+        <w:rPr>
+          <w:rFonts w:ascii="Times New Roman" w:hAnsi="Times New Roman"/>
+          <w:sz w:val="24"/>
+          <w:szCs w:val="24"/>
+        </w:rPr>
+        <w:t>Suddenly</w:t>
+      </w:r>
+      <w:r>
+        <w:rPr>
+          <w:rFonts w:ascii="Times New Roman" w:hAnsi="Times New Roman"/>
+          <w:sz w:val="24"/>
+          <w:szCs w:val="24"/>
+        </w:rPr>
+        <w:t xml:space="preserve"> electronics students </w:t>
+      </w:r>
+      <w:r>
+        <w:rPr>
+          <w:rFonts w:ascii="Times New Roman" w:hAnsi="Times New Roman"/>
+          <w:sz w:val="24"/>
+          <w:szCs w:val="24"/>
+        </w:rPr>
+        <w:t xml:space="preserve">everywhere </w:t>
+      </w:r>
+      <w:r>
+        <w:rPr>
+          <w:rFonts w:ascii="Times New Roman" w:hAnsi="Times New Roman"/>
+          <w:sz w:val="24"/>
+          <w:szCs w:val="24"/>
+        </w:rPr>
+        <w:t xml:space="preserve">lost </w:t>
+      </w:r>
+      <w:r>
+        <w:rPr>
+          <w:rFonts w:ascii="Times New Roman" w:hAnsi="Times New Roman"/>
+          <w:sz w:val="24"/>
+          <w:szCs w:val="24"/>
+        </w:rPr>
+        <w:t xml:space="preserve">access to Laboratory Bench Test Equipment and the direct supervision of </w:t>
+      </w:r>
+      <w:r>
+        <w:rPr>
+          <w:rFonts w:ascii="Times New Roman" w:hAnsi="Times New Roman"/>
+          <w:sz w:val="24"/>
+          <w:szCs w:val="24"/>
+        </w:rPr>
+        <w:t>a</w:t>
+      </w:r>
+      <w:r>
+        <w:rPr>
+          <w:rFonts w:ascii="Times New Roman" w:hAnsi="Times New Roman"/>
+          <w:sz w:val="24"/>
+          <w:szCs w:val="24"/>
+        </w:rPr>
+        <w:t xml:space="preserve"> Lab Instructor. </w:t>
+      </w:r>
+      <w:r>
+        <w:rPr>
+          <w:rFonts w:ascii="Times New Roman" w:hAnsi="Times New Roman"/>
+          <w:sz w:val="24"/>
+          <w:szCs w:val="24"/>
+        </w:rPr>
+        <w:t>Modestly priced</w:t>
+      </w:r>
+      <w:r>
+        <w:rPr>
+          <w:rFonts w:ascii="Times New Roman" w:hAnsi="Times New Roman"/>
+          <w:sz w:val="24"/>
+          <w:szCs w:val="24"/>
+        </w:rPr>
+        <w:t xml:space="preserve"> oscilloscopes, function generators, and laboratory DC power supplies </w:t>
+      </w:r>
+      <w:r>
+        <w:rPr>
+          <w:rFonts w:ascii="Times New Roman" w:hAnsi="Times New Roman"/>
+          <w:sz w:val="24"/>
+          <w:szCs w:val="24"/>
+        </w:rPr>
+        <w:t xml:space="preserve">exist </w:t>
+      </w:r>
+      <w:r>
+        <w:rPr>
+          <w:rFonts w:ascii="Times New Roman" w:hAnsi="Times New Roman"/>
+          <w:sz w:val="24"/>
+          <w:szCs w:val="24"/>
+        </w:rPr>
+        <w:t>and I encourage advanced students to acquire these tools</w:t>
+      </w:r>
+      <w:r>
+        <w:rPr>
+          <w:rFonts w:ascii="Times New Roman" w:hAnsi="Times New Roman"/>
+          <w:sz w:val="24"/>
+          <w:szCs w:val="24"/>
+        </w:rPr>
+        <w:t xml:space="preserve"> as they can. </w:t>
+      </w:r>
+      <w:r>
+        <w:rPr>
+          <w:rFonts w:ascii="Times New Roman" w:hAnsi="Times New Roman"/>
+          <w:sz w:val="24"/>
+          <w:szCs w:val="24"/>
+        </w:rPr>
+        <w:t>However,</w:t>
+      </w:r>
+      <w:r>
+        <w:rPr>
+          <w:rFonts w:ascii="Times New Roman" w:hAnsi="Times New Roman"/>
+          <w:sz w:val="24"/>
+          <w:szCs w:val="24"/>
+        </w:rPr>
+        <w:t xml:space="preserve"> </w:t>
+      </w:r>
+      <w:r>
+        <w:rPr>
+          <w:rFonts w:ascii="Times New Roman" w:hAnsi="Times New Roman"/>
+          <w:sz w:val="24"/>
+          <w:szCs w:val="24"/>
+        </w:rPr>
+        <w:t xml:space="preserve">the </w:t>
+      </w:r>
+      <w:r>
+        <w:rPr>
+          <w:rFonts w:ascii="Times New Roman" w:hAnsi="Times New Roman"/>
+          <w:sz w:val="24"/>
+          <w:szCs w:val="24"/>
+        </w:rPr>
+        <w:t>intro</w:t>
+      </w:r>
+      <w:r>
+        <w:rPr>
+          <w:rFonts w:ascii="Times New Roman" w:hAnsi="Times New Roman"/>
+          <w:sz w:val="24"/>
+          <w:szCs w:val="24"/>
+        </w:rPr>
+        <w:t xml:space="preserve">ductory </w:t>
+      </w:r>
+      <w:r>
+        <w:rPr>
+          <w:rFonts w:ascii="Times New Roman" w:hAnsi="Times New Roman"/>
+          <w:sz w:val="24"/>
+          <w:szCs w:val="24"/>
+        </w:rPr>
+        <w:t xml:space="preserve">student </w:t>
+      </w:r>
+      <w:r>
+        <w:rPr>
+          <w:rFonts w:ascii="Times New Roman" w:hAnsi="Times New Roman"/>
+          <w:sz w:val="24"/>
+          <w:szCs w:val="24"/>
+        </w:rPr>
+        <w:t xml:space="preserve">will not likely have access to these </w:t>
+      </w:r>
+      <w:r>
+        <w:rPr>
+          <w:rFonts w:ascii="Times New Roman" w:hAnsi="Times New Roman"/>
+          <w:sz w:val="24"/>
+          <w:szCs w:val="24"/>
+        </w:rPr>
+        <w:t>type of</w:t>
+      </w:r>
+      <w:r>
+        <w:rPr>
+          <w:rFonts w:ascii="Times New Roman" w:hAnsi="Times New Roman"/>
+          <w:sz w:val="24"/>
+          <w:szCs w:val="24"/>
+        </w:rPr>
+        <w:t xml:space="preserve"> </w:t>
+      </w:r>
+      <w:r>
+        <w:rPr>
+          <w:rFonts w:ascii="Times New Roman" w:hAnsi="Times New Roman"/>
+          <w:sz w:val="24"/>
+          <w:szCs w:val="24"/>
+        </w:rPr>
+        <w:t>tools at home</w:t>
+      </w:r>
+      <w:r>
+        <w:rPr>
+          <w:rFonts w:ascii="Times New Roman" w:hAnsi="Times New Roman"/>
+          <w:sz w:val="24"/>
+          <w:szCs w:val="24"/>
+        </w:rPr>
+        <w:t xml:space="preserve"> and for them the Breadboard PS along with a DMM will provide a</w:t>
+      </w:r>
+      <w:r>
+        <w:rPr>
+          <w:rFonts w:ascii="Times New Roman" w:hAnsi="Times New Roman"/>
+          <w:sz w:val="24"/>
+          <w:szCs w:val="24"/>
+        </w:rPr>
+        <w:t>,</w:t>
+      </w:r>
+      <w:r>
+        <w:rPr>
+          <w:rFonts w:ascii="Times New Roman" w:hAnsi="Times New Roman"/>
+          <w:sz w:val="24"/>
+          <w:szCs w:val="24"/>
+        </w:rPr>
+        <w:t xml:space="preserve"> affordable</w:t>
+      </w:r>
+      <w:r>
+        <w:rPr>
+          <w:rFonts w:ascii="Times New Roman" w:hAnsi="Times New Roman"/>
+          <w:sz w:val="24"/>
+          <w:szCs w:val="24"/>
+        </w:rPr>
+        <w:t xml:space="preserve"> and </w:t>
+      </w:r>
+      <w:r>
+        <w:rPr>
+          <w:rFonts w:ascii="Times New Roman" w:hAnsi="Times New Roman"/>
+          <w:sz w:val="24"/>
+          <w:szCs w:val="24"/>
+        </w:rPr>
+        <w:t>safe</w:t>
+      </w:r>
+      <w:r>
+        <w:rPr>
+          <w:rFonts w:ascii="Times New Roman" w:hAnsi="Times New Roman"/>
+          <w:sz w:val="24"/>
+          <w:szCs w:val="24"/>
+        </w:rPr>
+        <w:t>,</w:t>
+      </w:r>
+      <w:r>
+        <w:rPr>
+          <w:rFonts w:ascii="Times New Roman" w:hAnsi="Times New Roman"/>
+          <w:sz w:val="24"/>
+          <w:szCs w:val="24"/>
+        </w:rPr>
+        <w:t xml:space="preserve"> at home circuit prototyping </w:t>
+      </w:r>
+      <w:r>
+        <w:rPr>
+          <w:rFonts w:ascii="Times New Roman" w:hAnsi="Times New Roman"/>
+          <w:sz w:val="24"/>
+          <w:szCs w:val="24"/>
+        </w:rPr>
+        <w:t>opportunity</w:t>
+      </w:r>
+      <w:r>
+        <w:rPr>
+          <w:rFonts w:ascii="Times New Roman" w:hAnsi="Times New Roman"/>
+          <w:sz w:val="24"/>
+          <w:szCs w:val="24"/>
+        </w:rPr>
+        <w:t xml:space="preserve">. </w:t>
+      </w:r>
+      <w:r>
+        <w:rPr>
+          <w:rFonts w:ascii="Times New Roman" w:hAnsi="Times New Roman"/>
+          <w:sz w:val="24"/>
+          <w:szCs w:val="24"/>
+        </w:rPr>
+        <w:t xml:space="preserve"> </w:t>
+      </w:r>
+    </w:p>
+    <w:p>
+      <w:pPr>
+        <w:spacing w:after="0" w:line="480" w:lineRule="auto"/>
+        <w:ind w:firstLine="720"/>
+        <w:rPr>
+          <w:rFonts w:ascii="Times New Roman" w:hAnsi="Times New Roman"/>
+          <w:sz w:val="24"/>
+          <w:szCs w:val="24"/>
+        </w:rPr>
+      </w:pPr>
+    </w:p>
+    <w:p>
+      <w:pPr>
+        <w:spacing w:after="0"/>
+        <w:rPr>
+          <w:rFonts w:ascii="Times New Roman" w:hAnsi="Times New Roman"/>
+          <w:sz w:val="24"/>
+          <w:szCs w:val="24"/>
+        </w:rPr>
+      </w:pPr>
+    </w:p>
+    <w:p>
+      <w:pPr>
+        <w:spacing w:after="0"/>
+        <w:jc w:val="center"/>
+        <w:rPr>
+          <w:rFonts w:ascii="Times New Roman" w:hAnsi="Times New Roman"/>
+          <w:b/>
+          <w:sz w:val="28"/>
+          <w:szCs w:val="28"/>
+        </w:rPr>
+      </w:pPr>
+      <w:r>
+        <w:rPr>
+          <w:rFonts w:ascii="Times New Roman" w:hAnsi="Times New Roman"/>
+          <w:b/>
+          <w:sz w:val="28"/>
+          <w:szCs w:val="28"/>
+        </w:rPr>
+        <w:t>RMS &amp; Peak Voltage</w:t>
+      </w:r>
+    </w:p>
+    <w:p>
+      <w:pPr>
+        <w:spacing w:after="0"/>
+        <w:jc w:val="center"/>
+        <w:rPr>
+          <w:rFonts w:ascii="Times New Roman" w:hAnsi="Times New Roman"/>
+          <w:sz w:val="24"/>
+          <w:szCs w:val="24"/>
+        </w:rPr>
+      </w:pPr>
+    </w:p>
+    <w:p>
+      <w:pPr>
+        <w:spacing w:after="0" w:line="480" w:lineRule="auto"/>
+        <w:ind w:firstLine="720"/>
+        <w:rPr>
+          <w:rFonts w:ascii="Times New Roman" w:hAnsi="Times New Roman"/>
+          <w:sz w:val="24"/>
+          <w:szCs w:val="24"/>
+        </w:rPr>
+      </w:pPr>
+      <w:r>
+        <w:rPr>
+          <w:rFonts w:ascii="Times New Roman" w:hAnsi="Times New Roman"/>
+          <w:sz w:val="24"/>
+          <w:szCs w:val="24"/>
+        </w:rPr>
+        <w:tab/>
+      </w:r>
+      <w:r>
+        <w:rPr>
+          <w:rFonts w:ascii="Times New Roman" w:hAnsi="Times New Roman"/>
+          <w:sz w:val="24"/>
+          <w:szCs w:val="24"/>
+        </w:rPr>
+        <w:t xml:space="preserve">The wall outlet at your house is 120-volt rms. 120vrms is dangerous. The protection circuit breaker which </w:t>
+      </w:r>
+      <w:r>
+        <w:rPr>
+          <w:rFonts w:ascii="Times New Roman" w:hAnsi="Times New Roman"/>
+          <w:sz w:val="24"/>
+          <w:szCs w:val="24"/>
+        </w:rPr>
+        <w:t>acts</w:t>
+      </w:r>
+      <w:r>
+        <w:rPr>
+          <w:rFonts w:ascii="Times New Roman" w:hAnsi="Times New Roman"/>
+          <w:sz w:val="24"/>
+          <w:szCs w:val="24"/>
+        </w:rPr>
+        <w:t xml:space="preserve"> like a safety switch, turning off the voltage, has the maximum current rating </w:t>
+      </w:r>
+      <w:r>
+        <w:rPr>
+          <w:rFonts w:ascii="Times New Roman" w:hAnsi="Times New Roman"/>
+          <w:sz w:val="24"/>
+          <w:szCs w:val="24"/>
+        </w:rPr>
+        <w:t xml:space="preserve">of </w:t>
+      </w:r>
+      <w:r>
+        <w:rPr>
+          <w:rFonts w:ascii="Times New Roman" w:hAnsi="Times New Roman"/>
+          <w:sz w:val="24"/>
+          <w:szCs w:val="24"/>
+        </w:rPr>
+        <w:t xml:space="preserve">15 amps to 20 amps. Death </w:t>
+      </w:r>
+      <w:r>
+        <w:rPr>
+          <w:rFonts w:ascii="Times New Roman" w:hAnsi="Times New Roman"/>
+          <w:sz w:val="24"/>
+          <w:szCs w:val="24"/>
+        </w:rPr>
+        <w:t xml:space="preserve">can </w:t>
+      </w:r>
+      <w:r>
+        <w:rPr>
+          <w:rFonts w:ascii="Times New Roman" w:hAnsi="Times New Roman"/>
+          <w:sz w:val="24"/>
+          <w:szCs w:val="24"/>
+        </w:rPr>
+        <w:t>occur from as low as 100mA or 0.1</w:t>
+      </w:r>
+      <w:r>
+        <w:rPr>
+          <w:rFonts w:ascii="Times New Roman" w:hAnsi="Times New Roman"/>
+          <w:sz w:val="24"/>
+          <w:szCs w:val="24"/>
+        </w:rPr>
+        <w:t>A</w:t>
+      </w:r>
+      <w:r>
+        <w:rPr>
+          <w:rFonts w:ascii="Times New Roman" w:hAnsi="Times New Roman"/>
+          <w:sz w:val="24"/>
+          <w:szCs w:val="24"/>
+        </w:rPr>
+        <w:t>. The circuit breaker at your house is not designed to save your life</w:t>
+      </w:r>
+      <w:r>
+        <w:rPr>
+          <w:rFonts w:ascii="Times New Roman" w:hAnsi="Times New Roman"/>
+          <w:sz w:val="24"/>
+          <w:szCs w:val="24"/>
+        </w:rPr>
+        <w:t xml:space="preserve"> from electrical shock</w:t>
+      </w:r>
+      <w:r>
+        <w:rPr>
+          <w:rFonts w:ascii="Times New Roman" w:hAnsi="Times New Roman"/>
+          <w:sz w:val="24"/>
+          <w:szCs w:val="24"/>
+        </w:rPr>
+        <w:t>, it is designed to prevent the wiring in your ho</w:t>
+      </w:r>
+      <w:r>
+        <w:rPr>
+          <w:rFonts w:ascii="Times New Roman" w:hAnsi="Times New Roman"/>
+          <w:sz w:val="24"/>
+          <w:szCs w:val="24"/>
+        </w:rPr>
+        <w:t>me</w:t>
+      </w:r>
+      <w:r>
+        <w:rPr>
+          <w:rFonts w:ascii="Times New Roman" w:hAnsi="Times New Roman"/>
+          <w:sz w:val="24"/>
+          <w:szCs w:val="24"/>
+        </w:rPr>
+        <w:t xml:space="preserve"> from </w:t>
+      </w:r>
+      <w:r>
+        <w:rPr>
+          <w:rFonts w:ascii="Times New Roman" w:hAnsi="Times New Roman"/>
+          <w:sz w:val="24"/>
+          <w:szCs w:val="24"/>
+        </w:rPr>
+        <w:t xml:space="preserve">overheating </w:t>
+      </w:r>
+      <w:r>
+        <w:rPr>
+          <w:rFonts w:ascii="Times New Roman" w:hAnsi="Times New Roman"/>
+          <w:sz w:val="24"/>
+          <w:szCs w:val="24"/>
+        </w:rPr>
+        <w:t>heating and starting a fire. Do not mess 120v wall power</w:t>
+      </w:r>
+      <w:r>
+        <w:rPr>
+          <w:rFonts w:ascii="Times New Roman" w:hAnsi="Times New Roman"/>
+          <w:sz w:val="24"/>
+          <w:szCs w:val="24"/>
+        </w:rPr>
+        <w:t xml:space="preserve"> it can kill you</w:t>
+      </w:r>
+      <w:r>
+        <w:rPr>
+          <w:rFonts w:ascii="Times New Roman" w:hAnsi="Times New Roman"/>
+          <w:sz w:val="24"/>
+          <w:szCs w:val="24"/>
+        </w:rPr>
+        <w:t>!</w:t>
+      </w:r>
+      <w:r>
+        <w:rPr>
+          <w:rFonts w:ascii="Times New Roman" w:hAnsi="Times New Roman"/>
+          <w:sz w:val="24"/>
+          <w:szCs w:val="24"/>
+        </w:rPr>
+        <w:t xml:space="preserve"> </w:t>
+      </w:r>
+    </w:p>
+    <w:p>
+      <w:pPr>
+        <w:spacing w:after="0" w:line="480" w:lineRule="auto"/>
+        <w:ind w:firstLine="720"/>
+        <w:rPr>
+          <w:rFonts w:ascii="Times New Roman" w:hAnsi="Times New Roman"/>
+          <w:sz w:val="24"/>
+          <w:szCs w:val="24"/>
+        </w:rPr>
+      </w:pPr>
+      <w:r>
+        <w:rPr>
+          <w:noProof/>
+        </w:rPr>
+        <mc:AlternateContent>
+          <mc:Choice Requires="wps">
+            <w:drawing>
+              <wp:anchor distT="0" distB="0" distL="114300" distR="114300" simplePos="0" relativeHeight="251673600" behindDoc="1" locked="0" layoutInCell="1" allowOverlap="1" wp14:anchorId="331D3EB8" wp14:editId="03FBF6CF">
+                <wp:simplePos x="0" y="0"/>
+                <wp:positionH relativeFrom="column">
+                  <wp:posOffset>2419350</wp:posOffset>
+                </wp:positionH>
+                <wp:positionV relativeFrom="paragraph">
+                  <wp:posOffset>4814570</wp:posOffset>
+                </wp:positionV>
+                <wp:extent cx="3392805" cy="635"/>
+                <wp:effectExtent l="0" t="0" r="0" b="0"/>
+                <wp:wrapTight wrapText="bothSides">
+                  <wp:wrapPolygon edited="0">
+                    <wp:start x="0" y="0"/>
+                    <wp:lineTo x="0" y="21600"/>
+                    <wp:lineTo x="21600" y="21600"/>
+                    <wp:lineTo x="21600" y="0"/>
+                  </wp:wrapPolygon>
+                </wp:wrapTight>
+                <wp:docPr id="14" name="Text Box 14"/>
+                <wp:cNvGraphicFramePr/>
+                <a:graphic xmlns:a="http://schemas.openxmlformats.org/drawingml/2006/main">
+                  <a:graphicData uri="http://schemas.microsoft.com/office/word/2010/wordprocessingShape">
+                    <wps:wsp>
+                      <wps:cNvSpPr txBox="1"/>
+                      <wps:spPr>
+                        <a:xfrm>
+                          <a:off x="0" y="0"/>
+                          <a:ext cx="3392805" cy="635"/>
                         </a:xfrm>
                         <a:prstGeom prst="rect">
                           <a:avLst/>
@@ -2408,19 +2651,26 @@
                             <w:r>
                               <w:t xml:space="preserve">Figure </w:t>
                             </w:r>
-                            <w:fldSimple w:instr=" SEQ Figure \* ARABIC ">
-                              <w:r>
-                                <w:rPr>
-                                  <w:noProof/>
-                                </w:rPr>
-                                <w:t>4</w:t>
-                              </w:r>
-                            </w:fldSimple>
                             <w:r>
-                              <w:t>.</w:t>
+                              <w:fldChar w:fldCharType="begin"/>
                             </w:r>
                             <w:r>
-                              <w:t xml:space="preserve"> Basic Unregulated Half-Wave Rectification</w:t>
+                              <w:instrText xml:space="preserve"> SEQ Figure \* ARABIC </w:instrText>
+                            </w:r>
+                            <w:r>
+                              <w:fldChar w:fldCharType="separate"/>
+                            </w:r>
+                            <w:r>
+                              <w:rPr>
+                                <w:noProof/>
+                              </w:rPr>
+                              <w:t>4</w:t>
+                            </w:r>
+                            <w:r>
+                              <w:fldChar w:fldCharType="end"/>
+                            </w:r>
+                            <w:r>
+                              <w:t>. 120vrms waveform on oscilloscope</w:t>
                             </w:r>
                           </w:p>
                         </w:txbxContent>
@@ -2439,7 +2689,7 @@
           </mc:Choice>
           <mc:Fallback>
             <w:pict>
-              <v:shape w14:anchorId="167BDAEA" id="Text Box 9" o:spid="_x0000_s1029" type="#_x0000_t202" style="position:absolute;left:0;text-align:left;margin-left:0;margin-top:260.9pt;width:380pt;height:.05pt;z-index:251668480;visibility:visible;mso-wrap-style:square;mso-wrap-distance-left:9pt;mso-wrap-distance-top:0;mso-wrap-distance-right:9pt;mso-wrap-distance-bottom:0;mso-position-horizontal:center;mso-position-horizontal-relative:margin;mso-position-vertical:absolute;mso-position-vertical-relative:text;v-text-anchor:top" o:gfxdata="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" stroked="f">
+              <v:shape w14:anchorId="331D3EB8" id="Text Box 14" o:spid="_x0000_s1029" type="#_x0000_t202" style="position:absolute;left:0;text-align:left;margin-left:190.5pt;margin-top:379.1pt;width:267.15pt;height:.05pt;z-index:-251642880;visibility:visible;mso-wrap-style:square;mso-wrap-distance-left:9pt;mso-wrap-distance-top:0;mso-wrap-distance-right:9pt;mso-wrap-distance-bottom:0;mso-position-horizontal:absolute;mso-position-horizontal-relative:text;mso-position-vertical:absolute;mso-position-vertical-relative:text;v-text-anchor:top" o:gfxdata="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" stroked="f">
                 <v:textbox style="mso-fit-shape-to-text:t" inset="0,0,0,0">
                   <w:txbxContent>
                     <w:p>
@@ -2453,24 +2703,31 @@
                       <w:r>
                         <w:t xml:space="preserve">Figure </w:t>
                       </w:r>
-                      <w:fldSimple w:instr=" SEQ Figure \* ARABIC ">
-                        <w:r>
-                          <w:rPr>
-                            <w:noProof/>
-                          </w:rPr>
-                          <w:t>4</w:t>
-                        </w:r>
-                      </w:fldSimple>
                       <w:r>
-                        <w:t>.</w:t>
+                        <w:fldChar w:fldCharType="begin"/>
                       </w:r>
                       <w:r>
-                        <w:t xml:space="preserve"> Basic Unregulated Half-Wave Rectification</w:t>
+                        <w:instrText xml:space="preserve"> SEQ Figure \* ARABIC </w:instrText>
+                      </w:r>
+                      <w:r>
+                        <w:fldChar w:fldCharType="separate"/>
+                      </w:r>
+                      <w:r>
+                        <w:rPr>
+                          <w:noProof/>
+                        </w:rPr>
+                        <w:t>4</w:t>
+                      </w:r>
+                      <w:r>
+                        <w:fldChar w:fldCharType="end"/>
+                      </w:r>
+                      <w:r>
+                        <w:t>. 120vrms waveform on oscilloscope</w:t>
                       </w:r>
                     </w:p>
                   </w:txbxContent>
                 </v:textbox>
-                <w10:wrap type="topAndBottom" anchorx="margin"/>
+                <w10:wrap type="tight"/>
               </v:shape>
             </w:pict>
           </mc:Fallback>
@@ -2481,24 +2738,32 @@
           <w:noProof/>
         </w:rPr>
         <w:drawing>
-          <wp:anchor distT="0" distB="0" distL="114300" distR="114300" simplePos="0" relativeHeight="251658240" behindDoc="0" locked="0" layoutInCell="1" allowOverlap="1" wp14:anchorId="57E97A63">
+          <wp:anchor distT="0" distB="0" distL="114300" distR="114300" simplePos="0" relativeHeight="251671552" behindDoc="1" locked="0" layoutInCell="1" allowOverlap="1" wp14:anchorId="757159D6">
             <wp:simplePos x="0" y="0"/>
             <wp:positionH relativeFrom="margin">
-              <wp:align>center</wp:align>
+              <wp:align>right</wp:align>
             </wp:positionH>
-            <wp:positionV relativeFrom="page">
-              <wp:posOffset>1587500</wp:posOffset>
+            <wp:positionV relativeFrom="paragraph">
+              <wp:posOffset>2176145</wp:posOffset>
             </wp:positionV>
-            <wp:extent cx="4826000" cy="2705735"/>
-            <wp:effectExtent l="133350" t="114300" r="127000" b="170815"/>
-            <wp:wrapTopAndBottom/>
-            <wp:docPr id="1" name="Picture 1" descr="Fig 1. Basic Rectification">
-              <a:extLst xmlns:a="http://schemas.openxmlformats.org/drawingml/2006/main">
-                <a:ext uri="{C183D7F6-B498-43B3-948B-1728B52AA6E4}">
-                  <adec:decorative xmlns:adec="http://schemas.microsoft.com/office/drawing/2017/decorative" val="0"/>
-                </a:ext>
-              </a:extLst>
-            </wp:docPr>
+            <wp:extent cx="3392805" cy="2581275"/>
+            <wp:effectExtent l="76200" t="76200" r="131445" b="142875"/>
+            <wp:wrapTight wrapText="bothSides">
+              <wp:wrapPolygon edited="0">
+                <wp:start x="-243" y="-638"/>
+                <wp:lineTo x="-485" y="-478"/>
+                <wp:lineTo x="-485" y="21999"/>
+                <wp:lineTo x="-243" y="22636"/>
+                <wp:lineTo x="22073" y="22636"/>
+                <wp:lineTo x="22073" y="22477"/>
+                <wp:lineTo x="22316" y="20086"/>
+                <wp:lineTo x="22316" y="2072"/>
+                <wp:lineTo x="22073" y="-319"/>
+                <wp:lineTo x="22073" y="-638"/>
+                <wp:lineTo x="-243" y="-638"/>
+              </wp:wrapPolygon>
+            </wp:wrapTight>
+            <wp:docPr id="11" name="Picture 11"/>
             <wp:cNvGraphicFramePr>
               <a:graphicFrameLocks xmlns:a="http://schemas.openxmlformats.org/drawingml/2006/main" noChangeAspect="1"/>
             </wp:cNvGraphicFramePr>
@@ -2524,7 +2789,1171 @@
                   <pic:spPr>
                     <a:xfrm>
                       <a:off x="0" y="0"/>
-                      <a:ext cx="4826000" cy="2705735"/>
+                      <a:ext cx="3392805" cy="2581275"/>
+                    </a:xfrm>
+                    <a:prstGeom prst="rect">
+                      <a:avLst/>
+                    </a:prstGeom>
+                    <a:ln w="38100" cap="sq">
+                      <a:solidFill>
+                        <a:srgbClr val="000000"/>
+                      </a:solidFill>
+                      <a:prstDash val="solid"/>
+                      <a:miter lim="800000"/>
+                    </a:ln>
+                    <a:effectLst>
+                      <a:outerShdw blurRad="50800" dist="38100" dir="2700000" algn="tl" rotWithShape="0">
+                        <a:srgbClr val="000000">
+                          <a:alpha val="43000"/>
+                        </a:srgbClr>
+                      </a:outerShdw>
+                    </a:effectLst>
+                  </pic:spPr>
+                </pic:pic>
+              </a:graphicData>
+            </a:graphic>
+            <wp14:sizeRelH relativeFrom="margin">
+              <wp14:pctWidth>0</wp14:pctWidth>
+            </wp14:sizeRelH>
+            <wp14:sizeRelV relativeFrom="margin">
+              <wp14:pctHeight>0</wp14:pctHeight>
+            </wp14:sizeRelV>
+          </wp:anchor>
+        </w:drawing>
+      </w:r>
+      <w:r>
+        <w:rPr>
+          <w:rFonts w:ascii="Times New Roman" w:hAnsi="Times New Roman"/>
+          <w:sz w:val="24"/>
+          <w:szCs w:val="24"/>
+        </w:rPr>
+        <w:t xml:space="preserve">Wall voltage </w:t>
+      </w:r>
+      <w:r>
+        <w:rPr>
+          <w:rFonts w:ascii="Times New Roman" w:hAnsi="Times New Roman"/>
+          <w:sz w:val="24"/>
+          <w:szCs w:val="24"/>
+        </w:rPr>
+        <w:t>known as</w:t>
+      </w:r>
+      <w:r>
+        <w:rPr>
+          <w:rFonts w:ascii="Times New Roman" w:hAnsi="Times New Roman"/>
+          <w:sz w:val="24"/>
+          <w:szCs w:val="24"/>
+        </w:rPr>
+        <w:t xml:space="preserve"> </w:t>
+      </w:r>
+      <w:r>
+        <w:rPr>
+          <w:rFonts w:ascii="Times New Roman" w:hAnsi="Times New Roman"/>
+          <w:sz w:val="24"/>
+          <w:szCs w:val="24"/>
+        </w:rPr>
+        <w:t>AC (Alternating Current) voltage. Most of what we do in electronics is DC (Direct Current)</w:t>
+      </w:r>
+      <w:r>
+        <w:rPr>
+          <w:rFonts w:ascii="Times New Roman" w:hAnsi="Times New Roman"/>
+          <w:sz w:val="24"/>
+          <w:szCs w:val="24"/>
+        </w:rPr>
+        <w:t>. E</w:t>
+      </w:r>
+      <w:r>
+        <w:rPr>
+          <w:rFonts w:ascii="Times New Roman" w:hAnsi="Times New Roman"/>
+          <w:sz w:val="24"/>
+          <w:szCs w:val="24"/>
+        </w:rPr>
+        <w:t>xample</w:t>
+      </w:r>
+      <w:r>
+        <w:rPr>
+          <w:rFonts w:ascii="Times New Roman" w:hAnsi="Times New Roman"/>
+          <w:sz w:val="24"/>
+          <w:szCs w:val="24"/>
+        </w:rPr>
+        <w:t>s of DC devices include:</w:t>
+      </w:r>
+      <w:r>
+        <w:rPr>
+          <w:rFonts w:ascii="Times New Roman" w:hAnsi="Times New Roman"/>
+          <w:sz w:val="24"/>
+          <w:szCs w:val="24"/>
+        </w:rPr>
+        <w:t xml:space="preserve"> </w:t>
+      </w:r>
+      <w:r>
+        <w:rPr>
+          <w:rFonts w:ascii="Times New Roman" w:hAnsi="Times New Roman"/>
+          <w:sz w:val="24"/>
+          <w:szCs w:val="24"/>
+        </w:rPr>
+        <w:t xml:space="preserve">your </w:t>
+      </w:r>
+      <w:r>
+        <w:rPr>
+          <w:rFonts w:ascii="Times New Roman" w:hAnsi="Times New Roman"/>
+          <w:sz w:val="24"/>
+          <w:szCs w:val="24"/>
+        </w:rPr>
+        <w:t>computer, cell phone, Arduino, Raspberry Pi, and a</w:t>
+      </w:r>
+      <w:r>
+        <w:rPr>
+          <w:rFonts w:ascii="Times New Roman" w:hAnsi="Times New Roman"/>
+          <w:sz w:val="24"/>
+          <w:szCs w:val="24"/>
+        </w:rPr>
+        <w:t xml:space="preserve">ll things </w:t>
+      </w:r>
+      <w:r>
+        <w:rPr>
+          <w:rFonts w:ascii="Times New Roman" w:hAnsi="Times New Roman"/>
+          <w:sz w:val="24"/>
+          <w:szCs w:val="24"/>
+        </w:rPr>
+        <w:t>powered by batteries</w:t>
+      </w:r>
+      <w:r>
+        <w:rPr>
+          <w:rFonts w:ascii="Times New Roman" w:hAnsi="Times New Roman"/>
+          <w:sz w:val="24"/>
+          <w:szCs w:val="24"/>
+        </w:rPr>
+        <w:t>. The motors in your RC car are DC. However, some</w:t>
+      </w:r>
+      <w:r>
+        <w:rPr>
+          <w:rFonts w:ascii="Times New Roman" w:hAnsi="Times New Roman"/>
+          <w:sz w:val="24"/>
+          <w:szCs w:val="24"/>
+        </w:rPr>
+        <w:t xml:space="preserve"> </w:t>
+      </w:r>
+      <w:r>
+        <w:rPr>
+          <w:rFonts w:ascii="Times New Roman" w:hAnsi="Times New Roman"/>
+          <w:sz w:val="24"/>
+          <w:szCs w:val="24"/>
+        </w:rPr>
+        <w:t xml:space="preserve">motors are designed to operate using </w:t>
+      </w:r>
+      <w:r>
+        <w:rPr>
+          <w:rFonts w:ascii="Times New Roman" w:hAnsi="Times New Roman"/>
+          <w:sz w:val="24"/>
+          <w:szCs w:val="24"/>
+        </w:rPr>
+        <w:t>single phase</w:t>
+      </w:r>
+      <w:r>
+        <w:rPr>
+          <w:rFonts w:ascii="Times New Roman" w:hAnsi="Times New Roman"/>
+          <w:sz w:val="24"/>
+          <w:szCs w:val="24"/>
+        </w:rPr>
+        <w:t xml:space="preserve"> AC</w:t>
+      </w:r>
+      <w:r>
+        <w:rPr>
+          <w:rFonts w:ascii="Times New Roman" w:hAnsi="Times New Roman"/>
+          <w:sz w:val="24"/>
+          <w:szCs w:val="24"/>
+        </w:rPr>
+        <w:t xml:space="preserve"> </w:t>
+      </w:r>
+      <w:r>
+        <w:rPr>
+          <w:rFonts w:ascii="Times New Roman" w:hAnsi="Times New Roman"/>
+          <w:sz w:val="24"/>
+          <w:szCs w:val="24"/>
+        </w:rPr>
+        <w:t>or</w:t>
+      </w:r>
+      <w:r>
+        <w:rPr>
+          <w:rFonts w:ascii="Times New Roman" w:hAnsi="Times New Roman"/>
+          <w:sz w:val="24"/>
+          <w:szCs w:val="24"/>
+        </w:rPr>
+        <w:t xml:space="preserve"> </w:t>
+      </w:r>
+      <w:r>
+        <w:rPr>
+          <w:rFonts w:ascii="Times New Roman" w:hAnsi="Times New Roman"/>
+          <w:sz w:val="24"/>
+          <w:szCs w:val="24"/>
+        </w:rPr>
+        <w:t xml:space="preserve">industrial </w:t>
+      </w:r>
+      <w:r>
+        <w:rPr>
+          <w:rFonts w:ascii="Times New Roman" w:hAnsi="Times New Roman"/>
+          <w:sz w:val="24"/>
+          <w:szCs w:val="24"/>
+        </w:rPr>
+        <w:t xml:space="preserve">three phase </w:t>
+      </w:r>
+      <w:r>
+        <w:rPr>
+          <w:rFonts w:ascii="Times New Roman" w:hAnsi="Times New Roman"/>
+          <w:sz w:val="24"/>
+          <w:szCs w:val="24"/>
+        </w:rPr>
+        <w:t xml:space="preserve">AC </w:t>
+      </w:r>
+      <w:r>
+        <w:rPr>
+          <w:rFonts w:ascii="Times New Roman" w:hAnsi="Times New Roman"/>
+          <w:sz w:val="24"/>
+          <w:szCs w:val="24"/>
+        </w:rPr>
+        <w:t>voltage</w:t>
+      </w:r>
+      <w:r>
+        <w:rPr>
+          <w:rFonts w:ascii="Times New Roman" w:hAnsi="Times New Roman"/>
+          <w:sz w:val="24"/>
+          <w:szCs w:val="24"/>
+        </w:rPr>
+        <w:t xml:space="preserve">. </w:t>
+      </w:r>
+      <w:r>
+        <w:rPr>
+          <w:rFonts w:ascii="Times New Roman" w:hAnsi="Times New Roman"/>
+          <w:sz w:val="24"/>
+          <w:szCs w:val="24"/>
+        </w:rPr>
+        <w:t>Because our wall power is AC and our electronic circuits are mostly DC we will need to convert</w:t>
+      </w:r>
+      <w:r>
+        <w:rPr>
+          <w:rFonts w:ascii="Times New Roman" w:hAnsi="Times New Roman"/>
+          <w:sz w:val="24"/>
+          <w:szCs w:val="24"/>
+        </w:rPr>
+        <w:t xml:space="preserve"> the</w:t>
+      </w:r>
+      <w:r>
+        <w:rPr>
+          <w:rFonts w:ascii="Times New Roman" w:hAnsi="Times New Roman"/>
+          <w:sz w:val="24"/>
+          <w:szCs w:val="24"/>
+        </w:rPr>
+        <w:t xml:space="preserve"> </w:t>
+      </w:r>
+      <w:r>
+        <w:rPr>
+          <w:rFonts w:ascii="Times New Roman" w:hAnsi="Times New Roman"/>
+          <w:sz w:val="24"/>
+          <w:szCs w:val="24"/>
+        </w:rPr>
+        <w:t>alternating</w:t>
+      </w:r>
+      <w:r>
+        <w:rPr>
+          <w:rFonts w:ascii="Times New Roman" w:hAnsi="Times New Roman"/>
+          <w:sz w:val="24"/>
+          <w:szCs w:val="24"/>
+        </w:rPr>
+        <w:t xml:space="preserve"> </w:t>
+      </w:r>
+      <w:r>
+        <w:rPr>
+          <w:rFonts w:ascii="Times New Roman" w:hAnsi="Times New Roman"/>
+          <w:sz w:val="24"/>
+          <w:szCs w:val="24"/>
+        </w:rPr>
+        <w:t xml:space="preserve">wall current </w:t>
+      </w:r>
+      <w:r>
+        <w:rPr>
+          <w:rFonts w:ascii="Times New Roman" w:hAnsi="Times New Roman"/>
+          <w:sz w:val="24"/>
+          <w:szCs w:val="24"/>
+        </w:rPr>
+        <w:t xml:space="preserve">to </w:t>
+      </w:r>
+      <w:r>
+        <w:rPr>
+          <w:rFonts w:ascii="Times New Roman" w:hAnsi="Times New Roman"/>
+          <w:sz w:val="24"/>
+          <w:szCs w:val="24"/>
+        </w:rPr>
+        <w:t>direct current</w:t>
+      </w:r>
+      <w:r>
+        <w:rPr>
+          <w:rFonts w:ascii="Times New Roman" w:hAnsi="Times New Roman"/>
+          <w:sz w:val="24"/>
+          <w:szCs w:val="24"/>
+        </w:rPr>
+        <w:t xml:space="preserve">. </w:t>
+      </w:r>
+      <w:r>
+        <w:rPr>
+          <w:rFonts w:ascii="Times New Roman" w:hAnsi="Times New Roman"/>
+          <w:sz w:val="24"/>
+          <w:szCs w:val="24"/>
+        </w:rPr>
+        <w:t>The process of converting AC to DC is call</w:t>
+      </w:r>
+      <w:r>
+        <w:rPr>
+          <w:rFonts w:ascii="Times New Roman" w:hAnsi="Times New Roman"/>
+          <w:sz w:val="24"/>
+          <w:szCs w:val="24"/>
+        </w:rPr>
+        <w:t xml:space="preserve">ed </w:t>
+      </w:r>
+      <w:r>
+        <w:rPr>
+          <w:rFonts w:ascii="Times New Roman" w:hAnsi="Times New Roman"/>
+          <w:sz w:val="24"/>
+          <w:szCs w:val="24"/>
+        </w:rPr>
+        <w:t xml:space="preserve">Rectification. </w:t>
+      </w:r>
+    </w:p>
+    <w:p>
+      <w:pPr>
+        <w:spacing w:after="0" w:line="480" w:lineRule="auto"/>
+        <w:ind w:firstLine="720"/>
+        <w:rPr>
+          <w:rFonts w:ascii="Times New Roman" w:eastAsiaTheme="minorEastAsia" w:hAnsi="Times New Roman"/>
+          <w:sz w:val="24"/>
+          <w:szCs w:val="24"/>
+        </w:rPr>
+      </w:pPr>
+      <w:r>
+        <w:rPr>
+          <w:rFonts w:ascii="Times New Roman" w:hAnsi="Times New Roman"/>
+          <w:sz w:val="24"/>
+          <w:szCs w:val="24"/>
+        </w:rPr>
+        <w:tab/>
+        <w:t xml:space="preserve">Figure </w:t>
+      </w:r>
+      <w:r>
+        <w:rPr>
+          <w:rFonts w:ascii="Times New Roman" w:hAnsi="Times New Roman"/>
+          <w:sz w:val="24"/>
+          <w:szCs w:val="24"/>
+        </w:rPr>
+        <w:t>4</w:t>
+      </w:r>
+      <w:r>
+        <w:rPr>
+          <w:rFonts w:ascii="Times New Roman" w:hAnsi="Times New Roman"/>
+          <w:sz w:val="24"/>
+          <w:szCs w:val="24"/>
+        </w:rPr>
+        <w:t xml:space="preserve"> shows a captured image of 120vRMS wall AC. Observe that the Oscilloscope displays the image in </w:t>
+      </w:r>
+      <w:r>
+        <w:rPr>
+          <w:rFonts w:ascii="Times New Roman" w:hAnsi="Times New Roman"/>
+          <w:sz w:val="24"/>
+          <w:szCs w:val="24"/>
+        </w:rPr>
+        <w:t xml:space="preserve">alternating </w:t>
+      </w:r>
+      <w:r>
+        <w:rPr>
+          <w:rFonts w:ascii="Times New Roman" w:hAnsi="Times New Roman"/>
+          <w:sz w:val="24"/>
+          <w:szCs w:val="24"/>
+        </w:rPr>
+        <w:t>peak to peak voltage</w:t>
+      </w:r>
+      <w:r>
+        <w:rPr>
+          <w:rFonts w:ascii="Times New Roman" w:hAnsi="Times New Roman"/>
+          <w:sz w:val="24"/>
+          <w:szCs w:val="24"/>
+        </w:rPr>
+        <w:t xml:space="preserve"> not RMS voltage. To convert </w:t>
+      </w:r>
+      <w:r>
+        <w:rPr>
+          <w:rFonts w:ascii="Times New Roman" w:hAnsi="Times New Roman"/>
+          <w:sz w:val="24"/>
+          <w:szCs w:val="24"/>
+        </w:rPr>
+        <w:t>peak to peak voltage to RMS the following formula</w:t>
+      </w:r>
+      <w:r>
+        <w:rPr>
+          <w:rFonts w:ascii="Times New Roman" w:hAnsi="Times New Roman"/>
+          <w:sz w:val="24"/>
+          <w:szCs w:val="24"/>
+        </w:rPr>
+        <w:t xml:space="preserve"> can be used;</w:t>
+      </w:r>
+      <w:r>
+        <w:rPr>
+          <w:rFonts w:ascii="Times New Roman" w:hAnsi="Times New Roman"/>
+          <w:sz w:val="24"/>
+          <w:szCs w:val="24"/>
+        </w:rPr>
+        <w:t xml:space="preserve"> </w:t>
+      </w:r>
+      <m:oMath>
+        <m:r>
+          <w:rPr>
+            <w:rFonts w:ascii="Cambria Math" w:hAnsi="Cambria Math"/>
+            <w:sz w:val="24"/>
+            <w:szCs w:val="24"/>
+          </w:rPr>
+          <m:t>Vrms=</m:t>
+        </m:r>
+        <m:r>
+          <w:rPr>
+            <w:rFonts w:ascii="Cambria Math" w:hAnsi="Cambria Math"/>
+            <w:sz w:val="24"/>
+            <w:szCs w:val="24"/>
+          </w:rPr>
+          <w:lastRenderedPageBreak/>
+          <m:t xml:space="preserve"> </m:t>
+        </m:r>
+        <m:f>
+          <m:fPr>
+            <m:ctrlPr>
+              <w:rPr>
+                <w:rFonts w:ascii="Cambria Math" w:hAnsi="Cambria Math"/>
+                <w:i/>
+                <w:sz w:val="24"/>
+                <w:szCs w:val="24"/>
+              </w:rPr>
+            </m:ctrlPr>
+          </m:fPr>
+          <m:num>
+            <m:r>
+              <w:rPr>
+                <w:rFonts w:ascii="Cambria Math" w:hAnsi="Cambria Math"/>
+                <w:sz w:val="24"/>
+                <w:szCs w:val="24"/>
+              </w:rPr>
+              <m:t>Vp</m:t>
+            </m:r>
+          </m:num>
+          <m:den>
+            <m:rad>
+              <m:radPr>
+                <m:degHide m:val="1"/>
+                <m:ctrlPr>
+                  <w:rPr>
+                    <w:rFonts w:ascii="Cambria Math" w:hAnsi="Cambria Math"/>
+                    <w:i/>
+                    <w:sz w:val="24"/>
+                    <w:szCs w:val="24"/>
+                  </w:rPr>
+                </m:ctrlPr>
+              </m:radPr>
+              <m:deg/>
+              <m:e>
+                <m:r>
+                  <w:rPr>
+                    <w:rFonts w:ascii="Cambria Math" w:hAnsi="Cambria Math"/>
+                    <w:sz w:val="24"/>
+                    <w:szCs w:val="24"/>
+                  </w:rPr>
+                  <m:t>2</m:t>
+                </m:r>
+              </m:e>
+            </m:rad>
+          </m:den>
+        </m:f>
+        <m:r>
+          <w:rPr>
+            <w:rFonts w:ascii="Cambria Math" w:hAnsi="Cambria Math"/>
+            <w:sz w:val="24"/>
+            <w:szCs w:val="24"/>
+          </w:rPr>
+          <m:t xml:space="preserve"> OR </m:t>
+        </m:r>
+        <m:f>
+          <m:fPr>
+            <m:ctrlPr>
+              <w:rPr>
+                <w:rFonts w:ascii="Cambria Math" w:hAnsi="Cambria Math"/>
+                <w:i/>
+                <w:sz w:val="24"/>
+                <w:szCs w:val="24"/>
+              </w:rPr>
+            </m:ctrlPr>
+          </m:fPr>
+          <m:num>
+            <m:r>
+              <w:rPr>
+                <w:rFonts w:ascii="Cambria Math" w:hAnsi="Cambria Math"/>
+                <w:sz w:val="24"/>
+                <w:szCs w:val="24"/>
+              </w:rPr>
+              <m:t>Vp</m:t>
+            </m:r>
+          </m:num>
+          <m:den>
+            <m:r>
+              <w:rPr>
+                <w:rFonts w:ascii="Cambria Math" w:hAnsi="Cambria Math"/>
+                <w:sz w:val="24"/>
+                <w:szCs w:val="24"/>
+              </w:rPr>
+              <m:t>0.707</m:t>
+            </m:r>
+          </m:den>
+        </m:f>
+      </m:oMath>
+      <w:r>
+        <w:rPr>
+          <w:rFonts w:ascii="Times New Roman" w:eastAsiaTheme="minorEastAsia" w:hAnsi="Times New Roman"/>
+          <w:sz w:val="24"/>
+          <w:szCs w:val="24"/>
+        </w:rPr>
+        <w:t xml:space="preserve"> . </w:t>
+      </w:r>
+      <m:oMath>
+        <m:r>
+          <w:rPr>
+            <w:rFonts w:ascii="Cambria Math" w:eastAsiaTheme="minorEastAsia" w:hAnsi="Cambria Math"/>
+            <w:sz w:val="24"/>
+            <w:szCs w:val="24"/>
+          </w:rPr>
+          <m:t xml:space="preserve">Vp </m:t>
+        </m:r>
+      </m:oMath>
+      <w:r>
+        <w:rPr>
+          <w:rFonts w:ascii="Times New Roman" w:eastAsiaTheme="minorEastAsia" w:hAnsi="Times New Roman"/>
+          <w:sz w:val="24"/>
+          <w:szCs w:val="24"/>
+        </w:rPr>
+        <w:t xml:space="preserve">is peak </w:t>
+      </w:r>
+      <w:r>
+        <w:rPr>
+          <w:rFonts w:ascii="Times New Roman" w:eastAsiaTheme="minorEastAsia" w:hAnsi="Times New Roman"/>
+          <w:sz w:val="24"/>
+          <w:szCs w:val="24"/>
+        </w:rPr>
+        <w:t xml:space="preserve">voltage </w:t>
+      </w:r>
+      <w:r>
+        <w:rPr>
+          <w:rFonts w:ascii="Times New Roman" w:eastAsiaTheme="minorEastAsia" w:hAnsi="Times New Roman"/>
+          <w:sz w:val="24"/>
+          <w:szCs w:val="24"/>
+        </w:rPr>
+        <w:t xml:space="preserve">and is equal to </w:t>
+      </w:r>
+      <m:oMath>
+        <m:r>
+          <w:rPr>
+            <w:rFonts w:ascii="Cambria Math" w:eastAsiaTheme="minorEastAsia" w:hAnsi="Cambria Math"/>
+            <w:sz w:val="24"/>
+            <w:szCs w:val="24"/>
+          </w:rPr>
+          <m:t>Vpp (</m:t>
+        </m:r>
+      </m:oMath>
+      <w:r>
+        <w:rPr>
+          <w:rFonts w:ascii="Times New Roman" w:eastAsiaTheme="minorEastAsia" w:hAnsi="Times New Roman"/>
+          <w:sz w:val="24"/>
+          <w:szCs w:val="24"/>
+        </w:rPr>
+        <w:t xml:space="preserve">peak </w:t>
+      </w:r>
+      <w:proofErr w:type="spellStart"/>
+      <w:r>
+        <w:rPr>
+          <w:rFonts w:ascii="Times New Roman" w:eastAsiaTheme="minorEastAsia" w:hAnsi="Times New Roman"/>
+          <w:sz w:val="24"/>
+          <w:szCs w:val="24"/>
+        </w:rPr>
+        <w:t>to</w:t>
+      </w:r>
+      <w:proofErr w:type="spellEnd"/>
+      <w:r>
+        <w:rPr>
+          <w:rFonts w:ascii="Times New Roman" w:eastAsiaTheme="minorEastAsia" w:hAnsi="Times New Roman"/>
+          <w:sz w:val="24"/>
+          <w:szCs w:val="24"/>
+        </w:rPr>
+        <w:t xml:space="preserve"> peak</w:t>
+      </w:r>
+      <w:r>
+        <w:rPr>
+          <w:rFonts w:ascii="Times New Roman" w:eastAsiaTheme="minorEastAsia" w:hAnsi="Times New Roman"/>
+          <w:sz w:val="24"/>
+          <w:szCs w:val="24"/>
+        </w:rPr>
+        <w:t xml:space="preserve"> voltage)</w:t>
+      </w:r>
+      <w:r>
+        <w:rPr>
+          <w:rFonts w:ascii="Times New Roman" w:eastAsiaTheme="minorEastAsia" w:hAnsi="Times New Roman"/>
+          <w:sz w:val="24"/>
+          <w:szCs w:val="24"/>
+        </w:rPr>
+        <w:t xml:space="preserve"> divided by two (</w:t>
+      </w:r>
+      <m:oMath>
+        <m:r>
+          <w:rPr>
+            <w:rFonts w:ascii="Cambria Math" w:eastAsiaTheme="minorEastAsia" w:hAnsi="Cambria Math"/>
+            <w:sz w:val="24"/>
+            <w:szCs w:val="24"/>
+          </w:rPr>
+          <m:t>Vp=</m:t>
+        </m:r>
+        <m:f>
+          <m:fPr>
+            <m:ctrlPr>
+              <w:rPr>
+                <w:rFonts w:ascii="Cambria Math" w:eastAsiaTheme="minorEastAsia" w:hAnsi="Cambria Math"/>
+                <w:i/>
+                <w:sz w:val="24"/>
+                <w:szCs w:val="24"/>
+              </w:rPr>
+            </m:ctrlPr>
+          </m:fPr>
+          <m:num>
+            <m:r>
+              <w:rPr>
+                <w:rFonts w:ascii="Cambria Math" w:eastAsiaTheme="minorEastAsia" w:hAnsi="Cambria Math"/>
+                <w:sz w:val="24"/>
+                <w:szCs w:val="24"/>
+              </w:rPr>
+              <m:t>Vpp</m:t>
+            </m:r>
+          </m:num>
+          <m:den>
+            <m:r>
+              <w:rPr>
+                <w:rFonts w:ascii="Cambria Math" w:eastAsiaTheme="minorEastAsia" w:hAnsi="Cambria Math"/>
+                <w:sz w:val="24"/>
+                <w:szCs w:val="24"/>
+              </w:rPr>
+              <m:t>2</m:t>
+            </m:r>
+          </m:den>
+        </m:f>
+      </m:oMath>
+      <w:r>
+        <w:rPr>
+          <w:rFonts w:ascii="Times New Roman" w:eastAsiaTheme="minorEastAsia" w:hAnsi="Times New Roman"/>
+          <w:sz w:val="24"/>
+          <w:szCs w:val="24"/>
+        </w:rPr>
+        <w:t xml:space="preserve"> ). </w:t>
+      </w:r>
+      <w:r>
+        <w:rPr>
+          <w:rFonts w:ascii="Times New Roman" w:eastAsiaTheme="minorEastAsia" w:hAnsi="Times New Roman"/>
+          <w:sz w:val="24"/>
+          <w:szCs w:val="24"/>
+        </w:rPr>
+        <w:t>An Osc</w:t>
+      </w:r>
+      <w:r>
+        <w:rPr>
+          <w:rFonts w:ascii="Times New Roman" w:eastAsiaTheme="minorEastAsia" w:hAnsi="Times New Roman"/>
+          <w:sz w:val="24"/>
+          <w:szCs w:val="24"/>
+        </w:rPr>
+        <w:t>illosco</w:t>
+      </w:r>
+      <w:r>
+        <w:rPr>
+          <w:rFonts w:ascii="Times New Roman" w:eastAsiaTheme="minorEastAsia" w:hAnsi="Times New Roman"/>
+          <w:sz w:val="24"/>
+          <w:szCs w:val="24"/>
+        </w:rPr>
+        <w:t>pe displays</w:t>
+      </w:r>
+      <w:r>
+        <w:rPr>
+          <w:rFonts w:ascii="Times New Roman" w:eastAsiaTheme="minorEastAsia" w:hAnsi="Times New Roman"/>
+          <w:sz w:val="24"/>
+          <w:szCs w:val="24"/>
+        </w:rPr>
+        <w:t xml:space="preserve"> voltage along the Y axis and time along the X axis</w:t>
+      </w:r>
+      <w:r>
+        <w:rPr>
+          <w:rFonts w:ascii="Times New Roman" w:eastAsiaTheme="minorEastAsia" w:hAnsi="Times New Roman"/>
+          <w:sz w:val="24"/>
+          <w:szCs w:val="24"/>
+        </w:rPr>
+        <w:t xml:space="preserve">. In figure 5 note that channel 1 is set to 50 volts per division and have approximately six major divisions and two half divisions equaling 7 major divisions peak to peak. Now if we multiply </w:t>
+      </w:r>
+      <m:oMath>
+        <m:r>
+          <w:rPr>
+            <w:rFonts w:ascii="Cambria Math" w:eastAsiaTheme="minorEastAsia" w:hAnsi="Cambria Math"/>
+            <w:sz w:val="24"/>
+            <w:szCs w:val="24"/>
+          </w:rPr>
+          <m:t>7div×50v/div</m:t>
+        </m:r>
+      </m:oMath>
+      <w:r>
+        <w:rPr>
+          <w:rFonts w:ascii="Times New Roman" w:eastAsiaTheme="minorEastAsia" w:hAnsi="Times New Roman"/>
+          <w:sz w:val="24"/>
+          <w:szCs w:val="24"/>
+        </w:rPr>
+        <w:t xml:space="preserve"> we get a peak to peak voltage of </w:t>
+      </w:r>
+      <m:oMath>
+        <m:r>
+          <w:rPr>
+            <w:rFonts w:ascii="Cambria Math" w:eastAsiaTheme="minorEastAsia" w:hAnsi="Cambria Math"/>
+            <w:sz w:val="24"/>
+            <w:szCs w:val="24"/>
+          </w:rPr>
+          <m:t>350vpp</m:t>
+        </m:r>
+      </m:oMath>
+      <w:r>
+        <w:rPr>
+          <w:rFonts w:ascii="Times New Roman" w:eastAsiaTheme="minorEastAsia" w:hAnsi="Times New Roman"/>
+          <w:sz w:val="24"/>
+          <w:szCs w:val="24"/>
+        </w:rPr>
+        <w:t xml:space="preserve">. Dividing </w:t>
+      </w:r>
+      <m:oMath>
+        <m:r>
+          <w:rPr>
+            <w:rFonts w:ascii="Cambria Math" w:eastAsiaTheme="minorEastAsia" w:hAnsi="Cambria Math"/>
+            <w:sz w:val="24"/>
+            <w:szCs w:val="24"/>
+          </w:rPr>
+          <m:t>350vpp</m:t>
+        </m:r>
+      </m:oMath>
+      <w:r>
+        <w:rPr>
+          <w:rFonts w:ascii="Times New Roman" w:eastAsiaTheme="minorEastAsia" w:hAnsi="Times New Roman"/>
+          <w:sz w:val="24"/>
+          <w:szCs w:val="24"/>
+        </w:rPr>
+        <w:t xml:space="preserve"> by 2 gives us a peak voltage of </w:t>
+      </w:r>
+      <m:oMath>
+        <m:r>
+          <w:rPr>
+            <w:rFonts w:ascii="Cambria Math" w:eastAsiaTheme="minorEastAsia" w:hAnsi="Cambria Math"/>
+            <w:sz w:val="24"/>
+            <w:szCs w:val="24"/>
+          </w:rPr>
+          <m:t>175vp</m:t>
+        </m:r>
+      </m:oMath>
+      <w:r>
+        <w:rPr>
+          <w:rFonts w:ascii="Times New Roman" w:eastAsiaTheme="minorEastAsia" w:hAnsi="Times New Roman"/>
+          <w:sz w:val="24"/>
+          <w:szCs w:val="24"/>
+        </w:rPr>
+        <w:t xml:space="preserve">. Dividing </w:t>
+      </w:r>
+      <m:oMath>
+        <m:r>
+          <w:rPr>
+            <w:rFonts w:ascii="Cambria Math" w:eastAsiaTheme="minorEastAsia" w:hAnsi="Cambria Math"/>
+            <w:sz w:val="24"/>
+            <w:szCs w:val="24"/>
+          </w:rPr>
+          <m:t>175vp</m:t>
+        </m:r>
+      </m:oMath>
+      <w:r>
+        <w:rPr>
+          <w:rFonts w:ascii="Times New Roman" w:eastAsiaTheme="minorEastAsia" w:hAnsi="Times New Roman"/>
+          <w:sz w:val="24"/>
+          <w:szCs w:val="24"/>
+        </w:rPr>
+        <w:t xml:space="preserve"> by </w:t>
+      </w:r>
+      <m:oMath>
+        <m:rad>
+          <m:radPr>
+            <m:degHide m:val="1"/>
+            <m:ctrlPr>
+              <w:rPr>
+                <w:rFonts w:ascii="Cambria Math" w:eastAsiaTheme="minorEastAsia" w:hAnsi="Cambria Math"/>
+                <w:i/>
+                <w:sz w:val="24"/>
+                <w:szCs w:val="24"/>
+              </w:rPr>
+            </m:ctrlPr>
+          </m:radPr>
+          <m:deg/>
+          <m:e>
+            <m:r>
+              <w:rPr>
+                <w:rFonts w:ascii="Cambria Math" w:eastAsiaTheme="minorEastAsia" w:hAnsi="Cambria Math"/>
+                <w:sz w:val="24"/>
+                <w:szCs w:val="24"/>
+              </w:rPr>
+              <m:t>2</m:t>
+            </m:r>
+          </m:e>
+        </m:rad>
+      </m:oMath>
+      <w:r>
+        <w:rPr>
+          <w:rFonts w:ascii="Times New Roman" w:eastAsiaTheme="minorEastAsia" w:hAnsi="Times New Roman"/>
+          <w:sz w:val="24"/>
+          <w:szCs w:val="24"/>
+        </w:rPr>
+        <w:t xml:space="preserve">  gives </w:t>
+      </w:r>
+      <w:r>
+        <w:rPr>
+          <w:rFonts w:ascii="Times New Roman" w:eastAsiaTheme="minorEastAsia" w:hAnsi="Times New Roman"/>
+          <w:sz w:val="24"/>
+          <w:szCs w:val="24"/>
+        </w:rPr>
+        <w:t>an</w:t>
+      </w:r>
+      <w:r>
+        <w:rPr>
+          <w:rFonts w:ascii="Times New Roman" w:eastAsiaTheme="minorEastAsia" w:hAnsi="Times New Roman"/>
+          <w:sz w:val="24"/>
+          <w:szCs w:val="24"/>
+        </w:rPr>
+        <w:t xml:space="preserve"> RMS voltage of </w:t>
+      </w:r>
+      <m:oMath>
+        <m:r>
+          <w:rPr>
+            <w:rFonts w:ascii="Cambria Math" w:eastAsiaTheme="minorEastAsia" w:hAnsi="Cambria Math"/>
+            <w:sz w:val="24"/>
+            <w:szCs w:val="24"/>
+          </w:rPr>
+          <m:t>123.74vRMS</m:t>
+        </m:r>
+        <m:r>
+          <w:rPr>
+            <w:rFonts w:ascii="Cambria Math" w:eastAsiaTheme="minorEastAsia" w:hAnsi="Cambria Math"/>
+            <w:sz w:val="24"/>
+            <w:szCs w:val="24"/>
+          </w:rPr>
+          <m:t>≈120vRMS</m:t>
+        </m:r>
+      </m:oMath>
+      <w:r>
+        <w:rPr>
+          <w:rFonts w:ascii="Times New Roman" w:eastAsiaTheme="minorEastAsia" w:hAnsi="Times New Roman"/>
+          <w:sz w:val="24"/>
+          <w:szCs w:val="24"/>
+        </w:rPr>
+        <w:t xml:space="preserve"> . </w:t>
+      </w:r>
+      <w:r>
+        <w:rPr>
+          <w:rFonts w:ascii="Times New Roman" w:eastAsiaTheme="minorEastAsia" w:hAnsi="Times New Roman"/>
+          <w:sz w:val="24"/>
+          <w:szCs w:val="24"/>
+        </w:rPr>
+        <w:t xml:space="preserve">Peak voltage is important to understand when we are using an oscilloscope </w:t>
+      </w:r>
+      <w:r>
+        <w:rPr>
+          <w:rFonts w:ascii="Times New Roman" w:eastAsiaTheme="minorEastAsia" w:hAnsi="Times New Roman"/>
+          <w:sz w:val="24"/>
+          <w:szCs w:val="24"/>
+        </w:rPr>
+        <w:t>and</w:t>
+      </w:r>
+      <w:r>
+        <w:rPr>
+          <w:rFonts w:ascii="Times New Roman" w:eastAsiaTheme="minorEastAsia" w:hAnsi="Times New Roman"/>
+          <w:sz w:val="24"/>
+          <w:szCs w:val="24"/>
+        </w:rPr>
+        <w:t xml:space="preserve"> calculating rectification circuits. RMS is used for determining AC power. For </w:t>
+      </w:r>
+      <w:r>
+        <w:rPr>
+          <w:rFonts w:ascii="Times New Roman" w:eastAsiaTheme="minorEastAsia" w:hAnsi="Times New Roman"/>
+          <w:sz w:val="24"/>
+          <w:szCs w:val="24"/>
+        </w:rPr>
+        <w:t>example,</w:t>
+      </w:r>
+      <w:r>
+        <w:rPr>
+          <w:rFonts w:ascii="Times New Roman" w:eastAsiaTheme="minorEastAsia" w:hAnsi="Times New Roman"/>
+          <w:sz w:val="24"/>
+          <w:szCs w:val="24"/>
+        </w:rPr>
+        <w:t xml:space="preserve"> the power calculations for an incandescent light bulb, audio amplifier, and ac motor would be calculated by multiplying the RMS voltage by the RMS current.</w:t>
+      </w:r>
+      <w:r>
+        <w:rPr>
+          <w:rFonts w:ascii="Times New Roman" w:eastAsiaTheme="minorEastAsia" w:hAnsi="Times New Roman"/>
+          <w:sz w:val="24"/>
+          <w:szCs w:val="24"/>
+        </w:rPr>
+        <w:t xml:space="preserve"> </w:t>
+      </w:r>
+    </w:p>
+    <w:p>
+      <w:pPr>
+        <w:spacing w:after="0" w:line="480" w:lineRule="auto"/>
+        <w:ind w:firstLine="720"/>
+        <w:rPr>
+          <w:rFonts w:ascii="Times New Roman" w:hAnsi="Times New Roman"/>
+          <w:sz w:val="24"/>
+          <w:szCs w:val="24"/>
+        </w:rPr>
+      </w:pPr>
+    </w:p>
+    <w:p>
+      <w:pPr>
+        <w:spacing w:after="0" w:line="480" w:lineRule="auto"/>
+        <w:jc w:val="center"/>
+        <w:rPr>
+          <w:rFonts w:ascii="Times New Roman" w:hAnsi="Times New Roman"/>
+          <w:b/>
+          <w:sz w:val="28"/>
+          <w:szCs w:val="28"/>
+        </w:rPr>
+      </w:pPr>
+      <w:r>
+        <w:rPr>
+          <w:rFonts w:ascii="Times New Roman" w:hAnsi="Times New Roman"/>
+          <w:b/>
+          <w:sz w:val="28"/>
+          <w:szCs w:val="28"/>
+        </w:rPr>
+        <w:t>Voltage Rectification</w:t>
+      </w:r>
+    </w:p>
+    <w:p>
+      <w:pPr>
+        <w:keepNext/>
+        <w:spacing w:after="0" w:line="480" w:lineRule="auto"/>
+        <w:ind w:firstLine="720"/>
+        <w:rPr>
+          <w:rFonts w:ascii="Times New Roman" w:eastAsiaTheme="minorEastAsia" w:hAnsi="Times New Roman"/>
+          <w:sz w:val="24"/>
+          <w:szCs w:val="24"/>
+        </w:rPr>
+      </w:pPr>
+      <w:r>
+        <w:rPr>
+          <w:noProof/>
+        </w:rPr>
+        <mc:AlternateContent>
+          <mc:Choice Requires="wps">
+            <w:drawing>
+              <wp:anchor distT="0" distB="0" distL="114300" distR="114300" simplePos="0" relativeHeight="251675648" behindDoc="1" locked="0" layoutInCell="1" allowOverlap="1" wp14:anchorId="34E8D6E3" wp14:editId="63888393">
+                <wp:simplePos x="0" y="0"/>
+                <wp:positionH relativeFrom="column">
+                  <wp:posOffset>-66675</wp:posOffset>
+                </wp:positionH>
+                <wp:positionV relativeFrom="page">
+                  <wp:posOffset>8220075</wp:posOffset>
+                </wp:positionV>
+                <wp:extent cx="3600450" cy="266700"/>
+                <wp:effectExtent l="0" t="0" r="0" b="0"/>
+                <wp:wrapTight wrapText="bothSides">
+                  <wp:wrapPolygon edited="0">
+                    <wp:start x="0" y="0"/>
+                    <wp:lineTo x="0" y="20057"/>
+                    <wp:lineTo x="21486" y="20057"/>
+                    <wp:lineTo x="21486" y="0"/>
+                    <wp:lineTo x="0" y="0"/>
+                  </wp:wrapPolygon>
+                </wp:wrapTight>
+                <wp:docPr id="15" name="Text Box 15"/>
+                <wp:cNvGraphicFramePr/>
+                <a:graphic xmlns:a="http://schemas.openxmlformats.org/drawingml/2006/main">
+                  <a:graphicData uri="http://schemas.microsoft.com/office/word/2010/wordprocessingShape">
+                    <wps:wsp>
+                      <wps:cNvSpPr txBox="1"/>
+                      <wps:spPr>
+                        <a:xfrm>
+                          <a:off x="0" y="0"/>
+                          <a:ext cx="3600450" cy="266700"/>
+                        </a:xfrm>
+                        <a:prstGeom prst="rect">
+                          <a:avLst/>
+                        </a:prstGeom>
+                        <a:solidFill>
+                          <a:prstClr val="white"/>
+                        </a:solidFill>
+                        <a:ln>
+                          <a:noFill/>
+                        </a:ln>
+                      </wps:spPr>
+                      <wps:txbx>
+                        <w:txbxContent>
+                          <w:p>
+                            <w:pPr>
+                              <w:pStyle w:val="Caption"/>
+                              <w:jc w:val="center"/>
+                              <w:rPr>
+                                <w:noProof/>
+                              </w:rPr>
+                            </w:pPr>
+                            <w:r>
+                              <w:t xml:space="preserve">Figure </w:t>
+                            </w:r>
+                            <w:r>
+                              <w:fldChar w:fldCharType="begin"/>
+                            </w:r>
+                            <w:r>
+                              <w:instrText xml:space="preserve"> SEQ Figure \* ARABIC </w:instrText>
+                            </w:r>
+                            <w:r>
+                              <w:fldChar w:fldCharType="separate"/>
+                            </w:r>
+                            <w:r>
+                              <w:rPr>
+                                <w:noProof/>
+                              </w:rPr>
+                              <w:t>5</w:t>
+                            </w:r>
+                            <w:r>
+                              <w:fldChar w:fldCharType="end"/>
+                            </w:r>
+                            <w:r>
+                              <w:t>. Basic unregulated half-wave rectification</w:t>
+                            </w:r>
+                          </w:p>
+                        </w:txbxContent>
+                      </wps:txbx>
+                      <wps:bodyPr rot="0" spcFirstLastPara="0" vertOverflow="overflow" horzOverflow="overflow" vert="horz" wrap="square" lIns="0" tIns="0" rIns="0" bIns="0" numCol="1" spcCol="0" rtlCol="0" fromWordArt="0" anchor="t" anchorCtr="0" forceAA="0" compatLnSpc="1">
+                        <a:prstTxWarp prst="textNoShape">
+                          <a:avLst/>
+                        </a:prstTxWarp>
+                        <a:spAutoFit/>
+                      </wps:bodyPr>
+                    </wps:wsp>
+                  </a:graphicData>
+                </a:graphic>
+              </wp:anchor>
+            </w:drawing>
+          </mc:Choice>
+          <mc:Fallback>
+            <w:pict>
+              <v:shape w14:anchorId="34E8D6E3" id="Text Box 15" o:spid="_x0000_s1030" type="#_x0000_t202" style="position:absolute;left:0;text-align:left;margin-left:-5.25pt;margin-top:647.25pt;width:283.5pt;height:21pt;z-index:-251640832;visibility:visible;mso-wrap-style:square;mso-wrap-distance-left:9pt;mso-wrap-distance-top:0;mso-wrap-distance-right:9pt;mso-wrap-distance-bottom:0;mso-position-horizontal:absolute;mso-position-horizontal-relative:text;mso-position-vertical:absolute;mso-position-vertical-relative:page;v-text-anchor:top" o:gfxdata="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" stroked="f">
+                <v:textbox style="mso-fit-shape-to-text:t" inset="0,0,0,0">
+                  <w:txbxContent>
+                    <w:p>
+                      <w:pPr>
+                        <w:pStyle w:val="Caption"/>
+                        <w:jc w:val="center"/>
+                        <w:rPr>
+                          <w:noProof/>
+                        </w:rPr>
+                      </w:pPr>
+                      <w:r>
+                        <w:t xml:space="preserve">Figure </w:t>
+                      </w:r>
+                      <w:r>
+                        <w:fldChar w:fldCharType="begin"/>
+                      </w:r>
+                      <w:r>
+                        <w:instrText xml:space="preserve"> SEQ Figure \* ARABIC </w:instrText>
+                      </w:r>
+                      <w:r>
+                        <w:fldChar w:fldCharType="separate"/>
+                      </w:r>
+                      <w:r>
+                        <w:rPr>
+                          <w:noProof/>
+                        </w:rPr>
+                        <w:t>5</w:t>
+                      </w:r>
+                      <w:r>
+                        <w:fldChar w:fldCharType="end"/>
+                      </w:r>
+                      <w:r>
+                        <w:t>. Basic unregulated half-wave rectification</w:t>
+                      </w:r>
+                    </w:p>
+                  </w:txbxContent>
+                </v:textbox>
+                <w10:wrap type="tight" anchory="page"/>
+              </v:shape>
+            </w:pict>
+          </mc:Fallback>
+        </mc:AlternateContent>
+      </w:r>
+      <w:r>
+        <w:rPr>
+          <w:noProof/>
+        </w:rPr>
+        <w:drawing>
+          <wp:anchor distT="0" distB="0" distL="114300" distR="114300" simplePos="0" relativeHeight="251658240" behindDoc="1" locked="0" layoutInCell="1" allowOverlap="1" wp14:anchorId="57E97A63">
+            <wp:simplePos x="0" y="0"/>
+            <wp:positionH relativeFrom="margin">
+              <wp:posOffset>-66675</wp:posOffset>
+            </wp:positionH>
+            <wp:positionV relativeFrom="page">
+              <wp:posOffset>5953125</wp:posOffset>
+            </wp:positionV>
+            <wp:extent cx="3600450" cy="2133600"/>
+            <wp:effectExtent l="152400" t="114300" r="152400" b="152400"/>
+            <wp:wrapTight wrapText="bothSides">
+              <wp:wrapPolygon edited="0">
+                <wp:start x="-571" y="-1157"/>
+                <wp:lineTo x="-914" y="-771"/>
+                <wp:lineTo x="-914" y="21407"/>
+                <wp:lineTo x="-571" y="22950"/>
+                <wp:lineTo x="22171" y="22950"/>
+                <wp:lineTo x="22400" y="20829"/>
+                <wp:lineTo x="22400" y="2314"/>
+                <wp:lineTo x="22057" y="-579"/>
+                <wp:lineTo x="22057" y="-1157"/>
+                <wp:lineTo x="-571" y="-1157"/>
+              </wp:wrapPolygon>
+            </wp:wrapTight>
+            <wp:docPr id="1" name="Picture 1">
+              <a:extLst xmlns:a="http://schemas.openxmlformats.org/drawingml/2006/main">
+                <a:ext uri="{C183D7F6-B498-43B3-948B-1728B52AA6E4}">
+                  <adec:decorative xmlns:adec="http://schemas.microsoft.com/office/drawing/2017/decorative" val="0"/>
+                </a:ext>
+              </a:extLst>
+            </wp:docPr>
+            <wp:cNvGraphicFramePr>
+              <a:graphicFrameLocks xmlns:a="http://schemas.openxmlformats.org/drawingml/2006/main" noChangeAspect="1"/>
+            </wp:cNvGraphicFramePr>
+            <a:graphic xmlns:a="http://schemas.openxmlformats.org/drawingml/2006/main">
+              <a:graphicData uri="http://schemas.openxmlformats.org/drawingml/2006/picture">
+                <pic:pic xmlns:pic="http://schemas.openxmlformats.org/drawingml/2006/picture">
+                  <pic:nvPicPr>
+                    <pic:cNvPr id="1" name=""/>
+                    <pic:cNvPicPr/>
+                  </pic:nvPicPr>
+                  <pic:blipFill>
+                    <a:blip r:embed="rId15">
+                      <a:extLst>
+                        <a:ext uri="{28A0092B-C50C-407E-A947-70E740481C1C}">
+                          <a14:useLocalDpi xmlns:a14="http://schemas.microsoft.com/office/drawing/2010/main" val="0"/>
+                        </a:ext>
+                      </a:extLst>
+                    </a:blip>
+                    <a:stretch>
+                      <a:fillRect/>
+                    </a:stretch>
+                  </pic:blipFill>
+                  <pic:spPr bwMode="auto">
+                    <a:xfrm>
+                      <a:off x="0" y="0"/>
+                      <a:ext cx="3600450" cy="2133600"/>
                     </a:xfrm>
                     <a:prstGeom prst="rect">
                       <a:avLst/>
@@ -2534,11 +3963,14 @@
                         <a:shade val="85000"/>
                       </a:srgbClr>
                     </a:solidFill>
-                    <a:ln w="88900" cap="sq">
+                    <a:ln w="88900" cap="sq" cmpd="sng" algn="ctr">
                       <a:solidFill>
                         <a:srgbClr val="FFFFFF"/>
                       </a:solidFill>
+                      <a:prstDash val="solid"/>
                       <a:miter lim="800000"/>
+                      <a:headEnd type="none" w="med" len="med"/>
+                      <a:tailEnd type="none" w="med" len="med"/>
                     </a:ln>
                     <a:effectLst>
                       <a:outerShdw blurRad="55000" dist="18000" dir="5400000" algn="tl" rotWithShape="0">
@@ -2559,39 +3991,1594 @@
                         <a:srgbClr val="FFFFFF"/>
                       </a:contourClr>
                     </a:sp3d>
+                    <a:extLst>
+                      <a:ext uri="{53640926-AAD7-44D8-BBD7-CCE9431645EC}">
+                        <a14:shadowObscured xmlns:a14="http://schemas.microsoft.com/office/drawing/2010/main"/>
+                      </a:ext>
+                    </a:extLst>
                   </pic:spPr>
                 </pic:pic>
               </a:graphicData>
             </a:graphic>
+            <wp14:sizeRelH relativeFrom="margin">
+              <wp14:pctWidth>0</wp14:pctWidth>
+            </wp14:sizeRelH>
+            <wp14:sizeRelV relativeFrom="margin">
+              <wp14:pctHeight>0</wp14:pctHeight>
+            </wp14:sizeRelV>
           </wp:anchor>
         </w:drawing>
       </w:r>
       <w:r>
         <w:rPr>
           <w:rFonts w:ascii="Times New Roman" w:hAnsi="Times New Roman"/>
-          <w:b/>
-          <w:sz w:val="28"/>
-          <w:szCs w:val="28"/>
-        </w:rPr>
-        <w:t xml:space="preserve">Intro to </w:t>
-      </w:r>
-      <w:r>
-        <w:rPr>
-          <w:rFonts w:ascii="Times New Roman" w:hAnsi="Times New Roman"/>
-          <w:b/>
-          <w:sz w:val="28"/>
-          <w:szCs w:val="28"/>
-        </w:rPr>
-        <w:t xml:space="preserve">DC </w:t>
-      </w:r>
-      <w:r>
-        <w:rPr>
-          <w:rFonts w:ascii="Times New Roman" w:hAnsi="Times New Roman"/>
-          <w:b/>
-          <w:sz w:val="28"/>
-          <w:szCs w:val="28"/>
-        </w:rPr>
-        <w:t>Power Supplies</w:t>
+          <w:sz w:val="24"/>
+          <w:szCs w:val="24"/>
+        </w:rPr>
+        <w:t xml:space="preserve">Voltage rectification is the process of changing AC (alternating current) to DC (direct current). </w:t>
+      </w:r>
+      <w:r>
+        <w:rPr>
+          <w:rFonts w:ascii="Times New Roman" w:hAnsi="Times New Roman"/>
+          <w:sz w:val="24"/>
+          <w:szCs w:val="24"/>
+        </w:rPr>
+        <w:t>Knowing that 100mA’s of current can be lethal and that the general skin resistance of a human is between 10K</w:t>
+      </w:r>
+      <w:r>
+        <w:rPr>
+          <w:rFonts w:ascii="Times New Roman" w:hAnsi="Times New Roman" w:cs="Times New Roman"/>
+          <w:sz w:val="24"/>
+          <w:szCs w:val="24"/>
+        </w:rPr>
+        <w:t>Ω</w:t>
+      </w:r>
+      <w:r>
+        <w:rPr>
+          <w:rFonts w:ascii="Times New Roman" w:hAnsi="Times New Roman"/>
+          <w:sz w:val="24"/>
+          <w:szCs w:val="24"/>
+        </w:rPr>
+        <w:t xml:space="preserve"> &amp; 1K</w:t>
+      </w:r>
+      <w:r>
+        <w:rPr>
+          <w:rFonts w:ascii="Times New Roman" w:hAnsi="Times New Roman" w:cs="Times New Roman"/>
+          <w:sz w:val="24"/>
+          <w:szCs w:val="24"/>
+        </w:rPr>
+        <w:t>Ω</w:t>
+      </w:r>
+      <w:r>
+        <w:rPr>
+          <w:rFonts w:ascii="Times New Roman" w:hAnsi="Times New Roman"/>
+          <w:sz w:val="24"/>
+          <w:szCs w:val="24"/>
+        </w:rPr>
+        <w:t xml:space="preserve"> (when wet), we can use Ohm’s Law</w:t>
+      </w:r>
+      <w:r>
+        <w:rPr>
+          <w:rFonts w:ascii="Times New Roman" w:hAnsi="Times New Roman"/>
+          <w:sz w:val="24"/>
+          <w:szCs w:val="24"/>
+        </w:rPr>
+        <w:t>, where</w:t>
+      </w:r>
+      <w:r>
+        <w:rPr>
+          <w:rFonts w:ascii="Times New Roman" w:hAnsi="Times New Roman"/>
+          <w:sz w:val="24"/>
+          <w:szCs w:val="24"/>
+        </w:rPr>
+        <w:t xml:space="preserve"> </w:t>
+      </w:r>
+      <m:oMath>
+        <m:r>
+          <w:rPr>
+            <w:rFonts w:ascii="Cambria Math" w:hAnsi="Cambria Math"/>
+            <w:sz w:val="24"/>
+            <w:szCs w:val="24"/>
+          </w:rPr>
+          <m:t>Current=</m:t>
+        </m:r>
+        <m:f>
+          <m:fPr>
+            <m:ctrlPr>
+              <w:rPr>
+                <w:rFonts w:ascii="Cambria Math" w:hAnsi="Cambria Math"/>
+                <w:i/>
+                <w:sz w:val="24"/>
+                <w:szCs w:val="24"/>
+              </w:rPr>
+            </m:ctrlPr>
+          </m:fPr>
+          <m:num>
+            <m:r>
+              <w:rPr>
+                <w:rFonts w:ascii="Cambria Math" w:hAnsi="Cambria Math"/>
+                <w:sz w:val="24"/>
+                <w:szCs w:val="24"/>
+              </w:rPr>
+              <m:t>Voltage</m:t>
+            </m:r>
+          </m:num>
+          <m:den>
+            <m:r>
+              <w:rPr>
+                <w:rFonts w:ascii="Cambria Math" w:hAnsi="Cambria Math"/>
+                <w:sz w:val="24"/>
+                <w:szCs w:val="24"/>
+              </w:rPr>
+              <m:t>Resistance</m:t>
+            </m:r>
+          </m:den>
+        </m:f>
+      </m:oMath>
+      <w:r>
+        <w:rPr>
+          <w:rFonts w:ascii="Times New Roman" w:eastAsiaTheme="minorEastAsia" w:hAnsi="Times New Roman"/>
+          <w:sz w:val="24"/>
+          <w:szCs w:val="24"/>
+        </w:rPr>
+        <w:t xml:space="preserve"> , </w:t>
+      </w:r>
+      <w:r>
+        <w:rPr>
+          <w:rFonts w:ascii="Times New Roman" w:hAnsi="Times New Roman"/>
+          <w:sz w:val="24"/>
+          <w:szCs w:val="24"/>
+        </w:rPr>
+        <w:t>to determine a relatively safe voltage.</w:t>
+      </w:r>
+      <w:r>
+        <w:rPr>
+          <w:rFonts w:ascii="Times New Roman" w:hAnsi="Times New Roman"/>
+          <w:sz w:val="24"/>
+          <w:szCs w:val="24"/>
+        </w:rPr>
+        <w:t xml:space="preserve"> If we convert 120v</w:t>
+      </w:r>
+      <w:r>
+        <w:rPr>
+          <w:rFonts w:ascii="Times New Roman" w:hAnsi="Times New Roman"/>
+          <w:sz w:val="24"/>
+          <w:szCs w:val="24"/>
+        </w:rPr>
+        <w:t>rms</w:t>
+      </w:r>
+      <w:r>
+        <w:rPr>
+          <w:rFonts w:ascii="Times New Roman" w:hAnsi="Times New Roman"/>
+          <w:sz w:val="24"/>
+          <w:szCs w:val="24"/>
+        </w:rPr>
+        <w:t xml:space="preserve"> to peak we get </w:t>
+      </w:r>
+      <m:oMath>
+        <m:r>
+          <w:rPr>
+            <w:rFonts w:ascii="Cambria Math" w:hAnsi="Cambria Math"/>
+            <w:sz w:val="24"/>
+            <w:szCs w:val="24"/>
+          </w:rPr>
+          <m:t>vp=</m:t>
+        </m:r>
+        <m:r>
+          <w:rPr>
+            <w:rFonts w:ascii="Cambria Math" w:hAnsi="Cambria Math"/>
+            <w:sz w:val="24"/>
+            <w:szCs w:val="24"/>
+          </w:rPr>
+          <m:t>120V×</m:t>
+        </m:r>
+        <m:rad>
+          <m:radPr>
+            <m:degHide m:val="1"/>
+            <m:ctrlPr>
+              <w:rPr>
+                <w:rFonts w:ascii="Cambria Math" w:hAnsi="Cambria Math"/>
+                <w:i/>
+                <w:sz w:val="24"/>
+                <w:szCs w:val="24"/>
+              </w:rPr>
+            </m:ctrlPr>
+          </m:radPr>
+          <m:deg/>
+          <m:e>
+            <m:r>
+              <w:rPr>
+                <w:rFonts w:ascii="Cambria Math" w:hAnsi="Cambria Math"/>
+                <w:sz w:val="24"/>
+                <w:szCs w:val="24"/>
+              </w:rPr>
+              <m:t>2</m:t>
+            </m:r>
+          </m:e>
+        </m:rad>
+      </m:oMath>
+      <w:r>
+        <w:rPr>
+          <w:rFonts w:ascii="Times New Roman" w:eastAsiaTheme="minorEastAsia" w:hAnsi="Times New Roman"/>
+          <w:sz w:val="24"/>
+          <w:szCs w:val="24"/>
+        </w:rPr>
+        <w:t xml:space="preserve"> or </w:t>
+      </w:r>
+      <m:oMath>
+        <m:r>
+          <w:rPr>
+            <w:rFonts w:ascii="Cambria Math" w:eastAsiaTheme="minorEastAsia" w:hAnsi="Cambria Math"/>
+            <w:sz w:val="24"/>
+            <w:szCs w:val="24"/>
+          </w:rPr>
+          <m:t>vp=169.71vp</m:t>
+        </m:r>
+      </m:oMath>
+      <w:r>
+        <w:rPr>
+          <w:rFonts w:ascii="Times New Roman" w:eastAsiaTheme="minorEastAsia" w:hAnsi="Times New Roman"/>
+          <w:sz w:val="24"/>
+          <w:szCs w:val="24"/>
+        </w:rPr>
+        <w:t xml:space="preserve">. </w:t>
+      </w:r>
+      <w:r>
+        <w:rPr>
+          <w:rFonts w:ascii="Times New Roman" w:eastAsiaTheme="minorEastAsia" w:hAnsi="Times New Roman"/>
+          <w:sz w:val="24"/>
+          <w:szCs w:val="24"/>
+        </w:rPr>
+        <w:t xml:space="preserve"> Now assuming we were able to rectify the 169.71volts we </w:t>
+      </w:r>
+      <w:r>
+        <w:rPr>
+          <w:rFonts w:ascii="Times New Roman" w:eastAsiaTheme="minorEastAsia" w:hAnsi="Times New Roman"/>
+          <w:sz w:val="24"/>
+          <w:szCs w:val="24"/>
+        </w:rPr>
+        <w:lastRenderedPageBreak/>
+        <w:t>now use the human resistance of 1K</w:t>
+      </w:r>
+      <w:r>
+        <w:rPr>
+          <w:rFonts w:ascii="Times New Roman" w:eastAsiaTheme="minorEastAsia" w:hAnsi="Times New Roman" w:cs="Times New Roman"/>
+          <w:sz w:val="24"/>
+          <w:szCs w:val="24"/>
+        </w:rPr>
+        <w:t>Ω</w:t>
+      </w:r>
+      <w:r>
+        <w:rPr>
+          <w:rFonts w:ascii="Times New Roman" w:eastAsiaTheme="minorEastAsia" w:hAnsi="Times New Roman"/>
+          <w:sz w:val="24"/>
+          <w:szCs w:val="24"/>
+        </w:rPr>
+        <w:t xml:space="preserve"> to determine the current potential, </w:t>
+      </w:r>
+      <m:oMath>
+        <m:r>
+          <w:rPr>
+            <w:rFonts w:ascii="Cambria Math" w:eastAsiaTheme="minorEastAsia" w:hAnsi="Cambria Math"/>
+            <w:sz w:val="24"/>
+            <w:szCs w:val="24"/>
+          </w:rPr>
+          <m:t>i amps=</m:t>
+        </m:r>
+        <m:f>
+          <m:fPr>
+            <m:ctrlPr>
+              <w:rPr>
+                <w:rFonts w:ascii="Cambria Math" w:eastAsiaTheme="minorEastAsia" w:hAnsi="Cambria Math"/>
+                <w:i/>
+                <w:sz w:val="24"/>
+                <w:szCs w:val="24"/>
+              </w:rPr>
+            </m:ctrlPr>
+          </m:fPr>
+          <m:num>
+            <m:r>
+              <w:rPr>
+                <w:rFonts w:ascii="Cambria Math" w:eastAsiaTheme="minorEastAsia" w:hAnsi="Cambria Math"/>
+                <w:sz w:val="24"/>
+                <w:szCs w:val="24"/>
+              </w:rPr>
+              <m:t>169.71</m:t>
+            </m:r>
+            <m:r>
+              <w:rPr>
+                <w:rFonts w:ascii="Cambria Math" w:eastAsiaTheme="minorEastAsia" w:hAnsi="Cambria Math"/>
+                <w:sz w:val="24"/>
+                <w:szCs w:val="24"/>
+              </w:rPr>
+              <m:t>v</m:t>
+            </m:r>
+          </m:num>
+          <m:den>
+            <m:r>
+              <w:rPr>
+                <w:rFonts w:ascii="Cambria Math" w:eastAsiaTheme="minorEastAsia" w:hAnsi="Cambria Math"/>
+                <w:sz w:val="24"/>
+                <w:szCs w:val="24"/>
+              </w:rPr>
+              <m:t>1000Ω</m:t>
+            </m:r>
+          </m:den>
+        </m:f>
+      </m:oMath>
+      <w:r>
+        <w:rPr>
+          <w:rFonts w:ascii="Times New Roman" w:eastAsiaTheme="minorEastAsia" w:hAnsi="Times New Roman"/>
+          <w:sz w:val="24"/>
+          <w:szCs w:val="24"/>
+        </w:rPr>
+        <w:t xml:space="preserve">, </w:t>
+      </w:r>
+      <m:oMath>
+        <m:r>
+          <w:rPr>
+            <w:rFonts w:ascii="Cambria Math" w:eastAsiaTheme="minorEastAsia" w:hAnsi="Cambria Math"/>
+            <w:sz w:val="24"/>
+            <w:szCs w:val="24"/>
+          </w:rPr>
+          <m:t>i=169.71mA</m:t>
+        </m:r>
+      </m:oMath>
+      <w:r>
+        <w:rPr>
+          <w:rFonts w:ascii="Times New Roman" w:eastAsiaTheme="minorEastAsia" w:hAnsi="Times New Roman"/>
+          <w:sz w:val="24"/>
+          <w:szCs w:val="24"/>
+        </w:rPr>
+        <w:t xml:space="preserve">. This current is potentially lethal to a human. If 100mA is our </w:t>
+      </w:r>
+      <w:r>
+        <w:rPr>
+          <w:noProof/>
+        </w:rPr>
+        <w:drawing>
+          <wp:anchor distT="0" distB="0" distL="114300" distR="114300" simplePos="0" relativeHeight="251676672" behindDoc="1" locked="0" layoutInCell="1" allowOverlap="1" wp14:anchorId="31D7398C">
+            <wp:simplePos x="0" y="0"/>
+            <wp:positionH relativeFrom="column">
+              <wp:posOffset>2619375</wp:posOffset>
+            </wp:positionH>
+            <wp:positionV relativeFrom="page">
+              <wp:posOffset>1524000</wp:posOffset>
+            </wp:positionV>
+            <wp:extent cx="3347720" cy="2615565"/>
+            <wp:effectExtent l="114300" t="114300" r="138430" b="146685"/>
+            <wp:wrapTight wrapText="bothSides">
+              <wp:wrapPolygon edited="0">
+                <wp:start x="-737" y="-944"/>
+                <wp:lineTo x="-737" y="22654"/>
+                <wp:lineTo x="22124" y="22654"/>
+                <wp:lineTo x="22247" y="22025"/>
+                <wp:lineTo x="22370" y="1888"/>
+                <wp:lineTo x="22124" y="-944"/>
+                <wp:lineTo x="-737" y="-944"/>
+              </wp:wrapPolygon>
+            </wp:wrapTight>
+            <wp:docPr id="16" name="Picture 16"/>
+            <wp:cNvGraphicFramePr>
+              <a:graphicFrameLocks xmlns:a="http://schemas.openxmlformats.org/drawingml/2006/main" noChangeAspect="1"/>
+            </wp:cNvGraphicFramePr>
+            <a:graphic xmlns:a="http://schemas.openxmlformats.org/drawingml/2006/main">
+              <a:graphicData uri="http://schemas.openxmlformats.org/drawingml/2006/picture">
+                <pic:pic xmlns:pic="http://schemas.openxmlformats.org/drawingml/2006/picture">
+                  <pic:nvPicPr>
+                    <pic:cNvPr id="1" name=""/>
+                    <pic:cNvPicPr/>
+                  </pic:nvPicPr>
+                  <pic:blipFill rotWithShape="1">
+                    <a:blip r:embed="rId16">
+                      <a:extLst>
+                        <a:ext uri="{28A0092B-C50C-407E-A947-70E740481C1C}">
+                          <a14:useLocalDpi xmlns:a14="http://schemas.microsoft.com/office/drawing/2010/main" val="0"/>
+                        </a:ext>
+                      </a:extLst>
+                    </a:blip>
+                    <a:srcRect l="-1895" t="-1866" b="-2527"/>
+                    <a:stretch/>
+                  </pic:blipFill>
+                  <pic:spPr bwMode="auto">
+                    <a:xfrm>
+                      <a:off x="0" y="0"/>
+                      <a:ext cx="3347720" cy="2615565"/>
+                    </a:xfrm>
+                    <a:prstGeom prst="rect">
+                      <a:avLst/>
+                    </a:prstGeom>
+                    <a:solidFill>
+                      <a:srgbClr val="FFFFFF">
+                        <a:shade val="85000"/>
+                      </a:srgbClr>
+                    </a:solidFill>
+                    <a:ln w="88900" cap="sq" cmpd="sng" algn="ctr">
+                      <a:solidFill>
+                        <a:srgbClr val="FFFFFF"/>
+                      </a:solidFill>
+                      <a:prstDash val="solid"/>
+                      <a:miter lim="800000"/>
+                      <a:headEnd type="none" w="med" len="med"/>
+                      <a:tailEnd type="none" w="med" len="med"/>
+                    </a:ln>
+                    <a:effectLst>
+                      <a:outerShdw blurRad="55000" dist="18000" dir="5400000" algn="tl" rotWithShape="0">
+                        <a:srgbClr val="000000">
+                          <a:alpha val="40000"/>
+                        </a:srgbClr>
+                      </a:outerShdw>
+                    </a:effectLst>
+                    <a:scene3d>
+                      <a:camera prst="orthographicFront"/>
+                      <a:lightRig rig="twoPt" dir="t">
+                        <a:rot lat="0" lon="0" rev="7200000"/>
+                      </a:lightRig>
+                    </a:scene3d>
+                    <a:sp3d>
+                      <a:bevelT w="25400" h="19050"/>
+                      <a:contourClr>
+                        <a:srgbClr val="FFFFFF"/>
+                      </a:contourClr>
+                    </a:sp3d>
+                    <a:extLst>
+                      <a:ext uri="{53640926-AAD7-44D8-BBD7-CCE9431645EC}">
+                        <a14:shadowObscured xmlns:a14="http://schemas.microsoft.com/office/drawing/2010/main"/>
+                      </a:ext>
+                    </a:extLst>
+                  </pic:spPr>
+                </pic:pic>
+              </a:graphicData>
+            </a:graphic>
+            <wp14:sizeRelH relativeFrom="margin">
+              <wp14:pctWidth>0</wp14:pctWidth>
+            </wp14:sizeRelH>
+            <wp14:sizeRelV relativeFrom="margin">
+              <wp14:pctHeight>0</wp14:pctHeight>
+            </wp14:sizeRelV>
+          </wp:anchor>
+        </w:drawing>
+      </w:r>
+      <w:r>
+        <w:rPr>
+          <w:rFonts w:ascii="Times New Roman" w:eastAsiaTheme="minorEastAsia" w:hAnsi="Times New Roman"/>
+          <w:sz w:val="24"/>
+          <w:szCs w:val="24"/>
+        </w:rPr>
+        <w:t xml:space="preserve">threshold for lethal current we can calculate the max voltage by </w:t>
+      </w:r>
+      <m:oMath>
+        <m:sSub>
+          <m:sSubPr>
+            <m:ctrlPr>
+              <w:rPr>
+                <w:rFonts w:ascii="Cambria Math" w:eastAsiaTheme="minorEastAsia" w:hAnsi="Cambria Math"/>
+                <w:i/>
+                <w:sz w:val="24"/>
+                <w:szCs w:val="24"/>
+              </w:rPr>
+            </m:ctrlPr>
+          </m:sSubPr>
+          <m:e>
+            <m:r>
+              <w:rPr>
+                <w:rFonts w:ascii="Cambria Math" w:eastAsiaTheme="minorEastAsia" w:hAnsi="Cambria Math"/>
+                <w:sz w:val="24"/>
+                <w:szCs w:val="24"/>
+              </w:rPr>
+              <m:t>V</m:t>
+            </m:r>
+          </m:e>
+          <m:sub>
+            <m:r>
+              <w:rPr>
+                <w:rFonts w:ascii="Cambria Math" w:eastAsiaTheme="minorEastAsia" w:hAnsi="Cambria Math"/>
+                <w:sz w:val="24"/>
+                <w:szCs w:val="24"/>
+              </w:rPr>
+              <m:t>max</m:t>
+            </m:r>
+          </m:sub>
+        </m:sSub>
+        <m:r>
+          <w:rPr>
+            <w:rFonts w:ascii="Cambria Math" w:eastAsiaTheme="minorEastAsia" w:hAnsi="Cambria Math"/>
+            <w:sz w:val="24"/>
+            <w:szCs w:val="24"/>
+          </w:rPr>
+          <m:t>=1KΩ×100mA</m:t>
+        </m:r>
+      </m:oMath>
+      <w:r>
+        <w:rPr>
+          <w:rFonts w:ascii="Times New Roman" w:eastAsiaTheme="minorEastAsia" w:hAnsi="Times New Roman"/>
+          <w:sz w:val="24"/>
+          <w:szCs w:val="24"/>
+        </w:rPr>
+        <w:t xml:space="preserve">, </w:t>
+      </w:r>
+      <m:oMath>
+        <m:sSub>
+          <m:sSubPr>
+            <m:ctrlPr>
+              <w:rPr>
+                <w:rFonts w:ascii="Cambria Math" w:eastAsiaTheme="minorEastAsia" w:hAnsi="Cambria Math"/>
+                <w:i/>
+                <w:sz w:val="24"/>
+                <w:szCs w:val="24"/>
+              </w:rPr>
+            </m:ctrlPr>
+          </m:sSubPr>
+          <m:e>
+            <m:r>
+              <w:rPr>
+                <w:rFonts w:ascii="Cambria Math" w:eastAsiaTheme="minorEastAsia" w:hAnsi="Cambria Math"/>
+                <w:sz w:val="24"/>
+                <w:szCs w:val="24"/>
+              </w:rPr>
+              <m:t>V</m:t>
+            </m:r>
+          </m:e>
+          <m:sub>
+            <m:r>
+              <w:rPr>
+                <w:rFonts w:ascii="Cambria Math" w:eastAsiaTheme="minorEastAsia" w:hAnsi="Cambria Math"/>
+                <w:sz w:val="24"/>
+                <w:szCs w:val="24"/>
+              </w:rPr>
+              <m:t>max</m:t>
+            </m:r>
+          </m:sub>
+        </m:sSub>
+        <m:r>
+          <w:rPr>
+            <w:rFonts w:ascii="Cambria Math" w:eastAsiaTheme="minorEastAsia" w:hAnsi="Cambria Math"/>
+            <w:sz w:val="24"/>
+            <w:szCs w:val="24"/>
+          </w:rPr>
+          <m:t>=100v</m:t>
+        </m:r>
+      </m:oMath>
+      <w:r>
+        <w:rPr>
+          <w:rFonts w:ascii="Times New Roman" w:eastAsiaTheme="minorEastAsia" w:hAnsi="Times New Roman"/>
+          <w:sz w:val="24"/>
+          <w:szCs w:val="24"/>
+        </w:rPr>
+        <w:t xml:space="preserve">. </w:t>
+      </w:r>
+      <w:r>
+        <w:rPr>
+          <w:rFonts w:ascii="Times New Roman" w:eastAsiaTheme="minorEastAsia" w:hAnsi="Times New Roman"/>
+          <w:sz w:val="24"/>
+          <w:szCs w:val="24"/>
+        </w:rPr>
+        <w:t xml:space="preserve">Now we know that 100v and above are lethal voltages for humans and less than 100v should be less than lethal. </w:t>
+      </w:r>
+      <w:r>
+        <w:rPr>
+          <w:rFonts w:ascii="Times New Roman" w:hAnsi="Times New Roman"/>
+          <w:sz w:val="24"/>
+          <w:szCs w:val="24"/>
+        </w:rPr>
+        <w:t xml:space="preserve">Figure 5 shows a basic unregulated half-wave voltage rectifier, transformer T1 is used for isolation and safety. </w:t>
+      </w:r>
+      <w:r>
+        <w:rPr>
+          <w:rFonts w:ascii="Times New Roman" w:hAnsi="Times New Roman"/>
+          <w:sz w:val="24"/>
+          <w:szCs w:val="24"/>
+        </w:rPr>
+        <w:t xml:space="preserve">Notice that T1 has a 4:1 turns ratio. T1 is a step-down transformer meaning that the primary side (pins 1 &amp; 2) have four </w:t>
+      </w:r>
+      <w:r>
+        <w:rPr>
+          <w:noProof/>
+        </w:rPr>
+        <mc:AlternateContent>
+          <mc:Choice Requires="wps">
+            <w:drawing>
+              <wp:anchor distT="0" distB="0" distL="114300" distR="114300" simplePos="0" relativeHeight="251678720" behindDoc="1" locked="0" layoutInCell="1" allowOverlap="1" wp14:anchorId="61D993FE" wp14:editId="730F5801">
+                <wp:simplePos x="0" y="0"/>
+                <wp:positionH relativeFrom="column">
+                  <wp:posOffset>2343150</wp:posOffset>
+                </wp:positionH>
+                <wp:positionV relativeFrom="page">
+                  <wp:posOffset>4305300</wp:posOffset>
+                </wp:positionV>
+                <wp:extent cx="3838575" cy="171450"/>
+                <wp:effectExtent l="0" t="0" r="9525" b="0"/>
+                <wp:wrapTight wrapText="bothSides">
+                  <wp:wrapPolygon edited="0">
+                    <wp:start x="0" y="0"/>
+                    <wp:lineTo x="0" y="19200"/>
+                    <wp:lineTo x="21546" y="19200"/>
+                    <wp:lineTo x="21546" y="0"/>
+                    <wp:lineTo x="0" y="0"/>
+                  </wp:wrapPolygon>
+                </wp:wrapTight>
+                <wp:docPr id="17" name="Text Box 17"/>
+                <wp:cNvGraphicFramePr/>
+                <a:graphic xmlns:a="http://schemas.openxmlformats.org/drawingml/2006/main">
+                  <a:graphicData uri="http://schemas.microsoft.com/office/word/2010/wordprocessingShape">
+                    <wps:wsp>
+                      <wps:cNvSpPr txBox="1"/>
+                      <wps:spPr>
+                        <a:xfrm>
+                          <a:off x="0" y="0"/>
+                          <a:ext cx="3838575" cy="171450"/>
+                        </a:xfrm>
+                        <a:prstGeom prst="rect">
+                          <a:avLst/>
+                        </a:prstGeom>
+                        <a:solidFill>
+                          <a:prstClr val="white"/>
+                        </a:solidFill>
+                        <a:ln>
+                          <a:noFill/>
+                        </a:ln>
+                      </wps:spPr>
+                      <wps:txbx>
+                        <w:txbxContent>
+                          <w:p>
+                            <w:pPr>
+                              <w:pStyle w:val="Caption"/>
+                              <w:jc w:val="center"/>
+                              <w:rPr>
+                                <w:noProof/>
+                              </w:rPr>
+                            </w:pPr>
+                            <w:r>
+                              <w:t xml:space="preserve">Figure </w:t>
+                            </w:r>
+                            <w:r>
+                              <w:fldChar w:fldCharType="begin"/>
+                            </w:r>
+                            <w:r>
+                              <w:instrText xml:space="preserve"> SEQ Figure \* ARABIC </w:instrText>
+                            </w:r>
+                            <w:r>
+                              <w:fldChar w:fldCharType="separate"/>
+                            </w:r>
+                            <w:r>
+                              <w:rPr>
+                                <w:noProof/>
+                              </w:rPr>
+                              <w:t>6</w:t>
+                            </w:r>
+                            <w:r>
+                              <w:fldChar w:fldCharType="end"/>
+                            </w:r>
+                            <w:r>
+                              <w:t>. transformer secondary voltage waveform</w:t>
+                            </w:r>
+                          </w:p>
+                        </w:txbxContent>
+                      </wps:txbx>
+                      <wps:bodyPr rot="0" spcFirstLastPara="0" vertOverflow="overflow" horzOverflow="overflow" vert="horz" wrap="square" lIns="0" tIns="0" rIns="0" bIns="0" numCol="1" spcCol="0" rtlCol="0" fromWordArt="0" anchor="t" anchorCtr="0" forceAA="0" compatLnSpc="1">
+                        <a:prstTxWarp prst="textNoShape">
+                          <a:avLst/>
+                        </a:prstTxWarp>
+                        <a:noAutofit/>
+                      </wps:bodyPr>
+                    </wps:wsp>
+                  </a:graphicData>
+                </a:graphic>
+                <wp14:sizeRelH relativeFrom="margin">
+                  <wp14:pctWidth>0</wp14:pctWidth>
+                </wp14:sizeRelH>
+                <wp14:sizeRelV relativeFrom="margin">
+                  <wp14:pctHeight>0</wp14:pctHeight>
+                </wp14:sizeRelV>
+              </wp:anchor>
+            </w:drawing>
+          </mc:Choice>
+          <mc:Fallback>
+            <w:pict>
+              <v:shape w14:anchorId="61D993FE" id="Text Box 17" o:spid="_x0000_s1031" type="#_x0000_t202" style="position:absolute;left:0;text-align:left;margin-left:184.5pt;margin-top:339pt;width:302.25pt;height:13.5pt;z-index:-251637760;visibility:visible;mso-wrap-style:square;mso-width-percent:0;mso-height-percent:0;mso-wrap-distance-left:9pt;mso-wrap-distance-top:0;mso-wrap-distance-right:9pt;mso-wrap-distance-bottom:0;mso-position-horizontal:absolute;mso-position-horizontal-relative:text;mso-position-vertical:absolute;mso-position-vertical-relative:page;mso-width-percent:0;mso-height-percent:0;mso-width-relative:margin;mso-height-relative:margin;v-text-anchor:top" o:gfxdata="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" stroked="f">
+                <v:textbox inset="0,0,0,0">
+                  <w:txbxContent>
+                    <w:p>
+                      <w:pPr>
+                        <w:pStyle w:val="Caption"/>
+                        <w:jc w:val="center"/>
+                        <w:rPr>
+                          <w:noProof/>
+                        </w:rPr>
+                      </w:pPr>
+                      <w:r>
+                        <w:t xml:space="preserve">Figure </w:t>
+                      </w:r>
+                      <w:r>
+                        <w:fldChar w:fldCharType="begin"/>
+                      </w:r>
+                      <w:r>
+                        <w:instrText xml:space="preserve"> SEQ Figure \* ARABIC </w:instrText>
+                      </w:r>
+                      <w:r>
+                        <w:fldChar w:fldCharType="separate"/>
+                      </w:r>
+                      <w:r>
+                        <w:rPr>
+                          <w:noProof/>
+                        </w:rPr>
+                        <w:t>6</w:t>
+                      </w:r>
+                      <w:r>
+                        <w:fldChar w:fldCharType="end"/>
+                      </w:r>
+                      <w:r>
+                        <w:t>. transformer secondary voltage waveform</w:t>
+                      </w:r>
+                    </w:p>
+                  </w:txbxContent>
+                </v:textbox>
+                <w10:wrap type="tight" anchory="page"/>
+              </v:shape>
+            </w:pict>
+          </mc:Fallback>
+        </mc:AlternateContent>
+      </w:r>
+      <w:r>
+        <w:rPr>
+          <w:rFonts w:ascii="Times New Roman" w:hAnsi="Times New Roman"/>
+          <w:sz w:val="24"/>
+          <w:szCs w:val="24"/>
+        </w:rPr>
+        <w:t>times more turns than the secondary side (pins 3 &amp; 4). A step-down transformer</w:t>
+      </w:r>
+      <w:r>
+        <w:rPr>
+          <w:rFonts w:ascii="Times New Roman" w:hAnsi="Times New Roman"/>
+          <w:sz w:val="24"/>
+          <w:szCs w:val="24"/>
+        </w:rPr>
+        <w:t>s</w:t>
+      </w:r>
+      <w:r>
+        <w:rPr>
+          <w:rFonts w:ascii="Times New Roman" w:hAnsi="Times New Roman"/>
+          <w:sz w:val="24"/>
+          <w:szCs w:val="24"/>
+        </w:rPr>
+        <w:t xml:space="preserve"> secondary voltage will be divided by the turns’ ratio. </w:t>
+      </w:r>
+      <w:r>
+        <w:rPr>
+          <w:rFonts w:ascii="Times New Roman" w:hAnsi="Times New Roman"/>
+          <w:sz w:val="24"/>
+          <w:szCs w:val="24"/>
+        </w:rPr>
+        <w:t>For</w:t>
+      </w:r>
+      <w:r>
+        <w:rPr>
+          <w:rFonts w:ascii="Times New Roman" w:hAnsi="Times New Roman"/>
+          <w:sz w:val="24"/>
+          <w:szCs w:val="24"/>
+        </w:rPr>
+        <w:t xml:space="preserve"> this </w:t>
+      </w:r>
+      <w:r>
+        <w:rPr>
+          <w:rFonts w:ascii="Times New Roman" w:hAnsi="Times New Roman"/>
+          <w:sz w:val="24"/>
+          <w:szCs w:val="24"/>
+        </w:rPr>
+        <w:t>example,</w:t>
+      </w:r>
+      <w:r>
+        <w:rPr>
+          <w:rFonts w:ascii="Times New Roman" w:hAnsi="Times New Roman"/>
+          <w:sz w:val="24"/>
+          <w:szCs w:val="24"/>
+        </w:rPr>
+        <w:t xml:space="preserve"> </w:t>
+      </w:r>
+      <m:oMath>
+        <m:sSub>
+          <m:sSubPr>
+            <m:ctrlPr>
+              <w:rPr>
+                <w:rFonts w:ascii="Cambria Math" w:hAnsi="Cambria Math"/>
+                <w:i/>
+                <w:sz w:val="24"/>
+                <w:szCs w:val="24"/>
+              </w:rPr>
+            </m:ctrlPr>
+          </m:sSubPr>
+          <m:e>
+            <m:r>
+              <w:rPr>
+                <w:rFonts w:ascii="Cambria Math" w:hAnsi="Cambria Math"/>
+                <w:sz w:val="24"/>
+                <w:szCs w:val="24"/>
+              </w:rPr>
+              <m:t>v</m:t>
+            </m:r>
+          </m:e>
+          <m:sub>
+            <m:r>
+              <w:rPr>
+                <w:rFonts w:ascii="Cambria Math" w:hAnsi="Cambria Math"/>
+                <w:sz w:val="24"/>
+                <w:szCs w:val="24"/>
+              </w:rPr>
+              <m:t>Secondary</m:t>
+            </m:r>
+          </m:sub>
+        </m:sSub>
+        <m:r>
+          <w:rPr>
+            <w:rFonts w:ascii="Cambria Math" w:hAnsi="Cambria Math"/>
+            <w:sz w:val="24"/>
+            <w:szCs w:val="24"/>
+          </w:rPr>
+          <m:t>=</m:t>
+        </m:r>
+        <m:f>
+          <m:fPr>
+            <m:ctrlPr>
+              <w:rPr>
+                <w:rFonts w:ascii="Cambria Math" w:hAnsi="Cambria Math"/>
+                <w:i/>
+                <w:sz w:val="24"/>
+                <w:szCs w:val="24"/>
+              </w:rPr>
+            </m:ctrlPr>
+          </m:fPr>
+          <m:num>
+            <m:sSub>
+              <m:sSubPr>
+                <m:ctrlPr>
+                  <w:rPr>
+                    <w:rFonts w:ascii="Cambria Math" w:hAnsi="Cambria Math"/>
+                    <w:i/>
+                    <w:sz w:val="24"/>
+                    <w:szCs w:val="24"/>
+                  </w:rPr>
+                </m:ctrlPr>
+              </m:sSubPr>
+              <m:e>
+                <m:r>
+                  <w:rPr>
+                    <w:rFonts w:ascii="Cambria Math" w:hAnsi="Cambria Math"/>
+                    <w:sz w:val="24"/>
+                    <w:szCs w:val="24"/>
+                  </w:rPr>
+                  <m:t>V</m:t>
+                </m:r>
+              </m:e>
+              <m:sub>
+                <m:r>
+                  <w:rPr>
+                    <w:rFonts w:ascii="Cambria Math" w:hAnsi="Cambria Math"/>
+                    <w:sz w:val="24"/>
+                    <w:szCs w:val="24"/>
+                  </w:rPr>
+                  <m:t>primary</m:t>
+                </m:r>
+              </m:sub>
+            </m:sSub>
+          </m:num>
+          <m:den>
+            <m:r>
+              <w:rPr>
+                <w:rFonts w:ascii="Cambria Math" w:hAnsi="Cambria Math"/>
+                <w:sz w:val="24"/>
+                <w:szCs w:val="24"/>
+              </w:rPr>
+              <m:t>4</m:t>
+            </m:r>
+          </m:den>
+        </m:f>
+        <m:r>
+          <w:rPr>
+            <w:rFonts w:ascii="Cambria Math" w:hAnsi="Cambria Math"/>
+            <w:sz w:val="24"/>
+            <w:szCs w:val="24"/>
+          </w:rPr>
+          <m:t>=</m:t>
+        </m:r>
+        <m:f>
+          <m:fPr>
+            <m:ctrlPr>
+              <w:rPr>
+                <w:rFonts w:ascii="Cambria Math" w:hAnsi="Cambria Math"/>
+                <w:i/>
+                <w:sz w:val="24"/>
+                <w:szCs w:val="24"/>
+              </w:rPr>
+            </m:ctrlPr>
+          </m:fPr>
+          <m:num>
+            <m:r>
+              <w:rPr>
+                <w:rFonts w:ascii="Cambria Math" w:hAnsi="Cambria Math"/>
+                <w:sz w:val="24"/>
+                <w:szCs w:val="24"/>
+              </w:rPr>
+              <m:t>169.71vp</m:t>
+            </m:r>
+          </m:num>
+          <m:den>
+            <m:r>
+              <w:rPr>
+                <w:rFonts w:ascii="Cambria Math" w:hAnsi="Cambria Math"/>
+                <w:sz w:val="24"/>
+                <w:szCs w:val="24"/>
+              </w:rPr>
+              <m:t>4</m:t>
+            </m:r>
+          </m:den>
+        </m:f>
+        <m:r>
+          <w:rPr>
+            <w:rFonts w:ascii="Cambria Math" w:hAnsi="Cambria Math"/>
+            <w:sz w:val="24"/>
+            <w:szCs w:val="24"/>
+          </w:rPr>
+          <m:t>=42.43vp</m:t>
+        </m:r>
+      </m:oMath>
+      <w:r>
+        <w:rPr>
+          <w:rFonts w:ascii="Times New Roman" w:eastAsiaTheme="minorEastAsia" w:hAnsi="Times New Roman"/>
+          <w:sz w:val="24"/>
+          <w:szCs w:val="24"/>
+        </w:rPr>
+        <w:t xml:space="preserve">. </w:t>
+      </w:r>
+      <w:r>
+        <w:rPr>
+          <w:rFonts w:ascii="Times New Roman" w:eastAsiaTheme="minorEastAsia" w:hAnsi="Times New Roman"/>
+          <w:sz w:val="24"/>
+          <w:szCs w:val="24"/>
+        </w:rPr>
+        <w:t xml:space="preserve">Figure 6 shows the secondary voltage waveform from T1 pin 3 to pin 4. </w:t>
+      </w:r>
+      <w:r>
+        <w:rPr>
+          <w:rFonts w:ascii="Times New Roman" w:eastAsiaTheme="minorEastAsia" w:hAnsi="Times New Roman"/>
+          <w:sz w:val="24"/>
+          <w:szCs w:val="24"/>
+        </w:rPr>
+        <w:t xml:space="preserve"> The voltage has been stepped down to around 42vp. The waveform however, is still AC. </w:t>
+      </w:r>
+      <w:r>
+        <w:rPr>
+          <w:rFonts w:ascii="Times New Roman" w:eastAsiaTheme="minorEastAsia" w:hAnsi="Times New Roman"/>
+          <w:sz w:val="24"/>
+          <w:szCs w:val="24"/>
+        </w:rPr>
+        <w:t xml:space="preserve">Notice the frequency for both fig 4 and fig 6. Frequency is measured in hertz (Hz) you will see that both the primary and the secondary are measuring at 60Hz which is the standard frequency for AC power in the United States. </w:t>
+      </w:r>
+    </w:p>
+    <w:p>
+      <w:pPr>
+        <w:keepNext/>
+        <w:spacing w:after="0" w:line="480" w:lineRule="auto"/>
+        <w:ind w:firstLine="720"/>
+        <w:rPr>
+          <w:rFonts w:ascii="Times New Roman" w:eastAsiaTheme="minorEastAsia" w:hAnsi="Times New Roman"/>
+          <w:sz w:val="24"/>
+          <w:szCs w:val="24"/>
+        </w:rPr>
+      </w:pPr>
+      <w:r>
+        <w:rPr>
+          <w:noProof/>
+        </w:rPr>
+        <mc:AlternateContent>
+          <mc:Choice Requires="wps">
+            <w:drawing>
+              <wp:anchor distT="0" distB="0" distL="114300" distR="114300" simplePos="0" relativeHeight="251681792" behindDoc="1" locked="0" layoutInCell="1" allowOverlap="1" wp14:anchorId="2780831F" wp14:editId="0832F6A2">
+                <wp:simplePos x="0" y="0"/>
+                <wp:positionH relativeFrom="column">
+                  <wp:posOffset>4200525</wp:posOffset>
+                </wp:positionH>
+                <wp:positionV relativeFrom="page">
+                  <wp:posOffset>8582025</wp:posOffset>
+                </wp:positionV>
+                <wp:extent cx="1781175" cy="161925"/>
+                <wp:effectExtent l="0" t="0" r="9525" b="9525"/>
+                <wp:wrapTight wrapText="bothSides">
+                  <wp:wrapPolygon edited="0">
+                    <wp:start x="0" y="0"/>
+                    <wp:lineTo x="0" y="20329"/>
+                    <wp:lineTo x="21484" y="20329"/>
+                    <wp:lineTo x="21484" y="0"/>
+                    <wp:lineTo x="0" y="0"/>
+                  </wp:wrapPolygon>
+                </wp:wrapTight>
+                <wp:docPr id="22" name="Text Box 22"/>
+                <wp:cNvGraphicFramePr/>
+                <a:graphic xmlns:a="http://schemas.openxmlformats.org/drawingml/2006/main">
+                  <a:graphicData uri="http://schemas.microsoft.com/office/word/2010/wordprocessingShape">
+                    <wps:wsp>
+                      <wps:cNvSpPr txBox="1"/>
+                      <wps:spPr>
+                        <a:xfrm>
+                          <a:off x="0" y="0"/>
+                          <a:ext cx="1781175" cy="161925"/>
+                        </a:xfrm>
+                        <a:prstGeom prst="rect">
+                          <a:avLst/>
+                        </a:prstGeom>
+                        <a:solidFill>
+                          <a:prstClr val="white"/>
+                        </a:solidFill>
+                        <a:ln>
+                          <a:noFill/>
+                        </a:ln>
+                      </wps:spPr>
+                      <wps:txbx>
+                        <w:txbxContent>
+                          <w:p>
+                            <w:pPr>
+                              <w:pStyle w:val="Caption"/>
+                              <w:jc w:val="center"/>
+                              <w:rPr>
+                                <w:noProof/>
+                              </w:rPr>
+                            </w:pPr>
+                            <w:r>
+                              <w:t xml:space="preserve">Figure </w:t>
+                            </w:r>
+                            <w:r>
+                              <w:fldChar w:fldCharType="begin"/>
+                            </w:r>
+                            <w:r>
+                              <w:instrText xml:space="preserve"> SEQ Figure \* ARABIC </w:instrText>
+                            </w:r>
+                            <w:r>
+                              <w:fldChar w:fldCharType="separate"/>
+                            </w:r>
+                            <w:r>
+                              <w:rPr>
+                                <w:noProof/>
+                              </w:rPr>
+                              <w:t>7</w:t>
+                            </w:r>
+                            <w:r>
+                              <w:fldChar w:fldCharType="end"/>
+                            </w:r>
+                            <w:r>
+                              <w:t>. diode anode and cathode</w:t>
+                            </w:r>
+                          </w:p>
+                        </w:txbxContent>
+                      </wps:txbx>
+                      <wps:bodyPr rot="0" spcFirstLastPara="0" vertOverflow="overflow" horzOverflow="overflow" vert="horz" wrap="square" lIns="0" tIns="0" rIns="0" bIns="0" numCol="1" spcCol="0" rtlCol="0" fromWordArt="0" anchor="t" anchorCtr="0" forceAA="0" compatLnSpc="1">
+                        <a:prstTxWarp prst="textNoShape">
+                          <a:avLst/>
+                        </a:prstTxWarp>
+                        <a:noAutofit/>
+                      </wps:bodyPr>
+                    </wps:wsp>
+                  </a:graphicData>
+                </a:graphic>
+                <wp14:sizeRelH relativeFrom="margin">
+                  <wp14:pctWidth>0</wp14:pctWidth>
+                </wp14:sizeRelH>
+                <wp14:sizeRelV relativeFrom="margin">
+                  <wp14:pctHeight>0</wp14:pctHeight>
+                </wp14:sizeRelV>
+              </wp:anchor>
+            </w:drawing>
+          </mc:Choice>
+          <mc:Fallback>
+            <w:pict>
+              <v:shape w14:anchorId="2780831F" id="Text Box 22" o:spid="_x0000_s1032" type="#_x0000_t202" style="position:absolute;left:0;text-align:left;margin-left:330.75pt;margin-top:675.75pt;width:140.25pt;height:12.75pt;z-index:-251634688;visibility:visible;mso-wrap-style:square;mso-width-percent:0;mso-height-percent:0;mso-wrap-distance-left:9pt;mso-wrap-distance-top:0;mso-wrap-distance-right:9pt;mso-wrap-distance-bottom:0;mso-position-horizontal:absolute;mso-position-horizontal-relative:text;mso-position-vertical:absolute;mso-position-vertical-relative:page;mso-width-percent:0;mso-height-percent:0;mso-width-relative:margin;mso-height-relative:margin;v-text-anchor:top" o:gfxdata="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" stroked="f">
+                <v:textbox inset="0,0,0,0">
+                  <w:txbxContent>
+                    <w:p>
+                      <w:pPr>
+                        <w:pStyle w:val="Caption"/>
+                        <w:jc w:val="center"/>
+                        <w:rPr>
+                          <w:noProof/>
+                        </w:rPr>
+                      </w:pPr>
+                      <w:r>
+                        <w:t xml:space="preserve">Figure </w:t>
+                      </w:r>
+                      <w:r>
+                        <w:fldChar w:fldCharType="begin"/>
+                      </w:r>
+                      <w:r>
+                        <w:instrText xml:space="preserve"> SEQ Figure \* ARABIC </w:instrText>
+                      </w:r>
+                      <w:r>
+                        <w:fldChar w:fldCharType="separate"/>
+                      </w:r>
+                      <w:r>
+                        <w:rPr>
+                          <w:noProof/>
+                        </w:rPr>
+                        <w:t>7</w:t>
+                      </w:r>
+                      <w:r>
+                        <w:fldChar w:fldCharType="end"/>
+                      </w:r>
+                      <w:r>
+                        <w:t>. diode anode and cathode</w:t>
+                      </w:r>
+                    </w:p>
+                  </w:txbxContent>
+                </v:textbox>
+                <w10:wrap type="tight" anchory="page"/>
+              </v:shape>
+            </w:pict>
+          </mc:Fallback>
+        </mc:AlternateContent>
+      </w:r>
+      <w:r>
+        <w:rPr>
+          <w:noProof/>
+        </w:rPr>
+        <w:drawing>
+          <wp:anchor distT="0" distB="0" distL="114300" distR="114300" simplePos="0" relativeHeight="251679744" behindDoc="1" locked="0" layoutInCell="1" allowOverlap="1" wp14:anchorId="1BF54487">
+            <wp:simplePos x="0" y="0"/>
+            <wp:positionH relativeFrom="margin">
+              <wp:posOffset>3819525</wp:posOffset>
+            </wp:positionH>
+            <wp:positionV relativeFrom="page">
+              <wp:posOffset>7391400</wp:posOffset>
+            </wp:positionV>
+            <wp:extent cx="2510155" cy="1066800"/>
+            <wp:effectExtent l="114300" t="76200" r="61595" b="133350"/>
+            <wp:wrapTight wrapText="bothSides">
+              <wp:wrapPolygon edited="0">
+                <wp:start x="492" y="-1543"/>
+                <wp:lineTo x="-984" y="-771"/>
+                <wp:lineTo x="-984" y="20829"/>
+                <wp:lineTo x="492" y="23914"/>
+                <wp:lineTo x="20491" y="23914"/>
+                <wp:lineTo x="20655" y="23143"/>
+                <wp:lineTo x="21966" y="18129"/>
+                <wp:lineTo x="21966" y="5400"/>
+                <wp:lineTo x="20655" y="-386"/>
+                <wp:lineTo x="20491" y="-1543"/>
+                <wp:lineTo x="492" y="-1543"/>
+              </wp:wrapPolygon>
+            </wp:wrapTight>
+            <wp:docPr id="21" name="Picture 21"/>
+            <wp:cNvGraphicFramePr>
+              <a:graphicFrameLocks xmlns:a="http://schemas.openxmlformats.org/drawingml/2006/main" noChangeAspect="1"/>
+            </wp:cNvGraphicFramePr>
+            <a:graphic xmlns:a="http://schemas.openxmlformats.org/drawingml/2006/main">
+              <a:graphicData uri="http://schemas.openxmlformats.org/drawingml/2006/picture">
+                <pic:pic xmlns:pic="http://schemas.openxmlformats.org/drawingml/2006/picture">
+                  <pic:nvPicPr>
+                    <pic:cNvPr id="1" name=""/>
+                    <pic:cNvPicPr/>
+                  </pic:nvPicPr>
+                  <pic:blipFill>
+                    <a:blip r:embed="rId17">
+                      <a:extLst>
+                        <a:ext uri="{28A0092B-C50C-407E-A947-70E740481C1C}">
+                          <a14:useLocalDpi xmlns:a14="http://schemas.microsoft.com/office/drawing/2010/main" val="0"/>
+                        </a:ext>
+                      </a:extLst>
+                    </a:blip>
+                    <a:stretch>
+                      <a:fillRect/>
+                    </a:stretch>
+                  </pic:blipFill>
+                  <pic:spPr>
+                    <a:xfrm>
+                      <a:off x="0" y="0"/>
+                      <a:ext cx="2510155" cy="1066800"/>
+                    </a:xfrm>
+                    <a:prstGeom prst="roundRect">
+                      <a:avLst>
+                        <a:gd name="adj" fmla="val 16667"/>
+                      </a:avLst>
+                    </a:prstGeom>
+                    <a:ln>
+                      <a:noFill/>
+                    </a:ln>
+                    <a:effectLst>
+                      <a:outerShdw blurRad="76200" dist="38100" dir="7800000" algn="tl" rotWithShape="0">
+                        <a:srgbClr val="000000">
+                          <a:alpha val="40000"/>
+                        </a:srgbClr>
+                      </a:outerShdw>
+                    </a:effectLst>
+                    <a:scene3d>
+                      <a:camera prst="orthographicFront"/>
+                      <a:lightRig rig="contrasting" dir="t">
+                        <a:rot lat="0" lon="0" rev="4200000"/>
+                      </a:lightRig>
+                    </a:scene3d>
+                    <a:sp3d prstMaterial="plastic">
+                      <a:bevelT w="381000" h="114300" prst="relaxedInset"/>
+                      <a:contourClr>
+                        <a:srgbClr val="969696"/>
+                      </a:contourClr>
+                    </a:sp3d>
+                  </pic:spPr>
+                </pic:pic>
+              </a:graphicData>
+            </a:graphic>
+            <wp14:sizeRelH relativeFrom="margin">
+              <wp14:pctWidth>0</wp14:pctWidth>
+            </wp14:sizeRelH>
+            <wp14:sizeRelV relativeFrom="margin">
+              <wp14:pctHeight>0</wp14:pctHeight>
+            </wp14:sizeRelV>
+          </wp:anchor>
+        </w:drawing>
+      </w:r>
+      <w:r>
+        <w:rPr>
+          <w:rFonts w:ascii="Times New Roman" w:eastAsiaTheme="minorEastAsia" w:hAnsi="Times New Roman"/>
+          <w:sz w:val="24"/>
+          <w:szCs w:val="24"/>
+        </w:rPr>
+        <w:t>The diode D1</w:t>
+      </w:r>
+      <w:r>
+        <w:rPr>
+          <w:rFonts w:ascii="Times New Roman" w:eastAsiaTheme="minorEastAsia" w:hAnsi="Times New Roman"/>
+          <w:sz w:val="24"/>
+          <w:szCs w:val="24"/>
+        </w:rPr>
+        <w:t xml:space="preserve"> </w:t>
+      </w:r>
+      <w:r>
+        <w:rPr>
+          <w:rFonts w:ascii="Times New Roman" w:eastAsiaTheme="minorEastAsia" w:hAnsi="Times New Roman"/>
+          <w:sz w:val="24"/>
+          <w:szCs w:val="24"/>
+        </w:rPr>
+        <w:t>will achieve rectification by</w:t>
+      </w:r>
+      <w:r>
+        <w:rPr>
+          <w:rFonts w:ascii="Times New Roman" w:eastAsiaTheme="minorEastAsia" w:hAnsi="Times New Roman"/>
+          <w:sz w:val="24"/>
+          <w:szCs w:val="24"/>
+        </w:rPr>
+        <w:t xml:space="preserve"> </w:t>
+      </w:r>
+      <w:r>
+        <w:rPr>
+          <w:rFonts w:ascii="Times New Roman" w:eastAsiaTheme="minorEastAsia" w:hAnsi="Times New Roman"/>
+          <w:sz w:val="24"/>
+          <w:szCs w:val="24"/>
+        </w:rPr>
+        <w:t>acting</w:t>
+      </w:r>
+      <w:r>
+        <w:rPr>
+          <w:rFonts w:ascii="Times New Roman" w:eastAsiaTheme="minorEastAsia" w:hAnsi="Times New Roman"/>
+          <w:sz w:val="24"/>
+          <w:szCs w:val="24"/>
+        </w:rPr>
+        <w:t xml:space="preserve"> like a switch</w:t>
+      </w:r>
+      <w:r>
+        <w:rPr>
+          <w:rFonts w:ascii="Times New Roman" w:eastAsiaTheme="minorEastAsia" w:hAnsi="Times New Roman"/>
+          <w:sz w:val="24"/>
+          <w:szCs w:val="24"/>
+        </w:rPr>
+        <w:t xml:space="preserve"> and</w:t>
+      </w:r>
+      <w:r>
+        <w:rPr>
+          <w:rFonts w:ascii="Times New Roman" w:eastAsiaTheme="minorEastAsia" w:hAnsi="Times New Roman"/>
+          <w:sz w:val="24"/>
+          <w:szCs w:val="24"/>
+        </w:rPr>
+        <w:t xml:space="preserve"> allowing current to flow in only one direction.</w:t>
+      </w:r>
+      <w:r>
+        <w:rPr>
+          <w:rFonts w:ascii="Times New Roman" w:eastAsiaTheme="minorEastAsia" w:hAnsi="Times New Roman"/>
+          <w:sz w:val="24"/>
+          <w:szCs w:val="24"/>
+        </w:rPr>
+        <w:t xml:space="preserve">  When the anode is positive with respect to the cathode, current will flow. </w:t>
+      </w:r>
+      <w:r>
+        <w:rPr>
+          <w:rFonts w:ascii="Times New Roman" w:eastAsiaTheme="minorEastAsia" w:hAnsi="Times New Roman"/>
+          <w:sz w:val="24"/>
+          <w:szCs w:val="24"/>
+        </w:rPr>
+        <w:t xml:space="preserve">When the anode is negative with respect to the cathode the diode will </w:t>
+      </w:r>
+      <w:r>
+        <w:rPr>
+          <w:rFonts w:ascii="Times New Roman" w:eastAsiaTheme="minorEastAsia" w:hAnsi="Times New Roman"/>
+          <w:sz w:val="24"/>
+          <w:szCs w:val="24"/>
+        </w:rPr>
+        <w:lastRenderedPageBreak/>
+        <w:t>act like an open switch and no current will flow.</w:t>
+      </w:r>
+      <w:r>
+        <w:rPr>
+          <w:rFonts w:ascii="Times New Roman" w:eastAsiaTheme="minorEastAsia" w:hAnsi="Times New Roman"/>
+          <w:sz w:val="24"/>
+          <w:szCs w:val="24"/>
+        </w:rPr>
+        <w:t xml:space="preserve"> </w:t>
+      </w:r>
+      <w:r>
+        <w:rPr>
+          <w:rFonts w:ascii="Times New Roman" w:eastAsiaTheme="minorEastAsia" w:hAnsi="Times New Roman"/>
+          <w:sz w:val="24"/>
+          <w:szCs w:val="24"/>
+        </w:rPr>
+        <w:t xml:space="preserve">The </w:t>
+      </w:r>
+      <w:r>
+        <w:rPr>
+          <w:rFonts w:ascii="Times New Roman" w:eastAsiaTheme="minorEastAsia" w:hAnsi="Times New Roman"/>
+          <w:sz w:val="24"/>
+          <w:szCs w:val="24"/>
+        </w:rPr>
+        <w:t xml:space="preserve">output </w:t>
+      </w:r>
+      <w:r>
+        <w:rPr>
+          <w:noProof/>
+        </w:rPr>
+        <w:drawing>
+          <wp:anchor distT="0" distB="0" distL="114300" distR="114300" simplePos="0" relativeHeight="251682816" behindDoc="1" locked="0" layoutInCell="1" allowOverlap="1" wp14:anchorId="45731519">
+            <wp:simplePos x="0" y="0"/>
+            <wp:positionH relativeFrom="margin">
+              <wp:posOffset>3381375</wp:posOffset>
+            </wp:positionH>
+            <wp:positionV relativeFrom="page">
+              <wp:posOffset>990600</wp:posOffset>
+            </wp:positionV>
+            <wp:extent cx="2564130" cy="1917700"/>
+            <wp:effectExtent l="76200" t="76200" r="140970" b="139700"/>
+            <wp:wrapTight wrapText="bothSides">
+              <wp:wrapPolygon edited="0">
+                <wp:start x="-321" y="-858"/>
+                <wp:lineTo x="-642" y="-644"/>
+                <wp:lineTo x="-642" y="22101"/>
+                <wp:lineTo x="-321" y="22959"/>
+                <wp:lineTo x="22306" y="22959"/>
+                <wp:lineTo x="22627" y="20170"/>
+                <wp:lineTo x="22627" y="2789"/>
+                <wp:lineTo x="22306" y="-429"/>
+                <wp:lineTo x="22306" y="-858"/>
+                <wp:lineTo x="-321" y="-858"/>
+              </wp:wrapPolygon>
+            </wp:wrapTight>
+            <wp:docPr id="24" name="Picture 24"/>
+            <wp:cNvGraphicFramePr>
+              <a:graphicFrameLocks xmlns:a="http://schemas.openxmlformats.org/drawingml/2006/main" noChangeAspect="1"/>
+            </wp:cNvGraphicFramePr>
+            <a:graphic xmlns:a="http://schemas.openxmlformats.org/drawingml/2006/main">
+              <a:graphicData uri="http://schemas.openxmlformats.org/drawingml/2006/picture">
+                <pic:pic xmlns:pic="http://schemas.openxmlformats.org/drawingml/2006/picture">
+                  <pic:nvPicPr>
+                    <pic:cNvPr id="1" name=""/>
+                    <pic:cNvPicPr/>
+                  </pic:nvPicPr>
+                  <pic:blipFill>
+                    <a:blip r:embed="rId18" cstate="print">
+                      <a:extLst>
+                        <a:ext uri="{28A0092B-C50C-407E-A947-70E740481C1C}">
+                          <a14:useLocalDpi xmlns:a14="http://schemas.microsoft.com/office/drawing/2010/main" val="0"/>
+                        </a:ext>
+                      </a:extLst>
+                    </a:blip>
+                    <a:stretch>
+                      <a:fillRect/>
+                    </a:stretch>
+                  </pic:blipFill>
+                  <pic:spPr>
+                    <a:xfrm>
+                      <a:off x="0" y="0"/>
+                      <a:ext cx="2564130" cy="1917700"/>
+                    </a:xfrm>
+                    <a:prstGeom prst="rect">
+                      <a:avLst/>
+                    </a:prstGeom>
+                    <a:ln w="38100" cap="sq">
+                      <a:solidFill>
+                        <a:srgbClr val="000000"/>
+                      </a:solidFill>
+                      <a:prstDash val="solid"/>
+                      <a:miter lim="800000"/>
+                    </a:ln>
+                    <a:effectLst>
+                      <a:outerShdw blurRad="50800" dist="38100" dir="2700000" algn="tl" rotWithShape="0">
+                        <a:srgbClr val="000000">
+                          <a:alpha val="43000"/>
+                        </a:srgbClr>
+                      </a:outerShdw>
+                    </a:effectLst>
+                  </pic:spPr>
+                </pic:pic>
+              </a:graphicData>
+            </a:graphic>
+            <wp14:sizeRelH relativeFrom="margin">
+              <wp14:pctWidth>0</wp14:pctWidth>
+            </wp14:sizeRelH>
+            <wp14:sizeRelV relativeFrom="margin">
+              <wp14:pctHeight>0</wp14:pctHeight>
+            </wp14:sizeRelV>
+          </wp:anchor>
+        </w:drawing>
+      </w:r>
+      <w:r>
+        <w:rPr>
+          <w:rFonts w:ascii="Times New Roman" w:eastAsiaTheme="minorEastAsia" w:hAnsi="Times New Roman"/>
+          <w:sz w:val="24"/>
+          <w:szCs w:val="24"/>
+        </w:rPr>
+        <w:t xml:space="preserve">waveform will now appear to have the negative peaks clipped off (See fig. 8). The current is flowing in one direction and basic half-wave rectification has been achieved.  </w:t>
+      </w:r>
+      <w:r>
+        <w:rPr>
+          <w:rFonts w:ascii="Times New Roman" w:eastAsiaTheme="minorEastAsia" w:hAnsi="Times New Roman"/>
+          <w:sz w:val="24"/>
+          <w:szCs w:val="24"/>
+        </w:rPr>
+        <w:t xml:space="preserve">Notice the </w:t>
+      </w:r>
+      <w:r>
+        <w:rPr>
+          <w:noProof/>
+        </w:rPr>
+        <mc:AlternateContent>
+          <mc:Choice Requires="wps">
+            <w:drawing>
+              <wp:anchor distT="0" distB="0" distL="114300" distR="114300" simplePos="0" relativeHeight="251684864" behindDoc="1" locked="0" layoutInCell="1" allowOverlap="1" wp14:anchorId="3F67D21E" wp14:editId="0CF49CD2">
+                <wp:simplePos x="0" y="0"/>
+                <wp:positionH relativeFrom="margin">
+                  <wp:align>right</wp:align>
+                </wp:positionH>
+                <wp:positionV relativeFrom="page">
+                  <wp:posOffset>3009900</wp:posOffset>
+                </wp:positionV>
+                <wp:extent cx="2545080" cy="266700"/>
+                <wp:effectExtent l="0" t="0" r="7620" b="0"/>
+                <wp:wrapTight wrapText="bothSides">
+                  <wp:wrapPolygon edited="0">
+                    <wp:start x="0" y="0"/>
+                    <wp:lineTo x="0" y="20057"/>
+                    <wp:lineTo x="21503" y="20057"/>
+                    <wp:lineTo x="21503" y="0"/>
+                    <wp:lineTo x="0" y="0"/>
+                  </wp:wrapPolygon>
+                </wp:wrapTight>
+                <wp:docPr id="25" name="Text Box 25"/>
+                <wp:cNvGraphicFramePr/>
+                <a:graphic xmlns:a="http://schemas.openxmlformats.org/drawingml/2006/main">
+                  <a:graphicData uri="http://schemas.microsoft.com/office/word/2010/wordprocessingShape">
+                    <wps:wsp>
+                      <wps:cNvSpPr txBox="1"/>
+                      <wps:spPr>
+                        <a:xfrm>
+                          <a:off x="0" y="0"/>
+                          <a:ext cx="2545080" cy="266700"/>
+                        </a:xfrm>
+                        <a:prstGeom prst="rect">
+                          <a:avLst/>
+                        </a:prstGeom>
+                        <a:solidFill>
+                          <a:prstClr val="white"/>
+                        </a:solidFill>
+                        <a:ln>
+                          <a:noFill/>
+                        </a:ln>
+                      </wps:spPr>
+                      <wps:txbx>
+                        <w:txbxContent>
+                          <w:p>
+                            <w:pPr>
+                              <w:pStyle w:val="Caption"/>
+                              <w:jc w:val="center"/>
+                              <w:rPr>
+                                <w:noProof/>
+                              </w:rPr>
+                            </w:pPr>
+                            <w:r>
+                              <w:t xml:space="preserve">Figure </w:t>
+                            </w:r>
+                            <w:r>
+                              <w:fldChar w:fldCharType="begin"/>
+                            </w:r>
+                            <w:r>
+                              <w:instrText xml:space="preserve"> SEQ Figure \* ARABIC </w:instrText>
+                            </w:r>
+                            <w:r>
+                              <w:fldChar w:fldCharType="separate"/>
+                            </w:r>
+                            <w:r>
+                              <w:rPr>
+                                <w:noProof/>
+                              </w:rPr>
+                              <w:t>8</w:t>
+                            </w:r>
+                            <w:r>
+                              <w:fldChar w:fldCharType="end"/>
+                            </w:r>
+                            <w:r>
+                              <w:t>. half-wave rectification</w:t>
+                            </w:r>
+                          </w:p>
+                        </w:txbxContent>
+                      </wps:txbx>
+                      <wps:bodyPr rot="0" spcFirstLastPara="0" vertOverflow="overflow" horzOverflow="overflow" vert="horz" wrap="square" lIns="0" tIns="0" rIns="0" bIns="0" numCol="1" spcCol="0" rtlCol="0" fromWordArt="0" anchor="t" anchorCtr="0" forceAA="0" compatLnSpc="1">
+                        <a:prstTxWarp prst="textNoShape">
+                          <a:avLst/>
+                        </a:prstTxWarp>
+                        <a:spAutoFit/>
+                      </wps:bodyPr>
+                    </wps:wsp>
+                  </a:graphicData>
+                </a:graphic>
+                <wp14:sizeRelH relativeFrom="margin">
+                  <wp14:pctWidth>0</wp14:pctWidth>
+                </wp14:sizeRelH>
+              </wp:anchor>
+            </w:drawing>
+          </mc:Choice>
+          <mc:Fallback>
+            <w:pict>
+              <v:shape w14:anchorId="3F67D21E" id="Text Box 25" o:spid="_x0000_s1033" type="#_x0000_t202" style="position:absolute;left:0;text-align:left;margin-left:149.2pt;margin-top:237pt;width:200.4pt;height:21pt;z-index:-251631616;visibility:visible;mso-wrap-style:square;mso-width-percent:0;mso-wrap-distance-left:9pt;mso-wrap-distance-top:0;mso-wrap-distance-right:9pt;mso-wrap-distance-bottom:0;mso-position-horizontal:right;mso-position-horizontal-relative:margin;mso-position-vertical:absolute;mso-position-vertical-relative:page;mso-width-percent:0;mso-width-relative:margin;v-text-anchor:top" o:gfxdata="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" stroked="f">
+                <v:textbox style="mso-fit-shape-to-text:t" inset="0,0,0,0">
+                  <w:txbxContent>
+                    <w:p>
+                      <w:pPr>
+                        <w:pStyle w:val="Caption"/>
+                        <w:jc w:val="center"/>
+                        <w:rPr>
+                          <w:noProof/>
+                        </w:rPr>
+                      </w:pPr>
+                      <w:r>
+                        <w:t xml:space="preserve">Figure </w:t>
+                      </w:r>
+                      <w:r>
+                        <w:fldChar w:fldCharType="begin"/>
+                      </w:r>
+                      <w:r>
+                        <w:instrText xml:space="preserve"> SEQ Figure \* ARABIC </w:instrText>
+                      </w:r>
+                      <w:r>
+                        <w:fldChar w:fldCharType="separate"/>
+                      </w:r>
+                      <w:r>
+                        <w:rPr>
+                          <w:noProof/>
+                        </w:rPr>
+                        <w:t>8</w:t>
+                      </w:r>
+                      <w:r>
+                        <w:fldChar w:fldCharType="end"/>
+                      </w:r>
+                      <w:r>
+                        <w:t>. half-wave rectification</w:t>
+                      </w:r>
+                    </w:p>
+                  </w:txbxContent>
+                </v:textbox>
+                <w10:wrap type="tight" anchorx="margin" anchory="page"/>
+              </v:shape>
+            </w:pict>
+          </mc:Fallback>
+        </mc:AlternateContent>
+      </w:r>
+      <w:r>
+        <w:rPr>
+          <w:rFonts w:ascii="Times New Roman" w:eastAsiaTheme="minorEastAsia" w:hAnsi="Times New Roman"/>
+          <w:sz w:val="24"/>
+          <w:szCs w:val="24"/>
+        </w:rPr>
+        <w:t xml:space="preserve">waveform frequency is still 60Hz for half-wave rectification. </w:t>
       </w:r>
     </w:p>
     <w:p>
@@ -2600,17 +5587,2988 @@
         <w:jc w:val="center"/>
         <w:rPr>
           <w:rFonts w:ascii="Times New Roman" w:hAnsi="Times New Roman"/>
-          <w:sz w:val="24"/>
-          <w:szCs w:val="24"/>
+          <w:b/>
+          <w:sz w:val="28"/>
+          <w:szCs w:val="28"/>
         </w:rPr>
       </w:pPr>
     </w:p>
     <w:p>
       <w:pPr>
-        <w:spacing w:after="0"/>
+        <w:spacing w:after="0" w:line="480" w:lineRule="auto"/>
         <w:jc w:val="center"/>
         <w:rPr>
           <w:rFonts w:ascii="Times New Roman" w:hAnsi="Times New Roman"/>
+          <w:b/>
+          <w:sz w:val="28"/>
+          <w:szCs w:val="28"/>
+        </w:rPr>
+      </w:pPr>
+      <w:r>
+        <w:rPr>
+          <w:rFonts w:ascii="Times New Roman" w:hAnsi="Times New Roman"/>
+          <w:b/>
+          <w:sz w:val="28"/>
+          <w:szCs w:val="28"/>
+        </w:rPr>
+        <w:t>Capacitive Filtering</w:t>
+      </w:r>
+    </w:p>
+    <w:p>
+      <w:pPr>
+        <w:keepNext/>
+        <w:spacing w:after="0" w:line="480" w:lineRule="auto"/>
+        <w:contextualSpacing/>
+        <w:rPr>
+          <w:rFonts w:ascii="Times New Roman" w:eastAsiaTheme="minorEastAsia" w:hAnsi="Times New Roman"/>
+          <w:sz w:val="24"/>
+          <w:szCs w:val="24"/>
+        </w:rPr>
+      </w:pPr>
+      <w:r>
+        <w:rPr>
+          <w:noProof/>
+        </w:rPr>
+        <w:drawing>
+          <wp:anchor distT="0" distB="0" distL="114300" distR="114300" simplePos="0" relativeHeight="251685888" behindDoc="1" locked="0" layoutInCell="1" allowOverlap="1" wp14:anchorId="672C7EA7">
+            <wp:simplePos x="0" y="0"/>
+            <wp:positionH relativeFrom="margin">
+              <wp:posOffset>485775</wp:posOffset>
+            </wp:positionH>
+            <wp:positionV relativeFrom="page">
+              <wp:posOffset>6524625</wp:posOffset>
+            </wp:positionV>
+            <wp:extent cx="4907280" cy="2305050"/>
+            <wp:effectExtent l="76200" t="76200" r="140970" b="133350"/>
+            <wp:wrapTopAndBottom/>
+            <wp:docPr id="26" name="Picture 26"/>
+            <wp:cNvGraphicFramePr>
+              <a:graphicFrameLocks xmlns:a="http://schemas.openxmlformats.org/drawingml/2006/main" noChangeAspect="1"/>
+            </wp:cNvGraphicFramePr>
+            <a:graphic xmlns:a="http://schemas.openxmlformats.org/drawingml/2006/main">
+              <a:graphicData uri="http://schemas.openxmlformats.org/drawingml/2006/picture">
+                <pic:pic xmlns:pic="http://schemas.openxmlformats.org/drawingml/2006/picture">
+                  <pic:nvPicPr>
+                    <pic:cNvPr id="1" name=""/>
+                    <pic:cNvPicPr/>
+                  </pic:nvPicPr>
+                  <pic:blipFill rotWithShape="1">
+                    <a:blip r:embed="rId19">
+                      <a:extLst>
+                        <a:ext uri="{28A0092B-C50C-407E-A947-70E740481C1C}">
+                          <a14:useLocalDpi xmlns:a14="http://schemas.microsoft.com/office/drawing/2010/main" val="0"/>
+                        </a:ext>
+                      </a:extLst>
+                    </a:blip>
+                    <a:srcRect l="1282" t="5827" r="3525" b="3842"/>
+                    <a:stretch/>
+                  </pic:blipFill>
+                  <pic:spPr bwMode="auto">
+                    <a:xfrm>
+                      <a:off x="0" y="0"/>
+                      <a:ext cx="4907280" cy="2305050"/>
+                    </a:xfrm>
+                    <a:prstGeom prst="rect">
+                      <a:avLst/>
+                    </a:prstGeom>
+                    <a:ln w="38100" cap="sq">
+                      <a:solidFill>
+                        <a:srgbClr val="000000"/>
+                      </a:solidFill>
+                      <a:prstDash val="solid"/>
+                      <a:miter lim="800000"/>
+                    </a:ln>
+                    <a:effectLst>
+                      <a:outerShdw blurRad="50800" dist="38100" dir="2700000" algn="tl" rotWithShape="0">
+                        <a:srgbClr val="000000">
+                          <a:alpha val="43000"/>
+                        </a:srgbClr>
+                      </a:outerShdw>
+                    </a:effectLst>
+                    <a:extLst>
+                      <a:ext uri="{53640926-AAD7-44D8-BBD7-CCE9431645EC}">
+                        <a14:shadowObscured xmlns:a14="http://schemas.microsoft.com/office/drawing/2010/main"/>
+                      </a:ext>
+                    </a:extLst>
+                  </pic:spPr>
+                </pic:pic>
+              </a:graphicData>
+            </a:graphic>
+            <wp14:sizeRelH relativeFrom="margin">
+              <wp14:pctWidth>0</wp14:pctWidth>
+            </wp14:sizeRelH>
+            <wp14:sizeRelV relativeFrom="margin">
+              <wp14:pctHeight>0</wp14:pctHeight>
+            </wp14:sizeRelV>
+          </wp:anchor>
+        </w:drawing>
+      </w:r>
+      <w:r>
+        <w:rPr>
+          <w:rFonts w:ascii="Times New Roman" w:eastAsiaTheme="minorEastAsia" w:hAnsi="Times New Roman"/>
+          <w:sz w:val="24"/>
+          <w:szCs w:val="24"/>
+        </w:rPr>
+        <w:t xml:space="preserve">By adding a filtering </w:t>
+      </w:r>
+      <w:r>
+        <w:rPr>
+          <w:rFonts w:ascii="Times New Roman" w:eastAsiaTheme="minorEastAsia" w:hAnsi="Times New Roman"/>
+          <w:sz w:val="24"/>
+          <w:szCs w:val="24"/>
+        </w:rPr>
+        <w:t>capacitor,</w:t>
+      </w:r>
+      <w:r>
+        <w:rPr>
+          <w:rFonts w:ascii="Times New Roman" w:eastAsiaTheme="minorEastAsia" w:hAnsi="Times New Roman"/>
+          <w:sz w:val="24"/>
+          <w:szCs w:val="24"/>
+        </w:rPr>
+        <w:t xml:space="preserve"> we can smooth th</w:t>
+      </w:r>
+      <w:r>
+        <w:rPr>
+          <w:rFonts w:ascii="Times New Roman" w:eastAsiaTheme="minorEastAsia" w:hAnsi="Times New Roman"/>
+          <w:sz w:val="24"/>
+          <w:szCs w:val="24"/>
+        </w:rPr>
+        <w:t>e</w:t>
+      </w:r>
+      <w:r>
+        <w:rPr>
+          <w:rFonts w:ascii="Times New Roman" w:eastAsiaTheme="minorEastAsia" w:hAnsi="Times New Roman"/>
+          <w:sz w:val="24"/>
+          <w:szCs w:val="24"/>
+        </w:rPr>
+        <w:t xml:space="preserve"> ripple</w:t>
+      </w:r>
+      <w:r>
+        <w:rPr>
+          <w:rFonts w:ascii="Times New Roman" w:eastAsiaTheme="minorEastAsia" w:hAnsi="Times New Roman"/>
+          <w:sz w:val="24"/>
+          <w:szCs w:val="24"/>
+        </w:rPr>
+        <w:t xml:space="preserve"> </w:t>
+      </w:r>
+      <w:r>
+        <w:rPr>
+          <w:rFonts w:ascii="Times New Roman" w:eastAsiaTheme="minorEastAsia" w:hAnsi="Times New Roman"/>
+          <w:sz w:val="24"/>
+          <w:szCs w:val="24"/>
+        </w:rPr>
+        <w:t>waveform</w:t>
+      </w:r>
+      <w:r>
+        <w:rPr>
+          <w:rFonts w:ascii="Times New Roman" w:eastAsiaTheme="minorEastAsia" w:hAnsi="Times New Roman"/>
+          <w:sz w:val="24"/>
+          <w:szCs w:val="24"/>
+        </w:rPr>
+        <w:t xml:space="preserve"> to make it more like a smooth DC</w:t>
+      </w:r>
+      <w:r>
+        <w:rPr>
+          <w:rFonts w:ascii="Times New Roman" w:eastAsiaTheme="minorEastAsia" w:hAnsi="Times New Roman"/>
+          <w:sz w:val="24"/>
+          <w:szCs w:val="24"/>
+        </w:rPr>
+        <w:t>. Figure 9 has added a filter capacitor C1 and load resistor R1.</w:t>
+      </w:r>
+      <w:r>
+        <w:rPr>
+          <w:rFonts w:ascii="Times New Roman" w:eastAsiaTheme="minorEastAsia" w:hAnsi="Times New Roman"/>
+          <w:sz w:val="24"/>
+          <w:szCs w:val="24"/>
+        </w:rPr>
+        <w:t xml:space="preserve"> The capacitor will charge immediately when the diode D1 is forward biased. When the diode becomes reverse biased the capacitor will discharge through the load</w:t>
+      </w:r>
+      <w:r>
+        <w:rPr>
+          <w:rFonts w:ascii="Times New Roman" w:eastAsiaTheme="minorEastAsia" w:hAnsi="Times New Roman"/>
+          <w:sz w:val="24"/>
+          <w:szCs w:val="24"/>
+        </w:rPr>
+        <w:t xml:space="preserve"> R1</w:t>
+      </w:r>
+      <w:r>
+        <w:rPr>
+          <w:rFonts w:ascii="Times New Roman" w:eastAsiaTheme="minorEastAsia" w:hAnsi="Times New Roman"/>
+          <w:sz w:val="24"/>
+          <w:szCs w:val="24"/>
+        </w:rPr>
+        <w:t xml:space="preserve">. With a large enough capacitance value and load resistor the output will be </w:t>
+      </w:r>
+      <w:r>
+        <w:rPr>
+          <w:rFonts w:ascii="Times New Roman" w:eastAsiaTheme="minorEastAsia" w:hAnsi="Times New Roman"/>
+          <w:sz w:val="24"/>
+          <w:szCs w:val="24"/>
+        </w:rPr>
+        <w:t xml:space="preserve">a </w:t>
+      </w:r>
+      <w:r>
+        <w:rPr>
+          <w:rFonts w:ascii="Times New Roman" w:eastAsiaTheme="minorEastAsia" w:hAnsi="Times New Roman"/>
+          <w:sz w:val="24"/>
+          <w:szCs w:val="24"/>
+        </w:rPr>
+        <w:t xml:space="preserve">smooth DC. </w:t>
+      </w:r>
+      <w:r>
+        <w:rPr>
+          <w:rFonts w:ascii="Times New Roman" w:eastAsiaTheme="minorEastAsia" w:hAnsi="Times New Roman"/>
+          <w:sz w:val="24"/>
+          <w:szCs w:val="24"/>
+        </w:rPr>
+        <w:t>We can test this by u</w:t>
+      </w:r>
+      <w:r>
+        <w:rPr>
+          <w:rFonts w:ascii="Times New Roman" w:eastAsiaTheme="minorEastAsia" w:hAnsi="Times New Roman"/>
+          <w:sz w:val="24"/>
+          <w:szCs w:val="24"/>
+        </w:rPr>
+        <w:t xml:space="preserve">sing a 10uF capacitor </w:t>
+      </w:r>
+      <w:r>
+        <w:rPr>
+          <w:rFonts w:ascii="Times New Roman" w:eastAsiaTheme="minorEastAsia" w:hAnsi="Times New Roman"/>
+          <w:sz w:val="24"/>
+          <w:szCs w:val="24"/>
+        </w:rPr>
+        <w:t xml:space="preserve">with </w:t>
+      </w:r>
+      <w:r>
+        <w:rPr>
+          <w:rFonts w:ascii="Times New Roman" w:eastAsiaTheme="minorEastAsia" w:hAnsi="Times New Roman"/>
+          <w:sz w:val="24"/>
+          <w:szCs w:val="24"/>
+        </w:rPr>
+        <w:t>no load, a 10K</w:t>
+      </w:r>
+      <w:r>
+        <w:rPr>
+          <w:rFonts w:ascii="Times New Roman" w:eastAsiaTheme="minorEastAsia" w:hAnsi="Times New Roman" w:cs="Times New Roman"/>
+          <w:sz w:val="24"/>
+          <w:szCs w:val="24"/>
+        </w:rPr>
+        <w:t>Ω</w:t>
+      </w:r>
+      <w:r>
+        <w:rPr>
+          <w:rFonts w:ascii="Times New Roman" w:eastAsiaTheme="minorEastAsia" w:hAnsi="Times New Roman"/>
+          <w:sz w:val="24"/>
+          <w:szCs w:val="24"/>
+        </w:rPr>
+        <w:t xml:space="preserve"> load, and a 1K</w:t>
+      </w:r>
+      <w:r>
+        <w:rPr>
+          <w:rFonts w:ascii="Times New Roman" w:eastAsiaTheme="minorEastAsia" w:hAnsi="Times New Roman" w:cs="Times New Roman"/>
+          <w:sz w:val="24"/>
+          <w:szCs w:val="24"/>
+        </w:rPr>
+        <w:t>Ω</w:t>
+      </w:r>
+      <w:r>
+        <w:rPr>
+          <w:rFonts w:ascii="Times New Roman" w:eastAsiaTheme="minorEastAsia" w:hAnsi="Times New Roman"/>
+          <w:sz w:val="24"/>
+          <w:szCs w:val="24"/>
+        </w:rPr>
+        <w:t xml:space="preserve"> load </w:t>
+      </w:r>
+      <w:r>
+        <w:rPr>
+          <w:rFonts w:ascii="Times New Roman" w:eastAsiaTheme="minorEastAsia" w:hAnsi="Times New Roman"/>
+          <w:sz w:val="24"/>
+          <w:szCs w:val="24"/>
+        </w:rPr>
+        <w:t xml:space="preserve">to </w:t>
+      </w:r>
+      <w:r>
+        <w:rPr>
+          <w:rFonts w:ascii="Times New Roman" w:eastAsiaTheme="minorEastAsia" w:hAnsi="Times New Roman"/>
+          <w:sz w:val="24"/>
+          <w:szCs w:val="24"/>
+        </w:rPr>
+        <w:t xml:space="preserve">show </w:t>
+      </w:r>
+      <w:r>
+        <w:rPr>
+          <w:rFonts w:ascii="Times New Roman" w:eastAsiaTheme="minorEastAsia" w:hAnsi="Times New Roman"/>
+          <w:sz w:val="24"/>
+          <w:szCs w:val="24"/>
+        </w:rPr>
+        <w:t>the varying</w:t>
+      </w:r>
+      <w:r>
+        <w:rPr>
+          <w:rFonts w:ascii="Times New Roman" w:eastAsiaTheme="minorEastAsia" w:hAnsi="Times New Roman"/>
+          <w:sz w:val="24"/>
+          <w:szCs w:val="24"/>
+        </w:rPr>
+        <w:t xml:space="preserve"> degrees of ripple (see figures 10</w:t>
+      </w:r>
+      <w:r>
+        <w:rPr>
+          <w:rFonts w:ascii="Times New Roman" w:eastAsiaTheme="minorEastAsia" w:hAnsi="Times New Roman"/>
+          <w:sz w:val="24"/>
+          <w:szCs w:val="24"/>
+        </w:rPr>
+        <w:t xml:space="preserve">, 11, &amp; </w:t>
+      </w:r>
+      <w:r>
+        <w:rPr>
+          <w:rFonts w:ascii="Times New Roman" w:eastAsiaTheme="minorEastAsia" w:hAnsi="Times New Roman"/>
+          <w:sz w:val="24"/>
+          <w:szCs w:val="24"/>
+        </w:rPr>
+        <w:t>1</w:t>
+      </w:r>
+      <w:r>
+        <w:rPr>
+          <w:rFonts w:ascii="Times New Roman" w:eastAsiaTheme="minorEastAsia" w:hAnsi="Times New Roman"/>
+          <w:sz w:val="24"/>
+          <w:szCs w:val="24"/>
+        </w:rPr>
+        <w:t>2</w:t>
+      </w:r>
+      <w:r>
+        <w:rPr>
+          <w:rFonts w:ascii="Times New Roman" w:eastAsiaTheme="minorEastAsia" w:hAnsi="Times New Roman"/>
+          <w:sz w:val="24"/>
+          <w:szCs w:val="24"/>
+        </w:rPr>
+        <w:t>).</w:t>
+      </w:r>
+      <w:r>
+        <w:rPr>
+          <w:rFonts w:ascii="Times New Roman" w:eastAsiaTheme="minorEastAsia" w:hAnsi="Times New Roman"/>
+          <w:sz w:val="24"/>
+          <w:szCs w:val="24"/>
+        </w:rPr>
+        <w:t xml:space="preserve"> </w:t>
+      </w:r>
+    </w:p>
+    <w:p>
+      <w:pPr>
+        <w:spacing w:after="0" w:line="480" w:lineRule="auto"/>
+        <w:ind w:firstLine="720"/>
+        <w:contextualSpacing/>
+        <w:rPr>
+          <w:rFonts w:ascii="Times New Roman" w:eastAsiaTheme="minorEastAsia" w:hAnsi="Times New Roman"/>
+          <w:sz w:val="24"/>
+          <w:szCs w:val="24"/>
+        </w:rPr>
+      </w:pPr>
+      <w:r>
+        <w:rPr>
+          <w:noProof/>
+        </w:rPr>
+        <mc:AlternateContent>
+          <mc:Choice Requires="wps">
+            <w:drawing>
+              <wp:anchor distT="0" distB="0" distL="114300" distR="114300" simplePos="0" relativeHeight="251687936" behindDoc="1" locked="0" layoutInCell="1" allowOverlap="1" wp14:anchorId="397718A5" wp14:editId="28F950BA">
+                <wp:simplePos x="0" y="0"/>
+                <wp:positionH relativeFrom="margin">
+                  <wp:posOffset>1247775</wp:posOffset>
+                </wp:positionH>
+                <wp:positionV relativeFrom="page">
+                  <wp:posOffset>8943975</wp:posOffset>
+                </wp:positionV>
+                <wp:extent cx="3438525" cy="190500"/>
+                <wp:effectExtent l="0" t="0" r="9525" b="0"/>
+                <wp:wrapTight wrapText="bothSides">
+                  <wp:wrapPolygon edited="0">
+                    <wp:start x="0" y="0"/>
+                    <wp:lineTo x="0" y="19440"/>
+                    <wp:lineTo x="21540" y="19440"/>
+                    <wp:lineTo x="21540" y="0"/>
+                    <wp:lineTo x="0" y="0"/>
+                  </wp:wrapPolygon>
+                </wp:wrapTight>
+                <wp:docPr id="27" name="Text Box 27"/>
+                <wp:cNvGraphicFramePr/>
+                <a:graphic xmlns:a="http://schemas.openxmlformats.org/drawingml/2006/main">
+                  <a:graphicData uri="http://schemas.microsoft.com/office/word/2010/wordprocessingShape">
+                    <wps:wsp>
+                      <wps:cNvSpPr txBox="1"/>
+                      <wps:spPr>
+                        <a:xfrm>
+                          <a:off x="0" y="0"/>
+                          <a:ext cx="3438525" cy="190500"/>
+                        </a:xfrm>
+                        <a:prstGeom prst="rect">
+                          <a:avLst/>
+                        </a:prstGeom>
+                        <a:solidFill>
+                          <a:prstClr val="white"/>
+                        </a:solidFill>
+                        <a:ln>
+                          <a:noFill/>
+                        </a:ln>
+                      </wps:spPr>
+                      <wps:txbx>
+                        <w:txbxContent>
+                          <w:p>
+                            <w:pPr>
+                              <w:pStyle w:val="Caption"/>
+                              <w:jc w:val="center"/>
+                              <w:rPr>
+                                <w:noProof/>
+                              </w:rPr>
+                            </w:pPr>
+                            <w:r>
+                              <w:t xml:space="preserve">Figure </w:t>
+                            </w:r>
+                            <w:r>
+                              <w:fldChar w:fldCharType="begin"/>
+                            </w:r>
+                            <w:r>
+                              <w:instrText xml:space="preserve"> SEQ Figure \* ARABIC </w:instrText>
+                            </w:r>
+                            <w:r>
+                              <w:fldChar w:fldCharType="separate"/>
+                            </w:r>
+                            <w:r>
+                              <w:rPr>
+                                <w:noProof/>
+                              </w:rPr>
+                              <w:t>9</w:t>
+                            </w:r>
+                            <w:r>
+                              <w:fldChar w:fldCharType="end"/>
+                            </w:r>
+                            <w:r>
+                              <w:t xml:space="preserve">. basic </w:t>
+                            </w:r>
+                            <w:r>
+                              <w:t xml:space="preserve">unregulated </w:t>
+                            </w:r>
+                            <w:r>
+                              <w:t>rectifier with filtering</w:t>
+                            </w:r>
+                          </w:p>
+                        </w:txbxContent>
+                      </wps:txbx>
+                      <wps:bodyPr rot="0" spcFirstLastPara="0" vertOverflow="overflow" horzOverflow="overflow" vert="horz" wrap="square" lIns="0" tIns="0" rIns="0" bIns="0" numCol="1" spcCol="0" rtlCol="0" fromWordArt="0" anchor="t" anchorCtr="0" forceAA="0" compatLnSpc="1">
+                        <a:prstTxWarp prst="textNoShape">
+                          <a:avLst/>
+                        </a:prstTxWarp>
+                        <a:noAutofit/>
+                      </wps:bodyPr>
+                    </wps:wsp>
+                  </a:graphicData>
+                </a:graphic>
+                <wp14:sizeRelH relativeFrom="margin">
+                  <wp14:pctWidth>0</wp14:pctWidth>
+                </wp14:sizeRelH>
+                <wp14:sizeRelV relativeFrom="margin">
+                  <wp14:pctHeight>0</wp14:pctHeight>
+                </wp14:sizeRelV>
+              </wp:anchor>
+            </w:drawing>
+          </mc:Choice>
+          <mc:Fallback>
+            <w:pict>
+              <v:shape w14:anchorId="397718A5" id="Text Box 27" o:spid="_x0000_s1034" type="#_x0000_t202" style="position:absolute;left:0;text-align:left;margin-left:98.25pt;margin-top:704.25pt;width:270.75pt;height:15pt;z-index:-251628544;visibility:visible;mso-wrap-style:square;mso-width-percent:0;mso-height-percent:0;mso-wrap-distance-left:9pt;mso-wrap-distance-top:0;mso-wrap-distance-right:9pt;mso-wrap-distance-bottom:0;mso-position-horizontal:absolute;mso-position-horizontal-relative:margin;mso-position-vertical:absolute;mso-position-vertical-relative:page;mso-width-percent:0;mso-height-percent:0;mso-width-relative:margin;mso-height-relative:margin;v-text-anchor:top" o:gfxdata="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" stroked="f">
+                <v:textbox inset="0,0,0,0">
+                  <w:txbxContent>
+                    <w:p>
+                      <w:pPr>
+                        <w:pStyle w:val="Caption"/>
+                        <w:jc w:val="center"/>
+                        <w:rPr>
+                          <w:noProof/>
+                        </w:rPr>
+                      </w:pPr>
+                      <w:r>
+                        <w:t xml:space="preserve">Figure </w:t>
+                      </w:r>
+                      <w:r>
+                        <w:fldChar w:fldCharType="begin"/>
+                      </w:r>
+                      <w:r>
+                        <w:instrText xml:space="preserve"> SEQ Figure \* ARABIC </w:instrText>
+                      </w:r>
+                      <w:r>
+                        <w:fldChar w:fldCharType="separate"/>
+                      </w:r>
+                      <w:r>
+                        <w:rPr>
+                          <w:noProof/>
+                        </w:rPr>
+                        <w:t>9</w:t>
+                      </w:r>
+                      <w:r>
+                        <w:fldChar w:fldCharType="end"/>
+                      </w:r>
+                      <w:r>
+                        <w:t xml:space="preserve">. basic </w:t>
+                      </w:r>
+                      <w:r>
+                        <w:t xml:space="preserve">unregulated </w:t>
+                      </w:r>
+                      <w:r>
+                        <w:t>rectifier with filtering</w:t>
+                      </w:r>
+                    </w:p>
+                  </w:txbxContent>
+                </v:textbox>
+                <w10:wrap type="tight" anchorx="margin" anchory="page"/>
+              </v:shape>
+            </w:pict>
+          </mc:Fallback>
+        </mc:AlternateContent>
+      </w:r>
+    </w:p>
+    <w:p>
+      <w:pPr>
+        <w:spacing w:after="0" w:line="480" w:lineRule="auto"/>
+        <w:jc w:val="center"/>
+        <w:rPr>
+          <w:rFonts w:ascii="Times New Roman" w:eastAsiaTheme="minorEastAsia" w:hAnsi="Times New Roman"/>
+          <w:sz w:val="24"/>
+          <w:szCs w:val="24"/>
+        </w:rPr>
+      </w:pPr>
+      <w:r>
+        <w:rPr>
+          <w:rFonts w:ascii="Times New Roman" w:hAnsi="Times New Roman"/>
+          <w:b/>
+          <w:sz w:val="28"/>
+          <w:szCs w:val="28"/>
+        </w:rPr>
+        <w:lastRenderedPageBreak/>
+        <w:t>Calculating DC Voltage</w:t>
+      </w:r>
+    </w:p>
+    <w:p>
+      <w:pPr>
+        <w:spacing w:after="0" w:line="480" w:lineRule="auto"/>
+        <w:ind w:firstLine="720"/>
+        <w:contextualSpacing/>
+        <w:rPr>
+          <w:rFonts w:ascii="Times New Roman" w:eastAsiaTheme="minorEastAsia" w:hAnsi="Times New Roman"/>
+          <w:sz w:val="24"/>
+          <w:szCs w:val="24"/>
+        </w:rPr>
+      </w:pPr>
+      <w:r>
+        <w:rPr>
+          <w:rFonts w:ascii="Times New Roman" w:eastAsiaTheme="minorEastAsia" w:hAnsi="Times New Roman"/>
+          <w:sz w:val="24"/>
+          <w:szCs w:val="24"/>
+        </w:rPr>
+        <w:t>When</w:t>
+      </w:r>
+      <w:r>
+        <w:rPr>
+          <w:rFonts w:ascii="Times New Roman" w:eastAsiaTheme="minorEastAsia" w:hAnsi="Times New Roman"/>
+          <w:sz w:val="24"/>
+          <w:szCs w:val="24"/>
+        </w:rPr>
+        <w:t xml:space="preserve"> there is ripple </w:t>
+      </w:r>
+      <w:r>
+        <w:rPr>
+          <w:rFonts w:ascii="Times New Roman" w:eastAsiaTheme="minorEastAsia" w:hAnsi="Times New Roman"/>
+          <w:sz w:val="24"/>
+          <w:szCs w:val="24"/>
+        </w:rPr>
+        <w:t xml:space="preserve">present </w:t>
+      </w:r>
+      <w:r>
+        <w:rPr>
+          <w:rFonts w:ascii="Times New Roman" w:eastAsiaTheme="minorEastAsia" w:hAnsi="Times New Roman"/>
+          <w:sz w:val="24"/>
+          <w:szCs w:val="24"/>
+        </w:rPr>
+        <w:t xml:space="preserve">on the waveform, </w:t>
+      </w:r>
+      <w:r>
+        <w:rPr>
+          <w:rFonts w:ascii="Times New Roman" w:eastAsiaTheme="minorEastAsia" w:hAnsi="Times New Roman"/>
+          <w:sz w:val="24"/>
+          <w:szCs w:val="24"/>
+        </w:rPr>
+        <w:t xml:space="preserve">VDC can be thought of as </w:t>
+      </w:r>
+      <w:r>
+        <w:rPr>
+          <w:rFonts w:ascii="Times New Roman" w:eastAsiaTheme="minorEastAsia" w:hAnsi="Times New Roman"/>
+          <w:sz w:val="24"/>
+          <w:szCs w:val="24"/>
+        </w:rPr>
+        <w:t>the average waveform voltage</w:t>
+      </w:r>
+      <w:r>
+        <w:rPr>
+          <w:rFonts w:ascii="Times New Roman" w:eastAsiaTheme="minorEastAsia" w:hAnsi="Times New Roman"/>
+          <w:sz w:val="24"/>
+          <w:szCs w:val="24"/>
+        </w:rPr>
+        <w:t>.</w:t>
+      </w:r>
+      <w:r>
+        <w:rPr>
+          <w:rFonts w:ascii="Times New Roman" w:eastAsiaTheme="minorEastAsia" w:hAnsi="Times New Roman"/>
+          <w:sz w:val="24"/>
+          <w:szCs w:val="24"/>
+        </w:rPr>
+        <w:t xml:space="preserve"> </w:t>
+      </w:r>
+      <w:r>
+        <w:rPr>
+          <w:rFonts w:ascii="Times New Roman" w:eastAsiaTheme="minorEastAsia" w:hAnsi="Times New Roman"/>
+          <w:sz w:val="24"/>
+          <w:szCs w:val="24"/>
+        </w:rPr>
+        <w:t xml:space="preserve">VDC </w:t>
+      </w:r>
+      <w:r>
+        <w:rPr>
+          <w:rFonts w:ascii="Times New Roman" w:eastAsiaTheme="minorEastAsia" w:hAnsi="Times New Roman"/>
+          <w:sz w:val="24"/>
+          <w:szCs w:val="24"/>
+        </w:rPr>
+        <w:t xml:space="preserve">can be </w:t>
+      </w:r>
+      <w:r>
+        <w:rPr>
+          <w:rFonts w:ascii="Times New Roman" w:eastAsiaTheme="minorEastAsia" w:hAnsi="Times New Roman"/>
+          <w:sz w:val="24"/>
+          <w:szCs w:val="24"/>
+        </w:rPr>
+        <w:t>calculated</w:t>
+      </w:r>
+      <w:r>
+        <w:rPr>
+          <w:rFonts w:ascii="Times New Roman" w:eastAsiaTheme="minorEastAsia" w:hAnsi="Times New Roman"/>
+          <w:sz w:val="24"/>
+          <w:szCs w:val="24"/>
+        </w:rPr>
+        <w:t xml:space="preserve"> by adding the max</w:t>
+      </w:r>
+      <w:r>
+        <w:rPr>
+          <w:rFonts w:ascii="Times New Roman" w:eastAsiaTheme="minorEastAsia" w:hAnsi="Times New Roman"/>
+          <w:sz w:val="24"/>
+          <w:szCs w:val="24"/>
+        </w:rPr>
+        <w:t>imum</w:t>
+      </w:r>
+      <w:r>
+        <w:rPr>
+          <w:rFonts w:ascii="Times New Roman" w:eastAsiaTheme="minorEastAsia" w:hAnsi="Times New Roman"/>
+          <w:sz w:val="24"/>
+          <w:szCs w:val="24"/>
+        </w:rPr>
+        <w:t xml:space="preserve"> positive </w:t>
+      </w:r>
+      <w:r>
+        <w:rPr>
+          <w:rFonts w:ascii="Times New Roman" w:eastAsiaTheme="minorEastAsia" w:hAnsi="Times New Roman"/>
+          <w:sz w:val="24"/>
+          <w:szCs w:val="24"/>
+        </w:rPr>
+        <w:t xml:space="preserve">peak </w:t>
+      </w:r>
+      <w:r>
+        <w:rPr>
+          <w:rFonts w:ascii="Times New Roman" w:eastAsiaTheme="minorEastAsia" w:hAnsi="Times New Roman"/>
+          <w:sz w:val="24"/>
+          <w:szCs w:val="24"/>
+        </w:rPr>
+        <w:t>voltage to the min</w:t>
+      </w:r>
+      <w:r>
+        <w:rPr>
+          <w:rFonts w:ascii="Times New Roman" w:eastAsiaTheme="minorEastAsia" w:hAnsi="Times New Roman"/>
+          <w:sz w:val="24"/>
+          <w:szCs w:val="24"/>
+        </w:rPr>
+        <w:t>imum peak</w:t>
+      </w:r>
+      <w:r>
+        <w:rPr>
+          <w:rFonts w:ascii="Times New Roman" w:eastAsiaTheme="minorEastAsia" w:hAnsi="Times New Roman"/>
+          <w:sz w:val="24"/>
+          <w:szCs w:val="24"/>
+        </w:rPr>
+        <w:t xml:space="preserve"> voltage and </w:t>
+      </w:r>
+      <w:r>
+        <w:rPr>
+          <w:rFonts w:ascii="Times New Roman" w:eastAsiaTheme="minorEastAsia" w:hAnsi="Times New Roman"/>
+          <w:sz w:val="24"/>
+          <w:szCs w:val="24"/>
+        </w:rPr>
+        <w:t xml:space="preserve">then </w:t>
+      </w:r>
+      <w:r>
+        <w:rPr>
+          <w:rFonts w:ascii="Times New Roman" w:eastAsiaTheme="minorEastAsia" w:hAnsi="Times New Roman"/>
+          <w:sz w:val="24"/>
+          <w:szCs w:val="24"/>
+        </w:rPr>
+        <w:t xml:space="preserve">dividing </w:t>
+      </w:r>
+      <w:r>
+        <w:rPr>
+          <w:rFonts w:ascii="Times New Roman" w:eastAsiaTheme="minorEastAsia" w:hAnsi="Times New Roman"/>
+          <w:sz w:val="24"/>
+          <w:szCs w:val="24"/>
+        </w:rPr>
+        <w:t xml:space="preserve">the sum </w:t>
+      </w:r>
+      <w:r>
+        <w:rPr>
+          <w:rFonts w:ascii="Times New Roman" w:eastAsiaTheme="minorEastAsia" w:hAnsi="Times New Roman"/>
+          <w:sz w:val="24"/>
+          <w:szCs w:val="24"/>
+        </w:rPr>
+        <w:t>by two.</w:t>
+      </w:r>
+      <w:r>
+        <w:rPr>
+          <w:rFonts w:ascii="Times New Roman" w:eastAsiaTheme="minorEastAsia" w:hAnsi="Times New Roman"/>
+          <w:sz w:val="24"/>
+          <w:szCs w:val="24"/>
+        </w:rPr>
+        <w:t xml:space="preserve"> </w:t>
+      </w:r>
+    </w:p>
+    <w:p>
+      <w:pPr>
+        <w:spacing w:after="0" w:line="480" w:lineRule="auto"/>
+        <w:contextualSpacing/>
+        <w:rPr>
+          <w:rFonts w:ascii="Times New Roman" w:eastAsiaTheme="minorEastAsia" w:hAnsi="Times New Roman"/>
+          <w:sz w:val="24"/>
+          <w:szCs w:val="24"/>
+        </w:rPr>
+      </w:pPr>
+      <w:r>
+        <w:rPr>
+          <w:rFonts w:ascii="Times New Roman" w:eastAsiaTheme="minorEastAsia" w:hAnsi="Times New Roman"/>
+          <w:sz w:val="24"/>
+          <w:szCs w:val="24"/>
+        </w:rPr>
+        <w:t>Example C</w:t>
+      </w:r>
+      <w:r>
+        <w:rPr>
+          <w:rFonts w:ascii="Times New Roman" w:eastAsiaTheme="minorEastAsia" w:hAnsi="Times New Roman"/>
+          <w:sz w:val="24"/>
+          <w:szCs w:val="24"/>
+        </w:rPr>
+        <w:t>alculate</w:t>
+      </w:r>
+      <w:r>
+        <w:rPr>
+          <w:rFonts w:ascii="Times New Roman" w:eastAsiaTheme="minorEastAsia" w:hAnsi="Times New Roman"/>
+          <w:sz w:val="24"/>
+          <w:szCs w:val="24"/>
+        </w:rPr>
+        <w:t xml:space="preserve"> </w:t>
+      </w:r>
+      <m:oMath>
+        <m:sSub>
+          <m:sSubPr>
+            <m:ctrlPr>
+              <w:rPr>
+                <w:rFonts w:ascii="Cambria Math" w:eastAsiaTheme="minorEastAsia" w:hAnsi="Cambria Math"/>
+                <w:i/>
+                <w:sz w:val="24"/>
+                <w:szCs w:val="24"/>
+              </w:rPr>
+            </m:ctrlPr>
+          </m:sSubPr>
+          <m:e>
+            <m:r>
+              <w:rPr>
+                <w:rFonts w:ascii="Cambria Math" w:eastAsiaTheme="minorEastAsia" w:hAnsi="Cambria Math"/>
+                <w:sz w:val="24"/>
+                <w:szCs w:val="24"/>
+              </w:rPr>
+              <m:t>V</m:t>
+            </m:r>
+          </m:e>
+          <m:sub>
+            <m:r>
+              <w:rPr>
+                <w:rFonts w:ascii="Cambria Math" w:eastAsiaTheme="minorEastAsia" w:hAnsi="Cambria Math"/>
+                <w:sz w:val="24"/>
+                <w:szCs w:val="24"/>
+              </w:rPr>
+              <m:t>DC</m:t>
+            </m:r>
+          </m:sub>
+        </m:sSub>
+      </m:oMath>
+      <w:r>
+        <w:rPr>
+          <w:rFonts w:ascii="Times New Roman" w:eastAsiaTheme="minorEastAsia" w:hAnsi="Times New Roman"/>
+          <w:sz w:val="24"/>
+          <w:szCs w:val="24"/>
+        </w:rPr>
+        <w:t xml:space="preserve"> for figure 1</w:t>
+      </w:r>
+      <w:r>
+        <w:rPr>
+          <w:rFonts w:ascii="Times New Roman" w:eastAsiaTheme="minorEastAsia" w:hAnsi="Times New Roman"/>
+          <w:sz w:val="24"/>
+          <w:szCs w:val="24"/>
+        </w:rPr>
+        <w:t>2</w:t>
+      </w:r>
+      <w:r>
+        <w:rPr>
+          <w:rFonts w:ascii="Times New Roman" w:eastAsiaTheme="minorEastAsia" w:hAnsi="Times New Roman"/>
+          <w:sz w:val="24"/>
+          <w:szCs w:val="24"/>
+        </w:rPr>
+        <w:t>:</w:t>
+      </w:r>
+    </w:p>
+    <w:p>
+      <w:pPr>
+        <w:spacing w:after="0" w:line="480" w:lineRule="auto"/>
+        <w:ind w:left="720"/>
+        <w:contextualSpacing/>
+        <w:rPr>
+          <w:rFonts w:ascii="Times New Roman" w:eastAsiaTheme="minorEastAsia" w:hAnsi="Times New Roman"/>
+          <w:sz w:val="24"/>
+          <w:szCs w:val="24"/>
+        </w:rPr>
+      </w:pPr>
+      <m:oMath>
+        <m:sSub>
+          <m:sSubPr>
+            <m:ctrlPr>
+              <w:rPr>
+                <w:rFonts w:ascii="Cambria Math" w:eastAsiaTheme="minorEastAsia" w:hAnsi="Cambria Math"/>
+                <w:i/>
+                <w:sz w:val="24"/>
+                <w:szCs w:val="24"/>
+              </w:rPr>
+            </m:ctrlPr>
+          </m:sSubPr>
+          <m:e>
+            <m:r>
+              <w:rPr>
+                <w:rFonts w:ascii="Cambria Math" w:eastAsiaTheme="minorEastAsia" w:hAnsi="Cambria Math"/>
+                <w:sz w:val="24"/>
+                <w:szCs w:val="24"/>
+              </w:rPr>
+              <m:t>V</m:t>
+            </m:r>
+          </m:e>
+          <m:sub>
+            <m:r>
+              <w:rPr>
+                <w:rFonts w:ascii="Cambria Math" w:eastAsiaTheme="minorEastAsia" w:hAnsi="Cambria Math"/>
+                <w:sz w:val="24"/>
+                <w:szCs w:val="24"/>
+              </w:rPr>
+              <m:t>DC</m:t>
+            </m:r>
+          </m:sub>
+        </m:sSub>
+        <m:r>
+          <w:rPr>
+            <w:rFonts w:ascii="Cambria Math" w:eastAsiaTheme="minorEastAsia" w:hAnsi="Cambria Math"/>
+            <w:sz w:val="24"/>
+            <w:szCs w:val="24"/>
+          </w:rPr>
+          <m:t>=</m:t>
+        </m:r>
+        <m:f>
+          <m:fPr>
+            <m:ctrlPr>
+              <w:rPr>
+                <w:rFonts w:ascii="Cambria Math" w:eastAsiaTheme="minorEastAsia" w:hAnsi="Cambria Math"/>
+                <w:i/>
+                <w:sz w:val="24"/>
+                <w:szCs w:val="24"/>
+              </w:rPr>
+            </m:ctrlPr>
+          </m:fPr>
+          <m:num>
+            <m:sSub>
+              <m:sSubPr>
+                <m:ctrlPr>
+                  <w:rPr>
+                    <w:rFonts w:ascii="Cambria Math" w:eastAsiaTheme="minorEastAsia" w:hAnsi="Cambria Math"/>
+                    <w:i/>
+                    <w:sz w:val="24"/>
+                    <w:szCs w:val="24"/>
+                  </w:rPr>
+                </m:ctrlPr>
+              </m:sSubPr>
+              <m:e>
+                <m:r>
+                  <w:rPr>
+                    <w:rFonts w:ascii="Cambria Math" w:eastAsiaTheme="minorEastAsia" w:hAnsi="Cambria Math"/>
+                    <w:sz w:val="24"/>
+                    <w:szCs w:val="24"/>
+                  </w:rPr>
+                  <m:t>V</m:t>
+                </m:r>
+              </m:e>
+              <m:sub>
+                <m:r>
+                  <w:rPr>
+                    <w:rFonts w:ascii="Cambria Math" w:eastAsiaTheme="minorEastAsia" w:hAnsi="Cambria Math"/>
+                    <w:sz w:val="24"/>
+                    <w:szCs w:val="24"/>
+                  </w:rPr>
+                  <m:t>max</m:t>
+                </m:r>
+              </m:sub>
+            </m:sSub>
+            <m:r>
+              <w:rPr>
+                <w:rFonts w:ascii="Cambria Math" w:eastAsiaTheme="minorEastAsia" w:hAnsi="Cambria Math"/>
+                <w:sz w:val="24"/>
+                <w:szCs w:val="24"/>
+              </w:rPr>
+              <m:t>+</m:t>
+            </m:r>
+            <m:sSub>
+              <m:sSubPr>
+                <m:ctrlPr>
+                  <w:rPr>
+                    <w:rFonts w:ascii="Cambria Math" w:eastAsiaTheme="minorEastAsia" w:hAnsi="Cambria Math"/>
+                    <w:i/>
+                    <w:sz w:val="24"/>
+                    <w:szCs w:val="24"/>
+                  </w:rPr>
+                </m:ctrlPr>
+              </m:sSubPr>
+              <m:e>
+                <m:r>
+                  <w:rPr>
+                    <w:rFonts w:ascii="Cambria Math" w:eastAsiaTheme="minorEastAsia" w:hAnsi="Cambria Math"/>
+                    <w:sz w:val="24"/>
+                    <w:szCs w:val="24"/>
+                  </w:rPr>
+                  <m:t>V</m:t>
+                </m:r>
+              </m:e>
+              <m:sub>
+                <m:r>
+                  <w:rPr>
+                    <w:rFonts w:ascii="Cambria Math" w:eastAsiaTheme="minorEastAsia" w:hAnsi="Cambria Math"/>
+                    <w:sz w:val="24"/>
+                    <w:szCs w:val="24"/>
+                  </w:rPr>
+                  <m:t>min</m:t>
+                </m:r>
+              </m:sub>
+            </m:sSub>
+          </m:num>
+          <m:den>
+            <m:r>
+              <w:rPr>
+                <w:rFonts w:ascii="Cambria Math" w:eastAsiaTheme="minorEastAsia" w:hAnsi="Cambria Math"/>
+                <w:sz w:val="24"/>
+                <w:szCs w:val="24"/>
+              </w:rPr>
+              <m:t>2</m:t>
+            </m:r>
+          </m:den>
+        </m:f>
+      </m:oMath>
+      <w:r>
+        <w:rPr>
+          <w:rFonts w:ascii="Times New Roman" w:eastAsiaTheme="minorEastAsia" w:hAnsi="Times New Roman"/>
+          <w:sz w:val="24"/>
+          <w:szCs w:val="24"/>
+        </w:rPr>
+        <w:tab/>
+      </w:r>
+      <w:r>
+        <w:rPr>
+          <w:rFonts w:ascii="Times New Roman" w:eastAsiaTheme="minorEastAsia" w:hAnsi="Times New Roman"/>
+          <w:sz w:val="24"/>
+          <w:szCs w:val="24"/>
+        </w:rPr>
+        <w:tab/>
+      </w:r>
+    </w:p>
+    <w:p>
+      <w:pPr>
+        <w:spacing w:after="0" w:line="480" w:lineRule="auto"/>
+        <w:ind w:left="1440"/>
+        <w:contextualSpacing/>
+        <w:rPr>
+          <w:rFonts w:ascii="Times New Roman" w:eastAsiaTheme="minorEastAsia" w:hAnsi="Times New Roman"/>
+          <w:sz w:val="24"/>
+          <w:szCs w:val="24"/>
+        </w:rPr>
+      </w:pPr>
+      <m:oMath>
+        <m:sSub>
+          <m:sSubPr>
+            <m:ctrlPr>
+              <w:rPr>
+                <w:rFonts w:ascii="Cambria Math" w:eastAsiaTheme="minorEastAsia" w:hAnsi="Cambria Math"/>
+                <w:i/>
+                <w:sz w:val="24"/>
+                <w:szCs w:val="24"/>
+              </w:rPr>
+            </m:ctrlPr>
+          </m:sSubPr>
+          <m:e>
+            <m:r>
+              <w:rPr>
+                <w:rFonts w:ascii="Cambria Math" w:eastAsiaTheme="minorEastAsia" w:hAnsi="Cambria Math"/>
+                <w:sz w:val="24"/>
+                <w:szCs w:val="24"/>
+              </w:rPr>
+              <m:t>V</m:t>
+            </m:r>
+          </m:e>
+          <m:sub>
+            <m:r>
+              <w:rPr>
+                <w:rFonts w:ascii="Cambria Math" w:eastAsiaTheme="minorEastAsia" w:hAnsi="Cambria Math"/>
+                <w:sz w:val="24"/>
+                <w:szCs w:val="24"/>
+              </w:rPr>
+              <m:t>max</m:t>
+            </m:r>
+          </m:sub>
+        </m:sSub>
+        <m:r>
+          <w:rPr>
+            <w:rFonts w:ascii="Cambria Math" w:eastAsiaTheme="minorEastAsia" w:hAnsi="Cambria Math"/>
+            <w:sz w:val="24"/>
+            <w:szCs w:val="24"/>
+          </w:rPr>
+          <m:t>=</m:t>
+        </m:r>
+        <m:r>
+          <w:rPr>
+            <w:rFonts w:ascii="Cambria Math" w:eastAsiaTheme="minorEastAsia" w:hAnsi="Cambria Math"/>
+            <w:sz w:val="24"/>
+            <w:szCs w:val="24"/>
+          </w:rPr>
+          <m:t>2.</m:t>
+        </m:r>
+        <m:r>
+          <w:rPr>
+            <w:rFonts w:ascii="Cambria Math" w:eastAsiaTheme="minorEastAsia" w:hAnsi="Cambria Math"/>
+            <w:sz w:val="24"/>
+            <w:szCs w:val="24"/>
+          </w:rPr>
+          <m:t xml:space="preserve">1 </m:t>
+        </m:r>
+        <m:r>
+          <w:rPr>
+            <w:rFonts w:ascii="Cambria Math" w:eastAsiaTheme="minorEastAsia" w:hAnsi="Cambria Math"/>
+            <w:sz w:val="24"/>
+            <w:szCs w:val="24"/>
+          </w:rPr>
+          <m:t>div</m:t>
+        </m:r>
+        <m:r>
+          <w:rPr>
+            <w:rFonts w:ascii="Cambria Math" w:eastAsiaTheme="minorEastAsia" w:hAnsi="Cambria Math"/>
+            <w:sz w:val="24"/>
+            <w:szCs w:val="24"/>
+          </w:rPr>
+          <m:t>×</m:t>
+        </m:r>
+        <m:f>
+          <m:fPr>
+            <m:type m:val="lin"/>
+            <m:ctrlPr>
+              <w:rPr>
+                <w:rFonts w:ascii="Cambria Math" w:eastAsiaTheme="minorEastAsia" w:hAnsi="Cambria Math"/>
+                <w:i/>
+                <w:sz w:val="24"/>
+                <w:szCs w:val="24"/>
+              </w:rPr>
+            </m:ctrlPr>
+          </m:fPr>
+          <m:num>
+            <m:r>
+              <w:rPr>
+                <w:rFonts w:ascii="Cambria Math" w:eastAsiaTheme="minorEastAsia" w:hAnsi="Cambria Math"/>
+                <w:sz w:val="24"/>
+                <w:szCs w:val="24"/>
+              </w:rPr>
+              <m:t>20v</m:t>
+            </m:r>
+          </m:num>
+          <m:den>
+            <m:r>
+              <w:rPr>
+                <w:rFonts w:ascii="Cambria Math" w:eastAsiaTheme="minorEastAsia" w:hAnsi="Cambria Math"/>
+                <w:sz w:val="24"/>
+                <w:szCs w:val="24"/>
+              </w:rPr>
+              <m:t>div</m:t>
+            </m:r>
+          </m:den>
+        </m:f>
+        <m:r>
+          <w:rPr>
+            <w:rFonts w:ascii="Cambria Math" w:eastAsiaTheme="minorEastAsia" w:hAnsi="Cambria Math"/>
+            <w:sz w:val="24"/>
+            <w:szCs w:val="24"/>
+          </w:rPr>
+          <m:t>=42v</m:t>
+        </m:r>
+      </m:oMath>
+      <w:r>
+        <w:rPr>
+          <w:rFonts w:ascii="Times New Roman" w:eastAsiaTheme="minorEastAsia" w:hAnsi="Times New Roman"/>
+          <w:sz w:val="24"/>
+          <w:szCs w:val="24"/>
+        </w:rPr>
+        <w:t xml:space="preserve"> </w:t>
+      </w:r>
+    </w:p>
+    <w:p>
+      <w:pPr>
+        <w:keepNext/>
+        <w:spacing w:after="0" w:line="480" w:lineRule="auto"/>
+        <w:contextualSpacing/>
+        <w:rPr>
+          <w:rFonts w:ascii="Times New Roman" w:eastAsiaTheme="minorEastAsia" w:hAnsi="Times New Roman"/>
+          <w:sz w:val="24"/>
+          <w:szCs w:val="24"/>
+        </w:rPr>
+      </w:pPr>
+      <w:r>
+        <w:rPr>
+          <w:rFonts w:ascii="Times New Roman" w:eastAsiaTheme="minorEastAsia" w:hAnsi="Times New Roman"/>
+          <w:sz w:val="24"/>
+          <w:szCs w:val="24"/>
+        </w:rPr>
+        <w:tab/>
+      </w:r>
+      <w:r>
+        <w:rPr>
+          <w:rFonts w:ascii="Times New Roman" w:eastAsiaTheme="minorEastAsia" w:hAnsi="Times New Roman"/>
+          <w:sz w:val="24"/>
+          <w:szCs w:val="24"/>
+        </w:rPr>
+        <w:tab/>
+      </w:r>
+      <m:oMath>
+        <m:sSub>
+          <m:sSubPr>
+            <m:ctrlPr>
+              <w:rPr>
+                <w:rFonts w:ascii="Cambria Math" w:eastAsiaTheme="minorEastAsia" w:hAnsi="Cambria Math"/>
+                <w:i/>
+                <w:sz w:val="24"/>
+                <w:szCs w:val="24"/>
+              </w:rPr>
+            </m:ctrlPr>
+          </m:sSubPr>
+          <m:e>
+            <m:r>
+              <w:rPr>
+                <w:rFonts w:ascii="Cambria Math" w:eastAsiaTheme="minorEastAsia" w:hAnsi="Cambria Math"/>
+                <w:sz w:val="24"/>
+                <w:szCs w:val="24"/>
+              </w:rPr>
+              <m:t>V</m:t>
+            </m:r>
+          </m:e>
+          <m:sub>
+            <m:r>
+              <w:rPr>
+                <w:rFonts w:ascii="Cambria Math" w:eastAsiaTheme="minorEastAsia" w:hAnsi="Cambria Math"/>
+                <w:sz w:val="24"/>
+                <w:szCs w:val="24"/>
+              </w:rPr>
+              <m:t>min</m:t>
+            </m:r>
+          </m:sub>
+        </m:sSub>
+        <m:r>
+          <w:rPr>
+            <w:rFonts w:ascii="Cambria Math" w:eastAsiaTheme="minorEastAsia" w:hAnsi="Cambria Math"/>
+            <w:sz w:val="24"/>
+            <w:szCs w:val="24"/>
+          </w:rPr>
+          <m:t>=0.5 div ×</m:t>
+        </m:r>
+        <m:f>
+          <m:fPr>
+            <m:type m:val="lin"/>
+            <m:ctrlPr>
+              <w:rPr>
+                <w:rFonts w:ascii="Cambria Math" w:eastAsiaTheme="minorEastAsia" w:hAnsi="Cambria Math"/>
+                <w:i/>
+                <w:sz w:val="24"/>
+                <w:szCs w:val="24"/>
+              </w:rPr>
+            </m:ctrlPr>
+          </m:fPr>
+          <m:num>
+            <m:r>
+              <w:rPr>
+                <w:rFonts w:ascii="Cambria Math" w:eastAsiaTheme="minorEastAsia" w:hAnsi="Cambria Math"/>
+                <w:sz w:val="24"/>
+                <w:szCs w:val="24"/>
+              </w:rPr>
+              <m:t>20v</m:t>
+            </m:r>
+          </m:num>
+          <m:den>
+            <m:r>
+              <w:rPr>
+                <w:rFonts w:ascii="Cambria Math" w:eastAsiaTheme="minorEastAsia" w:hAnsi="Cambria Math"/>
+                <w:sz w:val="24"/>
+                <w:szCs w:val="24"/>
+              </w:rPr>
+              <m:t>div</m:t>
+            </m:r>
+          </m:den>
+        </m:f>
+        <m:r>
+          <w:rPr>
+            <w:rFonts w:ascii="Cambria Math" w:eastAsiaTheme="minorEastAsia" w:hAnsi="Cambria Math"/>
+            <w:sz w:val="24"/>
+            <w:szCs w:val="24"/>
+          </w:rPr>
+          <m:t>=10v</m:t>
+        </m:r>
+      </m:oMath>
+      <w:r>
+        <w:rPr>
+          <w:rFonts w:ascii="Times New Roman" w:eastAsiaTheme="minorEastAsia" w:hAnsi="Times New Roman"/>
+          <w:sz w:val="24"/>
+          <w:szCs w:val="24"/>
+        </w:rPr>
+        <w:t xml:space="preserve">. Now find </w:t>
+      </w:r>
+      <m:oMath>
+        <m:sSub>
+          <m:sSubPr>
+            <m:ctrlPr>
+              <w:rPr>
+                <w:rFonts w:ascii="Cambria Math" w:eastAsiaTheme="minorEastAsia" w:hAnsi="Cambria Math"/>
+                <w:i/>
+                <w:sz w:val="24"/>
+                <w:szCs w:val="24"/>
+              </w:rPr>
+            </m:ctrlPr>
+          </m:sSubPr>
+          <m:e>
+            <m:r>
+              <w:rPr>
+                <w:rFonts w:ascii="Cambria Math" w:eastAsiaTheme="minorEastAsia" w:hAnsi="Cambria Math"/>
+                <w:sz w:val="24"/>
+                <w:szCs w:val="24"/>
+              </w:rPr>
+              <m:t>V</m:t>
+            </m:r>
+          </m:e>
+          <m:sub>
+            <m:r>
+              <w:rPr>
+                <w:rFonts w:ascii="Cambria Math" w:eastAsiaTheme="minorEastAsia" w:hAnsi="Cambria Math"/>
+                <w:sz w:val="24"/>
+                <w:szCs w:val="24"/>
+              </w:rPr>
+              <m:t>DC</m:t>
+            </m:r>
+          </m:sub>
+        </m:sSub>
+      </m:oMath>
+      <w:r>
+        <w:rPr>
+          <w:rFonts w:ascii="Times New Roman" w:eastAsiaTheme="minorEastAsia" w:hAnsi="Times New Roman"/>
+          <w:sz w:val="24"/>
+          <w:szCs w:val="24"/>
+        </w:rPr>
+        <w:t>.</w:t>
+      </w:r>
+      <w:r>
+        <w:rPr>
+          <w:rFonts w:ascii="Times New Roman" w:eastAsiaTheme="minorEastAsia" w:hAnsi="Times New Roman"/>
+          <w:sz w:val="24"/>
+          <w:szCs w:val="24"/>
+        </w:rPr>
+        <w:tab/>
+        <w:t xml:space="preserve"> </w:t>
+      </w:r>
+      <w:r>
+        <w:rPr>
+          <w:rFonts w:ascii="Times New Roman" w:eastAsiaTheme="minorEastAsia" w:hAnsi="Times New Roman"/>
+          <w:sz w:val="24"/>
+          <w:szCs w:val="24"/>
+        </w:rPr>
+        <w:tab/>
+      </w:r>
+    </w:p>
+    <w:p>
+      <w:pPr>
+        <w:keepNext/>
+        <w:spacing w:after="0" w:line="480" w:lineRule="auto"/>
+        <w:contextualSpacing/>
+        <w:rPr>
+          <w:rFonts w:ascii="Times New Roman" w:eastAsiaTheme="minorEastAsia" w:hAnsi="Times New Roman"/>
+          <w:sz w:val="24"/>
+          <w:szCs w:val="24"/>
+        </w:rPr>
+      </w:pPr>
+      <w:r>
+        <w:rPr>
+          <w:rFonts w:ascii="Times New Roman" w:eastAsiaTheme="minorEastAsia" w:hAnsi="Times New Roman"/>
+          <w:sz w:val="24"/>
+          <w:szCs w:val="24"/>
+        </w:rPr>
+        <w:tab/>
+      </w:r>
+      <w:r>
+        <w:rPr>
+          <w:rFonts w:ascii="Times New Roman" w:eastAsiaTheme="minorEastAsia" w:hAnsi="Times New Roman"/>
+          <w:sz w:val="24"/>
+          <w:szCs w:val="24"/>
+        </w:rPr>
+        <w:tab/>
+      </w:r>
+      <m:oMath>
+        <m:sSub>
+          <m:sSubPr>
+            <m:ctrlPr>
+              <w:rPr>
+                <w:rFonts w:ascii="Cambria Math" w:eastAsiaTheme="minorEastAsia" w:hAnsi="Cambria Math"/>
+                <w:i/>
+                <w:sz w:val="24"/>
+                <w:szCs w:val="24"/>
+              </w:rPr>
+            </m:ctrlPr>
+          </m:sSubPr>
+          <m:e>
+            <m:r>
+              <w:rPr>
+                <w:rFonts w:ascii="Cambria Math" w:eastAsiaTheme="minorEastAsia" w:hAnsi="Cambria Math"/>
+                <w:sz w:val="24"/>
+                <w:szCs w:val="24"/>
+              </w:rPr>
+              <m:t>V</m:t>
+            </m:r>
+            <m:r>
+              <w:rPr>
+                <w:rFonts w:ascii="Cambria Math" w:eastAsiaTheme="minorEastAsia" w:hAnsi="Cambria Math"/>
+                <w:sz w:val="24"/>
+                <w:szCs w:val="24"/>
+              </w:rPr>
+              <m:t>DC</m:t>
+            </m:r>
+          </m:e>
+          <m:sub>
+            <m:r>
+              <w:rPr>
+                <w:rFonts w:ascii="Cambria Math" w:eastAsiaTheme="minorEastAsia" w:hAnsi="Cambria Math"/>
+                <w:sz w:val="24"/>
+                <w:szCs w:val="24"/>
+              </w:rPr>
+              <m:t>1KΩ</m:t>
+            </m:r>
+          </m:sub>
+        </m:sSub>
+        <m:r>
+          <w:rPr>
+            <w:rFonts w:ascii="Cambria Math" w:eastAsiaTheme="minorEastAsia" w:hAnsi="Cambria Math"/>
+            <w:sz w:val="24"/>
+            <w:szCs w:val="24"/>
+          </w:rPr>
+          <m:t>=</m:t>
+        </m:r>
+        <m:f>
+          <m:fPr>
+            <m:ctrlPr>
+              <w:rPr>
+                <w:rFonts w:ascii="Cambria Math" w:eastAsiaTheme="minorEastAsia" w:hAnsi="Cambria Math"/>
+                <w:i/>
+                <w:sz w:val="24"/>
+                <w:szCs w:val="24"/>
+              </w:rPr>
+            </m:ctrlPr>
+          </m:fPr>
+          <m:num>
+            <m:sSub>
+              <m:sSubPr>
+                <m:ctrlPr>
+                  <w:rPr>
+                    <w:rFonts w:ascii="Cambria Math" w:eastAsiaTheme="minorEastAsia" w:hAnsi="Cambria Math"/>
+                    <w:i/>
+                    <w:sz w:val="24"/>
+                    <w:szCs w:val="24"/>
+                  </w:rPr>
+                </m:ctrlPr>
+              </m:sSubPr>
+              <m:e>
+                <m:r>
+                  <w:rPr>
+                    <w:rFonts w:ascii="Cambria Math" w:eastAsiaTheme="minorEastAsia" w:hAnsi="Cambria Math"/>
+                    <w:sz w:val="24"/>
+                    <w:szCs w:val="24"/>
+                  </w:rPr>
+                  <m:t>V</m:t>
+                </m:r>
+              </m:e>
+              <m:sub>
+                <m:r>
+                  <w:rPr>
+                    <w:rFonts w:ascii="Cambria Math" w:eastAsiaTheme="minorEastAsia" w:hAnsi="Cambria Math"/>
+                    <w:sz w:val="24"/>
+                    <w:szCs w:val="24"/>
+                  </w:rPr>
+                  <m:t>max</m:t>
+                </m:r>
+              </m:sub>
+            </m:sSub>
+            <m:r>
+              <w:rPr>
+                <w:rFonts w:ascii="Cambria Math" w:eastAsiaTheme="minorEastAsia" w:hAnsi="Cambria Math"/>
+                <w:sz w:val="24"/>
+                <w:szCs w:val="24"/>
+              </w:rPr>
+              <m:t>+</m:t>
+            </m:r>
+            <m:sSub>
+              <m:sSubPr>
+                <m:ctrlPr>
+                  <w:rPr>
+                    <w:rFonts w:ascii="Cambria Math" w:eastAsiaTheme="minorEastAsia" w:hAnsi="Cambria Math"/>
+                    <w:i/>
+                    <w:sz w:val="24"/>
+                    <w:szCs w:val="24"/>
+                  </w:rPr>
+                </m:ctrlPr>
+              </m:sSubPr>
+              <m:e>
+                <m:r>
+                  <w:rPr>
+                    <w:rFonts w:ascii="Cambria Math" w:eastAsiaTheme="minorEastAsia" w:hAnsi="Cambria Math"/>
+                    <w:sz w:val="24"/>
+                    <w:szCs w:val="24"/>
+                  </w:rPr>
+                  <m:t>V</m:t>
+                </m:r>
+              </m:e>
+              <m:sub>
+                <m:r>
+                  <w:rPr>
+                    <w:rFonts w:ascii="Cambria Math" w:eastAsiaTheme="minorEastAsia" w:hAnsi="Cambria Math"/>
+                    <w:sz w:val="24"/>
+                    <w:szCs w:val="24"/>
+                  </w:rPr>
+                  <m:t>min</m:t>
+                </m:r>
+              </m:sub>
+            </m:sSub>
+          </m:num>
+          <m:den>
+            <m:r>
+              <w:rPr>
+                <w:rFonts w:ascii="Cambria Math" w:eastAsiaTheme="minorEastAsia" w:hAnsi="Cambria Math"/>
+                <w:sz w:val="24"/>
+                <w:szCs w:val="24"/>
+              </w:rPr>
+              <m:t>2</m:t>
+            </m:r>
+          </m:den>
+        </m:f>
+        <m:r>
+          <w:rPr>
+            <w:rFonts w:ascii="Cambria Math" w:eastAsiaTheme="minorEastAsia" w:hAnsi="Cambria Math"/>
+            <w:sz w:val="24"/>
+            <w:szCs w:val="24"/>
+          </w:rPr>
+          <m:t xml:space="preserve">= </m:t>
+        </m:r>
+        <m:f>
+          <m:fPr>
+            <m:ctrlPr>
+              <w:rPr>
+                <w:rFonts w:ascii="Cambria Math" w:eastAsiaTheme="minorEastAsia" w:hAnsi="Cambria Math"/>
+                <w:i/>
+                <w:sz w:val="24"/>
+                <w:szCs w:val="24"/>
+              </w:rPr>
+            </m:ctrlPr>
+          </m:fPr>
+          <m:num>
+            <m:r>
+              <w:rPr>
+                <w:rFonts w:ascii="Cambria Math" w:eastAsiaTheme="minorEastAsia" w:hAnsi="Cambria Math"/>
+                <w:sz w:val="24"/>
+                <w:szCs w:val="24"/>
+              </w:rPr>
+              <m:t>42v+10v</m:t>
+            </m:r>
+          </m:num>
+          <m:den>
+            <m:r>
+              <w:rPr>
+                <w:rFonts w:ascii="Cambria Math" w:eastAsiaTheme="minorEastAsia" w:hAnsi="Cambria Math"/>
+                <w:sz w:val="24"/>
+                <w:szCs w:val="24"/>
+              </w:rPr>
+              <m:t>2</m:t>
+            </m:r>
+          </m:den>
+        </m:f>
+        <m:r>
+          <w:rPr>
+            <w:rFonts w:ascii="Cambria Math" w:eastAsiaTheme="minorEastAsia" w:hAnsi="Cambria Math"/>
+            <w:sz w:val="24"/>
+            <w:szCs w:val="24"/>
+          </w:rPr>
+          <m:t>=26V</m:t>
+        </m:r>
+      </m:oMath>
+      <w:r>
+        <w:rPr>
+          <w:rFonts w:ascii="Times New Roman" w:eastAsiaTheme="minorEastAsia" w:hAnsi="Times New Roman"/>
+          <w:sz w:val="24"/>
+          <w:szCs w:val="24"/>
+        </w:rPr>
+        <w:t xml:space="preserve">. </w:t>
+      </w:r>
+    </w:p>
+    <w:p>
+      <w:pPr>
+        <w:keepNext/>
+        <w:spacing w:after="0" w:line="480" w:lineRule="auto"/>
+        <w:contextualSpacing/>
+        <w:rPr>
+          <w:rFonts w:ascii="Times New Roman" w:eastAsiaTheme="minorEastAsia" w:hAnsi="Times New Roman"/>
+          <w:sz w:val="24"/>
+          <w:szCs w:val="24"/>
+        </w:rPr>
+      </w:pPr>
+    </w:p>
+    <w:p>
+      <w:pPr>
+        <w:keepNext/>
+        <w:spacing w:after="0" w:line="480" w:lineRule="auto"/>
+        <w:contextualSpacing/>
+        <w:jc w:val="center"/>
+        <w:rPr>
+          <w:rFonts w:ascii="Times New Roman" w:eastAsiaTheme="minorEastAsia" w:hAnsi="Times New Roman"/>
+          <w:sz w:val="24"/>
+          <w:szCs w:val="24"/>
+        </w:rPr>
+      </w:pPr>
+      <w:r>
+        <w:rPr>
+          <w:rFonts w:ascii="Times New Roman" w:hAnsi="Times New Roman"/>
+          <w:b/>
+          <w:sz w:val="28"/>
+          <w:szCs w:val="28"/>
+        </w:rPr>
+        <w:t>Un-Regulated</w:t>
+      </w:r>
+    </w:p>
+    <w:p>
+      <w:pPr>
+        <w:spacing w:after="0" w:line="480" w:lineRule="auto"/>
+        <w:ind w:firstLine="720"/>
+        <w:contextualSpacing/>
+        <w:rPr>
+          <w:rFonts w:ascii="Times New Roman" w:eastAsiaTheme="minorEastAsia" w:hAnsi="Times New Roman"/>
+          <w:sz w:val="24"/>
+          <w:szCs w:val="24"/>
+        </w:rPr>
+      </w:pPr>
+      <w:r>
+        <w:rPr>
+          <w:rFonts w:ascii="Times New Roman" w:eastAsiaTheme="minorEastAsia" w:hAnsi="Times New Roman"/>
+          <w:sz w:val="24"/>
+          <w:szCs w:val="24"/>
+        </w:rPr>
+        <w:t>Observe</w:t>
+      </w:r>
+      <w:r>
+        <w:rPr>
+          <w:rFonts w:ascii="Times New Roman" w:eastAsiaTheme="minorEastAsia" w:hAnsi="Times New Roman"/>
+          <w:sz w:val="24"/>
+          <w:szCs w:val="24"/>
+        </w:rPr>
+        <w:t xml:space="preserve"> that </w:t>
+      </w:r>
+      <w:r>
+        <w:rPr>
+          <w:rFonts w:ascii="Times New Roman" w:eastAsiaTheme="minorEastAsia" w:hAnsi="Times New Roman"/>
+          <w:sz w:val="24"/>
+          <w:szCs w:val="24"/>
+        </w:rPr>
+        <w:t>as</w:t>
+      </w:r>
+      <w:r>
+        <w:rPr>
+          <w:rFonts w:ascii="Times New Roman" w:eastAsiaTheme="minorEastAsia" w:hAnsi="Times New Roman"/>
+          <w:sz w:val="24"/>
+          <w:szCs w:val="24"/>
+        </w:rPr>
+        <w:t xml:space="preserve"> the load is increased (</w:t>
+      </w:r>
+      <w:r>
+        <w:rPr>
+          <w:rFonts w:ascii="Times New Roman" w:eastAsiaTheme="minorEastAsia" w:hAnsi="Times New Roman"/>
+          <w:sz w:val="24"/>
+          <w:szCs w:val="24"/>
+        </w:rPr>
+        <w:t xml:space="preserve">Ohm’s law </w:t>
+      </w:r>
+      <m:oMath>
+        <m:r>
+          <w:rPr>
+            <w:rFonts w:ascii="Cambria Math" w:eastAsiaTheme="minorEastAsia" w:hAnsi="Cambria Math"/>
+            <w:sz w:val="24"/>
+            <w:szCs w:val="24"/>
+          </w:rPr>
+          <m:t>I=</m:t>
+        </m:r>
+        <m:f>
+          <m:fPr>
+            <m:ctrlPr>
+              <w:rPr>
+                <w:rFonts w:ascii="Cambria Math" w:eastAsiaTheme="minorEastAsia" w:hAnsi="Cambria Math"/>
+                <w:i/>
+                <w:sz w:val="24"/>
+                <w:szCs w:val="24"/>
+              </w:rPr>
+            </m:ctrlPr>
+          </m:fPr>
+          <m:num>
+            <m:r>
+              <w:rPr>
+                <w:rFonts w:ascii="Cambria Math" w:eastAsiaTheme="minorEastAsia" w:hAnsi="Cambria Math"/>
+                <w:sz w:val="24"/>
+                <w:szCs w:val="24"/>
+              </w:rPr>
+              <m:t>V</m:t>
+            </m:r>
+          </m:num>
+          <m:den>
+            <m:r>
+              <w:rPr>
+                <w:rFonts w:ascii="Cambria Math" w:eastAsiaTheme="minorEastAsia" w:hAnsi="Cambria Math"/>
+                <w:sz w:val="24"/>
+                <w:szCs w:val="24"/>
+              </w:rPr>
+              <m:t>R</m:t>
+            </m:r>
+          </m:den>
+        </m:f>
+      </m:oMath>
+      <w:r>
+        <w:rPr>
+          <w:rFonts w:ascii="Times New Roman" w:eastAsiaTheme="minorEastAsia" w:hAnsi="Times New Roman"/>
+          <w:sz w:val="24"/>
+          <w:szCs w:val="24"/>
+        </w:rPr>
+        <w:t xml:space="preserve">, </w:t>
+      </w:r>
+      <w:r>
+        <w:rPr>
+          <w:rFonts w:ascii="Times New Roman" w:eastAsiaTheme="minorEastAsia" w:hAnsi="Times New Roman"/>
+          <w:sz w:val="24"/>
+          <w:szCs w:val="24"/>
+        </w:rPr>
+        <w:t xml:space="preserve">current or “load” increases as </w:t>
+      </w:r>
+      <w:r>
+        <w:rPr>
+          <w:rFonts w:ascii="Times New Roman" w:eastAsiaTheme="minorEastAsia" w:hAnsi="Times New Roman"/>
+          <w:sz w:val="24"/>
+          <w:szCs w:val="24"/>
+        </w:rPr>
+        <w:t xml:space="preserve">resistance </w:t>
+      </w:r>
+      <w:r>
+        <w:rPr>
+          <w:rFonts w:ascii="Times New Roman" w:eastAsiaTheme="minorEastAsia" w:hAnsi="Times New Roman"/>
+          <w:sz w:val="24"/>
+          <w:szCs w:val="24"/>
+        </w:rPr>
+        <w:t xml:space="preserve">is </w:t>
+      </w:r>
+      <w:r>
+        <w:rPr>
+          <w:rFonts w:ascii="Times New Roman" w:eastAsiaTheme="minorEastAsia" w:hAnsi="Times New Roman"/>
+          <w:sz w:val="24"/>
+          <w:szCs w:val="24"/>
+        </w:rPr>
+        <w:t xml:space="preserve">decreased), the voltage ripple </w:t>
+      </w:r>
+      <w:r>
+        <w:rPr>
+          <w:rFonts w:ascii="Times New Roman" w:eastAsiaTheme="minorEastAsia" w:hAnsi="Times New Roman"/>
+          <w:sz w:val="24"/>
+          <w:szCs w:val="24"/>
+        </w:rPr>
+        <w:t>waveform</w:t>
+      </w:r>
+      <w:r>
+        <w:rPr>
+          <w:rFonts w:ascii="Times New Roman" w:eastAsiaTheme="minorEastAsia" w:hAnsi="Times New Roman"/>
+          <w:sz w:val="24"/>
+          <w:szCs w:val="24"/>
+        </w:rPr>
+        <w:t xml:space="preserve"> </w:t>
+      </w:r>
+      <w:r>
+        <w:rPr>
+          <w:rFonts w:ascii="Times New Roman" w:eastAsiaTheme="minorEastAsia" w:hAnsi="Times New Roman"/>
+          <w:sz w:val="24"/>
+          <w:szCs w:val="24"/>
+        </w:rPr>
+        <w:t>increases</w:t>
+      </w:r>
+      <w:r>
+        <w:rPr>
+          <w:rFonts w:ascii="Times New Roman" w:eastAsiaTheme="minorEastAsia" w:hAnsi="Times New Roman"/>
+          <w:sz w:val="24"/>
+          <w:szCs w:val="24"/>
+        </w:rPr>
+        <w:t xml:space="preserve"> and as the ripple increases the effective DC voltage </w:t>
+      </w:r>
+      <w:r>
+        <w:rPr>
+          <w:rFonts w:ascii="Times New Roman" w:eastAsiaTheme="minorEastAsia" w:hAnsi="Times New Roman"/>
+          <w:sz w:val="24"/>
+          <w:szCs w:val="24"/>
+        </w:rPr>
+        <w:t xml:space="preserve">is </w:t>
+      </w:r>
+      <w:r>
+        <w:rPr>
+          <w:rFonts w:ascii="Times New Roman" w:eastAsiaTheme="minorEastAsia" w:hAnsi="Times New Roman"/>
+          <w:sz w:val="24"/>
+          <w:szCs w:val="24"/>
+        </w:rPr>
+        <w:t>decrease</w:t>
+      </w:r>
+      <w:r>
+        <w:rPr>
+          <w:rFonts w:ascii="Times New Roman" w:eastAsiaTheme="minorEastAsia" w:hAnsi="Times New Roman"/>
+          <w:sz w:val="24"/>
+          <w:szCs w:val="24"/>
+        </w:rPr>
+        <w:t>d</w:t>
+      </w:r>
+      <w:r>
+        <w:rPr>
+          <w:rFonts w:ascii="Times New Roman" w:eastAsiaTheme="minorEastAsia" w:hAnsi="Times New Roman"/>
+          <w:sz w:val="24"/>
+          <w:szCs w:val="24"/>
+        </w:rPr>
+        <w:t xml:space="preserve">. </w:t>
+      </w:r>
+      <w:r>
+        <w:rPr>
+          <w:rFonts w:ascii="Times New Roman" w:eastAsiaTheme="minorEastAsia" w:hAnsi="Times New Roman"/>
+          <w:sz w:val="24"/>
+          <w:szCs w:val="24"/>
+        </w:rPr>
+        <w:t>This is an example of a rectifier circuit that is Un-Regulated. An un-regulated power supply</w:t>
+      </w:r>
+      <w:r>
+        <w:rPr>
+          <w:rFonts w:ascii="Times New Roman" w:eastAsiaTheme="minorEastAsia" w:hAnsi="Times New Roman"/>
+          <w:sz w:val="24"/>
+          <w:szCs w:val="24"/>
+        </w:rPr>
+        <w:t xml:space="preserve">’s </w:t>
+      </w:r>
+      <w:r>
+        <w:rPr>
+          <w:rFonts w:ascii="Times New Roman" w:eastAsiaTheme="minorEastAsia" w:hAnsi="Times New Roman"/>
+          <w:sz w:val="24"/>
+          <w:szCs w:val="24"/>
+        </w:rPr>
+        <w:t xml:space="preserve">DC voltage </w:t>
+      </w:r>
+      <w:r>
+        <w:rPr>
+          <w:rFonts w:ascii="Times New Roman" w:eastAsiaTheme="minorEastAsia" w:hAnsi="Times New Roman"/>
+          <w:sz w:val="24"/>
+          <w:szCs w:val="24"/>
+        </w:rPr>
+        <w:t xml:space="preserve">will fall </w:t>
+      </w:r>
+      <w:r>
+        <w:rPr>
+          <w:rFonts w:ascii="Times New Roman" w:eastAsiaTheme="minorEastAsia" w:hAnsi="Times New Roman"/>
+          <w:sz w:val="24"/>
+          <w:szCs w:val="24"/>
+        </w:rPr>
+        <w:t xml:space="preserve">as the circuit load current is increased. </w:t>
+      </w:r>
+    </w:p>
+    <w:p>
+      <w:pPr>
+        <w:contextualSpacing/>
+        <w:rPr>
+          <w:rFonts w:ascii="Times New Roman" w:eastAsiaTheme="minorEastAsia" w:hAnsi="Times New Roman"/>
+          <w:sz w:val="24"/>
+          <w:szCs w:val="24"/>
+        </w:rPr>
+      </w:pPr>
+      <w:r>
+        <w:rPr>
+          <w:noProof/>
+        </w:rPr>
+        <mc:AlternateContent>
+          <mc:Choice Requires="wps">
+            <w:drawing>
+              <wp:anchor distT="0" distB="0" distL="114300" distR="114300" simplePos="0" relativeHeight="251699200" behindDoc="1" locked="0" layoutInCell="1" allowOverlap="1" wp14:anchorId="545A1380" wp14:editId="1EAB00A6">
+                <wp:simplePos x="0" y="0"/>
+                <wp:positionH relativeFrom="margin">
+                  <wp:posOffset>4162425</wp:posOffset>
+                </wp:positionH>
+                <wp:positionV relativeFrom="page">
+                  <wp:posOffset>8496300</wp:posOffset>
+                </wp:positionV>
+                <wp:extent cx="1952625" cy="447675"/>
+                <wp:effectExtent l="0" t="0" r="9525" b="9525"/>
+                <wp:wrapTight wrapText="bothSides">
+                  <wp:wrapPolygon edited="0">
+                    <wp:start x="0" y="0"/>
+                    <wp:lineTo x="0" y="21140"/>
+                    <wp:lineTo x="21495" y="21140"/>
+                    <wp:lineTo x="21495" y="0"/>
+                    <wp:lineTo x="0" y="0"/>
+                  </wp:wrapPolygon>
+                </wp:wrapTight>
+                <wp:docPr id="35" name="Text Box 35"/>
+                <wp:cNvGraphicFramePr/>
+                <a:graphic xmlns:a="http://schemas.openxmlformats.org/drawingml/2006/main">
+                  <a:graphicData uri="http://schemas.microsoft.com/office/word/2010/wordprocessingShape">
+                    <wps:wsp>
+                      <wps:cNvSpPr txBox="1"/>
+                      <wps:spPr>
+                        <a:xfrm>
+                          <a:off x="0" y="0"/>
+                          <a:ext cx="1952625" cy="447675"/>
+                        </a:xfrm>
+                        <a:prstGeom prst="rect">
+                          <a:avLst/>
+                        </a:prstGeom>
+                        <a:solidFill>
+                          <a:prstClr val="white"/>
+                        </a:solidFill>
+                        <a:ln>
+                          <a:noFill/>
+                        </a:ln>
+                      </wps:spPr>
+                      <wps:txbx>
+                        <w:txbxContent>
+                          <w:p>
+                            <w:pPr>
+                              <w:pStyle w:val="Caption"/>
+                              <w:spacing w:after="0"/>
+                            </w:pPr>
+                            <w:r>
+                              <w:t xml:space="preserve">Figure </w:t>
+                            </w:r>
+                            <w:r>
+                              <w:fldChar w:fldCharType="begin"/>
+                            </w:r>
+                            <w:r>
+                              <w:instrText xml:space="preserve"> SEQ Figure \* ARABIC </w:instrText>
+                            </w:r>
+                            <w:r>
+                              <w:fldChar w:fldCharType="separate"/>
+                            </w:r>
+                            <w:r>
+                              <w:rPr>
+                                <w:noProof/>
+                              </w:rPr>
+                              <w:t>12</w:t>
+                            </w:r>
+                            <w:r>
+                              <w:fldChar w:fldCharType="end"/>
+                            </w:r>
+                            <w:r>
+                              <w:t xml:space="preserve">. </w:t>
+                            </w:r>
+                            <w:r>
+                              <w:t xml:space="preserve">voltage output waveform, </w:t>
+                            </w:r>
+                          </w:p>
+                          <w:p>
+                            <w:pPr>
+                              <w:pStyle w:val="Caption"/>
+                              <w:spacing w:after="0"/>
+                            </w:pPr>
+                            <w:r>
+                              <w:t>10uF filter with 1K ohm load</w:t>
+                            </w:r>
+                            <w:r>
+                              <w:t>:</w:t>
+                            </w:r>
+                          </w:p>
+                          <w:p>
+                            <w:pPr>
+                              <w:pStyle w:val="Caption"/>
+                              <w:spacing w:after="0"/>
+                            </w:pPr>
+                            <w:r>
+                              <w:t xml:space="preserve"> </w:t>
+                            </w:r>
+                            <m:oMath>
+                              <m:sSub>
+                                <m:sSubPr>
+                                  <m:ctrlPr>
+                                    <w:rPr>
+                                      <w:rFonts w:ascii="Cambria Math" w:hAnsi="Cambria Math"/>
+                                    </w:rPr>
+                                  </m:ctrlPr>
+                                </m:sSubPr>
+                                <m:e>
+                                  <m:r>
+                                    <w:rPr>
+                                      <w:rFonts w:ascii="Cambria Math" w:hAnsi="Cambria Math"/>
+                                    </w:rPr>
+                                    <m:t>VDC</m:t>
+                                  </m:r>
+                                </m:e>
+                                <m:sub>
+                                  <m:r>
+                                    <w:rPr>
+                                      <w:rFonts w:ascii="Cambria Math" w:hAnsi="Cambria Math"/>
+                                    </w:rPr>
+                                    <m:t>1KΩ</m:t>
+                                  </m:r>
+                                </m:sub>
+                              </m:sSub>
+                              <m:r>
+                                <w:rPr>
+                                  <w:rFonts w:ascii="Cambria Math" w:hAnsi="Cambria Math"/>
+                                </w:rPr>
+                                <m:t>≈26V</m:t>
+                              </m:r>
+                            </m:oMath>
+                          </w:p>
+                          <w:p>
+                            <w:pPr>
+                              <w:pStyle w:val="Caption"/>
+                              <w:spacing w:after="0"/>
+                              <w:rPr>
+                                <w:noProof/>
+                              </w:rPr>
+                            </w:pPr>
+                          </w:p>
+                        </w:txbxContent>
+                      </wps:txbx>
+                      <wps:bodyPr rot="0" spcFirstLastPara="0" vertOverflow="overflow" horzOverflow="overflow" vert="horz" wrap="square" lIns="0" tIns="0" rIns="0" bIns="0" numCol="1" spcCol="0" rtlCol="0" fromWordArt="0" anchor="t" anchorCtr="0" forceAA="0" compatLnSpc="1">
+                        <a:prstTxWarp prst="textNoShape">
+                          <a:avLst/>
+                        </a:prstTxWarp>
+                        <a:noAutofit/>
+                      </wps:bodyPr>
+                    </wps:wsp>
+                  </a:graphicData>
+                </a:graphic>
+                <wp14:sizeRelH relativeFrom="margin">
+                  <wp14:pctWidth>0</wp14:pctWidth>
+                </wp14:sizeRelH>
+                <wp14:sizeRelV relativeFrom="margin">
+                  <wp14:pctHeight>0</wp14:pctHeight>
+                </wp14:sizeRelV>
+              </wp:anchor>
+            </w:drawing>
+          </mc:Choice>
+          <mc:Fallback>
+            <w:pict>
+              <v:shape w14:anchorId="545A1380" id="Text Box 35" o:spid="_x0000_s1035" type="#_x0000_t202" style="position:absolute;margin-left:327.75pt;margin-top:669pt;width:153.75pt;height:35.25pt;z-index:-251617280;visibility:visible;mso-wrap-style:square;mso-width-percent:0;mso-height-percent:0;mso-wrap-distance-left:9pt;mso-wrap-distance-top:0;mso-wrap-distance-right:9pt;mso-wrap-distance-bottom:0;mso-position-horizontal:absolute;mso-position-horizontal-relative:margin;mso-position-vertical:absolute;mso-position-vertical-relative:page;mso-width-percent:0;mso-height-percent:0;mso-width-relative:margin;mso-height-relative:margin;v-text-anchor:top" o:gfxdata="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" stroked="f">
+                <v:textbox inset="0,0,0,0">
+                  <w:txbxContent>
+                    <w:p>
+                      <w:pPr>
+                        <w:pStyle w:val="Caption"/>
+                        <w:spacing w:after="0"/>
+                      </w:pPr>
+                      <w:r>
+                        <w:t xml:space="preserve">Figure </w:t>
+                      </w:r>
+                      <w:r>
+                        <w:fldChar w:fldCharType="begin"/>
+                      </w:r>
+                      <w:r>
+                        <w:instrText xml:space="preserve"> SEQ Figure \* ARABIC </w:instrText>
+                      </w:r>
+                      <w:r>
+                        <w:fldChar w:fldCharType="separate"/>
+                      </w:r>
+                      <w:r>
+                        <w:rPr>
+                          <w:noProof/>
+                        </w:rPr>
+                        <w:t>12</w:t>
+                      </w:r>
+                      <w:r>
+                        <w:fldChar w:fldCharType="end"/>
+                      </w:r>
+                      <w:r>
+                        <w:t xml:space="preserve">. </w:t>
+                      </w:r>
+                      <w:r>
+                        <w:t xml:space="preserve">voltage output waveform, </w:t>
+                      </w:r>
+                    </w:p>
+                    <w:p>
+                      <w:pPr>
+                        <w:pStyle w:val="Caption"/>
+                        <w:spacing w:after="0"/>
+                      </w:pPr>
+                      <w:r>
+                        <w:t>10uF filter with 1K ohm load</w:t>
+                      </w:r>
+                      <w:r>
+                        <w:t>:</w:t>
+                      </w:r>
+                    </w:p>
+                    <w:p>
+                      <w:pPr>
+                        <w:pStyle w:val="Caption"/>
+                        <w:spacing w:after="0"/>
+                      </w:pPr>
+                      <w:r>
+                        <w:t xml:space="preserve"> </w:t>
+                      </w:r>
+                      <m:oMath>
+                        <m:sSub>
+                          <m:sSubPr>
+                            <m:ctrlPr>
+                              <w:rPr>
+                                <w:rFonts w:ascii="Cambria Math" w:hAnsi="Cambria Math"/>
+                              </w:rPr>
+                            </m:ctrlPr>
+                          </m:sSubPr>
+                          <m:e>
+                            <m:r>
+                              <w:rPr>
+                                <w:rFonts w:ascii="Cambria Math" w:hAnsi="Cambria Math"/>
+                              </w:rPr>
+                              <m:t>VDC</m:t>
+                            </m:r>
+                          </m:e>
+                          <m:sub>
+                            <m:r>
+                              <w:rPr>
+                                <w:rFonts w:ascii="Cambria Math" w:hAnsi="Cambria Math"/>
+                              </w:rPr>
+                              <m:t>1KΩ</m:t>
+                            </m:r>
+                          </m:sub>
+                        </m:sSub>
+                        <m:r>
+                          <w:rPr>
+                            <w:rFonts w:ascii="Cambria Math" w:hAnsi="Cambria Math"/>
+                          </w:rPr>
+                          <m:t>≈26V</m:t>
+                        </m:r>
+                      </m:oMath>
+                    </w:p>
+                    <w:p>
+                      <w:pPr>
+                        <w:pStyle w:val="Caption"/>
+                        <w:spacing w:after="0"/>
+                        <w:rPr>
+                          <w:noProof/>
+                        </w:rPr>
+                      </w:pPr>
+                    </w:p>
+                  </w:txbxContent>
+                </v:textbox>
+                <w10:wrap type="tight" anchorx="margin" anchory="page"/>
+              </v:shape>
+            </w:pict>
+          </mc:Fallback>
+        </mc:AlternateContent>
+      </w:r>
+      <w:r>
+        <w:rPr>
+          <w:noProof/>
+        </w:rPr>
+        <w:drawing>
+          <wp:anchor distT="0" distB="0" distL="114300" distR="114300" simplePos="0" relativeHeight="251695104" behindDoc="1" locked="0" layoutInCell="1" allowOverlap="1" wp14:anchorId="1B04412D">
+            <wp:simplePos x="0" y="0"/>
+            <wp:positionH relativeFrom="rightMargin">
+              <wp:posOffset>-1771650</wp:posOffset>
+            </wp:positionH>
+            <wp:positionV relativeFrom="page">
+              <wp:posOffset>6867525</wp:posOffset>
+            </wp:positionV>
+            <wp:extent cx="2002155" cy="1508760"/>
+            <wp:effectExtent l="76200" t="76200" r="131445" b="129540"/>
+            <wp:wrapTight wrapText="bothSides">
+              <wp:wrapPolygon edited="0">
+                <wp:start x="-411" y="-1091"/>
+                <wp:lineTo x="-822" y="-818"/>
+                <wp:lineTo x="-822" y="22091"/>
+                <wp:lineTo x="-411" y="23182"/>
+                <wp:lineTo x="22402" y="23182"/>
+                <wp:lineTo x="22813" y="21273"/>
+                <wp:lineTo x="22813" y="3545"/>
+                <wp:lineTo x="22402" y="-545"/>
+                <wp:lineTo x="22402" y="-1091"/>
+                <wp:lineTo x="-411" y="-1091"/>
+              </wp:wrapPolygon>
+            </wp:wrapTight>
+            <wp:docPr id="30" name="Picture 30"/>
+            <wp:cNvGraphicFramePr>
+              <a:graphicFrameLocks xmlns:a="http://schemas.openxmlformats.org/drawingml/2006/main" noChangeAspect="1"/>
+            </wp:cNvGraphicFramePr>
+            <a:graphic xmlns:a="http://schemas.openxmlformats.org/drawingml/2006/main">
+              <a:graphicData uri="http://schemas.openxmlformats.org/drawingml/2006/picture">
+                <pic:pic xmlns:pic="http://schemas.openxmlformats.org/drawingml/2006/picture">
+                  <pic:nvPicPr>
+                    <pic:cNvPr id="1" name=""/>
+                    <pic:cNvPicPr/>
+                  </pic:nvPicPr>
+                  <pic:blipFill>
+                    <a:blip r:embed="rId20" cstate="print">
+                      <a:extLst>
+                        <a:ext uri="{28A0092B-C50C-407E-A947-70E740481C1C}">
+                          <a14:useLocalDpi xmlns:a14="http://schemas.microsoft.com/office/drawing/2010/main" val="0"/>
+                        </a:ext>
+                      </a:extLst>
+                    </a:blip>
+                    <a:stretch>
+                      <a:fillRect/>
+                    </a:stretch>
+                  </pic:blipFill>
+                  <pic:spPr>
+                    <a:xfrm>
+                      <a:off x="0" y="0"/>
+                      <a:ext cx="2002155" cy="1508760"/>
+                    </a:xfrm>
+                    <a:prstGeom prst="rect">
+                      <a:avLst/>
+                    </a:prstGeom>
+                    <a:ln w="38100" cap="sq">
+                      <a:solidFill>
+                        <a:srgbClr val="000000"/>
+                      </a:solidFill>
+                      <a:prstDash val="solid"/>
+                      <a:miter lim="800000"/>
+                    </a:ln>
+                    <a:effectLst>
+                      <a:outerShdw blurRad="50800" dist="38100" dir="2700000" algn="tl" rotWithShape="0">
+                        <a:srgbClr val="000000">
+                          <a:alpha val="43000"/>
+                        </a:srgbClr>
+                      </a:outerShdw>
+                    </a:effectLst>
+                  </pic:spPr>
+                </pic:pic>
+              </a:graphicData>
+            </a:graphic>
+            <wp14:sizeRelH relativeFrom="margin">
+              <wp14:pctWidth>0</wp14:pctWidth>
+            </wp14:sizeRelH>
+            <wp14:sizeRelV relativeFrom="margin">
+              <wp14:pctHeight>0</wp14:pctHeight>
+            </wp14:sizeRelV>
+          </wp:anchor>
+        </w:drawing>
+      </w:r>
+      <w:r>
+        <w:rPr>
+          <w:noProof/>
+        </w:rPr>
+        <mc:AlternateContent>
+          <mc:Choice Requires="wps">
+            <w:drawing>
+              <wp:anchor distT="0" distB="0" distL="114300" distR="114300" simplePos="0" relativeHeight="251697152" behindDoc="1" locked="0" layoutInCell="1" allowOverlap="1" wp14:anchorId="3B1DAC67" wp14:editId="7C6BC435">
+                <wp:simplePos x="0" y="0"/>
+                <wp:positionH relativeFrom="margin">
+                  <wp:posOffset>-285750</wp:posOffset>
+                </wp:positionH>
+                <wp:positionV relativeFrom="page">
+                  <wp:posOffset>8477250</wp:posOffset>
+                </wp:positionV>
+                <wp:extent cx="2029460" cy="548640"/>
+                <wp:effectExtent l="0" t="0" r="8890" b="3810"/>
+                <wp:wrapTight wrapText="bothSides">
+                  <wp:wrapPolygon edited="0">
+                    <wp:start x="0" y="0"/>
+                    <wp:lineTo x="0" y="21000"/>
+                    <wp:lineTo x="21492" y="21000"/>
+                    <wp:lineTo x="21492" y="0"/>
+                    <wp:lineTo x="0" y="0"/>
+                  </wp:wrapPolygon>
+                </wp:wrapTight>
+                <wp:docPr id="34" name="Text Box 34"/>
+                <wp:cNvGraphicFramePr/>
+                <a:graphic xmlns:a="http://schemas.openxmlformats.org/drawingml/2006/main">
+                  <a:graphicData uri="http://schemas.microsoft.com/office/word/2010/wordprocessingShape">
+                    <wps:wsp>
+                      <wps:cNvSpPr txBox="1"/>
+                      <wps:spPr>
+                        <a:xfrm>
+                          <a:off x="0" y="0"/>
+                          <a:ext cx="2029460" cy="548640"/>
+                        </a:xfrm>
+                        <a:prstGeom prst="rect">
+                          <a:avLst/>
+                        </a:prstGeom>
+                        <a:solidFill>
+                          <a:prstClr val="white"/>
+                        </a:solidFill>
+                        <a:ln>
+                          <a:noFill/>
+                        </a:ln>
+                      </wps:spPr>
+                      <wps:txbx>
+                        <w:txbxContent>
+                          <w:p>
+                            <w:pPr>
+                              <w:pStyle w:val="Caption"/>
+                              <w:spacing w:after="0"/>
+                            </w:pPr>
+                            <w:r>
+                              <w:t xml:space="preserve">Figure </w:t>
+                            </w:r>
+                            <w:r>
+                              <w:fldChar w:fldCharType="begin"/>
+                            </w:r>
+                            <w:r>
+                              <w:instrText xml:space="preserve"> SEQ Figure \* ARABIC </w:instrText>
+                            </w:r>
+                            <w:r>
+                              <w:fldChar w:fldCharType="separate"/>
+                            </w:r>
+                            <w:r>
+                              <w:rPr>
+                                <w:noProof/>
+                              </w:rPr>
+                              <w:t>10</w:t>
+                            </w:r>
+                            <w:r>
+                              <w:fldChar w:fldCharType="end"/>
+                            </w:r>
+                            <w:r>
+                              <w:t xml:space="preserve">. </w:t>
+                            </w:r>
+                            <w:r>
+                              <w:t>voltage output waveform,</w:t>
+                            </w:r>
+                          </w:p>
+                          <w:p>
+                            <w:pPr>
+                              <w:pStyle w:val="Caption"/>
+                              <w:spacing w:after="0"/>
+                            </w:pPr>
+                            <w:r>
+                              <w:t>10uf filter with no load resistor</w:t>
+                            </w:r>
+                            <w:r>
+                              <w:t>:</w:t>
+                            </w:r>
+                          </w:p>
+                          <w:p>
+                            <w:pPr>
+                              <w:pStyle w:val="Caption"/>
+                              <w:spacing w:after="0"/>
+                            </w:pPr>
+                            <w:r>
+                              <w:t xml:space="preserve"> </w:t>
+                            </w:r>
+                            <m:oMath>
+                              <m:sSub>
+                                <m:sSubPr>
+                                  <m:ctrlPr>
+                                    <w:rPr>
+                                      <w:rFonts w:ascii="Cambria Math" w:hAnsi="Cambria Math"/>
+                                    </w:rPr>
+                                  </m:ctrlPr>
+                                </m:sSubPr>
+                                <m:e>
+                                  <m:r>
+                                    <w:rPr>
+                                      <w:rFonts w:ascii="Cambria Math" w:hAnsi="Cambria Math"/>
+                                    </w:rPr>
+                                    <m:t>VDC</m:t>
+                                  </m:r>
+                                </m:e>
+                                <m:sub>
+                                  <m:r>
+                                    <w:rPr>
+                                      <w:rFonts w:ascii="Cambria Math" w:hAnsi="Cambria Math"/>
+                                    </w:rPr>
+                                    <m:t>∞Ω</m:t>
+                                  </m:r>
+                                </m:sub>
+                              </m:sSub>
+                              <m:r>
+                                <w:rPr>
+                                  <w:rFonts w:ascii="Cambria Math" w:hAnsi="Cambria Math"/>
+                                </w:rPr>
+                                <m:t>≈42V</m:t>
+                              </m:r>
+                            </m:oMath>
+                          </w:p>
+                          <w:p>
+                            <w:pPr>
+                              <w:pStyle w:val="Caption"/>
+                              <w:spacing w:after="0"/>
+                              <w:rPr>
+                                <w:noProof/>
+                              </w:rPr>
+                            </w:pPr>
+                          </w:p>
+                        </w:txbxContent>
+                      </wps:txbx>
+                      <wps:bodyPr rot="0" spcFirstLastPara="0" vertOverflow="overflow" horzOverflow="overflow" vert="horz" wrap="square" lIns="0" tIns="0" rIns="0" bIns="0" numCol="1" spcCol="0" rtlCol="0" fromWordArt="0" anchor="t" anchorCtr="0" forceAA="0" compatLnSpc="1">
+                        <a:prstTxWarp prst="textNoShape">
+                          <a:avLst/>
+                        </a:prstTxWarp>
+                        <a:noAutofit/>
+                      </wps:bodyPr>
+                    </wps:wsp>
+                  </a:graphicData>
+                </a:graphic>
+                <wp14:sizeRelH relativeFrom="margin">
+                  <wp14:pctWidth>0</wp14:pctWidth>
+                </wp14:sizeRelH>
+                <wp14:sizeRelV relativeFrom="margin">
+                  <wp14:pctHeight>0</wp14:pctHeight>
+                </wp14:sizeRelV>
+              </wp:anchor>
+            </w:drawing>
+          </mc:Choice>
+          <mc:Fallback>
+            <w:pict>
+              <v:shape w14:anchorId="3B1DAC67" id="Text Box 34" o:spid="_x0000_s1036" type="#_x0000_t202" style="position:absolute;margin-left:-22.5pt;margin-top:667.5pt;width:159.8pt;height:43.2pt;z-index:-251619328;visibility:visible;mso-wrap-style:square;mso-width-percent:0;mso-height-percent:0;mso-wrap-distance-left:9pt;mso-wrap-distance-top:0;mso-wrap-distance-right:9pt;mso-wrap-distance-bottom:0;mso-position-horizontal:absolute;mso-position-horizontal-relative:margin;mso-position-vertical:absolute;mso-position-vertical-relative:page;mso-width-percent:0;mso-height-percent:0;mso-width-relative:margin;mso-height-relative:margin;v-text-anchor:top" o:gfxdata="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" stroked="f">
+                <v:textbox inset="0,0,0,0">
+                  <w:txbxContent>
+                    <w:p>
+                      <w:pPr>
+                        <w:pStyle w:val="Caption"/>
+                        <w:spacing w:after="0"/>
+                      </w:pPr>
+                      <w:r>
+                        <w:t xml:space="preserve">Figure </w:t>
+                      </w:r>
+                      <w:r>
+                        <w:fldChar w:fldCharType="begin"/>
+                      </w:r>
+                      <w:r>
+                        <w:instrText xml:space="preserve"> SEQ Figure \* ARABIC </w:instrText>
+                      </w:r>
+                      <w:r>
+                        <w:fldChar w:fldCharType="separate"/>
+                      </w:r>
+                      <w:r>
+                        <w:rPr>
+                          <w:noProof/>
+                        </w:rPr>
+                        <w:t>10</w:t>
+                      </w:r>
+                      <w:r>
+                        <w:fldChar w:fldCharType="end"/>
+                      </w:r>
+                      <w:r>
+                        <w:t xml:space="preserve">. </w:t>
+                      </w:r>
+                      <w:r>
+                        <w:t>voltage output waveform,</w:t>
+                      </w:r>
+                    </w:p>
+                    <w:p>
+                      <w:pPr>
+                        <w:pStyle w:val="Caption"/>
+                        <w:spacing w:after="0"/>
+                      </w:pPr>
+                      <w:r>
+                        <w:t>10uf filter with no load resistor</w:t>
+                      </w:r>
+                      <w:r>
+                        <w:t>:</w:t>
+                      </w:r>
+                    </w:p>
+                    <w:p>
+                      <w:pPr>
+                        <w:pStyle w:val="Caption"/>
+                        <w:spacing w:after="0"/>
+                      </w:pPr>
+                      <w:r>
+                        <w:t xml:space="preserve"> </w:t>
+                      </w:r>
+                      <m:oMath>
+                        <m:sSub>
+                          <m:sSubPr>
+                            <m:ctrlPr>
+                              <w:rPr>
+                                <w:rFonts w:ascii="Cambria Math" w:hAnsi="Cambria Math"/>
+                              </w:rPr>
+                            </m:ctrlPr>
+                          </m:sSubPr>
+                          <m:e>
+                            <m:r>
+                              <w:rPr>
+                                <w:rFonts w:ascii="Cambria Math" w:hAnsi="Cambria Math"/>
+                              </w:rPr>
+                              <m:t>VDC</m:t>
+                            </m:r>
+                          </m:e>
+                          <m:sub>
+                            <m:r>
+                              <w:rPr>
+                                <w:rFonts w:ascii="Cambria Math" w:hAnsi="Cambria Math"/>
+                              </w:rPr>
+                              <m:t>∞Ω</m:t>
+                            </m:r>
+                          </m:sub>
+                        </m:sSub>
+                        <m:r>
+                          <w:rPr>
+                            <w:rFonts w:ascii="Cambria Math" w:hAnsi="Cambria Math"/>
+                          </w:rPr>
+                          <m:t>≈42V</m:t>
+                        </m:r>
+                      </m:oMath>
+                    </w:p>
+                    <w:p>
+                      <w:pPr>
+                        <w:pStyle w:val="Caption"/>
+                        <w:spacing w:after="0"/>
+                        <w:rPr>
+                          <w:noProof/>
+                        </w:rPr>
+                      </w:pPr>
+                    </w:p>
+                  </w:txbxContent>
+                </v:textbox>
+                <w10:wrap type="tight" anchorx="margin" anchory="page"/>
+              </v:shape>
+            </w:pict>
+          </mc:Fallback>
+        </mc:AlternateContent>
+      </w:r>
+      <w:r>
+        <w:rPr>
+          <w:noProof/>
+        </w:rPr>
+        <w:drawing>
+          <wp:anchor distT="0" distB="0" distL="114300" distR="114300" simplePos="0" relativeHeight="251688960" behindDoc="1" locked="0" layoutInCell="1" allowOverlap="1" wp14:anchorId="0C3A163B">
+            <wp:simplePos x="0" y="0"/>
+            <wp:positionH relativeFrom="margin">
+              <wp:posOffset>-285750</wp:posOffset>
+            </wp:positionH>
+            <wp:positionV relativeFrom="page">
+              <wp:posOffset>6867525</wp:posOffset>
+            </wp:positionV>
+            <wp:extent cx="2002155" cy="1499235"/>
+            <wp:effectExtent l="76200" t="76200" r="131445" b="139065"/>
+            <wp:wrapTight wrapText="bothSides">
+              <wp:wrapPolygon edited="0">
+                <wp:start x="-411" y="-1098"/>
+                <wp:lineTo x="-822" y="-823"/>
+                <wp:lineTo x="-822" y="22231"/>
+                <wp:lineTo x="-411" y="23329"/>
+                <wp:lineTo x="22402" y="23329"/>
+                <wp:lineTo x="22813" y="21408"/>
+                <wp:lineTo x="22813" y="3568"/>
+                <wp:lineTo x="22402" y="-549"/>
+                <wp:lineTo x="22402" y="-1098"/>
+                <wp:lineTo x="-411" y="-1098"/>
+              </wp:wrapPolygon>
+            </wp:wrapTight>
+            <wp:docPr id="29" name="Picture 29"/>
+            <wp:cNvGraphicFramePr>
+              <a:graphicFrameLocks xmlns:a="http://schemas.openxmlformats.org/drawingml/2006/main" noChangeAspect="1"/>
+            </wp:cNvGraphicFramePr>
+            <a:graphic xmlns:a="http://schemas.openxmlformats.org/drawingml/2006/main">
+              <a:graphicData uri="http://schemas.openxmlformats.org/drawingml/2006/picture">
+                <pic:pic xmlns:pic="http://schemas.openxmlformats.org/drawingml/2006/picture">
+                  <pic:nvPicPr>
+                    <pic:cNvPr id="1" name=""/>
+                    <pic:cNvPicPr/>
+                  </pic:nvPicPr>
+                  <pic:blipFill>
+                    <a:blip r:embed="rId21" cstate="print">
+                      <a:extLst>
+                        <a:ext uri="{28A0092B-C50C-407E-A947-70E740481C1C}">
+                          <a14:useLocalDpi xmlns:a14="http://schemas.microsoft.com/office/drawing/2010/main" val="0"/>
+                        </a:ext>
+                      </a:extLst>
+                    </a:blip>
+                    <a:stretch>
+                      <a:fillRect/>
+                    </a:stretch>
+                  </pic:blipFill>
+                  <pic:spPr>
+                    <a:xfrm>
+                      <a:off x="0" y="0"/>
+                      <a:ext cx="2002155" cy="1499235"/>
+                    </a:xfrm>
+                    <a:prstGeom prst="rect">
+                      <a:avLst/>
+                    </a:prstGeom>
+                    <a:ln w="38100" cap="sq">
+                      <a:solidFill>
+                        <a:srgbClr val="000000"/>
+                      </a:solidFill>
+                      <a:prstDash val="solid"/>
+                      <a:miter lim="800000"/>
+                    </a:ln>
+                    <a:effectLst>
+                      <a:outerShdw blurRad="50800" dist="38100" dir="2700000" algn="tl" rotWithShape="0">
+                        <a:srgbClr val="000000">
+                          <a:alpha val="43000"/>
+                        </a:srgbClr>
+                      </a:outerShdw>
+                    </a:effectLst>
+                  </pic:spPr>
+                </pic:pic>
+              </a:graphicData>
+            </a:graphic>
+            <wp14:sizeRelH relativeFrom="margin">
+              <wp14:pctWidth>0</wp14:pctWidth>
+            </wp14:sizeRelH>
+            <wp14:sizeRelV relativeFrom="margin">
+              <wp14:pctHeight>0</wp14:pctHeight>
+            </wp14:sizeRelV>
+          </wp:anchor>
+        </w:drawing>
+      </w:r>
+      <w:r>
+        <w:rPr>
+          <w:noProof/>
+        </w:rPr>
+        <w:drawing>
+          <wp:anchor distT="0" distB="0" distL="114300" distR="114300" simplePos="0" relativeHeight="251692032" behindDoc="1" locked="0" layoutInCell="1" allowOverlap="1" wp14:anchorId="6922A8AF">
+            <wp:simplePos x="0" y="0"/>
+            <wp:positionH relativeFrom="page">
+              <wp:posOffset>2857500</wp:posOffset>
+            </wp:positionH>
+            <wp:positionV relativeFrom="page">
+              <wp:posOffset>6865620</wp:posOffset>
+            </wp:positionV>
+            <wp:extent cx="2002155" cy="1499235"/>
+            <wp:effectExtent l="76200" t="76200" r="131445" b="139065"/>
+            <wp:wrapTight wrapText="bothSides">
+              <wp:wrapPolygon edited="0">
+                <wp:start x="-411" y="-1098"/>
+                <wp:lineTo x="-822" y="-823"/>
+                <wp:lineTo x="-822" y="22231"/>
+                <wp:lineTo x="-411" y="23329"/>
+                <wp:lineTo x="22402" y="23329"/>
+                <wp:lineTo x="22813" y="21408"/>
+                <wp:lineTo x="22813" y="3568"/>
+                <wp:lineTo x="22402" y="-549"/>
+                <wp:lineTo x="22402" y="-1098"/>
+                <wp:lineTo x="-411" y="-1098"/>
+              </wp:wrapPolygon>
+            </wp:wrapTight>
+            <wp:docPr id="28" name="Picture 28"/>
+            <wp:cNvGraphicFramePr>
+              <a:graphicFrameLocks xmlns:a="http://schemas.openxmlformats.org/drawingml/2006/main" noChangeAspect="1"/>
+            </wp:cNvGraphicFramePr>
+            <a:graphic xmlns:a="http://schemas.openxmlformats.org/drawingml/2006/main">
+              <a:graphicData uri="http://schemas.openxmlformats.org/drawingml/2006/picture">
+                <pic:pic xmlns:pic="http://schemas.openxmlformats.org/drawingml/2006/picture">
+                  <pic:nvPicPr>
+                    <pic:cNvPr id="1" name=""/>
+                    <pic:cNvPicPr/>
+                  </pic:nvPicPr>
+                  <pic:blipFill>
+                    <a:blip r:embed="rId22" cstate="print">
+                      <a:extLst>
+                        <a:ext uri="{28A0092B-C50C-407E-A947-70E740481C1C}">
+                          <a14:useLocalDpi xmlns:a14="http://schemas.microsoft.com/office/drawing/2010/main" val="0"/>
+                        </a:ext>
+                      </a:extLst>
+                    </a:blip>
+                    <a:stretch>
+                      <a:fillRect/>
+                    </a:stretch>
+                  </pic:blipFill>
+                  <pic:spPr>
+                    <a:xfrm>
+                      <a:off x="0" y="0"/>
+                      <a:ext cx="2002155" cy="1499235"/>
+                    </a:xfrm>
+                    <a:prstGeom prst="rect">
+                      <a:avLst/>
+                    </a:prstGeom>
+                    <a:ln w="38100" cap="sq">
+                      <a:solidFill>
+                        <a:srgbClr val="000000"/>
+                      </a:solidFill>
+                      <a:prstDash val="solid"/>
+                      <a:miter lim="800000"/>
+                    </a:ln>
+                    <a:effectLst>
+                      <a:outerShdw blurRad="50800" dist="38100" dir="2700000" algn="tl" rotWithShape="0">
+                        <a:srgbClr val="000000">
+                          <a:alpha val="43000"/>
+                        </a:srgbClr>
+                      </a:outerShdw>
+                    </a:effectLst>
+                  </pic:spPr>
+                </pic:pic>
+              </a:graphicData>
+            </a:graphic>
+            <wp14:sizeRelH relativeFrom="margin">
+              <wp14:pctWidth>0</wp14:pctWidth>
+            </wp14:sizeRelH>
+            <wp14:sizeRelV relativeFrom="margin">
+              <wp14:pctHeight>0</wp14:pctHeight>
+            </wp14:sizeRelV>
+          </wp:anchor>
+        </w:drawing>
+      </w:r>
+      <w:r>
+        <w:rPr>
+          <w:noProof/>
+        </w:rPr>
+        <mc:AlternateContent>
+          <mc:Choice Requires="wps">
+            <w:drawing>
+              <wp:anchor distT="0" distB="0" distL="114300" distR="114300" simplePos="0" relativeHeight="251694080" behindDoc="1" locked="0" layoutInCell="1" allowOverlap="1" wp14:anchorId="2CADBEFC" wp14:editId="20849082">
+                <wp:simplePos x="0" y="0"/>
+                <wp:positionH relativeFrom="margin">
+                  <wp:posOffset>1933575</wp:posOffset>
+                </wp:positionH>
+                <wp:positionV relativeFrom="page">
+                  <wp:posOffset>8467725</wp:posOffset>
+                </wp:positionV>
+                <wp:extent cx="2121408" cy="512064"/>
+                <wp:effectExtent l="0" t="0" r="0" b="2540"/>
+                <wp:wrapTight wrapText="bothSides">
+                  <wp:wrapPolygon edited="0">
+                    <wp:start x="0" y="0"/>
+                    <wp:lineTo x="0" y="20903"/>
+                    <wp:lineTo x="21341" y="20903"/>
+                    <wp:lineTo x="21341" y="0"/>
+                    <wp:lineTo x="0" y="0"/>
+                  </wp:wrapPolygon>
+                </wp:wrapTight>
+                <wp:docPr id="32" name="Text Box 32"/>
+                <wp:cNvGraphicFramePr/>
+                <a:graphic xmlns:a="http://schemas.openxmlformats.org/drawingml/2006/main">
+                  <a:graphicData uri="http://schemas.microsoft.com/office/word/2010/wordprocessingShape">
+                    <wps:wsp>
+                      <wps:cNvSpPr txBox="1"/>
+                      <wps:spPr>
+                        <a:xfrm>
+                          <a:off x="0" y="0"/>
+                          <a:ext cx="2121408" cy="512064"/>
+                        </a:xfrm>
+                        <a:prstGeom prst="rect">
+                          <a:avLst/>
+                        </a:prstGeom>
+                        <a:solidFill>
+                          <a:prstClr val="white"/>
+                        </a:solidFill>
+                        <a:ln>
+                          <a:noFill/>
+                        </a:ln>
+                      </wps:spPr>
+                      <wps:txbx>
+                        <w:txbxContent>
+                          <w:p>
+                            <w:pPr>
+                              <w:pStyle w:val="Caption"/>
+                              <w:spacing w:after="0"/>
+                            </w:pPr>
+                            <w:r>
+                              <w:t xml:space="preserve">Figure </w:t>
+                            </w:r>
+                            <w:r>
+                              <w:fldChar w:fldCharType="begin"/>
+                            </w:r>
+                            <w:r>
+                              <w:instrText xml:space="preserve"> SEQ Figure \* ARABIC </w:instrText>
+                            </w:r>
+                            <w:r>
+                              <w:fldChar w:fldCharType="separate"/>
+                            </w:r>
+                            <w:r>
+                              <w:rPr>
+                                <w:noProof/>
+                              </w:rPr>
+                              <w:t>11</w:t>
+                            </w:r>
+                            <w:r>
+                              <w:fldChar w:fldCharType="end"/>
+                            </w:r>
+                            <w:r>
+                              <w:t xml:space="preserve">. voltage output waveform, </w:t>
+                            </w:r>
+                          </w:p>
+                          <w:p>
+                            <w:pPr>
+                              <w:pStyle w:val="Caption"/>
+                              <w:spacing w:after="0"/>
+                            </w:pPr>
+                            <w:r>
+                              <w:t>10uF filter with 10K ohm load</w:t>
+                            </w:r>
+                            <w:r>
+                              <w:t>:</w:t>
+                            </w:r>
+                          </w:p>
+                          <w:p>
+                            <w:pPr>
+                              <w:pStyle w:val="Caption"/>
+                              <w:spacing w:after="0"/>
+                            </w:pPr>
+                            <w:r>
+                              <w:rPr>
+                                <w:rFonts w:eastAsiaTheme="minorEastAsia"/>
+                              </w:rPr>
+                              <w:t xml:space="preserve"> </w:t>
+                            </w:r>
+                            <m:oMath>
+                              <m:sSub>
+                                <m:sSubPr>
+                                  <m:ctrlPr>
+                                    <w:rPr>
+                                      <w:rFonts w:ascii="Cambria Math" w:hAnsi="Cambria Math"/>
+                                    </w:rPr>
+                                  </m:ctrlPr>
+                                </m:sSubPr>
+                                <m:e>
+                                  <m:r>
+                                    <w:rPr>
+                                      <w:rFonts w:ascii="Cambria Math" w:hAnsi="Cambria Math"/>
+                                    </w:rPr>
+                                    <m:t>VDC</m:t>
+                                  </m:r>
+                                </m:e>
+                                <m:sub>
+                                  <m:r>
+                                    <w:rPr>
+                                      <w:rFonts w:ascii="Cambria Math" w:hAnsi="Cambria Math"/>
+                                    </w:rPr>
+                                    <m:t>10KΩ</m:t>
+                                  </m:r>
+                                </m:sub>
+                              </m:sSub>
+                              <m:r>
+                                <w:rPr>
+                                  <w:rFonts w:ascii="Cambria Math" w:hAnsi="Cambria Math"/>
+                                </w:rPr>
+                                <m:t>≈40V</m:t>
+                              </m:r>
+                            </m:oMath>
+                          </w:p>
+                        </w:txbxContent>
+                      </wps:txbx>
+                      <wps:bodyPr rot="0" spcFirstLastPara="0" vertOverflow="overflow" horzOverflow="overflow" vert="horz" wrap="square" lIns="0" tIns="0" rIns="0" bIns="0" numCol="1" spcCol="0" rtlCol="0" fromWordArt="0" anchor="t" anchorCtr="0" forceAA="0" compatLnSpc="1">
+                        <a:prstTxWarp prst="textNoShape">
+                          <a:avLst/>
+                        </a:prstTxWarp>
+                        <a:noAutofit/>
+                      </wps:bodyPr>
+                    </wps:wsp>
+                  </a:graphicData>
+                </a:graphic>
+                <wp14:sizeRelH relativeFrom="margin">
+                  <wp14:pctWidth>0</wp14:pctWidth>
+                </wp14:sizeRelH>
+                <wp14:sizeRelV relativeFrom="margin">
+                  <wp14:pctHeight>0</wp14:pctHeight>
+                </wp14:sizeRelV>
+              </wp:anchor>
+            </w:drawing>
+          </mc:Choice>
+          <mc:Fallback>
+            <w:pict>
+              <v:shape w14:anchorId="2CADBEFC" id="Text Box 32" o:spid="_x0000_s1037" type="#_x0000_t202" style="position:absolute;margin-left:152.25pt;margin-top:666.75pt;width:167.05pt;height:40.3pt;z-index:-251622400;visibility:visible;mso-wrap-style:square;mso-width-percent:0;mso-height-percent:0;mso-wrap-distance-left:9pt;mso-wrap-distance-top:0;mso-wrap-distance-right:9pt;mso-wrap-distance-bottom:0;mso-position-horizontal:absolute;mso-position-horizontal-relative:margin;mso-position-vertical:absolute;mso-position-vertical-relative:page;mso-width-percent:0;mso-height-percent:0;mso-width-relative:margin;mso-height-relative:margin;v-text-anchor:top" o:gfxdata="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" stroked="f">
+                <v:textbox inset="0,0,0,0">
+                  <w:txbxContent>
+                    <w:p>
+                      <w:pPr>
+                        <w:pStyle w:val="Caption"/>
+                        <w:spacing w:after="0"/>
+                      </w:pPr>
+                      <w:r>
+                        <w:t xml:space="preserve">Figure </w:t>
+                      </w:r>
+                      <w:r>
+                        <w:fldChar w:fldCharType="begin"/>
+                      </w:r>
+                      <w:r>
+                        <w:instrText xml:space="preserve"> SEQ Figure \* ARABIC </w:instrText>
+                      </w:r>
+                      <w:r>
+                        <w:fldChar w:fldCharType="separate"/>
+                      </w:r>
+                      <w:r>
+                        <w:rPr>
+                          <w:noProof/>
+                        </w:rPr>
+                        <w:t>11</w:t>
+                      </w:r>
+                      <w:r>
+                        <w:fldChar w:fldCharType="end"/>
+                      </w:r>
+                      <w:r>
+                        <w:t xml:space="preserve">. voltage output waveform, </w:t>
+                      </w:r>
+                    </w:p>
+                    <w:p>
+                      <w:pPr>
+                        <w:pStyle w:val="Caption"/>
+                        <w:spacing w:after="0"/>
+                      </w:pPr>
+                      <w:r>
+                        <w:t>10uF filter with 10K ohm load</w:t>
+                      </w:r>
+                      <w:r>
+                        <w:t>:</w:t>
+                      </w:r>
+                    </w:p>
+                    <w:p>
+                      <w:pPr>
+                        <w:pStyle w:val="Caption"/>
+                        <w:spacing w:after="0"/>
+                      </w:pPr>
+                      <w:r>
+                        <w:rPr>
+                          <w:rFonts w:eastAsiaTheme="minorEastAsia"/>
+                        </w:rPr>
+                        <w:t xml:space="preserve"> </w:t>
+                      </w:r>
+                      <m:oMath>
+                        <m:sSub>
+                          <m:sSubPr>
+                            <m:ctrlPr>
+                              <w:rPr>
+                                <w:rFonts w:ascii="Cambria Math" w:hAnsi="Cambria Math"/>
+                              </w:rPr>
+                            </m:ctrlPr>
+                          </m:sSubPr>
+                          <m:e>
+                            <m:r>
+                              <w:rPr>
+                                <w:rFonts w:ascii="Cambria Math" w:hAnsi="Cambria Math"/>
+                              </w:rPr>
+                              <m:t>VDC</m:t>
+                            </m:r>
+                          </m:e>
+                          <m:sub>
+                            <m:r>
+                              <w:rPr>
+                                <w:rFonts w:ascii="Cambria Math" w:hAnsi="Cambria Math"/>
+                              </w:rPr>
+                              <m:t>10KΩ</m:t>
+                            </m:r>
+                          </m:sub>
+                        </m:sSub>
+                        <m:r>
+                          <w:rPr>
+                            <w:rFonts w:ascii="Cambria Math" w:hAnsi="Cambria Math"/>
+                          </w:rPr>
+                          <m:t>≈40V</m:t>
+                        </m:r>
+                      </m:oMath>
+                    </w:p>
+                  </w:txbxContent>
+                </v:textbox>
+                <w10:wrap type="tight" anchorx="margin" anchory="page"/>
+              </v:shape>
+            </w:pict>
+          </mc:Fallback>
+        </mc:AlternateContent>
+      </w:r>
+    </w:p>
+    <w:p>
+      <w:pPr>
+        <w:contextualSpacing/>
+        <w:rPr>
+          <w:rFonts w:ascii="Times New Roman" w:eastAsiaTheme="minorEastAsia" w:hAnsi="Times New Roman"/>
+          <w:sz w:val="24"/>
+          <w:szCs w:val="24"/>
+        </w:rPr>
+      </w:pPr>
+      <w:bookmarkStart w:id="0" w:name="_GoBack"/>
+      <w:bookmarkEnd w:id="0"/>
+    </w:p>
+    <w:p>
+      <w:pPr>
+        <w:contextualSpacing/>
+        <w:rPr>
+          <w:rFonts w:ascii="Times New Roman" w:eastAsiaTheme="minorEastAsia" w:hAnsi="Times New Roman"/>
+          <w:sz w:val="24"/>
+          <w:szCs w:val="24"/>
+        </w:rPr>
+      </w:pPr>
+    </w:p>
+    <w:p>
+      <w:pPr>
+        <w:contextualSpacing/>
+        <w:rPr>
+          <w:rFonts w:ascii="Times New Roman" w:eastAsiaTheme="minorEastAsia" w:hAnsi="Times New Roman"/>
+          <w:sz w:val="24"/>
+          <w:szCs w:val="24"/>
+        </w:rPr>
+      </w:pPr>
+    </w:p>
+    <w:p>
+      <w:pPr>
+        <w:contextualSpacing/>
+        <w:rPr>
+          <w:rFonts w:ascii="Times New Roman" w:eastAsiaTheme="minorEastAsia" w:hAnsi="Times New Roman"/>
+          <w:sz w:val="24"/>
+          <w:szCs w:val="24"/>
+        </w:rPr>
+      </w:pPr>
+    </w:p>
+    <w:p>
+      <w:pPr>
+        <w:tabs>
+          <w:tab w:val="left" w:pos="5925"/>
+        </w:tabs>
+        <w:contextualSpacing/>
+        <w:rPr>
+          <w:noProof/>
+        </w:rPr>
+      </w:pPr>
+      <w:r>
+        <w:rPr>
+          <w:rFonts w:ascii="Times New Roman" w:eastAsiaTheme="minorEastAsia" w:hAnsi="Times New Roman"/>
+          <w:sz w:val="24"/>
+          <w:szCs w:val="24"/>
+        </w:rPr>
+        <w:tab/>
+      </w:r>
+      <w:r>
+        <w:t xml:space="preserve"> </w:t>
+      </w:r>
+    </w:p>
+    <w:p>
+      <w:pPr>
+        <w:contextualSpacing/>
+        <w:rPr>
+          <w:rFonts w:ascii="Times New Roman" w:eastAsiaTheme="minorEastAsia" w:hAnsi="Times New Roman"/>
+          <w:sz w:val="24"/>
+          <w:szCs w:val="24"/>
+        </w:rPr>
+      </w:pPr>
+    </w:p>
+    <w:p>
+      <w:pPr>
+        <w:contextualSpacing/>
+        <w:rPr>
+          <w:rFonts w:ascii="Times New Roman" w:eastAsiaTheme="minorEastAsia" w:hAnsi="Times New Roman"/>
           <w:sz w:val="24"/>
           <w:szCs w:val="24"/>
         </w:rPr>
@@ -2620,358 +8578,28 @@
       <w:pPr>
         <w:spacing w:after="0" w:line="480" w:lineRule="auto"/>
         <w:ind w:firstLine="720"/>
-        <w:rPr>
-          <w:rFonts w:ascii="Times New Roman" w:hAnsi="Times New Roman"/>
+        <w:contextualSpacing/>
+        <w:rPr>
+          <w:rFonts w:ascii="Times New Roman" w:eastAsiaTheme="minorEastAsia" w:hAnsi="Times New Roman"/>
           <w:sz w:val="24"/>
           <w:szCs w:val="24"/>
         </w:rPr>
       </w:pPr>
-      <w:r>
-        <w:rPr>
-          <w:rFonts w:ascii="Times New Roman" w:hAnsi="Times New Roman"/>
-          <w:sz w:val="24"/>
-          <w:szCs w:val="24"/>
-        </w:rPr>
-        <w:tab/>
-      </w:r>
-      <w:r>
-        <w:rPr>
-          <w:rFonts w:ascii="Times New Roman" w:hAnsi="Times New Roman"/>
-          <w:sz w:val="24"/>
-          <w:szCs w:val="24"/>
-        </w:rPr>
-        <w:t xml:space="preserve">The wall outlet at your house is 120-volt rms. 120vrms is dangerous. The protection circuit breaker which </w:t>
-      </w:r>
-      <w:r>
-        <w:rPr>
-          <w:rFonts w:ascii="Times New Roman" w:hAnsi="Times New Roman"/>
-          <w:sz w:val="24"/>
-          <w:szCs w:val="24"/>
-        </w:rPr>
-        <w:t>acts</w:t>
-      </w:r>
-      <w:r>
-        <w:rPr>
-          <w:rFonts w:ascii="Times New Roman" w:hAnsi="Times New Roman"/>
-          <w:sz w:val="24"/>
-          <w:szCs w:val="24"/>
-        </w:rPr>
-        <w:t xml:space="preserve"> like a safety switch, turning off the voltage, has the maximum current rating at 15 amps to 20 amps. Death </w:t>
-      </w:r>
-      <w:r>
-        <w:rPr>
-          <w:rFonts w:ascii="Times New Roman" w:hAnsi="Times New Roman"/>
-          <w:sz w:val="24"/>
-          <w:szCs w:val="24"/>
-        </w:rPr>
-        <w:t xml:space="preserve">can </w:t>
-      </w:r>
-      <w:r>
-        <w:rPr>
-          <w:rFonts w:ascii="Times New Roman" w:hAnsi="Times New Roman"/>
-          <w:sz w:val="24"/>
-          <w:szCs w:val="24"/>
-        </w:rPr>
-        <w:t>occur from as low as 100mA or 0.1Amps. The circuit breaker at your house is not designed to save your life, it is designed to prevent the wiring in your ho</w:t>
-      </w:r>
-      <w:r>
-        <w:rPr>
-          <w:rFonts w:ascii="Times New Roman" w:hAnsi="Times New Roman"/>
-          <w:sz w:val="24"/>
-          <w:szCs w:val="24"/>
-        </w:rPr>
-        <w:t>me</w:t>
-      </w:r>
-      <w:r>
-        <w:rPr>
-          <w:rFonts w:ascii="Times New Roman" w:hAnsi="Times New Roman"/>
-          <w:sz w:val="24"/>
-          <w:szCs w:val="24"/>
-        </w:rPr>
-        <w:t xml:space="preserve"> from heating up and starting a fire. Do not mess 120v wall power</w:t>
-      </w:r>
-      <w:r>
-        <w:rPr>
-          <w:rFonts w:ascii="Times New Roman" w:hAnsi="Times New Roman"/>
-          <w:sz w:val="24"/>
-          <w:szCs w:val="24"/>
-        </w:rPr>
-        <w:t xml:space="preserve"> it can kill you. </w:t>
-      </w:r>
     </w:p>
     <w:p>
       <w:pPr>
         <w:spacing w:after="0" w:line="480" w:lineRule="auto"/>
         <w:ind w:firstLine="720"/>
-        <w:rPr>
-          <w:rFonts w:ascii="Times New Roman" w:hAnsi="Times New Roman"/>
-          <w:sz w:val="24"/>
-          <w:szCs w:val="24"/>
-        </w:rPr>
-      </w:pPr>
-      <w:r>
-        <w:rPr>
-          <w:rFonts w:ascii="Times New Roman" w:hAnsi="Times New Roman"/>
-          <w:sz w:val="24"/>
-          <w:szCs w:val="24"/>
-        </w:rPr>
-        <w:t xml:space="preserve">Wall voltage is </w:t>
-      </w:r>
-      <w:r>
-        <w:rPr>
-          <w:rFonts w:ascii="Times New Roman" w:hAnsi="Times New Roman"/>
-          <w:sz w:val="24"/>
-          <w:szCs w:val="24"/>
-        </w:rPr>
-        <w:t>AC (Alternating Current) voltage. Most of what we do in electronics is DC (Direct Current)</w:t>
-      </w:r>
-      <w:r>
-        <w:rPr>
-          <w:rFonts w:ascii="Times New Roman" w:hAnsi="Times New Roman"/>
-          <w:sz w:val="24"/>
-          <w:szCs w:val="24"/>
-        </w:rPr>
-        <w:t>. E</w:t>
-      </w:r>
-      <w:r>
-        <w:rPr>
-          <w:rFonts w:ascii="Times New Roman" w:hAnsi="Times New Roman"/>
-          <w:sz w:val="24"/>
-          <w:szCs w:val="24"/>
-        </w:rPr>
-        <w:t>xample</w:t>
-      </w:r>
-      <w:r>
-        <w:rPr>
-          <w:rFonts w:ascii="Times New Roman" w:hAnsi="Times New Roman"/>
-          <w:sz w:val="24"/>
-          <w:szCs w:val="24"/>
-        </w:rPr>
-        <w:t>s of DC devices include:</w:t>
-      </w:r>
-      <w:r>
-        <w:rPr>
-          <w:rFonts w:ascii="Times New Roman" w:hAnsi="Times New Roman"/>
-          <w:sz w:val="24"/>
-          <w:szCs w:val="24"/>
-        </w:rPr>
-        <w:t xml:space="preserve"> </w:t>
-      </w:r>
-      <w:r>
-        <w:rPr>
-          <w:rFonts w:ascii="Times New Roman" w:hAnsi="Times New Roman"/>
-          <w:sz w:val="24"/>
-          <w:szCs w:val="24"/>
-        </w:rPr>
-        <w:t xml:space="preserve">your </w:t>
-      </w:r>
-      <w:r>
-        <w:rPr>
-          <w:rFonts w:ascii="Times New Roman" w:hAnsi="Times New Roman"/>
-          <w:sz w:val="24"/>
-          <w:szCs w:val="24"/>
-        </w:rPr>
-        <w:t>computer, cell phone, Arduino, Raspberry Pi, and a</w:t>
-      </w:r>
-      <w:r>
-        <w:rPr>
-          <w:rFonts w:ascii="Times New Roman" w:hAnsi="Times New Roman"/>
-          <w:sz w:val="24"/>
-          <w:szCs w:val="24"/>
-        </w:rPr>
-        <w:t xml:space="preserve">ll things </w:t>
-      </w:r>
-      <w:r>
-        <w:rPr>
-          <w:rFonts w:ascii="Times New Roman" w:hAnsi="Times New Roman"/>
-          <w:sz w:val="24"/>
-          <w:szCs w:val="24"/>
-        </w:rPr>
-        <w:t>battery powered</w:t>
-      </w:r>
-      <w:r>
-        <w:rPr>
-          <w:rFonts w:ascii="Times New Roman" w:hAnsi="Times New Roman"/>
-          <w:sz w:val="24"/>
-          <w:szCs w:val="24"/>
-        </w:rPr>
-        <w:t>. The motors in your RC car are DC. However, some</w:t>
-      </w:r>
-      <w:r>
-        <w:rPr>
-          <w:rFonts w:ascii="Times New Roman" w:hAnsi="Times New Roman"/>
-          <w:sz w:val="24"/>
-          <w:szCs w:val="24"/>
-        </w:rPr>
-        <w:t xml:space="preserve"> </w:t>
-      </w:r>
-      <w:r>
-        <w:rPr>
-          <w:rFonts w:ascii="Times New Roman" w:hAnsi="Times New Roman"/>
-          <w:sz w:val="24"/>
-          <w:szCs w:val="24"/>
-        </w:rPr>
-        <w:t>m</w:t>
-      </w:r>
-      <w:r>
-        <w:rPr>
-          <w:rFonts w:ascii="Times New Roman" w:hAnsi="Times New Roman"/>
-          <w:sz w:val="24"/>
-          <w:szCs w:val="24"/>
-        </w:rPr>
-        <w:t>otors</w:t>
-      </w:r>
-      <w:r>
-        <w:rPr>
-          <w:rFonts w:ascii="Times New Roman" w:hAnsi="Times New Roman"/>
-          <w:sz w:val="24"/>
-          <w:szCs w:val="24"/>
-        </w:rPr>
-        <w:t xml:space="preserve"> are designed</w:t>
-      </w:r>
-      <w:r>
-        <w:rPr>
-          <w:rFonts w:ascii="Times New Roman" w:hAnsi="Times New Roman"/>
-          <w:sz w:val="24"/>
-          <w:szCs w:val="24"/>
-        </w:rPr>
-        <w:t xml:space="preserve"> to </w:t>
-      </w:r>
-      <w:r>
-        <w:rPr>
-          <w:rFonts w:ascii="Times New Roman" w:hAnsi="Times New Roman"/>
-          <w:sz w:val="24"/>
-          <w:szCs w:val="24"/>
-        </w:rPr>
-        <w:t>operate using</w:t>
-      </w:r>
-      <w:r>
-        <w:rPr>
-          <w:rFonts w:ascii="Times New Roman" w:hAnsi="Times New Roman"/>
-          <w:sz w:val="24"/>
-          <w:szCs w:val="24"/>
-        </w:rPr>
-        <w:t xml:space="preserve"> </w:t>
-      </w:r>
-      <w:r>
-        <w:rPr>
-          <w:rFonts w:ascii="Times New Roman" w:hAnsi="Times New Roman"/>
-          <w:sz w:val="24"/>
-          <w:szCs w:val="24"/>
-        </w:rPr>
-        <w:t>single phase</w:t>
-      </w:r>
-      <w:r>
-        <w:rPr>
-          <w:rFonts w:ascii="Times New Roman" w:hAnsi="Times New Roman"/>
-          <w:sz w:val="24"/>
-          <w:szCs w:val="24"/>
-        </w:rPr>
-        <w:t xml:space="preserve"> AC</w:t>
-      </w:r>
-      <w:r>
-        <w:rPr>
-          <w:rFonts w:ascii="Times New Roman" w:hAnsi="Times New Roman"/>
-          <w:sz w:val="24"/>
-          <w:szCs w:val="24"/>
-        </w:rPr>
-        <w:t xml:space="preserve"> </w:t>
-      </w:r>
-      <w:r>
-        <w:rPr>
-          <w:rFonts w:ascii="Times New Roman" w:hAnsi="Times New Roman"/>
-          <w:sz w:val="24"/>
-          <w:szCs w:val="24"/>
-        </w:rPr>
-        <w:t>or</w:t>
-      </w:r>
-      <w:r>
-        <w:rPr>
-          <w:rFonts w:ascii="Times New Roman" w:hAnsi="Times New Roman"/>
-          <w:sz w:val="24"/>
-          <w:szCs w:val="24"/>
-        </w:rPr>
-        <w:t xml:space="preserve"> </w:t>
-      </w:r>
-      <w:r>
-        <w:rPr>
-          <w:rFonts w:ascii="Times New Roman" w:hAnsi="Times New Roman"/>
-          <w:sz w:val="24"/>
-          <w:szCs w:val="24"/>
-        </w:rPr>
-        <w:t xml:space="preserve">industrial </w:t>
-      </w:r>
-      <w:r>
-        <w:rPr>
-          <w:rFonts w:ascii="Times New Roman" w:hAnsi="Times New Roman"/>
-          <w:sz w:val="24"/>
-          <w:szCs w:val="24"/>
-        </w:rPr>
-        <w:t xml:space="preserve">three phase </w:t>
-      </w:r>
-      <w:r>
-        <w:rPr>
-          <w:rFonts w:ascii="Times New Roman" w:hAnsi="Times New Roman"/>
-          <w:sz w:val="24"/>
-          <w:szCs w:val="24"/>
-        </w:rPr>
-        <w:t>AC</w:t>
-      </w:r>
-      <w:r>
-        <w:rPr>
-          <w:rFonts w:ascii="Times New Roman" w:hAnsi="Times New Roman"/>
-          <w:sz w:val="24"/>
-          <w:szCs w:val="24"/>
-        </w:rPr>
-        <w:t xml:space="preserve"> power. </w:t>
-      </w:r>
-      <w:r>
-        <w:rPr>
-          <w:rFonts w:ascii="Times New Roman" w:hAnsi="Times New Roman"/>
-          <w:sz w:val="24"/>
-          <w:szCs w:val="24"/>
-        </w:rPr>
-        <w:t xml:space="preserve">Because our wall power is AC and our electronic circuits are mostly DC we will need to convert wall Alternating Current to Direct Current. </w:t>
-      </w:r>
-      <w:r>
-        <w:rPr>
-          <w:rFonts w:ascii="Times New Roman" w:hAnsi="Times New Roman"/>
-          <w:sz w:val="24"/>
-          <w:szCs w:val="24"/>
-        </w:rPr>
-        <w:t>The process of converting AC to DC is call</w:t>
-      </w:r>
-      <w:r>
-        <w:rPr>
-          <w:rFonts w:ascii="Times New Roman" w:hAnsi="Times New Roman"/>
-          <w:sz w:val="24"/>
-          <w:szCs w:val="24"/>
-        </w:rPr>
-        <w:t xml:space="preserve">ed </w:t>
-      </w:r>
-      <w:bookmarkStart w:id="0" w:name="_GoBack"/>
-      <w:bookmarkEnd w:id="0"/>
-      <w:r>
-        <w:rPr>
-          <w:rFonts w:ascii="Times New Roman" w:hAnsi="Times New Roman"/>
-          <w:sz w:val="24"/>
-          <w:szCs w:val="24"/>
-        </w:rPr>
-        <w:t xml:space="preserve">Rectification. </w:t>
-      </w:r>
-    </w:p>
-    <w:p>
-      <w:pPr>
-        <w:spacing w:after="0"/>
-        <w:rPr>
-          <w:rFonts w:ascii="Times New Roman" w:hAnsi="Times New Roman"/>
+        <w:contextualSpacing/>
+        <w:rPr>
+          <w:rFonts w:ascii="Times New Roman" w:eastAsiaTheme="minorEastAsia" w:hAnsi="Times New Roman"/>
           <w:sz w:val="24"/>
           <w:szCs w:val="24"/>
         </w:rPr>
       </w:pPr>
     </w:p>
     <w:sectPr>
-      <w:headerReference w:type="default" r:id="rId15"/>
+      <w:headerReference w:type="default" r:id="rId23"/>
       <w:pgSz w:w="12240" w:h="15840"/>
       <w:pgMar w:top="1440" w:right="1440" w:bottom="1440" w:left="1440" w:header="720" w:footer="720" w:gutter="0"/>
       <w:pgNumType w:start="0"/>
@@ -3603,7 +9231,6 @@
   <w:style w:type="character" w:default="1" w:styleId="DefaultParagraphFont">
     <w:name w:val="Default Paragraph Font"/>
     <w:uiPriority w:val="1"/>
-    <w:semiHidden/>
     <w:unhideWhenUsed/>
   </w:style>
   <w:style w:type="table" w:default="1" w:styleId="TableNormal">
@@ -3722,6 +9349,16 @@
       <w:color w:val="44546A" w:themeColor="text2"/>
       <w:sz w:val="18"/>
       <w:szCs w:val="18"/>
+    </w:rPr>
+  </w:style>
+  <w:style w:type="character" w:styleId="PlaceholderText">
+    <w:name w:val="Placeholder Text"/>
+    <w:basedOn w:val="DefaultParagraphFont"/>
+    <w:uiPriority w:val="99"/>
+    <w:semiHidden/>
+    <w:rsid w:val="00040E1A"/>
+    <w:rPr>
+      <w:color w:val="808080"/>
     </w:rPr>
   </w:style>
 </w:styles>

--- a/BreadboardPowerSupplyBook.docx
+++ b/BreadboardPowerSupplyBook.docx
@@ -3366,25 +3366,7 @@
           <w:sz w:val="24"/>
           <w:szCs w:val="24"/>
         </w:rPr>
-        <w:t xml:space="preserve">peak </w:t>
-      </w:r>
-      <w:proofErr w:type="spellStart"/>
-      <w:r>
-        <w:rPr>
-          <w:rFonts w:ascii="Times New Roman" w:eastAsiaTheme="minorEastAsia" w:hAnsi="Times New Roman"/>
-          <w:sz w:val="24"/>
-          <w:szCs w:val="24"/>
-        </w:rPr>
-        <w:t>to</w:t>
-      </w:r>
-      <w:proofErr w:type="spellEnd"/>
-      <w:r>
-        <w:rPr>
-          <w:rFonts w:ascii="Times New Roman" w:eastAsiaTheme="minorEastAsia" w:hAnsi="Times New Roman"/>
-          <w:sz w:val="24"/>
-          <w:szCs w:val="24"/>
-        </w:rPr>
-        <w:t xml:space="preserve"> peak</w:t>
+        <w:t>peak to peak</w:t>
       </w:r>
       <w:r>
         <w:rPr>
@@ -6042,13 +6024,7 @@
                               <w:fldChar w:fldCharType="end"/>
                             </w:r>
                             <w:r>
-                              <w:t xml:space="preserve">. basic </w:t>
-                            </w:r>
-                            <w:r>
-                              <w:t xml:space="preserve">unregulated </w:t>
-                            </w:r>
-                            <w:r>
-                              <w:t>rectifier with filtering</w:t>
+                              <w:t>. basic unregulated rectifier with filtering</w:t>
                             </w:r>
                           </w:p>
                         </w:txbxContent>
@@ -6106,13 +6082,7 @@
                         <w:fldChar w:fldCharType="end"/>
                       </w:r>
                       <w:r>
-                        <w:t xml:space="preserve">. basic </w:t>
-                      </w:r>
-                      <w:r>
-                        <w:t xml:space="preserve">unregulated </w:t>
-                      </w:r>
-                      <w:r>
-                        <w:t>rectifier with filtering</w:t>
+                        <w:t>. basic unregulated rectifier with filtering</w:t>
                       </w:r>
                     </w:p>
                   </w:txbxContent>
@@ -7190,267 +7160,30 @@
       </w:pPr>
       <w:r>
         <w:rPr>
-          <w:rFonts w:ascii="Times New Roman" w:eastAsiaTheme="minorEastAsia" w:hAnsi="Times New Roman"/>
-          <w:sz w:val="24"/>
-          <w:szCs w:val="24"/>
-        </w:rPr>
-        <w:t>Observe</w:t>
-      </w:r>
-      <w:r>
-        <w:rPr>
-          <w:rFonts w:ascii="Times New Roman" w:eastAsiaTheme="minorEastAsia" w:hAnsi="Times New Roman"/>
-          <w:sz w:val="24"/>
-          <w:szCs w:val="24"/>
-        </w:rPr>
-        <w:t xml:space="preserve"> that </w:t>
-      </w:r>
-      <w:r>
-        <w:rPr>
-          <w:rFonts w:ascii="Times New Roman" w:eastAsiaTheme="minorEastAsia" w:hAnsi="Times New Roman"/>
-          <w:sz w:val="24"/>
-          <w:szCs w:val="24"/>
-        </w:rPr>
-        <w:t>as</w:t>
-      </w:r>
-      <w:r>
-        <w:rPr>
-          <w:rFonts w:ascii="Times New Roman" w:eastAsiaTheme="minorEastAsia" w:hAnsi="Times New Roman"/>
-          <w:sz w:val="24"/>
-          <w:szCs w:val="24"/>
-        </w:rPr>
-        <w:t xml:space="preserve"> the load is increased (</w:t>
-      </w:r>
-      <w:r>
-        <w:rPr>
-          <w:rFonts w:ascii="Times New Roman" w:eastAsiaTheme="minorEastAsia" w:hAnsi="Times New Roman"/>
-          <w:sz w:val="24"/>
-          <w:szCs w:val="24"/>
-        </w:rPr>
-        <w:t xml:space="preserve">Ohm’s law </w:t>
-      </w:r>
-      <m:oMath>
-        <m:r>
-          <w:rPr>
-            <w:rFonts w:ascii="Cambria Math" w:eastAsiaTheme="minorEastAsia" w:hAnsi="Cambria Math"/>
-            <w:sz w:val="24"/>
-            <w:szCs w:val="24"/>
-          </w:rPr>
-          <m:t>I=</m:t>
-        </m:r>
-        <m:f>
-          <m:fPr>
-            <m:ctrlPr>
-              <w:rPr>
-                <w:rFonts w:ascii="Cambria Math" w:eastAsiaTheme="minorEastAsia" w:hAnsi="Cambria Math"/>
-                <w:i/>
-                <w:sz w:val="24"/>
-                <w:szCs w:val="24"/>
-              </w:rPr>
-            </m:ctrlPr>
-          </m:fPr>
-          <m:num>
-            <m:r>
-              <w:rPr>
-                <w:rFonts w:ascii="Cambria Math" w:eastAsiaTheme="minorEastAsia" w:hAnsi="Cambria Math"/>
-                <w:sz w:val="24"/>
-                <w:szCs w:val="24"/>
-              </w:rPr>
-              <m:t>V</m:t>
-            </m:r>
-          </m:num>
-          <m:den>
-            <m:r>
-              <w:rPr>
-                <w:rFonts w:ascii="Cambria Math" w:eastAsiaTheme="minorEastAsia" w:hAnsi="Cambria Math"/>
-                <w:sz w:val="24"/>
-                <w:szCs w:val="24"/>
-              </w:rPr>
-              <m:t>R</m:t>
-            </m:r>
-          </m:den>
-        </m:f>
-      </m:oMath>
-      <w:r>
-        <w:rPr>
-          <w:rFonts w:ascii="Times New Roman" w:eastAsiaTheme="minorEastAsia" w:hAnsi="Times New Roman"/>
-          <w:sz w:val="24"/>
-          <w:szCs w:val="24"/>
-        </w:rPr>
-        <w:t xml:space="preserve">, </w:t>
-      </w:r>
-      <w:r>
-        <w:rPr>
-          <w:rFonts w:ascii="Times New Roman" w:eastAsiaTheme="minorEastAsia" w:hAnsi="Times New Roman"/>
-          <w:sz w:val="24"/>
-          <w:szCs w:val="24"/>
-        </w:rPr>
-        <w:t xml:space="preserve">current or “load” increases as </w:t>
-      </w:r>
-      <w:r>
-        <w:rPr>
-          <w:rFonts w:ascii="Times New Roman" w:eastAsiaTheme="minorEastAsia" w:hAnsi="Times New Roman"/>
-          <w:sz w:val="24"/>
-          <w:szCs w:val="24"/>
-        </w:rPr>
-        <w:t xml:space="preserve">resistance </w:t>
-      </w:r>
-      <w:r>
-        <w:rPr>
-          <w:rFonts w:ascii="Times New Roman" w:eastAsiaTheme="minorEastAsia" w:hAnsi="Times New Roman"/>
-          <w:sz w:val="24"/>
-          <w:szCs w:val="24"/>
-        </w:rPr>
-        <w:t xml:space="preserve">is </w:t>
-      </w:r>
-      <w:r>
-        <w:rPr>
-          <w:rFonts w:ascii="Times New Roman" w:eastAsiaTheme="minorEastAsia" w:hAnsi="Times New Roman"/>
-          <w:sz w:val="24"/>
-          <w:szCs w:val="24"/>
-        </w:rPr>
-        <w:t xml:space="preserve">decreased), the voltage ripple </w:t>
-      </w:r>
-      <w:r>
-        <w:rPr>
-          <w:rFonts w:ascii="Times New Roman" w:eastAsiaTheme="minorEastAsia" w:hAnsi="Times New Roman"/>
-          <w:sz w:val="24"/>
-          <w:szCs w:val="24"/>
-        </w:rPr>
-        <w:t>waveform</w:t>
-      </w:r>
-      <w:r>
-        <w:rPr>
-          <w:rFonts w:ascii="Times New Roman" w:eastAsiaTheme="minorEastAsia" w:hAnsi="Times New Roman"/>
-          <w:sz w:val="24"/>
-          <w:szCs w:val="24"/>
-        </w:rPr>
-        <w:t xml:space="preserve"> </w:t>
-      </w:r>
-      <w:r>
-        <w:rPr>
-          <w:rFonts w:ascii="Times New Roman" w:eastAsiaTheme="minorEastAsia" w:hAnsi="Times New Roman"/>
-          <w:sz w:val="24"/>
-          <w:szCs w:val="24"/>
-        </w:rPr>
-        <w:t>increases</w:t>
-      </w:r>
-      <w:r>
-        <w:rPr>
-          <w:rFonts w:ascii="Times New Roman" w:eastAsiaTheme="minorEastAsia" w:hAnsi="Times New Roman"/>
-          <w:sz w:val="24"/>
-          <w:szCs w:val="24"/>
-        </w:rPr>
-        <w:t xml:space="preserve"> and as the ripple increases the effective DC voltage </w:t>
-      </w:r>
-      <w:r>
-        <w:rPr>
-          <w:rFonts w:ascii="Times New Roman" w:eastAsiaTheme="minorEastAsia" w:hAnsi="Times New Roman"/>
-          <w:sz w:val="24"/>
-          <w:szCs w:val="24"/>
-        </w:rPr>
-        <w:t xml:space="preserve">is </w:t>
-      </w:r>
-      <w:r>
-        <w:rPr>
-          <w:rFonts w:ascii="Times New Roman" w:eastAsiaTheme="minorEastAsia" w:hAnsi="Times New Roman"/>
-          <w:sz w:val="24"/>
-          <w:szCs w:val="24"/>
-        </w:rPr>
-        <w:t>decrease</w:t>
-      </w:r>
-      <w:r>
-        <w:rPr>
-          <w:rFonts w:ascii="Times New Roman" w:eastAsiaTheme="minorEastAsia" w:hAnsi="Times New Roman"/>
-          <w:sz w:val="24"/>
-          <w:szCs w:val="24"/>
-        </w:rPr>
-        <w:t>d</w:t>
-      </w:r>
-      <w:r>
-        <w:rPr>
-          <w:rFonts w:ascii="Times New Roman" w:eastAsiaTheme="minorEastAsia" w:hAnsi="Times New Roman"/>
-          <w:sz w:val="24"/>
-          <w:szCs w:val="24"/>
-        </w:rPr>
-        <w:t xml:space="preserve">. </w:t>
-      </w:r>
-      <w:r>
-        <w:rPr>
-          <w:rFonts w:ascii="Times New Roman" w:eastAsiaTheme="minorEastAsia" w:hAnsi="Times New Roman"/>
-          <w:sz w:val="24"/>
-          <w:szCs w:val="24"/>
-        </w:rPr>
-        <w:t>This is an example of a rectifier circuit that is Un-Regulated. An un-regulated power supply</w:t>
-      </w:r>
-      <w:r>
-        <w:rPr>
-          <w:rFonts w:ascii="Times New Roman" w:eastAsiaTheme="minorEastAsia" w:hAnsi="Times New Roman"/>
-          <w:sz w:val="24"/>
-          <w:szCs w:val="24"/>
-        </w:rPr>
-        <w:t xml:space="preserve">’s </w:t>
-      </w:r>
-      <w:r>
-        <w:rPr>
-          <w:rFonts w:ascii="Times New Roman" w:eastAsiaTheme="minorEastAsia" w:hAnsi="Times New Roman"/>
-          <w:sz w:val="24"/>
-          <w:szCs w:val="24"/>
-        </w:rPr>
-        <w:t xml:space="preserve">DC voltage </w:t>
-      </w:r>
-      <w:r>
-        <w:rPr>
-          <w:rFonts w:ascii="Times New Roman" w:eastAsiaTheme="minorEastAsia" w:hAnsi="Times New Roman"/>
-          <w:sz w:val="24"/>
-          <w:szCs w:val="24"/>
-        </w:rPr>
-        <w:t xml:space="preserve">will fall </w:t>
-      </w:r>
-      <w:r>
-        <w:rPr>
-          <w:rFonts w:ascii="Times New Roman" w:eastAsiaTheme="minorEastAsia" w:hAnsi="Times New Roman"/>
-          <w:sz w:val="24"/>
-          <w:szCs w:val="24"/>
-        </w:rPr>
-        <w:t xml:space="preserve">as the circuit load current is increased. </w:t>
-      </w:r>
-    </w:p>
-    <w:p>
-      <w:pPr>
-        <w:contextualSpacing/>
-        <w:rPr>
-          <w:rFonts w:ascii="Times New Roman" w:eastAsiaTheme="minorEastAsia" w:hAnsi="Times New Roman"/>
-          <w:sz w:val="24"/>
-          <w:szCs w:val="24"/>
-        </w:rPr>
-      </w:pPr>
-      <w:r>
-        <w:rPr>
           <w:noProof/>
         </w:rPr>
         <mc:AlternateContent>
           <mc:Choice Requires="wps">
             <w:drawing>
-              <wp:anchor distT="0" distB="0" distL="114300" distR="114300" simplePos="0" relativeHeight="251699200" behindDoc="1" locked="0" layoutInCell="1" allowOverlap="1" wp14:anchorId="545A1380" wp14:editId="1EAB00A6">
+              <wp:anchor distT="0" distB="0" distL="114300" distR="114300" simplePos="0" relativeHeight="251705344" behindDoc="1" locked="0" layoutInCell="1" allowOverlap="1" wp14:anchorId="5F1EE974" wp14:editId="3FEEEFAA">
                 <wp:simplePos x="0" y="0"/>
-                <wp:positionH relativeFrom="margin">
-                  <wp:posOffset>4162425</wp:posOffset>
+                <wp:positionH relativeFrom="column">
+                  <wp:posOffset>-295275</wp:posOffset>
                 </wp:positionH>
-                <wp:positionV relativeFrom="page">
-                  <wp:posOffset>8496300</wp:posOffset>
+                <wp:positionV relativeFrom="paragraph">
+                  <wp:posOffset>3248025</wp:posOffset>
                 </wp:positionV>
-                <wp:extent cx="1952625" cy="447675"/>
-                <wp:effectExtent l="0" t="0" r="9525" b="9525"/>
+                <wp:extent cx="2002155" cy="635"/>
+                <wp:effectExtent l="0" t="0" r="0" b="0"/>
                 <wp:wrapTight wrapText="bothSides">
                   <wp:wrapPolygon edited="0">
                     <wp:start x="0" y="0"/>
-                    <wp:lineTo x="0" y="21140"/>
-                    <wp:lineTo x="21495" y="21140"/>
-                    <wp:lineTo x="21495" y="0"/>
-                    <wp:lineTo x="0" y="0"/>
+                    <wp:lineTo x="0" y="21600"/>
+                    <wp:lineTo x="21600" y="21600"/>
+                    <wp:lineTo x="21600" y="0"/>
                   </wp:wrapPolygon>
                 </wp:wrapTight>
-                <wp:docPr id="35" name="Text Box 35"/>
+                <wp:docPr id="39" name="Text Box 39"/>
                 <wp:cNvGraphicFramePr/>
                 <a:graphic xmlns:a="http://schemas.openxmlformats.org/drawingml/2006/main">
                   <a:graphicData uri="http://schemas.microsoft.com/office/word/2010/wordprocessingShape">
@@ -7459,7 +7192,7 @@
                       <wps:spPr>
                         <a:xfrm>
                           <a:off x="0" y="0"/>
-                          <a:ext cx="1952625" cy="447675"/>
+                          <a:ext cx="2002155" cy="635"/>
                         </a:xfrm>
                         <a:prstGeom prst="rect">
                           <a:avLst/>
@@ -7476,7 +7209,288 @@
                           <w:p>
                             <w:pPr>
                               <w:pStyle w:val="Caption"/>
-                              <w:spacing w:after="0"/>
+                              <w:rPr>
+                                <w:noProof/>
+                              </w:rPr>
+                            </w:pPr>
+                            <w:r>
+                              <w:t xml:space="preserve">Figure </w:t>
+                            </w:r>
+                            <w:r>
+                              <w:fldChar w:fldCharType="begin"/>
+                            </w:r>
+                            <w:r>
+                              <w:instrText xml:space="preserve"> SEQ Figure \* ARABIC </w:instrText>
+                            </w:r>
+                            <w:r>
+                              <w:fldChar w:fldCharType="separate"/>
+                            </w:r>
+                            <w:r>
+                              <w:rPr>
+                                <w:noProof/>
+                              </w:rPr>
+                              <w:t>10</w:t>
+                            </w:r>
+                            <w:r>
+                              <w:fldChar w:fldCharType="end"/>
+                            </w:r>
+                            <w:r>
+                              <w:t>. no load</w:t>
+                            </w:r>
+                          </w:p>
+                        </w:txbxContent>
+                      </wps:txbx>
+                      <wps:bodyPr rot="0" spcFirstLastPara="0" vertOverflow="overflow" horzOverflow="overflow" vert="horz" wrap="square" lIns="0" tIns="0" rIns="0" bIns="0" numCol="1" spcCol="0" rtlCol="0" fromWordArt="0" anchor="t" anchorCtr="0" forceAA="0" compatLnSpc="1">
+                        <a:prstTxWarp prst="textNoShape">
+                          <a:avLst/>
+                        </a:prstTxWarp>
+                        <a:spAutoFit/>
+                      </wps:bodyPr>
+                    </wps:wsp>
+                  </a:graphicData>
+                </a:graphic>
+              </wp:anchor>
+            </w:drawing>
+          </mc:Choice>
+          <mc:Fallback>
+            <w:pict>
+              <v:shape w14:anchorId="5F1EE974" id="Text Box 39" o:spid="_x0000_s1035" type="#_x0000_t202" style="position:absolute;left:0;text-align:left;margin-left:-23.25pt;margin-top:255.75pt;width:157.65pt;height:.05pt;z-index:-251611136;visibility:visible;mso-wrap-style:square;mso-wrap-distance-left:9pt;mso-wrap-distance-top:0;mso-wrap-distance-right:9pt;mso-wrap-distance-bottom:0;mso-position-horizontal:absolute;mso-position-horizontal-relative:text;mso-position-vertical:absolute;mso-position-vertical-relative:text;v-text-anchor:top" o:gfxdata="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" stroked="f">
+                <v:textbox style="mso-fit-shape-to-text:t" inset="0,0,0,0">
+                  <w:txbxContent>
+                    <w:p>
+                      <w:pPr>
+                        <w:pStyle w:val="Caption"/>
+                        <w:rPr>
+                          <w:noProof/>
+                        </w:rPr>
+                      </w:pPr>
+                      <w:r>
+                        <w:t xml:space="preserve">Figure </w:t>
+                      </w:r>
+                      <w:r>
+                        <w:fldChar w:fldCharType="begin"/>
+                      </w:r>
+                      <w:r>
+                        <w:instrText xml:space="preserve"> SEQ Figure \* ARABIC </w:instrText>
+                      </w:r>
+                      <w:r>
+                        <w:fldChar w:fldCharType="separate"/>
+                      </w:r>
+                      <w:r>
+                        <w:rPr>
+                          <w:noProof/>
+                        </w:rPr>
+                        <w:t>10</w:t>
+                      </w:r>
+                      <w:r>
+                        <w:fldChar w:fldCharType="end"/>
+                      </w:r>
+                      <w:r>
+                        <w:t>. no load</w:t>
+                      </w:r>
+                    </w:p>
+                  </w:txbxContent>
+                </v:textbox>
+                <w10:wrap type="tight"/>
+              </v:shape>
+            </w:pict>
+          </mc:Fallback>
+        </mc:AlternateContent>
+      </w:r>
+      <w:r>
+        <w:rPr>
+          <w:noProof/>
+        </w:rPr>
+        <mc:AlternateContent>
+          <mc:Choice Requires="wps">
+            <w:drawing>
+              <wp:anchor distT="0" distB="0" distL="114300" distR="114300" simplePos="0" relativeHeight="251707392" behindDoc="1" locked="0" layoutInCell="1" allowOverlap="1" wp14:anchorId="2EC134D9" wp14:editId="45153EB3">
+                <wp:simplePos x="0" y="0"/>
+                <wp:positionH relativeFrom="margin">
+                  <wp:posOffset>1961515</wp:posOffset>
+                </wp:positionH>
+                <wp:positionV relativeFrom="paragraph">
+                  <wp:posOffset>3267075</wp:posOffset>
+                </wp:positionV>
+                <wp:extent cx="2002155" cy="635"/>
+                <wp:effectExtent l="0" t="0" r="0" b="0"/>
+                <wp:wrapTight wrapText="bothSides">
+                  <wp:wrapPolygon edited="0">
+                    <wp:start x="0" y="0"/>
+                    <wp:lineTo x="0" y="20057"/>
+                    <wp:lineTo x="21374" y="20057"/>
+                    <wp:lineTo x="21374" y="0"/>
+                    <wp:lineTo x="0" y="0"/>
+                  </wp:wrapPolygon>
+                </wp:wrapTight>
+                <wp:docPr id="40" name="Text Box 40"/>
+                <wp:cNvGraphicFramePr/>
+                <a:graphic xmlns:a="http://schemas.openxmlformats.org/drawingml/2006/main">
+                  <a:graphicData uri="http://schemas.microsoft.com/office/word/2010/wordprocessingShape">
+                    <wps:wsp>
+                      <wps:cNvSpPr txBox="1"/>
+                      <wps:spPr>
+                        <a:xfrm>
+                          <a:off x="0" y="0"/>
+                          <a:ext cx="2002155" cy="635"/>
+                        </a:xfrm>
+                        <a:prstGeom prst="rect">
+                          <a:avLst/>
+                        </a:prstGeom>
+                        <a:solidFill>
+                          <a:prstClr val="white"/>
+                        </a:solidFill>
+                        <a:ln>
+                          <a:noFill/>
+                        </a:ln>
+                      </wps:spPr>
+                      <wps:txbx>
+                        <w:txbxContent>
+                          <w:p>
+                            <w:pPr>
+                              <w:pStyle w:val="Caption"/>
+                              <w:rPr>
+                                <w:noProof/>
+                              </w:rPr>
+                            </w:pPr>
+                            <w:r>
+                              <w:t xml:space="preserve">Figure </w:t>
+                            </w:r>
+                            <w:r>
+                              <w:fldChar w:fldCharType="begin"/>
+                            </w:r>
+                            <w:r>
+                              <w:instrText xml:space="preserve"> SEQ Figure \* ARABIC </w:instrText>
+                            </w:r>
+                            <w:r>
+                              <w:fldChar w:fldCharType="separate"/>
+                            </w:r>
+                            <w:r>
+                              <w:rPr>
+                                <w:noProof/>
+                              </w:rPr>
+                              <w:t>11</w:t>
+                            </w:r>
+                            <w:r>
+                              <w:fldChar w:fldCharType="end"/>
+                            </w:r>
+                            <w:r>
+                              <w:t>. 10K ohm load</w:t>
+                            </w:r>
+                          </w:p>
+                        </w:txbxContent>
+                      </wps:txbx>
+                      <wps:bodyPr rot="0" spcFirstLastPara="0" vertOverflow="overflow" horzOverflow="overflow" vert="horz" wrap="square" lIns="0" tIns="0" rIns="0" bIns="0" numCol="1" spcCol="0" rtlCol="0" fromWordArt="0" anchor="t" anchorCtr="0" forceAA="0" compatLnSpc="1">
+                        <a:prstTxWarp prst="textNoShape">
+                          <a:avLst/>
+                        </a:prstTxWarp>
+                        <a:spAutoFit/>
+                      </wps:bodyPr>
+                    </wps:wsp>
+                  </a:graphicData>
+                </a:graphic>
+              </wp:anchor>
+            </w:drawing>
+          </mc:Choice>
+          <mc:Fallback>
+            <w:pict>
+              <v:shape w14:anchorId="2EC134D9" id="Text Box 40" o:spid="_x0000_s1036" type="#_x0000_t202" style="position:absolute;left:0;text-align:left;margin-left:154.45pt;margin-top:257.25pt;width:157.65pt;height:.05pt;z-index:-251609088;visibility:visible;mso-wrap-style:square;mso-wrap-distance-left:9pt;mso-wrap-distance-top:0;mso-wrap-distance-right:9pt;mso-wrap-distance-bottom:0;mso-position-horizontal:absolute;mso-position-horizontal-relative:margin;mso-position-vertical:absolute;mso-position-vertical-relative:text;v-text-anchor:top" o:gfxdata="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" stroked="f">
+                <v:textbox style="mso-fit-shape-to-text:t" inset="0,0,0,0">
+                  <w:txbxContent>
+                    <w:p>
+                      <w:pPr>
+                        <w:pStyle w:val="Caption"/>
+                        <w:rPr>
+                          <w:noProof/>
+                        </w:rPr>
+                      </w:pPr>
+                      <w:r>
+                        <w:t xml:space="preserve">Figure </w:t>
+                      </w:r>
+                      <w:r>
+                        <w:fldChar w:fldCharType="begin"/>
+                      </w:r>
+                      <w:r>
+                        <w:instrText xml:space="preserve"> SEQ Figure \* ARABIC </w:instrText>
+                      </w:r>
+                      <w:r>
+                        <w:fldChar w:fldCharType="separate"/>
+                      </w:r>
+                      <w:r>
+                        <w:rPr>
+                          <w:noProof/>
+                        </w:rPr>
+                        <w:t>11</w:t>
+                      </w:r>
+                      <w:r>
+                        <w:fldChar w:fldCharType="end"/>
+                      </w:r>
+                      <w:r>
+                        <w:t>. 10K ohm load</w:t>
+                      </w:r>
+                    </w:p>
+                  </w:txbxContent>
+                </v:textbox>
+                <w10:wrap type="tight" anchorx="margin"/>
+              </v:shape>
+            </w:pict>
+          </mc:Fallback>
+        </mc:AlternateContent>
+      </w:r>
+      <w:r>
+        <w:rPr>
+          <w:noProof/>
+        </w:rPr>
+        <mc:AlternateContent>
+          <mc:Choice Requires="wps">
+            <w:drawing>
+              <wp:anchor distT="0" distB="0" distL="114300" distR="114300" simplePos="0" relativeHeight="251709440" behindDoc="1" locked="0" layoutInCell="1" allowOverlap="1" wp14:anchorId="68AE351F" wp14:editId="7E38D3BA">
+                <wp:simplePos x="0" y="0"/>
+                <wp:positionH relativeFrom="column">
+                  <wp:posOffset>4162425</wp:posOffset>
+                </wp:positionH>
+                <wp:positionV relativeFrom="paragraph">
+                  <wp:posOffset>3267075</wp:posOffset>
+                </wp:positionV>
+                <wp:extent cx="2002155" cy="635"/>
+                <wp:effectExtent l="0" t="0" r="0" b="0"/>
+                <wp:wrapTight wrapText="bothSides">
+                  <wp:wrapPolygon edited="0">
+                    <wp:start x="0" y="0"/>
+                    <wp:lineTo x="0" y="21600"/>
+                    <wp:lineTo x="21600" y="21600"/>
+                    <wp:lineTo x="21600" y="0"/>
+                  </wp:wrapPolygon>
+                </wp:wrapTight>
+                <wp:docPr id="41" name="Text Box 41"/>
+                <wp:cNvGraphicFramePr/>
+                <a:graphic xmlns:a="http://schemas.openxmlformats.org/drawingml/2006/main">
+                  <a:graphicData uri="http://schemas.microsoft.com/office/word/2010/wordprocessingShape">
+                    <wps:wsp>
+                      <wps:cNvSpPr txBox="1"/>
+                      <wps:spPr>
+                        <a:xfrm>
+                          <a:off x="0" y="0"/>
+                          <a:ext cx="2002155" cy="635"/>
+                        </a:xfrm>
+                        <a:prstGeom prst="rect">
+                          <a:avLst/>
+                        </a:prstGeom>
+                        <a:solidFill>
+                          <a:prstClr val="white"/>
+                        </a:solidFill>
+                        <a:ln>
+                          <a:noFill/>
+                        </a:ln>
+                      </wps:spPr>
+                      <wps:txbx>
+                        <w:txbxContent>
+                          <w:p>
+                            <w:pPr>
+                              <w:pStyle w:val="Caption"/>
+                              <w:rPr>
+                                <w:noProof/>
+                              </w:rPr>
                             </w:pPr>
                             <w:r>
                               <w:t xml:space="preserve">Figure </w:t>
@@ -7500,74 +7514,8 @@
                               <w:fldChar w:fldCharType="end"/>
                             </w:r>
                             <w:r>
-                              <w:t xml:space="preserve">. </w:t>
+                              <w:t>. 1K ohm load</w:t>
                             </w:r>
-                            <w:r>
-                              <w:t xml:space="preserve">voltage output waveform, </w:t>
-                            </w:r>
-                          </w:p>
-                          <w:p>
-                            <w:pPr>
-                              <w:pStyle w:val="Caption"/>
-                              <w:spacing w:after="0"/>
-                            </w:pPr>
-                            <w:r>
-                              <w:t>10uF filter with 1K ohm load</w:t>
-                            </w:r>
-                            <w:r>
-                              <w:t>:</w:t>
-                            </w:r>
-                          </w:p>
-                          <w:p>
-                            <w:pPr>
-                              <w:pStyle w:val="Caption"/>
-                              <w:spacing w:after="0"/>
-                            </w:pPr>
-                            <w:r>
-                              <w:t xml:space="preserve"> </w:t>
-                            </w:r>
-                            <m:oMath>
-                              <m:sSub>
-                                <m:sSubPr>
-                                  <m:ctrlPr>
-                                    <w:rPr>
-                                      <w:rFonts w:ascii="Cambria Math" w:hAnsi="Cambria Math"/>
-                                    </w:rPr>
-                                  </m:ctrlPr>
-                                </m:sSubPr>
-                                <m:e>
-                                  <m:r>
-                                    <w:rPr>
-                                      <w:rFonts w:ascii="Cambria Math" w:hAnsi="Cambria Math"/>
-                                    </w:rPr>
-                                    <m:t>VDC</m:t>
-                                  </m:r>
-                                </m:e>
-                                <m:sub>
-                                  <m:r>
-                                    <w:rPr>
-                                      <w:rFonts w:ascii="Cambria Math" w:hAnsi="Cambria Math"/>
-                                    </w:rPr>
-                                    <m:t>1KΩ</m:t>
-                                  </m:r>
-                                </m:sub>
-                              </m:sSub>
-                              <m:r>
-                                <w:rPr>
-                                  <w:rFonts w:ascii="Cambria Math" w:hAnsi="Cambria Math"/>
-                                </w:rPr>
-                                <m:t>≈26V</m:t>
-                              </m:r>
-                            </m:oMath>
-                          </w:p>
-                          <w:p>
-                            <w:pPr>
-                              <w:pStyle w:val="Caption"/>
-                              <w:spacing w:after="0"/>
-                              <w:rPr>
-                                <w:noProof/>
-                              </w:rPr>
-                            </w:pPr>
                           </w:p>
                         </w:txbxContent>
                       </wps:txbx>
@@ -7575,29 +7523,25 @@
                         <a:prstTxWarp prst="textNoShape">
                           <a:avLst/>
                         </a:prstTxWarp>
-                        <a:noAutofit/>
+                        <a:spAutoFit/>
                       </wps:bodyPr>
                     </wps:wsp>
                   </a:graphicData>
                 </a:graphic>
-                <wp14:sizeRelH relativeFrom="margin">
-                  <wp14:pctWidth>0</wp14:pctWidth>
-                </wp14:sizeRelH>
-                <wp14:sizeRelV relativeFrom="margin">
-                  <wp14:pctHeight>0</wp14:pctHeight>
-                </wp14:sizeRelV>
               </wp:anchor>
             </w:drawing>
           </mc:Choice>
           <mc:Fallback>
             <w:pict>
-              <v:shape w14:anchorId="545A1380" id="Text Box 35" o:spid="_x0000_s1035" type="#_x0000_t202" style="position:absolute;margin-left:327.75pt;margin-top:669pt;width:153.75pt;height:35.25pt;z-index:-251617280;visibility:visible;mso-wrap-style:square;mso-width-percent:0;mso-height-percent:0;mso-wrap-distance-left:9pt;mso-wrap-distance-top:0;mso-wrap-distance-right:9pt;mso-wrap-distance-bottom:0;mso-position-horizontal:absolute;mso-position-horizontal-relative:margin;mso-position-vertical:absolute;mso-position-vertical-relative:page;mso-width-percent:0;mso-height-percent:0;mso-width-relative:margin;mso-height-relative:margin;v-text-anchor:top" o:gfxdata="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" stroked="f">
-                <v:textbox inset="0,0,0,0">
+              <v:shape w14:anchorId="68AE351F" id="Text Box 41" o:spid="_x0000_s1037" type="#_x0000_t202" style="position:absolute;left:0;text-align:left;margin-left:327.75pt;margin-top:257.25pt;width:157.65pt;height:.05pt;z-index:-251607040;visibility:visible;mso-wrap-style:square;mso-wrap-distance-left:9pt;mso-wrap-distance-top:0;mso-wrap-distance-right:9pt;mso-wrap-distance-bottom:0;mso-position-horizontal:absolute;mso-position-horizontal-relative:text;mso-position-vertical:absolute;mso-position-vertical-relative:text;v-text-anchor:top" o:gfxdata="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" stroked="f">
+                <v:textbox style="mso-fit-shape-to-text:t" inset="0,0,0,0">
                   <w:txbxContent>
                     <w:p>
                       <w:pPr>
                         <w:pStyle w:val="Caption"/>
-                        <w:spacing w:after="0"/>
+                        <w:rPr>
+                          <w:noProof/>
+                        </w:rPr>
                       </w:pPr>
                       <w:r>
                         <w:t xml:space="preserve">Figure </w:t>
@@ -7621,78 +7565,12 @@
                         <w:fldChar w:fldCharType="end"/>
                       </w:r>
                       <w:r>
-                        <w:t xml:space="preserve">. </w:t>
+                        <w:t>. 1K ohm load</w:t>
                       </w:r>
-                      <w:r>
-                        <w:t xml:space="preserve">voltage output waveform, </w:t>
-                      </w:r>
-                    </w:p>
-                    <w:p>
-                      <w:pPr>
-                        <w:pStyle w:val="Caption"/>
-                        <w:spacing w:after="0"/>
-                      </w:pPr>
-                      <w:r>
-                        <w:t>10uF filter with 1K ohm load</w:t>
-                      </w:r>
-                      <w:r>
-                        <w:t>:</w:t>
-                      </w:r>
-                    </w:p>
-                    <w:p>
-                      <w:pPr>
-                        <w:pStyle w:val="Caption"/>
-                        <w:spacing w:after="0"/>
-                      </w:pPr>
-                      <w:r>
-                        <w:t xml:space="preserve"> </w:t>
-                      </w:r>
-                      <m:oMath>
-                        <m:sSub>
-                          <m:sSubPr>
-                            <m:ctrlPr>
-                              <w:rPr>
-                                <w:rFonts w:ascii="Cambria Math" w:hAnsi="Cambria Math"/>
-                              </w:rPr>
-                            </m:ctrlPr>
-                          </m:sSubPr>
-                          <m:e>
-                            <m:r>
-                              <w:rPr>
-                                <w:rFonts w:ascii="Cambria Math" w:hAnsi="Cambria Math"/>
-                              </w:rPr>
-                              <m:t>VDC</m:t>
-                            </m:r>
-                          </m:e>
-                          <m:sub>
-                            <m:r>
-                              <w:rPr>
-                                <w:rFonts w:ascii="Cambria Math" w:hAnsi="Cambria Math"/>
-                              </w:rPr>
-                              <m:t>1KΩ</m:t>
-                            </m:r>
-                          </m:sub>
-                        </m:sSub>
-                        <m:r>
-                          <w:rPr>
-                            <w:rFonts w:ascii="Cambria Math" w:hAnsi="Cambria Math"/>
-                          </w:rPr>
-                          <m:t>≈26V</m:t>
-                        </m:r>
-                      </m:oMath>
-                    </w:p>
-                    <w:p>
-                      <w:pPr>
-                        <w:pStyle w:val="Caption"/>
-                        <w:spacing w:after="0"/>
-                        <w:rPr>
-                          <w:noProof/>
-                        </w:rPr>
-                      </w:pPr>
                     </w:p>
                   </w:txbxContent>
                 </v:textbox>
-                <w10:wrap type="tight" anchorx="margin" anchory="page"/>
+                <w10:wrap type="tight"/>
               </v:shape>
             </w:pict>
           </mc:Fallback>
@@ -7700,34 +7578,264 @@
       </w:r>
       <w:r>
         <w:rPr>
+          <w:rFonts w:ascii="Times New Roman" w:eastAsiaTheme="minorEastAsia" w:hAnsi="Times New Roman"/>
+          <w:sz w:val="24"/>
+          <w:szCs w:val="24"/>
+        </w:rPr>
+        <w:t>Observe</w:t>
+      </w:r>
+      <w:r>
+        <w:rPr>
+          <w:rFonts w:ascii="Times New Roman" w:eastAsiaTheme="minorEastAsia" w:hAnsi="Times New Roman"/>
+          <w:sz w:val="24"/>
+          <w:szCs w:val="24"/>
+        </w:rPr>
+        <w:t xml:space="preserve"> that </w:t>
+      </w:r>
+      <w:r>
+        <w:rPr>
+          <w:rFonts w:ascii="Times New Roman" w:eastAsiaTheme="minorEastAsia" w:hAnsi="Times New Roman"/>
+          <w:sz w:val="24"/>
+          <w:szCs w:val="24"/>
+        </w:rPr>
+        <w:t>as</w:t>
+      </w:r>
+      <w:r>
+        <w:rPr>
+          <w:rFonts w:ascii="Times New Roman" w:eastAsiaTheme="minorEastAsia" w:hAnsi="Times New Roman"/>
+          <w:sz w:val="24"/>
+          <w:szCs w:val="24"/>
+        </w:rPr>
+        <w:t xml:space="preserve"> the load is increased (</w:t>
+      </w:r>
+      <w:r>
+        <w:rPr>
+          <w:rFonts w:ascii="Times New Roman" w:eastAsiaTheme="minorEastAsia" w:hAnsi="Times New Roman"/>
+          <w:sz w:val="24"/>
+          <w:szCs w:val="24"/>
+        </w:rPr>
+        <w:t xml:space="preserve">Ohm’s law </w:t>
+      </w:r>
+      <m:oMath>
+        <m:r>
+          <w:rPr>
+            <w:rFonts w:ascii="Cambria Math" w:eastAsiaTheme="minorEastAsia" w:hAnsi="Cambria Math"/>
+            <w:sz w:val="24"/>
+            <w:szCs w:val="24"/>
+          </w:rPr>
+          <m:t>I</m:t>
+        </m:r>
+        <m:r>
+          <m:rPr>
+            <m:sty m:val="p"/>
+          </m:rPr>
+          <w:rPr>
+            <w:rFonts w:ascii="Cambria Math" w:eastAsiaTheme="minorEastAsia" w:hAnsi="Cambria Math"/>
+            <w:sz w:val="24"/>
+            <w:szCs w:val="24"/>
+          </w:rPr>
+          <m:t>=</m:t>
+        </m:r>
+        <m:f>
+          <m:fPr>
+            <m:ctrlPr>
+              <w:rPr>
+                <w:rFonts w:ascii="Cambria Math" w:eastAsiaTheme="minorEastAsia" w:hAnsi="Cambria Math"/>
+                <w:sz w:val="24"/>
+                <w:szCs w:val="24"/>
+              </w:rPr>
+            </m:ctrlPr>
+          </m:fPr>
+          <m:num>
+            <m:r>
+              <w:rPr>
+                <w:rFonts w:ascii="Cambria Math" w:eastAsiaTheme="minorEastAsia" w:hAnsi="Cambria Math"/>
+                <w:sz w:val="24"/>
+                <w:szCs w:val="24"/>
+              </w:rPr>
+              <m:t>V</m:t>
+            </m:r>
+          </m:num>
+          <m:den>
+            <m:r>
+              <w:rPr>
+                <w:rFonts w:ascii="Cambria Math" w:eastAsiaTheme="minorEastAsia" w:hAnsi="Cambria Math"/>
+                <w:sz w:val="24"/>
+                <w:szCs w:val="24"/>
+              </w:rPr>
+              <m:t>R</m:t>
+            </m:r>
+          </m:den>
+        </m:f>
+      </m:oMath>
+      <w:r>
+        <w:rPr>
+          <w:rFonts w:ascii="Times New Roman" w:eastAsiaTheme="minorEastAsia" w:hAnsi="Times New Roman"/>
+          <w:sz w:val="24"/>
+          <w:szCs w:val="24"/>
+        </w:rPr>
+        <w:t xml:space="preserve">, </w:t>
+      </w:r>
+      <w:r>
+        <w:rPr>
+          <w:rFonts w:ascii="Times New Roman" w:eastAsiaTheme="minorEastAsia" w:hAnsi="Times New Roman"/>
+          <w:sz w:val="24"/>
+          <w:szCs w:val="24"/>
+        </w:rPr>
+        <w:t xml:space="preserve">current or “load” increases as </w:t>
+      </w:r>
+      <w:r>
+        <w:rPr>
+          <w:rFonts w:ascii="Times New Roman" w:eastAsiaTheme="minorEastAsia" w:hAnsi="Times New Roman"/>
+          <w:sz w:val="24"/>
+          <w:szCs w:val="24"/>
+        </w:rPr>
+        <w:t xml:space="preserve">resistance </w:t>
+      </w:r>
+      <w:r>
+        <w:rPr>
+          <w:rFonts w:ascii="Times New Roman" w:eastAsiaTheme="minorEastAsia" w:hAnsi="Times New Roman"/>
+          <w:sz w:val="24"/>
+          <w:szCs w:val="24"/>
+        </w:rPr>
+        <w:t xml:space="preserve">is </w:t>
+      </w:r>
+      <w:r>
+        <w:rPr>
+          <w:rFonts w:ascii="Times New Roman" w:eastAsiaTheme="minorEastAsia" w:hAnsi="Times New Roman"/>
+          <w:sz w:val="24"/>
+          <w:szCs w:val="24"/>
+        </w:rPr>
+        <w:t xml:space="preserve">decreased), the voltage ripple </w:t>
+      </w:r>
+      <w:r>
+        <w:rPr>
+          <w:rFonts w:ascii="Times New Roman" w:eastAsiaTheme="minorEastAsia" w:hAnsi="Times New Roman"/>
+          <w:sz w:val="24"/>
+          <w:szCs w:val="24"/>
+        </w:rPr>
+        <w:t xml:space="preserve">waveform </w:t>
+      </w:r>
+      <w:r>
+        <w:rPr>
+          <w:rFonts w:ascii="Times New Roman" w:eastAsiaTheme="minorEastAsia" w:hAnsi="Times New Roman"/>
+          <w:sz w:val="24"/>
+          <w:szCs w:val="24"/>
+        </w:rPr>
+        <w:t>increases</w:t>
+      </w:r>
+      <w:r>
+        <w:rPr>
+          <w:rFonts w:ascii="Times New Roman" w:eastAsiaTheme="minorEastAsia" w:hAnsi="Times New Roman"/>
+          <w:sz w:val="24"/>
+          <w:szCs w:val="24"/>
+        </w:rPr>
+        <w:t xml:space="preserve"> and as the ripple increases the effective DC voltage </w:t>
+      </w:r>
+      <w:r>
+        <w:rPr>
+          <w:rFonts w:ascii="Times New Roman" w:eastAsiaTheme="minorEastAsia" w:hAnsi="Times New Roman"/>
+          <w:sz w:val="24"/>
+          <w:szCs w:val="24"/>
+        </w:rPr>
+        <w:t xml:space="preserve">is </w:t>
+      </w:r>
+      <w:r>
+        <w:rPr>
+          <w:rFonts w:ascii="Times New Roman" w:eastAsiaTheme="minorEastAsia" w:hAnsi="Times New Roman"/>
+          <w:sz w:val="24"/>
+          <w:szCs w:val="24"/>
+        </w:rPr>
+        <w:t>decrease</w:t>
+      </w:r>
+      <w:r>
+        <w:rPr>
+          <w:rFonts w:ascii="Times New Roman" w:eastAsiaTheme="minorEastAsia" w:hAnsi="Times New Roman"/>
+          <w:sz w:val="24"/>
+          <w:szCs w:val="24"/>
+        </w:rPr>
+        <w:t>d</w:t>
+      </w:r>
+      <w:r>
+        <w:rPr>
+          <w:rFonts w:ascii="Times New Roman" w:eastAsiaTheme="minorEastAsia" w:hAnsi="Times New Roman"/>
+          <w:sz w:val="24"/>
+          <w:szCs w:val="24"/>
+        </w:rPr>
+        <w:t xml:space="preserve">. </w:t>
+      </w:r>
+      <w:r>
+        <w:rPr>
+          <w:rFonts w:ascii="Times New Roman" w:eastAsiaTheme="minorEastAsia" w:hAnsi="Times New Roman"/>
+          <w:sz w:val="24"/>
+          <w:szCs w:val="24"/>
+        </w:rPr>
+        <w:t>This is an example of a rectifier circuit that is Un-Regulated. An un-regulated power supply</w:t>
+      </w:r>
+      <w:r>
+        <w:rPr>
+          <w:rFonts w:ascii="Times New Roman" w:eastAsiaTheme="minorEastAsia" w:hAnsi="Times New Roman"/>
+          <w:sz w:val="24"/>
+          <w:szCs w:val="24"/>
+        </w:rPr>
+        <w:t xml:space="preserve">’s </w:t>
+      </w:r>
+      <w:r>
+        <w:rPr>
+          <w:rFonts w:ascii="Times New Roman" w:eastAsiaTheme="minorEastAsia" w:hAnsi="Times New Roman"/>
+          <w:sz w:val="24"/>
+          <w:szCs w:val="24"/>
+        </w:rPr>
+        <w:t xml:space="preserve">DC voltage </w:t>
+      </w:r>
+      <w:r>
+        <w:rPr>
+          <w:rFonts w:ascii="Times New Roman" w:eastAsiaTheme="minorEastAsia" w:hAnsi="Times New Roman"/>
+          <w:sz w:val="24"/>
+          <w:szCs w:val="24"/>
+        </w:rPr>
+        <w:t xml:space="preserve">will fall </w:t>
+      </w:r>
+      <w:r>
+        <w:rPr>
+          <w:rFonts w:ascii="Times New Roman" w:eastAsiaTheme="minorEastAsia" w:hAnsi="Times New Roman"/>
+          <w:sz w:val="24"/>
+          <w:szCs w:val="24"/>
+        </w:rPr>
+        <w:t xml:space="preserve">as the circuit load current is increased. </w:t>
+      </w:r>
+    </w:p>
+    <w:p>
+      <w:r>
+        <w:rPr>
           <w:noProof/>
         </w:rPr>
         <w:drawing>
-          <wp:anchor distT="0" distB="0" distL="114300" distR="114300" simplePos="0" relativeHeight="251695104" behindDoc="1" locked="0" layoutInCell="1" allowOverlap="1" wp14:anchorId="1B04412D">
+          <wp:anchor distT="0" distB="0" distL="114300" distR="114300" simplePos="0" relativeHeight="251692032" behindDoc="1" locked="0" layoutInCell="1" allowOverlap="1" wp14:anchorId="6922A8AF">
             <wp:simplePos x="0" y="0"/>
-            <wp:positionH relativeFrom="rightMargin">
-              <wp:posOffset>-1771650</wp:posOffset>
+            <wp:positionH relativeFrom="page">
+              <wp:posOffset>2857500</wp:posOffset>
             </wp:positionH>
             <wp:positionV relativeFrom="page">
-              <wp:posOffset>6867525</wp:posOffset>
+              <wp:posOffset>6732270</wp:posOffset>
             </wp:positionV>
-            <wp:extent cx="2002155" cy="1508760"/>
-            <wp:effectExtent l="76200" t="76200" r="131445" b="129540"/>
+            <wp:extent cx="2002155" cy="1499235"/>
+            <wp:effectExtent l="76200" t="76200" r="131445" b="139065"/>
             <wp:wrapTight wrapText="bothSides">
               <wp:wrapPolygon edited="0">
-                <wp:start x="-411" y="-1091"/>
-                <wp:lineTo x="-822" y="-818"/>
-                <wp:lineTo x="-822" y="22091"/>
-                <wp:lineTo x="-411" y="23182"/>
-                <wp:lineTo x="22402" y="23182"/>
-                <wp:lineTo x="22813" y="21273"/>
-                <wp:lineTo x="22813" y="3545"/>
-                <wp:lineTo x="22402" y="-545"/>
-                <wp:lineTo x="22402" y="-1091"/>
-                <wp:lineTo x="-411" y="-1091"/>
+                <wp:start x="-411" y="-1098"/>
+                <wp:lineTo x="-822" y="-823"/>
+                <wp:lineTo x="-822" y="22231"/>
+                <wp:lineTo x="-411" y="23329"/>
+                <wp:lineTo x="22402" y="23329"/>
+                <wp:lineTo x="22813" y="21408"/>
+                <wp:lineTo x="22813" y="3568"/>
+                <wp:lineTo x="22402" y="-549"/>
+                <wp:lineTo x="22402" y="-1098"/>
+                <wp:lineTo x="-411" y="-1098"/>
               </wp:wrapPolygon>
             </wp:wrapTight>
-            <wp:docPr id="30" name="Picture 30"/>
+            <wp:docPr id="28" name="Picture 28"/>
             <wp:cNvGraphicFramePr>
               <a:graphicFrameLocks xmlns:a="http://schemas.openxmlformats.org/drawingml/2006/main" noChangeAspect="1"/>
             </wp:cNvGraphicFramePr>
@@ -7753,7 +7861,7 @@
                   <pic:spPr>
                     <a:xfrm>
                       <a:off x="0" y="0"/>
-                      <a:ext cx="2002155" cy="1508760"/>
+                      <a:ext cx="2002155" cy="1499235"/>
                     </a:xfrm>
                     <a:prstGeom prst="rect">
                       <a:avLst/>
@@ -7789,280 +7897,6 @@
         <w:rPr>
           <w:noProof/>
         </w:rPr>
-        <mc:AlternateContent>
-          <mc:Choice Requires="wps">
-            <w:drawing>
-              <wp:anchor distT="0" distB="0" distL="114300" distR="114300" simplePos="0" relativeHeight="251697152" behindDoc="1" locked="0" layoutInCell="1" allowOverlap="1" wp14:anchorId="3B1DAC67" wp14:editId="7C6BC435">
-                <wp:simplePos x="0" y="0"/>
-                <wp:positionH relativeFrom="margin">
-                  <wp:posOffset>-285750</wp:posOffset>
-                </wp:positionH>
-                <wp:positionV relativeFrom="page">
-                  <wp:posOffset>8477250</wp:posOffset>
-                </wp:positionV>
-                <wp:extent cx="2029460" cy="548640"/>
-                <wp:effectExtent l="0" t="0" r="8890" b="3810"/>
-                <wp:wrapTight wrapText="bothSides">
-                  <wp:wrapPolygon edited="0">
-                    <wp:start x="0" y="0"/>
-                    <wp:lineTo x="0" y="21000"/>
-                    <wp:lineTo x="21492" y="21000"/>
-                    <wp:lineTo x="21492" y="0"/>
-                    <wp:lineTo x="0" y="0"/>
-                  </wp:wrapPolygon>
-                </wp:wrapTight>
-                <wp:docPr id="34" name="Text Box 34"/>
-                <wp:cNvGraphicFramePr/>
-                <a:graphic xmlns:a="http://schemas.openxmlformats.org/drawingml/2006/main">
-                  <a:graphicData uri="http://schemas.microsoft.com/office/word/2010/wordprocessingShape">
-                    <wps:wsp>
-                      <wps:cNvSpPr txBox="1"/>
-                      <wps:spPr>
-                        <a:xfrm>
-                          <a:off x="0" y="0"/>
-                          <a:ext cx="2029460" cy="548640"/>
-                        </a:xfrm>
-                        <a:prstGeom prst="rect">
-                          <a:avLst/>
-                        </a:prstGeom>
-                        <a:solidFill>
-                          <a:prstClr val="white"/>
-                        </a:solidFill>
-                        <a:ln>
-                          <a:noFill/>
-                        </a:ln>
-                      </wps:spPr>
-                      <wps:txbx>
-                        <w:txbxContent>
-                          <w:p>
-                            <w:pPr>
-                              <w:pStyle w:val="Caption"/>
-                              <w:spacing w:after="0"/>
-                            </w:pPr>
-                            <w:r>
-                              <w:t xml:space="preserve">Figure </w:t>
-                            </w:r>
-                            <w:r>
-                              <w:fldChar w:fldCharType="begin"/>
-                            </w:r>
-                            <w:r>
-                              <w:instrText xml:space="preserve"> SEQ Figure \* ARABIC </w:instrText>
-                            </w:r>
-                            <w:r>
-                              <w:fldChar w:fldCharType="separate"/>
-                            </w:r>
-                            <w:r>
-                              <w:rPr>
-                                <w:noProof/>
-                              </w:rPr>
-                              <w:t>10</w:t>
-                            </w:r>
-                            <w:r>
-                              <w:fldChar w:fldCharType="end"/>
-                            </w:r>
-                            <w:r>
-                              <w:t xml:space="preserve">. </w:t>
-                            </w:r>
-                            <w:r>
-                              <w:t>voltage output waveform,</w:t>
-                            </w:r>
-                          </w:p>
-                          <w:p>
-                            <w:pPr>
-                              <w:pStyle w:val="Caption"/>
-                              <w:spacing w:after="0"/>
-                            </w:pPr>
-                            <w:r>
-                              <w:t>10uf filter with no load resistor</w:t>
-                            </w:r>
-                            <w:r>
-                              <w:t>:</w:t>
-                            </w:r>
-                          </w:p>
-                          <w:p>
-                            <w:pPr>
-                              <w:pStyle w:val="Caption"/>
-                              <w:spacing w:after="0"/>
-                            </w:pPr>
-                            <w:r>
-                              <w:t xml:space="preserve"> </w:t>
-                            </w:r>
-                            <m:oMath>
-                              <m:sSub>
-                                <m:sSubPr>
-                                  <m:ctrlPr>
-                                    <w:rPr>
-                                      <w:rFonts w:ascii="Cambria Math" w:hAnsi="Cambria Math"/>
-                                    </w:rPr>
-                                  </m:ctrlPr>
-                                </m:sSubPr>
-                                <m:e>
-                                  <m:r>
-                                    <w:rPr>
-                                      <w:rFonts w:ascii="Cambria Math" w:hAnsi="Cambria Math"/>
-                                    </w:rPr>
-                                    <m:t>VDC</m:t>
-                                  </m:r>
-                                </m:e>
-                                <m:sub>
-                                  <m:r>
-                                    <w:rPr>
-                                      <w:rFonts w:ascii="Cambria Math" w:hAnsi="Cambria Math"/>
-                                    </w:rPr>
-                                    <m:t>∞Ω</m:t>
-                                  </m:r>
-                                </m:sub>
-                              </m:sSub>
-                              <m:r>
-                                <w:rPr>
-                                  <w:rFonts w:ascii="Cambria Math" w:hAnsi="Cambria Math"/>
-                                </w:rPr>
-                                <m:t>≈42V</m:t>
-                              </m:r>
-                            </m:oMath>
-                          </w:p>
-                          <w:p>
-                            <w:pPr>
-                              <w:pStyle w:val="Caption"/>
-                              <w:spacing w:after="0"/>
-                              <w:rPr>
-                                <w:noProof/>
-                              </w:rPr>
-                            </w:pPr>
-                          </w:p>
-                        </w:txbxContent>
-                      </wps:txbx>
-                      <wps:bodyPr rot="0" spcFirstLastPara="0" vertOverflow="overflow" horzOverflow="overflow" vert="horz" wrap="square" lIns="0" tIns="0" rIns="0" bIns="0" numCol="1" spcCol="0" rtlCol="0" fromWordArt="0" anchor="t" anchorCtr="0" forceAA="0" compatLnSpc="1">
-                        <a:prstTxWarp prst="textNoShape">
-                          <a:avLst/>
-                        </a:prstTxWarp>
-                        <a:noAutofit/>
-                      </wps:bodyPr>
-                    </wps:wsp>
-                  </a:graphicData>
-                </a:graphic>
-                <wp14:sizeRelH relativeFrom="margin">
-                  <wp14:pctWidth>0</wp14:pctWidth>
-                </wp14:sizeRelH>
-                <wp14:sizeRelV relativeFrom="margin">
-                  <wp14:pctHeight>0</wp14:pctHeight>
-                </wp14:sizeRelV>
-              </wp:anchor>
-            </w:drawing>
-          </mc:Choice>
-          <mc:Fallback>
-            <w:pict>
-              <v:shape w14:anchorId="3B1DAC67" id="Text Box 34" o:spid="_x0000_s1036" type="#_x0000_t202" style="position:absolute;margin-left:-22.5pt;margin-top:667.5pt;width:159.8pt;height:43.2pt;z-index:-251619328;visibility:visible;mso-wrap-style:square;mso-width-percent:0;mso-height-percent:0;mso-wrap-distance-left:9pt;mso-wrap-distance-top:0;mso-wrap-distance-right:9pt;mso-wrap-distance-bottom:0;mso-position-horizontal:absolute;mso-position-horizontal-relative:margin;mso-position-vertical:absolute;mso-position-vertical-relative:page;mso-width-percent:0;mso-height-percent:0;mso-width-relative:margin;mso-height-relative:margin;v-text-anchor:top" o:gfxdata="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" stroked="f">
-                <v:textbox inset="0,0,0,0">
-                  <w:txbxContent>
-                    <w:p>
-                      <w:pPr>
-                        <w:pStyle w:val="Caption"/>
-                        <w:spacing w:after="0"/>
-                      </w:pPr>
-                      <w:r>
-                        <w:t xml:space="preserve">Figure </w:t>
-                      </w:r>
-                      <w:r>
-                        <w:fldChar w:fldCharType="begin"/>
-                      </w:r>
-                      <w:r>
-                        <w:instrText xml:space="preserve"> SEQ Figure \* ARABIC </w:instrText>
-                      </w:r>
-                      <w:r>
-                        <w:fldChar w:fldCharType="separate"/>
-                      </w:r>
-                      <w:r>
-                        <w:rPr>
-                          <w:noProof/>
-                        </w:rPr>
-                        <w:t>10</w:t>
-                      </w:r>
-                      <w:r>
-                        <w:fldChar w:fldCharType="end"/>
-                      </w:r>
-                      <w:r>
-                        <w:t xml:space="preserve">. </w:t>
-                      </w:r>
-                      <w:r>
-                        <w:t>voltage output waveform,</w:t>
-                      </w:r>
-                    </w:p>
-                    <w:p>
-                      <w:pPr>
-                        <w:pStyle w:val="Caption"/>
-                        <w:spacing w:after="0"/>
-                      </w:pPr>
-                      <w:r>
-                        <w:t>10uf filter with no load resistor</w:t>
-                      </w:r>
-                      <w:r>
-                        <w:t>:</w:t>
-                      </w:r>
-                    </w:p>
-                    <w:p>
-                      <w:pPr>
-                        <w:pStyle w:val="Caption"/>
-                        <w:spacing w:after="0"/>
-                      </w:pPr>
-                      <w:r>
-                        <w:t xml:space="preserve"> </w:t>
-                      </w:r>
-                      <m:oMath>
-                        <m:sSub>
-                          <m:sSubPr>
-                            <m:ctrlPr>
-                              <w:rPr>
-                                <w:rFonts w:ascii="Cambria Math" w:hAnsi="Cambria Math"/>
-                              </w:rPr>
-                            </m:ctrlPr>
-                          </m:sSubPr>
-                          <m:e>
-                            <m:r>
-                              <w:rPr>
-                                <w:rFonts w:ascii="Cambria Math" w:hAnsi="Cambria Math"/>
-                              </w:rPr>
-                              <m:t>VDC</m:t>
-                            </m:r>
-                          </m:e>
-                          <m:sub>
-                            <m:r>
-                              <w:rPr>
-                                <w:rFonts w:ascii="Cambria Math" w:hAnsi="Cambria Math"/>
-                              </w:rPr>
-                              <m:t>∞Ω</m:t>
-                            </m:r>
-                          </m:sub>
-                        </m:sSub>
-                        <m:r>
-                          <w:rPr>
-                            <w:rFonts w:ascii="Cambria Math" w:hAnsi="Cambria Math"/>
-                          </w:rPr>
-                          <m:t>≈42V</m:t>
-                        </m:r>
-                      </m:oMath>
-                    </w:p>
-                    <w:p>
-                      <w:pPr>
-                        <w:pStyle w:val="Caption"/>
-                        <w:spacing w:after="0"/>
-                        <w:rPr>
-                          <w:noProof/>
-                        </w:rPr>
-                      </w:pPr>
-                    </w:p>
-                  </w:txbxContent>
-                </v:textbox>
-                <w10:wrap type="tight" anchorx="margin" anchory="page"/>
-              </v:shape>
-            </w:pict>
-          </mc:Fallback>
-        </mc:AlternateContent>
-      </w:r>
-      <w:r>
-        <w:rPr>
-          <w:noProof/>
-        </w:rPr>
         <w:drawing>
           <wp:anchor distT="0" distB="0" distL="114300" distR="114300" simplePos="0" relativeHeight="251688960" behindDoc="1" locked="0" layoutInCell="1" allowOverlap="1" wp14:anchorId="0C3A163B">
             <wp:simplePos x="0" y="0"/>
@@ -8070,7 +7904,7 @@
               <wp:posOffset>-285750</wp:posOffset>
             </wp:positionH>
             <wp:positionV relativeFrom="page">
-              <wp:posOffset>6867525</wp:posOffset>
+              <wp:posOffset>6734175</wp:posOffset>
             </wp:positionV>
             <wp:extent cx="2002155" cy="1499235"/>
             <wp:effectExtent l="76200" t="76200" r="131445" b="139065"/>
@@ -8151,31 +7985,31 @@
           <w:noProof/>
         </w:rPr>
         <w:drawing>
-          <wp:anchor distT="0" distB="0" distL="114300" distR="114300" simplePos="0" relativeHeight="251692032" behindDoc="1" locked="0" layoutInCell="1" allowOverlap="1" wp14:anchorId="6922A8AF">
+          <wp:anchor distT="0" distB="0" distL="114300" distR="114300" simplePos="0" relativeHeight="251695104" behindDoc="1" locked="0" layoutInCell="1" allowOverlap="1" wp14:anchorId="1B04412D">
             <wp:simplePos x="0" y="0"/>
-            <wp:positionH relativeFrom="page">
-              <wp:posOffset>2857500</wp:posOffset>
+            <wp:positionH relativeFrom="rightMargin">
+              <wp:posOffset>-1771650</wp:posOffset>
             </wp:positionH>
             <wp:positionV relativeFrom="page">
-              <wp:posOffset>6865620</wp:posOffset>
+              <wp:posOffset>6734175</wp:posOffset>
             </wp:positionV>
-            <wp:extent cx="2002155" cy="1499235"/>
-            <wp:effectExtent l="76200" t="76200" r="131445" b="139065"/>
+            <wp:extent cx="2002155" cy="1508760"/>
+            <wp:effectExtent l="76200" t="76200" r="131445" b="129540"/>
             <wp:wrapTight wrapText="bothSides">
               <wp:wrapPolygon edited="0">
-                <wp:start x="-411" y="-1098"/>
-                <wp:lineTo x="-822" y="-823"/>
-                <wp:lineTo x="-822" y="22231"/>
-                <wp:lineTo x="-411" y="23329"/>
-                <wp:lineTo x="22402" y="23329"/>
-                <wp:lineTo x="22813" y="21408"/>
-                <wp:lineTo x="22813" y="3568"/>
-                <wp:lineTo x="22402" y="-549"/>
-                <wp:lineTo x="22402" y="-1098"/>
-                <wp:lineTo x="-411" y="-1098"/>
+                <wp:start x="-411" y="-1091"/>
+                <wp:lineTo x="-822" y="-818"/>
+                <wp:lineTo x="-822" y="22091"/>
+                <wp:lineTo x="-411" y="23182"/>
+                <wp:lineTo x="22402" y="23182"/>
+                <wp:lineTo x="22813" y="21273"/>
+                <wp:lineTo x="22813" y="3545"/>
+                <wp:lineTo x="22402" y="-545"/>
+                <wp:lineTo x="22402" y="-1091"/>
+                <wp:lineTo x="-411" y="-1091"/>
               </wp:wrapPolygon>
             </wp:wrapTight>
-            <wp:docPr id="28" name="Picture 28"/>
+            <wp:docPr id="30" name="Picture 30"/>
             <wp:cNvGraphicFramePr>
               <a:graphicFrameLocks xmlns:a="http://schemas.openxmlformats.org/drawingml/2006/main" noChangeAspect="1"/>
             </wp:cNvGraphicFramePr>
@@ -8201,7 +8035,7 @@
                   <pic:spPr>
                     <a:xfrm>
                       <a:off x="0" y="0"/>
-                      <a:ext cx="2002155" cy="1499235"/>
+                      <a:ext cx="2002155" cy="1508760"/>
                     </a:xfrm>
                     <a:prstGeom prst="rect">
                       <a:avLst/>
@@ -8233,6 +8067,41 @@
           </wp:anchor>
         </w:drawing>
       </w:r>
+    </w:p>
+    <w:p>
+      <w:pPr>
+        <w:keepNext/>
+        <w:spacing w:after="0" w:line="480" w:lineRule="auto"/>
+        <w:contextualSpacing/>
+        <w:jc w:val="center"/>
+        <w:rPr>
+          <w:rFonts w:ascii="Times New Roman" w:hAnsi="Times New Roman"/>
+          <w:b/>
+          <w:sz w:val="28"/>
+          <w:szCs w:val="28"/>
+        </w:rPr>
+      </w:pPr>
+      <w:r>
+        <w:rPr>
+          <w:rFonts w:ascii="Times New Roman" w:hAnsi="Times New Roman"/>
+          <w:b/>
+          <w:sz w:val="28"/>
+          <w:szCs w:val="28"/>
+        </w:rPr>
+        <w:lastRenderedPageBreak/>
+        <w:t>Voltage Regulation</w:t>
+      </w:r>
+    </w:p>
+    <w:p>
+      <w:pPr>
+        <w:spacing w:after="0" w:line="480" w:lineRule="auto"/>
+        <w:contextualSpacing/>
+        <w:rPr>
+          <w:rFonts w:ascii="Times New Roman" w:eastAsiaTheme="minorEastAsia" w:hAnsi="Times New Roman"/>
+          <w:sz w:val="24"/>
+          <w:szCs w:val="24"/>
+        </w:rPr>
+      </w:pPr>
       <w:r>
         <w:rPr>
           <w:noProof/>
@@ -8240,26 +8109,18 @@
         <mc:AlternateContent>
           <mc:Choice Requires="wps">
             <w:drawing>
-              <wp:anchor distT="0" distB="0" distL="114300" distR="114300" simplePos="0" relativeHeight="251694080" behindDoc="1" locked="0" layoutInCell="1" allowOverlap="1" wp14:anchorId="2CADBEFC" wp14:editId="20849082">
+              <wp:anchor distT="0" distB="0" distL="114300" distR="114300" simplePos="0" relativeHeight="251713536" behindDoc="1" locked="0" layoutInCell="1" allowOverlap="1" wp14:anchorId="3792C83B" wp14:editId="15183E87">
                 <wp:simplePos x="0" y="0"/>
-                <wp:positionH relativeFrom="margin">
-                  <wp:posOffset>1933575</wp:posOffset>
+                <wp:positionH relativeFrom="column">
+                  <wp:posOffset>238125</wp:posOffset>
                 </wp:positionH>
-                <wp:positionV relativeFrom="page">
-                  <wp:posOffset>8467725</wp:posOffset>
+                <wp:positionV relativeFrom="paragraph">
+                  <wp:posOffset>6163310</wp:posOffset>
                 </wp:positionV>
-                <wp:extent cx="2121408" cy="512064"/>
-                <wp:effectExtent l="0" t="0" r="0" b="2540"/>
-                <wp:wrapTight wrapText="bothSides">
-                  <wp:wrapPolygon edited="0">
-                    <wp:start x="0" y="0"/>
-                    <wp:lineTo x="0" y="20903"/>
-                    <wp:lineTo x="21341" y="20903"/>
-                    <wp:lineTo x="21341" y="0"/>
-                    <wp:lineTo x="0" y="0"/>
-                  </wp:wrapPolygon>
-                </wp:wrapTight>
-                <wp:docPr id="32" name="Text Box 32"/>
+                <wp:extent cx="4029075" cy="635"/>
+                <wp:effectExtent l="0" t="0" r="9525" b="0"/>
+                <wp:wrapTopAndBottom/>
+                <wp:docPr id="43" name="Text Box 43"/>
                 <wp:cNvGraphicFramePr/>
                 <a:graphic xmlns:a="http://schemas.openxmlformats.org/drawingml/2006/main">
                   <a:graphicData uri="http://schemas.microsoft.com/office/word/2010/wordprocessingShape">
@@ -8268,7 +8129,7 @@
                       <wps:spPr>
                         <a:xfrm>
                           <a:off x="0" y="0"/>
-                          <a:ext cx="2121408" cy="512064"/>
+                          <a:ext cx="4029075" cy="635"/>
                         </a:xfrm>
                         <a:prstGeom prst="rect">
                           <a:avLst/>
@@ -8285,7 +8146,9 @@
                           <w:p>
                             <w:pPr>
                               <w:pStyle w:val="Caption"/>
-                              <w:spacing w:after="0"/>
+                              <w:rPr>
+                                <w:noProof/>
+                              </w:rPr>
                             </w:pPr>
                             <w:r>
                               <w:t xml:space="preserve">Figure </w:t>
@@ -8303,71 +8166,14 @@
                               <w:rPr>
                                 <w:noProof/>
                               </w:rPr>
-                              <w:t>11</w:t>
+                              <w:t>13</w:t>
                             </w:r>
                             <w:r>
                               <w:fldChar w:fldCharType="end"/>
                             </w:r>
                             <w:r>
-                              <w:t xml:space="preserve">. voltage output waveform, </w:t>
+                              <w:t>. beta for a 2n3904 transistor</w:t>
                             </w:r>
-                          </w:p>
-                          <w:p>
-                            <w:pPr>
-                              <w:pStyle w:val="Caption"/>
-                              <w:spacing w:after="0"/>
-                            </w:pPr>
-                            <w:r>
-                              <w:t>10uF filter with 10K ohm load</w:t>
-                            </w:r>
-                            <w:r>
-                              <w:t>:</w:t>
-                            </w:r>
-                          </w:p>
-                          <w:p>
-                            <w:pPr>
-                              <w:pStyle w:val="Caption"/>
-                              <w:spacing w:after="0"/>
-                            </w:pPr>
-                            <w:r>
-                              <w:rPr>
-                                <w:rFonts w:eastAsiaTheme="minorEastAsia"/>
-                              </w:rPr>
-                              <w:t xml:space="preserve"> </w:t>
-                            </w:r>
-                            <m:oMath>
-                              <m:sSub>
-                                <m:sSubPr>
-                                  <m:ctrlPr>
-                                    <w:rPr>
-                                      <w:rFonts w:ascii="Cambria Math" w:hAnsi="Cambria Math"/>
-                                    </w:rPr>
-                                  </m:ctrlPr>
-                                </m:sSubPr>
-                                <m:e>
-                                  <m:r>
-                                    <w:rPr>
-                                      <w:rFonts w:ascii="Cambria Math" w:hAnsi="Cambria Math"/>
-                                    </w:rPr>
-                                    <m:t>VDC</m:t>
-                                  </m:r>
-                                </m:e>
-                                <m:sub>
-                                  <m:r>
-                                    <w:rPr>
-                                      <w:rFonts w:ascii="Cambria Math" w:hAnsi="Cambria Math"/>
-                                    </w:rPr>
-                                    <m:t>10KΩ</m:t>
-                                  </m:r>
-                                </m:sub>
-                              </m:sSub>
-                              <m:r>
-                                <w:rPr>
-                                  <w:rFonts w:ascii="Cambria Math" w:hAnsi="Cambria Math"/>
-                                </w:rPr>
-                                <m:t>≈40V</m:t>
-                              </m:r>
-                            </m:oMath>
                           </w:p>
                         </w:txbxContent>
                       </wps:txbx>
@@ -8375,7 +8181,7 @@
                         <a:prstTxWarp prst="textNoShape">
                           <a:avLst/>
                         </a:prstTxWarp>
-                        <a:noAutofit/>
+                        <a:spAutoFit/>
                       </wps:bodyPr>
                     </wps:wsp>
                   </a:graphicData>
@@ -8383,21 +8189,20 @@
                 <wp14:sizeRelH relativeFrom="margin">
                   <wp14:pctWidth>0</wp14:pctWidth>
                 </wp14:sizeRelH>
-                <wp14:sizeRelV relativeFrom="margin">
-                  <wp14:pctHeight>0</wp14:pctHeight>
-                </wp14:sizeRelV>
               </wp:anchor>
             </w:drawing>
           </mc:Choice>
           <mc:Fallback>
             <w:pict>
-              <v:shape w14:anchorId="2CADBEFC" id="Text Box 32" o:spid="_x0000_s1037" type="#_x0000_t202" style="position:absolute;margin-left:152.25pt;margin-top:666.75pt;width:167.05pt;height:40.3pt;z-index:-251622400;visibility:visible;mso-wrap-style:square;mso-width-percent:0;mso-height-percent:0;mso-wrap-distance-left:9pt;mso-wrap-distance-top:0;mso-wrap-distance-right:9pt;mso-wrap-distance-bottom:0;mso-position-horizontal:absolute;mso-position-horizontal-relative:margin;mso-position-vertical:absolute;mso-position-vertical-relative:page;mso-width-percent:0;mso-height-percent:0;mso-width-relative:margin;mso-height-relative:margin;v-text-anchor:top" o:gfxdata="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" stroked="f">
-                <v:textbox inset="0,0,0,0">
+              <v:shape w14:anchorId="3792C83B" id="Text Box 43" o:spid="_x0000_s1038" type="#_x0000_t202" style="position:absolute;margin-left:18.75pt;margin-top:485.3pt;width:317.25pt;height:.05pt;z-index:-251602944;visibility:visible;mso-wrap-style:square;mso-width-percent:0;mso-wrap-distance-left:9pt;mso-wrap-distance-top:0;mso-wrap-distance-right:9pt;mso-wrap-distance-bottom:0;mso-position-horizontal:absolute;mso-position-horizontal-relative:text;mso-position-vertical:absolute;mso-position-vertical-relative:text;mso-width-percent:0;mso-width-relative:margin;v-text-anchor:top" o:gfxdata="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" stroked="f">
+                <v:textbox style="mso-fit-shape-to-text:t" inset="0,0,0,0">
                   <w:txbxContent>
                     <w:p>
                       <w:pPr>
                         <w:pStyle w:val="Caption"/>
-                        <w:spacing w:after="0"/>
+                        <w:rPr>
+                          <w:noProof/>
+                        </w:rPr>
                       </w:pPr>
                       <w:r>
                         <w:t xml:space="preserve">Figure </w:t>
@@ -8415,83 +8220,611 @@
                         <w:rPr>
                           <w:noProof/>
                         </w:rPr>
-                        <w:t>11</w:t>
+                        <w:t>13</w:t>
                       </w:r>
                       <w:r>
                         <w:fldChar w:fldCharType="end"/>
                       </w:r>
                       <w:r>
-                        <w:t xml:space="preserve">. voltage output waveform, </w:t>
+                        <w:t>. beta for a 2n3904 transistor</w:t>
                       </w:r>
-                    </w:p>
-                    <w:p>
-                      <w:pPr>
-                        <w:pStyle w:val="Caption"/>
-                        <w:spacing w:after="0"/>
-                      </w:pPr>
-                      <w:r>
-                        <w:t>10uF filter with 10K ohm load</w:t>
-                      </w:r>
-                      <w:r>
-                        <w:t>:</w:t>
-                      </w:r>
-                    </w:p>
-                    <w:p>
-                      <w:pPr>
-                        <w:pStyle w:val="Caption"/>
-                        <w:spacing w:after="0"/>
-                      </w:pPr>
-                      <w:r>
-                        <w:rPr>
-                          <w:rFonts w:eastAsiaTheme="minorEastAsia"/>
-                        </w:rPr>
-                        <w:t xml:space="preserve"> </w:t>
-                      </w:r>
-                      <m:oMath>
-                        <m:sSub>
-                          <m:sSubPr>
-                            <m:ctrlPr>
-                              <w:rPr>
-                                <w:rFonts w:ascii="Cambria Math" w:hAnsi="Cambria Math"/>
-                              </w:rPr>
-                            </m:ctrlPr>
-                          </m:sSubPr>
-                          <m:e>
-                            <m:r>
-                              <w:rPr>
-                                <w:rFonts w:ascii="Cambria Math" w:hAnsi="Cambria Math"/>
-                              </w:rPr>
-                              <m:t>VDC</m:t>
-                            </m:r>
-                          </m:e>
-                          <m:sub>
-                            <m:r>
-                              <w:rPr>
-                                <w:rFonts w:ascii="Cambria Math" w:hAnsi="Cambria Math"/>
-                              </w:rPr>
-                              <m:t>10KΩ</m:t>
-                            </m:r>
-                          </m:sub>
-                        </m:sSub>
-                        <m:r>
-                          <w:rPr>
-                            <w:rFonts w:ascii="Cambria Math" w:hAnsi="Cambria Math"/>
-                          </w:rPr>
-                          <m:t>≈40V</m:t>
-                        </m:r>
-                      </m:oMath>
                     </w:p>
                   </w:txbxContent>
                 </v:textbox>
-                <w10:wrap type="tight" anchorx="margin" anchory="page"/>
+                <w10:wrap type="topAndBottom"/>
               </v:shape>
             </w:pict>
           </mc:Fallback>
         </mc:AlternateContent>
       </w:r>
+      <w:r>
+        <w:rPr>
+          <w:noProof/>
+        </w:rPr>
+        <w:drawing>
+          <wp:anchor distT="0" distB="0" distL="114300" distR="114300" simplePos="0" relativeHeight="251703296" behindDoc="1" locked="0" layoutInCell="1" allowOverlap="1" wp14:anchorId="52A3F785">
+            <wp:simplePos x="0" y="0"/>
+            <wp:positionH relativeFrom="column">
+              <wp:posOffset>285750</wp:posOffset>
+            </wp:positionH>
+            <wp:positionV relativeFrom="page">
+              <wp:posOffset>6657975</wp:posOffset>
+            </wp:positionV>
+            <wp:extent cx="5372100" cy="671195"/>
+            <wp:effectExtent l="285750" t="114300" r="114300" b="186055"/>
+            <wp:wrapTopAndBottom/>
+            <wp:docPr id="38" name="Picture 38"/>
+            <wp:cNvGraphicFramePr>
+              <a:graphicFrameLocks xmlns:a="http://schemas.openxmlformats.org/drawingml/2006/main" noChangeAspect="1"/>
+            </wp:cNvGraphicFramePr>
+            <a:graphic xmlns:a="http://schemas.openxmlformats.org/drawingml/2006/main">
+              <a:graphicData uri="http://schemas.openxmlformats.org/drawingml/2006/picture">
+                <pic:pic xmlns:pic="http://schemas.openxmlformats.org/drawingml/2006/picture">
+                  <pic:nvPicPr>
+                    <pic:cNvPr id="1" name=""/>
+                    <pic:cNvPicPr/>
+                  </pic:nvPicPr>
+                  <pic:blipFill rotWithShape="1">
+                    <a:blip r:embed="rId23">
+                      <a:extLst>
+                        <a:ext uri="{28A0092B-C50C-407E-A947-70E740481C1C}">
+                          <a14:useLocalDpi xmlns:a14="http://schemas.microsoft.com/office/drawing/2010/main" val="0"/>
+                        </a:ext>
+                      </a:extLst>
+                    </a:blip>
+                    <a:srcRect t="4566" b="6393"/>
+                    <a:stretch/>
+                  </pic:blipFill>
+                  <pic:spPr bwMode="auto">
+                    <a:xfrm>
+                      <a:off x="0" y="0"/>
+                      <a:ext cx="5372100" cy="671195"/>
+                    </a:xfrm>
+                    <a:prstGeom prst="rect">
+                      <a:avLst/>
+                    </a:prstGeom>
+                    <a:ln w="127000" cap="rnd">
+                      <a:solidFill>
+                        <a:srgbClr val="FFFFFF"/>
+                      </a:solidFill>
+                    </a:ln>
+                    <a:effectLst>
+                      <a:outerShdw blurRad="76200" dist="95250" dir="10500000" sx="97000" sy="23000" kx="900000" algn="br" rotWithShape="0">
+                        <a:srgbClr val="000000">
+                          <a:alpha val="20000"/>
+                        </a:srgbClr>
+                      </a:outerShdw>
+                    </a:effectLst>
+                    <a:scene3d>
+                      <a:camera prst="orthographicFront"/>
+                      <a:lightRig rig="twoPt" dir="t">
+                        <a:rot lat="0" lon="0" rev="7800000"/>
+                      </a:lightRig>
+                    </a:scene3d>
+                    <a:sp3d contourW="6350">
+                      <a:bevelT w="50800" h="16510"/>
+                      <a:contourClr>
+                        <a:srgbClr val="C0C0C0"/>
+                      </a:contourClr>
+                    </a:sp3d>
+                    <a:extLst>
+                      <a:ext uri="{53640926-AAD7-44D8-BBD7-CCE9431645EC}">
+                        <a14:shadowObscured xmlns:a14="http://schemas.microsoft.com/office/drawing/2010/main"/>
+                      </a:ext>
+                    </a:extLst>
+                  </pic:spPr>
+                </pic:pic>
+              </a:graphicData>
+            </a:graphic>
+            <wp14:sizeRelH relativeFrom="margin">
+              <wp14:pctWidth>0</wp14:pctWidth>
+            </wp14:sizeRelH>
+            <wp14:sizeRelV relativeFrom="margin">
+              <wp14:pctHeight>0</wp14:pctHeight>
+            </wp14:sizeRelV>
+          </wp:anchor>
+        </w:drawing>
+      </w:r>
+      <w:r>
+        <w:rPr>
+          <w:noProof/>
+        </w:rPr>
+        <mc:AlternateContent>
+          <mc:Choice Requires="wps">
+            <w:drawing>
+              <wp:anchor distT="0" distB="0" distL="114300" distR="114300" simplePos="0" relativeHeight="251711488" behindDoc="1" locked="0" layoutInCell="1" allowOverlap="1" wp14:anchorId="09C7F8FD" wp14:editId="57A7BE60">
+                <wp:simplePos x="0" y="0"/>
+                <wp:positionH relativeFrom="column">
+                  <wp:posOffset>3238500</wp:posOffset>
+                </wp:positionH>
+                <wp:positionV relativeFrom="paragraph">
+                  <wp:posOffset>4391660</wp:posOffset>
+                </wp:positionV>
+                <wp:extent cx="2840355" cy="635"/>
+                <wp:effectExtent l="0" t="0" r="0" b="0"/>
+                <wp:wrapTight wrapText="bothSides">
+                  <wp:wrapPolygon edited="0">
+                    <wp:start x="0" y="0"/>
+                    <wp:lineTo x="0" y="21600"/>
+                    <wp:lineTo x="21600" y="21600"/>
+                    <wp:lineTo x="21600" y="0"/>
+                  </wp:wrapPolygon>
+                </wp:wrapTight>
+                <wp:docPr id="42" name="Text Box 42"/>
+                <wp:cNvGraphicFramePr/>
+                <a:graphic xmlns:a="http://schemas.openxmlformats.org/drawingml/2006/main">
+                  <a:graphicData uri="http://schemas.microsoft.com/office/word/2010/wordprocessingShape">
+                    <wps:wsp>
+                      <wps:cNvSpPr txBox="1"/>
+                      <wps:spPr>
+                        <a:xfrm>
+                          <a:off x="0" y="0"/>
+                          <a:ext cx="2840355" cy="635"/>
+                        </a:xfrm>
+                        <a:prstGeom prst="rect">
+                          <a:avLst/>
+                        </a:prstGeom>
+                        <a:solidFill>
+                          <a:prstClr val="white"/>
+                        </a:solidFill>
+                        <a:ln>
+                          <a:noFill/>
+                        </a:ln>
+                      </wps:spPr>
+                      <wps:txbx>
+                        <w:txbxContent>
+                          <w:p>
+                            <w:pPr>
+                              <w:pStyle w:val="Caption"/>
+                              <w:rPr>
+                                <w:noProof/>
+                              </w:rPr>
+                            </w:pPr>
+                            <w:r>
+                              <w:t xml:space="preserve">Figure </w:t>
+                            </w:r>
+                            <w:r>
+                              <w:fldChar w:fldCharType="begin"/>
+                            </w:r>
+                            <w:r>
+                              <w:instrText xml:space="preserve"> SEQ Figure \* ARABIC </w:instrText>
+                            </w:r>
+                            <w:r>
+                              <w:fldChar w:fldCharType="separate"/>
+                            </w:r>
+                            <w:r>
+                              <w:rPr>
+                                <w:noProof/>
+                              </w:rPr>
+                              <w:t>14</w:t>
+                            </w:r>
+                            <w:r>
+                              <w:fldChar w:fldCharType="end"/>
+                            </w:r>
+                            <w:r>
+                              <w:t>. basic voltage regulation circuit</w:t>
+                            </w:r>
+                          </w:p>
+                        </w:txbxContent>
+                      </wps:txbx>
+                      <wps:bodyPr rot="0" spcFirstLastPara="0" vertOverflow="overflow" horzOverflow="overflow" vert="horz" wrap="square" lIns="0" tIns="0" rIns="0" bIns="0" numCol="1" spcCol="0" rtlCol="0" fromWordArt="0" anchor="t" anchorCtr="0" forceAA="0" compatLnSpc="1">
+                        <a:prstTxWarp prst="textNoShape">
+                          <a:avLst/>
+                        </a:prstTxWarp>
+                        <a:spAutoFit/>
+                      </wps:bodyPr>
+                    </wps:wsp>
+                  </a:graphicData>
+                </a:graphic>
+              </wp:anchor>
+            </w:drawing>
+          </mc:Choice>
+          <mc:Fallback>
+            <w:pict>
+              <v:shape w14:anchorId="09C7F8FD" id="Text Box 42" o:spid="_x0000_s1039" type="#_x0000_t202" style="position:absolute;margin-left:255pt;margin-top:345.8pt;width:223.65pt;height:.05pt;z-index:-251604992;visibility:visible;mso-wrap-style:square;mso-wrap-distance-left:9pt;mso-wrap-distance-top:0;mso-wrap-distance-right:9pt;mso-wrap-distance-bottom:0;mso-position-horizontal:absolute;mso-position-horizontal-relative:text;mso-position-vertical:absolute;mso-position-vertical-relative:text;v-text-anchor:top" o:gfxdata="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" stroked="f">
+                <v:textbox style="mso-fit-shape-to-text:t" inset="0,0,0,0">
+                  <w:txbxContent>
+                    <w:p>
+                      <w:pPr>
+                        <w:pStyle w:val="Caption"/>
+                        <w:rPr>
+                          <w:noProof/>
+                        </w:rPr>
+                      </w:pPr>
+                      <w:r>
+                        <w:t xml:space="preserve">Figure </w:t>
+                      </w:r>
+                      <w:r>
+                        <w:fldChar w:fldCharType="begin"/>
+                      </w:r>
+                      <w:r>
+                        <w:instrText xml:space="preserve"> SEQ Figure \* ARABIC </w:instrText>
+                      </w:r>
+                      <w:r>
+                        <w:fldChar w:fldCharType="separate"/>
+                      </w:r>
+                      <w:r>
+                        <w:rPr>
+                          <w:noProof/>
+                        </w:rPr>
+                        <w:t>14</w:t>
+                      </w:r>
+                      <w:r>
+                        <w:fldChar w:fldCharType="end"/>
+                      </w:r>
+                      <w:r>
+                        <w:t>. basic voltage regulation circuit</w:t>
+                      </w:r>
+                    </w:p>
+                  </w:txbxContent>
+                </v:textbox>
+                <w10:wrap type="tight"/>
+              </v:shape>
+            </w:pict>
+          </mc:Fallback>
+        </mc:AlternateContent>
+      </w:r>
+      <w:r>
+        <w:rPr>
+          <w:noProof/>
+        </w:rPr>
+        <w:drawing>
+          <wp:anchor distT="0" distB="0" distL="114300" distR="114300" simplePos="0" relativeHeight="251700224" behindDoc="1" locked="0" layoutInCell="1" allowOverlap="1" wp14:anchorId="4FB3003C">
+            <wp:simplePos x="0" y="0"/>
+            <wp:positionH relativeFrom="margin">
+              <wp:posOffset>3238500</wp:posOffset>
+            </wp:positionH>
+            <wp:positionV relativeFrom="page">
+              <wp:posOffset>2200275</wp:posOffset>
+            </wp:positionV>
+            <wp:extent cx="2840355" cy="3457575"/>
+            <wp:effectExtent l="133350" t="114300" r="131445" b="161925"/>
+            <wp:wrapTight wrapText="bothSides">
+              <wp:wrapPolygon edited="0">
+                <wp:start x="-724" y="-714"/>
+                <wp:lineTo x="-1014" y="-476"/>
+                <wp:lineTo x="-1014" y="21540"/>
+                <wp:lineTo x="-579" y="22493"/>
+                <wp:lineTo x="22020" y="22493"/>
+                <wp:lineTo x="22455" y="20588"/>
+                <wp:lineTo x="22310" y="-714"/>
+                <wp:lineTo x="-724" y="-714"/>
+              </wp:wrapPolygon>
+            </wp:wrapTight>
+            <wp:docPr id="36" name="Picture 36"/>
+            <wp:cNvGraphicFramePr>
+              <a:graphicFrameLocks xmlns:a="http://schemas.openxmlformats.org/drawingml/2006/main" noChangeAspect="1"/>
+            </wp:cNvGraphicFramePr>
+            <a:graphic xmlns:a="http://schemas.openxmlformats.org/drawingml/2006/main">
+              <a:graphicData uri="http://schemas.openxmlformats.org/drawingml/2006/picture">
+                <pic:pic xmlns:pic="http://schemas.openxmlformats.org/drawingml/2006/picture">
+                  <pic:nvPicPr>
+                    <pic:cNvPr id="1" name=""/>
+                    <pic:cNvPicPr/>
+                  </pic:nvPicPr>
+                  <pic:blipFill>
+                    <a:blip r:embed="rId24">
+                      <a:extLst>
+                        <a:ext uri="{28A0092B-C50C-407E-A947-70E740481C1C}">
+                          <a14:useLocalDpi xmlns:a14="http://schemas.microsoft.com/office/drawing/2010/main" val="0"/>
+                        </a:ext>
+                      </a:extLst>
+                    </a:blip>
+                    <a:stretch>
+                      <a:fillRect/>
+                    </a:stretch>
+                  </pic:blipFill>
+                  <pic:spPr>
+                    <a:xfrm>
+                      <a:off x="0" y="0"/>
+                      <a:ext cx="2840355" cy="3457575"/>
+                    </a:xfrm>
+                    <a:prstGeom prst="rect">
+                      <a:avLst/>
+                    </a:prstGeom>
+                    <a:solidFill>
+                      <a:srgbClr val="FFFFFF">
+                        <a:shade val="85000"/>
+                      </a:srgbClr>
+                    </a:solidFill>
+                    <a:ln w="88900" cap="sq">
+                      <a:solidFill>
+                        <a:srgbClr val="FFFFFF"/>
+                      </a:solidFill>
+                      <a:miter lim="800000"/>
+                    </a:ln>
+                    <a:effectLst>
+                      <a:outerShdw blurRad="55000" dist="18000" dir="5400000" algn="tl" rotWithShape="0">
+                        <a:srgbClr val="000000">
+                          <a:alpha val="40000"/>
+                        </a:srgbClr>
+                      </a:outerShdw>
+                    </a:effectLst>
+                    <a:scene3d>
+                      <a:camera prst="orthographicFront"/>
+                      <a:lightRig rig="twoPt" dir="t">
+                        <a:rot lat="0" lon="0" rev="7200000"/>
+                      </a:lightRig>
+                    </a:scene3d>
+                    <a:sp3d>
+                      <a:bevelT w="25400" h="19050"/>
+                      <a:contourClr>
+                        <a:srgbClr val="FFFFFF"/>
+                      </a:contourClr>
+                    </a:sp3d>
+                  </pic:spPr>
+                </pic:pic>
+              </a:graphicData>
+            </a:graphic>
+            <wp14:sizeRelH relativeFrom="margin">
+              <wp14:pctWidth>0</wp14:pctWidth>
+            </wp14:sizeRelH>
+            <wp14:sizeRelV relativeFrom="margin">
+              <wp14:pctHeight>0</wp14:pctHeight>
+            </wp14:sizeRelV>
+          </wp:anchor>
+        </w:drawing>
+      </w:r>
+      <w:r>
+        <w:rPr>
+          <w:rFonts w:ascii="Times New Roman" w:eastAsiaTheme="minorEastAsia" w:hAnsi="Times New Roman"/>
+          <w:sz w:val="24"/>
+          <w:szCs w:val="24"/>
+        </w:rPr>
+        <w:tab/>
+        <w:t xml:space="preserve">For many circuits having an unregulated power supply is a problem. </w:t>
+      </w:r>
+      <w:r>
+        <w:rPr>
+          <w:rFonts w:ascii="Times New Roman" w:eastAsiaTheme="minorEastAsia" w:hAnsi="Times New Roman"/>
+          <w:sz w:val="24"/>
+          <w:szCs w:val="24"/>
+        </w:rPr>
+        <w:t>Voltage regulation is required for any</w:t>
+      </w:r>
+      <w:r>
+        <w:rPr>
+          <w:rFonts w:ascii="Times New Roman" w:eastAsiaTheme="minorEastAsia" w:hAnsi="Times New Roman"/>
+          <w:sz w:val="24"/>
+          <w:szCs w:val="24"/>
+        </w:rPr>
+        <w:t xml:space="preserve"> circuit that requires smooth consistent DC voltage across varying loads</w:t>
+      </w:r>
+      <w:r>
+        <w:rPr>
+          <w:rFonts w:ascii="Times New Roman" w:eastAsiaTheme="minorEastAsia" w:hAnsi="Times New Roman"/>
+          <w:sz w:val="24"/>
+          <w:szCs w:val="24"/>
+        </w:rPr>
+        <w:t xml:space="preserve"> or current demands. </w:t>
+      </w:r>
+      <w:r>
+        <w:rPr>
+          <w:rFonts w:ascii="Times New Roman" w:eastAsiaTheme="minorEastAsia" w:hAnsi="Times New Roman"/>
+          <w:sz w:val="24"/>
+          <w:szCs w:val="24"/>
+        </w:rPr>
+        <w:t xml:space="preserve">Figure 13 shows a common collector amplifier which can be used to provide basic voltage regulation. To calculate the needed resistors R1 thru R4, an output voltage must be determined. Next, determine </w:t>
+      </w:r>
+      <w:r>
+        <w:rPr>
+          <w:rFonts w:ascii="Times New Roman" w:eastAsiaTheme="minorEastAsia" w:hAnsi="Times New Roman"/>
+          <w:sz w:val="24"/>
+          <w:szCs w:val="24"/>
+        </w:rPr>
+        <w:t>the</w:t>
+      </w:r>
+      <w:r>
+        <w:rPr>
+          <w:rFonts w:ascii="Times New Roman" w:eastAsiaTheme="minorEastAsia" w:hAnsi="Times New Roman"/>
+          <w:sz w:val="24"/>
+          <w:szCs w:val="24"/>
+        </w:rPr>
+        <w:t xml:space="preserve"> maximum current need for your circuit. </w:t>
+      </w:r>
+      <w:r>
+        <w:rPr>
+          <w:rFonts w:ascii="Times New Roman" w:eastAsiaTheme="minorEastAsia" w:hAnsi="Times New Roman"/>
+          <w:sz w:val="24"/>
+          <w:szCs w:val="24"/>
+        </w:rPr>
+        <w:t xml:space="preserve">For this example, we will use 5V with a maximum current need of 5mA.  Calculate the </w:t>
+      </w:r>
+      <w:r>
+        <w:rPr>
+          <w:rFonts w:ascii="Times New Roman" w:eastAsiaTheme="minorEastAsia" w:hAnsi="Times New Roman"/>
+          <w:sz w:val="24"/>
+          <w:szCs w:val="24"/>
+        </w:rPr>
+        <w:t>base current (pin 2)</w:t>
+      </w:r>
+      <w:r>
+        <w:rPr>
+          <w:rFonts w:ascii="Times New Roman" w:eastAsiaTheme="minorEastAsia" w:hAnsi="Times New Roman"/>
+          <w:sz w:val="24"/>
+          <w:szCs w:val="24"/>
+        </w:rPr>
+        <w:t xml:space="preserve"> of the transistor by dividing the </w:t>
+      </w:r>
+      <w:r>
+        <w:rPr>
+          <w:rFonts w:ascii="Times New Roman" w:eastAsiaTheme="minorEastAsia" w:hAnsi="Times New Roman"/>
+          <w:sz w:val="24"/>
+          <w:szCs w:val="24"/>
+        </w:rPr>
+        <w:t xml:space="preserve">5mA </w:t>
+      </w:r>
+      <w:r>
+        <w:rPr>
+          <w:rFonts w:ascii="Times New Roman" w:eastAsiaTheme="minorEastAsia" w:hAnsi="Times New Roman"/>
+          <w:sz w:val="24"/>
+          <w:szCs w:val="24"/>
+        </w:rPr>
+        <w:t>emitter current</w:t>
+      </w:r>
+      <w:r>
+        <w:rPr>
+          <w:rFonts w:ascii="Times New Roman" w:eastAsiaTheme="minorEastAsia" w:hAnsi="Times New Roman"/>
+          <w:sz w:val="24"/>
+          <w:szCs w:val="24"/>
+        </w:rPr>
+        <w:t xml:space="preserve"> (pin 2)</w:t>
+      </w:r>
+      <w:r>
+        <w:rPr>
+          <w:rFonts w:ascii="Times New Roman" w:eastAsiaTheme="minorEastAsia" w:hAnsi="Times New Roman"/>
+          <w:sz w:val="24"/>
+          <w:szCs w:val="24"/>
+        </w:rPr>
+        <w:t xml:space="preserve"> by the minimum beta (</w:t>
+      </w:r>
+      <w:r>
+        <w:rPr>
+          <w:rFonts w:ascii="Times New Roman" w:eastAsiaTheme="minorEastAsia" w:hAnsi="Times New Roman"/>
+          <w:sz w:val="24"/>
+          <w:szCs w:val="24"/>
+        </w:rPr>
+        <w:t xml:space="preserve">aka </w:t>
+      </w:r>
+      <w:r>
+        <w:rPr>
+          <w:rFonts w:ascii="Times New Roman" w:eastAsiaTheme="minorEastAsia" w:hAnsi="Times New Roman"/>
+          <w:sz w:val="24"/>
+          <w:szCs w:val="24"/>
+        </w:rPr>
+        <w:t>hfe) per the data sheet. For the 2n3904</w:t>
+      </w:r>
+      <w:r>
+        <w:rPr>
+          <w:rFonts w:ascii="Times New Roman" w:eastAsiaTheme="minorEastAsia" w:hAnsi="Times New Roman"/>
+          <w:sz w:val="24"/>
+          <w:szCs w:val="24"/>
+        </w:rPr>
+        <w:t xml:space="preserve">. The </w:t>
+      </w:r>
+      <w:r>
+        <w:rPr>
+          <w:rFonts w:ascii="Times New Roman" w:eastAsiaTheme="minorEastAsia" w:hAnsi="Times New Roman"/>
+          <w:sz w:val="24"/>
+          <w:szCs w:val="24"/>
+        </w:rPr>
+        <w:t xml:space="preserve">minimum </w:t>
+      </w:r>
+      <w:r>
+        <w:rPr>
+          <w:rFonts w:ascii="Times New Roman" w:eastAsiaTheme="minorEastAsia" w:hAnsi="Times New Roman"/>
+          <w:sz w:val="24"/>
+          <w:szCs w:val="24"/>
+        </w:rPr>
+        <w:t xml:space="preserve">hfe for the 2n3904 </w:t>
+      </w:r>
+      <w:r>
+        <w:rPr>
+          <w:rFonts w:ascii="Times New Roman" w:eastAsiaTheme="minorEastAsia" w:hAnsi="Times New Roman"/>
+          <w:sz w:val="24"/>
+          <w:szCs w:val="24"/>
+        </w:rPr>
+        <w:t>with a</w:t>
+      </w:r>
+      <w:r>
+        <w:rPr>
+          <w:rFonts w:ascii="Times New Roman" w:eastAsiaTheme="minorEastAsia" w:hAnsi="Times New Roman"/>
+          <w:sz w:val="24"/>
+          <w:szCs w:val="24"/>
+        </w:rPr>
+        <w:t xml:space="preserve"> collector current near 5mA will be will be between 80 and 100, see figure 14. </w:t>
+      </w:r>
     </w:p>
     <w:p>
       <w:pPr>
+        <w:pStyle w:val="ListParagraph"/>
+        <w:numPr>
+          <w:ilvl w:val="0"/>
+          <w:numId w:val="2"/>
+        </w:numPr>
+        <w:spacing w:after="0" w:line="480" w:lineRule="auto"/>
+        <w:rPr>
+          <w:noProof/>
+        </w:rPr>
+      </w:pPr>
+      <m:oMath>
+        <m:sSub>
+          <m:sSubPr>
+            <m:ctrlPr>
+              <w:rPr>
+                <w:rFonts w:ascii="Cambria Math" w:hAnsi="Cambria Math"/>
+                <w:i/>
+                <w:noProof/>
+              </w:rPr>
+            </m:ctrlPr>
+          </m:sSubPr>
+          <m:e>
+            <m:r>
+              <w:rPr>
+                <w:rFonts w:ascii="Cambria Math" w:hAnsi="Cambria Math"/>
+                <w:noProof/>
+              </w:rPr>
+              <m:t>I</m:t>
+            </m:r>
+          </m:e>
+          <m:sub>
+            <m:r>
+              <w:rPr>
+                <w:rFonts w:ascii="Cambria Math" w:hAnsi="Cambria Math"/>
+                <w:noProof/>
+              </w:rPr>
+              <m:t>B</m:t>
+            </m:r>
+          </m:sub>
+        </m:sSub>
+        <m:r>
+          <w:rPr>
+            <w:rFonts w:ascii="Cambria Math" w:hAnsi="Cambria Math"/>
+            <w:noProof/>
+          </w:rPr>
+          <m:t>≈</m:t>
+        </m:r>
+        <m:f>
+          <m:fPr>
+            <m:ctrlPr>
+              <w:rPr>
+                <w:rFonts w:ascii="Cambria Math" w:hAnsi="Cambria Math"/>
+                <w:i/>
+                <w:noProof/>
+              </w:rPr>
+            </m:ctrlPr>
+          </m:fPr>
+          <m:num>
+            <m:r>
+              <w:rPr>
+                <w:rFonts w:ascii="Cambria Math" w:hAnsi="Cambria Math"/>
+                <w:noProof/>
+              </w:rPr>
+              <m:t>5mA</m:t>
+            </m:r>
+          </m:num>
+          <m:den>
+            <m:r>
+              <w:rPr>
+                <w:rFonts w:ascii="Cambria Math" w:hAnsi="Cambria Math"/>
+                <w:noProof/>
+              </w:rPr>
+              <m:t>90</m:t>
+            </m:r>
+          </m:den>
+        </m:f>
+        <m:r>
+          <w:rPr>
+            <w:rFonts w:ascii="Cambria Math" w:eastAsiaTheme="minorEastAsia" w:hAnsi="Cambria Math"/>
+            <w:noProof/>
+          </w:rPr>
+          <m:t>≈55.556μA</m:t>
+        </m:r>
+      </m:oMath>
+    </w:p>
+    <w:p>
+      <w:pPr>
+        <w:spacing w:after="0" w:line="480" w:lineRule="auto"/>
         <w:contextualSpacing/>
         <w:rPr>
           <w:rFonts w:ascii="Times New Roman" w:eastAsiaTheme="minorEastAsia" w:hAnsi="Times New Roman"/>
@@ -8499,8 +8832,3886 @@
           <w:szCs w:val="24"/>
         </w:rPr>
       </w:pPr>
+      <w:r>
+        <w:rPr>
+          <w:rFonts w:ascii="Times New Roman" w:eastAsiaTheme="minorEastAsia" w:hAnsi="Times New Roman"/>
+          <w:sz w:val="24"/>
+          <w:szCs w:val="24"/>
+        </w:rPr>
+        <w:t>With IB known, make IR2 a minimum of 10</w:t>
+      </w:r>
+      <w:r>
+        <w:rPr>
+          <w:rFonts w:ascii="Times New Roman" w:eastAsiaTheme="minorEastAsia" w:hAnsi="Times New Roman"/>
+          <w:sz w:val="24"/>
+          <w:szCs w:val="24"/>
+        </w:rPr>
+        <w:t xml:space="preserve"> times larger. </w:t>
+      </w:r>
+    </w:p>
+    <w:p>
+      <w:pPr>
+        <w:pStyle w:val="ListParagraph"/>
+        <w:numPr>
+          <w:ilvl w:val="0"/>
+          <w:numId w:val="2"/>
+        </w:numPr>
+        <w:spacing w:after="0" w:line="480" w:lineRule="auto"/>
+        <w:rPr>
+          <w:noProof/>
+        </w:rPr>
+      </w:pPr>
+      <m:oMath>
+        <m:sSub>
+          <m:sSubPr>
+            <m:ctrlPr>
+              <w:rPr>
+                <w:rFonts w:ascii="Cambria Math" w:hAnsi="Cambria Math"/>
+                <w:i/>
+                <w:noProof/>
+              </w:rPr>
+            </m:ctrlPr>
+          </m:sSubPr>
+          <m:e>
+            <m:r>
+              <w:rPr>
+                <w:rFonts w:ascii="Cambria Math" w:hAnsi="Cambria Math"/>
+                <w:noProof/>
+              </w:rPr>
+              <m:t>I</m:t>
+            </m:r>
+          </m:e>
+          <m:sub>
+            <m:r>
+              <w:rPr>
+                <w:rFonts w:ascii="Cambria Math" w:hAnsi="Cambria Math"/>
+                <w:noProof/>
+              </w:rPr>
+              <m:t>R2</m:t>
+            </m:r>
+          </m:sub>
+        </m:sSub>
+        <m:r>
+          <w:rPr>
+            <w:rFonts w:ascii="Cambria Math" w:hAnsi="Cambria Math"/>
+            <w:noProof/>
+          </w:rPr>
+          <m:t>≥(10×</m:t>
+        </m:r>
+        <m:sSub>
+          <m:sSubPr>
+            <m:ctrlPr>
+              <w:rPr>
+                <w:rFonts w:ascii="Cambria Math" w:hAnsi="Cambria Math"/>
+                <w:i/>
+                <w:noProof/>
+              </w:rPr>
+            </m:ctrlPr>
+          </m:sSubPr>
+          <m:e>
+            <m:r>
+              <w:rPr>
+                <w:rFonts w:ascii="Cambria Math" w:hAnsi="Cambria Math"/>
+                <w:noProof/>
+              </w:rPr>
+              <m:t>I</m:t>
+            </m:r>
+          </m:e>
+          <m:sub>
+            <m:r>
+              <w:rPr>
+                <w:rFonts w:ascii="Cambria Math" w:hAnsi="Cambria Math"/>
+                <w:noProof/>
+              </w:rPr>
+              <m:t>B)</m:t>
+            </m:r>
+          </m:sub>
+        </m:sSub>
+        <m:r>
+          <w:rPr>
+            <w:rFonts w:ascii="Cambria Math" w:hAnsi="Cambria Math"/>
+            <w:noProof/>
+          </w:rPr>
+          <m:t>≥(10×55.556μA)≥555.556μA</m:t>
+        </m:r>
+      </m:oMath>
+    </w:p>
+    <w:p>
+      <w:pPr>
+        <w:pStyle w:val="ListParagraph"/>
+        <w:spacing w:after="0" w:line="480" w:lineRule="auto"/>
+        <w:rPr>
+          <w:noProof/>
+        </w:rPr>
+      </w:pPr>
+    </w:p>
+    <w:p>
+      <w:pPr>
+        <w:spacing w:after="0" w:line="480" w:lineRule="auto"/>
+        <w:contextualSpacing/>
+        <w:rPr>
+          <w:rFonts w:ascii="Times New Roman" w:eastAsiaTheme="minorEastAsia" w:hAnsi="Times New Roman"/>
+          <w:sz w:val="24"/>
+          <w:szCs w:val="24"/>
+        </w:rPr>
+      </w:pPr>
+      <w:r>
+        <w:rPr>
+          <w:rFonts w:ascii="Times New Roman" w:eastAsiaTheme="minorEastAsia" w:hAnsi="Times New Roman"/>
+          <w:sz w:val="24"/>
+          <w:szCs w:val="24"/>
+        </w:rPr>
+        <w:lastRenderedPageBreak/>
+        <w:t xml:space="preserve">Use Kirchhoff’s </w:t>
+      </w:r>
+      <w:r>
+        <w:rPr>
+          <w:rFonts w:ascii="Times New Roman" w:eastAsiaTheme="minorEastAsia" w:hAnsi="Times New Roman"/>
+          <w:sz w:val="24"/>
+          <w:szCs w:val="24"/>
+        </w:rPr>
+        <w:t>V</w:t>
+      </w:r>
+      <w:r>
+        <w:rPr>
+          <w:rFonts w:ascii="Times New Roman" w:eastAsiaTheme="minorEastAsia" w:hAnsi="Times New Roman"/>
+          <w:sz w:val="24"/>
+          <w:szCs w:val="24"/>
+        </w:rPr>
+        <w:t xml:space="preserve">oltage </w:t>
+      </w:r>
+      <w:r>
+        <w:rPr>
+          <w:rFonts w:ascii="Times New Roman" w:eastAsiaTheme="minorEastAsia" w:hAnsi="Times New Roman"/>
+          <w:sz w:val="24"/>
+          <w:szCs w:val="24"/>
+        </w:rPr>
+        <w:t>L</w:t>
+      </w:r>
+      <w:r>
+        <w:rPr>
+          <w:rFonts w:ascii="Times New Roman" w:eastAsiaTheme="minorEastAsia" w:hAnsi="Times New Roman"/>
+          <w:sz w:val="24"/>
+          <w:szCs w:val="24"/>
+        </w:rPr>
+        <w:t>aw to c</w:t>
+      </w:r>
+      <w:r>
+        <w:rPr>
+          <w:rFonts w:ascii="Times New Roman" w:eastAsiaTheme="minorEastAsia" w:hAnsi="Times New Roman"/>
+          <w:sz w:val="24"/>
+          <w:szCs w:val="24"/>
+        </w:rPr>
+        <w:t xml:space="preserve">alculate </w:t>
+      </w:r>
+      <w:r>
+        <w:rPr>
+          <w:rFonts w:ascii="Times New Roman" w:eastAsiaTheme="minorEastAsia" w:hAnsi="Times New Roman"/>
+          <w:sz w:val="24"/>
+          <w:szCs w:val="24"/>
+        </w:rPr>
+        <w:t xml:space="preserve">VR2. </w:t>
+      </w:r>
+    </w:p>
+    <w:p>
+      <w:pPr>
+        <w:pStyle w:val="ListParagraph"/>
+        <w:numPr>
+          <w:ilvl w:val="0"/>
+          <w:numId w:val="2"/>
+        </w:numPr>
+        <w:spacing w:after="0" w:line="480" w:lineRule="auto"/>
+        <w:rPr>
+          <w:rFonts w:ascii="Times New Roman" w:eastAsiaTheme="minorEastAsia" w:hAnsi="Times New Roman"/>
+          <w:sz w:val="24"/>
+          <w:szCs w:val="24"/>
+        </w:rPr>
+      </w:pPr>
+      <m:oMath>
+        <m:sSub>
+          <m:sSubPr>
+            <m:ctrlPr>
+              <w:rPr>
+                <w:rFonts w:ascii="Cambria Math" w:eastAsiaTheme="minorEastAsia" w:hAnsi="Cambria Math"/>
+                <w:i/>
+                <w:sz w:val="24"/>
+                <w:szCs w:val="24"/>
+              </w:rPr>
+            </m:ctrlPr>
+          </m:sSubPr>
+          <m:e>
+            <m:r>
+              <w:rPr>
+                <w:rFonts w:ascii="Cambria Math" w:eastAsiaTheme="minorEastAsia" w:hAnsi="Cambria Math"/>
+                <w:sz w:val="24"/>
+                <w:szCs w:val="24"/>
+              </w:rPr>
+              <m:t>V</m:t>
+            </m:r>
+          </m:e>
+          <m:sub>
+            <m:r>
+              <w:rPr>
+                <w:rFonts w:ascii="Cambria Math" w:eastAsiaTheme="minorEastAsia" w:hAnsi="Cambria Math"/>
+                <w:sz w:val="24"/>
+                <w:szCs w:val="24"/>
+              </w:rPr>
+              <m:t>R2</m:t>
+            </m:r>
+          </m:sub>
+        </m:sSub>
+        <m:r>
+          <w:rPr>
+            <w:rFonts w:ascii="Cambria Math" w:eastAsiaTheme="minorEastAsia" w:hAnsi="Cambria Math"/>
+            <w:sz w:val="24"/>
+            <w:szCs w:val="24"/>
+          </w:rPr>
+          <m:t>=</m:t>
+        </m:r>
+        <m:sSub>
+          <m:sSubPr>
+            <m:ctrlPr>
+              <w:rPr>
+                <w:rFonts w:ascii="Cambria Math" w:eastAsiaTheme="minorEastAsia" w:hAnsi="Cambria Math"/>
+                <w:i/>
+                <w:sz w:val="24"/>
+                <w:szCs w:val="24"/>
+              </w:rPr>
+            </m:ctrlPr>
+          </m:sSubPr>
+          <m:e>
+            <m:r>
+              <w:rPr>
+                <w:rFonts w:ascii="Cambria Math" w:eastAsiaTheme="minorEastAsia" w:hAnsi="Cambria Math"/>
+                <w:sz w:val="24"/>
+                <w:szCs w:val="24"/>
+              </w:rPr>
+              <m:t>V</m:t>
+            </m:r>
+          </m:e>
+          <m:sub>
+            <m:r>
+              <w:rPr>
+                <w:rFonts w:ascii="Cambria Math" w:eastAsiaTheme="minorEastAsia" w:hAnsi="Cambria Math"/>
+                <w:sz w:val="24"/>
+                <w:szCs w:val="24"/>
+              </w:rPr>
+              <m:t>R4</m:t>
+            </m:r>
+          </m:sub>
+        </m:sSub>
+        <m:r>
+          <w:rPr>
+            <w:rFonts w:ascii="Cambria Math" w:eastAsiaTheme="minorEastAsia" w:hAnsi="Cambria Math"/>
+            <w:sz w:val="24"/>
+            <w:szCs w:val="24"/>
+          </w:rPr>
+          <m:t>+</m:t>
+        </m:r>
+        <m:sSub>
+          <m:sSubPr>
+            <m:ctrlPr>
+              <w:rPr>
+                <w:rFonts w:ascii="Cambria Math" w:eastAsiaTheme="minorEastAsia" w:hAnsi="Cambria Math"/>
+                <w:i/>
+                <w:sz w:val="24"/>
+                <w:szCs w:val="24"/>
+              </w:rPr>
+            </m:ctrlPr>
+          </m:sSubPr>
+          <m:e>
+            <m:r>
+              <w:rPr>
+                <w:rFonts w:ascii="Cambria Math" w:eastAsiaTheme="minorEastAsia" w:hAnsi="Cambria Math"/>
+                <w:sz w:val="24"/>
+                <w:szCs w:val="24"/>
+              </w:rPr>
+              <m:t>V</m:t>
+            </m:r>
+          </m:e>
+          <m:sub>
+            <m:r>
+              <w:rPr>
+                <w:rFonts w:ascii="Cambria Math" w:eastAsiaTheme="minorEastAsia" w:hAnsi="Cambria Math"/>
+                <w:sz w:val="24"/>
+                <w:szCs w:val="24"/>
+              </w:rPr>
+              <m:t>BE</m:t>
+            </m:r>
+          </m:sub>
+        </m:sSub>
+        <m:r>
+          <w:rPr>
+            <w:rFonts w:ascii="Cambria Math" w:eastAsiaTheme="minorEastAsia" w:hAnsi="Cambria Math"/>
+            <w:sz w:val="24"/>
+            <w:szCs w:val="24"/>
+          </w:rPr>
+          <m:t>=5V+0.7V=5.7V</m:t>
+        </m:r>
+      </m:oMath>
+      <w:r>
+        <w:rPr>
+          <w:rFonts w:ascii="Times New Roman" w:eastAsiaTheme="minorEastAsia" w:hAnsi="Times New Roman"/>
+          <w:sz w:val="24"/>
+          <w:szCs w:val="24"/>
+        </w:rPr>
+        <w:t xml:space="preserve"> </w:t>
+      </w:r>
+    </w:p>
+    <w:p>
+      <w:pPr>
+        <w:spacing w:after="0" w:line="480" w:lineRule="auto"/>
+        <w:contextualSpacing/>
+        <w:rPr>
+          <w:rFonts w:ascii="Times New Roman" w:eastAsiaTheme="minorEastAsia" w:hAnsi="Times New Roman"/>
+          <w:sz w:val="24"/>
+          <w:szCs w:val="24"/>
+        </w:rPr>
+      </w:pPr>
+      <w:r>
+        <w:rPr>
+          <w:rFonts w:ascii="Times New Roman" w:eastAsiaTheme="minorEastAsia" w:hAnsi="Times New Roman"/>
+          <w:sz w:val="24"/>
+          <w:szCs w:val="24"/>
+        </w:rPr>
+        <w:t>Use Ohm’s Law to calculate R2</w:t>
+      </w:r>
+    </w:p>
+    <w:p>
+      <w:pPr>
+        <w:pStyle w:val="ListParagraph"/>
+        <w:numPr>
+          <w:ilvl w:val="0"/>
+          <w:numId w:val="2"/>
+        </w:numPr>
+        <w:spacing w:after="0" w:line="480" w:lineRule="auto"/>
+        <w:rPr>
+          <w:rFonts w:ascii="Times New Roman" w:eastAsiaTheme="minorEastAsia" w:hAnsi="Times New Roman"/>
+          <w:sz w:val="24"/>
+          <w:szCs w:val="24"/>
+        </w:rPr>
+      </w:pPr>
+      <m:oMath>
+        <m:sSub>
+          <m:sSubPr>
+            <m:ctrlPr>
+              <w:rPr>
+                <w:rFonts w:ascii="Cambria Math" w:eastAsiaTheme="minorEastAsia" w:hAnsi="Cambria Math"/>
+                <w:i/>
+                <w:sz w:val="24"/>
+                <w:szCs w:val="24"/>
+              </w:rPr>
+            </m:ctrlPr>
+          </m:sSubPr>
+          <m:e>
+            <m:r>
+              <w:rPr>
+                <w:rFonts w:ascii="Cambria Math" w:eastAsiaTheme="minorEastAsia" w:hAnsi="Cambria Math"/>
+                <w:sz w:val="24"/>
+                <w:szCs w:val="24"/>
+              </w:rPr>
+              <m:t>R</m:t>
+            </m:r>
+          </m:e>
+          <m:sub>
+            <m:r>
+              <w:rPr>
+                <w:rFonts w:ascii="Cambria Math" w:eastAsiaTheme="minorEastAsia" w:hAnsi="Cambria Math"/>
+                <w:sz w:val="24"/>
+                <w:szCs w:val="24"/>
+              </w:rPr>
+              <m:t>2</m:t>
+            </m:r>
+          </m:sub>
+        </m:sSub>
+        <m:r>
+          <w:rPr>
+            <w:rFonts w:ascii="Cambria Math" w:eastAsiaTheme="minorEastAsia" w:hAnsi="Cambria Math"/>
+            <w:sz w:val="24"/>
+            <w:szCs w:val="24"/>
+          </w:rPr>
+          <m:t>=</m:t>
+        </m:r>
+        <m:f>
+          <m:fPr>
+            <m:ctrlPr>
+              <w:rPr>
+                <w:rFonts w:ascii="Cambria Math" w:eastAsiaTheme="minorEastAsia" w:hAnsi="Cambria Math"/>
+                <w:i/>
+                <w:sz w:val="24"/>
+                <w:szCs w:val="24"/>
+              </w:rPr>
+            </m:ctrlPr>
+          </m:fPr>
+          <m:num>
+            <m:sSub>
+              <m:sSubPr>
+                <m:ctrlPr>
+                  <w:rPr>
+                    <w:rFonts w:ascii="Cambria Math" w:eastAsiaTheme="minorEastAsia" w:hAnsi="Cambria Math"/>
+                    <w:i/>
+                    <w:sz w:val="24"/>
+                    <w:szCs w:val="24"/>
+                  </w:rPr>
+                </m:ctrlPr>
+              </m:sSubPr>
+              <m:e>
+                <m:r>
+                  <w:rPr>
+                    <w:rFonts w:ascii="Cambria Math" w:eastAsiaTheme="minorEastAsia" w:hAnsi="Cambria Math"/>
+                    <w:sz w:val="24"/>
+                    <w:szCs w:val="24"/>
+                  </w:rPr>
+                  <m:t>V</m:t>
+                </m:r>
+              </m:e>
+              <m:sub>
+                <m:r>
+                  <w:rPr>
+                    <w:rFonts w:ascii="Cambria Math" w:eastAsiaTheme="minorEastAsia" w:hAnsi="Cambria Math"/>
+                    <w:sz w:val="24"/>
+                    <w:szCs w:val="24"/>
+                  </w:rPr>
+                  <m:t>R2</m:t>
+                </m:r>
+              </m:sub>
+            </m:sSub>
+          </m:num>
+          <m:den>
+            <m:sSub>
+              <m:sSubPr>
+                <m:ctrlPr>
+                  <w:rPr>
+                    <w:rFonts w:ascii="Cambria Math" w:eastAsiaTheme="minorEastAsia" w:hAnsi="Cambria Math"/>
+                    <w:i/>
+                    <w:sz w:val="24"/>
+                    <w:szCs w:val="24"/>
+                  </w:rPr>
+                </m:ctrlPr>
+              </m:sSubPr>
+              <m:e>
+                <m:r>
+                  <w:rPr>
+                    <w:rFonts w:ascii="Cambria Math" w:eastAsiaTheme="minorEastAsia" w:hAnsi="Cambria Math"/>
+                    <w:sz w:val="24"/>
+                    <w:szCs w:val="24"/>
+                  </w:rPr>
+                  <m:t>I</m:t>
+                </m:r>
+              </m:e>
+              <m:sub>
+                <m:r>
+                  <w:rPr>
+                    <w:rFonts w:ascii="Cambria Math" w:eastAsiaTheme="minorEastAsia" w:hAnsi="Cambria Math"/>
+                    <w:sz w:val="24"/>
+                    <w:szCs w:val="24"/>
+                  </w:rPr>
+                  <m:t>R2</m:t>
+                </m:r>
+              </m:sub>
+            </m:sSub>
+          </m:den>
+        </m:f>
+        <m:r>
+          <w:rPr>
+            <w:rFonts w:ascii="Cambria Math" w:eastAsiaTheme="minorEastAsia" w:hAnsi="Cambria Math"/>
+            <w:sz w:val="24"/>
+            <w:szCs w:val="24"/>
+          </w:rPr>
+          <m:t>=</m:t>
+        </m:r>
+        <m:f>
+          <m:fPr>
+            <m:ctrlPr>
+              <w:rPr>
+                <w:rFonts w:ascii="Cambria Math" w:eastAsiaTheme="minorEastAsia" w:hAnsi="Cambria Math"/>
+                <w:i/>
+                <w:sz w:val="24"/>
+                <w:szCs w:val="24"/>
+              </w:rPr>
+            </m:ctrlPr>
+          </m:fPr>
+          <m:num>
+            <m:r>
+              <w:rPr>
+                <w:rFonts w:ascii="Cambria Math" w:eastAsiaTheme="minorEastAsia" w:hAnsi="Cambria Math"/>
+                <w:sz w:val="24"/>
+                <w:szCs w:val="24"/>
+              </w:rPr>
+              <m:t>5.7V</m:t>
+            </m:r>
+          </m:num>
+          <m:den>
+            <m:r>
+              <w:rPr>
+                <w:rFonts w:ascii="Cambria Math" w:eastAsiaTheme="minorEastAsia" w:hAnsi="Cambria Math"/>
+                <w:sz w:val="24"/>
+                <w:szCs w:val="24"/>
+              </w:rPr>
+              <m:t>min</m:t>
+            </m:r>
+            <m:r>
+              <w:rPr>
+                <w:rFonts w:ascii="Cambria Math" w:eastAsiaTheme="minorEastAsia" w:hAnsi="Cambria Math"/>
+                <w:sz w:val="24"/>
+                <w:szCs w:val="24"/>
+              </w:rPr>
+              <m:t>555</m:t>
+            </m:r>
+            <m:r>
+              <w:rPr>
+                <w:rFonts w:ascii="Cambria Math" w:eastAsiaTheme="minorEastAsia" w:hAnsi="Cambria Math"/>
+                <w:sz w:val="24"/>
+                <w:szCs w:val="24"/>
+              </w:rPr>
+              <m:t>.556μA</m:t>
+            </m:r>
+          </m:den>
+        </m:f>
+        <m:r>
+          <w:rPr>
+            <w:rFonts w:ascii="Cambria Math" w:eastAsiaTheme="minorEastAsia" w:hAnsi="Cambria Math"/>
+            <w:sz w:val="24"/>
+            <w:szCs w:val="24"/>
+          </w:rPr>
+          <m:t>=10.26KΩ</m:t>
+        </m:r>
+      </m:oMath>
+    </w:p>
+    <w:p>
+      <w:pPr>
+        <w:pStyle w:val="ListParagraph"/>
+        <w:numPr>
+          <w:ilvl w:val="0"/>
+          <w:numId w:val="2"/>
+        </w:numPr>
+        <w:spacing w:after="0" w:line="480" w:lineRule="auto"/>
+        <w:rPr>
+          <w:rFonts w:ascii="Times New Roman" w:eastAsiaTheme="minorEastAsia" w:hAnsi="Times New Roman"/>
+          <w:sz w:val="24"/>
+          <w:szCs w:val="24"/>
+        </w:rPr>
+      </w:pPr>
+      <w:r>
+        <w:rPr>
+          <w:rFonts w:ascii="Times New Roman" w:eastAsiaTheme="minorEastAsia" w:hAnsi="Times New Roman"/>
+          <w:sz w:val="24"/>
+          <w:szCs w:val="24"/>
+        </w:rPr>
+        <w:t xml:space="preserve">Round down to next standard value, </w:t>
+      </w:r>
+      <m:oMath>
+        <m:sSub>
+          <m:sSubPr>
+            <m:ctrlPr>
+              <w:rPr>
+                <w:rFonts w:ascii="Cambria Math" w:eastAsiaTheme="minorEastAsia" w:hAnsi="Cambria Math"/>
+                <w:i/>
+                <w:sz w:val="24"/>
+                <w:szCs w:val="24"/>
+              </w:rPr>
+            </m:ctrlPr>
+          </m:sSubPr>
+          <m:e>
+            <m:r>
+              <w:rPr>
+                <w:rFonts w:ascii="Cambria Math" w:eastAsiaTheme="minorEastAsia" w:hAnsi="Cambria Math"/>
+                <w:sz w:val="24"/>
+                <w:szCs w:val="24"/>
+              </w:rPr>
+              <m:t>R</m:t>
+            </m:r>
+          </m:e>
+          <m:sub>
+            <m:r>
+              <w:rPr>
+                <w:rFonts w:ascii="Cambria Math" w:eastAsiaTheme="minorEastAsia" w:hAnsi="Cambria Math"/>
+                <w:sz w:val="24"/>
+                <w:szCs w:val="24"/>
+              </w:rPr>
+              <m:t>2</m:t>
+            </m:r>
+          </m:sub>
+        </m:sSub>
+        <m:r>
+          <w:rPr>
+            <w:rFonts w:ascii="Cambria Math" w:eastAsiaTheme="minorEastAsia" w:hAnsi="Cambria Math"/>
+            <w:sz w:val="24"/>
+            <w:szCs w:val="24"/>
+          </w:rPr>
+          <m:t>=10KΩ</m:t>
+        </m:r>
+      </m:oMath>
+    </w:p>
+    <w:p>
+      <w:pPr>
+        <w:spacing w:after="0" w:line="480" w:lineRule="auto"/>
+        <w:contextualSpacing/>
+        <w:rPr>
+          <w:rFonts w:ascii="Times New Roman" w:eastAsiaTheme="minorEastAsia" w:hAnsi="Times New Roman"/>
+          <w:sz w:val="24"/>
+          <w:szCs w:val="24"/>
+        </w:rPr>
+      </w:pPr>
+      <w:r>
+        <w:rPr>
+          <w:rFonts w:ascii="Times New Roman" w:eastAsiaTheme="minorEastAsia" w:hAnsi="Times New Roman"/>
+          <w:sz w:val="24"/>
+          <w:szCs w:val="24"/>
+        </w:rPr>
+        <w:t xml:space="preserve">Recalculate IR2 using standard value. </w:t>
+      </w:r>
+    </w:p>
+    <w:p>
+      <w:pPr>
+        <w:pStyle w:val="ListParagraph"/>
+        <w:numPr>
+          <w:ilvl w:val="0"/>
+          <w:numId w:val="3"/>
+        </w:numPr>
+        <w:spacing w:after="0" w:line="480" w:lineRule="auto"/>
+        <w:rPr>
+          <w:rFonts w:ascii="Times New Roman" w:eastAsiaTheme="minorEastAsia" w:hAnsi="Times New Roman"/>
+          <w:sz w:val="24"/>
+          <w:szCs w:val="24"/>
+        </w:rPr>
+      </w:pPr>
+      <m:oMath>
+        <m:sSub>
+          <m:sSubPr>
+            <m:ctrlPr>
+              <w:rPr>
+                <w:rFonts w:ascii="Cambria Math" w:eastAsiaTheme="minorEastAsia" w:hAnsi="Cambria Math"/>
+                <w:i/>
+                <w:sz w:val="24"/>
+                <w:szCs w:val="24"/>
+              </w:rPr>
+            </m:ctrlPr>
+          </m:sSubPr>
+          <m:e>
+            <m:r>
+              <w:rPr>
+                <w:rFonts w:ascii="Cambria Math" w:eastAsiaTheme="minorEastAsia" w:hAnsi="Cambria Math"/>
+                <w:sz w:val="24"/>
+                <w:szCs w:val="24"/>
+              </w:rPr>
+              <m:t>I</m:t>
+            </m:r>
+          </m:e>
+          <m:sub>
+            <m:r>
+              <w:rPr>
+                <w:rFonts w:ascii="Cambria Math" w:eastAsiaTheme="minorEastAsia" w:hAnsi="Cambria Math"/>
+                <w:sz w:val="24"/>
+                <w:szCs w:val="24"/>
+              </w:rPr>
+              <m:t>R2</m:t>
+            </m:r>
+          </m:sub>
+        </m:sSub>
+        <m:r>
+          <w:rPr>
+            <w:rFonts w:ascii="Cambria Math" w:eastAsiaTheme="minorEastAsia" w:hAnsi="Cambria Math"/>
+            <w:sz w:val="24"/>
+            <w:szCs w:val="24"/>
+          </w:rPr>
+          <m:t>=</m:t>
+        </m:r>
+        <m:f>
+          <m:fPr>
+            <m:ctrlPr>
+              <w:rPr>
+                <w:rFonts w:ascii="Cambria Math" w:eastAsiaTheme="minorEastAsia" w:hAnsi="Cambria Math"/>
+                <w:i/>
+                <w:sz w:val="24"/>
+                <w:szCs w:val="24"/>
+              </w:rPr>
+            </m:ctrlPr>
+          </m:fPr>
+          <m:num>
+            <m:sSub>
+              <m:sSubPr>
+                <m:ctrlPr>
+                  <w:rPr>
+                    <w:rFonts w:ascii="Cambria Math" w:eastAsiaTheme="minorEastAsia" w:hAnsi="Cambria Math"/>
+                    <w:i/>
+                    <w:sz w:val="24"/>
+                    <w:szCs w:val="24"/>
+                  </w:rPr>
+                </m:ctrlPr>
+              </m:sSubPr>
+              <m:e>
+                <m:r>
+                  <w:rPr>
+                    <w:rFonts w:ascii="Cambria Math" w:eastAsiaTheme="minorEastAsia" w:hAnsi="Cambria Math"/>
+                    <w:sz w:val="24"/>
+                    <w:szCs w:val="24"/>
+                  </w:rPr>
+                  <m:t>V</m:t>
+                </m:r>
+              </m:e>
+              <m:sub>
+                <m:r>
+                  <w:rPr>
+                    <w:rFonts w:ascii="Cambria Math" w:eastAsiaTheme="minorEastAsia" w:hAnsi="Cambria Math"/>
+                    <w:sz w:val="24"/>
+                    <w:szCs w:val="24"/>
+                  </w:rPr>
+                  <m:t>R2</m:t>
+                </m:r>
+              </m:sub>
+            </m:sSub>
+          </m:num>
+          <m:den>
+            <m:sSub>
+              <m:sSubPr>
+                <m:ctrlPr>
+                  <w:rPr>
+                    <w:rFonts w:ascii="Cambria Math" w:eastAsiaTheme="minorEastAsia" w:hAnsi="Cambria Math"/>
+                    <w:i/>
+                    <w:sz w:val="24"/>
+                    <w:szCs w:val="24"/>
+                  </w:rPr>
+                </m:ctrlPr>
+              </m:sSubPr>
+              <m:e>
+                <m:r>
+                  <w:rPr>
+                    <w:rFonts w:ascii="Cambria Math" w:eastAsiaTheme="minorEastAsia" w:hAnsi="Cambria Math"/>
+                    <w:sz w:val="24"/>
+                    <w:szCs w:val="24"/>
+                  </w:rPr>
+                  <m:t>R</m:t>
+                </m:r>
+              </m:e>
+              <m:sub>
+                <m:r>
+                  <w:rPr>
+                    <w:rFonts w:ascii="Cambria Math" w:eastAsiaTheme="minorEastAsia" w:hAnsi="Cambria Math"/>
+                    <w:sz w:val="24"/>
+                    <w:szCs w:val="24"/>
+                  </w:rPr>
+                  <m:t>2</m:t>
+                </m:r>
+              </m:sub>
+            </m:sSub>
+          </m:den>
+        </m:f>
+        <m:r>
+          <w:rPr>
+            <w:rFonts w:ascii="Cambria Math" w:eastAsiaTheme="minorEastAsia" w:hAnsi="Cambria Math"/>
+            <w:sz w:val="24"/>
+            <w:szCs w:val="24"/>
+          </w:rPr>
+          <m:t>=</m:t>
+        </m:r>
+        <m:f>
+          <m:fPr>
+            <m:ctrlPr>
+              <w:rPr>
+                <w:rFonts w:ascii="Cambria Math" w:eastAsiaTheme="minorEastAsia" w:hAnsi="Cambria Math"/>
+                <w:i/>
+                <w:sz w:val="24"/>
+                <w:szCs w:val="24"/>
+              </w:rPr>
+            </m:ctrlPr>
+          </m:fPr>
+          <m:num>
+            <m:r>
+              <w:rPr>
+                <w:rFonts w:ascii="Cambria Math" w:eastAsiaTheme="minorEastAsia" w:hAnsi="Cambria Math"/>
+                <w:sz w:val="24"/>
+                <w:szCs w:val="24"/>
+              </w:rPr>
+              <m:t>5.7V</m:t>
+            </m:r>
+          </m:num>
+          <m:den>
+            <m:r>
+              <w:rPr>
+                <w:rFonts w:ascii="Cambria Math" w:eastAsiaTheme="minorEastAsia" w:hAnsi="Cambria Math"/>
+                <w:sz w:val="24"/>
+                <w:szCs w:val="24"/>
+              </w:rPr>
+              <m:t>10KΩ</m:t>
+            </m:r>
+          </m:den>
+        </m:f>
+        <m:r>
+          <w:rPr>
+            <w:rFonts w:ascii="Cambria Math" w:eastAsiaTheme="minorEastAsia" w:hAnsi="Cambria Math"/>
+            <w:sz w:val="24"/>
+            <w:szCs w:val="24"/>
+          </w:rPr>
+          <m:t>=570μA</m:t>
+        </m:r>
+      </m:oMath>
+    </w:p>
+    <w:p>
+      <w:pPr>
+        <w:spacing w:after="0" w:line="480" w:lineRule="auto"/>
+        <w:rPr>
+          <w:rFonts w:ascii="Times New Roman" w:eastAsiaTheme="minorEastAsia" w:hAnsi="Times New Roman"/>
+          <w:sz w:val="24"/>
+          <w:szCs w:val="24"/>
+        </w:rPr>
+      </w:pPr>
+      <w:r>
+        <w:rPr>
+          <w:rFonts w:ascii="Times New Roman" w:eastAsiaTheme="minorEastAsia" w:hAnsi="Times New Roman"/>
+          <w:sz w:val="24"/>
+          <w:szCs w:val="24"/>
+        </w:rPr>
+        <w:t xml:space="preserve">Calculate IR1 using Kirchhoff’s Current Law. </w:t>
+      </w:r>
+    </w:p>
+    <w:p>
+      <w:pPr>
+        <w:pStyle w:val="ListParagraph"/>
+        <w:numPr>
+          <w:ilvl w:val="0"/>
+          <w:numId w:val="3"/>
+        </w:numPr>
+        <w:spacing w:after="0" w:line="480" w:lineRule="auto"/>
+        <w:rPr>
+          <w:rFonts w:ascii="Times New Roman" w:eastAsiaTheme="minorEastAsia" w:hAnsi="Times New Roman"/>
+          <w:sz w:val="24"/>
+          <w:szCs w:val="24"/>
+        </w:rPr>
+      </w:pPr>
+      <m:oMath>
+        <m:sSub>
+          <m:sSubPr>
+            <m:ctrlPr>
+              <w:rPr>
+                <w:rFonts w:ascii="Cambria Math" w:eastAsiaTheme="minorEastAsia" w:hAnsi="Cambria Math"/>
+                <w:i/>
+                <w:sz w:val="24"/>
+                <w:szCs w:val="24"/>
+              </w:rPr>
+            </m:ctrlPr>
+          </m:sSubPr>
+          <m:e>
+            <m:r>
+              <w:rPr>
+                <w:rFonts w:ascii="Cambria Math" w:eastAsiaTheme="minorEastAsia" w:hAnsi="Cambria Math"/>
+                <w:sz w:val="24"/>
+                <w:szCs w:val="24"/>
+              </w:rPr>
+              <m:t>I</m:t>
+            </m:r>
+          </m:e>
+          <m:sub>
+            <m:r>
+              <w:rPr>
+                <w:rFonts w:ascii="Cambria Math" w:eastAsiaTheme="minorEastAsia" w:hAnsi="Cambria Math"/>
+                <w:sz w:val="24"/>
+                <w:szCs w:val="24"/>
+              </w:rPr>
+              <m:t>R1</m:t>
+            </m:r>
+          </m:sub>
+        </m:sSub>
+        <m:r>
+          <w:rPr>
+            <w:rFonts w:ascii="Cambria Math" w:eastAsiaTheme="minorEastAsia" w:hAnsi="Cambria Math"/>
+            <w:sz w:val="24"/>
+            <w:szCs w:val="24"/>
+          </w:rPr>
+          <m:t>=</m:t>
+        </m:r>
+        <m:sSub>
+          <m:sSubPr>
+            <m:ctrlPr>
+              <w:rPr>
+                <w:rFonts w:ascii="Cambria Math" w:eastAsiaTheme="minorEastAsia" w:hAnsi="Cambria Math"/>
+                <w:i/>
+                <w:sz w:val="24"/>
+                <w:szCs w:val="24"/>
+              </w:rPr>
+            </m:ctrlPr>
+          </m:sSubPr>
+          <m:e>
+            <m:r>
+              <w:rPr>
+                <w:rFonts w:ascii="Cambria Math" w:eastAsiaTheme="minorEastAsia" w:hAnsi="Cambria Math"/>
+                <w:sz w:val="24"/>
+                <w:szCs w:val="24"/>
+              </w:rPr>
+              <m:t>I</m:t>
+            </m:r>
+          </m:e>
+          <m:sub>
+            <m:r>
+              <w:rPr>
+                <w:rFonts w:ascii="Cambria Math" w:eastAsiaTheme="minorEastAsia" w:hAnsi="Cambria Math"/>
+                <w:sz w:val="24"/>
+                <w:szCs w:val="24"/>
+              </w:rPr>
+              <m:t>B</m:t>
+            </m:r>
+          </m:sub>
+        </m:sSub>
+        <m:r>
+          <w:rPr>
+            <w:rFonts w:ascii="Cambria Math" w:eastAsiaTheme="minorEastAsia" w:hAnsi="Cambria Math"/>
+            <w:sz w:val="24"/>
+            <w:szCs w:val="24"/>
+          </w:rPr>
+          <m:t>+</m:t>
+        </m:r>
+        <m:sSub>
+          <m:sSubPr>
+            <m:ctrlPr>
+              <w:rPr>
+                <w:rFonts w:ascii="Cambria Math" w:eastAsiaTheme="minorEastAsia" w:hAnsi="Cambria Math"/>
+                <w:i/>
+                <w:sz w:val="24"/>
+                <w:szCs w:val="24"/>
+              </w:rPr>
+            </m:ctrlPr>
+          </m:sSubPr>
+          <m:e>
+            <m:r>
+              <w:rPr>
+                <w:rFonts w:ascii="Cambria Math" w:eastAsiaTheme="minorEastAsia" w:hAnsi="Cambria Math"/>
+                <w:sz w:val="24"/>
+                <w:szCs w:val="24"/>
+              </w:rPr>
+              <m:t>I</m:t>
+            </m:r>
+          </m:e>
+          <m:sub>
+            <m:r>
+              <w:rPr>
+                <w:rFonts w:ascii="Cambria Math" w:eastAsiaTheme="minorEastAsia" w:hAnsi="Cambria Math"/>
+                <w:sz w:val="24"/>
+                <w:szCs w:val="24"/>
+              </w:rPr>
+              <m:t>R2</m:t>
+            </m:r>
+          </m:sub>
+        </m:sSub>
+        <m:r>
+          <w:rPr>
+            <w:rFonts w:ascii="Cambria Math" w:eastAsiaTheme="minorEastAsia" w:hAnsi="Cambria Math"/>
+            <w:sz w:val="24"/>
+            <w:szCs w:val="24"/>
+          </w:rPr>
+          <m:t>=55.556μA+570μA=625.556μA</m:t>
+        </m:r>
+      </m:oMath>
+    </w:p>
+    <w:p>
+      <w:pPr>
+        <w:pStyle w:val="ListParagraph"/>
+        <w:spacing w:after="0" w:line="480" w:lineRule="auto"/>
+        <w:ind w:left="0"/>
+        <w:rPr>
+          <w:rFonts w:ascii="Times New Roman" w:eastAsiaTheme="minorEastAsia" w:hAnsi="Times New Roman"/>
+          <w:sz w:val="24"/>
+          <w:szCs w:val="24"/>
+        </w:rPr>
+      </w:pPr>
+      <w:r>
+        <w:rPr>
+          <w:rFonts w:ascii="Times New Roman" w:eastAsiaTheme="minorEastAsia" w:hAnsi="Times New Roman"/>
+          <w:sz w:val="24"/>
+          <w:szCs w:val="24"/>
+        </w:rPr>
+        <w:t xml:space="preserve">Calculate VR1 using Kirchhoff’s Current Law. </w:t>
+      </w:r>
+    </w:p>
+    <w:p>
+      <w:pPr>
+        <w:pStyle w:val="ListParagraph"/>
+        <w:numPr>
+          <w:ilvl w:val="0"/>
+          <w:numId w:val="3"/>
+        </w:numPr>
+        <w:spacing w:after="0" w:line="480" w:lineRule="auto"/>
+        <w:rPr>
+          <w:rFonts w:ascii="Times New Roman" w:eastAsiaTheme="minorEastAsia" w:hAnsi="Times New Roman"/>
+          <w:sz w:val="24"/>
+          <w:szCs w:val="24"/>
+        </w:rPr>
+      </w:pPr>
+      <m:oMath>
+        <m:sSub>
+          <m:sSubPr>
+            <m:ctrlPr>
+              <w:rPr>
+                <w:rFonts w:ascii="Cambria Math" w:eastAsiaTheme="minorEastAsia" w:hAnsi="Cambria Math"/>
+                <w:i/>
+                <w:sz w:val="24"/>
+                <w:szCs w:val="24"/>
+              </w:rPr>
+            </m:ctrlPr>
+          </m:sSubPr>
+          <m:e>
+            <m:r>
+              <w:rPr>
+                <w:rFonts w:ascii="Cambria Math" w:eastAsiaTheme="minorEastAsia" w:hAnsi="Cambria Math"/>
+                <w:sz w:val="24"/>
+                <w:szCs w:val="24"/>
+              </w:rPr>
+              <m:t>V</m:t>
+            </m:r>
+          </m:e>
+          <m:sub>
+            <m:r>
+              <w:rPr>
+                <w:rFonts w:ascii="Cambria Math" w:eastAsiaTheme="minorEastAsia" w:hAnsi="Cambria Math"/>
+                <w:sz w:val="24"/>
+                <w:szCs w:val="24"/>
+              </w:rPr>
+              <m:t>R1</m:t>
+            </m:r>
+          </m:sub>
+        </m:sSub>
+        <m:r>
+          <w:rPr>
+            <w:rFonts w:ascii="Cambria Math" w:eastAsiaTheme="minorEastAsia" w:hAnsi="Cambria Math"/>
+            <w:sz w:val="24"/>
+            <w:szCs w:val="24"/>
+          </w:rPr>
+          <m:t xml:space="preserve">= </m:t>
+        </m:r>
+        <m:sSub>
+          <m:sSubPr>
+            <m:ctrlPr>
+              <w:rPr>
+                <w:rFonts w:ascii="Cambria Math" w:eastAsiaTheme="minorEastAsia" w:hAnsi="Cambria Math"/>
+                <w:i/>
+                <w:sz w:val="24"/>
+                <w:szCs w:val="24"/>
+              </w:rPr>
+            </m:ctrlPr>
+          </m:sSubPr>
+          <m:e>
+            <m:r>
+              <w:rPr>
+                <w:rFonts w:ascii="Cambria Math" w:eastAsiaTheme="minorEastAsia" w:hAnsi="Cambria Math"/>
+                <w:sz w:val="24"/>
+                <w:szCs w:val="24"/>
+              </w:rPr>
+              <m:t>V</m:t>
+            </m:r>
+          </m:e>
+          <m:sub>
+            <m:r>
+              <w:rPr>
+                <w:rFonts w:ascii="Cambria Math" w:eastAsiaTheme="minorEastAsia" w:hAnsi="Cambria Math"/>
+                <w:sz w:val="24"/>
+                <w:szCs w:val="24"/>
+              </w:rPr>
+              <m:t>CC</m:t>
+            </m:r>
+          </m:sub>
+        </m:sSub>
+        <m:r>
+          <w:rPr>
+            <w:rFonts w:ascii="Cambria Math" w:eastAsiaTheme="minorEastAsia" w:hAnsi="Cambria Math"/>
+            <w:sz w:val="24"/>
+            <w:szCs w:val="24"/>
+          </w:rPr>
+          <m:t>-</m:t>
+        </m:r>
+        <m:sSub>
+          <m:sSubPr>
+            <m:ctrlPr>
+              <w:rPr>
+                <w:rFonts w:ascii="Cambria Math" w:eastAsiaTheme="minorEastAsia" w:hAnsi="Cambria Math"/>
+                <w:i/>
+                <w:sz w:val="24"/>
+                <w:szCs w:val="24"/>
+              </w:rPr>
+            </m:ctrlPr>
+          </m:sSubPr>
+          <m:e>
+            <m:r>
+              <w:rPr>
+                <w:rFonts w:ascii="Cambria Math" w:eastAsiaTheme="minorEastAsia" w:hAnsi="Cambria Math"/>
+                <w:sz w:val="24"/>
+                <w:szCs w:val="24"/>
+              </w:rPr>
+              <m:t>V</m:t>
+            </m:r>
+          </m:e>
+          <m:sub>
+            <m:r>
+              <w:rPr>
+                <w:rFonts w:ascii="Cambria Math" w:eastAsiaTheme="minorEastAsia" w:hAnsi="Cambria Math"/>
+                <w:sz w:val="24"/>
+                <w:szCs w:val="24"/>
+              </w:rPr>
+              <m:t>R2</m:t>
+            </m:r>
+          </m:sub>
+        </m:sSub>
+        <m:r>
+          <w:rPr>
+            <w:rFonts w:ascii="Cambria Math" w:eastAsiaTheme="minorEastAsia" w:hAnsi="Cambria Math"/>
+            <w:sz w:val="24"/>
+            <w:szCs w:val="24"/>
+          </w:rPr>
+          <m:t>=40V-5.7V=34.3V</m:t>
+        </m:r>
+      </m:oMath>
+    </w:p>
+    <w:p>
+      <w:pPr>
+        <w:spacing w:after="0" w:line="480" w:lineRule="auto"/>
+        <w:rPr>
+          <w:rFonts w:ascii="Times New Roman" w:eastAsiaTheme="minorEastAsia" w:hAnsi="Times New Roman"/>
+          <w:sz w:val="24"/>
+          <w:szCs w:val="24"/>
+        </w:rPr>
+      </w:pPr>
+      <w:r>
+        <w:rPr>
+          <w:rFonts w:ascii="Times New Roman" w:eastAsiaTheme="minorEastAsia" w:hAnsi="Times New Roman"/>
+          <w:sz w:val="24"/>
+          <w:szCs w:val="24"/>
+        </w:rPr>
+        <w:t>Calculate R1 using Ohm’s Law.</w:t>
+      </w:r>
+    </w:p>
+    <w:p>
+      <w:pPr>
+        <w:pStyle w:val="ListParagraph"/>
+        <w:numPr>
+          <w:ilvl w:val="0"/>
+          <w:numId w:val="3"/>
+        </w:numPr>
+        <w:spacing w:after="0" w:line="480" w:lineRule="auto"/>
+        <w:rPr>
+          <w:rFonts w:ascii="Times New Roman" w:eastAsiaTheme="minorEastAsia" w:hAnsi="Times New Roman"/>
+          <w:sz w:val="24"/>
+          <w:szCs w:val="24"/>
+        </w:rPr>
+      </w:pPr>
+      <m:oMath>
+        <m:sSub>
+          <m:sSubPr>
+            <m:ctrlPr>
+              <w:rPr>
+                <w:rFonts w:ascii="Cambria Math" w:eastAsiaTheme="minorEastAsia" w:hAnsi="Cambria Math"/>
+                <w:i/>
+                <w:sz w:val="24"/>
+                <w:szCs w:val="24"/>
+              </w:rPr>
+            </m:ctrlPr>
+          </m:sSubPr>
+          <m:e>
+            <m:r>
+              <w:rPr>
+                <w:rFonts w:ascii="Cambria Math" w:eastAsiaTheme="minorEastAsia" w:hAnsi="Cambria Math"/>
+                <w:sz w:val="24"/>
+                <w:szCs w:val="24"/>
+              </w:rPr>
+              <m:t>R</m:t>
+            </m:r>
+          </m:e>
+          <m:sub>
+            <m:r>
+              <w:rPr>
+                <w:rFonts w:ascii="Cambria Math" w:eastAsiaTheme="minorEastAsia" w:hAnsi="Cambria Math"/>
+                <w:sz w:val="24"/>
+                <w:szCs w:val="24"/>
+              </w:rPr>
+              <m:t>1</m:t>
+            </m:r>
+          </m:sub>
+        </m:sSub>
+        <m:r>
+          <w:rPr>
+            <w:rFonts w:ascii="Cambria Math" w:eastAsiaTheme="minorEastAsia" w:hAnsi="Cambria Math"/>
+            <w:sz w:val="24"/>
+            <w:szCs w:val="24"/>
+          </w:rPr>
+          <m:t>=</m:t>
+        </m:r>
+        <m:f>
+          <m:fPr>
+            <m:ctrlPr>
+              <w:rPr>
+                <w:rFonts w:ascii="Cambria Math" w:eastAsiaTheme="minorEastAsia" w:hAnsi="Cambria Math"/>
+                <w:i/>
+                <w:sz w:val="24"/>
+                <w:szCs w:val="24"/>
+              </w:rPr>
+            </m:ctrlPr>
+          </m:fPr>
+          <m:num>
+            <m:sSub>
+              <m:sSubPr>
+                <m:ctrlPr>
+                  <w:rPr>
+                    <w:rFonts w:ascii="Cambria Math" w:eastAsiaTheme="minorEastAsia" w:hAnsi="Cambria Math"/>
+                    <w:i/>
+                    <w:sz w:val="24"/>
+                    <w:szCs w:val="24"/>
+                  </w:rPr>
+                </m:ctrlPr>
+              </m:sSubPr>
+              <m:e>
+                <m:r>
+                  <w:rPr>
+                    <w:rFonts w:ascii="Cambria Math" w:eastAsiaTheme="minorEastAsia" w:hAnsi="Cambria Math"/>
+                    <w:sz w:val="24"/>
+                    <w:szCs w:val="24"/>
+                  </w:rPr>
+                  <m:t>V</m:t>
+                </m:r>
+              </m:e>
+              <m:sub>
+                <m:r>
+                  <w:rPr>
+                    <w:rFonts w:ascii="Cambria Math" w:eastAsiaTheme="minorEastAsia" w:hAnsi="Cambria Math"/>
+                    <w:sz w:val="24"/>
+                    <w:szCs w:val="24"/>
+                  </w:rPr>
+                  <m:t>R1</m:t>
+                </m:r>
+              </m:sub>
+            </m:sSub>
+          </m:num>
+          <m:den>
+            <m:sSub>
+              <m:sSubPr>
+                <m:ctrlPr>
+                  <w:rPr>
+                    <w:rFonts w:ascii="Cambria Math" w:eastAsiaTheme="minorEastAsia" w:hAnsi="Cambria Math"/>
+                    <w:i/>
+                    <w:sz w:val="24"/>
+                    <w:szCs w:val="24"/>
+                  </w:rPr>
+                </m:ctrlPr>
+              </m:sSubPr>
+              <m:e>
+                <m:r>
+                  <w:rPr>
+                    <w:rFonts w:ascii="Cambria Math" w:eastAsiaTheme="minorEastAsia" w:hAnsi="Cambria Math"/>
+                    <w:sz w:val="24"/>
+                    <w:szCs w:val="24"/>
+                  </w:rPr>
+                  <m:t>I</m:t>
+                </m:r>
+              </m:e>
+              <m:sub>
+                <m:r>
+                  <w:rPr>
+                    <w:rFonts w:ascii="Cambria Math" w:eastAsiaTheme="minorEastAsia" w:hAnsi="Cambria Math"/>
+                    <w:sz w:val="24"/>
+                    <w:szCs w:val="24"/>
+                  </w:rPr>
+                  <m:t>R1</m:t>
+                </m:r>
+              </m:sub>
+            </m:sSub>
+          </m:den>
+        </m:f>
+        <m:r>
+          <w:rPr>
+            <w:rFonts w:ascii="Cambria Math" w:eastAsiaTheme="minorEastAsia" w:hAnsi="Cambria Math"/>
+            <w:sz w:val="24"/>
+            <w:szCs w:val="24"/>
+          </w:rPr>
+          <m:t>=</m:t>
+        </m:r>
+        <m:f>
+          <m:fPr>
+            <m:ctrlPr>
+              <w:rPr>
+                <w:rFonts w:ascii="Cambria Math" w:eastAsiaTheme="minorEastAsia" w:hAnsi="Cambria Math"/>
+                <w:i/>
+                <w:sz w:val="24"/>
+                <w:szCs w:val="24"/>
+              </w:rPr>
+            </m:ctrlPr>
+          </m:fPr>
+          <m:num>
+            <m:r>
+              <w:rPr>
+                <w:rFonts w:ascii="Cambria Math" w:eastAsiaTheme="minorEastAsia" w:hAnsi="Cambria Math"/>
+                <w:sz w:val="24"/>
+                <w:szCs w:val="24"/>
+              </w:rPr>
+              <m:t>34.3V</m:t>
+            </m:r>
+          </m:num>
+          <m:den>
+            <m:r>
+              <w:rPr>
+                <w:rFonts w:ascii="Cambria Math" w:eastAsiaTheme="minorEastAsia" w:hAnsi="Cambria Math"/>
+                <w:sz w:val="24"/>
+                <w:szCs w:val="24"/>
+              </w:rPr>
+              <m:t>625.556μA</m:t>
+            </m:r>
+          </m:den>
+        </m:f>
+        <m:r>
+          <w:rPr>
+            <w:rFonts w:ascii="Cambria Math" w:eastAsiaTheme="minorEastAsia" w:hAnsi="Cambria Math"/>
+            <w:sz w:val="24"/>
+            <w:szCs w:val="24"/>
+          </w:rPr>
+          <m:t>=54.831KΩ</m:t>
+        </m:r>
+      </m:oMath>
+    </w:p>
+    <w:p>
+      <w:pPr>
+        <w:spacing w:after="0" w:line="480" w:lineRule="auto"/>
+        <w:rPr>
+          <w:rFonts w:ascii="Times New Roman" w:eastAsiaTheme="minorEastAsia" w:hAnsi="Times New Roman"/>
+          <w:sz w:val="24"/>
+          <w:szCs w:val="24"/>
+        </w:rPr>
+      </w:pPr>
+      <w:r>
+        <w:rPr>
+          <w:rFonts w:ascii="Times New Roman" w:eastAsiaTheme="minorEastAsia" w:hAnsi="Times New Roman"/>
+          <w:sz w:val="24"/>
+          <w:szCs w:val="24"/>
+        </w:rPr>
+        <w:t xml:space="preserve">R3 is used to help split the power from the transistor. Power for the transistor is calculated using the max current multiplied by VCE. </w:t>
+      </w:r>
+    </w:p>
+    <w:p>
+      <w:pPr>
+        <w:pStyle w:val="ListParagraph"/>
+        <w:numPr>
+          <w:ilvl w:val="0"/>
+          <w:numId w:val="3"/>
+        </w:numPr>
+        <w:spacing w:after="0" w:line="480" w:lineRule="auto"/>
+        <w:rPr>
+          <w:rFonts w:ascii="Times New Roman" w:eastAsiaTheme="minorEastAsia" w:hAnsi="Times New Roman"/>
+          <w:sz w:val="24"/>
+          <w:szCs w:val="24"/>
+        </w:rPr>
+      </w:pPr>
+      <m:oMath>
+        <m:sSub>
+          <m:sSubPr>
+            <m:ctrlPr>
+              <w:rPr>
+                <w:rFonts w:ascii="Cambria Math" w:eastAsiaTheme="minorEastAsia" w:hAnsi="Cambria Math"/>
+                <w:i/>
+                <w:sz w:val="24"/>
+                <w:szCs w:val="24"/>
+              </w:rPr>
+            </m:ctrlPr>
+          </m:sSubPr>
+          <m:e>
+            <m:r>
+              <w:rPr>
+                <w:rFonts w:ascii="Cambria Math" w:eastAsiaTheme="minorEastAsia" w:hAnsi="Cambria Math"/>
+                <w:sz w:val="24"/>
+                <w:szCs w:val="24"/>
+              </w:rPr>
+              <m:t>P</m:t>
+            </m:r>
+          </m:e>
+          <m:sub>
+            <m:r>
+              <w:rPr>
+                <w:rFonts w:ascii="Cambria Math" w:eastAsiaTheme="minorEastAsia" w:hAnsi="Cambria Math"/>
+                <w:sz w:val="24"/>
+                <w:szCs w:val="24"/>
+              </w:rPr>
+              <m:t>Q1</m:t>
+            </m:r>
+          </m:sub>
+        </m:sSub>
+        <m:r>
+          <w:rPr>
+            <w:rFonts w:ascii="Cambria Math" w:eastAsiaTheme="minorEastAsia" w:hAnsi="Cambria Math"/>
+            <w:sz w:val="24"/>
+            <w:szCs w:val="24"/>
+          </w:rPr>
+          <m:t>=</m:t>
+        </m:r>
+        <m:sSub>
+          <m:sSubPr>
+            <m:ctrlPr>
+              <w:rPr>
+                <w:rFonts w:ascii="Cambria Math" w:eastAsiaTheme="minorEastAsia" w:hAnsi="Cambria Math"/>
+                <w:i/>
+                <w:sz w:val="24"/>
+                <w:szCs w:val="24"/>
+              </w:rPr>
+            </m:ctrlPr>
+          </m:sSubPr>
+          <m:e>
+            <m:r>
+              <w:rPr>
+                <w:rFonts w:ascii="Cambria Math" w:eastAsiaTheme="minorEastAsia" w:hAnsi="Cambria Math"/>
+                <w:sz w:val="24"/>
+                <w:szCs w:val="24"/>
+              </w:rPr>
+              <m:t>I</m:t>
+            </m:r>
+          </m:e>
+          <m:sub>
+            <m:r>
+              <w:rPr>
+                <w:rFonts w:ascii="Cambria Math" w:eastAsiaTheme="minorEastAsia" w:hAnsi="Cambria Math"/>
+                <w:sz w:val="24"/>
+                <w:szCs w:val="24"/>
+              </w:rPr>
+              <m:t>Cmax</m:t>
+            </m:r>
+          </m:sub>
+        </m:sSub>
+        <m:r>
+          <w:rPr>
+            <w:rFonts w:ascii="Cambria Math" w:eastAsiaTheme="minorEastAsia" w:hAnsi="Cambria Math"/>
+            <w:sz w:val="24"/>
+            <w:szCs w:val="24"/>
+          </w:rPr>
+          <m:t>×</m:t>
+        </m:r>
+        <m:sSub>
+          <m:sSubPr>
+            <m:ctrlPr>
+              <w:rPr>
+                <w:rFonts w:ascii="Cambria Math" w:eastAsiaTheme="minorEastAsia" w:hAnsi="Cambria Math"/>
+                <w:i/>
+                <w:sz w:val="24"/>
+                <w:szCs w:val="24"/>
+              </w:rPr>
+            </m:ctrlPr>
+          </m:sSubPr>
+          <m:e>
+            <m:r>
+              <w:rPr>
+                <w:rFonts w:ascii="Cambria Math" w:eastAsiaTheme="minorEastAsia" w:hAnsi="Cambria Math"/>
+                <w:sz w:val="24"/>
+                <w:szCs w:val="24"/>
+              </w:rPr>
+              <m:t>V</m:t>
+            </m:r>
+          </m:e>
+          <m:sub>
+            <m:r>
+              <w:rPr>
+                <w:rFonts w:ascii="Cambria Math" w:eastAsiaTheme="minorEastAsia" w:hAnsi="Cambria Math"/>
+                <w:sz w:val="24"/>
+                <w:szCs w:val="24"/>
+              </w:rPr>
+              <m:t>CE</m:t>
+            </m:r>
+          </m:sub>
+        </m:sSub>
+      </m:oMath>
+    </w:p>
+    <w:p>
+      <w:pPr>
+        <w:pStyle w:val="ListParagraph"/>
+        <w:numPr>
+          <w:ilvl w:val="1"/>
+          <w:numId w:val="3"/>
+        </w:numPr>
+        <w:spacing w:after="0" w:line="480" w:lineRule="auto"/>
+        <w:rPr>
+          <w:rFonts w:ascii="Times New Roman" w:eastAsiaTheme="minorEastAsia" w:hAnsi="Times New Roman"/>
+          <w:sz w:val="24"/>
+          <w:szCs w:val="24"/>
+        </w:rPr>
+      </w:pPr>
+      <m:oMath>
+        <m:sSub>
+          <m:sSubPr>
+            <m:ctrlPr>
+              <w:rPr>
+                <w:rFonts w:ascii="Cambria Math" w:eastAsiaTheme="minorEastAsia" w:hAnsi="Cambria Math"/>
+                <w:i/>
+                <w:sz w:val="24"/>
+                <w:szCs w:val="24"/>
+              </w:rPr>
+            </m:ctrlPr>
+          </m:sSubPr>
+          <m:e>
+            <m:r>
+              <w:rPr>
+                <w:rFonts w:ascii="Cambria Math" w:eastAsiaTheme="minorEastAsia" w:hAnsi="Cambria Math"/>
+                <w:sz w:val="24"/>
+                <w:szCs w:val="24"/>
+              </w:rPr>
+              <m:t>I</m:t>
+            </m:r>
+          </m:e>
+          <m:sub>
+            <m:r>
+              <w:rPr>
+                <w:rFonts w:ascii="Cambria Math" w:eastAsiaTheme="minorEastAsia" w:hAnsi="Cambria Math"/>
+                <w:sz w:val="24"/>
+                <w:szCs w:val="24"/>
+              </w:rPr>
+              <m:t>Cmax</m:t>
+            </m:r>
+          </m:sub>
+        </m:sSub>
+        <m:r>
+          <w:rPr>
+            <w:rFonts w:ascii="Cambria Math" w:eastAsiaTheme="minorEastAsia" w:hAnsi="Cambria Math"/>
+            <w:sz w:val="24"/>
+            <w:szCs w:val="24"/>
+          </w:rPr>
+          <m:t>≈5mA</m:t>
+        </m:r>
+      </m:oMath>
+    </w:p>
+    <w:p>
+      <w:pPr>
+        <w:pStyle w:val="ListParagraph"/>
+        <w:numPr>
+          <w:ilvl w:val="1"/>
+          <w:numId w:val="3"/>
+        </w:numPr>
+        <w:spacing w:after="0" w:line="480" w:lineRule="auto"/>
+        <w:rPr>
+          <w:rFonts w:ascii="Times New Roman" w:eastAsiaTheme="minorEastAsia" w:hAnsi="Times New Roman"/>
+          <w:sz w:val="24"/>
+          <w:szCs w:val="24"/>
+        </w:rPr>
+      </w:pPr>
+      <m:oMath>
+        <m:sSub>
+          <m:sSubPr>
+            <m:ctrlPr>
+              <w:rPr>
+                <w:rFonts w:ascii="Cambria Math" w:eastAsiaTheme="minorEastAsia" w:hAnsi="Cambria Math"/>
+                <w:i/>
+                <w:sz w:val="24"/>
+                <w:szCs w:val="24"/>
+              </w:rPr>
+            </m:ctrlPr>
+          </m:sSubPr>
+          <m:e>
+            <m:r>
+              <w:rPr>
+                <w:rFonts w:ascii="Cambria Math" w:eastAsiaTheme="minorEastAsia" w:hAnsi="Cambria Math"/>
+                <w:sz w:val="24"/>
+                <w:szCs w:val="24"/>
+              </w:rPr>
+              <m:t>V</m:t>
+            </m:r>
+          </m:e>
+          <m:sub>
+            <m:r>
+              <w:rPr>
+                <w:rFonts w:ascii="Cambria Math" w:eastAsiaTheme="minorEastAsia" w:hAnsi="Cambria Math"/>
+                <w:sz w:val="24"/>
+                <w:szCs w:val="24"/>
+              </w:rPr>
+              <m:t>CEmax</m:t>
+            </m:r>
+          </m:sub>
+        </m:sSub>
+        <m:r>
+          <w:rPr>
+            <w:rFonts w:ascii="Cambria Math" w:eastAsiaTheme="minorEastAsia" w:hAnsi="Cambria Math"/>
+            <w:sz w:val="24"/>
+            <w:szCs w:val="24"/>
+          </w:rPr>
+          <m:t>=VCC-</m:t>
+        </m:r>
+        <m:sSub>
+          <m:sSubPr>
+            <m:ctrlPr>
+              <w:rPr>
+                <w:rFonts w:ascii="Cambria Math" w:eastAsiaTheme="minorEastAsia" w:hAnsi="Cambria Math"/>
+                <w:i/>
+                <w:sz w:val="24"/>
+                <w:szCs w:val="24"/>
+              </w:rPr>
+            </m:ctrlPr>
+          </m:sSubPr>
+          <m:e>
+            <m:r>
+              <w:rPr>
+                <w:rFonts w:ascii="Cambria Math" w:eastAsiaTheme="minorEastAsia" w:hAnsi="Cambria Math"/>
+                <w:sz w:val="24"/>
+                <w:szCs w:val="24"/>
+              </w:rPr>
+              <m:t>V</m:t>
+            </m:r>
+          </m:e>
+          <m:sub>
+            <m:r>
+              <w:rPr>
+                <w:rFonts w:ascii="Cambria Math" w:eastAsiaTheme="minorEastAsia" w:hAnsi="Cambria Math"/>
+                <w:sz w:val="24"/>
+                <w:szCs w:val="24"/>
+              </w:rPr>
+              <m:t>R4</m:t>
+            </m:r>
+          </m:sub>
+        </m:sSub>
+        <m:r>
+          <w:rPr>
+            <w:rFonts w:ascii="Cambria Math" w:eastAsiaTheme="minorEastAsia" w:hAnsi="Cambria Math"/>
+            <w:sz w:val="24"/>
+            <w:szCs w:val="24"/>
+          </w:rPr>
+          <m:t>=40V-5V=35V</m:t>
+        </m:r>
+      </m:oMath>
+    </w:p>
+    <w:p>
+      <w:pPr>
+        <w:pStyle w:val="ListParagraph"/>
+        <w:numPr>
+          <w:ilvl w:val="1"/>
+          <w:numId w:val="3"/>
+        </w:numPr>
+        <w:spacing w:after="0" w:line="480" w:lineRule="auto"/>
+        <w:rPr>
+          <w:rFonts w:ascii="Times New Roman" w:eastAsiaTheme="minorEastAsia" w:hAnsi="Times New Roman"/>
+          <w:sz w:val="24"/>
+          <w:szCs w:val="24"/>
+        </w:rPr>
+      </w:pPr>
+      <w:r>
+        <w:rPr>
+          <w:rFonts w:ascii="Times New Roman" w:eastAsiaTheme="minorEastAsia" w:hAnsi="Times New Roman"/>
+          <w:sz w:val="24"/>
+          <w:szCs w:val="24"/>
+        </w:rPr>
+        <w:t xml:space="preserve">Now make </w:t>
+      </w:r>
+      <m:oMath>
+        <m:sSub>
+          <m:sSubPr>
+            <m:ctrlPr>
+              <w:rPr>
+                <w:rFonts w:ascii="Cambria Math" w:eastAsiaTheme="minorEastAsia" w:hAnsi="Cambria Math"/>
+                <w:i/>
+                <w:sz w:val="24"/>
+                <w:szCs w:val="24"/>
+              </w:rPr>
+            </m:ctrlPr>
+          </m:sSubPr>
+          <m:e>
+            <m:r>
+              <w:rPr>
+                <w:rFonts w:ascii="Cambria Math" w:eastAsiaTheme="minorEastAsia" w:hAnsi="Cambria Math"/>
+                <w:sz w:val="24"/>
+                <w:szCs w:val="24"/>
+              </w:rPr>
+              <m:t>V</m:t>
+            </m:r>
+          </m:e>
+          <m:sub>
+            <m:r>
+              <w:rPr>
+                <w:rFonts w:ascii="Cambria Math" w:eastAsiaTheme="minorEastAsia" w:hAnsi="Cambria Math"/>
+                <w:sz w:val="24"/>
+                <w:szCs w:val="24"/>
+              </w:rPr>
+              <m:t>CE</m:t>
+            </m:r>
+          </m:sub>
+        </m:sSub>
+        <m:r>
+          <w:rPr>
+            <w:rFonts w:ascii="Cambria Math" w:eastAsiaTheme="minorEastAsia" w:hAnsi="Cambria Math"/>
+            <w:sz w:val="24"/>
+            <w:szCs w:val="24"/>
+          </w:rPr>
+          <m:t xml:space="preserve">= </m:t>
+        </m:r>
+        <m:f>
+          <m:fPr>
+            <m:ctrlPr>
+              <w:rPr>
+                <w:rFonts w:ascii="Cambria Math" w:eastAsiaTheme="minorEastAsia" w:hAnsi="Cambria Math"/>
+                <w:i/>
+                <w:sz w:val="24"/>
+                <w:szCs w:val="24"/>
+              </w:rPr>
+            </m:ctrlPr>
+          </m:fPr>
+          <m:num>
+            <m:sSub>
+              <m:sSubPr>
+                <m:ctrlPr>
+                  <w:rPr>
+                    <w:rFonts w:ascii="Cambria Math" w:eastAsiaTheme="minorEastAsia" w:hAnsi="Cambria Math"/>
+                    <w:i/>
+                    <w:sz w:val="24"/>
+                    <w:szCs w:val="24"/>
+                  </w:rPr>
+                </m:ctrlPr>
+              </m:sSubPr>
+              <m:e>
+                <m:r>
+                  <w:rPr>
+                    <w:rFonts w:ascii="Cambria Math" w:eastAsiaTheme="minorEastAsia" w:hAnsi="Cambria Math"/>
+                    <w:sz w:val="24"/>
+                    <w:szCs w:val="24"/>
+                  </w:rPr>
+                  <m:t>V</m:t>
+                </m:r>
+              </m:e>
+              <m:sub>
+                <m:r>
+                  <w:rPr>
+                    <w:rFonts w:ascii="Cambria Math" w:eastAsiaTheme="minorEastAsia" w:hAnsi="Cambria Math"/>
+                    <w:sz w:val="24"/>
+                    <w:szCs w:val="24"/>
+                  </w:rPr>
+                  <m:t>CEmax</m:t>
+                </m:r>
+              </m:sub>
+            </m:sSub>
+          </m:num>
+          <m:den>
+            <m:r>
+              <w:rPr>
+                <w:rFonts w:ascii="Cambria Math" w:eastAsiaTheme="minorEastAsia" w:hAnsi="Cambria Math"/>
+                <w:sz w:val="24"/>
+                <w:szCs w:val="24"/>
+              </w:rPr>
+              <m:t>2</m:t>
+            </m:r>
+          </m:den>
+        </m:f>
+        <m:r>
+          <w:rPr>
+            <w:rFonts w:ascii="Cambria Math" w:eastAsiaTheme="minorEastAsia" w:hAnsi="Cambria Math"/>
+            <w:sz w:val="24"/>
+            <w:szCs w:val="24"/>
+          </w:rPr>
+          <m:t>=</m:t>
+        </m:r>
+        <m:f>
+          <m:fPr>
+            <m:ctrlPr>
+              <w:rPr>
+                <w:rFonts w:ascii="Cambria Math" w:eastAsiaTheme="minorEastAsia" w:hAnsi="Cambria Math"/>
+                <w:i/>
+                <w:sz w:val="24"/>
+                <w:szCs w:val="24"/>
+              </w:rPr>
+            </m:ctrlPr>
+          </m:fPr>
+          <m:num>
+            <m:r>
+              <w:rPr>
+                <w:rFonts w:ascii="Cambria Math" w:eastAsiaTheme="minorEastAsia" w:hAnsi="Cambria Math"/>
+                <w:sz w:val="24"/>
+                <w:szCs w:val="24"/>
+              </w:rPr>
+              <m:t>35</m:t>
+            </m:r>
+          </m:num>
+          <m:den>
+            <m:r>
+              <w:rPr>
+                <w:rFonts w:ascii="Cambria Math" w:eastAsiaTheme="minorEastAsia" w:hAnsi="Cambria Math"/>
+                <w:sz w:val="24"/>
+                <w:szCs w:val="24"/>
+              </w:rPr>
+              <m:t>2</m:t>
+            </m:r>
+          </m:den>
+        </m:f>
+        <m:r>
+          <w:rPr>
+            <w:rFonts w:ascii="Cambria Math" w:eastAsiaTheme="minorEastAsia" w:hAnsi="Cambria Math"/>
+            <w:sz w:val="24"/>
+            <w:szCs w:val="24"/>
+          </w:rPr>
+          <m:t>=17.5V</m:t>
+        </m:r>
+      </m:oMath>
+      <w:r>
+        <w:rPr>
+          <w:rFonts w:ascii="Times New Roman" w:eastAsiaTheme="minorEastAsia" w:hAnsi="Times New Roman"/>
+          <w:sz w:val="24"/>
+          <w:szCs w:val="24"/>
+        </w:rPr>
+        <w:t xml:space="preserve"> </w:t>
+      </w:r>
+    </w:p>
+    <w:p>
+      <w:pPr>
+        <w:pStyle w:val="ListParagraph"/>
+        <w:numPr>
+          <w:ilvl w:val="1"/>
+          <w:numId w:val="3"/>
+        </w:numPr>
+        <w:spacing w:after="0" w:line="480" w:lineRule="auto"/>
+        <w:rPr>
+          <w:rFonts w:ascii="Times New Roman" w:eastAsiaTheme="minorEastAsia" w:hAnsi="Times New Roman"/>
+          <w:sz w:val="24"/>
+          <w:szCs w:val="24"/>
+        </w:rPr>
+      </w:pPr>
+      <m:oMath>
+        <m:sSub>
+          <m:sSubPr>
+            <m:ctrlPr>
+              <w:rPr>
+                <w:rFonts w:ascii="Cambria Math" w:eastAsiaTheme="minorEastAsia" w:hAnsi="Cambria Math"/>
+                <w:i/>
+                <w:sz w:val="24"/>
+                <w:szCs w:val="24"/>
+              </w:rPr>
+            </m:ctrlPr>
+          </m:sSubPr>
+          <m:e>
+            <m:r>
+              <w:rPr>
+                <w:rFonts w:ascii="Cambria Math" w:eastAsiaTheme="minorEastAsia" w:hAnsi="Cambria Math"/>
+                <w:sz w:val="24"/>
+                <w:szCs w:val="24"/>
+              </w:rPr>
+              <m:t>P</m:t>
+            </m:r>
+          </m:e>
+          <m:sub>
+            <m:r>
+              <w:rPr>
+                <w:rFonts w:ascii="Cambria Math" w:eastAsiaTheme="minorEastAsia" w:hAnsi="Cambria Math"/>
+                <w:sz w:val="24"/>
+                <w:szCs w:val="24"/>
+              </w:rPr>
+              <m:t>Q1</m:t>
+            </m:r>
+          </m:sub>
+        </m:sSub>
+        <m:r>
+          <w:rPr>
+            <w:rFonts w:ascii="Cambria Math" w:eastAsiaTheme="minorEastAsia" w:hAnsi="Cambria Math"/>
+            <w:sz w:val="24"/>
+            <w:szCs w:val="24"/>
+          </w:rPr>
+          <m:t>=</m:t>
+        </m:r>
+        <m:sSub>
+          <m:sSubPr>
+            <m:ctrlPr>
+              <w:rPr>
+                <w:rFonts w:ascii="Cambria Math" w:eastAsiaTheme="minorEastAsia" w:hAnsi="Cambria Math"/>
+                <w:i/>
+                <w:sz w:val="24"/>
+                <w:szCs w:val="24"/>
+              </w:rPr>
+            </m:ctrlPr>
+          </m:sSubPr>
+          <m:e>
+            <m:r>
+              <w:rPr>
+                <w:rFonts w:ascii="Cambria Math" w:eastAsiaTheme="minorEastAsia" w:hAnsi="Cambria Math"/>
+                <w:sz w:val="24"/>
+                <w:szCs w:val="24"/>
+              </w:rPr>
+              <m:t>I</m:t>
+            </m:r>
+          </m:e>
+          <m:sub>
+            <m:r>
+              <w:rPr>
+                <w:rFonts w:ascii="Cambria Math" w:eastAsiaTheme="minorEastAsia" w:hAnsi="Cambria Math"/>
+                <w:sz w:val="24"/>
+                <w:szCs w:val="24"/>
+              </w:rPr>
+              <m:t>Cmax</m:t>
+            </m:r>
+          </m:sub>
+        </m:sSub>
+        <m:r>
+          <w:rPr>
+            <w:rFonts w:ascii="Cambria Math" w:eastAsiaTheme="minorEastAsia" w:hAnsi="Cambria Math"/>
+            <w:sz w:val="24"/>
+            <w:szCs w:val="24"/>
+          </w:rPr>
+          <m:t>×</m:t>
+        </m:r>
+        <m:sSub>
+          <m:sSubPr>
+            <m:ctrlPr>
+              <w:rPr>
+                <w:rFonts w:ascii="Cambria Math" w:eastAsiaTheme="minorEastAsia" w:hAnsi="Cambria Math"/>
+                <w:i/>
+                <w:sz w:val="24"/>
+                <w:szCs w:val="24"/>
+              </w:rPr>
+            </m:ctrlPr>
+          </m:sSubPr>
+          <m:e>
+            <m:r>
+              <w:rPr>
+                <w:rFonts w:ascii="Cambria Math" w:eastAsiaTheme="minorEastAsia" w:hAnsi="Cambria Math"/>
+                <w:sz w:val="24"/>
+                <w:szCs w:val="24"/>
+              </w:rPr>
+              <m:t>V</m:t>
+            </m:r>
+          </m:e>
+          <m:sub>
+            <m:r>
+              <w:rPr>
+                <w:rFonts w:ascii="Cambria Math" w:eastAsiaTheme="minorEastAsia" w:hAnsi="Cambria Math"/>
+                <w:sz w:val="24"/>
+                <w:szCs w:val="24"/>
+              </w:rPr>
+              <m:t>CE</m:t>
+            </m:r>
+          </m:sub>
+        </m:sSub>
+        <m:r>
+          <w:rPr>
+            <w:rFonts w:ascii="Cambria Math" w:eastAsiaTheme="minorEastAsia" w:hAnsi="Cambria Math"/>
+            <w:sz w:val="24"/>
+            <w:szCs w:val="24"/>
+          </w:rPr>
+          <m:t>=5mA×17.5V=87.5mW</m:t>
+        </m:r>
+      </m:oMath>
+    </w:p>
+    <w:p>
+      <w:pPr>
+        <w:pStyle w:val="ListParagraph"/>
+        <w:spacing w:after="0" w:line="480" w:lineRule="auto"/>
+        <w:ind w:left="0"/>
+        <w:rPr>
+          <w:rFonts w:ascii="Times New Roman" w:eastAsiaTheme="minorEastAsia" w:hAnsi="Times New Roman"/>
+          <w:sz w:val="24"/>
+          <w:szCs w:val="24"/>
+        </w:rPr>
+      </w:pPr>
+      <w:r>
+        <w:rPr>
+          <w:rFonts w:ascii="Times New Roman" w:eastAsiaTheme="minorEastAsia" w:hAnsi="Times New Roman"/>
+          <w:sz w:val="24"/>
+          <w:szCs w:val="24"/>
+        </w:rPr>
+        <w:t>Calculate VR</w:t>
+      </w:r>
+      <w:r>
+        <w:rPr>
+          <w:rFonts w:ascii="Times New Roman" w:eastAsiaTheme="minorEastAsia" w:hAnsi="Times New Roman"/>
+          <w:sz w:val="24"/>
+          <w:szCs w:val="24"/>
+        </w:rPr>
+        <w:t>3</w:t>
+      </w:r>
+      <w:r>
+        <w:rPr>
+          <w:rFonts w:ascii="Times New Roman" w:eastAsiaTheme="minorEastAsia" w:hAnsi="Times New Roman"/>
+          <w:sz w:val="24"/>
+          <w:szCs w:val="24"/>
+        </w:rPr>
+        <w:t xml:space="preserve"> using Kirchhoff’s Voltage Law.</w:t>
+      </w:r>
+    </w:p>
+    <w:p>
+      <w:pPr>
+        <w:pStyle w:val="ListParagraph"/>
+        <w:numPr>
+          <w:ilvl w:val="0"/>
+          <w:numId w:val="3"/>
+        </w:numPr>
+        <w:spacing w:after="0" w:line="480" w:lineRule="auto"/>
+        <w:rPr>
+          <w:rFonts w:ascii="Times New Roman" w:eastAsiaTheme="minorEastAsia" w:hAnsi="Times New Roman"/>
+          <w:sz w:val="24"/>
+          <w:szCs w:val="24"/>
+        </w:rPr>
+      </w:pPr>
+      <m:oMath>
+        <m:sSub>
+          <m:sSubPr>
+            <m:ctrlPr>
+              <w:rPr>
+                <w:rFonts w:ascii="Cambria Math" w:eastAsiaTheme="minorEastAsia" w:hAnsi="Cambria Math"/>
+                <w:i/>
+                <w:sz w:val="24"/>
+                <w:szCs w:val="24"/>
+              </w:rPr>
+            </m:ctrlPr>
+          </m:sSubPr>
+          <m:e>
+            <m:r>
+              <w:rPr>
+                <w:rFonts w:ascii="Cambria Math" w:eastAsiaTheme="minorEastAsia" w:hAnsi="Cambria Math"/>
+                <w:sz w:val="24"/>
+                <w:szCs w:val="24"/>
+              </w:rPr>
+              <m:t>V</m:t>
+            </m:r>
+          </m:e>
+          <m:sub>
+            <m:r>
+              <w:rPr>
+                <w:rFonts w:ascii="Cambria Math" w:eastAsiaTheme="minorEastAsia" w:hAnsi="Cambria Math"/>
+                <w:sz w:val="24"/>
+                <w:szCs w:val="24"/>
+              </w:rPr>
+              <m:t>R3</m:t>
+            </m:r>
+          </m:sub>
+        </m:sSub>
+        <m:r>
+          <w:rPr>
+            <w:rFonts w:ascii="Cambria Math" w:eastAsiaTheme="minorEastAsia" w:hAnsi="Cambria Math"/>
+            <w:sz w:val="24"/>
+            <w:szCs w:val="24"/>
+          </w:rPr>
+          <m:t>=VCC-VCE-VR4=40V-</m:t>
+        </m:r>
+        <m:r>
+          <w:rPr>
+            <w:rFonts w:ascii="Cambria Math" w:eastAsiaTheme="minorEastAsia" w:hAnsi="Cambria Math"/>
+            <w:sz w:val="24"/>
+            <w:szCs w:val="24"/>
+          </w:rPr>
+          <m:t>17.5V-5V=17.5V</m:t>
+        </m:r>
+      </m:oMath>
+    </w:p>
+    <w:p>
+      <w:pPr>
+        <w:spacing w:after="0" w:line="480" w:lineRule="auto"/>
+        <w:rPr>
+          <w:rFonts w:ascii="Times New Roman" w:eastAsiaTheme="minorEastAsia" w:hAnsi="Times New Roman"/>
+          <w:sz w:val="24"/>
+          <w:szCs w:val="24"/>
+        </w:rPr>
+      </w:pPr>
+    </w:p>
+    <w:p>
+      <w:pPr>
+        <w:spacing w:after="0" w:line="480" w:lineRule="auto"/>
+        <w:rPr>
+          <w:rFonts w:ascii="Times New Roman" w:eastAsiaTheme="minorEastAsia" w:hAnsi="Times New Roman"/>
+          <w:sz w:val="24"/>
+          <w:szCs w:val="24"/>
+        </w:rPr>
+      </w:pPr>
+      <w:r>
+        <w:rPr>
+          <w:noProof/>
+        </w:rPr>
+        <w:drawing>
+          <wp:anchor distT="0" distB="0" distL="114300" distR="114300" simplePos="0" relativeHeight="251714560" behindDoc="1" locked="0" layoutInCell="1" allowOverlap="1" wp14:anchorId="1F7F72CC">
+            <wp:simplePos x="0" y="0"/>
+            <wp:positionH relativeFrom="margin">
+              <wp:posOffset>3219450</wp:posOffset>
+            </wp:positionH>
+            <wp:positionV relativeFrom="page">
+              <wp:posOffset>1743075</wp:posOffset>
+            </wp:positionV>
+            <wp:extent cx="2853690" cy="3381375"/>
+            <wp:effectExtent l="133350" t="114300" r="137160" b="161925"/>
+            <wp:wrapTight wrapText="bothSides">
+              <wp:wrapPolygon edited="0">
+                <wp:start x="-721" y="-730"/>
+                <wp:lineTo x="-1009" y="-487"/>
+                <wp:lineTo x="-1009" y="21539"/>
+                <wp:lineTo x="-577" y="22513"/>
+                <wp:lineTo x="22061" y="22513"/>
+                <wp:lineTo x="22494" y="21052"/>
+                <wp:lineTo x="22350" y="-730"/>
+                <wp:lineTo x="-721" y="-730"/>
+              </wp:wrapPolygon>
+            </wp:wrapTight>
+            <wp:docPr id="45" name="Picture 45"/>
+            <wp:cNvGraphicFramePr>
+              <a:graphicFrameLocks xmlns:a="http://schemas.openxmlformats.org/drawingml/2006/main" noChangeAspect="1"/>
+            </wp:cNvGraphicFramePr>
+            <a:graphic xmlns:a="http://schemas.openxmlformats.org/drawingml/2006/main">
+              <a:graphicData uri="http://schemas.openxmlformats.org/drawingml/2006/picture">
+                <pic:pic xmlns:pic="http://schemas.openxmlformats.org/drawingml/2006/picture">
+                  <pic:nvPicPr>
+                    <pic:cNvPr id="1" name=""/>
+                    <pic:cNvPicPr/>
+                  </pic:nvPicPr>
+                  <pic:blipFill>
+                    <a:blip r:embed="rId25">
+                      <a:extLst>
+                        <a:ext uri="{28A0092B-C50C-407E-A947-70E740481C1C}">
+                          <a14:useLocalDpi xmlns:a14="http://schemas.microsoft.com/office/drawing/2010/main" val="0"/>
+                        </a:ext>
+                      </a:extLst>
+                    </a:blip>
+                    <a:stretch>
+                      <a:fillRect/>
+                    </a:stretch>
+                  </pic:blipFill>
+                  <pic:spPr>
+                    <a:xfrm>
+                      <a:off x="0" y="0"/>
+                      <a:ext cx="2853690" cy="3381375"/>
+                    </a:xfrm>
+                    <a:prstGeom prst="rect">
+                      <a:avLst/>
+                    </a:prstGeom>
+                    <a:solidFill>
+                      <a:srgbClr val="FFFFFF">
+                        <a:shade val="85000"/>
+                      </a:srgbClr>
+                    </a:solidFill>
+                    <a:ln w="88900" cap="sq">
+                      <a:solidFill>
+                        <a:srgbClr val="FFFFFF"/>
+                      </a:solidFill>
+                      <a:miter lim="800000"/>
+                    </a:ln>
+                    <a:effectLst>
+                      <a:outerShdw blurRad="55000" dist="18000" dir="5400000" algn="tl" rotWithShape="0">
+                        <a:srgbClr val="000000">
+                          <a:alpha val="40000"/>
+                        </a:srgbClr>
+                      </a:outerShdw>
+                    </a:effectLst>
+                    <a:scene3d>
+                      <a:camera prst="orthographicFront"/>
+                      <a:lightRig rig="twoPt" dir="t">
+                        <a:rot lat="0" lon="0" rev="7200000"/>
+                      </a:lightRig>
+                    </a:scene3d>
+                    <a:sp3d>
+                      <a:bevelT w="25400" h="19050"/>
+                      <a:contourClr>
+                        <a:srgbClr val="FFFFFF"/>
+                      </a:contourClr>
+                    </a:sp3d>
+                  </pic:spPr>
+                </pic:pic>
+              </a:graphicData>
+            </a:graphic>
+            <wp14:sizeRelH relativeFrom="margin">
+              <wp14:pctWidth>0</wp14:pctWidth>
+            </wp14:sizeRelH>
+            <wp14:sizeRelV relativeFrom="margin">
+              <wp14:pctHeight>0</wp14:pctHeight>
+            </wp14:sizeRelV>
+          </wp:anchor>
+        </w:drawing>
+      </w:r>
+      <w:r>
+        <w:rPr>
+          <w:rFonts w:ascii="Times New Roman" w:eastAsiaTheme="minorEastAsia" w:hAnsi="Times New Roman"/>
+          <w:sz w:val="24"/>
+          <w:szCs w:val="24"/>
+        </w:rPr>
+        <w:t xml:space="preserve">Calculate </w:t>
+      </w:r>
+      <w:r>
+        <w:rPr>
+          <w:rFonts w:ascii="Times New Roman" w:eastAsiaTheme="minorEastAsia" w:hAnsi="Times New Roman"/>
+          <w:sz w:val="24"/>
+          <w:szCs w:val="24"/>
+        </w:rPr>
+        <w:t>I</w:t>
+      </w:r>
+      <w:r>
+        <w:rPr>
+          <w:rFonts w:ascii="Times New Roman" w:eastAsiaTheme="minorEastAsia" w:hAnsi="Times New Roman"/>
+          <w:sz w:val="24"/>
+          <w:szCs w:val="24"/>
+        </w:rPr>
+        <w:t>R</w:t>
+      </w:r>
+      <w:r>
+        <w:rPr>
+          <w:rFonts w:ascii="Times New Roman" w:eastAsiaTheme="minorEastAsia" w:hAnsi="Times New Roman"/>
+          <w:sz w:val="24"/>
+          <w:szCs w:val="24"/>
+        </w:rPr>
+        <w:t>3</w:t>
+      </w:r>
+      <w:r>
+        <w:rPr>
+          <w:rFonts w:ascii="Times New Roman" w:eastAsiaTheme="minorEastAsia" w:hAnsi="Times New Roman"/>
+          <w:sz w:val="24"/>
+          <w:szCs w:val="24"/>
+        </w:rPr>
+        <w:t>.</w:t>
+      </w:r>
+    </w:p>
+    <w:p>
+      <w:pPr>
+        <w:pStyle w:val="ListParagraph"/>
+        <w:numPr>
+          <w:ilvl w:val="0"/>
+          <w:numId w:val="3"/>
+        </w:numPr>
+        <w:spacing w:after="0" w:line="480" w:lineRule="auto"/>
+        <w:rPr>
+          <w:rFonts w:ascii="Times New Roman" w:eastAsiaTheme="minorEastAsia" w:hAnsi="Times New Roman"/>
+          <w:sz w:val="24"/>
+          <w:szCs w:val="24"/>
+        </w:rPr>
+      </w:pPr>
+      <m:oMath>
+        <m:sSub>
+          <m:sSubPr>
+            <m:ctrlPr>
+              <w:rPr>
+                <w:rFonts w:ascii="Cambria Math" w:eastAsiaTheme="minorEastAsia" w:hAnsi="Cambria Math"/>
+                <w:i/>
+                <w:sz w:val="24"/>
+                <w:szCs w:val="24"/>
+              </w:rPr>
+            </m:ctrlPr>
+          </m:sSubPr>
+          <m:e>
+            <m:r>
+              <w:rPr>
+                <w:rFonts w:ascii="Cambria Math" w:eastAsiaTheme="minorEastAsia" w:hAnsi="Cambria Math"/>
+                <w:sz w:val="24"/>
+                <w:szCs w:val="24"/>
+              </w:rPr>
+              <m:t>IR</m:t>
+            </m:r>
+          </m:e>
+          <m:sub>
+            <m:r>
+              <w:rPr>
+                <w:rFonts w:ascii="Cambria Math" w:eastAsiaTheme="minorEastAsia" w:hAnsi="Cambria Math"/>
+                <w:sz w:val="24"/>
+                <w:szCs w:val="24"/>
+              </w:rPr>
+              <m:t>3</m:t>
+            </m:r>
+          </m:sub>
+        </m:sSub>
+        <m:r>
+          <w:rPr>
+            <w:rFonts w:ascii="Cambria Math" w:eastAsiaTheme="minorEastAsia" w:hAnsi="Cambria Math"/>
+            <w:sz w:val="24"/>
+            <w:szCs w:val="24"/>
+          </w:rPr>
+          <m:t>≈5mA</m:t>
+        </m:r>
+      </m:oMath>
+    </w:p>
+    <w:p>
+      <w:pPr>
+        <w:spacing w:after="0" w:line="480" w:lineRule="auto"/>
+        <w:rPr>
+          <w:rFonts w:ascii="Times New Roman" w:eastAsiaTheme="minorEastAsia" w:hAnsi="Times New Roman"/>
+          <w:sz w:val="24"/>
+          <w:szCs w:val="24"/>
+        </w:rPr>
+      </w:pPr>
+      <w:r>
+        <w:rPr>
+          <w:rFonts w:ascii="Times New Roman" w:eastAsiaTheme="minorEastAsia" w:hAnsi="Times New Roman"/>
+          <w:sz w:val="24"/>
+          <w:szCs w:val="24"/>
+        </w:rPr>
+        <w:t>Calculate R3 using Ohm’s Law.</w:t>
+      </w:r>
+    </w:p>
+    <w:p>
+      <w:pPr>
+        <w:pStyle w:val="ListParagraph"/>
+        <w:numPr>
+          <w:ilvl w:val="0"/>
+          <w:numId w:val="3"/>
+        </w:numPr>
+        <w:spacing w:after="0" w:line="480" w:lineRule="auto"/>
+        <w:rPr>
+          <w:rFonts w:ascii="Times New Roman" w:eastAsiaTheme="minorEastAsia" w:hAnsi="Times New Roman"/>
+          <w:sz w:val="24"/>
+          <w:szCs w:val="24"/>
+        </w:rPr>
+      </w:pPr>
+      <m:oMath>
+        <m:sSub>
+          <m:sSubPr>
+            <m:ctrlPr>
+              <w:rPr>
+                <w:rFonts w:ascii="Cambria Math" w:eastAsiaTheme="minorEastAsia" w:hAnsi="Cambria Math"/>
+                <w:i/>
+                <w:sz w:val="24"/>
+                <w:szCs w:val="24"/>
+              </w:rPr>
+            </m:ctrlPr>
+          </m:sSubPr>
+          <m:e>
+            <m:r>
+              <w:rPr>
+                <w:rFonts w:ascii="Cambria Math" w:eastAsiaTheme="minorEastAsia" w:hAnsi="Cambria Math"/>
+                <w:sz w:val="24"/>
+                <w:szCs w:val="24"/>
+              </w:rPr>
+              <m:t>R</m:t>
+            </m:r>
+          </m:e>
+          <m:sub>
+            <m:r>
+              <w:rPr>
+                <w:rFonts w:ascii="Cambria Math" w:eastAsiaTheme="minorEastAsia" w:hAnsi="Cambria Math"/>
+                <w:sz w:val="24"/>
+                <w:szCs w:val="24"/>
+              </w:rPr>
+              <m:t>3</m:t>
+            </m:r>
+          </m:sub>
+        </m:sSub>
+        <m:r>
+          <w:rPr>
+            <w:rFonts w:ascii="Cambria Math" w:eastAsiaTheme="minorEastAsia" w:hAnsi="Cambria Math"/>
+            <w:sz w:val="24"/>
+            <w:szCs w:val="24"/>
+          </w:rPr>
+          <m:t>=</m:t>
+        </m:r>
+        <m:f>
+          <m:fPr>
+            <m:ctrlPr>
+              <w:rPr>
+                <w:rFonts w:ascii="Cambria Math" w:eastAsiaTheme="minorEastAsia" w:hAnsi="Cambria Math"/>
+                <w:i/>
+                <w:sz w:val="24"/>
+                <w:szCs w:val="24"/>
+              </w:rPr>
+            </m:ctrlPr>
+          </m:fPr>
+          <m:num>
+            <m:sSub>
+              <m:sSubPr>
+                <m:ctrlPr>
+                  <w:rPr>
+                    <w:rFonts w:ascii="Cambria Math" w:eastAsiaTheme="minorEastAsia" w:hAnsi="Cambria Math"/>
+                    <w:i/>
+                    <w:sz w:val="24"/>
+                    <w:szCs w:val="24"/>
+                  </w:rPr>
+                </m:ctrlPr>
+              </m:sSubPr>
+              <m:e>
+                <m:r>
+                  <w:rPr>
+                    <w:rFonts w:ascii="Cambria Math" w:eastAsiaTheme="minorEastAsia" w:hAnsi="Cambria Math"/>
+                    <w:sz w:val="24"/>
+                    <w:szCs w:val="24"/>
+                  </w:rPr>
+                  <m:t>V</m:t>
+                </m:r>
+              </m:e>
+              <m:sub>
+                <m:r>
+                  <w:rPr>
+                    <w:rFonts w:ascii="Cambria Math" w:eastAsiaTheme="minorEastAsia" w:hAnsi="Cambria Math"/>
+                    <w:sz w:val="24"/>
+                    <w:szCs w:val="24"/>
+                  </w:rPr>
+                  <m:t>R3</m:t>
+                </m:r>
+              </m:sub>
+            </m:sSub>
+          </m:num>
+          <m:den>
+            <m:sSub>
+              <m:sSubPr>
+                <m:ctrlPr>
+                  <w:rPr>
+                    <w:rFonts w:ascii="Cambria Math" w:eastAsiaTheme="minorEastAsia" w:hAnsi="Cambria Math"/>
+                    <w:i/>
+                    <w:sz w:val="24"/>
+                    <w:szCs w:val="24"/>
+                  </w:rPr>
+                </m:ctrlPr>
+              </m:sSubPr>
+              <m:e>
+                <m:r>
+                  <w:rPr>
+                    <w:rFonts w:ascii="Cambria Math" w:eastAsiaTheme="minorEastAsia" w:hAnsi="Cambria Math"/>
+                    <w:sz w:val="24"/>
+                    <w:szCs w:val="24"/>
+                  </w:rPr>
+                  <m:t>I</m:t>
+                </m:r>
+              </m:e>
+              <m:sub>
+                <m:r>
+                  <w:rPr>
+                    <w:rFonts w:ascii="Cambria Math" w:eastAsiaTheme="minorEastAsia" w:hAnsi="Cambria Math"/>
+                    <w:sz w:val="24"/>
+                    <w:szCs w:val="24"/>
+                  </w:rPr>
+                  <m:t>R3</m:t>
+                </m:r>
+              </m:sub>
+            </m:sSub>
+          </m:den>
+        </m:f>
+        <m:r>
+          <w:rPr>
+            <w:rFonts w:ascii="Cambria Math" w:eastAsiaTheme="minorEastAsia" w:hAnsi="Cambria Math"/>
+            <w:sz w:val="24"/>
+            <w:szCs w:val="24"/>
+          </w:rPr>
+          <m:t>=</m:t>
+        </m:r>
+        <m:f>
+          <m:fPr>
+            <m:ctrlPr>
+              <w:rPr>
+                <w:rFonts w:ascii="Cambria Math" w:eastAsiaTheme="minorEastAsia" w:hAnsi="Cambria Math"/>
+                <w:i/>
+                <w:sz w:val="24"/>
+                <w:szCs w:val="24"/>
+              </w:rPr>
+            </m:ctrlPr>
+          </m:fPr>
+          <m:num>
+            <m:r>
+              <w:rPr>
+                <w:rFonts w:ascii="Cambria Math" w:eastAsiaTheme="minorEastAsia" w:hAnsi="Cambria Math"/>
+                <w:sz w:val="24"/>
+                <w:szCs w:val="24"/>
+              </w:rPr>
+              <m:t>17.5V</m:t>
+            </m:r>
+          </m:num>
+          <m:den>
+            <m:r>
+              <w:rPr>
+                <w:rFonts w:ascii="Cambria Math" w:eastAsiaTheme="minorEastAsia" w:hAnsi="Cambria Math"/>
+                <w:sz w:val="24"/>
+                <w:szCs w:val="24"/>
+              </w:rPr>
+              <m:t>5mA</m:t>
+            </m:r>
+          </m:den>
+        </m:f>
+        <m:r>
+          <w:rPr>
+            <w:rFonts w:ascii="Cambria Math" w:eastAsiaTheme="minorEastAsia" w:hAnsi="Cambria Math"/>
+            <w:sz w:val="24"/>
+            <w:szCs w:val="24"/>
+          </w:rPr>
+          <m:t>=3.5KΩ</m:t>
+        </m:r>
+      </m:oMath>
+    </w:p>
+    <w:p>
+      <w:pPr>
+        <w:pStyle w:val="ListParagraph"/>
+        <w:spacing w:after="0" w:line="480" w:lineRule="auto"/>
+        <w:rPr>
+          <w:rFonts w:ascii="Times New Roman" w:eastAsiaTheme="minorEastAsia" w:hAnsi="Times New Roman"/>
+          <w:sz w:val="24"/>
+          <w:szCs w:val="24"/>
+        </w:rPr>
+      </w:pPr>
+    </w:p>
+    <w:p>
+      <w:pPr>
+        <w:spacing w:after="0" w:line="480" w:lineRule="auto"/>
+        <w:rPr>
+          <w:rFonts w:ascii="Times New Roman" w:eastAsiaTheme="minorEastAsia" w:hAnsi="Times New Roman"/>
+          <w:sz w:val="24"/>
+          <w:szCs w:val="24"/>
+        </w:rPr>
+      </w:pPr>
+      <w:r>
+        <w:rPr>
+          <w:noProof/>
+        </w:rPr>
+        <mc:AlternateContent>
+          <mc:Choice Requires="wps">
+            <w:drawing>
+              <wp:anchor distT="0" distB="0" distL="114300" distR="114300" simplePos="0" relativeHeight="251719680" behindDoc="0" locked="0" layoutInCell="1" allowOverlap="1" wp14:anchorId="3BC5FE4C" wp14:editId="35B9877F">
+                <wp:simplePos x="0" y="0"/>
+                <wp:positionH relativeFrom="margin">
+                  <wp:posOffset>-381000</wp:posOffset>
+                </wp:positionH>
+                <wp:positionV relativeFrom="page">
+                  <wp:posOffset>8589645</wp:posOffset>
+                </wp:positionV>
+                <wp:extent cx="6592570" cy="266700"/>
+                <wp:effectExtent l="0" t="0" r="0" b="0"/>
+                <wp:wrapTopAndBottom/>
+                <wp:docPr id="48" name="Text Box 48"/>
+                <wp:cNvGraphicFramePr/>
+                <a:graphic xmlns:a="http://schemas.openxmlformats.org/drawingml/2006/main">
+                  <a:graphicData uri="http://schemas.microsoft.com/office/word/2010/wordprocessingShape">
+                    <wps:wsp>
+                      <wps:cNvSpPr txBox="1"/>
+                      <wps:spPr>
+                        <a:xfrm>
+                          <a:off x="0" y="0"/>
+                          <a:ext cx="6592570" cy="266700"/>
+                        </a:xfrm>
+                        <a:prstGeom prst="rect">
+                          <a:avLst/>
+                        </a:prstGeom>
+                        <a:solidFill>
+                          <a:prstClr val="white"/>
+                        </a:solidFill>
+                        <a:ln>
+                          <a:noFill/>
+                        </a:ln>
+                      </wps:spPr>
+                      <wps:txbx>
+                        <w:txbxContent>
+                          <w:p>
+                            <w:pPr>
+                              <w:pStyle w:val="Caption"/>
+                              <w:rPr>
+                                <w:noProof/>
+                              </w:rPr>
+                            </w:pPr>
+                            <w:r>
+                              <w:t xml:space="preserve">Figure </w:t>
+                            </w:r>
+                            <w:r>
+                              <w:fldChar w:fldCharType="begin"/>
+                            </w:r>
+                            <w:r>
+                              <w:instrText xml:space="preserve"> SEQ Figure \* ARABIC </w:instrText>
+                            </w:r>
+                            <w:r>
+                              <w:fldChar w:fldCharType="separate"/>
+                            </w:r>
+                            <w:r>
+                              <w:rPr>
+                                <w:noProof/>
+                              </w:rPr>
+                              <w:t>15</w:t>
+                            </w:r>
+                            <w:r>
+                              <w:fldChar w:fldCharType="end"/>
+                            </w:r>
+                            <w:r>
+                              <w:t>. basic rectification circuit with basic voltage regulation</w:t>
+                            </w:r>
+                          </w:p>
+                        </w:txbxContent>
+                      </wps:txbx>
+                      <wps:bodyPr rot="0" spcFirstLastPara="0" vertOverflow="overflow" horzOverflow="overflow" vert="horz" wrap="square" lIns="0" tIns="0" rIns="0" bIns="0" numCol="1" spcCol="0" rtlCol="0" fromWordArt="0" anchor="t" anchorCtr="0" forceAA="0" compatLnSpc="1">
+                        <a:prstTxWarp prst="textNoShape">
+                          <a:avLst/>
+                        </a:prstTxWarp>
+                        <a:spAutoFit/>
+                      </wps:bodyPr>
+                    </wps:wsp>
+                  </a:graphicData>
+                </a:graphic>
+                <wp14:sizeRelH relativeFrom="margin">
+                  <wp14:pctWidth>0</wp14:pctWidth>
+                </wp14:sizeRelH>
+              </wp:anchor>
+            </w:drawing>
+          </mc:Choice>
+          <mc:Fallback>
+            <w:pict>
+              <v:shape w14:anchorId="3BC5FE4C" id="Text Box 48" o:spid="_x0000_s1040" type="#_x0000_t202" style="position:absolute;margin-left:-30pt;margin-top:676.35pt;width:519.1pt;height:21pt;z-index:251719680;visibility:visible;mso-wrap-style:square;mso-width-percent:0;mso-wrap-distance-left:9pt;mso-wrap-distance-top:0;mso-wrap-distance-right:9pt;mso-wrap-distance-bottom:0;mso-position-horizontal:absolute;mso-position-horizontal-relative:margin;mso-position-vertical:absolute;mso-position-vertical-relative:page;mso-width-percent:0;mso-width-relative:margin;v-text-anchor:top" o:gfxdata="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" stroked="f">
+                <v:textbox style="mso-fit-shape-to-text:t" inset="0,0,0,0">
+                  <w:txbxContent>
+                    <w:p>
+                      <w:pPr>
+                        <w:pStyle w:val="Caption"/>
+                        <w:rPr>
+                          <w:noProof/>
+                        </w:rPr>
+                      </w:pPr>
+                      <w:r>
+                        <w:t xml:space="preserve">Figure </w:t>
+                      </w:r>
+                      <w:r>
+                        <w:fldChar w:fldCharType="begin"/>
+                      </w:r>
+                      <w:r>
+                        <w:instrText xml:space="preserve"> SEQ Figure \* ARABIC </w:instrText>
+                      </w:r>
+                      <w:r>
+                        <w:fldChar w:fldCharType="separate"/>
+                      </w:r>
+                      <w:r>
+                        <w:rPr>
+                          <w:noProof/>
+                        </w:rPr>
+                        <w:t>15</w:t>
+                      </w:r>
+                      <w:r>
+                        <w:fldChar w:fldCharType="end"/>
+                      </w:r>
+                      <w:r>
+                        <w:t>. basic rectification circuit with basic voltage regulation</w:t>
+                      </w:r>
+                    </w:p>
+                  </w:txbxContent>
+                </v:textbox>
+                <w10:wrap type="topAndBottom" anchorx="margin" anchory="page"/>
+              </v:shape>
+            </w:pict>
+          </mc:Fallback>
+        </mc:AlternateContent>
+      </w:r>
+      <w:r>
+        <w:rPr>
+          <w:noProof/>
+        </w:rPr>
+        <w:drawing>
+          <wp:anchor distT="0" distB="0" distL="114300" distR="114300" simplePos="0" relativeHeight="251717632" behindDoc="0" locked="0" layoutInCell="1" allowOverlap="1" wp14:anchorId="1F89EF1E">
+            <wp:simplePos x="0" y="0"/>
+            <wp:positionH relativeFrom="margin">
+              <wp:posOffset>-361950</wp:posOffset>
+            </wp:positionH>
+            <wp:positionV relativeFrom="page">
+              <wp:posOffset>6559550</wp:posOffset>
+            </wp:positionV>
+            <wp:extent cx="6681470" cy="1897380"/>
+            <wp:effectExtent l="133350" t="114300" r="119380" b="160020"/>
+            <wp:wrapTopAndBottom/>
+            <wp:docPr id="47" name="Picture 47"/>
+            <wp:cNvGraphicFramePr>
+              <a:graphicFrameLocks xmlns:a="http://schemas.openxmlformats.org/drawingml/2006/main" noChangeAspect="1"/>
+            </wp:cNvGraphicFramePr>
+            <a:graphic xmlns:a="http://schemas.openxmlformats.org/drawingml/2006/main">
+              <a:graphicData uri="http://schemas.openxmlformats.org/drawingml/2006/picture">
+                <pic:pic xmlns:pic="http://schemas.openxmlformats.org/drawingml/2006/picture">
+                  <pic:nvPicPr>
+                    <pic:cNvPr id="1" name=""/>
+                    <pic:cNvPicPr/>
+                  </pic:nvPicPr>
+                  <pic:blipFill>
+                    <a:blip r:embed="rId26">
+                      <a:extLst>
+                        <a:ext uri="{28A0092B-C50C-407E-A947-70E740481C1C}">
+                          <a14:useLocalDpi xmlns:a14="http://schemas.microsoft.com/office/drawing/2010/main" val="0"/>
+                        </a:ext>
+                      </a:extLst>
+                    </a:blip>
+                    <a:stretch>
+                      <a:fillRect/>
+                    </a:stretch>
+                  </pic:blipFill>
+                  <pic:spPr>
+                    <a:xfrm>
+                      <a:off x="0" y="0"/>
+                      <a:ext cx="6681470" cy="1897380"/>
+                    </a:xfrm>
+                    <a:prstGeom prst="rect">
+                      <a:avLst/>
+                    </a:prstGeom>
+                    <a:solidFill>
+                      <a:srgbClr val="FFFFFF">
+                        <a:shade val="85000"/>
+                      </a:srgbClr>
+                    </a:solidFill>
+                    <a:ln w="88900" cap="sq">
+                      <a:solidFill>
+                        <a:srgbClr val="FFFFFF"/>
+                      </a:solidFill>
+                      <a:miter lim="800000"/>
+                    </a:ln>
+                    <a:effectLst>
+                      <a:outerShdw blurRad="55000" dist="18000" dir="5400000" algn="tl" rotWithShape="0">
+                        <a:srgbClr val="000000">
+                          <a:alpha val="40000"/>
+                        </a:srgbClr>
+                      </a:outerShdw>
+                    </a:effectLst>
+                    <a:scene3d>
+                      <a:camera prst="orthographicFront"/>
+                      <a:lightRig rig="twoPt" dir="t">
+                        <a:rot lat="0" lon="0" rev="7200000"/>
+                      </a:lightRig>
+                    </a:scene3d>
+                    <a:sp3d>
+                      <a:bevelT w="25400" h="19050"/>
+                      <a:contourClr>
+                        <a:srgbClr val="FFFFFF"/>
+                      </a:contourClr>
+                    </a:sp3d>
+                  </pic:spPr>
+                </pic:pic>
+              </a:graphicData>
+            </a:graphic>
+            <wp14:sizeRelH relativeFrom="margin">
+              <wp14:pctWidth>0</wp14:pctWidth>
+            </wp14:sizeRelH>
+            <wp14:sizeRelV relativeFrom="margin">
+              <wp14:pctHeight>0</wp14:pctHeight>
+            </wp14:sizeRelV>
+          </wp:anchor>
+        </w:drawing>
+      </w:r>
+      <w:r>
+        <w:rPr>
+          <w:noProof/>
+        </w:rPr>
+        <mc:AlternateContent>
+          <mc:Choice Requires="wps">
+            <w:drawing>
+              <wp:anchor distT="0" distB="0" distL="114300" distR="114300" simplePos="0" relativeHeight="251716608" behindDoc="1" locked="0" layoutInCell="1" allowOverlap="1" wp14:anchorId="5E9BE23C" wp14:editId="1D42EDBE">
+                <wp:simplePos x="0" y="0"/>
+                <wp:positionH relativeFrom="margin">
+                  <wp:posOffset>3209925</wp:posOffset>
+                </wp:positionH>
+                <wp:positionV relativeFrom="paragraph">
+                  <wp:posOffset>2143125</wp:posOffset>
+                </wp:positionV>
+                <wp:extent cx="2853690" cy="504825"/>
+                <wp:effectExtent l="0" t="0" r="3810" b="9525"/>
+                <wp:wrapTight wrapText="bothSides">
+                  <wp:wrapPolygon edited="0">
+                    <wp:start x="0" y="0"/>
+                    <wp:lineTo x="0" y="21192"/>
+                    <wp:lineTo x="21485" y="21192"/>
+                    <wp:lineTo x="21485" y="0"/>
+                    <wp:lineTo x="0" y="0"/>
+                  </wp:wrapPolygon>
+                </wp:wrapTight>
+                <wp:docPr id="46" name="Text Box 46"/>
+                <wp:cNvGraphicFramePr/>
+                <a:graphic xmlns:a="http://schemas.openxmlformats.org/drawingml/2006/main">
+                  <a:graphicData uri="http://schemas.microsoft.com/office/word/2010/wordprocessingShape">
+                    <wps:wsp>
+                      <wps:cNvSpPr txBox="1"/>
+                      <wps:spPr>
+                        <a:xfrm>
+                          <a:off x="0" y="0"/>
+                          <a:ext cx="2853690" cy="504825"/>
+                        </a:xfrm>
+                        <a:prstGeom prst="rect">
+                          <a:avLst/>
+                        </a:prstGeom>
+                        <a:solidFill>
+                          <a:prstClr val="white"/>
+                        </a:solidFill>
+                        <a:ln>
+                          <a:noFill/>
+                        </a:ln>
+                      </wps:spPr>
+                      <wps:txbx>
+                        <w:txbxContent>
+                          <w:p>
+                            <w:pPr>
+                              <w:pStyle w:val="Caption"/>
+                              <w:rPr>
+                                <w:noProof/>
+                              </w:rPr>
+                            </w:pPr>
+                            <w:r>
+                              <w:t xml:space="preserve">Figure </w:t>
+                            </w:r>
+                            <w:r>
+                              <w:fldChar w:fldCharType="begin"/>
+                            </w:r>
+                            <w:r>
+                              <w:instrText xml:space="preserve"> SEQ Figure \* ARABIC </w:instrText>
+                            </w:r>
+                            <w:r>
+                              <w:fldChar w:fldCharType="separate"/>
+                            </w:r>
+                            <w:r>
+                              <w:rPr>
+                                <w:noProof/>
+                              </w:rPr>
+                              <w:t>16</w:t>
+                            </w:r>
+                            <w:r>
+                              <w:fldChar w:fldCharType="end"/>
+                            </w:r>
+                            <w:r>
+                              <w:t>. basic regulation circuit with standard values.</w:t>
+                            </w:r>
+                          </w:p>
+                        </w:txbxContent>
+                      </wps:txbx>
+                      <wps:bodyPr rot="0" spcFirstLastPara="0" vertOverflow="overflow" horzOverflow="overflow" vert="horz" wrap="square" lIns="0" tIns="0" rIns="0" bIns="0" numCol="1" spcCol="0" rtlCol="0" fromWordArt="0" anchor="t" anchorCtr="0" forceAA="0" compatLnSpc="1">
+                        <a:prstTxWarp prst="textNoShape">
+                          <a:avLst/>
+                        </a:prstTxWarp>
+                        <a:noAutofit/>
+                      </wps:bodyPr>
+                    </wps:wsp>
+                  </a:graphicData>
+                </a:graphic>
+                <wp14:sizeRelV relativeFrom="margin">
+                  <wp14:pctHeight>0</wp14:pctHeight>
+                </wp14:sizeRelV>
+              </wp:anchor>
+            </w:drawing>
+          </mc:Choice>
+          <mc:Fallback>
+            <w:pict>
+              <v:shape w14:anchorId="5E9BE23C" id="Text Box 46" o:spid="_x0000_s1041" type="#_x0000_t202" style="position:absolute;margin-left:252.75pt;margin-top:168.75pt;width:224.7pt;height:39.75pt;z-index:-251599872;visibility:visible;mso-wrap-style:square;mso-height-percent:0;mso-wrap-distance-left:9pt;mso-wrap-distance-top:0;mso-wrap-distance-right:9pt;mso-wrap-distance-bottom:0;mso-position-horizontal:absolute;mso-position-horizontal-relative:margin;mso-position-vertical:absolute;mso-position-vertical-relative:text;mso-height-percent:0;mso-height-relative:margin;v-text-anchor:top" o:gfxdata="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" stroked="f">
+                <v:textbox inset="0,0,0,0">
+                  <w:txbxContent>
+                    <w:p>
+                      <w:pPr>
+                        <w:pStyle w:val="Caption"/>
+                        <w:rPr>
+                          <w:noProof/>
+                        </w:rPr>
+                      </w:pPr>
+                      <w:r>
+                        <w:t xml:space="preserve">Figure </w:t>
+                      </w:r>
+                      <w:r>
+                        <w:fldChar w:fldCharType="begin"/>
+                      </w:r>
+                      <w:r>
+                        <w:instrText xml:space="preserve"> SEQ Figure \* ARABIC </w:instrText>
+                      </w:r>
+                      <w:r>
+                        <w:fldChar w:fldCharType="separate"/>
+                      </w:r>
+                      <w:r>
+                        <w:rPr>
+                          <w:noProof/>
+                        </w:rPr>
+                        <w:t>16</w:t>
+                      </w:r>
+                      <w:r>
+                        <w:fldChar w:fldCharType="end"/>
+                      </w:r>
+                      <w:r>
+                        <w:t>. basic regulation circuit with standard values.</w:t>
+                      </w:r>
+                    </w:p>
+                  </w:txbxContent>
+                </v:textbox>
+                <w10:wrap type="tight" anchorx="margin"/>
+              </v:shape>
+            </w:pict>
+          </mc:Fallback>
+        </mc:AlternateContent>
+      </w:r>
+      <w:r>
+        <w:rPr>
+          <w:rFonts w:ascii="Times New Roman" w:eastAsiaTheme="minorEastAsia" w:hAnsi="Times New Roman"/>
+          <w:sz w:val="24"/>
+          <w:szCs w:val="24"/>
+        </w:rPr>
+        <w:t>F</w:t>
+      </w:r>
+      <w:r>
+        <w:rPr>
+          <w:rFonts w:ascii="Times New Roman" w:eastAsiaTheme="minorEastAsia" w:hAnsi="Times New Roman"/>
+          <w:sz w:val="24"/>
+          <w:szCs w:val="24"/>
+        </w:rPr>
+        <w:t xml:space="preserve">igure 15 displays the regulation circuit with standard values. </w:t>
+      </w:r>
+      <w:r>
+        <w:rPr>
+          <w:rFonts w:ascii="Times New Roman" w:eastAsiaTheme="minorEastAsia" w:hAnsi="Times New Roman"/>
+          <w:sz w:val="24"/>
+          <w:szCs w:val="24"/>
+        </w:rPr>
+        <w:t xml:space="preserve">Figure 16 shows the entire rectification circuit with </w:t>
+      </w:r>
+      <w:r>
+        <w:rPr>
+          <w:rFonts w:ascii="Times New Roman" w:eastAsiaTheme="minorEastAsia" w:hAnsi="Times New Roman"/>
+          <w:sz w:val="24"/>
+          <w:szCs w:val="24"/>
+        </w:rPr>
+        <w:t xml:space="preserve">the voltage regulation added. Notice the second 10uF capacitor C2 at the base of the transistor. This is used to keep the voltage and current at the base of the transistor extra stable.  </w:t>
+      </w:r>
+      <w:r>
+        <w:rPr>
+          <w:rFonts w:ascii="Times New Roman" w:eastAsiaTheme="minorEastAsia" w:hAnsi="Times New Roman"/>
+          <w:sz w:val="24"/>
+          <w:szCs w:val="24"/>
+        </w:rPr>
+        <w:t xml:space="preserve">Figure 16 </w:t>
+      </w:r>
+      <w:r>
+        <w:rPr>
+          <w:rFonts w:ascii="Times New Roman" w:eastAsiaTheme="minorEastAsia" w:hAnsi="Times New Roman"/>
+          <w:sz w:val="24"/>
+          <w:szCs w:val="24"/>
+        </w:rPr>
+        <w:t xml:space="preserve">transistor orientation </w:t>
+      </w:r>
+      <w:r>
+        <w:rPr>
+          <w:rFonts w:ascii="Times New Roman" w:eastAsiaTheme="minorEastAsia" w:hAnsi="Times New Roman"/>
+          <w:sz w:val="24"/>
+          <w:szCs w:val="24"/>
+        </w:rPr>
+        <w:t xml:space="preserve">is also drawn in </w:t>
+      </w:r>
+      <w:r>
+        <w:rPr>
+          <w:rFonts w:ascii="Times New Roman" w:eastAsiaTheme="minorEastAsia" w:hAnsi="Times New Roman"/>
+          <w:sz w:val="24"/>
+          <w:szCs w:val="24"/>
+        </w:rPr>
+        <w:t>the</w:t>
+      </w:r>
+      <w:r>
+        <w:rPr>
+          <w:rFonts w:ascii="Times New Roman" w:eastAsiaTheme="minorEastAsia" w:hAnsi="Times New Roman"/>
+          <w:sz w:val="24"/>
+          <w:szCs w:val="24"/>
+        </w:rPr>
+        <w:t xml:space="preserve"> more typical manner for a power </w:t>
+      </w:r>
+      <w:r>
+        <w:rPr>
+          <w:rFonts w:ascii="Times New Roman" w:eastAsiaTheme="minorEastAsia" w:hAnsi="Times New Roman"/>
+          <w:sz w:val="24"/>
+          <w:szCs w:val="24"/>
+        </w:rPr>
+        <w:t>supply</w:t>
+      </w:r>
+      <w:r>
+        <w:rPr>
+          <w:rFonts w:ascii="Times New Roman" w:eastAsiaTheme="minorEastAsia" w:hAnsi="Times New Roman"/>
+          <w:sz w:val="24"/>
+          <w:szCs w:val="24"/>
+        </w:rPr>
+        <w:t>.</w:t>
+      </w:r>
+      <w:r>
+        <w:rPr>
+          <w:rFonts w:ascii="Times New Roman" w:eastAsiaTheme="minorEastAsia" w:hAnsi="Times New Roman"/>
+          <w:sz w:val="24"/>
+          <w:szCs w:val="24"/>
+        </w:rPr>
+        <w:t xml:space="preserve"> </w:t>
+      </w:r>
+    </w:p>
+    <w:p>
+      <w:pPr>
+        <w:spacing w:after="0" w:line="480" w:lineRule="auto"/>
+        <w:rPr>
+          <w:rFonts w:ascii="Times New Roman" w:eastAsiaTheme="minorEastAsia" w:hAnsi="Times New Roman"/>
+          <w:sz w:val="24"/>
+          <w:szCs w:val="24"/>
+        </w:rPr>
+      </w:pPr>
+    </w:p>
+    <w:p>
+      <w:pPr>
+        <w:keepNext/>
+        <w:spacing w:after="0" w:line="480" w:lineRule="auto"/>
+        <w:contextualSpacing/>
+        <w:jc w:val="center"/>
+        <w:rPr>
+          <w:rFonts w:ascii="Times New Roman" w:hAnsi="Times New Roman"/>
+          <w:b/>
+          <w:sz w:val="28"/>
+          <w:szCs w:val="28"/>
+        </w:rPr>
+      </w:pPr>
+      <w:r>
+        <w:rPr>
+          <w:noProof/>
+        </w:rPr>
+        <w:lastRenderedPageBreak/>
+        <w:drawing>
+          <wp:anchor distT="0" distB="0" distL="114300" distR="114300" simplePos="0" relativeHeight="251723776" behindDoc="1" locked="0" layoutInCell="1" allowOverlap="1" wp14:anchorId="4DD1B22D">
+            <wp:simplePos x="0" y="0"/>
+            <wp:positionH relativeFrom="margin">
+              <wp:posOffset>3113405</wp:posOffset>
+            </wp:positionH>
+            <wp:positionV relativeFrom="page">
+              <wp:posOffset>1438275</wp:posOffset>
+            </wp:positionV>
+            <wp:extent cx="3096260" cy="2347595"/>
+            <wp:effectExtent l="76200" t="76200" r="142240" b="128905"/>
+            <wp:wrapTight wrapText="bothSides">
+              <wp:wrapPolygon edited="0">
+                <wp:start x="-266" y="-701"/>
+                <wp:lineTo x="-532" y="-526"/>
+                <wp:lineTo x="-532" y="21910"/>
+                <wp:lineTo x="-266" y="22611"/>
+                <wp:lineTo x="22194" y="22611"/>
+                <wp:lineTo x="22459" y="21910"/>
+                <wp:lineTo x="22459" y="2279"/>
+                <wp:lineTo x="22194" y="-351"/>
+                <wp:lineTo x="22194" y="-701"/>
+                <wp:lineTo x="-266" y="-701"/>
+              </wp:wrapPolygon>
+            </wp:wrapTight>
+            <wp:docPr id="51" name="Picture 51"/>
+            <wp:cNvGraphicFramePr>
+              <a:graphicFrameLocks xmlns:a="http://schemas.openxmlformats.org/drawingml/2006/main" noChangeAspect="1"/>
+            </wp:cNvGraphicFramePr>
+            <a:graphic xmlns:a="http://schemas.openxmlformats.org/drawingml/2006/main">
+              <a:graphicData uri="http://schemas.openxmlformats.org/drawingml/2006/picture">
+                <pic:pic xmlns:pic="http://schemas.openxmlformats.org/drawingml/2006/picture">
+                  <pic:nvPicPr>
+                    <pic:cNvPr id="1" name=""/>
+                    <pic:cNvPicPr/>
+                  </pic:nvPicPr>
+                  <pic:blipFill>
+                    <a:blip r:embed="rId27">
+                      <a:extLst>
+                        <a:ext uri="{28A0092B-C50C-407E-A947-70E740481C1C}">
+                          <a14:useLocalDpi xmlns:a14="http://schemas.microsoft.com/office/drawing/2010/main" val="0"/>
+                        </a:ext>
+                      </a:extLst>
+                    </a:blip>
+                    <a:stretch>
+                      <a:fillRect/>
+                    </a:stretch>
+                  </pic:blipFill>
+                  <pic:spPr>
+                    <a:xfrm>
+                      <a:off x="0" y="0"/>
+                      <a:ext cx="3096260" cy="2347595"/>
+                    </a:xfrm>
+                    <a:prstGeom prst="rect">
+                      <a:avLst/>
+                    </a:prstGeom>
+                    <a:ln w="38100" cap="sq">
+                      <a:solidFill>
+                        <a:srgbClr val="000000"/>
+                      </a:solidFill>
+                      <a:prstDash val="solid"/>
+                      <a:miter lim="800000"/>
+                    </a:ln>
+                    <a:effectLst>
+                      <a:outerShdw blurRad="50800" dist="38100" dir="2700000" algn="tl" rotWithShape="0">
+                        <a:srgbClr val="000000">
+                          <a:alpha val="43000"/>
+                        </a:srgbClr>
+                      </a:outerShdw>
+                    </a:effectLst>
+                  </pic:spPr>
+                </pic:pic>
+              </a:graphicData>
+            </a:graphic>
+            <wp14:sizeRelH relativeFrom="margin">
+              <wp14:pctWidth>0</wp14:pctWidth>
+            </wp14:sizeRelH>
+            <wp14:sizeRelV relativeFrom="margin">
+              <wp14:pctHeight>0</wp14:pctHeight>
+            </wp14:sizeRelV>
+          </wp:anchor>
+        </w:drawing>
+      </w:r>
+      <w:r>
+        <w:rPr>
+          <w:noProof/>
+        </w:rPr>
+        <w:drawing>
+          <wp:anchor distT="0" distB="0" distL="114300" distR="114300" simplePos="0" relativeHeight="251726848" behindDoc="0" locked="0" layoutInCell="1" allowOverlap="1" wp14:anchorId="5A64B820">
+            <wp:simplePos x="0" y="0"/>
+            <wp:positionH relativeFrom="column">
+              <wp:posOffset>1323340</wp:posOffset>
+            </wp:positionH>
+            <wp:positionV relativeFrom="page">
+              <wp:posOffset>4391025</wp:posOffset>
+            </wp:positionV>
+            <wp:extent cx="3237865" cy="2432685"/>
+            <wp:effectExtent l="76200" t="76200" r="133985" b="139065"/>
+            <wp:wrapTopAndBottom/>
+            <wp:docPr id="53" name="Picture 53"/>
+            <wp:cNvGraphicFramePr>
+              <a:graphicFrameLocks xmlns:a="http://schemas.openxmlformats.org/drawingml/2006/main" noChangeAspect="1"/>
+            </wp:cNvGraphicFramePr>
+            <a:graphic xmlns:a="http://schemas.openxmlformats.org/drawingml/2006/main">
+              <a:graphicData uri="http://schemas.openxmlformats.org/drawingml/2006/picture">
+                <pic:pic xmlns:pic="http://schemas.openxmlformats.org/drawingml/2006/picture">
+                  <pic:nvPicPr>
+                    <pic:cNvPr id="1" name=""/>
+                    <pic:cNvPicPr/>
+                  </pic:nvPicPr>
+                  <pic:blipFill>
+                    <a:blip r:embed="rId28">
+                      <a:extLst>
+                        <a:ext uri="{28A0092B-C50C-407E-A947-70E740481C1C}">
+                          <a14:useLocalDpi xmlns:a14="http://schemas.microsoft.com/office/drawing/2010/main" val="0"/>
+                        </a:ext>
+                      </a:extLst>
+                    </a:blip>
+                    <a:stretch>
+                      <a:fillRect/>
+                    </a:stretch>
+                  </pic:blipFill>
+                  <pic:spPr>
+                    <a:xfrm>
+                      <a:off x="0" y="0"/>
+                      <a:ext cx="3237865" cy="2432685"/>
+                    </a:xfrm>
+                    <a:prstGeom prst="rect">
+                      <a:avLst/>
+                    </a:prstGeom>
+                    <a:ln w="38100" cap="sq">
+                      <a:solidFill>
+                        <a:srgbClr val="000000"/>
+                      </a:solidFill>
+                      <a:prstDash val="solid"/>
+                      <a:miter lim="800000"/>
+                    </a:ln>
+                    <a:effectLst>
+                      <a:outerShdw blurRad="50800" dist="38100" dir="2700000" algn="tl" rotWithShape="0">
+                        <a:srgbClr val="000000">
+                          <a:alpha val="43000"/>
+                        </a:srgbClr>
+                      </a:outerShdw>
+                    </a:effectLst>
+                  </pic:spPr>
+                </pic:pic>
+              </a:graphicData>
+            </a:graphic>
+            <wp14:sizeRelH relativeFrom="margin">
+              <wp14:pctWidth>0</wp14:pctWidth>
+            </wp14:sizeRelH>
+            <wp14:sizeRelV relativeFrom="margin">
+              <wp14:pctHeight>0</wp14:pctHeight>
+            </wp14:sizeRelV>
+          </wp:anchor>
+        </w:drawing>
+      </w:r>
+      <w:r>
+        <w:rPr>
+          <w:noProof/>
+        </w:rPr>
+        <mc:AlternateContent>
+          <mc:Choice Requires="wps">
+            <w:drawing>
+              <wp:anchor distT="0" distB="0" distL="114300" distR="114300" simplePos="0" relativeHeight="251728896" behindDoc="0" locked="0" layoutInCell="1" allowOverlap="1" wp14:anchorId="5CFFDF31" wp14:editId="5F223BC2">
+                <wp:simplePos x="0" y="0"/>
+                <wp:positionH relativeFrom="column">
+                  <wp:posOffset>1323340</wp:posOffset>
+                </wp:positionH>
+                <wp:positionV relativeFrom="paragraph">
+                  <wp:posOffset>5966460</wp:posOffset>
+                </wp:positionV>
+                <wp:extent cx="3237865" cy="635"/>
+                <wp:effectExtent l="0" t="0" r="0" b="0"/>
+                <wp:wrapTopAndBottom/>
+                <wp:docPr id="54" name="Text Box 54"/>
+                <wp:cNvGraphicFramePr/>
+                <a:graphic xmlns:a="http://schemas.openxmlformats.org/drawingml/2006/main">
+                  <a:graphicData uri="http://schemas.microsoft.com/office/word/2010/wordprocessingShape">
+                    <wps:wsp>
+                      <wps:cNvSpPr txBox="1"/>
+                      <wps:spPr>
+                        <a:xfrm>
+                          <a:off x="0" y="0"/>
+                          <a:ext cx="3237865" cy="635"/>
+                        </a:xfrm>
+                        <a:prstGeom prst="rect">
+                          <a:avLst/>
+                        </a:prstGeom>
+                        <a:solidFill>
+                          <a:prstClr val="white"/>
+                        </a:solidFill>
+                        <a:ln>
+                          <a:noFill/>
+                        </a:ln>
+                      </wps:spPr>
+                      <wps:txbx>
+                        <w:txbxContent>
+                          <w:p>
+                            <w:pPr>
+                              <w:pStyle w:val="Caption"/>
+                              <w:rPr>
+                                <w:noProof/>
+                              </w:rPr>
+                            </w:pPr>
+                            <w:r>
+                              <w:t xml:space="preserve">Figure </w:t>
+                            </w:r>
+                            <w:r>
+                              <w:fldChar w:fldCharType="begin"/>
+                            </w:r>
+                            <w:r>
+                              <w:instrText xml:space="preserve"> SEQ Figure \* ARABIC </w:instrText>
+                            </w:r>
+                            <w:r>
+                              <w:fldChar w:fldCharType="separate"/>
+                            </w:r>
+                            <w:r>
+                              <w:rPr>
+                                <w:noProof/>
+                              </w:rPr>
+                              <w:t>19</w:t>
+                            </w:r>
+                            <w:r>
+                              <w:fldChar w:fldCharType="end"/>
+                            </w:r>
+                            <w:r>
+                              <w:t>. CH2 regulated Vout, 1K ohm load</w:t>
+                            </w:r>
+                          </w:p>
+                        </w:txbxContent>
+                      </wps:txbx>
+                      <wps:bodyPr rot="0" spcFirstLastPara="0" vertOverflow="overflow" horzOverflow="overflow" vert="horz" wrap="square" lIns="0" tIns="0" rIns="0" bIns="0" numCol="1" spcCol="0" rtlCol="0" fromWordArt="0" anchor="t" anchorCtr="0" forceAA="0" compatLnSpc="1">
+                        <a:prstTxWarp prst="textNoShape">
+                          <a:avLst/>
+                        </a:prstTxWarp>
+                        <a:spAutoFit/>
+                      </wps:bodyPr>
+                    </wps:wsp>
+                  </a:graphicData>
+                </a:graphic>
+              </wp:anchor>
+            </w:drawing>
+          </mc:Choice>
+          <mc:Fallback>
+            <w:pict>
+              <v:shape w14:anchorId="5CFFDF31" id="Text Box 54" o:spid="_x0000_s1042" type="#_x0000_t202" style="position:absolute;left:0;text-align:left;margin-left:104.2pt;margin-top:469.8pt;width:254.95pt;height:.05pt;z-index:251728896;visibility:visible;mso-wrap-style:square;mso-wrap-distance-left:9pt;mso-wrap-distance-top:0;mso-wrap-distance-right:9pt;mso-wrap-distance-bottom:0;mso-position-horizontal:absolute;mso-position-horizontal-relative:text;mso-position-vertical:absolute;mso-position-vertical-relative:text;v-text-anchor:top" o:gfxdata="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" stroked="f">
+                <v:textbox style="mso-fit-shape-to-text:t" inset="0,0,0,0">
+                  <w:txbxContent>
+                    <w:p>
+                      <w:pPr>
+                        <w:pStyle w:val="Caption"/>
+                        <w:rPr>
+                          <w:noProof/>
+                        </w:rPr>
+                      </w:pPr>
+                      <w:r>
+                        <w:t xml:space="preserve">Figure </w:t>
+                      </w:r>
+                      <w:r>
+                        <w:fldChar w:fldCharType="begin"/>
+                      </w:r>
+                      <w:r>
+                        <w:instrText xml:space="preserve"> SEQ Figure \* ARABIC </w:instrText>
+                      </w:r>
+                      <w:r>
+                        <w:fldChar w:fldCharType="separate"/>
+                      </w:r>
+                      <w:r>
+                        <w:rPr>
+                          <w:noProof/>
+                        </w:rPr>
+                        <w:t>19</w:t>
+                      </w:r>
+                      <w:r>
+                        <w:fldChar w:fldCharType="end"/>
+                      </w:r>
+                      <w:r>
+                        <w:t>. CH2 regulated Vout, 1K ohm load</w:t>
+                      </w:r>
+                    </w:p>
+                  </w:txbxContent>
+                </v:textbox>
+                <w10:wrap type="topAndBottom"/>
+              </v:shape>
+            </w:pict>
+          </mc:Fallback>
+        </mc:AlternateContent>
+      </w:r>
+      <w:r>
+        <w:rPr>
+          <w:noProof/>
+        </w:rPr>
+        <mc:AlternateContent>
+          <mc:Choice Requires="wps">
+            <w:drawing>
+              <wp:anchor distT="0" distB="0" distL="114300" distR="114300" simplePos="0" relativeHeight="251725824" behindDoc="1" locked="0" layoutInCell="1" allowOverlap="1" wp14:anchorId="0A497949" wp14:editId="3FBEABCE">
+                <wp:simplePos x="0" y="0"/>
+                <wp:positionH relativeFrom="column">
+                  <wp:posOffset>3086100</wp:posOffset>
+                </wp:positionH>
+                <wp:positionV relativeFrom="page">
+                  <wp:posOffset>3905250</wp:posOffset>
+                </wp:positionV>
+                <wp:extent cx="3170555" cy="266700"/>
+                <wp:effectExtent l="0" t="0" r="0" b="0"/>
+                <wp:wrapTight wrapText="bothSides">
+                  <wp:wrapPolygon edited="0">
+                    <wp:start x="0" y="0"/>
+                    <wp:lineTo x="0" y="20057"/>
+                    <wp:lineTo x="21414" y="20057"/>
+                    <wp:lineTo x="21414" y="0"/>
+                    <wp:lineTo x="0" y="0"/>
+                  </wp:wrapPolygon>
+                </wp:wrapTight>
+                <wp:docPr id="52" name="Text Box 52"/>
+                <wp:cNvGraphicFramePr/>
+                <a:graphic xmlns:a="http://schemas.openxmlformats.org/drawingml/2006/main">
+                  <a:graphicData uri="http://schemas.microsoft.com/office/word/2010/wordprocessingShape">
+                    <wps:wsp>
+                      <wps:cNvSpPr txBox="1"/>
+                      <wps:spPr>
+                        <a:xfrm>
+                          <a:off x="0" y="0"/>
+                          <a:ext cx="3170555" cy="266700"/>
+                        </a:xfrm>
+                        <a:prstGeom prst="rect">
+                          <a:avLst/>
+                        </a:prstGeom>
+                        <a:solidFill>
+                          <a:prstClr val="white"/>
+                        </a:solidFill>
+                        <a:ln>
+                          <a:noFill/>
+                        </a:ln>
+                      </wps:spPr>
+                      <wps:txbx>
+                        <w:txbxContent>
+                          <w:p>
+                            <w:pPr>
+                              <w:pStyle w:val="Caption"/>
+                              <w:rPr>
+                                <w:noProof/>
+                              </w:rPr>
+                            </w:pPr>
+                            <w:r>
+                              <w:t xml:space="preserve">Figure </w:t>
+                            </w:r>
+                            <w:r>
+                              <w:fldChar w:fldCharType="begin"/>
+                            </w:r>
+                            <w:r>
+                              <w:instrText xml:space="preserve"> SEQ Figure \* ARABIC </w:instrText>
+                            </w:r>
+                            <w:r>
+                              <w:fldChar w:fldCharType="separate"/>
+                            </w:r>
+                            <w:r>
+                              <w:rPr>
+                                <w:noProof/>
+                              </w:rPr>
+                              <w:t>1</w:t>
+                            </w:r>
+                            <w:r>
+                              <w:fldChar w:fldCharType="end"/>
+                            </w:r>
+                            <w:r>
+                              <w:t>8. CH2 regulated Vout, 10K ohm load</w:t>
+                            </w:r>
+                          </w:p>
+                        </w:txbxContent>
+                      </wps:txbx>
+                      <wps:bodyPr rot="0" spcFirstLastPara="0" vertOverflow="overflow" horzOverflow="overflow" vert="horz" wrap="square" lIns="0" tIns="0" rIns="0" bIns="0" numCol="1" spcCol="0" rtlCol="0" fromWordArt="0" anchor="t" anchorCtr="0" forceAA="0" compatLnSpc="1">
+                        <a:prstTxWarp prst="textNoShape">
+                          <a:avLst/>
+                        </a:prstTxWarp>
+                        <a:spAutoFit/>
+                      </wps:bodyPr>
+                    </wps:wsp>
+                  </a:graphicData>
+                </a:graphic>
+                <wp14:sizeRelH relativeFrom="margin">
+                  <wp14:pctWidth>0</wp14:pctWidth>
+                </wp14:sizeRelH>
+              </wp:anchor>
+            </w:drawing>
+          </mc:Choice>
+          <mc:Fallback>
+            <w:pict>
+              <v:shape w14:anchorId="0A497949" id="Text Box 52" o:spid="_x0000_s1043" type="#_x0000_t202" style="position:absolute;left:0;text-align:left;margin-left:243pt;margin-top:307.5pt;width:249.65pt;height:21pt;z-index:-251590656;visibility:visible;mso-wrap-style:square;mso-width-percent:0;mso-wrap-distance-left:9pt;mso-wrap-distance-top:0;mso-wrap-distance-right:9pt;mso-wrap-distance-bottom:0;mso-position-horizontal:absolute;mso-position-horizontal-relative:text;mso-position-vertical:absolute;mso-position-vertical-relative:page;mso-width-percent:0;mso-width-relative:margin;v-text-anchor:top" o:gfxdata="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" stroked="f">
+                <v:textbox style="mso-fit-shape-to-text:t" inset="0,0,0,0">
+                  <w:txbxContent>
+                    <w:p>
+                      <w:pPr>
+                        <w:pStyle w:val="Caption"/>
+                        <w:rPr>
+                          <w:noProof/>
+                        </w:rPr>
+                      </w:pPr>
+                      <w:r>
+                        <w:t xml:space="preserve">Figure </w:t>
+                      </w:r>
+                      <w:r>
+                        <w:fldChar w:fldCharType="begin"/>
+                      </w:r>
+                      <w:r>
+                        <w:instrText xml:space="preserve"> SEQ Figure \* ARABIC </w:instrText>
+                      </w:r>
+                      <w:r>
+                        <w:fldChar w:fldCharType="separate"/>
+                      </w:r>
+                      <w:r>
+                        <w:rPr>
+                          <w:noProof/>
+                        </w:rPr>
+                        <w:t>1</w:t>
+                      </w:r>
+                      <w:r>
+                        <w:fldChar w:fldCharType="end"/>
+                      </w:r>
+                      <w:r>
+                        <w:t>8. CH2 regulated Vout, 10K ohm load</w:t>
+                      </w:r>
+                    </w:p>
+                  </w:txbxContent>
+                </v:textbox>
+                <w10:wrap type="tight" anchory="page"/>
+              </v:shape>
+            </w:pict>
+          </mc:Fallback>
+        </mc:AlternateContent>
+      </w:r>
+      <w:r>
+        <w:rPr>
+          <w:noProof/>
+        </w:rPr>
+        <w:drawing>
+          <wp:anchor distT="0" distB="0" distL="114300" distR="114300" simplePos="0" relativeHeight="251720704" behindDoc="1" locked="0" layoutInCell="1" allowOverlap="1" wp14:anchorId="1E1184C3">
+            <wp:simplePos x="0" y="0"/>
+            <wp:positionH relativeFrom="margin">
+              <wp:posOffset>-180975</wp:posOffset>
+            </wp:positionH>
+            <wp:positionV relativeFrom="page">
+              <wp:posOffset>1447800</wp:posOffset>
+            </wp:positionV>
+            <wp:extent cx="3098800" cy="2343150"/>
+            <wp:effectExtent l="76200" t="76200" r="139700" b="133350"/>
+            <wp:wrapTight wrapText="bothSides">
+              <wp:wrapPolygon edited="0">
+                <wp:start x="-266" y="-702"/>
+                <wp:lineTo x="-531" y="-527"/>
+                <wp:lineTo x="-531" y="21951"/>
+                <wp:lineTo x="-266" y="22654"/>
+                <wp:lineTo x="22175" y="22654"/>
+                <wp:lineTo x="22441" y="21951"/>
+                <wp:lineTo x="22441" y="2283"/>
+                <wp:lineTo x="22175" y="-351"/>
+                <wp:lineTo x="22175" y="-702"/>
+                <wp:lineTo x="-266" y="-702"/>
+              </wp:wrapPolygon>
+            </wp:wrapTight>
+            <wp:docPr id="49" name="Picture 49"/>
+            <wp:cNvGraphicFramePr>
+              <a:graphicFrameLocks xmlns:a="http://schemas.openxmlformats.org/drawingml/2006/main" noChangeAspect="1"/>
+            </wp:cNvGraphicFramePr>
+            <a:graphic xmlns:a="http://schemas.openxmlformats.org/drawingml/2006/main">
+              <a:graphicData uri="http://schemas.openxmlformats.org/drawingml/2006/picture">
+                <pic:pic xmlns:pic="http://schemas.openxmlformats.org/drawingml/2006/picture">
+                  <pic:nvPicPr>
+                    <pic:cNvPr id="1" name=""/>
+                    <pic:cNvPicPr/>
+                  </pic:nvPicPr>
+                  <pic:blipFill>
+                    <a:blip r:embed="rId29">
+                      <a:extLst>
+                        <a:ext uri="{28A0092B-C50C-407E-A947-70E740481C1C}">
+                          <a14:useLocalDpi xmlns:a14="http://schemas.microsoft.com/office/drawing/2010/main" val="0"/>
+                        </a:ext>
+                      </a:extLst>
+                    </a:blip>
+                    <a:stretch>
+                      <a:fillRect/>
+                    </a:stretch>
+                  </pic:blipFill>
+                  <pic:spPr>
+                    <a:xfrm>
+                      <a:off x="0" y="0"/>
+                      <a:ext cx="3098800" cy="2343150"/>
+                    </a:xfrm>
+                    <a:prstGeom prst="rect">
+                      <a:avLst/>
+                    </a:prstGeom>
+                    <a:ln w="38100" cap="sq">
+                      <a:solidFill>
+                        <a:srgbClr val="000000"/>
+                      </a:solidFill>
+                      <a:prstDash val="solid"/>
+                      <a:miter lim="800000"/>
+                    </a:ln>
+                    <a:effectLst>
+                      <a:outerShdw blurRad="50800" dist="38100" dir="2700000" algn="tl" rotWithShape="0">
+                        <a:srgbClr val="000000">
+                          <a:alpha val="43000"/>
+                        </a:srgbClr>
+                      </a:outerShdw>
+                    </a:effectLst>
+                  </pic:spPr>
+                </pic:pic>
+              </a:graphicData>
+            </a:graphic>
+            <wp14:sizeRelH relativeFrom="margin">
+              <wp14:pctWidth>0</wp14:pctWidth>
+            </wp14:sizeRelH>
+            <wp14:sizeRelV relativeFrom="margin">
+              <wp14:pctHeight>0</wp14:pctHeight>
+            </wp14:sizeRelV>
+          </wp:anchor>
+        </w:drawing>
+      </w:r>
+      <w:r>
+        <w:rPr>
+          <w:noProof/>
+        </w:rPr>
+        <mc:AlternateContent>
+          <mc:Choice Requires="wps">
+            <w:drawing>
+              <wp:anchor distT="0" distB="0" distL="114300" distR="114300" simplePos="0" relativeHeight="251722752" behindDoc="1" locked="0" layoutInCell="1" allowOverlap="1" wp14:anchorId="11C06033" wp14:editId="1C37354F">
+                <wp:simplePos x="0" y="0"/>
+                <wp:positionH relativeFrom="column">
+                  <wp:posOffset>-190500</wp:posOffset>
+                </wp:positionH>
+                <wp:positionV relativeFrom="page">
+                  <wp:posOffset>3895725</wp:posOffset>
+                </wp:positionV>
+                <wp:extent cx="3086100" cy="266700"/>
+                <wp:effectExtent l="0" t="0" r="0" b="0"/>
+                <wp:wrapTight wrapText="bothSides">
+                  <wp:wrapPolygon edited="0">
+                    <wp:start x="0" y="0"/>
+                    <wp:lineTo x="0" y="20057"/>
+                    <wp:lineTo x="21467" y="20057"/>
+                    <wp:lineTo x="21467" y="0"/>
+                    <wp:lineTo x="0" y="0"/>
+                  </wp:wrapPolygon>
+                </wp:wrapTight>
+                <wp:docPr id="50" name="Text Box 50"/>
+                <wp:cNvGraphicFramePr/>
+                <a:graphic xmlns:a="http://schemas.openxmlformats.org/drawingml/2006/main">
+                  <a:graphicData uri="http://schemas.microsoft.com/office/word/2010/wordprocessingShape">
+                    <wps:wsp>
+                      <wps:cNvSpPr txBox="1"/>
+                      <wps:spPr>
+                        <a:xfrm>
+                          <a:off x="0" y="0"/>
+                          <a:ext cx="3086100" cy="266700"/>
+                        </a:xfrm>
+                        <a:prstGeom prst="rect">
+                          <a:avLst/>
+                        </a:prstGeom>
+                        <a:solidFill>
+                          <a:prstClr val="white"/>
+                        </a:solidFill>
+                        <a:ln>
+                          <a:noFill/>
+                        </a:ln>
+                      </wps:spPr>
+                      <wps:txbx>
+                        <w:txbxContent>
+                          <w:p>
+                            <w:pPr>
+                              <w:pStyle w:val="Caption"/>
+                              <w:rPr>
+                                <w:noProof/>
+                              </w:rPr>
+                            </w:pPr>
+                            <w:r>
+                              <w:t xml:space="preserve">Figure </w:t>
+                            </w:r>
+                            <w:r>
+                              <w:fldChar w:fldCharType="begin"/>
+                            </w:r>
+                            <w:r>
+                              <w:instrText xml:space="preserve"> SEQ Figure \* ARABIC </w:instrText>
+                            </w:r>
+                            <w:r>
+                              <w:fldChar w:fldCharType="separate"/>
+                            </w:r>
+                            <w:r>
+                              <w:rPr>
+                                <w:noProof/>
+                              </w:rPr>
+                              <w:t>17</w:t>
+                            </w:r>
+                            <w:r>
+                              <w:fldChar w:fldCharType="end"/>
+                            </w:r>
+                            <w:r>
+                              <w:t>. CH2 regulated Vout, no load</w:t>
+                            </w:r>
+                          </w:p>
+                        </w:txbxContent>
+                      </wps:txbx>
+                      <wps:bodyPr rot="0" spcFirstLastPara="0" vertOverflow="overflow" horzOverflow="overflow" vert="horz" wrap="square" lIns="0" tIns="0" rIns="0" bIns="0" numCol="1" spcCol="0" rtlCol="0" fromWordArt="0" anchor="t" anchorCtr="0" forceAA="0" compatLnSpc="1">
+                        <a:prstTxWarp prst="textNoShape">
+                          <a:avLst/>
+                        </a:prstTxWarp>
+                        <a:spAutoFit/>
+                      </wps:bodyPr>
+                    </wps:wsp>
+                  </a:graphicData>
+                </a:graphic>
+                <wp14:sizeRelH relativeFrom="margin">
+                  <wp14:pctWidth>0</wp14:pctWidth>
+                </wp14:sizeRelH>
+              </wp:anchor>
+            </w:drawing>
+          </mc:Choice>
+          <mc:Fallback>
+            <w:pict>
+              <v:shape w14:anchorId="11C06033" id="Text Box 50" o:spid="_x0000_s1044" type="#_x0000_t202" style="position:absolute;left:0;text-align:left;margin-left:-15pt;margin-top:306.75pt;width:243pt;height:21pt;z-index:-251593728;visibility:visible;mso-wrap-style:square;mso-width-percent:0;mso-wrap-distance-left:9pt;mso-wrap-distance-top:0;mso-wrap-distance-right:9pt;mso-wrap-distance-bottom:0;mso-position-horizontal:absolute;mso-position-horizontal-relative:text;mso-position-vertical:absolute;mso-position-vertical-relative:page;mso-width-percent:0;mso-width-relative:margin;v-text-anchor:top" o:gfxdata="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" stroked="f">
+                <v:textbox style="mso-fit-shape-to-text:t" inset="0,0,0,0">
+                  <w:txbxContent>
+                    <w:p>
+                      <w:pPr>
+                        <w:pStyle w:val="Caption"/>
+                        <w:rPr>
+                          <w:noProof/>
+                        </w:rPr>
+                      </w:pPr>
+                      <w:r>
+                        <w:t xml:space="preserve">Figure </w:t>
+                      </w:r>
+                      <w:r>
+                        <w:fldChar w:fldCharType="begin"/>
+                      </w:r>
+                      <w:r>
+                        <w:instrText xml:space="preserve"> SEQ Figure \* ARABIC </w:instrText>
+                      </w:r>
+                      <w:r>
+                        <w:fldChar w:fldCharType="separate"/>
+                      </w:r>
+                      <w:r>
+                        <w:rPr>
+                          <w:noProof/>
+                        </w:rPr>
+                        <w:t>17</w:t>
+                      </w:r>
+                      <w:r>
+                        <w:fldChar w:fldCharType="end"/>
+                      </w:r>
+                      <w:r>
+                        <w:t>. CH2 regulated Vout, no load</w:t>
+                      </w:r>
+                    </w:p>
+                  </w:txbxContent>
+                </v:textbox>
+                <w10:wrap type="tight" anchory="page"/>
+              </v:shape>
+            </w:pict>
+          </mc:Fallback>
+        </mc:AlternateContent>
+      </w:r>
+      <w:r>
+        <w:rPr>
+          <w:rFonts w:ascii="Times New Roman" w:hAnsi="Times New Roman"/>
+          <w:b/>
+          <w:sz w:val="28"/>
+          <w:szCs w:val="28"/>
+        </w:rPr>
+        <w:t>Voltage Regulation Measured Output Waveforms</w:t>
+      </w:r>
+    </w:p>
+    <w:p>
+      <w:pPr>
+        <w:spacing w:after="0" w:line="480" w:lineRule="auto"/>
+        <w:contextualSpacing/>
+        <w:rPr>
+          <w:rFonts w:ascii="Times New Roman" w:hAnsi="Times New Roman"/>
+          <w:sz w:val="24"/>
+          <w:szCs w:val="24"/>
+        </w:rPr>
+      </w:pPr>
+      <w:r>
+        <w:rPr>
+          <w:rFonts w:ascii="Times New Roman" w:hAnsi="Times New Roman"/>
+          <w:sz w:val="24"/>
+          <w:szCs w:val="24"/>
+        </w:rPr>
+        <w:t xml:space="preserve">Observe Figure 17, 18, &amp; 19. </w:t>
+      </w:r>
+      <w:r>
+        <w:rPr>
+          <w:rFonts w:ascii="Times New Roman" w:hAnsi="Times New Roman"/>
+          <w:sz w:val="24"/>
+          <w:szCs w:val="24"/>
+        </w:rPr>
+        <w:t xml:space="preserve">CH1 is the </w:t>
+      </w:r>
+      <w:r>
+        <w:rPr>
+          <w:rFonts w:ascii="Times New Roman" w:hAnsi="Times New Roman"/>
+          <w:sz w:val="24"/>
+          <w:szCs w:val="24"/>
+        </w:rPr>
+        <w:t xml:space="preserve">rectified </w:t>
+      </w:r>
+      <w:r>
+        <w:rPr>
+          <w:rFonts w:ascii="Times New Roman" w:hAnsi="Times New Roman"/>
+          <w:sz w:val="24"/>
+          <w:szCs w:val="24"/>
+        </w:rPr>
+        <w:t xml:space="preserve">input voltage across capacitor C1. </w:t>
+      </w:r>
+      <w:r>
+        <w:rPr>
+          <w:rFonts w:ascii="Times New Roman" w:hAnsi="Times New Roman"/>
+          <w:sz w:val="24"/>
+          <w:szCs w:val="24"/>
+        </w:rPr>
+        <w:t xml:space="preserve">CH2 is the </w:t>
+      </w:r>
+      <w:r>
+        <w:rPr>
+          <w:rFonts w:ascii="Times New Roman" w:hAnsi="Times New Roman"/>
+          <w:sz w:val="24"/>
+          <w:szCs w:val="24"/>
+        </w:rPr>
+        <w:t xml:space="preserve">regulated output </w:t>
+      </w:r>
+      <w:r>
+        <w:rPr>
+          <w:rFonts w:ascii="Times New Roman" w:hAnsi="Times New Roman"/>
+          <w:sz w:val="24"/>
+          <w:szCs w:val="24"/>
+        </w:rPr>
+        <w:t>which</w:t>
+      </w:r>
+      <w:r>
+        <w:rPr>
+          <w:rFonts w:ascii="Times New Roman" w:hAnsi="Times New Roman"/>
+          <w:sz w:val="24"/>
+          <w:szCs w:val="24"/>
+        </w:rPr>
+        <w:t xml:space="preserve"> maintains </w:t>
+      </w:r>
+      <w:r>
+        <w:rPr>
+          <w:rFonts w:ascii="Times New Roman" w:hAnsi="Times New Roman"/>
+          <w:sz w:val="24"/>
+          <w:szCs w:val="24"/>
+        </w:rPr>
+        <w:t>a</w:t>
+      </w:r>
+      <w:r>
+        <w:rPr>
+          <w:rFonts w:ascii="Times New Roman" w:hAnsi="Times New Roman"/>
+          <w:sz w:val="24"/>
+          <w:szCs w:val="24"/>
+        </w:rPr>
+        <w:t xml:space="preserve"> consistent DC voltage with no ripple from no load to a 1K</w:t>
+      </w:r>
+      <w:r>
+        <w:rPr>
+          <w:rFonts w:ascii="Times New Roman" w:hAnsi="Times New Roman" w:cs="Times New Roman"/>
+          <w:sz w:val="24"/>
+          <w:szCs w:val="24"/>
+        </w:rPr>
+        <w:t>Ω</w:t>
+      </w:r>
+      <w:r>
+        <w:rPr>
+          <w:rFonts w:ascii="Times New Roman" w:hAnsi="Times New Roman"/>
+          <w:sz w:val="24"/>
+          <w:szCs w:val="24"/>
+        </w:rPr>
+        <w:t xml:space="preserve"> load. </w:t>
+      </w:r>
+      <w:r>
+        <w:rPr>
+          <w:rFonts w:ascii="Times New Roman" w:hAnsi="Times New Roman"/>
+          <w:sz w:val="24"/>
+          <w:szCs w:val="24"/>
+        </w:rPr>
+        <w:t xml:space="preserve"> If you look closely you can see a very small shift in the DC level (approximately 0.5V) from no load to 1k. This could be corrected by replacing </w:t>
+      </w:r>
+      <w:r>
+        <w:rPr>
+          <w:rFonts w:ascii="Times New Roman" w:hAnsi="Times New Roman"/>
+          <w:sz w:val="24"/>
+          <w:szCs w:val="24"/>
+        </w:rPr>
+        <w:t>R2 with</w:t>
+      </w:r>
+      <w:r>
+        <w:rPr>
+          <w:rFonts w:ascii="Times New Roman" w:hAnsi="Times New Roman"/>
+          <w:sz w:val="24"/>
+          <w:szCs w:val="24"/>
+        </w:rPr>
+        <w:t xml:space="preserve"> a </w:t>
+      </w:r>
+      <w:r>
+        <w:rPr>
+          <w:rFonts w:ascii="Times New Roman" w:hAnsi="Times New Roman"/>
+          <w:sz w:val="24"/>
+          <w:szCs w:val="24"/>
+        </w:rPr>
+        <w:t>5.6</w:t>
+      </w:r>
+      <w:r>
+        <w:rPr>
+          <w:rFonts w:ascii="Times New Roman" w:hAnsi="Times New Roman"/>
+          <w:sz w:val="24"/>
+          <w:szCs w:val="24"/>
+        </w:rPr>
+        <w:t xml:space="preserve">V </w:t>
+      </w:r>
+      <w:r>
+        <w:rPr>
+          <w:rFonts w:ascii="Times New Roman" w:hAnsi="Times New Roman"/>
+          <w:sz w:val="24"/>
+          <w:szCs w:val="24"/>
+        </w:rPr>
+        <w:t xml:space="preserve">Zener diode. Two issues arise; the first is cost, a Zener diode will cost more than the resistor. The second issue is the </w:t>
+      </w:r>
+      <w:r>
+        <w:rPr>
+          <w:rFonts w:ascii="Times New Roman" w:hAnsi="Times New Roman"/>
+          <w:sz w:val="24"/>
+          <w:szCs w:val="24"/>
+        </w:rPr>
+        <w:lastRenderedPageBreak/>
+        <w:t xml:space="preserve">Zener will require more current than we are currently using for R2 which will make the circuit less efficient. </w:t>
+      </w:r>
+      <w:r>
+        <w:rPr>
+          <w:rFonts w:ascii="Times New Roman" w:hAnsi="Times New Roman"/>
+          <w:sz w:val="24"/>
+          <w:szCs w:val="24"/>
+        </w:rPr>
+        <w:t>T</w:t>
+      </w:r>
       <w:bookmarkStart w:id="0" w:name="_GoBack"/>
       <w:bookmarkEnd w:id="0"/>
+      <w:r>
+        <w:rPr>
+          <w:rFonts w:ascii="Times New Roman" w:hAnsi="Times New Roman"/>
+          <w:sz w:val="24"/>
+          <w:szCs w:val="24"/>
+        </w:rPr>
+        <w:t xml:space="preserve">o </w:t>
+      </w:r>
+    </w:p>
+    <w:p>
+      <w:pPr>
+        <w:spacing w:after="0" w:line="480" w:lineRule="auto"/>
+        <w:rPr>
+          <w:rFonts w:ascii="Times New Roman" w:eastAsiaTheme="minorEastAsia" w:hAnsi="Times New Roman"/>
+          <w:sz w:val="24"/>
+          <w:szCs w:val="24"/>
+        </w:rPr>
+      </w:pPr>
+    </w:p>
+    <w:p>
+      <w:pPr>
+        <w:spacing w:after="0" w:line="480" w:lineRule="auto"/>
+        <w:rPr>
+          <w:rFonts w:ascii="Times New Roman" w:eastAsiaTheme="minorEastAsia" w:hAnsi="Times New Roman"/>
+          <w:sz w:val="24"/>
+          <w:szCs w:val="24"/>
+        </w:rPr>
+      </w:pPr>
+    </w:p>
+    <w:p>
+      <w:pPr>
+        <w:spacing w:after="0" w:line="480" w:lineRule="auto"/>
+        <w:rPr>
+          <w:rFonts w:ascii="Times New Roman" w:eastAsiaTheme="minorEastAsia" w:hAnsi="Times New Roman"/>
+          <w:sz w:val="24"/>
+          <w:szCs w:val="24"/>
+        </w:rPr>
+      </w:pPr>
+    </w:p>
+    <w:p>
+      <w:pPr>
+        <w:spacing w:after="0" w:line="480" w:lineRule="auto"/>
+        <w:rPr>
+          <w:rFonts w:ascii="Times New Roman" w:eastAsiaTheme="minorEastAsia" w:hAnsi="Times New Roman"/>
+          <w:sz w:val="24"/>
+          <w:szCs w:val="24"/>
+        </w:rPr>
+      </w:pPr>
+    </w:p>
+    <w:p>
+      <w:pPr>
+        <w:keepNext/>
+        <w:spacing w:after="0" w:line="480" w:lineRule="auto"/>
+        <w:contextualSpacing/>
+      </w:pPr>
     </w:p>
     <w:p>
       <w:pPr>
@@ -8599,7 +12810,7 @@
       </w:pPr>
     </w:p>
     <w:sectPr>
-      <w:headerReference w:type="default" r:id="rId23"/>
+      <w:headerReference w:type="default" r:id="rId30"/>
       <w:pgSz w:w="12240" w:h="15840"/>
       <w:pgMar w:top="1440" w:right="1440" w:bottom="1440" w:left="1440" w:header="720" w:footer="720" w:gutter="0"/>
       <w:pgNumType w:start="0"/>
@@ -8824,8 +13035,240 @@
       </w:rPr>
     </w:lvl>
   </w:abstractNum>
+  <w:abstractNum w:abstractNumId="1" w15:restartNumberingAfterBreak="0">
+    <w:nsid w:val="184A08D6"/>
+    <w:multiLevelType w:val="hybridMultilevel"/>
+    <w:tmpl w:val="C83A1446"/>
+    <w:lvl w:ilvl="0" w:tplc="04090001">
+      <w:start w:val="1"/>
+      <w:numFmt w:val="bullet"/>
+      <w:lvlText w:val=""/>
+      <w:lvlJc w:val="left"/>
+      <w:pPr>
+        <w:ind w:left="720" w:hanging="360"/>
+      </w:pPr>
+      <w:rPr>
+        <w:rFonts w:ascii="Symbol" w:hAnsi="Symbol" w:hint="default"/>
+      </w:rPr>
+    </w:lvl>
+    <w:lvl w:ilvl="1" w:tplc="04090003" w:tentative="1">
+      <w:start w:val="1"/>
+      <w:numFmt w:val="bullet"/>
+      <w:lvlText w:val="o"/>
+      <w:lvlJc w:val="left"/>
+      <w:pPr>
+        <w:ind w:left="1440" w:hanging="360"/>
+      </w:pPr>
+      <w:rPr>
+        <w:rFonts w:ascii="Courier New" w:hAnsi="Courier New" w:cs="Courier New" w:hint="default"/>
+      </w:rPr>
+    </w:lvl>
+    <w:lvl w:ilvl="2" w:tplc="04090005" w:tentative="1">
+      <w:start w:val="1"/>
+      <w:numFmt w:val="bullet"/>
+      <w:lvlText w:val=""/>
+      <w:lvlJc w:val="left"/>
+      <w:pPr>
+        <w:ind w:left="2160" w:hanging="360"/>
+      </w:pPr>
+      <w:rPr>
+        <w:rFonts w:ascii="Wingdings" w:hAnsi="Wingdings" w:hint="default"/>
+      </w:rPr>
+    </w:lvl>
+    <w:lvl w:ilvl="3" w:tplc="04090001" w:tentative="1">
+      <w:start w:val="1"/>
+      <w:numFmt w:val="bullet"/>
+      <w:lvlText w:val=""/>
+      <w:lvlJc w:val="left"/>
+      <w:pPr>
+        <w:ind w:left="2880" w:hanging="360"/>
+      </w:pPr>
+      <w:rPr>
+        <w:rFonts w:ascii="Symbol" w:hAnsi="Symbol" w:hint="default"/>
+      </w:rPr>
+    </w:lvl>
+    <w:lvl w:ilvl="4" w:tplc="04090003" w:tentative="1">
+      <w:start w:val="1"/>
+      <w:numFmt w:val="bullet"/>
+      <w:lvlText w:val="o"/>
+      <w:lvlJc w:val="left"/>
+      <w:pPr>
+        <w:ind w:left="3600" w:hanging="360"/>
+      </w:pPr>
+      <w:rPr>
+        <w:rFonts w:ascii="Courier New" w:hAnsi="Courier New" w:cs="Courier New" w:hint="default"/>
+      </w:rPr>
+    </w:lvl>
+    <w:lvl w:ilvl="5" w:tplc="04090005" w:tentative="1">
+      <w:start w:val="1"/>
+      <w:numFmt w:val="bullet"/>
+      <w:lvlText w:val=""/>
+      <w:lvlJc w:val="left"/>
+      <w:pPr>
+        <w:ind w:left="4320" w:hanging="360"/>
+      </w:pPr>
+      <w:rPr>
+        <w:rFonts w:ascii="Wingdings" w:hAnsi="Wingdings" w:hint="default"/>
+      </w:rPr>
+    </w:lvl>
+    <w:lvl w:ilvl="6" w:tplc="04090001" w:tentative="1">
+      <w:start w:val="1"/>
+      <w:numFmt w:val="bullet"/>
+      <w:lvlText w:val=""/>
+      <w:lvlJc w:val="left"/>
+      <w:pPr>
+        <w:ind w:left="5040" w:hanging="360"/>
+      </w:pPr>
+      <w:rPr>
+        <w:rFonts w:ascii="Symbol" w:hAnsi="Symbol" w:hint="default"/>
+      </w:rPr>
+    </w:lvl>
+    <w:lvl w:ilvl="7" w:tplc="04090003" w:tentative="1">
+      <w:start w:val="1"/>
+      <w:numFmt w:val="bullet"/>
+      <w:lvlText w:val="o"/>
+      <w:lvlJc w:val="left"/>
+      <w:pPr>
+        <w:ind w:left="5760" w:hanging="360"/>
+      </w:pPr>
+      <w:rPr>
+        <w:rFonts w:ascii="Courier New" w:hAnsi="Courier New" w:cs="Courier New" w:hint="default"/>
+      </w:rPr>
+    </w:lvl>
+    <w:lvl w:ilvl="8" w:tplc="04090005" w:tentative="1">
+      <w:start w:val="1"/>
+      <w:numFmt w:val="bullet"/>
+      <w:lvlText w:val=""/>
+      <w:lvlJc w:val="left"/>
+      <w:pPr>
+        <w:ind w:left="6480" w:hanging="360"/>
+      </w:pPr>
+      <w:rPr>
+        <w:rFonts w:ascii="Wingdings" w:hAnsi="Wingdings" w:hint="default"/>
+      </w:rPr>
+    </w:lvl>
+  </w:abstractNum>
+  <w:abstractNum w:abstractNumId="2" w15:restartNumberingAfterBreak="0">
+    <w:nsid w:val="734D10A2"/>
+    <w:multiLevelType w:val="hybridMultilevel"/>
+    <w:tmpl w:val="87847BCA"/>
+    <w:lvl w:ilvl="0" w:tplc="04090001">
+      <w:start w:val="1"/>
+      <w:numFmt w:val="bullet"/>
+      <w:lvlText w:val=""/>
+      <w:lvlJc w:val="left"/>
+      <w:pPr>
+        <w:ind w:left="720" w:hanging="360"/>
+      </w:pPr>
+      <w:rPr>
+        <w:rFonts w:ascii="Symbol" w:hAnsi="Symbol" w:hint="default"/>
+      </w:rPr>
+    </w:lvl>
+    <w:lvl w:ilvl="1" w:tplc="04090003">
+      <w:start w:val="1"/>
+      <w:numFmt w:val="bullet"/>
+      <w:lvlText w:val="o"/>
+      <w:lvlJc w:val="left"/>
+      <w:pPr>
+        <w:ind w:left="1440" w:hanging="360"/>
+      </w:pPr>
+      <w:rPr>
+        <w:rFonts w:ascii="Courier New" w:hAnsi="Courier New" w:cs="Courier New" w:hint="default"/>
+      </w:rPr>
+    </w:lvl>
+    <w:lvl w:ilvl="2" w:tplc="04090005" w:tentative="1">
+      <w:start w:val="1"/>
+      <w:numFmt w:val="bullet"/>
+      <w:lvlText w:val=""/>
+      <w:lvlJc w:val="left"/>
+      <w:pPr>
+        <w:ind w:left="2160" w:hanging="360"/>
+      </w:pPr>
+      <w:rPr>
+        <w:rFonts w:ascii="Wingdings" w:hAnsi="Wingdings" w:hint="default"/>
+      </w:rPr>
+    </w:lvl>
+    <w:lvl w:ilvl="3" w:tplc="04090001" w:tentative="1">
+      <w:start w:val="1"/>
+      <w:numFmt w:val="bullet"/>
+      <w:lvlText w:val=""/>
+      <w:lvlJc w:val="left"/>
+      <w:pPr>
+        <w:ind w:left="2880" w:hanging="360"/>
+      </w:pPr>
+      <w:rPr>
+        <w:rFonts w:ascii="Symbol" w:hAnsi="Symbol" w:hint="default"/>
+      </w:rPr>
+    </w:lvl>
+    <w:lvl w:ilvl="4" w:tplc="04090003" w:tentative="1">
+      <w:start w:val="1"/>
+      <w:numFmt w:val="bullet"/>
+      <w:lvlText w:val="o"/>
+      <w:lvlJc w:val="left"/>
+      <w:pPr>
+        <w:ind w:left="3600" w:hanging="360"/>
+      </w:pPr>
+      <w:rPr>
+        <w:rFonts w:ascii="Courier New" w:hAnsi="Courier New" w:cs="Courier New" w:hint="default"/>
+      </w:rPr>
+    </w:lvl>
+    <w:lvl w:ilvl="5" w:tplc="04090005" w:tentative="1">
+      <w:start w:val="1"/>
+      <w:numFmt w:val="bullet"/>
+      <w:lvlText w:val=""/>
+      <w:lvlJc w:val="left"/>
+      <w:pPr>
+        <w:ind w:left="4320" w:hanging="360"/>
+      </w:pPr>
+      <w:rPr>
+        <w:rFonts w:ascii="Wingdings" w:hAnsi="Wingdings" w:hint="default"/>
+      </w:rPr>
+    </w:lvl>
+    <w:lvl w:ilvl="6" w:tplc="04090001" w:tentative="1">
+      <w:start w:val="1"/>
+      <w:numFmt w:val="bullet"/>
+      <w:lvlText w:val=""/>
+      <w:lvlJc w:val="left"/>
+      <w:pPr>
+        <w:ind w:left="5040" w:hanging="360"/>
+      </w:pPr>
+      <w:rPr>
+        <w:rFonts w:ascii="Symbol" w:hAnsi="Symbol" w:hint="default"/>
+      </w:rPr>
+    </w:lvl>
+    <w:lvl w:ilvl="7" w:tplc="04090003" w:tentative="1">
+      <w:start w:val="1"/>
+      <w:numFmt w:val="bullet"/>
+      <w:lvlText w:val="o"/>
+      <w:lvlJc w:val="left"/>
+      <w:pPr>
+        <w:ind w:left="5760" w:hanging="360"/>
+      </w:pPr>
+      <w:rPr>
+        <w:rFonts w:ascii="Courier New" w:hAnsi="Courier New" w:cs="Courier New" w:hint="default"/>
+      </w:rPr>
+    </w:lvl>
+    <w:lvl w:ilvl="8" w:tplc="04090005" w:tentative="1">
+      <w:start w:val="1"/>
+      <w:numFmt w:val="bullet"/>
+      <w:lvlText w:val=""/>
+      <w:lvlJc w:val="left"/>
+      <w:pPr>
+        <w:ind w:left="6480" w:hanging="360"/>
+      </w:pPr>
+      <w:rPr>
+        <w:rFonts w:ascii="Wingdings" w:hAnsi="Wingdings" w:hint="default"/>
+      </w:rPr>
+    </w:lvl>
+  </w:abstractNum>
   <w:num w:numId="1">
     <w:abstractNumId w:val="0"/>
+  </w:num>
+  <w:num w:numId="2">
+    <w:abstractNumId w:val="1"/>
+  </w:num>
+  <w:num w:numId="3">
+    <w:abstractNumId w:val="2"/>
   </w:num>
 </w:numbering>
 </file>
@@ -9361,6 +13804,15 @@
       <w:color w:val="808080"/>
     </w:rPr>
   </w:style>
+  <w:style w:type="paragraph" w:styleId="NoSpacing">
+    <w:name w:val="No Spacing"/>
+    <w:uiPriority w:val="1"/>
+    <w:qFormat/>
+    <w:rsid w:val="0018097A"/>
+    <w:pPr>
+      <w:spacing w:after="0" w:line="240" w:lineRule="auto"/>
+    </w:pPr>
+  </w:style>
 </w:styles>
 </file>
 

--- a/BreadboardPowerSupplyBook.docx
+++ b/BreadboardPowerSupplyBook.docx
@@ -3366,7 +3366,25 @@
           <w:sz w:val="24"/>
           <w:szCs w:val="24"/>
         </w:rPr>
-        <w:t>peak to peak</w:t>
+        <w:t xml:space="preserve">peak </w:t>
+      </w:r>
+      <w:proofErr w:type="spellStart"/>
+      <w:r>
+        <w:rPr>
+          <w:rFonts w:ascii="Times New Roman" w:eastAsiaTheme="minorEastAsia" w:hAnsi="Times New Roman"/>
+          <w:sz w:val="24"/>
+          <w:szCs w:val="24"/>
+        </w:rPr>
+        <w:t>to</w:t>
+      </w:r>
+      <w:proofErr w:type="spellEnd"/>
+      <w:r>
+        <w:rPr>
+          <w:rFonts w:ascii="Times New Roman" w:eastAsiaTheme="minorEastAsia" w:hAnsi="Times New Roman"/>
+          <w:sz w:val="24"/>
+          <w:szCs w:val="24"/>
+        </w:rPr>
+        <w:t xml:space="preserve"> peak</w:t>
       </w:r>
       <w:r>
         <w:rPr>
@@ -4328,16 +4346,19 @@
               <wp:posOffset>1524000</wp:posOffset>
             </wp:positionV>
             <wp:extent cx="3347720" cy="2615565"/>
-            <wp:effectExtent l="114300" t="114300" r="138430" b="146685"/>
+            <wp:effectExtent l="76200" t="76200" r="138430" b="127635"/>
             <wp:wrapTight wrapText="bothSides">
               <wp:wrapPolygon edited="0">
-                <wp:start x="-737" y="-944"/>
-                <wp:lineTo x="-737" y="22654"/>
-                <wp:lineTo x="22124" y="22654"/>
-                <wp:lineTo x="22247" y="22025"/>
-                <wp:lineTo x="22370" y="1888"/>
-                <wp:lineTo x="22124" y="-944"/>
-                <wp:lineTo x="-737" y="-944"/>
+                <wp:start x="-246" y="-629"/>
+                <wp:lineTo x="-492" y="-472"/>
+                <wp:lineTo x="-492" y="21867"/>
+                <wp:lineTo x="-246" y="22497"/>
+                <wp:lineTo x="22124" y="22497"/>
+                <wp:lineTo x="22370" y="22182"/>
+                <wp:lineTo x="22370" y="2045"/>
+                <wp:lineTo x="22124" y="-315"/>
+                <wp:lineTo x="22124" y="-629"/>
+                <wp:lineTo x="-246" y="-629"/>
               </wp:wrapPolygon>
             </wp:wrapTight>
             <wp:docPr id="16" name="Picture 16"/>
@@ -4370,39 +4391,20 @@
                     <a:prstGeom prst="rect">
                       <a:avLst/>
                     </a:prstGeom>
-                    <a:solidFill>
-                      <a:srgbClr val="FFFFFF">
-                        <a:shade val="85000"/>
-                      </a:srgbClr>
-                    </a:solidFill>
-                    <a:ln w="88900" cap="sq" cmpd="sng" algn="ctr">
+                    <a:ln w="38100" cap="sq">
                       <a:solidFill>
-                        <a:srgbClr val="FFFFFF"/>
+                        <a:srgbClr val="000000"/>
                       </a:solidFill>
                       <a:prstDash val="solid"/>
                       <a:miter lim="800000"/>
-                      <a:headEnd type="none" w="med" len="med"/>
-                      <a:tailEnd type="none" w="med" len="med"/>
                     </a:ln>
                     <a:effectLst>
-                      <a:outerShdw blurRad="55000" dist="18000" dir="5400000" algn="tl" rotWithShape="0">
+                      <a:outerShdw blurRad="50800" dist="38100" dir="2700000" algn="tl" rotWithShape="0">
                         <a:srgbClr val="000000">
-                          <a:alpha val="40000"/>
+                          <a:alpha val="43000"/>
                         </a:srgbClr>
                       </a:outerShdw>
                     </a:effectLst>
-                    <a:scene3d>
-                      <a:camera prst="orthographicFront"/>
-                      <a:lightRig rig="twoPt" dir="t">
-                        <a:rot lat="0" lon="0" rev="7200000"/>
-                      </a:lightRig>
-                    </a:scene3d>
-                    <a:sp3d>
-                      <a:bevelT w="25400" h="19050"/>
-                      <a:contourClr>
-                        <a:srgbClr val="FFFFFF"/>
-                      </a:contourClr>
-                    </a:sp3d>
                     <a:extLst>
                       <a:ext uri="{53640926-AAD7-44D8-BBD7-CCE9431645EC}">
                         <a14:shadowObscured xmlns:a14="http://schemas.microsoft.com/office/drawing/2010/main"/>
@@ -8251,7 +8253,7 @@
               <wp:posOffset>6657975</wp:posOffset>
             </wp:positionV>
             <wp:extent cx="5372100" cy="671195"/>
-            <wp:effectExtent l="285750" t="114300" r="114300" b="186055"/>
+            <wp:effectExtent l="76200" t="76200" r="133350" b="128905"/>
             <wp:wrapTopAndBottom/>
             <wp:docPr id="38" name="Picture 38"/>
             <wp:cNvGraphicFramePr>
@@ -8283,30 +8285,20 @@
                     <a:prstGeom prst="rect">
                       <a:avLst/>
                     </a:prstGeom>
-                    <a:ln w="127000" cap="rnd">
+                    <a:ln w="38100" cap="sq">
                       <a:solidFill>
-                        <a:srgbClr val="FFFFFF"/>
+                        <a:srgbClr val="000000"/>
                       </a:solidFill>
+                      <a:prstDash val="solid"/>
+                      <a:miter lim="800000"/>
                     </a:ln>
                     <a:effectLst>
-                      <a:outerShdw blurRad="76200" dist="95250" dir="10500000" sx="97000" sy="23000" kx="900000" algn="br" rotWithShape="0">
+                      <a:outerShdw blurRad="50800" dist="38100" dir="2700000" algn="tl" rotWithShape="0">
                         <a:srgbClr val="000000">
-                          <a:alpha val="20000"/>
+                          <a:alpha val="43000"/>
                         </a:srgbClr>
                       </a:outerShdw>
                     </a:effectLst>
-                    <a:scene3d>
-                      <a:camera prst="orthographicFront"/>
-                      <a:lightRig rig="twoPt" dir="t">
-                        <a:rot lat="0" lon="0" rev="7800000"/>
-                      </a:lightRig>
-                    </a:scene3d>
-                    <a:sp3d contourW="6350">
-                      <a:bevelT w="50800" h="16510"/>
-                      <a:contourClr>
-                        <a:srgbClr val="C0C0C0"/>
-                      </a:contourClr>
-                    </a:sp3d>
                     <a:extLst>
                       <a:ext uri="{53640926-AAD7-44D8-BBD7-CCE9431645EC}">
                         <a14:shadowObscured xmlns:a14="http://schemas.microsoft.com/office/drawing/2010/main"/>
@@ -8478,17 +8470,19 @@
               <wp:posOffset>2200275</wp:posOffset>
             </wp:positionV>
             <wp:extent cx="2840355" cy="3457575"/>
-            <wp:effectExtent l="133350" t="114300" r="131445" b="161925"/>
+            <wp:effectExtent l="76200" t="76200" r="131445" b="142875"/>
             <wp:wrapTight wrapText="bothSides">
               <wp:wrapPolygon edited="0">
-                <wp:start x="-724" y="-714"/>
-                <wp:lineTo x="-1014" y="-476"/>
-                <wp:lineTo x="-1014" y="21540"/>
-                <wp:lineTo x="-579" y="22493"/>
-                <wp:lineTo x="22020" y="22493"/>
-                <wp:lineTo x="22455" y="20588"/>
-                <wp:lineTo x="22310" y="-714"/>
-                <wp:lineTo x="-724" y="-714"/>
+                <wp:start x="-290" y="-476"/>
+                <wp:lineTo x="-579" y="-357"/>
+                <wp:lineTo x="-579" y="21898"/>
+                <wp:lineTo x="-290" y="22374"/>
+                <wp:lineTo x="22165" y="22374"/>
+                <wp:lineTo x="22455" y="20707"/>
+                <wp:lineTo x="22455" y="1547"/>
+                <wp:lineTo x="22165" y="-238"/>
+                <wp:lineTo x="22165" y="-476"/>
+                <wp:lineTo x="-290" y="-476"/>
               </wp:wrapPolygon>
             </wp:wrapTight>
             <wp:docPr id="36" name="Picture 36"/>
@@ -8522,36 +8516,20 @@
                     <a:prstGeom prst="rect">
                       <a:avLst/>
                     </a:prstGeom>
-                    <a:solidFill>
-                      <a:srgbClr val="FFFFFF">
-                        <a:shade val="85000"/>
-                      </a:srgbClr>
-                    </a:solidFill>
-                    <a:ln w="88900" cap="sq">
+                    <a:ln w="38100" cap="sq">
                       <a:solidFill>
-                        <a:srgbClr val="FFFFFF"/>
+                        <a:srgbClr val="000000"/>
                       </a:solidFill>
+                      <a:prstDash val="solid"/>
                       <a:miter lim="800000"/>
                     </a:ln>
                     <a:effectLst>
-                      <a:outerShdw blurRad="55000" dist="18000" dir="5400000" algn="tl" rotWithShape="0">
+                      <a:outerShdw blurRad="50800" dist="38100" dir="2700000" algn="tl" rotWithShape="0">
                         <a:srgbClr val="000000">
-                          <a:alpha val="40000"/>
+                          <a:alpha val="43000"/>
                         </a:srgbClr>
                       </a:outerShdw>
                     </a:effectLst>
-                    <a:scene3d>
-                      <a:camera prst="orthographicFront"/>
-                      <a:lightRig rig="twoPt" dir="t">
-                        <a:rot lat="0" lon="0" rev="7200000"/>
-                      </a:lightRig>
-                    </a:scene3d>
-                    <a:sp3d>
-                      <a:bevelT w="25400" h="19050"/>
-                      <a:contourClr>
-                        <a:srgbClr val="FFFFFF"/>
-                      </a:contourClr>
-                    </a:sp3d>
                   </pic:spPr>
                 </pic:pic>
               </a:graphicData>
@@ -10911,17 +10889,19 @@
               <wp:posOffset>1743075</wp:posOffset>
             </wp:positionV>
             <wp:extent cx="2853690" cy="3381375"/>
-            <wp:effectExtent l="133350" t="114300" r="137160" b="161925"/>
+            <wp:effectExtent l="76200" t="76200" r="137160" b="142875"/>
             <wp:wrapTight wrapText="bothSides">
               <wp:wrapPolygon edited="0">
-                <wp:start x="-721" y="-730"/>
-                <wp:lineTo x="-1009" y="-487"/>
-                <wp:lineTo x="-1009" y="21539"/>
-                <wp:lineTo x="-577" y="22513"/>
-                <wp:lineTo x="22061" y="22513"/>
-                <wp:lineTo x="22494" y="21052"/>
-                <wp:lineTo x="22350" y="-730"/>
-                <wp:lineTo x="-721" y="-730"/>
+                <wp:start x="-288" y="-487"/>
+                <wp:lineTo x="-577" y="-365"/>
+                <wp:lineTo x="-577" y="21904"/>
+                <wp:lineTo x="-288" y="22391"/>
+                <wp:lineTo x="22206" y="22391"/>
+                <wp:lineTo x="22494" y="21174"/>
+                <wp:lineTo x="22494" y="1582"/>
+                <wp:lineTo x="22206" y="-243"/>
+                <wp:lineTo x="22206" y="-487"/>
+                <wp:lineTo x="-288" y="-487"/>
               </wp:wrapPolygon>
             </wp:wrapTight>
             <wp:docPr id="45" name="Picture 45"/>
@@ -10955,36 +10935,20 @@
                     <a:prstGeom prst="rect">
                       <a:avLst/>
                     </a:prstGeom>
-                    <a:solidFill>
-                      <a:srgbClr val="FFFFFF">
-                        <a:shade val="85000"/>
-                      </a:srgbClr>
-                    </a:solidFill>
-                    <a:ln w="88900" cap="sq">
+                    <a:ln w="38100" cap="sq">
                       <a:solidFill>
-                        <a:srgbClr val="FFFFFF"/>
+                        <a:srgbClr val="000000"/>
                       </a:solidFill>
+                      <a:prstDash val="solid"/>
                       <a:miter lim="800000"/>
                     </a:ln>
                     <a:effectLst>
-                      <a:outerShdw blurRad="55000" dist="18000" dir="5400000" algn="tl" rotWithShape="0">
+                      <a:outerShdw blurRad="50800" dist="38100" dir="2700000" algn="tl" rotWithShape="0">
                         <a:srgbClr val="000000">
-                          <a:alpha val="40000"/>
+                          <a:alpha val="43000"/>
                         </a:srgbClr>
                       </a:outerShdw>
                     </a:effectLst>
-                    <a:scene3d>
-                      <a:camera prst="orthographicFront"/>
-                      <a:lightRig rig="twoPt" dir="t">
-                        <a:rot lat="0" lon="0" rev="7200000"/>
-                      </a:lightRig>
-                    </a:scene3d>
-                    <a:sp3d>
-                      <a:bevelT w="25400" h="19050"/>
-                      <a:contourClr>
-                        <a:srgbClr val="FFFFFF"/>
-                      </a:contourClr>
-                    </a:sp3d>
                   </pic:spPr>
                 </pic:pic>
               </a:graphicData>
@@ -11468,7 +11432,7 @@
               <wp:posOffset>6559550</wp:posOffset>
             </wp:positionV>
             <wp:extent cx="6681470" cy="1897380"/>
-            <wp:effectExtent l="133350" t="114300" r="119380" b="160020"/>
+            <wp:effectExtent l="76200" t="76200" r="138430" b="140970"/>
             <wp:wrapTopAndBottom/>
             <wp:docPr id="47" name="Picture 47"/>
             <wp:cNvGraphicFramePr>
@@ -11501,36 +11465,20 @@
                     <a:prstGeom prst="rect">
                       <a:avLst/>
                     </a:prstGeom>
-                    <a:solidFill>
-                      <a:srgbClr val="FFFFFF">
-                        <a:shade val="85000"/>
-                      </a:srgbClr>
-                    </a:solidFill>
-                    <a:ln w="88900" cap="sq">
+                    <a:ln w="38100" cap="sq">
                       <a:solidFill>
-                        <a:srgbClr val="FFFFFF"/>
+                        <a:srgbClr val="000000"/>
                       </a:solidFill>
+                      <a:prstDash val="solid"/>
                       <a:miter lim="800000"/>
                     </a:ln>
                     <a:effectLst>
-                      <a:outerShdw blurRad="55000" dist="18000" dir="5400000" algn="tl" rotWithShape="0">
+                      <a:outerShdw blurRad="50800" dist="38100" dir="2700000" algn="tl" rotWithShape="0">
                         <a:srgbClr val="000000">
-                          <a:alpha val="40000"/>
+                          <a:alpha val="43000"/>
                         </a:srgbClr>
                       </a:outerShdw>
                     </a:effectLst>
-                    <a:scene3d>
-                      <a:camera prst="orthographicFront"/>
-                      <a:lightRig rig="twoPt" dir="t">
-                        <a:rot lat="0" lon="0" rev="7200000"/>
-                      </a:lightRig>
-                    </a:scene3d>
-                    <a:sp3d>
-                      <a:bevelT w="25400" h="19050"/>
-                      <a:contourClr>
-                        <a:srgbClr val="FFFFFF"/>
-                      </a:contourClr>
-                    </a:sp3d>
                   </pic:spPr>
                 </pic:pic>
               </a:graphicData>
@@ -11816,10 +11764,10 @@
           <wp:anchor distT="0" distB="0" distL="114300" distR="114300" simplePos="0" relativeHeight="251723776" behindDoc="1" locked="0" layoutInCell="1" allowOverlap="1" wp14:anchorId="4DD1B22D">
             <wp:simplePos x="0" y="0"/>
             <wp:positionH relativeFrom="margin">
-              <wp:posOffset>3113405</wp:posOffset>
+              <wp:posOffset>3115310</wp:posOffset>
             </wp:positionH>
             <wp:positionV relativeFrom="page">
-              <wp:posOffset>1438275</wp:posOffset>
+              <wp:posOffset>1362075</wp:posOffset>
             </wp:positionV>
             <wp:extent cx="3096260" cy="2347595"/>
             <wp:effectExtent l="76200" t="76200" r="142240" b="128905"/>
@@ -11903,10 +11851,10 @@
           <wp:anchor distT="0" distB="0" distL="114300" distR="114300" simplePos="0" relativeHeight="251726848" behindDoc="0" locked="0" layoutInCell="1" allowOverlap="1" wp14:anchorId="5A64B820">
             <wp:simplePos x="0" y="0"/>
             <wp:positionH relativeFrom="column">
-              <wp:posOffset>1323340</wp:posOffset>
+              <wp:posOffset>1325245</wp:posOffset>
             </wp:positionH>
             <wp:positionV relativeFrom="page">
-              <wp:posOffset>4391025</wp:posOffset>
+              <wp:posOffset>4314825</wp:posOffset>
             </wp:positionV>
             <wp:extent cx="3237865" cy="2432685"/>
             <wp:effectExtent l="76200" t="76200" r="133985" b="139065"/>
@@ -11979,10 +11927,10 @@
               <wp:anchor distT="0" distB="0" distL="114300" distR="114300" simplePos="0" relativeHeight="251728896" behindDoc="0" locked="0" layoutInCell="1" allowOverlap="1" wp14:anchorId="5CFFDF31" wp14:editId="5F223BC2">
                 <wp:simplePos x="0" y="0"/>
                 <wp:positionH relativeFrom="column">
-                  <wp:posOffset>1323340</wp:posOffset>
+                  <wp:posOffset>1325245</wp:posOffset>
                 </wp:positionH>
                 <wp:positionV relativeFrom="paragraph">
-                  <wp:posOffset>5966460</wp:posOffset>
+                  <wp:posOffset>5890260</wp:posOffset>
                 </wp:positionV>
                 <wp:extent cx="3237865" cy="635"/>
                 <wp:effectExtent l="0" t="0" r="0" b="0"/>
@@ -12033,7 +11981,7 @@
                               <w:rPr>
                                 <w:noProof/>
                               </w:rPr>
-                              <w:t>19</w:t>
+                              <w:t>17</w:t>
                             </w:r>
                             <w:r>
                               <w:fldChar w:fldCharType="end"/>
@@ -12058,7 +12006,7 @@
           </mc:Choice>
           <mc:Fallback>
             <w:pict>
-              <v:shape w14:anchorId="5CFFDF31" id="Text Box 54" o:spid="_x0000_s1042" type="#_x0000_t202" style="position:absolute;left:0;text-align:left;margin-left:104.2pt;margin-top:469.8pt;width:254.95pt;height:.05pt;z-index:251728896;visibility:visible;mso-wrap-style:square;mso-wrap-distance-left:9pt;mso-wrap-distance-top:0;mso-wrap-distance-right:9pt;mso-wrap-distance-bottom:0;mso-position-horizontal:absolute;mso-position-horizontal-relative:text;mso-position-vertical:absolute;mso-position-vertical-relative:text;v-text-anchor:top" o:gfxdata="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" stroked="f">
+              <v:shape w14:anchorId="5CFFDF31" id="Text Box 54" o:spid="_x0000_s1042" type="#_x0000_t202" style="position:absolute;left:0;text-align:left;margin-left:104.35pt;margin-top:463.8pt;width:254.95pt;height:.05pt;z-index:251728896;visibility:visible;mso-wrap-style:square;mso-wrap-distance-left:9pt;mso-wrap-distance-top:0;mso-wrap-distance-right:9pt;mso-wrap-distance-bottom:0;mso-position-horizontal:absolute;mso-position-horizontal-relative:text;mso-position-vertical:absolute;mso-position-vertical-relative:text;v-text-anchor:top" o:gfxdata="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" stroked="f">
                 <v:textbox style="mso-fit-shape-to-text:t" inset="0,0,0,0">
                   <w:txbxContent>
                     <w:p>
@@ -12084,7 +12032,7 @@
                         <w:rPr>
                           <w:noProof/>
                         </w:rPr>
-                        <w:t>19</w:t>
+                        <w:t>17</w:t>
                       </w:r>
                       <w:r>
                         <w:fldChar w:fldCharType="end"/>
@@ -12111,10 +12059,10 @@
               <wp:anchor distT="0" distB="0" distL="114300" distR="114300" simplePos="0" relativeHeight="251725824" behindDoc="1" locked="0" layoutInCell="1" allowOverlap="1" wp14:anchorId="0A497949" wp14:editId="3FBEABCE">
                 <wp:simplePos x="0" y="0"/>
                 <wp:positionH relativeFrom="column">
-                  <wp:posOffset>3086100</wp:posOffset>
+                  <wp:posOffset>3088005</wp:posOffset>
                 </wp:positionH>
                 <wp:positionV relativeFrom="page">
-                  <wp:posOffset>3905250</wp:posOffset>
+                  <wp:posOffset>3829050</wp:posOffset>
                 </wp:positionV>
                 <wp:extent cx="3170555" cy="266700"/>
                 <wp:effectExtent l="0" t="0" r="0" b="0"/>
@@ -12173,7 +12121,7 @@
                               <w:rPr>
                                 <w:noProof/>
                               </w:rPr>
-                              <w:t>1</w:t>
+                              <w:t>18</w:t>
                             </w:r>
                             <w:r>
                               <w:fldChar w:fldCharType="end"/>
@@ -12201,7 +12149,7 @@
           </mc:Choice>
           <mc:Fallback>
             <w:pict>
-              <v:shape w14:anchorId="0A497949" id="Text Box 52" o:spid="_x0000_s1043" type="#_x0000_t202" style="position:absolute;left:0;text-align:left;margin-left:243pt;margin-top:307.5pt;width:249.65pt;height:21pt;z-index:-251590656;visibility:visible;mso-wrap-style:square;mso-width-percent:0;mso-wrap-distance-left:9pt;mso-wrap-distance-top:0;mso-wrap-distance-right:9pt;mso-wrap-distance-bottom:0;mso-position-horizontal:absolute;mso-position-horizontal-relative:text;mso-position-vertical:absolute;mso-position-vertical-relative:page;mso-width-percent:0;mso-width-relative:margin;v-text-anchor:top" o:gfxdata="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" stroked="f">
+              <v:shape w14:anchorId="0A497949" id="Text Box 52" o:spid="_x0000_s1043" type="#_x0000_t202" style="position:absolute;left:0;text-align:left;margin-left:243.15pt;margin-top:301.5pt;width:249.65pt;height:21pt;z-index:-251590656;visibility:visible;mso-wrap-style:square;mso-width-percent:0;mso-wrap-distance-left:9pt;mso-wrap-distance-top:0;mso-wrap-distance-right:9pt;mso-wrap-distance-bottom:0;mso-position-horizontal:absolute;mso-position-horizontal-relative:text;mso-position-vertical:absolute;mso-position-vertical-relative:page;mso-width-percent:0;mso-width-relative:margin;v-text-anchor:top" o:gfxdata="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" stroked="f">
                 <v:textbox style="mso-fit-shape-to-text:t" inset="0,0,0,0">
                   <w:txbxContent>
                     <w:p>
@@ -12227,7 +12175,7 @@
                         <w:rPr>
                           <w:noProof/>
                         </w:rPr>
-                        <w:t>1</w:t>
+                        <w:t>18</w:t>
                       </w:r>
                       <w:r>
                         <w:fldChar w:fldCharType="end"/>
@@ -12252,10 +12200,10 @@
           <wp:anchor distT="0" distB="0" distL="114300" distR="114300" simplePos="0" relativeHeight="251720704" behindDoc="1" locked="0" layoutInCell="1" allowOverlap="1" wp14:anchorId="1E1184C3">
             <wp:simplePos x="0" y="0"/>
             <wp:positionH relativeFrom="margin">
-              <wp:posOffset>-180975</wp:posOffset>
+              <wp:posOffset>-179070</wp:posOffset>
             </wp:positionH>
             <wp:positionV relativeFrom="page">
-              <wp:posOffset>1447800</wp:posOffset>
+              <wp:posOffset>1371600</wp:posOffset>
             </wp:positionV>
             <wp:extent cx="3098800" cy="2343150"/>
             <wp:effectExtent l="76200" t="76200" r="139700" b="133350"/>
@@ -12341,10 +12289,10 @@
               <wp:anchor distT="0" distB="0" distL="114300" distR="114300" simplePos="0" relativeHeight="251722752" behindDoc="1" locked="0" layoutInCell="1" allowOverlap="1" wp14:anchorId="11C06033" wp14:editId="1C37354F">
                 <wp:simplePos x="0" y="0"/>
                 <wp:positionH relativeFrom="column">
-                  <wp:posOffset>-190500</wp:posOffset>
+                  <wp:posOffset>-188595</wp:posOffset>
                 </wp:positionH>
                 <wp:positionV relativeFrom="page">
-                  <wp:posOffset>3895725</wp:posOffset>
+                  <wp:posOffset>3819525</wp:posOffset>
                 </wp:positionV>
                 <wp:extent cx="3086100" cy="266700"/>
                 <wp:effectExtent l="0" t="0" r="0" b="0"/>
@@ -12403,7 +12351,7 @@
                               <w:rPr>
                                 <w:noProof/>
                               </w:rPr>
-                              <w:t>17</w:t>
+                              <w:t>19</w:t>
                             </w:r>
                             <w:r>
                               <w:fldChar w:fldCharType="end"/>
@@ -12431,7 +12379,7 @@
           </mc:Choice>
           <mc:Fallback>
             <w:pict>
-              <v:shape w14:anchorId="11C06033" id="Text Box 50" o:spid="_x0000_s1044" type="#_x0000_t202" style="position:absolute;left:0;text-align:left;margin-left:-15pt;margin-top:306.75pt;width:243pt;height:21pt;z-index:-251593728;visibility:visible;mso-wrap-style:square;mso-width-percent:0;mso-wrap-distance-left:9pt;mso-wrap-distance-top:0;mso-wrap-distance-right:9pt;mso-wrap-distance-bottom:0;mso-position-horizontal:absolute;mso-position-horizontal-relative:text;mso-position-vertical:absolute;mso-position-vertical-relative:page;mso-width-percent:0;mso-width-relative:margin;v-text-anchor:top" o:gfxdata="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" stroked="f">
+              <v:shape w14:anchorId="11C06033" id="Text Box 50" o:spid="_x0000_s1044" type="#_x0000_t202" style="position:absolute;left:0;text-align:left;margin-left:-14.85pt;margin-top:300.75pt;width:243pt;height:21pt;z-index:-251593728;visibility:visible;mso-wrap-style:square;mso-width-percent:0;mso-wrap-distance-left:9pt;mso-wrap-distance-top:0;mso-wrap-distance-right:9pt;mso-wrap-distance-bottom:0;mso-position-horizontal:absolute;mso-position-horizontal-relative:text;mso-position-vertical:absolute;mso-position-vertical-relative:page;mso-width-percent:0;mso-width-relative:margin;v-text-anchor:top" o:gfxdata="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" stroked="f">
                 <v:textbox style="mso-fit-shape-to-text:t" inset="0,0,0,0">
                   <w:txbxContent>
                     <w:p>
@@ -12457,7 +12405,7 @@
                         <w:rPr>
                           <w:noProof/>
                         </w:rPr>
-                        <w:t>17</w:t>
+                        <w:t>19</w:t>
                       </w:r>
                       <w:r>
                         <w:fldChar w:fldCharType="end"/>
@@ -12596,75 +12544,3531 @@
           <w:sz w:val="24"/>
           <w:szCs w:val="24"/>
         </w:rPr>
-        <w:t xml:space="preserve"> If you look closely you can see a very small shift in the DC level (approximately 0.5V) from no load to 1k. This could be corrected by replacing </w:t>
-      </w:r>
-      <w:r>
-        <w:rPr>
-          <w:rFonts w:ascii="Times New Roman" w:hAnsi="Times New Roman"/>
-          <w:sz w:val="24"/>
-          <w:szCs w:val="24"/>
-        </w:rPr>
-        <w:t>R2 with</w:t>
-      </w:r>
-      <w:r>
-        <w:rPr>
-          <w:rFonts w:ascii="Times New Roman" w:hAnsi="Times New Roman"/>
-          <w:sz w:val="24"/>
-          <w:szCs w:val="24"/>
-        </w:rPr>
-        <w:t xml:space="preserve"> a </w:t>
-      </w:r>
-      <w:r>
-        <w:rPr>
-          <w:rFonts w:ascii="Times New Roman" w:hAnsi="Times New Roman"/>
-          <w:sz w:val="24"/>
-          <w:szCs w:val="24"/>
-        </w:rPr>
-        <w:t>5.6</w:t>
-      </w:r>
-      <w:r>
-        <w:rPr>
-          <w:rFonts w:ascii="Times New Roman" w:hAnsi="Times New Roman"/>
-          <w:sz w:val="24"/>
-          <w:szCs w:val="24"/>
-        </w:rPr>
-        <w:t xml:space="preserve">V </w:t>
-      </w:r>
-      <w:r>
-        <w:rPr>
-          <w:rFonts w:ascii="Times New Roman" w:hAnsi="Times New Roman"/>
-          <w:sz w:val="24"/>
-          <w:szCs w:val="24"/>
-        </w:rPr>
-        <w:t xml:space="preserve">Zener diode. Two issues arise; the first is cost, a Zener diode will cost more than the resistor. The second issue is the </w:t>
-      </w:r>
-      <w:r>
-        <w:rPr>
-          <w:rFonts w:ascii="Times New Roman" w:hAnsi="Times New Roman"/>
-          <w:sz w:val="24"/>
-          <w:szCs w:val="24"/>
+        <w:t xml:space="preserve"> If you look closely you can see a very small </w:t>
+      </w:r>
+      <w:r>
+        <w:rPr>
+          <w:rFonts w:ascii="Times New Roman" w:hAnsi="Times New Roman"/>
+          <w:sz w:val="24"/>
+          <w:szCs w:val="24"/>
+        </w:rPr>
+        <w:t xml:space="preserve">and tolerable </w:t>
+      </w:r>
+      <w:r>
+        <w:rPr>
+          <w:rFonts w:ascii="Times New Roman" w:hAnsi="Times New Roman"/>
+          <w:sz w:val="24"/>
+          <w:szCs w:val="24"/>
+        </w:rPr>
+        <w:t xml:space="preserve">shift in the DC level (approximately 0.5V) from no load to 1k. </w:t>
+      </w:r>
+      <w:r>
+        <w:rPr>
+          <w:rFonts w:ascii="Times New Roman" w:hAnsi="Times New Roman"/>
+          <w:sz w:val="24"/>
+          <w:szCs w:val="24"/>
+        </w:rPr>
+        <w:t>N</w:t>
+      </w:r>
+      <w:r>
+        <w:rPr>
+          <w:rFonts w:ascii="Times New Roman" w:hAnsi="Times New Roman"/>
+          <w:sz w:val="24"/>
+          <w:szCs w:val="24"/>
+        </w:rPr>
+        <w:t>ow let’s practice what we have learned by designing basic 5VDC regulator using a 9VDC battery.</w:t>
+      </w:r>
+    </w:p>
+    <w:p>
+      <w:pPr>
+        <w:spacing w:after="0" w:line="480" w:lineRule="auto"/>
+        <w:contextualSpacing/>
+        <w:rPr>
+          <w:rFonts w:ascii="Times New Roman" w:hAnsi="Times New Roman"/>
+          <w:sz w:val="24"/>
+          <w:szCs w:val="24"/>
+        </w:rPr>
+      </w:pPr>
+    </w:p>
+    <w:p>
+      <w:pPr>
+        <w:spacing w:after="0" w:line="480" w:lineRule="auto"/>
+        <w:contextualSpacing/>
+        <w:jc w:val="center"/>
+        <w:rPr>
+          <w:rFonts w:ascii="Times New Roman" w:hAnsi="Times New Roman"/>
+          <w:sz w:val="24"/>
+          <w:szCs w:val="24"/>
+        </w:rPr>
+      </w:pPr>
+      <w:r>
+        <w:rPr>
+          <w:rFonts w:ascii="Times New Roman" w:hAnsi="Times New Roman"/>
+          <w:b/>
+          <w:sz w:val="28"/>
+          <w:szCs w:val="28"/>
         </w:rPr>
         <w:lastRenderedPageBreak/>
-        <w:t xml:space="preserve">Zener will require more current than we are currently using for R2 which will make the circuit less efficient. </w:t>
-      </w:r>
-      <w:r>
-        <w:rPr>
-          <w:rFonts w:ascii="Times New Roman" w:hAnsi="Times New Roman"/>
-          <w:sz w:val="24"/>
-          <w:szCs w:val="24"/>
-        </w:rPr>
-        <w:t>T</w:t>
+        <w:t>Your First Power Supply Project</w:t>
+      </w:r>
+    </w:p>
+    <w:p>
+      <w:pPr>
+        <w:spacing w:after="0" w:line="480" w:lineRule="auto"/>
+        <w:contextualSpacing/>
+        <w:rPr>
+          <w:rFonts w:ascii="Times New Roman" w:hAnsi="Times New Roman"/>
+          <w:sz w:val="24"/>
+          <w:szCs w:val="24"/>
+        </w:rPr>
+      </w:pPr>
+      <w:r>
+        <w:rPr>
+          <w:rFonts w:ascii="Times New Roman" w:hAnsi="Times New Roman"/>
+          <w:sz w:val="24"/>
+          <w:szCs w:val="24"/>
+        </w:rPr>
+        <w:tab/>
+        <w:t>We learned previously that the human body skin resistance is around 1K</w:t>
+      </w:r>
+      <w:r>
+        <w:rPr>
+          <w:rFonts w:ascii="Times New Roman" w:hAnsi="Times New Roman" w:cs="Times New Roman"/>
+          <w:sz w:val="24"/>
+          <w:szCs w:val="24"/>
+        </w:rPr>
+        <w:t>Ω</w:t>
+      </w:r>
+      <w:r>
+        <w:rPr>
+          <w:rFonts w:ascii="Times New Roman" w:hAnsi="Times New Roman"/>
+          <w:sz w:val="24"/>
+          <w:szCs w:val="24"/>
+        </w:rPr>
+        <w:t xml:space="preserve"> when wet and 10K</w:t>
+      </w:r>
+      <w:r>
+        <w:rPr>
+          <w:rFonts w:ascii="Times New Roman" w:hAnsi="Times New Roman" w:cs="Times New Roman"/>
+          <w:sz w:val="24"/>
+          <w:szCs w:val="24"/>
+        </w:rPr>
+        <w:t>Ω</w:t>
+      </w:r>
+      <w:r>
+        <w:rPr>
+          <w:rFonts w:ascii="Times New Roman" w:hAnsi="Times New Roman"/>
+          <w:sz w:val="24"/>
+          <w:szCs w:val="24"/>
+        </w:rPr>
+        <w:t xml:space="preserve"> when dry. We also learned that a current of 100mA is potentially lethal. If we use a 9VDC battery as our voltage source, what </w:t>
+      </w:r>
+      <w:r>
+        <w:rPr>
+          <w:rFonts w:ascii="Times New Roman" w:hAnsi="Times New Roman"/>
+          <w:sz w:val="24"/>
+          <w:szCs w:val="24"/>
+        </w:rPr>
+        <w:t>is</w:t>
+      </w:r>
+      <w:r>
+        <w:rPr>
+          <w:rFonts w:ascii="Times New Roman" w:hAnsi="Times New Roman"/>
+          <w:sz w:val="24"/>
+          <w:szCs w:val="24"/>
+        </w:rPr>
+        <w:t xml:space="preserve"> the maximum current through wet skin and minimum </w:t>
+      </w:r>
+      <w:r>
+        <w:rPr>
+          <w:rFonts w:ascii="Times New Roman" w:hAnsi="Times New Roman"/>
+          <w:sz w:val="24"/>
+          <w:szCs w:val="24"/>
+        </w:rPr>
+        <w:t xml:space="preserve">current through </w:t>
+      </w:r>
+      <w:r>
+        <w:rPr>
+          <w:rFonts w:ascii="Times New Roman" w:hAnsi="Times New Roman"/>
+          <w:sz w:val="24"/>
+          <w:szCs w:val="24"/>
+        </w:rPr>
+        <w:t>dry potential exposure (use Ohm’s Law)?</w:t>
+      </w:r>
+    </w:p>
+    <w:p>
+      <w:pPr>
+        <w:pStyle w:val="ListParagraph"/>
+        <w:numPr>
+          <w:ilvl w:val="0"/>
+          <w:numId w:val="3"/>
+        </w:numPr>
+        <w:spacing w:after="0" w:line="480" w:lineRule="auto"/>
+        <w:rPr>
+          <w:rFonts w:ascii="Times New Roman" w:hAnsi="Times New Roman"/>
+          <w:sz w:val="24"/>
+          <w:szCs w:val="24"/>
+        </w:rPr>
+      </w:pPr>
+      <w:r>
+        <w:rPr>
+          <w:rFonts w:ascii="Times New Roman" w:hAnsi="Times New Roman"/>
+          <w:sz w:val="24"/>
+          <w:szCs w:val="24"/>
+        </w:rPr>
+        <w:t>Wet skin:</w:t>
+      </w:r>
+      <m:oMath>
+        <m:sSub>
+          <m:sSubPr>
+            <m:ctrlPr>
+              <w:rPr>
+                <w:rFonts w:ascii="Cambria Math" w:eastAsiaTheme="minorEastAsia" w:hAnsi="Cambria Math"/>
+                <w:i/>
+                <w:sz w:val="24"/>
+                <w:szCs w:val="24"/>
+              </w:rPr>
+            </m:ctrlPr>
+          </m:sSubPr>
+          <m:e>
+            <m:r>
+              <w:rPr>
+                <w:rFonts w:ascii="Cambria Math" w:eastAsiaTheme="minorEastAsia" w:hAnsi="Cambria Math"/>
+                <w:sz w:val="24"/>
+                <w:szCs w:val="24"/>
+              </w:rPr>
+              <m:t xml:space="preserve"> I</m:t>
+            </m:r>
+          </m:e>
+          <m:sub>
+            <m:r>
+              <w:rPr>
+                <w:rFonts w:ascii="Cambria Math" w:eastAsiaTheme="minorEastAsia" w:hAnsi="Cambria Math"/>
+                <w:sz w:val="24"/>
+                <w:szCs w:val="24"/>
+              </w:rPr>
+              <m:t>wet</m:t>
+            </m:r>
+          </m:sub>
+        </m:sSub>
+        <m:r>
+          <w:rPr>
+            <w:rFonts w:ascii="Cambria Math" w:hAnsi="Cambria Math"/>
+            <w:sz w:val="24"/>
+            <w:szCs w:val="24"/>
+          </w:rPr>
+          <m:t>=</m:t>
+        </m:r>
+        <m:f>
+          <m:fPr>
+            <m:ctrlPr>
+              <w:rPr>
+                <w:rFonts w:ascii="Cambria Math" w:hAnsi="Cambria Math"/>
+                <w:i/>
+                <w:sz w:val="24"/>
+                <w:szCs w:val="24"/>
+              </w:rPr>
+            </m:ctrlPr>
+          </m:fPr>
+          <m:num>
+            <m:r>
+              <w:rPr>
+                <w:rFonts w:ascii="Cambria Math" w:hAnsi="Cambria Math"/>
+                <w:sz w:val="24"/>
+                <w:szCs w:val="24"/>
+              </w:rPr>
+              <m:t>V</m:t>
+            </m:r>
+          </m:num>
+          <m:den>
+            <m:r>
+              <w:rPr>
+                <w:rFonts w:ascii="Cambria Math" w:hAnsi="Cambria Math"/>
+                <w:sz w:val="24"/>
+                <w:szCs w:val="24"/>
+              </w:rPr>
+              <m:t>R</m:t>
+            </m:r>
+          </m:den>
+        </m:f>
+        <m:r>
+          <w:rPr>
+            <w:rFonts w:ascii="Cambria Math" w:hAnsi="Cambria Math"/>
+            <w:sz w:val="24"/>
+            <w:szCs w:val="24"/>
+          </w:rPr>
+          <m:t>=</m:t>
+        </m:r>
+        <m:f>
+          <m:fPr>
+            <m:ctrlPr>
+              <w:rPr>
+                <w:rFonts w:ascii="Cambria Math" w:hAnsi="Cambria Math"/>
+                <w:i/>
+                <w:sz w:val="24"/>
+                <w:szCs w:val="24"/>
+              </w:rPr>
+            </m:ctrlPr>
+          </m:fPr>
+          <m:num>
+            <m:r>
+              <w:rPr>
+                <w:rFonts w:ascii="Cambria Math" w:hAnsi="Cambria Math"/>
+                <w:sz w:val="24"/>
+                <w:szCs w:val="24"/>
+              </w:rPr>
+              <m:t>9V</m:t>
+            </m:r>
+          </m:num>
+          <m:den>
+            <m:r>
+              <w:rPr>
+                <w:rFonts w:ascii="Cambria Math" w:hAnsi="Cambria Math"/>
+                <w:sz w:val="24"/>
+                <w:szCs w:val="24"/>
+              </w:rPr>
+              <m:t>1KΩ</m:t>
+            </m:r>
+          </m:den>
+        </m:f>
+        <m:r>
+          <w:rPr>
+            <w:rFonts w:ascii="Cambria Math" w:hAnsi="Cambria Math"/>
+            <w:sz w:val="24"/>
+            <w:szCs w:val="24"/>
+          </w:rPr>
+          <m:t>=9mA</m:t>
+        </m:r>
+      </m:oMath>
+    </w:p>
+    <w:p>
+      <w:pPr>
+        <w:pStyle w:val="ListParagraph"/>
+        <w:numPr>
+          <w:ilvl w:val="0"/>
+          <w:numId w:val="3"/>
+        </w:numPr>
+        <w:spacing w:after="0" w:line="480" w:lineRule="auto"/>
+        <w:rPr>
+          <w:rFonts w:ascii="Times New Roman" w:hAnsi="Times New Roman"/>
+          <w:sz w:val="24"/>
+          <w:szCs w:val="24"/>
+        </w:rPr>
+      </w:pPr>
+      <w:r>
+        <w:rPr>
+          <w:rFonts w:ascii="Times New Roman" w:hAnsi="Times New Roman"/>
+          <w:sz w:val="24"/>
+          <w:szCs w:val="24"/>
+        </w:rPr>
+        <w:t>Dry skin</w:t>
+      </w:r>
+      <w:r>
+        <w:rPr>
+          <w:rFonts w:ascii="Times New Roman" w:hAnsi="Times New Roman"/>
+          <w:sz w:val="24"/>
+          <w:szCs w:val="24"/>
+        </w:rPr>
+        <w:t xml:space="preserve">: </w:t>
+      </w:r>
+      <m:oMath>
+        <m:sSub>
+          <m:sSubPr>
+            <m:ctrlPr>
+              <w:rPr>
+                <w:rFonts w:ascii="Cambria Math" w:hAnsi="Cambria Math"/>
+                <w:i/>
+                <w:sz w:val="24"/>
+                <w:szCs w:val="24"/>
+              </w:rPr>
+            </m:ctrlPr>
+          </m:sSubPr>
+          <m:e>
+            <m:r>
+              <w:rPr>
+                <w:rFonts w:ascii="Cambria Math" w:hAnsi="Cambria Math"/>
+                <w:sz w:val="24"/>
+                <w:szCs w:val="24"/>
+              </w:rPr>
+              <m:t>I</m:t>
+            </m:r>
+          </m:e>
+          <m:sub>
+            <m:r>
+              <w:rPr>
+                <w:rFonts w:ascii="Cambria Math" w:hAnsi="Cambria Math"/>
+                <w:sz w:val="24"/>
+                <w:szCs w:val="24"/>
+              </w:rPr>
+              <m:t>dry</m:t>
+            </m:r>
+          </m:sub>
+        </m:sSub>
+        <m:r>
+          <w:rPr>
+            <w:rFonts w:ascii="Cambria Math" w:hAnsi="Cambria Math"/>
+            <w:sz w:val="24"/>
+            <w:szCs w:val="24"/>
+          </w:rPr>
+          <m:t>=</m:t>
+        </m:r>
+        <m:f>
+          <m:fPr>
+            <m:ctrlPr>
+              <w:rPr>
+                <w:rFonts w:ascii="Cambria Math" w:hAnsi="Cambria Math"/>
+                <w:i/>
+                <w:sz w:val="24"/>
+                <w:szCs w:val="24"/>
+              </w:rPr>
+            </m:ctrlPr>
+          </m:fPr>
+          <m:num>
+            <m:r>
+              <w:rPr>
+                <w:rFonts w:ascii="Cambria Math" w:hAnsi="Cambria Math"/>
+                <w:sz w:val="24"/>
+                <w:szCs w:val="24"/>
+              </w:rPr>
+              <m:t>V</m:t>
+            </m:r>
+          </m:num>
+          <m:den>
+            <m:r>
+              <w:rPr>
+                <w:rFonts w:ascii="Cambria Math" w:hAnsi="Cambria Math"/>
+                <w:sz w:val="24"/>
+                <w:szCs w:val="24"/>
+              </w:rPr>
+              <m:t>R</m:t>
+            </m:r>
+          </m:den>
+        </m:f>
+        <m:r>
+          <w:rPr>
+            <w:rFonts w:ascii="Cambria Math" w:hAnsi="Cambria Math"/>
+            <w:sz w:val="24"/>
+            <w:szCs w:val="24"/>
+          </w:rPr>
+          <m:t>=</m:t>
+        </m:r>
+        <m:f>
+          <m:fPr>
+            <m:ctrlPr>
+              <w:rPr>
+                <w:rFonts w:ascii="Cambria Math" w:hAnsi="Cambria Math"/>
+                <w:i/>
+                <w:sz w:val="24"/>
+                <w:szCs w:val="24"/>
+              </w:rPr>
+            </m:ctrlPr>
+          </m:fPr>
+          <m:num>
+            <m:r>
+              <w:rPr>
+                <w:rFonts w:ascii="Cambria Math" w:hAnsi="Cambria Math"/>
+                <w:sz w:val="24"/>
+                <w:szCs w:val="24"/>
+              </w:rPr>
+              <m:t>9V</m:t>
+            </m:r>
+          </m:num>
+          <m:den>
+            <m:r>
+              <w:rPr>
+                <w:rFonts w:ascii="Cambria Math" w:hAnsi="Cambria Math"/>
+                <w:sz w:val="24"/>
+                <w:szCs w:val="24"/>
+              </w:rPr>
+              <m:t>1</m:t>
+            </m:r>
+            <m:r>
+              <w:rPr>
+                <w:rFonts w:ascii="Cambria Math" w:hAnsi="Cambria Math"/>
+                <w:sz w:val="24"/>
+                <w:szCs w:val="24"/>
+              </w:rPr>
+              <m:t>0</m:t>
+            </m:r>
+            <m:r>
+              <w:rPr>
+                <w:rFonts w:ascii="Cambria Math" w:hAnsi="Cambria Math"/>
+                <w:sz w:val="24"/>
+                <w:szCs w:val="24"/>
+              </w:rPr>
+              <m:t>KΩ</m:t>
+            </m:r>
+          </m:den>
+        </m:f>
+        <m:r>
+          <w:rPr>
+            <w:rFonts w:ascii="Cambria Math" w:hAnsi="Cambria Math"/>
+            <w:sz w:val="24"/>
+            <w:szCs w:val="24"/>
+          </w:rPr>
+          <m:t>=9</m:t>
+        </m:r>
+        <m:r>
+          <w:rPr>
+            <w:rFonts w:ascii="Cambria Math" w:hAnsi="Cambria Math"/>
+            <w:sz w:val="24"/>
+            <w:szCs w:val="24"/>
+          </w:rPr>
+          <m:t>00</m:t>
+        </m:r>
+        <m:r>
+          <w:rPr>
+            <w:rFonts w:ascii="Cambria Math" w:eastAsiaTheme="minorEastAsia" w:hAnsi="Cambria Math"/>
+            <w:sz w:val="24"/>
+            <w:szCs w:val="24"/>
+          </w:rPr>
+          <m:t>μ</m:t>
+        </m:r>
+        <m:r>
+          <w:rPr>
+            <w:rFonts w:ascii="Cambria Math" w:hAnsi="Cambria Math"/>
+            <w:sz w:val="24"/>
+            <w:szCs w:val="24"/>
+          </w:rPr>
+          <m:t>A</m:t>
+        </m:r>
+      </m:oMath>
+    </w:p>
+    <w:p>
+      <w:pPr>
+        <w:spacing w:after="0" w:line="480" w:lineRule="auto"/>
+        <w:rPr>
+          <w:rFonts w:ascii="Times New Roman" w:hAnsi="Times New Roman"/>
+          <w:sz w:val="24"/>
+          <w:szCs w:val="24"/>
+        </w:rPr>
+      </w:pPr>
+      <w:r>
+        <w:rPr>
+          <w:b/>
+          <w:noProof/>
+        </w:rPr>
+        <w:drawing>
+          <wp:anchor distT="0" distB="0" distL="114300" distR="114300" simplePos="0" relativeHeight="251729920" behindDoc="0" locked="0" layoutInCell="1" allowOverlap="1" wp14:anchorId="7AAEBC66">
+            <wp:simplePos x="0" y="0"/>
+            <wp:positionH relativeFrom="margin">
+              <wp:posOffset>0</wp:posOffset>
+            </wp:positionH>
+            <wp:positionV relativeFrom="page">
+              <wp:posOffset>4686300</wp:posOffset>
+            </wp:positionV>
+            <wp:extent cx="5943600" cy="2893060"/>
+            <wp:effectExtent l="76200" t="76200" r="133350" b="135890"/>
+            <wp:wrapTopAndBottom/>
+            <wp:docPr id="55" name="Picture 55"/>
+            <wp:cNvGraphicFramePr>
+              <a:graphicFrameLocks xmlns:a="http://schemas.openxmlformats.org/drawingml/2006/main" noChangeAspect="1"/>
+            </wp:cNvGraphicFramePr>
+            <a:graphic xmlns:a="http://schemas.openxmlformats.org/drawingml/2006/main">
+              <a:graphicData uri="http://schemas.openxmlformats.org/drawingml/2006/picture">
+                <pic:pic xmlns:pic="http://schemas.openxmlformats.org/drawingml/2006/picture">
+                  <pic:nvPicPr>
+                    <pic:cNvPr id="1" name=""/>
+                    <pic:cNvPicPr/>
+                  </pic:nvPicPr>
+                  <pic:blipFill>
+                    <a:blip r:embed="rId30">
+                      <a:extLst>
+                        <a:ext uri="{28A0092B-C50C-407E-A947-70E740481C1C}">
+                          <a14:useLocalDpi xmlns:a14="http://schemas.microsoft.com/office/drawing/2010/main" val="0"/>
+                        </a:ext>
+                      </a:extLst>
+                    </a:blip>
+                    <a:stretch>
+                      <a:fillRect/>
+                    </a:stretch>
+                  </pic:blipFill>
+                  <pic:spPr>
+                    <a:xfrm>
+                      <a:off x="0" y="0"/>
+                      <a:ext cx="5943600" cy="2893060"/>
+                    </a:xfrm>
+                    <a:prstGeom prst="rect">
+                      <a:avLst/>
+                    </a:prstGeom>
+                    <a:ln w="38100" cap="sq">
+                      <a:solidFill>
+                        <a:srgbClr val="000000"/>
+                      </a:solidFill>
+                      <a:prstDash val="solid"/>
+                      <a:miter lim="800000"/>
+                    </a:ln>
+                    <a:effectLst>
+                      <a:outerShdw blurRad="50800" dist="38100" dir="2700000" algn="tl" rotWithShape="0">
+                        <a:srgbClr val="000000">
+                          <a:alpha val="43000"/>
+                        </a:srgbClr>
+                      </a:outerShdw>
+                    </a:effectLst>
+                  </pic:spPr>
+                </pic:pic>
+              </a:graphicData>
+            </a:graphic>
+          </wp:anchor>
+        </w:drawing>
+      </w:r>
+      <w:r>
+        <w:rPr>
+          <w:b/>
+          <w:noProof/>
+        </w:rPr>
+        <mc:AlternateContent>
+          <mc:Choice Requires="wps">
+            <w:drawing>
+              <wp:anchor distT="0" distB="0" distL="114300" distR="114300" simplePos="0" relativeHeight="251731968" behindDoc="0" locked="0" layoutInCell="1" allowOverlap="1" wp14:anchorId="3F8DF4A9" wp14:editId="43EFC4CC">
+                <wp:simplePos x="0" y="0"/>
+                <wp:positionH relativeFrom="margin">
+                  <wp:posOffset>0</wp:posOffset>
+                </wp:positionH>
+                <wp:positionV relativeFrom="page">
+                  <wp:posOffset>7667625</wp:posOffset>
+                </wp:positionV>
+                <wp:extent cx="5943600" cy="266700"/>
+                <wp:effectExtent l="0" t="0" r="0" b="0"/>
+                <wp:wrapTopAndBottom/>
+                <wp:docPr id="56" name="Text Box 56"/>
+                <wp:cNvGraphicFramePr/>
+                <a:graphic xmlns:a="http://schemas.openxmlformats.org/drawingml/2006/main">
+                  <a:graphicData uri="http://schemas.microsoft.com/office/word/2010/wordprocessingShape">
+                    <wps:wsp>
+                      <wps:cNvSpPr txBox="1"/>
+                      <wps:spPr>
+                        <a:xfrm>
+                          <a:off x="0" y="0"/>
+                          <a:ext cx="5943600" cy="266700"/>
+                        </a:xfrm>
+                        <a:prstGeom prst="rect">
+                          <a:avLst/>
+                        </a:prstGeom>
+                        <a:solidFill>
+                          <a:prstClr val="white"/>
+                        </a:solidFill>
+                        <a:ln>
+                          <a:noFill/>
+                        </a:ln>
+                      </wps:spPr>
+                      <wps:txbx>
+                        <w:txbxContent>
+                          <w:p>
+                            <w:pPr>
+                              <w:pStyle w:val="Caption"/>
+                              <w:rPr>
+                                <w:noProof/>
+                              </w:rPr>
+                            </w:pPr>
+                            <w:r>
+                              <w:t xml:space="preserve">Figure </w:t>
+                            </w:r>
+                            <w:r>
+                              <w:fldChar w:fldCharType="begin"/>
+                            </w:r>
+                            <w:r>
+                              <w:instrText xml:space="preserve"> SEQ Figure \* ARABIC </w:instrText>
+                            </w:r>
+                            <w:r>
+                              <w:fldChar w:fldCharType="separate"/>
+                            </w:r>
+                            <w:r>
+                              <w:rPr>
+                                <w:noProof/>
+                              </w:rPr>
+                              <w:t>20</w:t>
+                            </w:r>
+                            <w:r>
+                              <w:fldChar w:fldCharType="end"/>
+                            </w:r>
+                            <w:r>
+                              <w:t>. 5V regulator using a 9V source</w:t>
+                            </w:r>
+                          </w:p>
+                        </w:txbxContent>
+                      </wps:txbx>
+                      <wps:bodyPr rot="0" spcFirstLastPara="0" vertOverflow="overflow" horzOverflow="overflow" vert="horz" wrap="square" lIns="0" tIns="0" rIns="0" bIns="0" numCol="1" spcCol="0" rtlCol="0" fromWordArt="0" anchor="t" anchorCtr="0" forceAA="0" compatLnSpc="1">
+                        <a:prstTxWarp prst="textNoShape">
+                          <a:avLst/>
+                        </a:prstTxWarp>
+                        <a:spAutoFit/>
+                      </wps:bodyPr>
+                    </wps:wsp>
+                  </a:graphicData>
+                </a:graphic>
+              </wp:anchor>
+            </w:drawing>
+          </mc:Choice>
+          <mc:Fallback>
+            <w:pict>
+              <v:shape w14:anchorId="3F8DF4A9" id="Text Box 56" o:spid="_x0000_s1045" type="#_x0000_t202" style="position:absolute;margin-left:0;margin-top:603.75pt;width:468pt;height:21pt;z-index:251731968;visibility:visible;mso-wrap-style:square;mso-wrap-distance-left:9pt;mso-wrap-distance-top:0;mso-wrap-distance-right:9pt;mso-wrap-distance-bottom:0;mso-position-horizontal:absolute;mso-position-horizontal-relative:margin;mso-position-vertical:absolute;mso-position-vertical-relative:page;v-text-anchor:top" o:gfxdata="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" stroked="f">
+                <v:textbox style="mso-fit-shape-to-text:t" inset="0,0,0,0">
+                  <w:txbxContent>
+                    <w:p>
+                      <w:pPr>
+                        <w:pStyle w:val="Caption"/>
+                        <w:rPr>
+                          <w:noProof/>
+                        </w:rPr>
+                      </w:pPr>
+                      <w:r>
+                        <w:t xml:space="preserve">Figure </w:t>
+                      </w:r>
+                      <w:r>
+                        <w:fldChar w:fldCharType="begin"/>
+                      </w:r>
+                      <w:r>
+                        <w:instrText xml:space="preserve"> SEQ Figure \* ARABIC </w:instrText>
+                      </w:r>
+                      <w:r>
+                        <w:fldChar w:fldCharType="separate"/>
+                      </w:r>
+                      <w:r>
+                        <w:rPr>
+                          <w:noProof/>
+                        </w:rPr>
+                        <w:t>20</w:t>
+                      </w:r>
+                      <w:r>
+                        <w:fldChar w:fldCharType="end"/>
+                      </w:r>
+                      <w:r>
+                        <w:t>. 5V regulator using a 9V source</w:t>
+                      </w:r>
+                    </w:p>
+                  </w:txbxContent>
+                </v:textbox>
+                <w10:wrap type="topAndBottom" anchorx="margin" anchory="page"/>
+              </v:shape>
+            </w:pict>
+          </mc:Fallback>
+        </mc:AlternateContent>
+      </w:r>
+      <w:r>
+        <w:rPr>
+          <w:rFonts w:ascii="Times New Roman" w:hAnsi="Times New Roman"/>
+          <w:sz w:val="24"/>
+          <w:szCs w:val="24"/>
+        </w:rPr>
+        <w:t xml:space="preserve">With dry skin you will not be able to feel or perceive the less than 1mA of current from a 9V battery. If wet however, you could feel a </w:t>
+      </w:r>
+      <w:r>
+        <w:rPr>
+          <w:rFonts w:ascii="Times New Roman" w:hAnsi="Times New Roman"/>
+          <w:sz w:val="24"/>
+          <w:szCs w:val="24"/>
+        </w:rPr>
+        <w:t xml:space="preserve">non-lethal </w:t>
+      </w:r>
+      <w:r>
+        <w:rPr>
+          <w:rFonts w:ascii="Times New Roman" w:hAnsi="Times New Roman"/>
+          <w:sz w:val="24"/>
+          <w:szCs w:val="24"/>
+        </w:rPr>
+        <w:t>shock</w:t>
+      </w:r>
+      <w:r>
+        <w:rPr>
+          <w:rFonts w:ascii="Times New Roman" w:hAnsi="Times New Roman"/>
+          <w:sz w:val="24"/>
+          <w:szCs w:val="24"/>
+        </w:rPr>
+        <w:t xml:space="preserve">. Additionally, remove all metal jewelry prior to working with electronics. </w:t>
+      </w:r>
+    </w:p>
+    <w:p>
+      <w:pPr>
+        <w:spacing w:after="0" w:line="480" w:lineRule="auto"/>
+        <w:rPr>
+          <w:rFonts w:ascii="Times New Roman" w:hAnsi="Times New Roman"/>
+          <w:sz w:val="24"/>
+          <w:szCs w:val="24"/>
+        </w:rPr>
+      </w:pPr>
+      <w:r>
+        <w:rPr>
+          <w:rFonts w:ascii="Times New Roman" w:hAnsi="Times New Roman"/>
+          <w:b/>
+          <w:sz w:val="24"/>
+          <w:szCs w:val="24"/>
+        </w:rPr>
+        <w:t xml:space="preserve">First </w:t>
+      </w:r>
+      <w:r>
+        <w:rPr>
+          <w:rFonts w:ascii="Times New Roman" w:hAnsi="Times New Roman"/>
+          <w:b/>
+          <w:sz w:val="24"/>
+          <w:szCs w:val="24"/>
+        </w:rPr>
+        <w:t>Challenge:</w:t>
+      </w:r>
+      <w:r>
+        <w:rPr>
+          <w:rFonts w:ascii="Times New Roman" w:hAnsi="Times New Roman"/>
+          <w:sz w:val="24"/>
+          <w:szCs w:val="24"/>
+        </w:rPr>
+        <w:t xml:space="preserve"> Calculate and find the resistor values for the circuit in Figure 20 to produce a regulated 5V output with a max current of 5mA</w:t>
+      </w:r>
+      <w:r>
+        <w:rPr>
+          <w:rFonts w:ascii="Times New Roman" w:hAnsi="Times New Roman"/>
+          <w:sz w:val="24"/>
+          <w:szCs w:val="24"/>
+        </w:rPr>
+        <w:t>, assume Q1 is a 2n3904 with a minimum beta of 90</w:t>
+      </w:r>
+      <w:r>
+        <w:rPr>
+          <w:rFonts w:ascii="Times New Roman" w:hAnsi="Times New Roman"/>
+          <w:sz w:val="24"/>
+          <w:szCs w:val="24"/>
+        </w:rPr>
+        <w:t xml:space="preserve">. </w:t>
+      </w:r>
+    </w:p>
+    <w:p>
+      <w:pPr>
+        <w:spacing w:after="0" w:line="480" w:lineRule="auto"/>
+        <w:contextualSpacing/>
+        <w:jc w:val="center"/>
+        <w:rPr>
+          <w:rFonts w:ascii="Times New Roman" w:hAnsi="Times New Roman"/>
+          <w:b/>
+          <w:sz w:val="28"/>
+          <w:szCs w:val="28"/>
+        </w:rPr>
+      </w:pPr>
+      <w:r>
+        <w:rPr>
+          <w:rFonts w:ascii="Times New Roman" w:hAnsi="Times New Roman"/>
+          <w:b/>
+          <w:sz w:val="28"/>
+          <w:szCs w:val="28"/>
+        </w:rPr>
+        <w:lastRenderedPageBreak/>
+        <w:t xml:space="preserve">Solution for </w:t>
+      </w:r>
+      <w:r>
+        <w:rPr>
+          <w:rFonts w:ascii="Times New Roman" w:hAnsi="Times New Roman"/>
+          <w:b/>
+          <w:sz w:val="28"/>
+          <w:szCs w:val="28"/>
+        </w:rPr>
+        <w:t>First Challenge</w:t>
+      </w:r>
+    </w:p>
+    <w:p>
+      <w:pPr>
+        <w:spacing w:after="0" w:line="480" w:lineRule="auto"/>
+        <w:contextualSpacing/>
+        <w:rPr>
+          <w:rFonts w:ascii="Times New Roman" w:hAnsi="Times New Roman"/>
+          <w:sz w:val="24"/>
+          <w:szCs w:val="24"/>
+        </w:rPr>
+      </w:pPr>
+      <w:r>
+        <w:rPr>
+          <w:rFonts w:ascii="Times New Roman" w:hAnsi="Times New Roman"/>
+          <w:sz w:val="24"/>
+          <w:szCs w:val="24"/>
+        </w:rPr>
+        <w:t>Find the maximum base current IB for Q1.</w:t>
+      </w:r>
+    </w:p>
+    <w:p>
+      <w:pPr>
+        <w:pStyle w:val="ListParagraph"/>
+        <w:numPr>
+          <w:ilvl w:val="0"/>
+          <w:numId w:val="4"/>
+        </w:numPr>
+        <w:spacing w:after="0" w:line="480" w:lineRule="auto"/>
+        <w:rPr>
+          <w:rFonts w:ascii="Times New Roman" w:hAnsi="Times New Roman"/>
+          <w:sz w:val="24"/>
+          <w:szCs w:val="24"/>
+        </w:rPr>
+      </w:pPr>
+      <m:oMath>
+        <m:sSub>
+          <m:sSubPr>
+            <m:ctrlPr>
+              <w:rPr>
+                <w:rFonts w:ascii="Cambria Math" w:hAnsi="Cambria Math"/>
+                <w:i/>
+                <w:sz w:val="24"/>
+                <w:szCs w:val="24"/>
+              </w:rPr>
+            </m:ctrlPr>
+          </m:sSubPr>
+          <m:e>
+            <m:r>
+              <w:rPr>
+                <w:rFonts w:ascii="Cambria Math" w:hAnsi="Cambria Math"/>
+                <w:sz w:val="24"/>
+                <w:szCs w:val="24"/>
+              </w:rPr>
+              <m:t>I</m:t>
+            </m:r>
+          </m:e>
+          <m:sub>
+            <m:r>
+              <w:rPr>
+                <w:rFonts w:ascii="Cambria Math" w:hAnsi="Cambria Math"/>
+                <w:sz w:val="24"/>
+                <w:szCs w:val="24"/>
+              </w:rPr>
+              <m:t>Bmax</m:t>
+            </m:r>
+          </m:sub>
+        </m:sSub>
+        <m:r>
+          <w:rPr>
+            <w:rFonts w:ascii="Cambria Math" w:eastAsiaTheme="minorEastAsia" w:hAnsi="Cambria Math"/>
+            <w:sz w:val="24"/>
+            <w:szCs w:val="24"/>
+          </w:rPr>
+          <m:t>≈</m:t>
+        </m:r>
+        <m:f>
+          <m:fPr>
+            <m:ctrlPr>
+              <w:rPr>
+                <w:rFonts w:ascii="Cambria Math" w:hAnsi="Cambria Math"/>
+                <w:i/>
+                <w:sz w:val="24"/>
+                <w:szCs w:val="24"/>
+              </w:rPr>
+            </m:ctrlPr>
+          </m:fPr>
+          <m:num>
+            <m:sSub>
+              <m:sSubPr>
+                <m:ctrlPr>
+                  <w:rPr>
+                    <w:rFonts w:ascii="Cambria Math" w:hAnsi="Cambria Math"/>
+                    <w:i/>
+                    <w:sz w:val="24"/>
+                    <w:szCs w:val="24"/>
+                  </w:rPr>
+                </m:ctrlPr>
+              </m:sSubPr>
+              <m:e>
+                <m:r>
+                  <w:rPr>
+                    <w:rFonts w:ascii="Cambria Math" w:hAnsi="Cambria Math"/>
+                    <w:sz w:val="24"/>
+                    <w:szCs w:val="24"/>
+                  </w:rPr>
+                  <m:t>I</m:t>
+                </m:r>
+              </m:e>
+              <m:sub>
+                <m:r>
+                  <w:rPr>
+                    <w:rFonts w:ascii="Cambria Math" w:hAnsi="Cambria Math"/>
+                    <w:sz w:val="24"/>
+                    <w:szCs w:val="24"/>
+                  </w:rPr>
+                  <m:t>Emax</m:t>
+                </m:r>
+              </m:sub>
+            </m:sSub>
+          </m:num>
+          <m:den>
+            <m:sSub>
+              <m:sSubPr>
+                <m:ctrlPr>
+                  <w:rPr>
+                    <w:rFonts w:ascii="Cambria Math" w:hAnsi="Cambria Math"/>
+                    <w:i/>
+                    <w:sz w:val="24"/>
+                    <w:szCs w:val="24"/>
+                  </w:rPr>
+                </m:ctrlPr>
+              </m:sSubPr>
+              <m:e>
+                <m:r>
+                  <w:rPr>
+                    <w:rFonts w:ascii="Cambria Math" w:hAnsi="Cambria Math"/>
+                    <w:sz w:val="24"/>
+                    <w:szCs w:val="24"/>
+                  </w:rPr>
+                  <m:t>Beta</m:t>
+                </m:r>
+              </m:e>
+              <m:sub>
+                <m:r>
+                  <w:rPr>
+                    <w:rFonts w:ascii="Cambria Math" w:hAnsi="Cambria Math"/>
+                    <w:sz w:val="24"/>
+                    <w:szCs w:val="24"/>
+                  </w:rPr>
+                  <m:t>min</m:t>
+                </m:r>
+              </m:sub>
+            </m:sSub>
+          </m:den>
+        </m:f>
+        <m:r>
+          <w:rPr>
+            <w:rFonts w:ascii="Cambria Math" w:hAnsi="Cambria Math"/>
+            <w:sz w:val="24"/>
+            <w:szCs w:val="24"/>
+          </w:rPr>
+          <m:t>≈</m:t>
+        </m:r>
+        <m:f>
+          <m:fPr>
+            <m:ctrlPr>
+              <w:rPr>
+                <w:rFonts w:ascii="Cambria Math" w:hAnsi="Cambria Math"/>
+                <w:i/>
+                <w:sz w:val="24"/>
+                <w:szCs w:val="24"/>
+              </w:rPr>
+            </m:ctrlPr>
+          </m:fPr>
+          <m:num>
+            <m:r>
+              <w:rPr>
+                <w:rFonts w:ascii="Cambria Math" w:hAnsi="Cambria Math"/>
+                <w:sz w:val="24"/>
+                <w:szCs w:val="24"/>
+              </w:rPr>
+              <m:t>5m</m:t>
+            </m:r>
+            <m:r>
+              <w:rPr>
+                <w:rFonts w:ascii="Cambria Math" w:hAnsi="Cambria Math"/>
+                <w:sz w:val="24"/>
+                <w:szCs w:val="24"/>
+              </w:rPr>
+              <m:t>A</m:t>
+            </m:r>
+          </m:num>
+          <m:den>
+            <m:r>
+              <w:rPr>
+                <w:rFonts w:ascii="Cambria Math" w:hAnsi="Cambria Math"/>
+                <w:sz w:val="24"/>
+                <w:szCs w:val="24"/>
+              </w:rPr>
+              <m:t>90</m:t>
+            </m:r>
+          </m:den>
+        </m:f>
+        <m:r>
+          <w:rPr>
+            <w:rFonts w:ascii="Cambria Math" w:hAnsi="Cambria Math"/>
+            <w:sz w:val="24"/>
+            <w:szCs w:val="24"/>
+          </w:rPr>
+          <m:t>≈55.556μA</m:t>
+        </m:r>
+      </m:oMath>
+    </w:p>
+    <w:p>
+      <w:pPr>
+        <w:spacing w:after="0" w:line="480" w:lineRule="auto"/>
+        <w:rPr>
+          <w:rFonts w:ascii="Times New Roman" w:hAnsi="Times New Roman"/>
+          <w:sz w:val="24"/>
+          <w:szCs w:val="24"/>
+        </w:rPr>
+      </w:pPr>
+      <w:r>
+        <w:rPr>
+          <w:rFonts w:ascii="Times New Roman" w:hAnsi="Times New Roman"/>
+          <w:sz w:val="24"/>
+          <w:szCs w:val="24"/>
+        </w:rPr>
+        <w:t>Make</w:t>
+      </w:r>
+      <w:r>
+        <w:rPr>
+          <w:rFonts w:ascii="Times New Roman" w:hAnsi="Times New Roman"/>
+          <w:sz w:val="24"/>
+          <w:szCs w:val="24"/>
+        </w:rPr>
+        <w:t xml:space="preserve"> IR2 </w:t>
+      </w:r>
+      <m:oMath>
+        <m:r>
+          <w:rPr>
+            <w:rFonts w:ascii="Cambria Math" w:hAnsi="Cambria Math"/>
+            <w:sz w:val="24"/>
+            <w:szCs w:val="24"/>
+          </w:rPr>
+          <m:t>≥</m:t>
+        </m:r>
+      </m:oMath>
+      <w:r>
+        <w:rPr>
+          <w:rFonts w:ascii="Times New Roman" w:hAnsi="Times New Roman"/>
+          <w:sz w:val="24"/>
+          <w:szCs w:val="24"/>
+        </w:rPr>
+        <w:t xml:space="preserve"> 10</w:t>
+      </w:r>
+      <w:r>
+        <w:rPr>
+          <w:rFonts w:ascii="Times New Roman" w:hAnsi="Times New Roman"/>
+          <w:sz w:val="24"/>
+          <w:szCs w:val="24"/>
+        </w:rPr>
+        <w:t xml:space="preserve"> </w:t>
+      </w:r>
+      <w:r>
+        <w:rPr>
+          <w:rFonts w:ascii="Times New Roman" w:hAnsi="Times New Roman"/>
+          <w:sz w:val="24"/>
+          <w:szCs w:val="24"/>
+        </w:rPr>
+        <w:t>x</w:t>
+      </w:r>
+      <w:r>
+        <w:rPr>
+          <w:rFonts w:ascii="Times New Roman" w:hAnsi="Times New Roman"/>
+          <w:sz w:val="24"/>
+          <w:szCs w:val="24"/>
+        </w:rPr>
+        <w:t xml:space="preserve"> </w:t>
+      </w:r>
+      <w:proofErr w:type="spellStart"/>
+      <w:r>
+        <w:rPr>
+          <w:rFonts w:ascii="Times New Roman" w:hAnsi="Times New Roman"/>
+          <w:sz w:val="24"/>
+          <w:szCs w:val="24"/>
+        </w:rPr>
+        <w:t>IBmax</w:t>
+      </w:r>
+      <w:proofErr w:type="spellEnd"/>
+      <w:r>
+        <w:rPr>
+          <w:rFonts w:ascii="Times New Roman" w:hAnsi="Times New Roman"/>
+          <w:sz w:val="24"/>
+          <w:szCs w:val="24"/>
+        </w:rPr>
+        <w:t>.</w:t>
+      </w:r>
+    </w:p>
+    <w:p>
+      <w:pPr>
+        <w:pStyle w:val="ListParagraph"/>
+        <w:numPr>
+          <w:ilvl w:val="0"/>
+          <w:numId w:val="4"/>
+        </w:numPr>
+        <w:spacing w:after="0" w:line="480" w:lineRule="auto"/>
+        <w:rPr>
+          <w:rFonts w:ascii="Times New Roman" w:hAnsi="Times New Roman"/>
+          <w:sz w:val="24"/>
+          <w:szCs w:val="24"/>
+        </w:rPr>
+      </w:pPr>
+      <m:oMath>
+        <m:sSub>
+          <m:sSubPr>
+            <m:ctrlPr>
+              <w:rPr>
+                <w:rFonts w:ascii="Cambria Math" w:hAnsi="Cambria Math"/>
+                <w:i/>
+                <w:sz w:val="24"/>
+                <w:szCs w:val="24"/>
+              </w:rPr>
+            </m:ctrlPr>
+          </m:sSubPr>
+          <m:e>
+            <m:r>
+              <w:rPr>
+                <w:rFonts w:ascii="Cambria Math" w:hAnsi="Cambria Math"/>
+                <w:sz w:val="24"/>
+                <w:szCs w:val="24"/>
+              </w:rPr>
+              <m:t>I</m:t>
+            </m:r>
+          </m:e>
+          <m:sub>
+            <m:r>
+              <w:rPr>
+                <w:rFonts w:ascii="Cambria Math" w:hAnsi="Cambria Math"/>
+                <w:sz w:val="24"/>
+                <w:szCs w:val="24"/>
+              </w:rPr>
+              <m:t>R2</m:t>
+            </m:r>
+          </m:sub>
+        </m:sSub>
+        <m:r>
+          <w:rPr>
+            <w:rFonts w:ascii="Cambria Math" w:hAnsi="Cambria Math"/>
+            <w:sz w:val="24"/>
+            <w:szCs w:val="24"/>
+          </w:rPr>
+          <m:t>≥</m:t>
+        </m:r>
+        <m:r>
+          <w:rPr>
+            <w:rFonts w:ascii="Cambria Math" w:hAnsi="Cambria Math"/>
+            <w:sz w:val="24"/>
+            <w:szCs w:val="24"/>
+          </w:rPr>
+          <m:t>10×55.556μA</m:t>
+        </m:r>
+        <m:r>
+          <w:rPr>
+            <w:rFonts w:ascii="Cambria Math" w:hAnsi="Cambria Math"/>
+            <w:sz w:val="24"/>
+            <w:szCs w:val="24"/>
+          </w:rPr>
+          <m:t>≥</m:t>
+        </m:r>
+        <m:r>
+          <w:rPr>
+            <w:rFonts w:ascii="Cambria Math" w:hAnsi="Cambria Math"/>
+            <w:sz w:val="24"/>
+            <w:szCs w:val="24"/>
+          </w:rPr>
+          <m:t>555.556μA</m:t>
+        </m:r>
+      </m:oMath>
+    </w:p>
+    <w:p>
+      <w:pPr>
+        <w:spacing w:after="0" w:line="480" w:lineRule="auto"/>
+        <w:rPr>
+          <w:rFonts w:ascii="Times New Roman" w:hAnsi="Times New Roman"/>
+          <w:sz w:val="24"/>
+          <w:szCs w:val="24"/>
+        </w:rPr>
+      </w:pPr>
+      <w:r>
+        <w:rPr>
+          <w:rFonts w:ascii="Times New Roman" w:hAnsi="Times New Roman"/>
+          <w:sz w:val="24"/>
+          <w:szCs w:val="24"/>
+        </w:rPr>
+        <w:t>Find VR2 using Kirchhoff’s Voltage Law.</w:t>
+      </w:r>
+    </w:p>
+    <w:p>
+      <w:pPr>
+        <w:pStyle w:val="ListParagraph"/>
+        <w:numPr>
+          <w:ilvl w:val="0"/>
+          <w:numId w:val="4"/>
+        </w:numPr>
+        <w:spacing w:after="0" w:line="480" w:lineRule="auto"/>
+        <w:rPr>
+          <w:rFonts w:ascii="Times New Roman" w:eastAsiaTheme="minorEastAsia" w:hAnsi="Times New Roman"/>
+          <w:sz w:val="24"/>
+          <w:szCs w:val="24"/>
+        </w:rPr>
+      </w:pPr>
+      <m:oMath>
+        <m:sSub>
+          <m:sSubPr>
+            <m:ctrlPr>
+              <w:rPr>
+                <w:rFonts w:ascii="Cambria Math" w:hAnsi="Cambria Math"/>
+                <w:i/>
+                <w:sz w:val="24"/>
+                <w:szCs w:val="24"/>
+              </w:rPr>
+            </m:ctrlPr>
+          </m:sSubPr>
+          <m:e>
+            <m:r>
+              <w:rPr>
+                <w:rFonts w:ascii="Cambria Math" w:hAnsi="Cambria Math"/>
+                <w:sz w:val="24"/>
+                <w:szCs w:val="24"/>
+              </w:rPr>
+              <m:t>V</m:t>
+            </m:r>
+          </m:e>
+          <m:sub>
+            <m:r>
+              <w:rPr>
+                <w:rFonts w:ascii="Cambria Math" w:hAnsi="Cambria Math"/>
+                <w:sz w:val="24"/>
+                <w:szCs w:val="24"/>
+              </w:rPr>
+              <m:t>R2</m:t>
+            </m:r>
+          </m:sub>
+        </m:sSub>
+        <m:r>
+          <w:rPr>
+            <w:rFonts w:ascii="Cambria Math" w:hAnsi="Cambria Math"/>
+            <w:sz w:val="24"/>
+            <w:szCs w:val="24"/>
+          </w:rPr>
+          <m:t>=</m:t>
+        </m:r>
+        <m:sSub>
+          <m:sSubPr>
+            <m:ctrlPr>
+              <w:rPr>
+                <w:rFonts w:ascii="Cambria Math" w:hAnsi="Cambria Math"/>
+                <w:i/>
+                <w:sz w:val="24"/>
+                <w:szCs w:val="24"/>
+              </w:rPr>
+            </m:ctrlPr>
+          </m:sSubPr>
+          <m:e>
+            <m:r>
+              <w:rPr>
+                <w:rFonts w:ascii="Cambria Math" w:hAnsi="Cambria Math"/>
+                <w:sz w:val="24"/>
+                <w:szCs w:val="24"/>
+              </w:rPr>
+              <m:t>V</m:t>
+            </m:r>
+          </m:e>
+          <m:sub>
+            <m:r>
+              <w:rPr>
+                <w:rFonts w:ascii="Cambria Math" w:hAnsi="Cambria Math"/>
+                <w:sz w:val="24"/>
+                <w:szCs w:val="24"/>
+              </w:rPr>
+              <m:t>BE</m:t>
+            </m:r>
+          </m:sub>
+        </m:sSub>
+        <m:r>
+          <w:rPr>
+            <w:rFonts w:ascii="Cambria Math" w:hAnsi="Cambria Math"/>
+            <w:sz w:val="24"/>
+            <w:szCs w:val="24"/>
+          </w:rPr>
+          <m:t>+</m:t>
+        </m:r>
+        <m:sSub>
+          <m:sSubPr>
+            <m:ctrlPr>
+              <w:rPr>
+                <w:rFonts w:ascii="Cambria Math" w:hAnsi="Cambria Math"/>
+                <w:i/>
+                <w:sz w:val="24"/>
+                <w:szCs w:val="24"/>
+              </w:rPr>
+            </m:ctrlPr>
+          </m:sSubPr>
+          <m:e>
+            <m:r>
+              <w:rPr>
+                <w:rFonts w:ascii="Cambria Math" w:hAnsi="Cambria Math"/>
+                <w:sz w:val="24"/>
+                <w:szCs w:val="24"/>
+              </w:rPr>
+              <m:t>V</m:t>
+            </m:r>
+          </m:e>
+          <m:sub>
+            <m:r>
+              <w:rPr>
+                <w:rFonts w:ascii="Cambria Math" w:hAnsi="Cambria Math"/>
+                <w:sz w:val="24"/>
+                <w:szCs w:val="24"/>
+              </w:rPr>
+              <m:t>RL</m:t>
+            </m:r>
+          </m:sub>
+        </m:sSub>
+        <m:r>
+          <w:rPr>
+            <w:rFonts w:ascii="Cambria Math" w:hAnsi="Cambria Math"/>
+            <w:sz w:val="24"/>
+            <w:szCs w:val="24"/>
+          </w:rPr>
+          <m:t>=0.7V+5V=5.7V</m:t>
+        </m:r>
+      </m:oMath>
+    </w:p>
+    <w:p>
+      <w:pPr>
+        <w:spacing w:after="0" w:line="480" w:lineRule="auto"/>
+        <w:rPr>
+          <w:rFonts w:ascii="Times New Roman" w:eastAsiaTheme="minorEastAsia" w:hAnsi="Times New Roman"/>
+          <w:sz w:val="24"/>
+          <w:szCs w:val="24"/>
+        </w:rPr>
+      </w:pPr>
+      <w:r>
+        <w:rPr>
+          <w:rFonts w:ascii="Times New Roman" w:eastAsiaTheme="minorEastAsia" w:hAnsi="Times New Roman"/>
+          <w:sz w:val="24"/>
+          <w:szCs w:val="24"/>
+        </w:rPr>
+        <w:t xml:space="preserve">Find approximate R2 value using Ohm’s Law. </w:t>
+      </w:r>
+    </w:p>
+    <w:p>
+      <w:pPr>
+        <w:pStyle w:val="ListParagraph"/>
+        <w:numPr>
+          <w:ilvl w:val="0"/>
+          <w:numId w:val="4"/>
+        </w:numPr>
+        <w:spacing w:after="0" w:line="480" w:lineRule="auto"/>
+        <w:rPr>
+          <w:rFonts w:ascii="Times New Roman" w:eastAsiaTheme="minorEastAsia" w:hAnsi="Times New Roman"/>
+          <w:sz w:val="24"/>
+          <w:szCs w:val="24"/>
+        </w:rPr>
+      </w:pPr>
+      <m:oMath>
+        <m:sSub>
+          <m:sSubPr>
+            <m:ctrlPr>
+              <w:rPr>
+                <w:rFonts w:ascii="Cambria Math" w:eastAsiaTheme="minorEastAsia" w:hAnsi="Cambria Math"/>
+                <w:i/>
+                <w:sz w:val="24"/>
+                <w:szCs w:val="24"/>
+              </w:rPr>
+            </m:ctrlPr>
+          </m:sSubPr>
+          <m:e>
+            <m:r>
+              <w:rPr>
+                <w:rFonts w:ascii="Cambria Math" w:eastAsiaTheme="minorEastAsia" w:hAnsi="Cambria Math"/>
+                <w:sz w:val="24"/>
+                <w:szCs w:val="24"/>
+              </w:rPr>
+              <m:t>R</m:t>
+            </m:r>
+          </m:e>
+          <m:sub>
+            <m:r>
+              <w:rPr>
+                <w:rFonts w:ascii="Cambria Math" w:eastAsiaTheme="minorEastAsia" w:hAnsi="Cambria Math"/>
+                <w:sz w:val="24"/>
+                <w:szCs w:val="24"/>
+              </w:rPr>
+              <m:t>2</m:t>
+            </m:r>
+          </m:sub>
+        </m:sSub>
+        <m:r>
+          <w:rPr>
+            <w:rFonts w:ascii="Cambria Math" w:eastAsiaTheme="minorEastAsia" w:hAnsi="Cambria Math"/>
+            <w:sz w:val="24"/>
+            <w:szCs w:val="24"/>
+          </w:rPr>
+          <m:t>≤</m:t>
+        </m:r>
+        <m:f>
+          <m:fPr>
+            <m:ctrlPr>
+              <w:rPr>
+                <w:rFonts w:ascii="Cambria Math" w:eastAsiaTheme="minorEastAsia" w:hAnsi="Cambria Math"/>
+                <w:i/>
+                <w:sz w:val="24"/>
+                <w:szCs w:val="24"/>
+              </w:rPr>
+            </m:ctrlPr>
+          </m:fPr>
+          <m:num>
+            <m:sSub>
+              <m:sSubPr>
+                <m:ctrlPr>
+                  <w:rPr>
+                    <w:rFonts w:ascii="Cambria Math" w:eastAsiaTheme="minorEastAsia" w:hAnsi="Cambria Math"/>
+                    <w:i/>
+                    <w:sz w:val="24"/>
+                    <w:szCs w:val="24"/>
+                  </w:rPr>
+                </m:ctrlPr>
+              </m:sSubPr>
+              <m:e>
+                <m:r>
+                  <w:rPr>
+                    <w:rFonts w:ascii="Cambria Math" w:eastAsiaTheme="minorEastAsia" w:hAnsi="Cambria Math"/>
+                    <w:sz w:val="24"/>
+                    <w:szCs w:val="24"/>
+                  </w:rPr>
+                  <m:t>V</m:t>
+                </m:r>
+              </m:e>
+              <m:sub>
+                <m:r>
+                  <w:rPr>
+                    <w:rFonts w:ascii="Cambria Math" w:eastAsiaTheme="minorEastAsia" w:hAnsi="Cambria Math"/>
+                    <w:sz w:val="24"/>
+                    <w:szCs w:val="24"/>
+                  </w:rPr>
+                  <m:t>R2</m:t>
+                </m:r>
+              </m:sub>
+            </m:sSub>
+          </m:num>
+          <m:den>
+            <m:sSub>
+              <m:sSubPr>
+                <m:ctrlPr>
+                  <w:rPr>
+                    <w:rFonts w:ascii="Cambria Math" w:eastAsiaTheme="minorEastAsia" w:hAnsi="Cambria Math"/>
+                    <w:i/>
+                    <w:sz w:val="24"/>
+                    <w:szCs w:val="24"/>
+                  </w:rPr>
+                </m:ctrlPr>
+              </m:sSubPr>
+              <m:e>
+                <m:r>
+                  <w:rPr>
+                    <w:rFonts w:ascii="Cambria Math" w:eastAsiaTheme="minorEastAsia" w:hAnsi="Cambria Math"/>
+                    <w:sz w:val="24"/>
+                    <w:szCs w:val="24"/>
+                  </w:rPr>
+                  <m:t>I</m:t>
+                </m:r>
+              </m:e>
+              <m:sub>
+                <m:r>
+                  <w:rPr>
+                    <w:rFonts w:ascii="Cambria Math" w:eastAsiaTheme="minorEastAsia" w:hAnsi="Cambria Math"/>
+                    <w:sz w:val="24"/>
+                    <w:szCs w:val="24"/>
+                  </w:rPr>
+                  <m:t>R2</m:t>
+                </m:r>
+              </m:sub>
+            </m:sSub>
+          </m:den>
+        </m:f>
+        <m:r>
+          <w:rPr>
+            <w:rFonts w:ascii="Cambria Math" w:eastAsiaTheme="minorEastAsia" w:hAnsi="Cambria Math"/>
+            <w:sz w:val="24"/>
+            <w:szCs w:val="24"/>
+          </w:rPr>
+          <m:t>≤</m:t>
+        </m:r>
+        <m:f>
+          <m:fPr>
+            <m:ctrlPr>
+              <w:rPr>
+                <w:rFonts w:ascii="Cambria Math" w:eastAsiaTheme="minorEastAsia" w:hAnsi="Cambria Math"/>
+                <w:i/>
+                <w:sz w:val="24"/>
+                <w:szCs w:val="24"/>
+              </w:rPr>
+            </m:ctrlPr>
+          </m:fPr>
+          <m:num>
+            <m:r>
+              <w:rPr>
+                <w:rFonts w:ascii="Cambria Math" w:eastAsiaTheme="minorEastAsia" w:hAnsi="Cambria Math"/>
+                <w:sz w:val="24"/>
+                <w:szCs w:val="24"/>
+              </w:rPr>
+              <m:t>5.7V</m:t>
+            </m:r>
+          </m:num>
+          <m:den>
+            <m:r>
+              <w:rPr>
+                <w:rFonts w:ascii="Cambria Math" w:eastAsiaTheme="minorEastAsia" w:hAnsi="Cambria Math"/>
+                <w:sz w:val="24"/>
+                <w:szCs w:val="24"/>
+              </w:rPr>
+              <m:t>555.556μA</m:t>
+            </m:r>
+          </m:den>
+        </m:f>
+        <m:r>
+          <w:rPr>
+            <w:rFonts w:ascii="Cambria Math" w:eastAsiaTheme="minorEastAsia" w:hAnsi="Cambria Math"/>
+            <w:sz w:val="24"/>
+            <w:szCs w:val="24"/>
+          </w:rPr>
+          <m:t>≤10.26KΩ</m:t>
+        </m:r>
+      </m:oMath>
+    </w:p>
+    <w:p>
+      <w:pPr>
+        <w:spacing w:after="0" w:line="480" w:lineRule="auto"/>
+        <w:rPr>
+          <w:rFonts w:ascii="Times New Roman" w:eastAsiaTheme="minorEastAsia" w:hAnsi="Times New Roman"/>
+          <w:sz w:val="24"/>
+          <w:szCs w:val="24"/>
+        </w:rPr>
+      </w:pPr>
+      <w:r>
+        <w:rPr>
+          <w:rFonts w:ascii="Times New Roman" w:eastAsiaTheme="minorEastAsia" w:hAnsi="Times New Roman"/>
+          <w:sz w:val="24"/>
+          <w:szCs w:val="24"/>
+        </w:rPr>
+        <w:t>Round R2 value down to a standard value.</w:t>
+      </w:r>
+    </w:p>
+    <w:p>
+      <w:pPr>
+        <w:pStyle w:val="ListParagraph"/>
+        <w:numPr>
+          <w:ilvl w:val="0"/>
+          <w:numId w:val="4"/>
+        </w:numPr>
+        <w:spacing w:after="0" w:line="480" w:lineRule="auto"/>
+        <w:rPr>
+          <w:rFonts w:ascii="Times New Roman" w:eastAsiaTheme="minorEastAsia" w:hAnsi="Times New Roman"/>
+          <w:sz w:val="24"/>
+          <w:szCs w:val="24"/>
+        </w:rPr>
+      </w:pPr>
+      <m:oMath>
+        <m:sSub>
+          <m:sSubPr>
+            <m:ctrlPr>
+              <w:rPr>
+                <w:rFonts w:ascii="Cambria Math" w:eastAsiaTheme="minorEastAsia" w:hAnsi="Cambria Math"/>
+                <w:i/>
+                <w:sz w:val="24"/>
+                <w:szCs w:val="24"/>
+              </w:rPr>
+            </m:ctrlPr>
+          </m:sSubPr>
+          <m:e>
+            <m:r>
+              <w:rPr>
+                <w:rFonts w:ascii="Cambria Math" w:eastAsiaTheme="minorEastAsia" w:hAnsi="Cambria Math"/>
+                <w:sz w:val="24"/>
+                <w:szCs w:val="24"/>
+              </w:rPr>
+              <m:t>R</m:t>
+            </m:r>
+          </m:e>
+          <m:sub>
+            <m:r>
+              <w:rPr>
+                <w:rFonts w:ascii="Cambria Math" w:eastAsiaTheme="minorEastAsia" w:hAnsi="Cambria Math"/>
+                <w:sz w:val="24"/>
+                <w:szCs w:val="24"/>
+              </w:rPr>
+              <m:t>2</m:t>
+            </m:r>
+          </m:sub>
+        </m:sSub>
+        <m:r>
+          <w:rPr>
+            <w:rFonts w:ascii="Cambria Math" w:eastAsiaTheme="minorEastAsia" w:hAnsi="Cambria Math"/>
+            <w:sz w:val="24"/>
+            <w:szCs w:val="24"/>
+          </w:rPr>
+          <m:t>=10KΩ</m:t>
+        </m:r>
+      </m:oMath>
+    </w:p>
+    <w:p>
+      <w:pPr>
+        <w:spacing w:after="0" w:line="480" w:lineRule="auto"/>
+        <w:rPr>
+          <w:rFonts w:ascii="Times New Roman" w:eastAsiaTheme="minorEastAsia" w:hAnsi="Times New Roman"/>
+          <w:sz w:val="24"/>
+          <w:szCs w:val="24"/>
+        </w:rPr>
+      </w:pPr>
+      <w:r>
+        <w:rPr>
+          <w:rFonts w:ascii="Times New Roman" w:eastAsiaTheme="minorEastAsia" w:hAnsi="Times New Roman"/>
+          <w:sz w:val="24"/>
+          <w:szCs w:val="24"/>
+        </w:rPr>
+        <w:t>Recalculate IR2 using Ohm’s Law.</w:t>
+      </w:r>
+    </w:p>
+    <w:p>
+      <w:pPr>
+        <w:pStyle w:val="ListParagraph"/>
+        <w:numPr>
+          <w:ilvl w:val="0"/>
+          <w:numId w:val="4"/>
+        </w:numPr>
+        <w:spacing w:after="0" w:line="480" w:lineRule="auto"/>
+        <w:rPr>
+          <w:rFonts w:ascii="Times New Roman" w:eastAsiaTheme="minorEastAsia" w:hAnsi="Times New Roman"/>
+          <w:sz w:val="24"/>
+          <w:szCs w:val="24"/>
+        </w:rPr>
+      </w:pPr>
+      <m:oMath>
+        <m:sSub>
+          <m:sSubPr>
+            <m:ctrlPr>
+              <w:rPr>
+                <w:rFonts w:ascii="Cambria Math" w:eastAsiaTheme="minorEastAsia" w:hAnsi="Cambria Math"/>
+                <w:i/>
+                <w:sz w:val="24"/>
+                <w:szCs w:val="24"/>
+              </w:rPr>
+            </m:ctrlPr>
+          </m:sSubPr>
+          <m:e>
+            <m:r>
+              <w:rPr>
+                <w:rFonts w:ascii="Cambria Math" w:eastAsiaTheme="minorEastAsia" w:hAnsi="Cambria Math"/>
+                <w:sz w:val="24"/>
+                <w:szCs w:val="24"/>
+              </w:rPr>
+              <m:t>I</m:t>
+            </m:r>
+          </m:e>
+          <m:sub>
+            <m:r>
+              <w:rPr>
+                <w:rFonts w:ascii="Cambria Math" w:eastAsiaTheme="minorEastAsia" w:hAnsi="Cambria Math"/>
+                <w:sz w:val="24"/>
+                <w:szCs w:val="24"/>
+              </w:rPr>
+              <m:t>R2</m:t>
+            </m:r>
+          </m:sub>
+        </m:sSub>
+        <m:r>
+          <w:rPr>
+            <w:rFonts w:ascii="Cambria Math" w:eastAsiaTheme="minorEastAsia" w:hAnsi="Cambria Math"/>
+            <w:sz w:val="24"/>
+            <w:szCs w:val="24"/>
+          </w:rPr>
+          <m:t>=</m:t>
+        </m:r>
+        <m:f>
+          <m:fPr>
+            <m:ctrlPr>
+              <w:rPr>
+                <w:rFonts w:ascii="Cambria Math" w:eastAsiaTheme="minorEastAsia" w:hAnsi="Cambria Math"/>
+                <w:i/>
+                <w:sz w:val="24"/>
+                <w:szCs w:val="24"/>
+              </w:rPr>
+            </m:ctrlPr>
+          </m:fPr>
+          <m:num>
+            <m:sSub>
+              <m:sSubPr>
+                <m:ctrlPr>
+                  <w:rPr>
+                    <w:rFonts w:ascii="Cambria Math" w:eastAsiaTheme="minorEastAsia" w:hAnsi="Cambria Math"/>
+                    <w:i/>
+                    <w:sz w:val="24"/>
+                    <w:szCs w:val="24"/>
+                  </w:rPr>
+                </m:ctrlPr>
+              </m:sSubPr>
+              <m:e>
+                <m:r>
+                  <w:rPr>
+                    <w:rFonts w:ascii="Cambria Math" w:eastAsiaTheme="minorEastAsia" w:hAnsi="Cambria Math"/>
+                    <w:sz w:val="24"/>
+                    <w:szCs w:val="24"/>
+                  </w:rPr>
+                  <m:t>V</m:t>
+                </m:r>
+              </m:e>
+              <m:sub>
+                <m:r>
+                  <w:rPr>
+                    <w:rFonts w:ascii="Cambria Math" w:eastAsiaTheme="minorEastAsia" w:hAnsi="Cambria Math"/>
+                    <w:sz w:val="24"/>
+                    <w:szCs w:val="24"/>
+                  </w:rPr>
+                  <m:t>R2</m:t>
+                </m:r>
+              </m:sub>
+            </m:sSub>
+          </m:num>
+          <m:den>
+            <m:sSub>
+              <m:sSubPr>
+                <m:ctrlPr>
+                  <w:rPr>
+                    <w:rFonts w:ascii="Cambria Math" w:eastAsiaTheme="minorEastAsia" w:hAnsi="Cambria Math"/>
+                    <w:i/>
+                    <w:sz w:val="24"/>
+                    <w:szCs w:val="24"/>
+                  </w:rPr>
+                </m:ctrlPr>
+              </m:sSubPr>
+              <m:e>
+                <m:r>
+                  <w:rPr>
+                    <w:rFonts w:ascii="Cambria Math" w:eastAsiaTheme="minorEastAsia" w:hAnsi="Cambria Math"/>
+                    <w:sz w:val="24"/>
+                    <w:szCs w:val="24"/>
+                  </w:rPr>
+                  <m:t>R</m:t>
+                </m:r>
+              </m:e>
+              <m:sub>
+                <m:r>
+                  <w:rPr>
+                    <w:rFonts w:ascii="Cambria Math" w:eastAsiaTheme="minorEastAsia" w:hAnsi="Cambria Math"/>
+                    <w:sz w:val="24"/>
+                    <w:szCs w:val="24"/>
+                  </w:rPr>
+                  <m:t>2</m:t>
+                </m:r>
+              </m:sub>
+            </m:sSub>
+          </m:den>
+        </m:f>
+        <m:r>
+          <w:rPr>
+            <w:rFonts w:ascii="Cambria Math" w:eastAsiaTheme="minorEastAsia" w:hAnsi="Cambria Math"/>
+            <w:sz w:val="24"/>
+            <w:szCs w:val="24"/>
+          </w:rPr>
+          <m:t>=</m:t>
+        </m:r>
+        <m:f>
+          <m:fPr>
+            <m:ctrlPr>
+              <w:rPr>
+                <w:rFonts w:ascii="Cambria Math" w:eastAsiaTheme="minorEastAsia" w:hAnsi="Cambria Math"/>
+                <w:i/>
+                <w:sz w:val="24"/>
+                <w:szCs w:val="24"/>
+              </w:rPr>
+            </m:ctrlPr>
+          </m:fPr>
+          <m:num>
+            <m:r>
+              <w:rPr>
+                <w:rFonts w:ascii="Cambria Math" w:eastAsiaTheme="minorEastAsia" w:hAnsi="Cambria Math"/>
+                <w:sz w:val="24"/>
+                <w:szCs w:val="24"/>
+              </w:rPr>
+              <m:t>5.7V</m:t>
+            </m:r>
+          </m:num>
+          <m:den>
+            <m:r>
+              <w:rPr>
+                <w:rFonts w:ascii="Cambria Math" w:eastAsiaTheme="minorEastAsia" w:hAnsi="Cambria Math"/>
+                <w:sz w:val="24"/>
+                <w:szCs w:val="24"/>
+              </w:rPr>
+              <m:t>10KΩ</m:t>
+            </m:r>
+          </m:den>
+        </m:f>
+        <m:r>
+          <w:rPr>
+            <w:rFonts w:ascii="Cambria Math" w:eastAsiaTheme="minorEastAsia" w:hAnsi="Cambria Math"/>
+            <w:sz w:val="24"/>
+            <w:szCs w:val="24"/>
+          </w:rPr>
+          <m:t>=570μA</m:t>
+        </m:r>
+      </m:oMath>
+    </w:p>
+    <w:p>
+      <w:pPr>
+        <w:spacing w:after="0" w:line="480" w:lineRule="auto"/>
+        <w:rPr>
+          <w:rFonts w:ascii="Times New Roman" w:eastAsiaTheme="minorEastAsia" w:hAnsi="Times New Roman"/>
+          <w:sz w:val="24"/>
+          <w:szCs w:val="24"/>
+        </w:rPr>
+      </w:pPr>
+      <w:r>
+        <w:rPr>
+          <w:rFonts w:ascii="Times New Roman" w:eastAsiaTheme="minorEastAsia" w:hAnsi="Times New Roman"/>
+          <w:sz w:val="24"/>
+          <w:szCs w:val="24"/>
+        </w:rPr>
+        <w:t>Find IR1 using Kirchhoff’s Current Law.</w:t>
+      </w:r>
+    </w:p>
+    <w:p>
+      <w:pPr>
+        <w:pStyle w:val="ListParagraph"/>
+        <w:numPr>
+          <w:ilvl w:val="0"/>
+          <w:numId w:val="4"/>
+        </w:numPr>
+        <w:spacing w:after="0" w:line="480" w:lineRule="auto"/>
+        <w:rPr>
+          <w:rFonts w:ascii="Times New Roman" w:eastAsiaTheme="minorEastAsia" w:hAnsi="Times New Roman"/>
+          <w:sz w:val="24"/>
+          <w:szCs w:val="24"/>
+        </w:rPr>
+      </w:pPr>
+      <m:oMath>
+        <m:sSub>
+          <m:sSubPr>
+            <m:ctrlPr>
+              <w:rPr>
+                <w:rFonts w:ascii="Cambria Math" w:eastAsiaTheme="minorEastAsia" w:hAnsi="Cambria Math"/>
+                <w:i/>
+                <w:sz w:val="24"/>
+                <w:szCs w:val="24"/>
+              </w:rPr>
+            </m:ctrlPr>
+          </m:sSubPr>
+          <m:e>
+            <m:r>
+              <w:rPr>
+                <w:rFonts w:ascii="Cambria Math" w:eastAsiaTheme="minorEastAsia" w:hAnsi="Cambria Math"/>
+                <w:sz w:val="24"/>
+                <w:szCs w:val="24"/>
+              </w:rPr>
+              <m:t>I</m:t>
+            </m:r>
+          </m:e>
+          <m:sub>
+            <m:r>
+              <w:rPr>
+                <w:rFonts w:ascii="Cambria Math" w:eastAsiaTheme="minorEastAsia" w:hAnsi="Cambria Math"/>
+                <w:sz w:val="24"/>
+                <w:szCs w:val="24"/>
+              </w:rPr>
+              <m:t>R1</m:t>
+            </m:r>
+          </m:sub>
+        </m:sSub>
+        <m:r>
+          <w:rPr>
+            <w:rFonts w:ascii="Cambria Math" w:eastAsiaTheme="minorEastAsia" w:hAnsi="Cambria Math"/>
+            <w:sz w:val="24"/>
+            <w:szCs w:val="24"/>
+          </w:rPr>
+          <m:t>=</m:t>
+        </m:r>
+        <m:sSub>
+          <m:sSubPr>
+            <m:ctrlPr>
+              <w:rPr>
+                <w:rFonts w:ascii="Cambria Math" w:eastAsiaTheme="minorEastAsia" w:hAnsi="Cambria Math"/>
+                <w:i/>
+                <w:sz w:val="24"/>
+                <w:szCs w:val="24"/>
+              </w:rPr>
+            </m:ctrlPr>
+          </m:sSubPr>
+          <m:e>
+            <m:r>
+              <w:rPr>
+                <w:rFonts w:ascii="Cambria Math" w:eastAsiaTheme="minorEastAsia" w:hAnsi="Cambria Math"/>
+                <w:sz w:val="24"/>
+                <w:szCs w:val="24"/>
+              </w:rPr>
+              <m:t>I</m:t>
+            </m:r>
+          </m:e>
+          <m:sub>
+            <m:r>
+              <w:rPr>
+                <w:rFonts w:ascii="Cambria Math" w:eastAsiaTheme="minorEastAsia" w:hAnsi="Cambria Math"/>
+                <w:sz w:val="24"/>
+                <w:szCs w:val="24"/>
+              </w:rPr>
+              <m:t>R2</m:t>
+            </m:r>
+          </m:sub>
+        </m:sSub>
+        <m:r>
+          <w:rPr>
+            <w:rFonts w:ascii="Cambria Math" w:eastAsiaTheme="minorEastAsia" w:hAnsi="Cambria Math"/>
+            <w:sz w:val="24"/>
+            <w:szCs w:val="24"/>
+          </w:rPr>
+          <m:t>+</m:t>
+        </m:r>
+        <m:sSub>
+          <m:sSubPr>
+            <m:ctrlPr>
+              <w:rPr>
+                <w:rFonts w:ascii="Cambria Math" w:eastAsiaTheme="minorEastAsia" w:hAnsi="Cambria Math"/>
+                <w:i/>
+                <w:sz w:val="24"/>
+                <w:szCs w:val="24"/>
+              </w:rPr>
+            </m:ctrlPr>
+          </m:sSubPr>
+          <m:e>
+            <m:r>
+              <w:rPr>
+                <w:rFonts w:ascii="Cambria Math" w:eastAsiaTheme="minorEastAsia" w:hAnsi="Cambria Math"/>
+                <w:sz w:val="24"/>
+                <w:szCs w:val="24"/>
+              </w:rPr>
+              <m:t>I</m:t>
+            </m:r>
+          </m:e>
+          <m:sub>
+            <m:r>
+              <w:rPr>
+                <w:rFonts w:ascii="Cambria Math" w:eastAsiaTheme="minorEastAsia" w:hAnsi="Cambria Math"/>
+                <w:sz w:val="24"/>
+                <w:szCs w:val="24"/>
+              </w:rPr>
+              <m:t>B</m:t>
+            </m:r>
+          </m:sub>
+        </m:sSub>
+        <m:r>
+          <w:rPr>
+            <w:rFonts w:ascii="Cambria Math" w:eastAsiaTheme="minorEastAsia" w:hAnsi="Cambria Math"/>
+            <w:sz w:val="24"/>
+            <w:szCs w:val="24"/>
+          </w:rPr>
+          <m:t>=570μA+55.556μA=625.556μA</m:t>
+        </m:r>
+      </m:oMath>
+    </w:p>
+    <w:p>
+      <w:pPr>
+        <w:spacing w:after="0" w:line="480" w:lineRule="auto"/>
+        <w:rPr>
+          <w:rFonts w:ascii="Times New Roman" w:eastAsiaTheme="minorEastAsia" w:hAnsi="Times New Roman"/>
+          <w:sz w:val="24"/>
+          <w:szCs w:val="24"/>
+        </w:rPr>
+      </w:pPr>
+      <w:r>
+        <w:rPr>
+          <w:rFonts w:ascii="Times New Roman" w:eastAsiaTheme="minorEastAsia" w:hAnsi="Times New Roman"/>
+          <w:sz w:val="24"/>
+          <w:szCs w:val="24"/>
+        </w:rPr>
+        <w:t xml:space="preserve">Find VR1 using Kirchhoff’s Voltage Law. </w:t>
+      </w:r>
+    </w:p>
+    <w:p>
+      <w:pPr>
+        <w:pStyle w:val="ListParagraph"/>
+        <w:numPr>
+          <w:ilvl w:val="0"/>
+          <w:numId w:val="4"/>
+        </w:numPr>
+        <w:spacing w:after="0" w:line="480" w:lineRule="auto"/>
+        <w:rPr>
+          <w:rFonts w:ascii="Times New Roman" w:eastAsiaTheme="minorEastAsia" w:hAnsi="Times New Roman"/>
+          <w:sz w:val="24"/>
+          <w:szCs w:val="24"/>
+        </w:rPr>
+      </w:pPr>
+      <m:oMath>
+        <m:sSub>
+          <m:sSubPr>
+            <m:ctrlPr>
+              <w:rPr>
+                <w:rFonts w:ascii="Cambria Math" w:eastAsiaTheme="minorEastAsia" w:hAnsi="Cambria Math"/>
+                <w:i/>
+                <w:sz w:val="24"/>
+                <w:szCs w:val="24"/>
+              </w:rPr>
+            </m:ctrlPr>
+          </m:sSubPr>
+          <m:e>
+            <m:r>
+              <w:rPr>
+                <w:rFonts w:ascii="Cambria Math" w:eastAsiaTheme="minorEastAsia" w:hAnsi="Cambria Math"/>
+                <w:sz w:val="24"/>
+                <w:szCs w:val="24"/>
+              </w:rPr>
+              <m:t>V</m:t>
+            </m:r>
+          </m:e>
+          <m:sub>
+            <m:r>
+              <w:rPr>
+                <w:rFonts w:ascii="Cambria Math" w:eastAsiaTheme="minorEastAsia" w:hAnsi="Cambria Math"/>
+                <w:sz w:val="24"/>
+                <w:szCs w:val="24"/>
+              </w:rPr>
+              <m:t>R1</m:t>
+            </m:r>
+          </m:sub>
+        </m:sSub>
+        <m:r>
+          <w:rPr>
+            <w:rFonts w:ascii="Cambria Math" w:eastAsiaTheme="minorEastAsia" w:hAnsi="Cambria Math"/>
+            <w:sz w:val="24"/>
+            <w:szCs w:val="24"/>
+          </w:rPr>
+          <m:t>=</m:t>
+        </m:r>
+        <m:sSub>
+          <m:sSubPr>
+            <m:ctrlPr>
+              <w:rPr>
+                <w:rFonts w:ascii="Cambria Math" w:eastAsiaTheme="minorEastAsia" w:hAnsi="Cambria Math"/>
+                <w:i/>
+                <w:sz w:val="24"/>
+                <w:szCs w:val="24"/>
+              </w:rPr>
+            </m:ctrlPr>
+          </m:sSubPr>
+          <m:e>
+            <m:r>
+              <w:rPr>
+                <w:rFonts w:ascii="Cambria Math" w:eastAsiaTheme="minorEastAsia" w:hAnsi="Cambria Math"/>
+                <w:sz w:val="24"/>
+                <w:szCs w:val="24"/>
+              </w:rPr>
+              <m:t>V</m:t>
+            </m:r>
+          </m:e>
+          <m:sub>
+            <m:r>
+              <w:rPr>
+                <w:rFonts w:ascii="Cambria Math" w:eastAsiaTheme="minorEastAsia" w:hAnsi="Cambria Math"/>
+                <w:sz w:val="24"/>
+                <w:szCs w:val="24"/>
+              </w:rPr>
+              <m:t>BT1</m:t>
+            </m:r>
+          </m:sub>
+        </m:sSub>
+        <m:r>
+          <w:rPr>
+            <w:rFonts w:ascii="Cambria Math" w:eastAsiaTheme="minorEastAsia" w:hAnsi="Cambria Math"/>
+            <w:sz w:val="24"/>
+            <w:szCs w:val="24"/>
+          </w:rPr>
+          <m:t>-</m:t>
+        </m:r>
+        <m:sSub>
+          <m:sSubPr>
+            <m:ctrlPr>
+              <w:rPr>
+                <w:rFonts w:ascii="Cambria Math" w:eastAsiaTheme="minorEastAsia" w:hAnsi="Cambria Math"/>
+                <w:i/>
+                <w:sz w:val="24"/>
+                <w:szCs w:val="24"/>
+              </w:rPr>
+            </m:ctrlPr>
+          </m:sSubPr>
+          <m:e>
+            <m:r>
+              <w:rPr>
+                <w:rFonts w:ascii="Cambria Math" w:eastAsiaTheme="minorEastAsia" w:hAnsi="Cambria Math"/>
+                <w:sz w:val="24"/>
+                <w:szCs w:val="24"/>
+              </w:rPr>
+              <m:t>V</m:t>
+            </m:r>
+          </m:e>
+          <m:sub>
+            <m:r>
+              <w:rPr>
+                <w:rFonts w:ascii="Cambria Math" w:eastAsiaTheme="minorEastAsia" w:hAnsi="Cambria Math"/>
+                <w:sz w:val="24"/>
+                <w:szCs w:val="24"/>
+              </w:rPr>
+              <m:t>R2</m:t>
+            </m:r>
+          </m:sub>
+        </m:sSub>
+        <m:r>
+          <w:rPr>
+            <w:rFonts w:ascii="Cambria Math" w:eastAsiaTheme="minorEastAsia" w:hAnsi="Cambria Math"/>
+            <w:sz w:val="24"/>
+            <w:szCs w:val="24"/>
+          </w:rPr>
+          <m:t>=9V-5.7V=3.3V</m:t>
+        </m:r>
+      </m:oMath>
+    </w:p>
+    <w:p>
+      <w:pPr>
+        <w:spacing w:after="0" w:line="480" w:lineRule="auto"/>
+        <w:rPr>
+          <w:rFonts w:ascii="Times New Roman" w:eastAsiaTheme="minorEastAsia" w:hAnsi="Times New Roman"/>
+          <w:sz w:val="24"/>
+          <w:szCs w:val="24"/>
+        </w:rPr>
+      </w:pPr>
+      <w:r>
+        <w:rPr>
+          <w:rFonts w:ascii="Times New Roman" w:eastAsiaTheme="minorEastAsia" w:hAnsi="Times New Roman"/>
+          <w:sz w:val="24"/>
+          <w:szCs w:val="24"/>
+        </w:rPr>
+        <w:t>Calculate R1 using Ohm’s Law.</w:t>
+      </w:r>
+    </w:p>
+    <w:p>
+      <w:pPr>
+        <w:pStyle w:val="ListParagraph"/>
+        <w:numPr>
+          <w:ilvl w:val="0"/>
+          <w:numId w:val="4"/>
+        </w:numPr>
+        <w:spacing w:after="0" w:line="480" w:lineRule="auto"/>
+        <w:rPr>
+          <w:rFonts w:ascii="Times New Roman" w:eastAsiaTheme="minorEastAsia" w:hAnsi="Times New Roman"/>
+          <w:sz w:val="24"/>
+          <w:szCs w:val="24"/>
+        </w:rPr>
+      </w:pPr>
+      <m:oMath>
+        <m:sSub>
+          <m:sSubPr>
+            <m:ctrlPr>
+              <w:rPr>
+                <w:rFonts w:ascii="Cambria Math" w:eastAsiaTheme="minorEastAsia" w:hAnsi="Cambria Math"/>
+                <w:i/>
+                <w:sz w:val="24"/>
+                <w:szCs w:val="24"/>
+              </w:rPr>
+            </m:ctrlPr>
+          </m:sSubPr>
+          <m:e>
+            <m:r>
+              <w:rPr>
+                <w:rFonts w:ascii="Cambria Math" w:eastAsiaTheme="minorEastAsia" w:hAnsi="Cambria Math"/>
+                <w:sz w:val="24"/>
+                <w:szCs w:val="24"/>
+              </w:rPr>
+              <m:t>R</m:t>
+            </m:r>
+          </m:e>
+          <m:sub>
+            <m:r>
+              <w:rPr>
+                <w:rFonts w:ascii="Cambria Math" w:eastAsiaTheme="minorEastAsia" w:hAnsi="Cambria Math"/>
+                <w:sz w:val="24"/>
+                <w:szCs w:val="24"/>
+              </w:rPr>
+              <m:t>1</m:t>
+            </m:r>
+          </m:sub>
+        </m:sSub>
+        <m:r>
+          <w:rPr>
+            <w:rFonts w:ascii="Cambria Math" w:eastAsiaTheme="minorEastAsia" w:hAnsi="Cambria Math"/>
+            <w:sz w:val="24"/>
+            <w:szCs w:val="24"/>
+          </w:rPr>
+          <m:t>=</m:t>
+        </m:r>
+        <m:f>
+          <m:fPr>
+            <m:ctrlPr>
+              <w:rPr>
+                <w:rFonts w:ascii="Cambria Math" w:eastAsiaTheme="minorEastAsia" w:hAnsi="Cambria Math"/>
+                <w:i/>
+                <w:sz w:val="24"/>
+                <w:szCs w:val="24"/>
+              </w:rPr>
+            </m:ctrlPr>
+          </m:fPr>
+          <m:num>
+            <m:sSub>
+              <m:sSubPr>
+                <m:ctrlPr>
+                  <w:rPr>
+                    <w:rFonts w:ascii="Cambria Math" w:eastAsiaTheme="minorEastAsia" w:hAnsi="Cambria Math"/>
+                    <w:i/>
+                    <w:sz w:val="24"/>
+                    <w:szCs w:val="24"/>
+                  </w:rPr>
+                </m:ctrlPr>
+              </m:sSubPr>
+              <m:e>
+                <m:r>
+                  <w:rPr>
+                    <w:rFonts w:ascii="Cambria Math" w:eastAsiaTheme="minorEastAsia" w:hAnsi="Cambria Math"/>
+                    <w:sz w:val="24"/>
+                    <w:szCs w:val="24"/>
+                  </w:rPr>
+                  <m:t>V</m:t>
+                </m:r>
+              </m:e>
+              <m:sub>
+                <m:r>
+                  <w:rPr>
+                    <w:rFonts w:ascii="Cambria Math" w:eastAsiaTheme="minorEastAsia" w:hAnsi="Cambria Math"/>
+                    <w:sz w:val="24"/>
+                    <w:szCs w:val="24"/>
+                  </w:rPr>
+                  <m:t>R1</m:t>
+                </m:r>
+              </m:sub>
+            </m:sSub>
+          </m:num>
+          <m:den>
+            <m:sSub>
+              <m:sSubPr>
+                <m:ctrlPr>
+                  <w:rPr>
+                    <w:rFonts w:ascii="Cambria Math" w:eastAsiaTheme="minorEastAsia" w:hAnsi="Cambria Math"/>
+                    <w:i/>
+                    <w:sz w:val="24"/>
+                    <w:szCs w:val="24"/>
+                  </w:rPr>
+                </m:ctrlPr>
+              </m:sSubPr>
+              <m:e>
+                <m:r>
+                  <w:rPr>
+                    <w:rFonts w:ascii="Cambria Math" w:eastAsiaTheme="minorEastAsia" w:hAnsi="Cambria Math"/>
+                    <w:sz w:val="24"/>
+                    <w:szCs w:val="24"/>
+                  </w:rPr>
+                  <m:t>I</m:t>
+                </m:r>
+              </m:e>
+              <m:sub>
+                <m:r>
+                  <w:rPr>
+                    <w:rFonts w:ascii="Cambria Math" w:eastAsiaTheme="minorEastAsia" w:hAnsi="Cambria Math"/>
+                    <w:sz w:val="24"/>
+                    <w:szCs w:val="24"/>
+                  </w:rPr>
+                  <m:t>R1</m:t>
+                </m:r>
+              </m:sub>
+            </m:sSub>
+          </m:den>
+        </m:f>
+        <m:r>
+          <w:rPr>
+            <w:rFonts w:ascii="Cambria Math" w:eastAsiaTheme="minorEastAsia" w:hAnsi="Cambria Math"/>
+            <w:sz w:val="24"/>
+            <w:szCs w:val="24"/>
+          </w:rPr>
+          <m:t>=</m:t>
+        </m:r>
+        <m:f>
+          <m:fPr>
+            <m:ctrlPr>
+              <w:rPr>
+                <w:rFonts w:ascii="Cambria Math" w:eastAsiaTheme="minorEastAsia" w:hAnsi="Cambria Math"/>
+                <w:i/>
+                <w:sz w:val="24"/>
+                <w:szCs w:val="24"/>
+              </w:rPr>
+            </m:ctrlPr>
+          </m:fPr>
+          <m:num>
+            <m:r>
+              <w:rPr>
+                <w:rFonts w:ascii="Cambria Math" w:eastAsiaTheme="minorEastAsia" w:hAnsi="Cambria Math"/>
+                <w:sz w:val="24"/>
+                <w:szCs w:val="24"/>
+              </w:rPr>
+              <m:t>3.3V</m:t>
+            </m:r>
+          </m:num>
+          <m:den>
+            <m:r>
+              <w:rPr>
+                <w:rFonts w:ascii="Cambria Math" w:eastAsiaTheme="minorEastAsia" w:hAnsi="Cambria Math"/>
+                <w:sz w:val="24"/>
+                <w:szCs w:val="24"/>
+              </w:rPr>
+              <m:t>625.556μA</m:t>
+            </m:r>
+          </m:den>
+        </m:f>
+        <m:r>
+          <w:rPr>
+            <w:rFonts w:ascii="Cambria Math" w:eastAsiaTheme="minorEastAsia" w:hAnsi="Cambria Math"/>
+            <w:sz w:val="24"/>
+            <w:szCs w:val="24"/>
+          </w:rPr>
+          <m:t>=5.28KΩ</m:t>
+        </m:r>
+      </m:oMath>
+    </w:p>
+    <w:p>
+      <w:pPr>
+        <w:spacing w:after="0" w:line="480" w:lineRule="auto"/>
+        <w:rPr>
+          <w:rFonts w:ascii="Times New Roman" w:eastAsiaTheme="minorEastAsia" w:hAnsi="Times New Roman"/>
+          <w:sz w:val="24"/>
+          <w:szCs w:val="24"/>
+        </w:rPr>
+      </w:pPr>
+    </w:p>
+    <w:p>
+      <w:pPr>
+        <w:spacing w:after="0" w:line="480" w:lineRule="auto"/>
+        <w:rPr>
+          <w:rFonts w:ascii="Times New Roman" w:eastAsiaTheme="minorEastAsia" w:hAnsi="Times New Roman"/>
+          <w:sz w:val="24"/>
+          <w:szCs w:val="24"/>
+        </w:rPr>
+      </w:pPr>
+    </w:p>
+    <w:p>
+      <w:pPr>
+        <w:spacing w:after="0" w:line="480" w:lineRule="auto"/>
+        <w:rPr>
+          <w:rFonts w:ascii="Times New Roman" w:eastAsiaTheme="minorEastAsia" w:hAnsi="Times New Roman"/>
+          <w:sz w:val="24"/>
+          <w:szCs w:val="24"/>
+        </w:rPr>
+      </w:pPr>
+    </w:p>
+    <w:p>
+      <w:pPr>
+        <w:spacing w:after="0" w:line="480" w:lineRule="auto"/>
+        <w:rPr>
+          <w:rFonts w:ascii="Times New Roman" w:eastAsiaTheme="minorEastAsia" w:hAnsi="Times New Roman"/>
+          <w:sz w:val="24"/>
+          <w:szCs w:val="24"/>
+        </w:rPr>
+      </w:pPr>
+      <w:r>
+        <w:rPr>
+          <w:rFonts w:ascii="Times New Roman" w:eastAsiaTheme="minorEastAsia" w:hAnsi="Times New Roman"/>
+          <w:sz w:val="24"/>
+          <w:szCs w:val="24"/>
+        </w:rPr>
+        <w:lastRenderedPageBreak/>
+        <w:t>Determine R3. First ask yourself what the total power of Q1 is without R3 and if that power needs to be split?</w:t>
+      </w:r>
+    </w:p>
+    <w:p>
+      <w:pPr>
+        <w:pStyle w:val="ListParagraph"/>
+        <w:numPr>
+          <w:ilvl w:val="0"/>
+          <w:numId w:val="4"/>
+        </w:numPr>
+        <w:spacing w:after="0" w:line="480" w:lineRule="auto"/>
+        <w:rPr>
+          <w:rFonts w:ascii="Times New Roman" w:eastAsiaTheme="minorEastAsia" w:hAnsi="Times New Roman"/>
+          <w:sz w:val="24"/>
+          <w:szCs w:val="24"/>
+        </w:rPr>
+      </w:pPr>
+      <m:oMath>
+        <m:sSub>
+          <m:sSubPr>
+            <m:ctrlPr>
+              <w:rPr>
+                <w:rFonts w:ascii="Cambria Math" w:eastAsiaTheme="minorEastAsia" w:hAnsi="Cambria Math"/>
+                <w:i/>
+                <w:sz w:val="24"/>
+                <w:szCs w:val="24"/>
+              </w:rPr>
+            </m:ctrlPr>
+          </m:sSubPr>
+          <m:e>
+            <m:r>
+              <w:rPr>
+                <w:rFonts w:ascii="Cambria Math" w:eastAsiaTheme="minorEastAsia" w:hAnsi="Cambria Math"/>
+                <w:sz w:val="24"/>
+                <w:szCs w:val="24"/>
+              </w:rPr>
+              <m:t>P</m:t>
+            </m:r>
+          </m:e>
+          <m:sub>
+            <m:r>
+              <w:rPr>
+                <w:rFonts w:ascii="Cambria Math" w:eastAsiaTheme="minorEastAsia" w:hAnsi="Cambria Math"/>
+                <w:sz w:val="24"/>
+                <w:szCs w:val="24"/>
+              </w:rPr>
+              <m:t>Q1</m:t>
+            </m:r>
+          </m:sub>
+        </m:sSub>
+        <m:r>
+          <w:rPr>
+            <w:rFonts w:ascii="Cambria Math" w:eastAsiaTheme="minorEastAsia" w:hAnsi="Cambria Math"/>
+            <w:sz w:val="24"/>
+            <w:szCs w:val="24"/>
+          </w:rPr>
+          <m:t>=</m:t>
+        </m:r>
+        <m:sSub>
+          <m:sSubPr>
+            <m:ctrlPr>
+              <w:rPr>
+                <w:rFonts w:ascii="Cambria Math" w:eastAsiaTheme="minorEastAsia" w:hAnsi="Cambria Math"/>
+                <w:i/>
+                <w:sz w:val="24"/>
+                <w:szCs w:val="24"/>
+              </w:rPr>
+            </m:ctrlPr>
+          </m:sSubPr>
+          <m:e>
+            <m:r>
+              <w:rPr>
+                <w:rFonts w:ascii="Cambria Math" w:eastAsiaTheme="minorEastAsia" w:hAnsi="Cambria Math"/>
+                <w:sz w:val="24"/>
+                <w:szCs w:val="24"/>
+              </w:rPr>
+              <m:t>I</m:t>
+            </m:r>
+          </m:e>
+          <m:sub>
+            <m:r>
+              <w:rPr>
+                <w:rFonts w:ascii="Cambria Math" w:eastAsiaTheme="minorEastAsia" w:hAnsi="Cambria Math"/>
+                <w:sz w:val="24"/>
+                <w:szCs w:val="24"/>
+              </w:rPr>
+              <m:t>Cmax</m:t>
+            </m:r>
+          </m:sub>
+        </m:sSub>
+        <m:r>
+          <w:rPr>
+            <w:rFonts w:ascii="Cambria Math" w:eastAsiaTheme="minorEastAsia" w:hAnsi="Cambria Math"/>
+            <w:sz w:val="24"/>
+            <w:szCs w:val="24"/>
+          </w:rPr>
+          <m:t>×VCE</m:t>
+        </m:r>
+      </m:oMath>
+    </w:p>
+    <w:p>
+      <w:pPr>
+        <w:pStyle w:val="ListParagraph"/>
+        <w:numPr>
+          <w:ilvl w:val="1"/>
+          <w:numId w:val="4"/>
+        </w:numPr>
+        <w:spacing w:after="0" w:line="480" w:lineRule="auto"/>
+        <w:rPr>
+          <w:rFonts w:ascii="Times New Roman" w:eastAsiaTheme="minorEastAsia" w:hAnsi="Times New Roman"/>
+          <w:sz w:val="24"/>
+          <w:szCs w:val="24"/>
+        </w:rPr>
+      </w:pPr>
+      <m:oMath>
+        <m:sSub>
+          <m:sSubPr>
+            <m:ctrlPr>
+              <w:rPr>
+                <w:rFonts w:ascii="Cambria Math" w:eastAsiaTheme="minorEastAsia" w:hAnsi="Cambria Math"/>
+                <w:i/>
+                <w:sz w:val="24"/>
+                <w:szCs w:val="24"/>
+              </w:rPr>
+            </m:ctrlPr>
+          </m:sSubPr>
+          <m:e>
+            <m:r>
+              <w:rPr>
+                <w:rFonts w:ascii="Cambria Math" w:eastAsiaTheme="minorEastAsia" w:hAnsi="Cambria Math"/>
+                <w:sz w:val="24"/>
+                <w:szCs w:val="24"/>
+              </w:rPr>
+              <m:t>V</m:t>
+            </m:r>
+          </m:e>
+          <m:sub>
+            <m:r>
+              <w:rPr>
+                <w:rFonts w:ascii="Cambria Math" w:eastAsiaTheme="minorEastAsia" w:hAnsi="Cambria Math"/>
+                <w:sz w:val="24"/>
+                <w:szCs w:val="24"/>
+              </w:rPr>
+              <m:t>CEmax</m:t>
+            </m:r>
+          </m:sub>
+        </m:sSub>
+        <m:r>
+          <w:rPr>
+            <w:rFonts w:ascii="Cambria Math" w:eastAsiaTheme="minorEastAsia" w:hAnsi="Cambria Math"/>
+            <w:sz w:val="24"/>
+            <w:szCs w:val="24"/>
+          </w:rPr>
+          <m:t xml:space="preserve">= </m:t>
+        </m:r>
+        <m:sSub>
+          <m:sSubPr>
+            <m:ctrlPr>
+              <w:rPr>
+                <w:rFonts w:ascii="Cambria Math" w:eastAsiaTheme="minorEastAsia" w:hAnsi="Cambria Math"/>
+                <w:i/>
+                <w:sz w:val="24"/>
+                <w:szCs w:val="24"/>
+              </w:rPr>
+            </m:ctrlPr>
+          </m:sSubPr>
+          <m:e>
+            <m:r>
+              <w:rPr>
+                <w:rFonts w:ascii="Cambria Math" w:eastAsiaTheme="minorEastAsia" w:hAnsi="Cambria Math"/>
+                <w:sz w:val="24"/>
+                <w:szCs w:val="24"/>
+              </w:rPr>
+              <m:t>V</m:t>
+            </m:r>
+          </m:e>
+          <m:sub>
+            <m:r>
+              <w:rPr>
+                <w:rFonts w:ascii="Cambria Math" w:eastAsiaTheme="minorEastAsia" w:hAnsi="Cambria Math"/>
+                <w:sz w:val="24"/>
+                <w:szCs w:val="24"/>
+              </w:rPr>
+              <m:t>BT1</m:t>
+            </m:r>
+          </m:sub>
+        </m:sSub>
+        <m:r>
+          <w:rPr>
+            <w:rFonts w:ascii="Cambria Math" w:eastAsiaTheme="minorEastAsia" w:hAnsi="Cambria Math"/>
+            <w:sz w:val="24"/>
+            <w:szCs w:val="24"/>
+          </w:rPr>
+          <m:t>-</m:t>
+        </m:r>
+        <m:sSub>
+          <m:sSubPr>
+            <m:ctrlPr>
+              <w:rPr>
+                <w:rFonts w:ascii="Cambria Math" w:eastAsiaTheme="minorEastAsia" w:hAnsi="Cambria Math"/>
+                <w:i/>
+                <w:sz w:val="24"/>
+                <w:szCs w:val="24"/>
+              </w:rPr>
+            </m:ctrlPr>
+          </m:sSubPr>
+          <m:e>
+            <m:r>
+              <w:rPr>
+                <w:rFonts w:ascii="Cambria Math" w:eastAsiaTheme="minorEastAsia" w:hAnsi="Cambria Math"/>
+                <w:sz w:val="24"/>
+                <w:szCs w:val="24"/>
+              </w:rPr>
+              <m:t>V</m:t>
+            </m:r>
+          </m:e>
+          <m:sub>
+            <m:r>
+              <w:rPr>
+                <w:rFonts w:ascii="Cambria Math" w:eastAsiaTheme="minorEastAsia" w:hAnsi="Cambria Math"/>
+                <w:sz w:val="24"/>
+                <w:szCs w:val="24"/>
+              </w:rPr>
+              <m:t>RL</m:t>
+            </m:r>
+          </m:sub>
+        </m:sSub>
+        <m:r>
+          <w:rPr>
+            <w:rFonts w:ascii="Cambria Math" w:eastAsiaTheme="minorEastAsia" w:hAnsi="Cambria Math"/>
+            <w:sz w:val="24"/>
+            <w:szCs w:val="24"/>
+          </w:rPr>
+          <m:t>=9V-5V=4V</m:t>
+        </m:r>
+        <m:r>
+          <w:rPr>
+            <w:rFonts w:ascii="Cambria Math" w:eastAsiaTheme="minorEastAsia" w:hAnsi="Cambria Math"/>
+            <w:sz w:val="24"/>
+            <w:szCs w:val="24"/>
+          </w:rPr>
+          <m:t xml:space="preserve"> </m:t>
+        </m:r>
+      </m:oMath>
+    </w:p>
+    <w:p>
+      <w:pPr>
+        <w:pStyle w:val="ListParagraph"/>
+        <w:numPr>
+          <w:ilvl w:val="1"/>
+          <w:numId w:val="4"/>
+        </w:numPr>
+        <w:spacing w:after="0" w:line="480" w:lineRule="auto"/>
+        <w:rPr>
+          <w:rFonts w:ascii="Times New Roman" w:eastAsiaTheme="minorEastAsia" w:hAnsi="Times New Roman"/>
+          <w:sz w:val="24"/>
+          <w:szCs w:val="24"/>
+        </w:rPr>
+      </w:pPr>
+      <m:oMath>
+        <m:sSub>
+          <m:sSubPr>
+            <m:ctrlPr>
+              <w:rPr>
+                <w:rFonts w:ascii="Cambria Math" w:eastAsiaTheme="minorEastAsia" w:hAnsi="Cambria Math"/>
+                <w:i/>
+                <w:sz w:val="24"/>
+                <w:szCs w:val="24"/>
+              </w:rPr>
+            </m:ctrlPr>
+          </m:sSubPr>
+          <m:e>
+            <m:r>
+              <w:rPr>
+                <w:rFonts w:ascii="Cambria Math" w:eastAsiaTheme="minorEastAsia" w:hAnsi="Cambria Math"/>
+                <w:sz w:val="24"/>
+                <w:szCs w:val="24"/>
+              </w:rPr>
+              <m:t>I</m:t>
+            </m:r>
+          </m:e>
+          <m:sub>
+            <m:r>
+              <w:rPr>
+                <w:rFonts w:ascii="Cambria Math" w:eastAsiaTheme="minorEastAsia" w:hAnsi="Cambria Math"/>
+                <w:sz w:val="24"/>
+                <w:szCs w:val="24"/>
+              </w:rPr>
+              <m:t>Cmax</m:t>
+            </m:r>
+          </m:sub>
+        </m:sSub>
+        <m:r>
+          <w:rPr>
+            <w:rFonts w:ascii="Cambria Math" w:eastAsiaTheme="minorEastAsia" w:hAnsi="Cambria Math"/>
+            <w:sz w:val="24"/>
+            <w:szCs w:val="24"/>
+          </w:rPr>
+          <m:t>=5mA</m:t>
+        </m:r>
+      </m:oMath>
+    </w:p>
+    <w:p>
+      <w:pPr>
+        <w:pStyle w:val="ListParagraph"/>
+        <w:numPr>
+          <w:ilvl w:val="0"/>
+          <w:numId w:val="4"/>
+        </w:numPr>
+        <w:spacing w:after="0" w:line="480" w:lineRule="auto"/>
+        <w:rPr>
+          <w:rFonts w:ascii="Times New Roman" w:eastAsiaTheme="minorEastAsia" w:hAnsi="Times New Roman"/>
+          <w:sz w:val="24"/>
+          <w:szCs w:val="24"/>
+        </w:rPr>
+      </w:pPr>
+      <m:oMath>
+        <m:sSub>
+          <m:sSubPr>
+            <m:ctrlPr>
+              <w:rPr>
+                <w:rFonts w:ascii="Cambria Math" w:eastAsiaTheme="minorEastAsia" w:hAnsi="Cambria Math"/>
+                <w:i/>
+                <w:sz w:val="24"/>
+                <w:szCs w:val="24"/>
+              </w:rPr>
+            </m:ctrlPr>
+          </m:sSubPr>
+          <m:e>
+            <m:r>
+              <w:rPr>
+                <w:rFonts w:ascii="Cambria Math" w:eastAsiaTheme="minorEastAsia" w:hAnsi="Cambria Math"/>
+                <w:sz w:val="24"/>
+                <w:szCs w:val="24"/>
+              </w:rPr>
+              <m:t>P</m:t>
+            </m:r>
+          </m:e>
+          <m:sub>
+            <m:r>
+              <w:rPr>
+                <w:rFonts w:ascii="Cambria Math" w:eastAsiaTheme="minorEastAsia" w:hAnsi="Cambria Math"/>
+                <w:sz w:val="24"/>
+                <w:szCs w:val="24"/>
+              </w:rPr>
+              <m:t>Q1</m:t>
+            </m:r>
+          </m:sub>
+        </m:sSub>
+        <m:r>
+          <w:rPr>
+            <w:rFonts w:ascii="Cambria Math" w:eastAsiaTheme="minorEastAsia" w:hAnsi="Cambria Math"/>
+            <w:sz w:val="24"/>
+            <w:szCs w:val="24"/>
+          </w:rPr>
+          <m:t>=</m:t>
+        </m:r>
+        <m:sSub>
+          <m:sSubPr>
+            <m:ctrlPr>
+              <w:rPr>
+                <w:rFonts w:ascii="Cambria Math" w:eastAsiaTheme="minorEastAsia" w:hAnsi="Cambria Math"/>
+                <w:i/>
+                <w:sz w:val="24"/>
+                <w:szCs w:val="24"/>
+              </w:rPr>
+            </m:ctrlPr>
+          </m:sSubPr>
+          <m:e>
+            <m:r>
+              <w:rPr>
+                <w:rFonts w:ascii="Cambria Math" w:eastAsiaTheme="minorEastAsia" w:hAnsi="Cambria Math"/>
+                <w:sz w:val="24"/>
+                <w:szCs w:val="24"/>
+              </w:rPr>
+              <m:t>I</m:t>
+            </m:r>
+          </m:e>
+          <m:sub>
+            <m:r>
+              <w:rPr>
+                <w:rFonts w:ascii="Cambria Math" w:eastAsiaTheme="minorEastAsia" w:hAnsi="Cambria Math"/>
+                <w:sz w:val="24"/>
+                <w:szCs w:val="24"/>
+              </w:rPr>
+              <m:t>Cmax</m:t>
+            </m:r>
+          </m:sub>
+        </m:sSub>
+        <m:r>
+          <w:rPr>
+            <w:rFonts w:ascii="Cambria Math" w:eastAsiaTheme="minorEastAsia" w:hAnsi="Cambria Math"/>
+            <w:sz w:val="24"/>
+            <w:szCs w:val="24"/>
+          </w:rPr>
+          <m:t>×VCE</m:t>
+        </m:r>
+        <m:r>
+          <w:rPr>
+            <w:rFonts w:ascii="Cambria Math" w:eastAsiaTheme="minorEastAsia" w:hAnsi="Cambria Math"/>
+            <w:sz w:val="24"/>
+            <w:szCs w:val="24"/>
+          </w:rPr>
+          <m:t>=5mA×4V=20mW</m:t>
+        </m:r>
+      </m:oMath>
+    </w:p>
+    <w:p>
+      <w:pPr>
+        <w:spacing w:after="0" w:line="480" w:lineRule="auto"/>
+        <w:rPr>
+          <w:rFonts w:ascii="Times New Roman" w:eastAsiaTheme="minorEastAsia" w:hAnsi="Times New Roman"/>
+          <w:sz w:val="24"/>
+          <w:szCs w:val="24"/>
+        </w:rPr>
+      </w:pPr>
+      <w:r>
+        <w:rPr>
+          <w:noProof/>
+        </w:rPr>
+        <w:drawing>
+          <wp:anchor distT="0" distB="0" distL="114300" distR="114300" simplePos="0" relativeHeight="251736064" behindDoc="0" locked="0" layoutInCell="1" allowOverlap="1" wp14:anchorId="29CA7171">
+            <wp:simplePos x="0" y="0"/>
+            <wp:positionH relativeFrom="margin">
+              <wp:posOffset>266700</wp:posOffset>
+            </wp:positionH>
+            <wp:positionV relativeFrom="page">
+              <wp:posOffset>4419600</wp:posOffset>
+            </wp:positionV>
+            <wp:extent cx="5343525" cy="2550795"/>
+            <wp:effectExtent l="76200" t="76200" r="142875" b="135255"/>
+            <wp:wrapTopAndBottom/>
+            <wp:docPr id="59" name="Picture 59"/>
+            <wp:cNvGraphicFramePr>
+              <a:graphicFrameLocks xmlns:a="http://schemas.openxmlformats.org/drawingml/2006/main" noChangeAspect="1"/>
+            </wp:cNvGraphicFramePr>
+            <a:graphic xmlns:a="http://schemas.openxmlformats.org/drawingml/2006/main">
+              <a:graphicData uri="http://schemas.openxmlformats.org/drawingml/2006/picture">
+                <pic:pic xmlns:pic="http://schemas.openxmlformats.org/drawingml/2006/picture">
+                  <pic:nvPicPr>
+                    <pic:cNvPr id="1" name=""/>
+                    <pic:cNvPicPr/>
+                  </pic:nvPicPr>
+                  <pic:blipFill>
+                    <a:blip r:embed="rId31">
+                      <a:extLst>
+                        <a:ext uri="{28A0092B-C50C-407E-A947-70E740481C1C}">
+                          <a14:useLocalDpi xmlns:a14="http://schemas.microsoft.com/office/drawing/2010/main" val="0"/>
+                        </a:ext>
+                      </a:extLst>
+                    </a:blip>
+                    <a:stretch>
+                      <a:fillRect/>
+                    </a:stretch>
+                  </pic:blipFill>
+                  <pic:spPr>
+                    <a:xfrm>
+                      <a:off x="0" y="0"/>
+                      <a:ext cx="5343525" cy="2550795"/>
+                    </a:xfrm>
+                    <a:prstGeom prst="rect">
+                      <a:avLst/>
+                    </a:prstGeom>
+                    <a:ln w="38100" cap="sq">
+                      <a:solidFill>
+                        <a:srgbClr val="000000"/>
+                      </a:solidFill>
+                      <a:prstDash val="solid"/>
+                      <a:miter lim="800000"/>
+                    </a:ln>
+                    <a:effectLst>
+                      <a:outerShdw blurRad="50800" dist="38100" dir="2700000" algn="tl" rotWithShape="0">
+                        <a:srgbClr val="000000">
+                          <a:alpha val="43000"/>
+                        </a:srgbClr>
+                      </a:outerShdw>
+                    </a:effectLst>
+                  </pic:spPr>
+                </pic:pic>
+              </a:graphicData>
+            </a:graphic>
+            <wp14:sizeRelH relativeFrom="margin">
+              <wp14:pctWidth>0</wp14:pctWidth>
+            </wp14:sizeRelH>
+            <wp14:sizeRelV relativeFrom="margin">
+              <wp14:pctHeight>0</wp14:pctHeight>
+            </wp14:sizeRelV>
+          </wp:anchor>
+        </w:drawing>
+      </w:r>
+      <w:r>
+        <w:rPr>
+          <w:noProof/>
+        </w:rPr>
+        <mc:AlternateContent>
+          <mc:Choice Requires="wps">
+            <w:drawing>
+              <wp:anchor distT="0" distB="0" distL="114300" distR="114300" simplePos="0" relativeHeight="251738112" behindDoc="0" locked="0" layoutInCell="1" allowOverlap="1" wp14:anchorId="77294AD0" wp14:editId="06280826">
+                <wp:simplePos x="0" y="0"/>
+                <wp:positionH relativeFrom="column">
+                  <wp:posOffset>262890</wp:posOffset>
+                </wp:positionH>
+                <wp:positionV relativeFrom="page">
+                  <wp:posOffset>7115175</wp:posOffset>
+                </wp:positionV>
+                <wp:extent cx="4250055" cy="266700"/>
+                <wp:effectExtent l="0" t="0" r="0" b="0"/>
+                <wp:wrapTopAndBottom/>
+                <wp:docPr id="60" name="Text Box 60"/>
+                <wp:cNvGraphicFramePr/>
+                <a:graphic xmlns:a="http://schemas.openxmlformats.org/drawingml/2006/main">
+                  <a:graphicData uri="http://schemas.microsoft.com/office/word/2010/wordprocessingShape">
+                    <wps:wsp>
+                      <wps:cNvSpPr txBox="1"/>
+                      <wps:spPr>
+                        <a:xfrm>
+                          <a:off x="0" y="0"/>
+                          <a:ext cx="4250055" cy="266700"/>
+                        </a:xfrm>
+                        <a:prstGeom prst="rect">
+                          <a:avLst/>
+                        </a:prstGeom>
+                        <a:solidFill>
+                          <a:prstClr val="white"/>
+                        </a:solidFill>
+                        <a:ln>
+                          <a:noFill/>
+                        </a:ln>
+                      </wps:spPr>
+                      <wps:txbx>
+                        <w:txbxContent>
+                          <w:p>
+                            <w:pPr>
+                              <w:pStyle w:val="Caption"/>
+                              <w:rPr>
+                                <w:noProof/>
+                              </w:rPr>
+                            </w:pPr>
+                            <w:r>
+                              <w:t xml:space="preserve">Figure </w:t>
+                            </w:r>
+                            <w:r>
+                              <w:fldChar w:fldCharType="begin"/>
+                            </w:r>
+                            <w:r>
+                              <w:instrText xml:space="preserve"> SEQ Figure \* ARABIC </w:instrText>
+                            </w:r>
+                            <w:r>
+                              <w:fldChar w:fldCharType="separate"/>
+                            </w:r>
+                            <w:r>
+                              <w:rPr>
+                                <w:noProof/>
+                              </w:rPr>
+                              <w:t>21</w:t>
+                            </w:r>
+                            <w:r>
+                              <w:fldChar w:fldCharType="end"/>
+                            </w:r>
+                            <w:r>
+                              <w:t xml:space="preserve">. </w:t>
+                            </w:r>
+                            <w:r>
+                              <w:t xml:space="preserve">Test Circuit - </w:t>
+                            </w:r>
+                            <w:r>
+                              <w:t>R1 Standard Value</w:t>
+                            </w:r>
+                            <w:r>
+                              <w:t xml:space="preserve">, </w:t>
+                            </w:r>
+                            <w:r>
+                              <w:t>Additional Filter Cap C2.</w:t>
+                            </w:r>
+                          </w:p>
+                        </w:txbxContent>
+                      </wps:txbx>
+                      <wps:bodyPr rot="0" spcFirstLastPara="0" vertOverflow="overflow" horzOverflow="overflow" vert="horz" wrap="square" lIns="0" tIns="0" rIns="0" bIns="0" numCol="1" spcCol="0" rtlCol="0" fromWordArt="0" anchor="t" anchorCtr="0" forceAA="0" compatLnSpc="1">
+                        <a:prstTxWarp prst="textNoShape">
+                          <a:avLst/>
+                        </a:prstTxWarp>
+                        <a:spAutoFit/>
+                      </wps:bodyPr>
+                    </wps:wsp>
+                  </a:graphicData>
+                </a:graphic>
+              </wp:anchor>
+            </w:drawing>
+          </mc:Choice>
+          <mc:Fallback>
+            <w:pict>
+              <v:shape w14:anchorId="77294AD0" id="Text Box 60" o:spid="_x0000_s1046" type="#_x0000_t202" style="position:absolute;margin-left:20.7pt;margin-top:560.25pt;width:334.65pt;height:21pt;z-index:251738112;visibility:visible;mso-wrap-style:square;mso-wrap-distance-left:9pt;mso-wrap-distance-top:0;mso-wrap-distance-right:9pt;mso-wrap-distance-bottom:0;mso-position-horizontal:absolute;mso-position-horizontal-relative:text;mso-position-vertical:absolute;mso-position-vertical-relative:page;v-text-anchor:top" o:gfxdata="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" stroked="f">
+                <v:textbox style="mso-fit-shape-to-text:t" inset="0,0,0,0">
+                  <w:txbxContent>
+                    <w:p>
+                      <w:pPr>
+                        <w:pStyle w:val="Caption"/>
+                        <w:rPr>
+                          <w:noProof/>
+                        </w:rPr>
+                      </w:pPr>
+                      <w:r>
+                        <w:t xml:space="preserve">Figure </w:t>
+                      </w:r>
+                      <w:r>
+                        <w:fldChar w:fldCharType="begin"/>
+                      </w:r>
+                      <w:r>
+                        <w:instrText xml:space="preserve"> SEQ Figure \* ARABIC </w:instrText>
+                      </w:r>
+                      <w:r>
+                        <w:fldChar w:fldCharType="separate"/>
+                      </w:r>
+                      <w:r>
+                        <w:rPr>
+                          <w:noProof/>
+                        </w:rPr>
+                        <w:t>21</w:t>
+                      </w:r>
+                      <w:r>
+                        <w:fldChar w:fldCharType="end"/>
+                      </w:r>
+                      <w:r>
+                        <w:t xml:space="preserve">. </w:t>
+                      </w:r>
+                      <w:r>
+                        <w:t xml:space="preserve">Test Circuit - </w:t>
+                      </w:r>
+                      <w:r>
+                        <w:t>R1 Standard Value</w:t>
+                      </w:r>
+                      <w:r>
+                        <w:t xml:space="preserve">, </w:t>
+                      </w:r>
+                      <w:r>
+                        <w:t>Additional Filter Cap C2.</w:t>
+                      </w:r>
+                    </w:p>
+                  </w:txbxContent>
+                </v:textbox>
+                <w10:wrap type="topAndBottom" anchory="page"/>
+              </v:shape>
+            </w:pict>
+          </mc:Fallback>
+        </mc:AlternateContent>
+      </w:r>
+      <w:r>
+        <w:rPr>
+          <w:rFonts w:ascii="Times New Roman" w:eastAsiaTheme="minorEastAsia" w:hAnsi="Times New Roman"/>
+          <w:sz w:val="24"/>
+          <w:szCs w:val="24"/>
+        </w:rPr>
+        <w:t>The absolute maximum power rating for a 2N3904 is 625mW.  Optimal power operation for the 2N3904 will be less than or equal to half the absolute maximum rating</w:t>
+      </w:r>
+      <w:r>
+        <w:rPr>
+          <w:rFonts w:ascii="Times New Roman" w:eastAsiaTheme="minorEastAsia" w:hAnsi="Times New Roman"/>
+          <w:sz w:val="24"/>
+          <w:szCs w:val="24"/>
+        </w:rPr>
+        <w:t>, approximately 300mW</w:t>
+      </w:r>
+      <w:r>
+        <w:rPr>
+          <w:rFonts w:ascii="Times New Roman" w:eastAsiaTheme="minorEastAsia" w:hAnsi="Times New Roman"/>
+          <w:sz w:val="24"/>
+          <w:szCs w:val="24"/>
+        </w:rPr>
+        <w:t xml:space="preserve">. Because we are well below the optimal power operation at 20mW, R3 is not required for this circuit. </w:t>
+      </w:r>
+    </w:p>
+    <w:p>
+      <w:pPr>
+        <w:spacing w:after="0" w:line="480" w:lineRule="auto"/>
+        <w:rPr>
+          <w:rFonts w:ascii="Times New Roman" w:hAnsi="Times New Roman"/>
+          <w:sz w:val="24"/>
+          <w:szCs w:val="24"/>
+        </w:rPr>
+      </w:pPr>
+      <w:r>
+        <w:rPr>
+          <w:rFonts w:ascii="Times New Roman" w:hAnsi="Times New Roman"/>
+          <w:sz w:val="24"/>
+          <w:szCs w:val="24"/>
+        </w:rPr>
+        <w:t>Figure 21</w:t>
+      </w:r>
+      <w:r>
+        <w:rPr>
+          <w:rFonts w:ascii="Times New Roman" w:hAnsi="Times New Roman"/>
+          <w:sz w:val="24"/>
+          <w:szCs w:val="24"/>
+        </w:rPr>
+        <w:t>.</w:t>
+      </w:r>
+      <w:r>
+        <w:rPr>
+          <w:rFonts w:ascii="Times New Roman" w:hAnsi="Times New Roman"/>
+          <w:sz w:val="24"/>
+          <w:szCs w:val="24"/>
+        </w:rPr>
+        <w:t xml:space="preserve"> was assembled and tested. Measured 5.04V with a 1K</w:t>
+      </w:r>
+      <w:r>
+        <w:rPr>
+          <w:rFonts w:ascii="Times New Roman" w:hAnsi="Times New Roman" w:cs="Times New Roman"/>
+          <w:sz w:val="24"/>
+          <w:szCs w:val="24"/>
+        </w:rPr>
+        <w:t>Ω</w:t>
+      </w:r>
+      <w:r>
+        <w:rPr>
+          <w:rFonts w:ascii="Times New Roman" w:hAnsi="Times New Roman"/>
+          <w:sz w:val="24"/>
+          <w:szCs w:val="24"/>
+        </w:rPr>
+        <w:t xml:space="preserve"> load resistor and 5.44V with no load.</w:t>
+      </w:r>
+      <w:r>
+        <w:rPr>
+          <w:rFonts w:ascii="Times New Roman" w:hAnsi="Times New Roman"/>
+          <w:sz w:val="24"/>
+          <w:szCs w:val="24"/>
+        </w:rPr>
+        <w:t xml:space="preserve"> This circuit works good for </w:t>
+      </w:r>
+      <w:r>
+        <w:rPr>
+          <w:rFonts w:ascii="Times New Roman" w:hAnsi="Times New Roman"/>
+          <w:sz w:val="24"/>
+          <w:szCs w:val="24"/>
+        </w:rPr>
+        <w:t xml:space="preserve">a designed current range and a specific input voltage, in this case 9VDC. What happens to this circuit if the output is shorted? The answer is the transistor will exceed its power specifications and destroy itself. This circuit does not have current limiting protection. Another question might be how can we deal with a range of input voltages? </w:t>
+      </w:r>
+    </w:p>
+    <w:p>
+      <w:pPr>
+        <w:spacing w:after="0" w:line="480" w:lineRule="auto"/>
+        <w:contextualSpacing/>
+        <w:jc w:val="center"/>
+        <w:rPr>
+          <w:rFonts w:ascii="Times New Roman" w:hAnsi="Times New Roman"/>
+          <w:b/>
+          <w:sz w:val="28"/>
+          <w:szCs w:val="28"/>
+        </w:rPr>
+      </w:pPr>
+      <w:r>
+        <w:rPr>
+          <w:rFonts w:ascii="Times New Roman" w:hAnsi="Times New Roman"/>
+          <w:b/>
+          <w:sz w:val="28"/>
+          <w:szCs w:val="28"/>
+        </w:rPr>
+        <w:lastRenderedPageBreak/>
+        <w:t>L7805 Regu</w:t>
       </w:r>
       <w:bookmarkStart w:id="0" w:name="_GoBack"/>
       <w:bookmarkEnd w:id="0"/>
       <w:r>
         <w:rPr>
           <w:rFonts w:ascii="Times New Roman" w:hAnsi="Times New Roman"/>
-          <w:sz w:val="24"/>
-          <w:szCs w:val="24"/>
-        </w:rPr>
-        <w:t xml:space="preserve">o </w:t>
-      </w:r>
+          <w:b/>
+          <w:sz w:val="28"/>
+          <w:szCs w:val="28"/>
+        </w:rPr>
+        <w:t>lator</w:t>
+      </w:r>
+    </w:p>
+    <w:p>
+      <w:pPr>
+        <w:spacing w:after="0" w:line="480" w:lineRule="auto"/>
+        <w:contextualSpacing/>
+        <w:rPr>
+          <w:rFonts w:ascii="Times New Roman" w:hAnsi="Times New Roman"/>
+          <w:sz w:val="24"/>
+          <w:szCs w:val="24"/>
+        </w:rPr>
+      </w:pPr>
+      <w:r>
+        <w:rPr>
+          <w:noProof/>
+        </w:rPr>
+        <w:drawing>
+          <wp:anchor distT="0" distB="0" distL="114300" distR="114300" simplePos="0" relativeHeight="251739136" behindDoc="0" locked="0" layoutInCell="1" allowOverlap="1" wp14:anchorId="4013434C">
+            <wp:simplePos x="0" y="0"/>
+            <wp:positionH relativeFrom="column">
+              <wp:posOffset>76200</wp:posOffset>
+            </wp:positionH>
+            <wp:positionV relativeFrom="page">
+              <wp:posOffset>3638550</wp:posOffset>
+            </wp:positionV>
+            <wp:extent cx="5715000" cy="2676525"/>
+            <wp:effectExtent l="76200" t="76200" r="133350" b="142875"/>
+            <wp:wrapTopAndBottom/>
+            <wp:docPr id="61" name="Picture 61"/>
+            <wp:cNvGraphicFramePr>
+              <a:graphicFrameLocks xmlns:a="http://schemas.openxmlformats.org/drawingml/2006/main" noChangeAspect="1"/>
+            </wp:cNvGraphicFramePr>
+            <a:graphic xmlns:a="http://schemas.openxmlformats.org/drawingml/2006/main">
+              <a:graphicData uri="http://schemas.openxmlformats.org/drawingml/2006/picture">
+                <pic:pic xmlns:pic="http://schemas.openxmlformats.org/drawingml/2006/picture">
+                  <pic:nvPicPr>
+                    <pic:cNvPr id="1" name=""/>
+                    <pic:cNvPicPr/>
+                  </pic:nvPicPr>
+                  <pic:blipFill rotWithShape="1">
+                    <a:blip r:embed="rId32">
+                      <a:extLst>
+                        <a:ext uri="{28A0092B-C50C-407E-A947-70E740481C1C}">
+                          <a14:useLocalDpi xmlns:a14="http://schemas.microsoft.com/office/drawing/2010/main" val="0"/>
+                        </a:ext>
+                      </a:extLst>
+                    </a:blip>
+                    <a:srcRect l="962" t="3242" r="2885" b="5642"/>
+                    <a:stretch/>
+                  </pic:blipFill>
+                  <pic:spPr bwMode="auto">
+                    <a:xfrm>
+                      <a:off x="0" y="0"/>
+                      <a:ext cx="5715000" cy="2676525"/>
+                    </a:xfrm>
+                    <a:prstGeom prst="rect">
+                      <a:avLst/>
+                    </a:prstGeom>
+                    <a:ln w="38100" cap="sq">
+                      <a:solidFill>
+                        <a:srgbClr val="000000"/>
+                      </a:solidFill>
+                      <a:prstDash val="solid"/>
+                      <a:miter lim="800000"/>
+                    </a:ln>
+                    <a:effectLst>
+                      <a:outerShdw blurRad="50800" dist="38100" dir="2700000" algn="tl" rotWithShape="0">
+                        <a:srgbClr val="000000">
+                          <a:alpha val="43000"/>
+                        </a:srgbClr>
+                      </a:outerShdw>
+                    </a:effectLst>
+                    <a:extLst>
+                      <a:ext uri="{53640926-AAD7-44D8-BBD7-CCE9431645EC}">
+                        <a14:shadowObscured xmlns:a14="http://schemas.microsoft.com/office/drawing/2010/main"/>
+                      </a:ext>
+                    </a:extLst>
+                  </pic:spPr>
+                </pic:pic>
+              </a:graphicData>
+            </a:graphic>
+          </wp:anchor>
+        </w:drawing>
+      </w:r>
+      <w:r>
+        <w:rPr>
+          <w:noProof/>
+        </w:rPr>
+        <mc:AlternateContent>
+          <mc:Choice Requires="wps">
+            <w:drawing>
+              <wp:anchor distT="0" distB="0" distL="114300" distR="114300" simplePos="0" relativeHeight="251741184" behindDoc="0" locked="0" layoutInCell="1" allowOverlap="1" wp14:anchorId="206C4BCD" wp14:editId="75A4C41F">
+                <wp:simplePos x="0" y="0"/>
+                <wp:positionH relativeFrom="column">
+                  <wp:posOffset>76200</wp:posOffset>
+                </wp:positionH>
+                <wp:positionV relativeFrom="page">
+                  <wp:posOffset>6372225</wp:posOffset>
+                </wp:positionV>
+                <wp:extent cx="5715000" cy="266700"/>
+                <wp:effectExtent l="0" t="0" r="0" b="0"/>
+                <wp:wrapTopAndBottom/>
+                <wp:docPr id="62" name="Text Box 62"/>
+                <wp:cNvGraphicFramePr/>
+                <a:graphic xmlns:a="http://schemas.openxmlformats.org/drawingml/2006/main">
+                  <a:graphicData uri="http://schemas.microsoft.com/office/word/2010/wordprocessingShape">
+                    <wps:wsp>
+                      <wps:cNvSpPr txBox="1"/>
+                      <wps:spPr>
+                        <a:xfrm>
+                          <a:off x="0" y="0"/>
+                          <a:ext cx="5715000" cy="266700"/>
+                        </a:xfrm>
+                        <a:prstGeom prst="rect">
+                          <a:avLst/>
+                        </a:prstGeom>
+                        <a:solidFill>
+                          <a:prstClr val="white"/>
+                        </a:solidFill>
+                        <a:ln>
+                          <a:noFill/>
+                        </a:ln>
+                      </wps:spPr>
+                      <wps:txbx>
+                        <w:txbxContent>
+                          <w:p>
+                            <w:pPr>
+                              <w:pStyle w:val="Caption"/>
+                              <w:rPr>
+                                <w:noProof/>
+                              </w:rPr>
+                            </w:pPr>
+                            <w:r>
+                              <w:t xml:space="preserve">Figure </w:t>
+                            </w:r>
+                            <w:r>
+                              <w:fldChar w:fldCharType="begin"/>
+                            </w:r>
+                            <w:r>
+                              <w:instrText xml:space="preserve"> SEQ Figure \* ARABIC </w:instrText>
+                            </w:r>
+                            <w:r>
+                              <w:fldChar w:fldCharType="separate"/>
+                            </w:r>
+                            <w:r>
+                              <w:rPr>
+                                <w:noProof/>
+                              </w:rPr>
+                              <w:t>22</w:t>
+                            </w:r>
+                            <w:r>
+                              <w:fldChar w:fldCharType="end"/>
+                            </w:r>
+                            <w:r>
+                              <w:t>. L7805 5V linear regulator circuit.</w:t>
+                            </w:r>
+                          </w:p>
+                        </w:txbxContent>
+                      </wps:txbx>
+                      <wps:bodyPr rot="0" spcFirstLastPara="0" vertOverflow="overflow" horzOverflow="overflow" vert="horz" wrap="square" lIns="0" tIns="0" rIns="0" bIns="0" numCol="1" spcCol="0" rtlCol="0" fromWordArt="0" anchor="t" anchorCtr="0" forceAA="0" compatLnSpc="1">
+                        <a:prstTxWarp prst="textNoShape">
+                          <a:avLst/>
+                        </a:prstTxWarp>
+                        <a:spAutoFit/>
+                      </wps:bodyPr>
+                    </wps:wsp>
+                  </a:graphicData>
+                </a:graphic>
+              </wp:anchor>
+            </w:drawing>
+          </mc:Choice>
+          <mc:Fallback>
+            <w:pict>
+              <v:shape w14:anchorId="206C4BCD" id="Text Box 62" o:spid="_x0000_s1047" type="#_x0000_t202" style="position:absolute;margin-left:6pt;margin-top:501.75pt;width:450pt;height:21pt;z-index:251741184;visibility:visible;mso-wrap-style:square;mso-wrap-distance-left:9pt;mso-wrap-distance-top:0;mso-wrap-distance-right:9pt;mso-wrap-distance-bottom:0;mso-position-horizontal:absolute;mso-position-horizontal-relative:text;mso-position-vertical:absolute;mso-position-vertical-relative:page;v-text-anchor:top" o:gfxdata="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" stroked="f">
+                <v:textbox style="mso-fit-shape-to-text:t" inset="0,0,0,0">
+                  <w:txbxContent>
+                    <w:p>
+                      <w:pPr>
+                        <w:pStyle w:val="Caption"/>
+                        <w:rPr>
+                          <w:noProof/>
+                        </w:rPr>
+                      </w:pPr>
+                      <w:r>
+                        <w:t xml:space="preserve">Figure </w:t>
+                      </w:r>
+                      <w:r>
+                        <w:fldChar w:fldCharType="begin"/>
+                      </w:r>
+                      <w:r>
+                        <w:instrText xml:space="preserve"> SEQ Figure \* ARABIC </w:instrText>
+                      </w:r>
+                      <w:r>
+                        <w:fldChar w:fldCharType="separate"/>
+                      </w:r>
+                      <w:r>
+                        <w:rPr>
+                          <w:noProof/>
+                        </w:rPr>
+                        <w:t>22</w:t>
+                      </w:r>
+                      <w:r>
+                        <w:fldChar w:fldCharType="end"/>
+                      </w:r>
+                      <w:r>
+                        <w:t>. L7805 5V linear regulator circuit.</w:t>
+                      </w:r>
+                    </w:p>
+                  </w:txbxContent>
+                </v:textbox>
+                <w10:wrap type="topAndBottom" anchory="page"/>
+              </v:shape>
+            </w:pict>
+          </mc:Fallback>
+        </mc:AlternateContent>
+      </w:r>
+      <w:r>
+        <w:rPr>
+          <w:rFonts w:ascii="Times New Roman" w:hAnsi="Times New Roman"/>
+          <w:sz w:val="24"/>
+          <w:szCs w:val="24"/>
+        </w:rPr>
+        <w:t xml:space="preserve">The L7805 is a 5V fixed linear regulator with internally limited current and temperature protection. The L7805 can accept input voltages from 6V to 35V. </w:t>
+      </w:r>
+      <w:r>
+        <w:rPr>
+          <w:rFonts w:ascii="Times New Roman" w:hAnsi="Times New Roman"/>
+          <w:sz w:val="24"/>
+          <w:szCs w:val="24"/>
+        </w:rPr>
+        <w:t xml:space="preserve">The L7805 is </w:t>
+      </w:r>
+      <w:r>
+        <w:rPr>
+          <w:rFonts w:ascii="Times New Roman" w:hAnsi="Times New Roman"/>
+          <w:sz w:val="24"/>
+          <w:szCs w:val="24"/>
+        </w:rPr>
+        <w:t xml:space="preserve">part of a L78 series of linear regulators. The L78 series can be purchased as 5V, 6V, 8V, 8.5V, 9V, 12V, 15V, 18V, and 24V regulators. One point to understand is linear regulators can only regulate down, the cannot regulate up meaning the minimum input voltage for a 12V regulator must be 13V or more. For the L7805 5V regulator the input voltage can be 6V to an absolute maximum of 35V.  </w:t>
+      </w:r>
+    </w:p>
+    <w:p>
+      <w:pPr>
+        <w:spacing w:after="0" w:line="480" w:lineRule="auto"/>
+        <w:contextualSpacing/>
+        <w:rPr>
+          <w:noProof/>
+        </w:rPr>
+      </w:pPr>
+    </w:p>
+    <w:p>
+      <w:pPr>
+        <w:keepNext/>
+        <w:spacing w:after="0" w:line="480" w:lineRule="auto"/>
+        <w:contextualSpacing/>
+      </w:pPr>
+    </w:p>
+    <w:p>
+      <w:pPr>
+        <w:spacing w:after="0" w:line="480" w:lineRule="auto"/>
+        <w:rPr>
+          <w:rFonts w:ascii="Times New Roman" w:hAnsi="Times New Roman"/>
+          <w:sz w:val="24"/>
+          <w:szCs w:val="24"/>
+        </w:rPr>
+      </w:pPr>
+    </w:p>
+    <w:p>
+      <w:pPr>
+        <w:spacing w:after="0" w:line="480" w:lineRule="auto"/>
+        <w:rPr>
+          <w:rFonts w:ascii="Times New Roman" w:hAnsi="Times New Roman"/>
+          <w:sz w:val="24"/>
+          <w:szCs w:val="24"/>
+        </w:rPr>
+      </w:pPr>
+    </w:p>
+    <w:p>
+      <w:pPr>
+        <w:spacing w:after="0" w:line="480" w:lineRule="auto"/>
+        <w:contextualSpacing/>
+        <w:rPr>
+          <w:rFonts w:ascii="Times New Roman" w:hAnsi="Times New Roman"/>
+          <w:sz w:val="24"/>
+          <w:szCs w:val="24"/>
+        </w:rPr>
+      </w:pPr>
+    </w:p>
+    <w:p>
+      <w:pPr>
+        <w:spacing w:after="0" w:line="480" w:lineRule="auto"/>
+        <w:contextualSpacing/>
+        <w:rPr>
+          <w:rFonts w:ascii="Times New Roman" w:hAnsi="Times New Roman"/>
+          <w:sz w:val="24"/>
+          <w:szCs w:val="24"/>
+        </w:rPr>
+      </w:pPr>
+      <w:hyperlink r:id="rId33" w:history="1">
+        <w:r>
+          <w:rPr>
+            <w:rStyle w:val="Hyperlink"/>
+            <w:rFonts w:ascii="Times New Roman" w:hAnsi="Times New Roman"/>
+            <w:sz w:val="24"/>
+            <w:szCs w:val="24"/>
+          </w:rPr>
+          <w:t>https://www.osha.gov/sites/default/files/2019-04/Basic_Electricity_Materials.pdf</w:t>
+        </w:r>
+      </w:hyperlink>
+    </w:p>
+    <w:p>
+      <w:pPr>
+        <w:spacing w:after="0" w:line="480" w:lineRule="auto"/>
+        <w:contextualSpacing/>
+        <w:rPr>
+          <w:rFonts w:ascii="Times New Roman" w:hAnsi="Times New Roman"/>
+          <w:sz w:val="24"/>
+          <w:szCs w:val="24"/>
+        </w:rPr>
+      </w:pPr>
+      <w:hyperlink r:id="rId34" w:history="1">
+        <w:r>
+          <w:rPr>
+            <w:rStyle w:val="Hyperlink"/>
+            <w:rFonts w:ascii="Times New Roman" w:hAnsi="Times New Roman"/>
+            <w:sz w:val="24"/>
+            <w:szCs w:val="24"/>
+          </w:rPr>
+          <w:t>https://media.digikey.com/pdf/Data%20Sheets/ST%20Microelectronics%20PDFS/2N3904.pdf</w:t>
+        </w:r>
+      </w:hyperlink>
+    </w:p>
+    <w:p>
+      <w:pPr>
+        <w:spacing w:after="0" w:line="480" w:lineRule="auto"/>
+        <w:contextualSpacing/>
+        <w:rPr>
+          <w:rFonts w:ascii="Times New Roman" w:hAnsi="Times New Roman"/>
+          <w:sz w:val="24"/>
+          <w:szCs w:val="24"/>
+        </w:rPr>
+      </w:pPr>
+      <w:hyperlink r:id="rId35" w:history="1">
+        <w:r>
+          <w:rPr>
+            <w:rStyle w:val="Hyperlink"/>
+            <w:rFonts w:ascii="Times New Roman" w:hAnsi="Times New Roman"/>
+            <w:sz w:val="24"/>
+            <w:szCs w:val="24"/>
+          </w:rPr>
+          <w:t>https://www.st.com/content/ccc/resource/technical/document/datasheet/41/4f/b3/b0/12/d4/47/88/CD00000444.pdf/files/CD00000444.pdf/jcr:content/translations/en.CD00000444.pdf</w:t>
+        </w:r>
+      </w:hyperlink>
+    </w:p>
+    <w:p>
+      <w:pPr>
+        <w:spacing w:after="0" w:line="480" w:lineRule="auto"/>
+        <w:contextualSpacing/>
+        <w:rPr>
+          <w:rFonts w:ascii="Times New Roman" w:hAnsi="Times New Roman"/>
+          <w:sz w:val="24"/>
+          <w:szCs w:val="24"/>
+        </w:rPr>
+      </w:pPr>
     </w:p>
     <w:p>
       <w:pPr>
@@ -12810,7 +16214,7 @@
       </w:pPr>
     </w:p>
     <w:sectPr>
-      <w:headerReference w:type="default" r:id="rId30"/>
+      <w:headerReference w:type="default" r:id="rId36"/>
       <w:pgSz w:w="12240" w:h="15840"/>
       <w:pgMar w:top="1440" w:right="1440" w:bottom="1440" w:left="1440" w:header="720" w:footer="720" w:gutter="0"/>
       <w:pgNumType w:start="0"/>
@@ -13149,9 +16553,122 @@
     </w:lvl>
   </w:abstractNum>
   <w:abstractNum w:abstractNumId="2" w15:restartNumberingAfterBreak="0">
+    <w:nsid w:val="24C71838"/>
+    <w:multiLevelType w:val="hybridMultilevel"/>
+    <w:tmpl w:val="422625F8"/>
+    <w:lvl w:ilvl="0" w:tplc="04090001">
+      <w:start w:val="1"/>
+      <w:numFmt w:val="bullet"/>
+      <w:lvlText w:val=""/>
+      <w:lvlJc w:val="left"/>
+      <w:pPr>
+        <w:ind w:left="720" w:hanging="360"/>
+      </w:pPr>
+      <w:rPr>
+        <w:rFonts w:ascii="Symbol" w:hAnsi="Symbol" w:hint="default"/>
+      </w:rPr>
+    </w:lvl>
+    <w:lvl w:ilvl="1" w:tplc="04090003">
+      <w:start w:val="1"/>
+      <w:numFmt w:val="bullet"/>
+      <w:lvlText w:val="o"/>
+      <w:lvlJc w:val="left"/>
+      <w:pPr>
+        <w:ind w:left="1440" w:hanging="360"/>
+      </w:pPr>
+      <w:rPr>
+        <w:rFonts w:ascii="Courier New" w:hAnsi="Courier New" w:cs="Courier New" w:hint="default"/>
+      </w:rPr>
+    </w:lvl>
+    <w:lvl w:ilvl="2" w:tplc="04090005">
+      <w:start w:val="1"/>
+      <w:numFmt w:val="bullet"/>
+      <w:lvlText w:val=""/>
+      <w:lvlJc w:val="left"/>
+      <w:pPr>
+        <w:ind w:left="2160" w:hanging="360"/>
+      </w:pPr>
+      <w:rPr>
+        <w:rFonts w:ascii="Wingdings" w:hAnsi="Wingdings" w:hint="default"/>
+      </w:rPr>
+    </w:lvl>
+    <w:lvl w:ilvl="3" w:tplc="04090001" w:tentative="1">
+      <w:start w:val="1"/>
+      <w:numFmt w:val="bullet"/>
+      <w:lvlText w:val=""/>
+      <w:lvlJc w:val="left"/>
+      <w:pPr>
+        <w:ind w:left="2880" w:hanging="360"/>
+      </w:pPr>
+      <w:rPr>
+        <w:rFonts w:ascii="Symbol" w:hAnsi="Symbol" w:hint="default"/>
+      </w:rPr>
+    </w:lvl>
+    <w:lvl w:ilvl="4" w:tplc="04090003" w:tentative="1">
+      <w:start w:val="1"/>
+      <w:numFmt w:val="bullet"/>
+      <w:lvlText w:val="o"/>
+      <w:lvlJc w:val="left"/>
+      <w:pPr>
+        <w:ind w:left="3600" w:hanging="360"/>
+      </w:pPr>
+      <w:rPr>
+        <w:rFonts w:ascii="Courier New" w:hAnsi="Courier New" w:cs="Courier New" w:hint="default"/>
+      </w:rPr>
+    </w:lvl>
+    <w:lvl w:ilvl="5" w:tplc="04090005" w:tentative="1">
+      <w:start w:val="1"/>
+      <w:numFmt w:val="bullet"/>
+      <w:lvlText w:val=""/>
+      <w:lvlJc w:val="left"/>
+      <w:pPr>
+        <w:ind w:left="4320" w:hanging="360"/>
+      </w:pPr>
+      <w:rPr>
+        <w:rFonts w:ascii="Wingdings" w:hAnsi="Wingdings" w:hint="default"/>
+      </w:rPr>
+    </w:lvl>
+    <w:lvl w:ilvl="6" w:tplc="04090001" w:tentative="1">
+      <w:start w:val="1"/>
+      <w:numFmt w:val="bullet"/>
+      <w:lvlText w:val=""/>
+      <w:lvlJc w:val="left"/>
+      <w:pPr>
+        <w:ind w:left="5040" w:hanging="360"/>
+      </w:pPr>
+      <w:rPr>
+        <w:rFonts w:ascii="Symbol" w:hAnsi="Symbol" w:hint="default"/>
+      </w:rPr>
+    </w:lvl>
+    <w:lvl w:ilvl="7" w:tplc="04090003" w:tentative="1">
+      <w:start w:val="1"/>
+      <w:numFmt w:val="bullet"/>
+      <w:lvlText w:val="o"/>
+      <w:lvlJc w:val="left"/>
+      <w:pPr>
+        <w:ind w:left="5760" w:hanging="360"/>
+      </w:pPr>
+      <w:rPr>
+        <w:rFonts w:ascii="Courier New" w:hAnsi="Courier New" w:cs="Courier New" w:hint="default"/>
+      </w:rPr>
+    </w:lvl>
+    <w:lvl w:ilvl="8" w:tplc="04090005" w:tentative="1">
+      <w:start w:val="1"/>
+      <w:numFmt w:val="bullet"/>
+      <w:lvlText w:val=""/>
+      <w:lvlJc w:val="left"/>
+      <w:pPr>
+        <w:ind w:left="6480" w:hanging="360"/>
+      </w:pPr>
+      <w:rPr>
+        <w:rFonts w:ascii="Wingdings" w:hAnsi="Wingdings" w:hint="default"/>
+      </w:rPr>
+    </w:lvl>
+  </w:abstractNum>
+  <w:abstractNum w:abstractNumId="3" w15:restartNumberingAfterBreak="0">
     <w:nsid w:val="734D10A2"/>
     <w:multiLevelType w:val="hybridMultilevel"/>
-    <w:tmpl w:val="87847BCA"/>
+    <w:tmpl w:val="69429ADE"/>
     <w:lvl w:ilvl="0" w:tplc="04090001">
       <w:start w:val="1"/>
       <w:numFmt w:val="bullet"/>
@@ -13268,6 +16785,9 @@
     <w:abstractNumId w:val="1"/>
   </w:num>
   <w:num w:numId="3">
+    <w:abstractNumId w:val="3"/>
+  </w:num>
+  <w:num w:numId="4">
     <w:abstractNumId w:val="2"/>
   </w:num>
 </w:numbering>
